--- a/documentos top/Projeto Integrador João, Paulo eThiago(02).docx
+++ b/documentos top/Projeto Integrador João, Paulo eThiago(02).docx
@@ -4745,7 +4745,13 @@
               <w:t>Nome:</w:t>
             </w:r>
             <w:r>
-              <w:t xml:space="preserve"> Cadastrar Marca</w:t>
+              <w:t xml:space="preserve"> </w:t>
+            </w:r>
+            <w:r>
+              <w:t>Manter</w:t>
+            </w:r>
+            <w:r>
+              <w:t xml:space="preserve"> Marca</w:t>
             </w:r>
           </w:p>
           <w:p>
@@ -5705,7 +5711,6 @@
                 <w:bCs/>
               </w:rPr>
             </w:pPr>
-            <w:bookmarkStart w:id="4" w:name="_GoBack"/>
             <w:r>
               <w:rPr>
                 <w:b/>
@@ -5720,7 +5725,14 @@
                 <w:sz w:val="24"/>
                 <w:szCs w:val="24"/>
               </w:rPr>
-              <w:t>RF04</w:t>
+              <w:t>RF0</w:t>
+            </w:r>
+            <w:r>
+              <w:rPr>
+                <w:sz w:val="24"/>
+                <w:szCs w:val="24"/>
+              </w:rPr>
+              <w:t>5</w:t>
             </w:r>
           </w:p>
           <w:p>
@@ -5929,7 +5941,6 @@
           </w:p>
         </w:tc>
       </w:tr>
-      <w:bookmarkEnd w:id="4"/>
     </w:tbl>
     <w:p>
       <w:pPr>
@@ -5948,11 +5959,881 @@
         <w:spacing w:after="0" w:line="360" w:lineRule="auto"/>
         <w:jc w:val="both"/>
         <w:rPr>
+          <w:iCs/>
+        </w:rPr>
+      </w:pPr>
+    </w:p>
+    <w:tbl>
+      <w:tblPr>
+        <w:tblW w:w="9231" w:type="dxa"/>
+        <w:tblInd w:w="-10" w:type="dxa"/>
+        <w:tblLayout w:type="fixed"/>
+        <w:tblLook w:val="0000" w:firstRow="0" w:lastRow="0" w:firstColumn="0" w:lastColumn="0" w:noHBand="0" w:noVBand="0"/>
+      </w:tblPr>
+      <w:tblGrid>
+        <w:gridCol w:w="9231"/>
+      </w:tblGrid>
+      <w:tr>
+        <w:tc>
+          <w:tcPr>
+            <w:tcW w:w="9231" w:type="dxa"/>
+            <w:tcBorders>
+              <w:top w:val="single" w:sz="4" w:space="0" w:color="000000" w:themeColor="text1"/>
+              <w:left w:val="single" w:sz="4" w:space="0" w:color="000000" w:themeColor="text1"/>
+              <w:bottom w:val="single" w:sz="4" w:space="0" w:color="000000" w:themeColor="text1"/>
+              <w:right w:val="single" w:sz="4" w:space="0" w:color="000000" w:themeColor="text1"/>
+            </w:tcBorders>
+            <w:shd w:val="clear" w:color="auto" w:fill="auto"/>
+          </w:tcPr>
+          <w:p>
+            <w:pPr>
+              <w:pStyle w:val="Corpodetexto"/>
+              <w:ind w:firstLine="0"/>
+              <w:rPr>
+                <w:b/>
+                <w:bCs/>
+              </w:rPr>
+            </w:pPr>
+            <w:r>
+              <w:rPr>
+                <w:b/>
+                <w:bCs/>
+                <w:sz w:val="24"/>
+                <w:szCs w:val="24"/>
+              </w:rPr>
+              <w:t xml:space="preserve">Identificador: </w:t>
+            </w:r>
+            <w:r>
+              <w:rPr>
+                <w:sz w:val="24"/>
+                <w:szCs w:val="24"/>
+              </w:rPr>
+              <w:t>RF0</w:t>
+            </w:r>
+            <w:r>
+              <w:rPr>
+                <w:sz w:val="24"/>
+                <w:szCs w:val="24"/>
+              </w:rPr>
+              <w:t>6</w:t>
+            </w:r>
+          </w:p>
+          <w:p>
+            <w:pPr>
+              <w:spacing w:after="120"/>
+              <w:jc w:val="both"/>
+              <w:rPr>
+                <w:b/>
+                <w:bCs/>
+              </w:rPr>
+            </w:pPr>
+            <w:r>
+              <w:rPr>
+                <w:b/>
+                <w:bCs/>
+              </w:rPr>
+              <w:t>Nome:</w:t>
+            </w:r>
+            <w:r>
+              <w:t xml:space="preserve"> </w:t>
+            </w:r>
+            <w:r>
+              <w:t>Efetuar Pagamento</w:t>
+            </w:r>
+          </w:p>
+          <w:p>
+            <w:pPr>
+              <w:jc w:val="both"/>
+              <w:rPr>
+                <w:szCs w:val="24"/>
+              </w:rPr>
+            </w:pPr>
+            <w:r>
+              <w:rPr>
+                <w:b/>
+                <w:bCs/>
+                <w:szCs w:val="24"/>
+              </w:rPr>
+              <w:t>Descrição:</w:t>
+            </w:r>
+            <w:r>
+              <w:rPr>
+                <w:rFonts w:eastAsia="Arial"/>
+              </w:rPr>
+              <w:t xml:space="preserve"> </w:t>
+            </w:r>
+            <w:r>
+              <w:rPr>
+                <w:szCs w:val="24"/>
+              </w:rPr>
+              <w:t>O sistema deve permitir um cadastro de veículos de acordo com sua marca e modelo.</w:t>
+            </w:r>
+          </w:p>
+          <w:p>
+            <w:pPr>
+              <w:jc w:val="both"/>
+              <w:rPr>
+                <w:szCs w:val="24"/>
+              </w:rPr>
+            </w:pPr>
+            <w:r>
+              <w:rPr>
+                <w:szCs w:val="24"/>
+              </w:rPr>
+              <w:t>O sistema também irá disponibilizar a opção de editar e excluir esse veículo.</w:t>
+            </w:r>
+          </w:p>
+          <w:p>
+            <w:pPr>
+              <w:pStyle w:val="Corpodetexto"/>
+              <w:ind w:firstLine="0"/>
+              <w:rPr>
+                <w:b/>
+                <w:bCs/>
+                <w:sz w:val="24"/>
+                <w:szCs w:val="24"/>
+              </w:rPr>
+            </w:pPr>
+            <w:r>
+              <w:rPr>
+                <w:b/>
+                <w:bCs/>
+                <w:sz w:val="24"/>
+                <w:szCs w:val="24"/>
+              </w:rPr>
+              <w:t xml:space="preserve">Justificativa: </w:t>
+            </w:r>
+            <w:r>
+              <w:rPr>
+                <w:sz w:val="24"/>
+                <w:szCs w:val="24"/>
+              </w:rPr>
+              <w:t>Existe uma necessidade de um controle de veículos para melhor organizar o fluxo.</w:t>
+            </w:r>
+          </w:p>
+          <w:p>
+            <w:pPr>
+              <w:pStyle w:val="Corpodetexto"/>
+              <w:ind w:firstLine="0"/>
+              <w:rPr>
+                <w:bCs/>
+                <w:sz w:val="24"/>
+                <w:szCs w:val="24"/>
+              </w:rPr>
+            </w:pPr>
+            <w:r>
+              <w:rPr>
+                <w:b/>
+                <w:bCs/>
+                <w:sz w:val="24"/>
+                <w:szCs w:val="24"/>
+              </w:rPr>
+              <w:t xml:space="preserve">Critérios de verificação: </w:t>
+            </w:r>
+            <w:r>
+              <w:rPr>
+                <w:bCs/>
+                <w:sz w:val="24"/>
+                <w:szCs w:val="24"/>
+              </w:rPr>
+              <w:t xml:space="preserve">Verificar as condições do veiculo submetendo-o a uma vistoria </w:t>
+            </w:r>
+          </w:p>
+          <w:p>
+            <w:pPr>
+              <w:pStyle w:val="Corpodetexto"/>
+              <w:ind w:firstLine="0"/>
+              <w:rPr>
+                <w:b/>
+                <w:bCs/>
+              </w:rPr>
+            </w:pPr>
+            <w:r>
+              <w:rPr>
+                <w:b/>
+                <w:bCs/>
+                <w:sz w:val="24"/>
+                <w:szCs w:val="24"/>
+              </w:rPr>
+              <w:t xml:space="preserve">Fonte/Origem: </w:t>
+            </w:r>
+            <w:r>
+              <w:rPr>
+                <w:sz w:val="24"/>
+                <w:szCs w:val="24"/>
+              </w:rPr>
+              <w:t xml:space="preserve">João Paulo </w:t>
+            </w:r>
+          </w:p>
+          <w:p>
+            <w:pPr>
+              <w:autoSpaceDE w:val="0"/>
+              <w:spacing w:after="0" w:line="360" w:lineRule="auto"/>
+              <w:jc w:val="both"/>
+              <w:rPr>
+                <w:b/>
+                <w:bCs/>
+              </w:rPr>
+            </w:pPr>
+            <w:r>
+              <w:rPr>
+                <w:b/>
+                <w:bCs/>
+              </w:rPr>
+              <w:t xml:space="preserve">Prioridade: </w:t>
+            </w:r>
+            <w:r>
+              <w:t>Média</w:t>
+            </w:r>
+          </w:p>
+          <w:p>
+            <w:pPr>
+              <w:autoSpaceDE w:val="0"/>
+              <w:spacing w:after="0" w:line="360" w:lineRule="auto"/>
+              <w:jc w:val="both"/>
+              <w:rPr>
+                <w:b/>
+                <w:bCs/>
+              </w:rPr>
+            </w:pPr>
+            <w:r>
+              <w:rPr>
+                <w:b/>
+                <w:bCs/>
+              </w:rPr>
+              <w:t xml:space="preserve">Status: </w:t>
+            </w:r>
+            <w:r>
+              <w:t>Em análise pelo cliente.</w:t>
+            </w:r>
+          </w:p>
+          <w:p>
+            <w:pPr>
+              <w:autoSpaceDE w:val="0"/>
+              <w:spacing w:after="0" w:line="360" w:lineRule="auto"/>
+              <w:jc w:val="both"/>
+            </w:pPr>
+            <w:r>
+              <w:rPr>
+                <w:b/>
+                <w:bCs/>
+              </w:rPr>
+              <w:t xml:space="preserve">Requisitos relacionados: </w:t>
+            </w:r>
+            <w:proofErr w:type="gramStart"/>
+            <w:r>
+              <w:rPr>
+                <w:bCs/>
+              </w:rPr>
+              <w:t>RF02 ,</w:t>
+            </w:r>
+            <w:proofErr w:type="gramEnd"/>
+            <w:r>
+              <w:rPr>
+                <w:bCs/>
+              </w:rPr>
+              <w:t xml:space="preserve"> RF03</w:t>
+            </w:r>
+          </w:p>
+        </w:tc>
+      </w:tr>
+    </w:tbl>
+    <w:p>
+      <w:pPr>
+        <w:autoSpaceDE w:val="0"/>
+        <w:spacing w:after="0" w:line="360" w:lineRule="auto"/>
+        <w:jc w:val="both"/>
+        <w:rPr>
           <w:b/>
           <w:bCs/>
         </w:rPr>
       </w:pPr>
     </w:p>
+    <w:p>
+      <w:pPr>
+        <w:autoSpaceDE w:val="0"/>
+        <w:spacing w:after="0" w:line="360" w:lineRule="auto"/>
+        <w:jc w:val="both"/>
+        <w:rPr>
+          <w:iCs/>
+        </w:rPr>
+      </w:pPr>
+    </w:p>
+    <w:tbl>
+      <w:tblPr>
+        <w:tblW w:w="9231" w:type="dxa"/>
+        <w:tblInd w:w="-10" w:type="dxa"/>
+        <w:tblLayout w:type="fixed"/>
+        <w:tblLook w:val="0000" w:firstRow="0" w:lastRow="0" w:firstColumn="0" w:lastColumn="0" w:noHBand="0" w:noVBand="0"/>
+      </w:tblPr>
+      <w:tblGrid>
+        <w:gridCol w:w="9231"/>
+      </w:tblGrid>
+      <w:tr>
+        <w:tc>
+          <w:tcPr>
+            <w:tcW w:w="9231" w:type="dxa"/>
+            <w:tcBorders>
+              <w:top w:val="single" w:sz="4" w:space="0" w:color="000000" w:themeColor="text1"/>
+              <w:left w:val="single" w:sz="4" w:space="0" w:color="000000" w:themeColor="text1"/>
+              <w:bottom w:val="single" w:sz="4" w:space="0" w:color="000000" w:themeColor="text1"/>
+              <w:right w:val="single" w:sz="4" w:space="0" w:color="000000" w:themeColor="text1"/>
+            </w:tcBorders>
+            <w:shd w:val="clear" w:color="auto" w:fill="auto"/>
+          </w:tcPr>
+          <w:p>
+            <w:pPr>
+              <w:pStyle w:val="Corpodetexto"/>
+              <w:ind w:firstLine="0"/>
+              <w:rPr>
+                <w:b/>
+                <w:bCs/>
+              </w:rPr>
+            </w:pPr>
+            <w:r>
+              <w:rPr>
+                <w:b/>
+                <w:bCs/>
+                <w:sz w:val="24"/>
+                <w:szCs w:val="24"/>
+              </w:rPr>
+              <w:t xml:space="preserve">Identificador: </w:t>
+            </w:r>
+            <w:r>
+              <w:rPr>
+                <w:sz w:val="24"/>
+                <w:szCs w:val="24"/>
+              </w:rPr>
+              <w:t>RF0</w:t>
+            </w:r>
+            <w:r>
+              <w:rPr>
+                <w:sz w:val="24"/>
+                <w:szCs w:val="24"/>
+              </w:rPr>
+              <w:t>7</w:t>
+            </w:r>
+          </w:p>
+          <w:p>
+            <w:pPr>
+              <w:spacing w:after="120"/>
+              <w:jc w:val="both"/>
+              <w:rPr>
+                <w:b/>
+                <w:bCs/>
+              </w:rPr>
+            </w:pPr>
+            <w:r>
+              <w:rPr>
+                <w:b/>
+                <w:bCs/>
+              </w:rPr>
+              <w:t>Nome:</w:t>
+            </w:r>
+            <w:r>
+              <w:t xml:space="preserve"> </w:t>
+            </w:r>
+            <w:r>
+              <w:t>Retirar veículo</w:t>
+            </w:r>
+          </w:p>
+          <w:p>
+            <w:pPr>
+              <w:jc w:val="both"/>
+              <w:rPr>
+                <w:szCs w:val="24"/>
+              </w:rPr>
+            </w:pPr>
+            <w:r>
+              <w:rPr>
+                <w:b/>
+                <w:bCs/>
+                <w:szCs w:val="24"/>
+              </w:rPr>
+              <w:t>Descrição:</w:t>
+            </w:r>
+            <w:r>
+              <w:rPr>
+                <w:rFonts w:eastAsia="Arial"/>
+              </w:rPr>
+              <w:t xml:space="preserve"> </w:t>
+            </w:r>
+            <w:r>
+              <w:rPr>
+                <w:szCs w:val="24"/>
+              </w:rPr>
+              <w:t>O sistema deve permitir um cadastro de veículos de acordo com sua marca e modelo.</w:t>
+            </w:r>
+          </w:p>
+          <w:p>
+            <w:pPr>
+              <w:jc w:val="both"/>
+              <w:rPr>
+                <w:szCs w:val="24"/>
+              </w:rPr>
+            </w:pPr>
+            <w:r>
+              <w:rPr>
+                <w:szCs w:val="24"/>
+              </w:rPr>
+              <w:t>O sistema também irá disponibilizar a opção de editar e excluir esse veículo.</w:t>
+            </w:r>
+          </w:p>
+          <w:p>
+            <w:pPr>
+              <w:pStyle w:val="Corpodetexto"/>
+              <w:ind w:firstLine="0"/>
+              <w:rPr>
+                <w:b/>
+                <w:bCs/>
+                <w:sz w:val="24"/>
+                <w:szCs w:val="24"/>
+              </w:rPr>
+            </w:pPr>
+            <w:r>
+              <w:rPr>
+                <w:b/>
+                <w:bCs/>
+                <w:sz w:val="24"/>
+                <w:szCs w:val="24"/>
+              </w:rPr>
+              <w:t xml:space="preserve">Justificativa: </w:t>
+            </w:r>
+            <w:r>
+              <w:rPr>
+                <w:sz w:val="24"/>
+                <w:szCs w:val="24"/>
+              </w:rPr>
+              <w:t>Existe uma necessidade de um controle de veículos para melhor organizar o fluxo.</w:t>
+            </w:r>
+          </w:p>
+          <w:p>
+            <w:pPr>
+              <w:pStyle w:val="Corpodetexto"/>
+              <w:ind w:firstLine="0"/>
+              <w:rPr>
+                <w:bCs/>
+                <w:sz w:val="24"/>
+                <w:szCs w:val="24"/>
+              </w:rPr>
+            </w:pPr>
+            <w:r>
+              <w:rPr>
+                <w:b/>
+                <w:bCs/>
+                <w:sz w:val="24"/>
+                <w:szCs w:val="24"/>
+              </w:rPr>
+              <w:t xml:space="preserve">Critérios de verificação: </w:t>
+            </w:r>
+            <w:r>
+              <w:rPr>
+                <w:bCs/>
+                <w:sz w:val="24"/>
+                <w:szCs w:val="24"/>
+              </w:rPr>
+              <w:t xml:space="preserve">Verificar as condições do veiculo submetendo-o a uma vistoria </w:t>
+            </w:r>
+          </w:p>
+          <w:p>
+            <w:pPr>
+              <w:pStyle w:val="Corpodetexto"/>
+              <w:ind w:firstLine="0"/>
+              <w:rPr>
+                <w:b/>
+                <w:bCs/>
+              </w:rPr>
+            </w:pPr>
+            <w:r>
+              <w:rPr>
+                <w:b/>
+                <w:bCs/>
+                <w:sz w:val="24"/>
+                <w:szCs w:val="24"/>
+              </w:rPr>
+              <w:lastRenderedPageBreak/>
+              <w:t xml:space="preserve">Fonte/Origem: </w:t>
+            </w:r>
+            <w:r>
+              <w:rPr>
+                <w:sz w:val="24"/>
+                <w:szCs w:val="24"/>
+              </w:rPr>
+              <w:t xml:space="preserve">João Paulo </w:t>
+            </w:r>
+          </w:p>
+          <w:p>
+            <w:pPr>
+              <w:autoSpaceDE w:val="0"/>
+              <w:spacing w:after="0" w:line="360" w:lineRule="auto"/>
+              <w:jc w:val="both"/>
+              <w:rPr>
+                <w:b/>
+                <w:bCs/>
+              </w:rPr>
+            </w:pPr>
+            <w:r>
+              <w:rPr>
+                <w:b/>
+                <w:bCs/>
+              </w:rPr>
+              <w:t xml:space="preserve">Prioridade: </w:t>
+            </w:r>
+            <w:r>
+              <w:t>Média</w:t>
+            </w:r>
+          </w:p>
+          <w:p>
+            <w:pPr>
+              <w:autoSpaceDE w:val="0"/>
+              <w:spacing w:after="0" w:line="360" w:lineRule="auto"/>
+              <w:jc w:val="both"/>
+              <w:rPr>
+                <w:b/>
+                <w:bCs/>
+              </w:rPr>
+            </w:pPr>
+            <w:r>
+              <w:rPr>
+                <w:b/>
+                <w:bCs/>
+              </w:rPr>
+              <w:t xml:space="preserve">Status: </w:t>
+            </w:r>
+            <w:r>
+              <w:t>Em análise pelo cliente.</w:t>
+            </w:r>
+          </w:p>
+          <w:p>
+            <w:pPr>
+              <w:autoSpaceDE w:val="0"/>
+              <w:spacing w:after="0" w:line="360" w:lineRule="auto"/>
+              <w:jc w:val="both"/>
+            </w:pPr>
+            <w:r>
+              <w:rPr>
+                <w:b/>
+                <w:bCs/>
+              </w:rPr>
+              <w:t xml:space="preserve">Requisitos relacionados: </w:t>
+            </w:r>
+            <w:proofErr w:type="gramStart"/>
+            <w:r>
+              <w:rPr>
+                <w:bCs/>
+              </w:rPr>
+              <w:t>RF02 ,</w:t>
+            </w:r>
+            <w:proofErr w:type="gramEnd"/>
+            <w:r>
+              <w:rPr>
+                <w:bCs/>
+              </w:rPr>
+              <w:t xml:space="preserve"> RF03</w:t>
+            </w:r>
+          </w:p>
+        </w:tc>
+      </w:tr>
+    </w:tbl>
+    <w:p>
+      <w:pPr>
+        <w:autoSpaceDE w:val="0"/>
+        <w:spacing w:after="0" w:line="360" w:lineRule="auto"/>
+        <w:jc w:val="both"/>
+        <w:rPr>
+          <w:b/>
+          <w:bCs/>
+          <w:u w:val="single"/>
+        </w:rPr>
+      </w:pPr>
+      <w:bookmarkStart w:id="4" w:name="_GoBack"/>
+    </w:p>
+    <w:bookmarkEnd w:id="4"/>
+    <w:p>
+      <w:pPr>
+        <w:autoSpaceDE w:val="0"/>
+        <w:spacing w:after="0" w:line="360" w:lineRule="auto"/>
+        <w:jc w:val="both"/>
+        <w:rPr>
+          <w:iCs/>
+        </w:rPr>
+      </w:pPr>
+    </w:p>
+    <w:tbl>
+      <w:tblPr>
+        <w:tblW w:w="9231" w:type="dxa"/>
+        <w:tblInd w:w="-10" w:type="dxa"/>
+        <w:tblLayout w:type="fixed"/>
+        <w:tblLook w:val="0000" w:firstRow="0" w:lastRow="0" w:firstColumn="0" w:lastColumn="0" w:noHBand="0" w:noVBand="0"/>
+      </w:tblPr>
+      <w:tblGrid>
+        <w:gridCol w:w="9231"/>
+      </w:tblGrid>
+      <w:tr>
+        <w:tc>
+          <w:tcPr>
+            <w:tcW w:w="9231" w:type="dxa"/>
+            <w:tcBorders>
+              <w:top w:val="single" w:sz="4" w:space="0" w:color="000000" w:themeColor="text1"/>
+              <w:left w:val="single" w:sz="4" w:space="0" w:color="000000" w:themeColor="text1"/>
+              <w:bottom w:val="single" w:sz="4" w:space="0" w:color="000000" w:themeColor="text1"/>
+              <w:right w:val="single" w:sz="4" w:space="0" w:color="000000" w:themeColor="text1"/>
+            </w:tcBorders>
+            <w:shd w:val="clear" w:color="auto" w:fill="auto"/>
+          </w:tcPr>
+          <w:p>
+            <w:pPr>
+              <w:pStyle w:val="Corpodetexto"/>
+              <w:ind w:firstLine="0"/>
+              <w:rPr>
+                <w:b/>
+                <w:bCs/>
+              </w:rPr>
+            </w:pPr>
+            <w:r>
+              <w:rPr>
+                <w:b/>
+                <w:bCs/>
+                <w:sz w:val="24"/>
+                <w:szCs w:val="24"/>
+              </w:rPr>
+              <w:t xml:space="preserve">Identificador: </w:t>
+            </w:r>
+            <w:r>
+              <w:rPr>
+                <w:sz w:val="24"/>
+                <w:szCs w:val="24"/>
+              </w:rPr>
+              <w:t>RF0</w:t>
+            </w:r>
+            <w:r>
+              <w:rPr>
+                <w:sz w:val="24"/>
+                <w:szCs w:val="24"/>
+              </w:rPr>
+              <w:t>8</w:t>
+            </w:r>
+          </w:p>
+          <w:p>
+            <w:pPr>
+              <w:spacing w:after="120"/>
+              <w:jc w:val="both"/>
+              <w:rPr>
+                <w:b/>
+                <w:bCs/>
+              </w:rPr>
+            </w:pPr>
+            <w:r>
+              <w:rPr>
+                <w:b/>
+                <w:bCs/>
+              </w:rPr>
+              <w:t>Nome:</w:t>
+            </w:r>
+            <w:r>
+              <w:t xml:space="preserve"> </w:t>
+            </w:r>
+            <w:r>
+              <w:t>Devolver veículo.</w:t>
+            </w:r>
+          </w:p>
+          <w:p>
+            <w:pPr>
+              <w:jc w:val="both"/>
+              <w:rPr>
+                <w:szCs w:val="24"/>
+              </w:rPr>
+            </w:pPr>
+            <w:r>
+              <w:rPr>
+                <w:b/>
+                <w:bCs/>
+                <w:szCs w:val="24"/>
+              </w:rPr>
+              <w:t>Descrição:</w:t>
+            </w:r>
+            <w:r>
+              <w:rPr>
+                <w:rFonts w:eastAsia="Arial"/>
+              </w:rPr>
+              <w:t xml:space="preserve"> </w:t>
+            </w:r>
+            <w:r>
+              <w:rPr>
+                <w:szCs w:val="24"/>
+              </w:rPr>
+              <w:t>O sistema deve permitir um cadastro de veículos de acordo com sua marca e modelo.</w:t>
+            </w:r>
+          </w:p>
+          <w:p>
+            <w:pPr>
+              <w:jc w:val="both"/>
+              <w:rPr>
+                <w:szCs w:val="24"/>
+              </w:rPr>
+            </w:pPr>
+            <w:r>
+              <w:rPr>
+                <w:szCs w:val="24"/>
+              </w:rPr>
+              <w:t>O sistema também irá disponibilizar a opção de editar e excluir esse veículo.</w:t>
+            </w:r>
+          </w:p>
+          <w:p>
+            <w:pPr>
+              <w:pStyle w:val="Corpodetexto"/>
+              <w:ind w:firstLine="0"/>
+              <w:rPr>
+                <w:b/>
+                <w:bCs/>
+                <w:sz w:val="24"/>
+                <w:szCs w:val="24"/>
+              </w:rPr>
+            </w:pPr>
+            <w:r>
+              <w:rPr>
+                <w:b/>
+                <w:bCs/>
+                <w:sz w:val="24"/>
+                <w:szCs w:val="24"/>
+              </w:rPr>
+              <w:t xml:space="preserve">Justificativa: </w:t>
+            </w:r>
+            <w:r>
+              <w:rPr>
+                <w:sz w:val="24"/>
+                <w:szCs w:val="24"/>
+              </w:rPr>
+              <w:t>Existe uma necessidade de um controle de veículos para melhor organizar o fluxo.</w:t>
+            </w:r>
+          </w:p>
+          <w:p>
+            <w:pPr>
+              <w:pStyle w:val="Corpodetexto"/>
+              <w:ind w:firstLine="0"/>
+              <w:rPr>
+                <w:bCs/>
+                <w:sz w:val="24"/>
+                <w:szCs w:val="24"/>
+              </w:rPr>
+            </w:pPr>
+            <w:r>
+              <w:rPr>
+                <w:b/>
+                <w:bCs/>
+                <w:sz w:val="24"/>
+                <w:szCs w:val="24"/>
+              </w:rPr>
+              <w:t xml:space="preserve">Critérios de verificação: </w:t>
+            </w:r>
+            <w:r>
+              <w:rPr>
+                <w:bCs/>
+                <w:sz w:val="24"/>
+                <w:szCs w:val="24"/>
+              </w:rPr>
+              <w:t xml:space="preserve">Verificar as condições do veiculo submetendo-o a uma vistoria </w:t>
+            </w:r>
+          </w:p>
+          <w:p>
+            <w:pPr>
+              <w:pStyle w:val="Corpodetexto"/>
+              <w:ind w:firstLine="0"/>
+              <w:rPr>
+                <w:b/>
+                <w:bCs/>
+              </w:rPr>
+            </w:pPr>
+            <w:r>
+              <w:rPr>
+                <w:b/>
+                <w:bCs/>
+                <w:sz w:val="24"/>
+                <w:szCs w:val="24"/>
+              </w:rPr>
+              <w:t xml:space="preserve">Fonte/Origem: </w:t>
+            </w:r>
+            <w:r>
+              <w:rPr>
+                <w:sz w:val="24"/>
+                <w:szCs w:val="24"/>
+              </w:rPr>
+              <w:t xml:space="preserve">João Paulo </w:t>
+            </w:r>
+          </w:p>
+          <w:p>
+            <w:pPr>
+              <w:autoSpaceDE w:val="0"/>
+              <w:spacing w:after="0" w:line="360" w:lineRule="auto"/>
+              <w:jc w:val="both"/>
+              <w:rPr>
+                <w:b/>
+                <w:bCs/>
+              </w:rPr>
+            </w:pPr>
+            <w:r>
+              <w:rPr>
+                <w:b/>
+                <w:bCs/>
+              </w:rPr>
+              <w:t xml:space="preserve">Prioridade: </w:t>
+            </w:r>
+            <w:r>
+              <w:t>Média</w:t>
+            </w:r>
+          </w:p>
+          <w:p>
+            <w:pPr>
+              <w:autoSpaceDE w:val="0"/>
+              <w:spacing w:after="0" w:line="360" w:lineRule="auto"/>
+              <w:jc w:val="both"/>
+              <w:rPr>
+                <w:b/>
+                <w:bCs/>
+              </w:rPr>
+            </w:pPr>
+            <w:r>
+              <w:rPr>
+                <w:b/>
+                <w:bCs/>
+              </w:rPr>
+              <w:t xml:space="preserve">Status: </w:t>
+            </w:r>
+            <w:r>
+              <w:t>Em análise pelo cliente.</w:t>
+            </w:r>
+          </w:p>
+          <w:p>
+            <w:pPr>
+              <w:autoSpaceDE w:val="0"/>
+              <w:spacing w:after="0" w:line="360" w:lineRule="auto"/>
+              <w:jc w:val="both"/>
+            </w:pPr>
+            <w:r>
+              <w:rPr>
+                <w:b/>
+                <w:bCs/>
+              </w:rPr>
+              <w:t xml:space="preserve">Requisitos relacionados: </w:t>
+            </w:r>
+            <w:proofErr w:type="gramStart"/>
+            <w:r>
+              <w:rPr>
+                <w:bCs/>
+              </w:rPr>
+              <w:t>RF02 ,</w:t>
+            </w:r>
+            <w:proofErr w:type="gramEnd"/>
+            <w:r>
+              <w:rPr>
+                <w:bCs/>
+              </w:rPr>
+              <w:t xml:space="preserve"> RF03</w:t>
+            </w:r>
+          </w:p>
+        </w:tc>
+      </w:tr>
+    </w:tbl>
     <w:p>
       <w:pPr>
         <w:autoSpaceDE w:val="0"/>
@@ -11565,7 +12446,13 @@
               <w:rPr>
                 <w:iCs/>
               </w:rPr>
-              <w:t>CSU01- Manter Marca</w:t>
+              <w:t>CSU03</w:t>
+            </w:r>
+            <w:r>
+              <w:rPr>
+                <w:iCs/>
+              </w:rPr>
+              <w:t>- Manter Marca</w:t>
             </w:r>
           </w:p>
         </w:tc>
@@ -11643,7 +12530,13 @@
               <w:rPr>
                 <w:iCs/>
               </w:rPr>
-              <w:t>CSU01- Manter Modelo</w:t>
+              <w:t>CSU04</w:t>
+            </w:r>
+            <w:r>
+              <w:rPr>
+                <w:iCs/>
+              </w:rPr>
+              <w:t>- Manter Modelo</w:t>
             </w:r>
           </w:p>
         </w:tc>
@@ -17618,6 +18511,7 @@
     <w:lsdException w:name="caption" w:semiHidden="0" w:uiPriority="35" w:unhideWhenUsed="0" w:qFormat="1"/>
     <w:lsdException w:name="Title" w:semiHidden="0" w:uiPriority="10" w:unhideWhenUsed="0" w:qFormat="1"/>
     <w:lsdException w:name="Default Paragraph Font" w:uiPriority="1"/>
+    <w:lsdException w:name="Body Text" w:uiPriority="0"/>
     <w:lsdException w:name="Subtitle" w:semiHidden="0" w:uiPriority="11" w:unhideWhenUsed="0" w:qFormat="1"/>
     <w:lsdException w:name="Strong" w:semiHidden="0" w:uiPriority="22" w:unhideWhenUsed="0" w:qFormat="1"/>
     <w:lsdException w:name="Emphasis" w:semiHidden="0" w:uiPriority="20" w:unhideWhenUsed="0" w:qFormat="1"/>
@@ -17737,6 +18631,7 @@
   <w:style w:type="paragraph" w:default="1" w:styleId="Normal">
     <w:name w:val="Normal"/>
     <w:qFormat/>
+    <w:rsid w:val="00C94376"/>
     <w:pPr>
       <w:suppressAutoHyphens/>
       <w:spacing w:after="200" w:line="276" w:lineRule="auto"/>
@@ -18510,6 +19405,7 @@
     <w:lsdException w:name="caption" w:semiHidden="0" w:uiPriority="35" w:unhideWhenUsed="0" w:qFormat="1"/>
     <w:lsdException w:name="Title" w:semiHidden="0" w:uiPriority="10" w:unhideWhenUsed="0" w:qFormat="1"/>
     <w:lsdException w:name="Default Paragraph Font" w:uiPriority="1"/>
+    <w:lsdException w:name="Body Text" w:uiPriority="0"/>
     <w:lsdException w:name="Subtitle" w:semiHidden="0" w:uiPriority="11" w:unhideWhenUsed="0" w:qFormat="1"/>
     <w:lsdException w:name="Strong" w:semiHidden="0" w:uiPriority="22" w:unhideWhenUsed="0" w:qFormat="1"/>
     <w:lsdException w:name="Emphasis" w:semiHidden="0" w:uiPriority="20" w:unhideWhenUsed="0" w:qFormat="1"/>
@@ -18629,6 +19525,7 @@
   <w:style w:type="paragraph" w:default="1" w:styleId="Normal">
     <w:name w:val="Normal"/>
     <w:qFormat/>
+    <w:rsid w:val="00C94376"/>
     <w:pPr>
       <w:suppressAutoHyphens/>
       <w:spacing w:after="200" w:line="276" w:lineRule="auto"/>
@@ -19668,7 +20565,7 @@
 </file>
 
 <file path=customXml/itemProps1.xml><?xml version="1.0" encoding="utf-8"?>
-<ds:datastoreItem xmlns:ds="http://schemas.openxmlformats.org/officeDocument/2006/customXml" ds:itemID="{43AEBAD1-8B1B-4925-9B91-33ED6B5E34B4}">
+<ds:datastoreItem xmlns:ds="http://schemas.openxmlformats.org/officeDocument/2006/customXml" ds:itemID="{5A1CA17A-AE3B-437B-811A-2EBEF2259CC2}">
   <ds:schemaRefs>
     <ds:schemaRef ds:uri="http://schemas.openxmlformats.org/officeDocument/2006/bibliography"/>
   </ds:schemaRefs>

--- a/documentos top/Projeto Integrador João, Paulo eThiago(02).docx
+++ b/documentos top/Projeto Integrador João, Paulo eThiago(02).docx
@@ -1,6 +1,6 @@
 
 <file path=word/document.xml><?xml version="1.0" encoding="utf-8"?>
-<w:document xmlns:wpc="http://schemas.microsoft.com/office/word/2010/wordprocessingCanvas" xmlns:mc="http://schemas.openxmlformats.org/markup-compatibility/2006" xmlns:o="urn:schemas-microsoft-com:office:office" xmlns:r="http://schemas.openxmlformats.org/officeDocument/2006/relationships" xmlns:m="http://schemas.openxmlformats.org/officeDocument/2006/math" xmlns:v="urn:schemas-microsoft-com:vml" xmlns:wp14="http://schemas.microsoft.com/office/word/2010/wordprocessingDrawing" xmlns:wp="http://schemas.openxmlformats.org/drawingml/2006/wordprocessingDrawing" xmlns:w10="urn:schemas-microsoft-com:office:word" xmlns:w="http://schemas.openxmlformats.org/wordprocessingml/2006/main" xmlns:w14="http://schemas.microsoft.com/office/word/2010/wordml" xmlns:wpg="http://schemas.microsoft.com/office/word/2010/wordprocessingGroup" xmlns:wpi="http://schemas.microsoft.com/office/word/2010/wordprocessingInk" xmlns:wne="http://schemas.microsoft.com/office/word/2006/wordml" xmlns:wps="http://schemas.microsoft.com/office/word/2010/wordprocessingShape" mc:Ignorable="w14 wp14">
+<w:document xmlns:wpc="http://schemas.microsoft.com/office/word/2010/wordprocessingCanvas" xmlns:mc="http://schemas.openxmlformats.org/markup-compatibility/2006" xmlns:o="urn:schemas-microsoft-com:office:office" xmlns:r="http://schemas.openxmlformats.org/officeDocument/2006/relationships" xmlns:m="http://schemas.openxmlformats.org/officeDocument/2006/math" xmlns:v="urn:schemas-microsoft-com:vml" xmlns:wp14="http://schemas.microsoft.com/office/word/2010/wordprocessingDrawing" xmlns:wp="http://schemas.openxmlformats.org/drawingml/2006/wordprocessingDrawing" xmlns:w10="urn:schemas-microsoft-com:office:word" xmlns:w="http://schemas.openxmlformats.org/wordprocessingml/2006/main" xmlns:w14="http://schemas.microsoft.com/office/word/2010/wordml" xmlns:w15="http://schemas.microsoft.com/office/word/2012/wordml" xmlns:wpg="http://schemas.microsoft.com/office/word/2010/wordprocessingGroup" xmlns:wpi="http://schemas.microsoft.com/office/word/2010/wordprocessingInk" xmlns:wne="http://schemas.microsoft.com/office/word/2006/wordml" xmlns:wps="http://schemas.microsoft.com/office/word/2010/wordprocessingShape" mc:Ignorable="w14 w15 wp14">
   <w:background w:color="FFFFFF"/>
   <w:body>
     <w:tbl>
@@ -66,7 +66,7 @@
                           </pic:cNvPicPr>
                         </pic:nvPicPr>
                         <pic:blipFill>
-                          <a:blip r:embed="rId7">
+                          <a:blip r:embed="rId6">
                             <a:extLst>
                               <a:ext uri="{28A0092B-C50C-407E-A947-70E740481C1C}">
                                 <a14:useLocalDpi xmlns:a14="http://schemas.microsoft.com/office/drawing/2010/main" val="0"/>
@@ -5635,12 +5635,18 @@
               </w:rPr>
               <w:t xml:space="preserve">Requisitos relacionados: </w:t>
             </w:r>
+            <w:r>
+              <w:rPr>
+                <w:bCs/>
+              </w:rPr>
+              <w:t>RF</w:t>
+            </w:r>
             <w:proofErr w:type="gramStart"/>
             <w:r>
               <w:rPr>
                 <w:bCs/>
               </w:rPr>
-              <w:t>RF02 ,</w:t>
+              <w:t>02 ,</w:t>
             </w:r>
             <w:proofErr w:type="gramEnd"/>
             <w:r>
@@ -5705,7 +5711,6 @@
                 <w:bCs/>
               </w:rPr>
             </w:pPr>
-            <w:bookmarkStart w:id="4" w:name="_GoBack"/>
             <w:r>
               <w:rPr>
                 <w:b/>
@@ -5912,12 +5917,18 @@
               </w:rPr>
               <w:t xml:space="preserve">Requisitos relacionados: </w:t>
             </w:r>
+            <w:r>
+              <w:rPr>
+                <w:bCs/>
+              </w:rPr>
+              <w:t>RF</w:t>
+            </w:r>
             <w:proofErr w:type="gramStart"/>
             <w:r>
               <w:rPr>
                 <w:bCs/>
               </w:rPr>
-              <w:t>RF02 ,</w:t>
+              <w:t>02 ,</w:t>
             </w:r>
             <w:proofErr w:type="gramEnd"/>
             <w:r>
@@ -5929,7 +5940,6 @@
           </w:p>
         </w:tc>
       </w:tr>
-      <w:bookmarkEnd w:id="4"/>
     </w:tbl>
     <w:p>
       <w:pPr>
@@ -5978,7 +5988,7 @@
           <w:rFonts w:eastAsia="Arial" w:cs="Arial"/>
         </w:rPr>
       </w:pPr>
-      <w:bookmarkStart w:id="5" w:name="_Toc477977079"/>
+      <w:bookmarkStart w:id="4" w:name="_Toc477977079"/>
       <w:r>
         <w:rPr>
           <w:rFonts w:eastAsia="Arial" w:cs="Arial"/>
@@ -5986,7 +5996,7 @@
         <w:lastRenderedPageBreak/>
         <w:t>Requisitos Não-Funcionais</w:t>
       </w:r>
-      <w:bookmarkEnd w:id="5"/>
+      <w:bookmarkEnd w:id="4"/>
     </w:p>
     <w:p/>
     <w:p>
@@ -6003,12 +6013,1311 @@
           <w:iCs/>
         </w:rPr>
       </w:pPr>
-      <w:bookmarkStart w:id="6" w:name="_Toc477977080"/>
+      <w:bookmarkStart w:id="5" w:name="_Toc477977080"/>
       <w:r>
         <w:rPr>
           <w:rFonts w:eastAsia="Arial" w:cs="Arial"/>
         </w:rPr>
         <w:t>Informação (INF)</w:t>
+      </w:r>
+      <w:bookmarkEnd w:id="5"/>
+    </w:p>
+    <w:tbl>
+      <w:tblPr>
+        <w:tblW w:w="0" w:type="auto"/>
+        <w:tblInd w:w="-10" w:type="dxa"/>
+        <w:tblLayout w:type="fixed"/>
+        <w:tblLook w:val="0000" w:firstRow="0" w:lastRow="0" w:firstColumn="0" w:lastColumn="0" w:noHBand="0" w:noVBand="0"/>
+      </w:tblPr>
+      <w:tblGrid>
+        <w:gridCol w:w="9231"/>
+      </w:tblGrid>
+      <w:tr>
+        <w:tc>
+          <w:tcPr>
+            <w:tcW w:w="9231" w:type="dxa"/>
+            <w:tcBorders>
+              <w:top w:val="single" w:sz="4" w:space="0" w:color="000000" w:themeColor="text1"/>
+              <w:left w:val="single" w:sz="4" w:space="0" w:color="000000" w:themeColor="text1"/>
+              <w:bottom w:val="single" w:sz="4" w:space="0" w:color="000000" w:themeColor="text1"/>
+              <w:right w:val="single" w:sz="4" w:space="0" w:color="000000" w:themeColor="text1"/>
+            </w:tcBorders>
+            <w:shd w:val="clear" w:color="auto" w:fill="auto"/>
+          </w:tcPr>
+          <w:p>
+            <w:pPr>
+              <w:autoSpaceDE w:val="0"/>
+              <w:spacing w:after="0" w:line="360" w:lineRule="auto"/>
+              <w:jc w:val="both"/>
+              <w:rPr>
+                <w:b/>
+                <w:bCs/>
+              </w:rPr>
+            </w:pPr>
+          </w:p>
+          <w:p>
+            <w:pPr>
+              <w:autoSpaceDE w:val="0"/>
+              <w:spacing w:after="0" w:line="360" w:lineRule="auto"/>
+              <w:jc w:val="both"/>
+              <w:rPr>
+                <w:b/>
+                <w:bCs/>
+              </w:rPr>
+            </w:pPr>
+            <w:r>
+              <w:rPr>
+                <w:b/>
+                <w:bCs/>
+              </w:rPr>
+              <w:t xml:space="preserve">Identificador: </w:t>
+            </w:r>
+            <w:r>
+              <w:rPr>
+                <w:b/>
+                <w:iCs/>
+              </w:rPr>
+              <w:t>INF01</w:t>
+            </w:r>
+          </w:p>
+          <w:p>
+            <w:pPr>
+              <w:autoSpaceDE w:val="0"/>
+              <w:spacing w:after="0" w:line="360" w:lineRule="auto"/>
+              <w:jc w:val="both"/>
+              <w:rPr>
+                <w:b/>
+                <w:bCs/>
+              </w:rPr>
+            </w:pPr>
+            <w:r>
+              <w:rPr>
+                <w:b/>
+                <w:bCs/>
+              </w:rPr>
+              <w:t>Nome:</w:t>
+            </w:r>
+            <w:r>
+              <w:t xml:space="preserve"> </w:t>
+            </w:r>
+            <w:r>
+              <w:rPr>
+                <w:iCs/>
+              </w:rPr>
+              <w:t>Dados do cliente</w:t>
+            </w:r>
+          </w:p>
+          <w:p>
+            <w:pPr>
+              <w:autoSpaceDE w:val="0"/>
+              <w:spacing w:after="0" w:line="360" w:lineRule="auto"/>
+              <w:jc w:val="both"/>
+              <w:rPr>
+                <w:iCs/>
+              </w:rPr>
+            </w:pPr>
+            <w:r>
+              <w:rPr>
+                <w:b/>
+                <w:bCs/>
+              </w:rPr>
+              <w:t>Descrição:</w:t>
+            </w:r>
+            <w:r>
+              <w:t xml:space="preserve"> </w:t>
+            </w:r>
+            <w:r>
+              <w:t xml:space="preserve">O cliente deverá fornecer a seguintes informações </w:t>
+            </w:r>
+            <w:r>
+              <w:rPr>
+                <w:iCs/>
+              </w:rPr>
+              <w:t>que são: nome, CPF, CNH, endereço, bairro, Telefone Residencial, Telefone Celular</w:t>
+            </w:r>
+          </w:p>
+          <w:p>
+            <w:pPr>
+              <w:autoSpaceDE w:val="0"/>
+              <w:spacing w:after="0" w:line="360" w:lineRule="auto"/>
+              <w:jc w:val="both"/>
+              <w:rPr>
+                <w:iCs/>
+              </w:rPr>
+            </w:pPr>
+            <w:r>
+              <w:rPr>
+                <w:iCs/>
+              </w:rPr>
+              <w:t>Nome: nome do cliente;</w:t>
+            </w:r>
+          </w:p>
+          <w:p>
+            <w:pPr>
+              <w:autoSpaceDE w:val="0"/>
+              <w:spacing w:after="0" w:line="360" w:lineRule="auto"/>
+              <w:jc w:val="both"/>
+              <w:rPr>
+                <w:iCs/>
+              </w:rPr>
+            </w:pPr>
+            <w:r>
+              <w:rPr>
+                <w:iCs/>
+              </w:rPr>
+              <w:t>CPF: número de identificação fiscal do cliente;</w:t>
+            </w:r>
+          </w:p>
+          <w:p>
+            <w:pPr>
+              <w:autoSpaceDE w:val="0"/>
+              <w:spacing w:after="0" w:line="360" w:lineRule="auto"/>
+              <w:jc w:val="both"/>
+              <w:rPr>
+                <w:iCs/>
+              </w:rPr>
+            </w:pPr>
+            <w:r>
+              <w:rPr>
+                <w:iCs/>
+              </w:rPr>
+              <w:t>Endereço: endereço do cliente;</w:t>
+            </w:r>
+          </w:p>
+          <w:p>
+            <w:pPr>
+              <w:autoSpaceDE w:val="0"/>
+              <w:spacing w:after="0" w:line="360" w:lineRule="auto"/>
+              <w:jc w:val="both"/>
+              <w:rPr>
+                <w:iCs/>
+              </w:rPr>
+            </w:pPr>
+            <w:r>
+              <w:rPr>
+                <w:iCs/>
+              </w:rPr>
+              <w:t xml:space="preserve">CNH: </w:t>
+            </w:r>
+            <w:r>
+              <w:rPr>
+                <w:iCs/>
+              </w:rPr>
+              <w:t>Carteira nacional de habilitação;</w:t>
+            </w:r>
+          </w:p>
+          <w:p>
+            <w:pPr>
+              <w:autoSpaceDE w:val="0"/>
+              <w:spacing w:after="0" w:line="360" w:lineRule="auto"/>
+              <w:jc w:val="both"/>
+              <w:rPr>
+                <w:iCs/>
+              </w:rPr>
+            </w:pPr>
+            <w:r>
+              <w:rPr>
+                <w:iCs/>
+              </w:rPr>
+              <w:t>Telefone Residencial:</w:t>
+            </w:r>
+            <w:r>
+              <w:rPr>
+                <w:iCs/>
+              </w:rPr>
+              <w:t xml:space="preserve"> número opcional;</w:t>
+            </w:r>
+          </w:p>
+          <w:p>
+            <w:pPr>
+              <w:autoSpaceDE w:val="0"/>
+              <w:spacing w:after="0" w:line="360" w:lineRule="auto"/>
+              <w:jc w:val="both"/>
+              <w:rPr>
+                <w:b/>
+                <w:bCs/>
+              </w:rPr>
+            </w:pPr>
+            <w:r>
+              <w:rPr>
+                <w:iCs/>
+              </w:rPr>
+              <w:t xml:space="preserve">Telefone Celular: </w:t>
+            </w:r>
+            <w:r>
+              <w:rPr>
+                <w:iCs/>
+              </w:rPr>
+              <w:t>número obrigatório;</w:t>
+            </w:r>
+          </w:p>
+          <w:p>
+            <w:pPr>
+              <w:autoSpaceDE w:val="0"/>
+              <w:spacing w:after="0" w:line="360" w:lineRule="auto"/>
+              <w:jc w:val="both"/>
+              <w:rPr>
+                <w:b/>
+                <w:bCs/>
+              </w:rPr>
+            </w:pPr>
+            <w:r>
+              <w:rPr>
+                <w:b/>
+                <w:bCs/>
+              </w:rPr>
+              <w:t>Justificativa:</w:t>
+            </w:r>
+            <w:r>
+              <w:t xml:space="preserve"> </w:t>
+            </w:r>
+            <w:r>
+              <w:rPr>
+                <w:iCs/>
+              </w:rPr>
+              <w:t>Ter controle de entrada e saídas assim como garantias sobre os veículos locados.</w:t>
+            </w:r>
+          </w:p>
+          <w:p>
+            <w:pPr>
+              <w:autoSpaceDE w:val="0"/>
+              <w:spacing w:after="0" w:line="360" w:lineRule="auto"/>
+              <w:jc w:val="both"/>
+              <w:rPr>
+                <w:b/>
+                <w:bCs/>
+              </w:rPr>
+            </w:pPr>
+            <w:r>
+              <w:rPr>
+                <w:b/>
+                <w:bCs/>
+              </w:rPr>
+              <w:t xml:space="preserve">Critérios de verificação: </w:t>
+            </w:r>
+            <w:r>
+              <w:rPr>
+                <w:iCs/>
+              </w:rPr>
+              <w:t>Verificar se os dados conferem.</w:t>
+            </w:r>
+          </w:p>
+          <w:p>
+            <w:pPr>
+              <w:autoSpaceDE w:val="0"/>
+              <w:spacing w:after="0" w:line="360" w:lineRule="auto"/>
+              <w:jc w:val="both"/>
+              <w:rPr>
+                <w:b/>
+                <w:bCs/>
+              </w:rPr>
+            </w:pPr>
+            <w:r>
+              <w:rPr>
+                <w:b/>
+                <w:bCs/>
+              </w:rPr>
+              <w:t xml:space="preserve">Fonte/Origem: </w:t>
+            </w:r>
+            <w:r>
+              <w:rPr>
+                <w:iCs/>
+              </w:rPr>
+              <w:t>Paulo Melo</w:t>
+            </w:r>
+          </w:p>
+          <w:p>
+            <w:pPr>
+              <w:autoSpaceDE w:val="0"/>
+              <w:spacing w:after="0" w:line="360" w:lineRule="auto"/>
+              <w:jc w:val="both"/>
+              <w:rPr>
+                <w:b/>
+                <w:bCs/>
+              </w:rPr>
+            </w:pPr>
+            <w:r>
+              <w:rPr>
+                <w:b/>
+                <w:bCs/>
+              </w:rPr>
+              <w:t xml:space="preserve">Prioridade: </w:t>
+            </w:r>
+            <w:r>
+              <w:rPr>
+                <w:iCs/>
+              </w:rPr>
+              <w:t>alta</w:t>
+            </w:r>
+          </w:p>
+          <w:p>
+            <w:pPr>
+              <w:autoSpaceDE w:val="0"/>
+              <w:spacing w:after="0" w:line="360" w:lineRule="auto"/>
+              <w:jc w:val="both"/>
+              <w:rPr>
+                <w:bCs/>
+              </w:rPr>
+            </w:pPr>
+            <w:r>
+              <w:rPr>
+                <w:b/>
+                <w:bCs/>
+              </w:rPr>
+              <w:t>Status</w:t>
+            </w:r>
+            <w:r>
+              <w:rPr>
+                <w:b/>
+                <w:bCs/>
+              </w:rPr>
+              <w:t xml:space="preserve">: </w:t>
+            </w:r>
+            <w:r>
+              <w:rPr>
+                <w:bCs/>
+              </w:rPr>
+              <w:t>Exigida pelo cliente.</w:t>
+            </w:r>
+          </w:p>
+        </w:tc>
+      </w:tr>
+      <w:tr>
+        <w:tc>
+          <w:tcPr>
+            <w:tcW w:w="9231" w:type="dxa"/>
+            <w:tcBorders>
+              <w:top w:val="single" w:sz="4" w:space="0" w:color="000000" w:themeColor="text1"/>
+              <w:left w:val="single" w:sz="4" w:space="0" w:color="000000" w:themeColor="text1"/>
+              <w:bottom w:val="single" w:sz="4" w:space="0" w:color="000000" w:themeColor="text1"/>
+              <w:right w:val="single" w:sz="4" w:space="0" w:color="000000" w:themeColor="text1"/>
+            </w:tcBorders>
+            <w:shd w:val="clear" w:color="auto" w:fill="auto"/>
+          </w:tcPr>
+          <w:p>
+            <w:pPr>
+              <w:autoSpaceDE w:val="0"/>
+              <w:spacing w:after="0" w:line="360" w:lineRule="auto"/>
+              <w:jc w:val="both"/>
+              <w:rPr>
+                <w:b/>
+                <w:bCs/>
+              </w:rPr>
+            </w:pPr>
+          </w:p>
+          <w:p>
+            <w:pPr>
+              <w:autoSpaceDE w:val="0"/>
+              <w:spacing w:after="0" w:line="360" w:lineRule="auto"/>
+              <w:jc w:val="both"/>
+              <w:rPr>
+                <w:b/>
+                <w:bCs/>
+              </w:rPr>
+            </w:pPr>
+            <w:r>
+              <w:rPr>
+                <w:b/>
+                <w:bCs/>
+              </w:rPr>
+              <w:t>Identificador: INF02</w:t>
+            </w:r>
+          </w:p>
+          <w:p>
+            <w:pPr>
+              <w:autoSpaceDE w:val="0"/>
+              <w:spacing w:after="0" w:line="360" w:lineRule="auto"/>
+              <w:jc w:val="both"/>
+              <w:rPr>
+                <w:b/>
+                <w:bCs/>
+              </w:rPr>
+            </w:pPr>
+            <w:r>
+              <w:rPr>
+                <w:b/>
+                <w:bCs/>
+              </w:rPr>
+              <w:t>Nome:</w:t>
+            </w:r>
+            <w:r>
+              <w:rPr>
+                <w:b/>
+                <w:bCs/>
+              </w:rPr>
+              <w:t xml:space="preserve"> </w:t>
+            </w:r>
+            <w:r>
+              <w:rPr>
+                <w:bCs/>
+              </w:rPr>
+              <w:t xml:space="preserve">Dados do </w:t>
+            </w:r>
+            <w:r>
+              <w:rPr>
+                <w:bCs/>
+              </w:rPr>
+              <w:t>veículo</w:t>
+            </w:r>
+            <w:r>
+              <w:rPr>
+                <w:b/>
+                <w:bCs/>
+              </w:rPr>
+              <w:t xml:space="preserve"> </w:t>
+            </w:r>
+          </w:p>
+          <w:p>
+            <w:pPr>
+              <w:autoSpaceDE w:val="0"/>
+              <w:spacing w:after="0" w:line="360" w:lineRule="auto"/>
+              <w:jc w:val="both"/>
+              <w:rPr>
+                <w:bCs/>
+              </w:rPr>
+            </w:pPr>
+            <w:r>
+              <w:rPr>
+                <w:b/>
+                <w:bCs/>
+              </w:rPr>
+              <w:t xml:space="preserve">Descrição: </w:t>
+            </w:r>
+            <w:r>
+              <w:rPr>
+                <w:bCs/>
+              </w:rPr>
+              <w:t xml:space="preserve">Para o cadastro do veículo são requeridos alguns dados: </w:t>
+            </w:r>
+          </w:p>
+          <w:p>
+            <w:pPr>
+              <w:autoSpaceDE w:val="0"/>
+              <w:spacing w:after="0" w:line="360" w:lineRule="auto"/>
+              <w:jc w:val="both"/>
+              <w:rPr>
+                <w:bCs/>
+              </w:rPr>
+            </w:pPr>
+            <w:r>
+              <w:rPr>
+                <w:bCs/>
+              </w:rPr>
+              <w:t>Marca: Buscar as modelas já cadastradas no sistema, caso não haja, cadastra-la;</w:t>
+            </w:r>
+          </w:p>
+          <w:p>
+            <w:pPr>
+              <w:autoSpaceDE w:val="0"/>
+              <w:spacing w:after="0" w:line="360" w:lineRule="auto"/>
+              <w:jc w:val="both"/>
+              <w:rPr>
+                <w:bCs/>
+              </w:rPr>
+            </w:pPr>
+            <w:r>
+              <w:rPr>
+                <w:bCs/>
+              </w:rPr>
+              <w:t>Modelo: Buscar os modelos já cadastrados no sistema, caso não haja, cadastra-lo;</w:t>
+            </w:r>
+          </w:p>
+          <w:p>
+            <w:pPr>
+              <w:autoSpaceDE w:val="0"/>
+              <w:spacing w:after="0" w:line="360" w:lineRule="auto"/>
+              <w:jc w:val="both"/>
+              <w:rPr>
+                <w:bCs/>
+              </w:rPr>
+            </w:pPr>
+            <w:r>
+              <w:rPr>
+                <w:bCs/>
+              </w:rPr>
+              <w:t>Placa: letras e números, padrão nacional de registro de placas,</w:t>
+            </w:r>
+          </w:p>
+          <w:p>
+            <w:pPr>
+              <w:autoSpaceDE w:val="0"/>
+              <w:spacing w:after="0" w:line="360" w:lineRule="auto"/>
+              <w:jc w:val="both"/>
+              <w:rPr>
+                <w:bCs/>
+              </w:rPr>
+            </w:pPr>
+            <w:r>
+              <w:rPr>
+                <w:bCs/>
+              </w:rPr>
+              <w:t xml:space="preserve">Ano: </w:t>
+            </w:r>
+            <w:r>
+              <w:rPr>
+                <w:bCs/>
+              </w:rPr>
+              <w:t>N</w:t>
+            </w:r>
+            <w:r>
+              <w:rPr>
+                <w:bCs/>
+              </w:rPr>
+              <w:t>úmeros, ano de registro do veículo;</w:t>
+            </w:r>
+          </w:p>
+          <w:p>
+            <w:pPr>
+              <w:autoSpaceDE w:val="0"/>
+              <w:spacing w:after="0" w:line="360" w:lineRule="auto"/>
+              <w:jc w:val="both"/>
+              <w:rPr>
+                <w:bCs/>
+              </w:rPr>
+            </w:pPr>
+            <w:r>
+              <w:rPr>
+                <w:bCs/>
+              </w:rPr>
+              <w:t>Chassi: N</w:t>
+            </w:r>
+            <w:r>
+              <w:rPr>
+                <w:bCs/>
+              </w:rPr>
+              <w:t xml:space="preserve">úmero de Identificação do </w:t>
+            </w:r>
+            <w:r>
+              <w:rPr>
+                <w:bCs/>
+              </w:rPr>
+              <w:t>v</w:t>
+            </w:r>
+            <w:r>
+              <w:rPr>
+                <w:bCs/>
+              </w:rPr>
+              <w:t>eículo</w:t>
+            </w:r>
+            <w:r>
+              <w:rPr>
+                <w:bCs/>
+              </w:rPr>
+              <w:t>;</w:t>
+            </w:r>
+          </w:p>
+          <w:p>
+            <w:pPr>
+              <w:autoSpaceDE w:val="0"/>
+              <w:spacing w:after="0" w:line="360" w:lineRule="auto"/>
+              <w:jc w:val="both"/>
+              <w:rPr>
+                <w:bCs/>
+              </w:rPr>
+            </w:pPr>
+            <w:r>
+              <w:rPr>
+                <w:bCs/>
+              </w:rPr>
+              <w:t>Cor: Cor do veículo segundo;</w:t>
+            </w:r>
+          </w:p>
+          <w:p>
+            <w:pPr>
+              <w:autoSpaceDE w:val="0"/>
+              <w:spacing w:after="0" w:line="360" w:lineRule="auto"/>
+              <w:jc w:val="both"/>
+              <w:rPr>
+                <w:bCs/>
+              </w:rPr>
+            </w:pPr>
+            <w:r>
+              <w:rPr>
+                <w:bCs/>
+              </w:rPr>
+              <w:t>Valor de uso para trabalho:</w:t>
+            </w:r>
+            <w:r>
+              <w:rPr>
+                <w:bCs/>
+              </w:rPr>
+              <w:t xml:space="preserve"> </w:t>
+            </w:r>
+            <w:r>
+              <w:rPr>
+                <w:bCs/>
+              </w:rPr>
+              <w:t>Números;</w:t>
+            </w:r>
+          </w:p>
+          <w:p>
+            <w:pPr>
+              <w:autoSpaceDE w:val="0"/>
+              <w:spacing w:after="0" w:line="360" w:lineRule="auto"/>
+              <w:jc w:val="both"/>
+              <w:rPr>
+                <w:bCs/>
+                <w:u w:val="single"/>
+              </w:rPr>
+            </w:pPr>
+            <w:r>
+              <w:rPr>
+                <w:bCs/>
+              </w:rPr>
+              <w:t>Valor para uso pessoal:</w:t>
+            </w:r>
+            <w:r>
+              <w:rPr>
+                <w:bCs/>
+              </w:rPr>
+              <w:t xml:space="preserve"> Números.</w:t>
+            </w:r>
+          </w:p>
+          <w:p>
+            <w:pPr>
+              <w:autoSpaceDE w:val="0"/>
+              <w:spacing w:after="0" w:line="360" w:lineRule="auto"/>
+              <w:jc w:val="both"/>
+              <w:rPr>
+                <w:b/>
+                <w:bCs/>
+              </w:rPr>
+            </w:pPr>
+            <w:r>
+              <w:rPr>
+                <w:b/>
+                <w:bCs/>
+              </w:rPr>
+              <w:t>Justificativa:</w:t>
+            </w:r>
+            <w:r>
+              <w:rPr>
+                <w:iCs/>
+              </w:rPr>
+              <w:t xml:space="preserve"> Para a identificação e cadastro de qualquer veículo. O chassi do </w:t>
+            </w:r>
+            <w:r>
+              <w:rPr>
+                <w:iCs/>
+              </w:rPr>
+              <w:lastRenderedPageBreak/>
+              <w:t>veículo é usado como identificador do próprio.</w:t>
+            </w:r>
+          </w:p>
+          <w:p>
+            <w:pPr>
+              <w:autoSpaceDE w:val="0"/>
+              <w:spacing w:after="0" w:line="360" w:lineRule="auto"/>
+              <w:jc w:val="both"/>
+              <w:rPr>
+                <w:b/>
+                <w:bCs/>
+              </w:rPr>
+            </w:pPr>
+            <w:r>
+              <w:rPr>
+                <w:b/>
+                <w:bCs/>
+              </w:rPr>
+              <w:t xml:space="preserve">Critérios de verificação: </w:t>
+            </w:r>
+            <w:r>
+              <w:rPr>
+                <w:bCs/>
+              </w:rPr>
+              <w:t>Verificar se os dados conferem.</w:t>
+            </w:r>
+          </w:p>
+          <w:p>
+            <w:pPr>
+              <w:autoSpaceDE w:val="0"/>
+              <w:spacing w:after="0" w:line="360" w:lineRule="auto"/>
+              <w:jc w:val="both"/>
+              <w:rPr>
+                <w:bCs/>
+              </w:rPr>
+            </w:pPr>
+            <w:r>
+              <w:rPr>
+                <w:b/>
+                <w:bCs/>
+              </w:rPr>
+              <w:t xml:space="preserve">Fonte/Origem: </w:t>
+            </w:r>
+            <w:r>
+              <w:rPr>
+                <w:bCs/>
+              </w:rPr>
+              <w:t>Paulo Melo</w:t>
+            </w:r>
+          </w:p>
+          <w:p>
+            <w:pPr>
+              <w:autoSpaceDE w:val="0"/>
+              <w:spacing w:after="0" w:line="360" w:lineRule="auto"/>
+              <w:jc w:val="both"/>
+              <w:rPr>
+                <w:bCs/>
+              </w:rPr>
+            </w:pPr>
+            <w:r>
+              <w:rPr>
+                <w:b/>
+                <w:bCs/>
+              </w:rPr>
+              <w:t xml:space="preserve">Prioridade: </w:t>
+            </w:r>
+            <w:r>
+              <w:rPr>
+                <w:bCs/>
+              </w:rPr>
+              <w:t>alta</w:t>
+            </w:r>
+          </w:p>
+          <w:p>
+            <w:pPr>
+              <w:autoSpaceDE w:val="0"/>
+              <w:spacing w:after="0" w:line="360" w:lineRule="auto"/>
+              <w:jc w:val="both"/>
+              <w:rPr>
+                <w:b/>
+                <w:bCs/>
+              </w:rPr>
+            </w:pPr>
+            <w:r>
+              <w:rPr>
+                <w:b/>
+                <w:bCs/>
+              </w:rPr>
+              <w:t xml:space="preserve">Status: </w:t>
+            </w:r>
+            <w:r>
+              <w:rPr>
+                <w:bCs/>
+              </w:rPr>
+              <w:t>Exigida pelo cliente.</w:t>
+            </w:r>
+          </w:p>
+        </w:tc>
+      </w:tr>
+      <w:tr>
+        <w:tc>
+          <w:tcPr>
+            <w:tcW w:w="9231" w:type="dxa"/>
+            <w:tcBorders>
+              <w:top w:val="single" w:sz="4" w:space="0" w:color="000000" w:themeColor="text1"/>
+              <w:left w:val="single" w:sz="4" w:space="0" w:color="000000" w:themeColor="text1"/>
+              <w:bottom w:val="single" w:sz="4" w:space="0" w:color="000000" w:themeColor="text1"/>
+              <w:right w:val="single" w:sz="4" w:space="0" w:color="000000" w:themeColor="text1"/>
+            </w:tcBorders>
+            <w:shd w:val="clear" w:color="auto" w:fill="auto"/>
+          </w:tcPr>
+          <w:p>
+            <w:pPr>
+              <w:autoSpaceDE w:val="0"/>
+              <w:spacing w:after="0" w:line="360" w:lineRule="auto"/>
+              <w:jc w:val="both"/>
+              <w:rPr>
+                <w:b/>
+                <w:bCs/>
+              </w:rPr>
+            </w:pPr>
+          </w:p>
+          <w:p>
+            <w:pPr>
+              <w:autoSpaceDE w:val="0"/>
+              <w:spacing w:after="0" w:line="360" w:lineRule="auto"/>
+              <w:jc w:val="both"/>
+              <w:rPr>
+                <w:b/>
+                <w:bCs/>
+              </w:rPr>
+            </w:pPr>
+            <w:r>
+              <w:rPr>
+                <w:b/>
+                <w:bCs/>
+              </w:rPr>
+              <w:t>Identificador: INF03</w:t>
+            </w:r>
+          </w:p>
+          <w:p>
+            <w:pPr>
+              <w:autoSpaceDE w:val="0"/>
+              <w:spacing w:after="0" w:line="360" w:lineRule="auto"/>
+              <w:jc w:val="both"/>
+              <w:rPr>
+                <w:bCs/>
+              </w:rPr>
+            </w:pPr>
+            <w:r>
+              <w:rPr>
+                <w:b/>
+                <w:bCs/>
+              </w:rPr>
+              <w:t xml:space="preserve">Nome: </w:t>
+            </w:r>
+            <w:r>
+              <w:rPr>
+                <w:bCs/>
+              </w:rPr>
+              <w:t>Dados da marca</w:t>
+            </w:r>
+            <w:r>
+              <w:rPr>
+                <w:bCs/>
+              </w:rPr>
+              <w:t xml:space="preserve">. </w:t>
+            </w:r>
+          </w:p>
+          <w:p>
+            <w:pPr>
+              <w:autoSpaceDE w:val="0"/>
+              <w:spacing w:after="0" w:line="360" w:lineRule="auto"/>
+              <w:jc w:val="both"/>
+              <w:rPr>
+                <w:bCs/>
+              </w:rPr>
+            </w:pPr>
+            <w:r>
+              <w:rPr>
+                <w:b/>
+                <w:bCs/>
+              </w:rPr>
+              <w:t xml:space="preserve">Descrição: </w:t>
+            </w:r>
+            <w:r>
+              <w:rPr>
+                <w:bCs/>
+              </w:rPr>
+              <w:t>Marca do veículo. Sendo exigido apenas o nome da marca.</w:t>
+            </w:r>
+          </w:p>
+          <w:p>
+            <w:pPr>
+              <w:autoSpaceDE w:val="0"/>
+              <w:spacing w:after="0" w:line="360" w:lineRule="auto"/>
+              <w:jc w:val="both"/>
+              <w:rPr>
+                <w:bCs/>
+              </w:rPr>
+            </w:pPr>
+            <w:r>
+              <w:rPr>
+                <w:b/>
+                <w:bCs/>
+              </w:rPr>
+              <w:t xml:space="preserve">Justificativa: </w:t>
+            </w:r>
+            <w:r>
+              <w:rPr>
+                <w:bCs/>
+              </w:rPr>
+              <w:t>Para agrupar veículos conforme seus fabricantes.</w:t>
+            </w:r>
+          </w:p>
+          <w:p>
+            <w:pPr>
+              <w:autoSpaceDE w:val="0"/>
+              <w:spacing w:after="0" w:line="360" w:lineRule="auto"/>
+              <w:jc w:val="both"/>
+              <w:rPr>
+                <w:bCs/>
+              </w:rPr>
+            </w:pPr>
+            <w:r>
+              <w:rPr>
+                <w:b/>
+                <w:bCs/>
+              </w:rPr>
+              <w:t xml:space="preserve">Critérios de verificação: </w:t>
+            </w:r>
+            <w:r>
+              <w:rPr>
+                <w:bCs/>
+              </w:rPr>
+              <w:t xml:space="preserve">Verificar se </w:t>
+            </w:r>
+            <w:r>
+              <w:rPr>
+                <w:bCs/>
+              </w:rPr>
+              <w:t xml:space="preserve">a marca já foi </w:t>
+            </w:r>
+            <w:r>
+              <w:rPr>
+                <w:bCs/>
+              </w:rPr>
+              <w:t>cadastrada</w:t>
+            </w:r>
+            <w:r>
+              <w:rPr>
+                <w:bCs/>
+              </w:rPr>
+              <w:t>.</w:t>
+            </w:r>
+          </w:p>
+          <w:p>
+            <w:pPr>
+              <w:autoSpaceDE w:val="0"/>
+              <w:spacing w:after="0" w:line="360" w:lineRule="auto"/>
+              <w:jc w:val="both"/>
+              <w:rPr>
+                <w:bCs/>
+              </w:rPr>
+            </w:pPr>
+            <w:r>
+              <w:rPr>
+                <w:b/>
+                <w:bCs/>
+              </w:rPr>
+              <w:t xml:space="preserve">Fonte/Origem: </w:t>
+            </w:r>
+            <w:r>
+              <w:rPr>
+                <w:bCs/>
+              </w:rPr>
+              <w:t>Paulo Melo</w:t>
+            </w:r>
+          </w:p>
+          <w:p>
+            <w:pPr>
+              <w:autoSpaceDE w:val="0"/>
+              <w:spacing w:after="0" w:line="360" w:lineRule="auto"/>
+              <w:jc w:val="both"/>
+              <w:rPr>
+                <w:b/>
+                <w:bCs/>
+              </w:rPr>
+            </w:pPr>
+            <w:r>
+              <w:rPr>
+                <w:b/>
+                <w:bCs/>
+              </w:rPr>
+              <w:t xml:space="preserve">Prioridade: </w:t>
+            </w:r>
+            <w:r>
+              <w:rPr>
+                <w:bCs/>
+              </w:rPr>
+              <w:t>alta</w:t>
+            </w:r>
+          </w:p>
+          <w:p>
+            <w:pPr>
+              <w:autoSpaceDE w:val="0"/>
+              <w:spacing w:after="0" w:line="360" w:lineRule="auto"/>
+              <w:jc w:val="both"/>
+              <w:rPr>
+                <w:b/>
+                <w:bCs/>
+              </w:rPr>
+            </w:pPr>
+            <w:r>
+              <w:rPr>
+                <w:b/>
+                <w:bCs/>
+              </w:rPr>
+              <w:t xml:space="preserve">Status: </w:t>
+            </w:r>
+            <w:r>
+              <w:rPr>
+                <w:bCs/>
+              </w:rPr>
+              <w:t>Exigida pelo cliente.</w:t>
+            </w:r>
+          </w:p>
+        </w:tc>
+      </w:tr>
+      <w:tr>
+        <w:tc>
+          <w:tcPr>
+            <w:tcW w:w="9231" w:type="dxa"/>
+            <w:tcBorders>
+              <w:top w:val="single" w:sz="4" w:space="0" w:color="000000" w:themeColor="text1"/>
+              <w:left w:val="single" w:sz="4" w:space="0" w:color="000000" w:themeColor="text1"/>
+              <w:bottom w:val="single" w:sz="4" w:space="0" w:color="000000" w:themeColor="text1"/>
+              <w:right w:val="single" w:sz="4" w:space="0" w:color="000000" w:themeColor="text1"/>
+            </w:tcBorders>
+            <w:shd w:val="clear" w:color="auto" w:fill="auto"/>
+          </w:tcPr>
+          <w:p>
+            <w:pPr>
+              <w:autoSpaceDE w:val="0"/>
+              <w:spacing w:after="0" w:line="360" w:lineRule="auto"/>
+              <w:jc w:val="both"/>
+              <w:rPr>
+                <w:b/>
+                <w:bCs/>
+              </w:rPr>
+            </w:pPr>
+          </w:p>
+          <w:p>
+            <w:pPr>
+              <w:autoSpaceDE w:val="0"/>
+              <w:spacing w:after="0" w:line="360" w:lineRule="auto"/>
+              <w:jc w:val="both"/>
+              <w:rPr>
+                <w:b/>
+                <w:bCs/>
+              </w:rPr>
+            </w:pPr>
+            <w:r>
+              <w:rPr>
+                <w:b/>
+                <w:bCs/>
+              </w:rPr>
+              <w:t>Identificador: INF04</w:t>
+            </w:r>
+          </w:p>
+          <w:p>
+            <w:pPr>
+              <w:autoSpaceDE w:val="0"/>
+              <w:spacing w:after="0" w:line="360" w:lineRule="auto"/>
+              <w:jc w:val="both"/>
+              <w:rPr>
+                <w:bCs/>
+              </w:rPr>
+            </w:pPr>
+            <w:r>
+              <w:rPr>
+                <w:b/>
+                <w:bCs/>
+              </w:rPr>
+              <w:t xml:space="preserve">Nome: </w:t>
+            </w:r>
+            <w:r>
+              <w:rPr>
+                <w:bCs/>
+              </w:rPr>
+              <w:t>Dados do modelo</w:t>
+            </w:r>
+            <w:r>
+              <w:rPr>
+                <w:bCs/>
+              </w:rPr>
+              <w:t>.</w:t>
+            </w:r>
+          </w:p>
+          <w:p>
+            <w:pPr>
+              <w:autoSpaceDE w:val="0"/>
+              <w:spacing w:after="0" w:line="360" w:lineRule="auto"/>
+              <w:jc w:val="both"/>
+              <w:rPr>
+                <w:bCs/>
+              </w:rPr>
+            </w:pPr>
+            <w:r>
+              <w:rPr>
+                <w:b/>
+                <w:bCs/>
+              </w:rPr>
+              <w:t xml:space="preserve">Descrição: </w:t>
+            </w:r>
+            <w:r>
+              <w:rPr>
+                <w:bCs/>
+              </w:rPr>
+              <w:t>Modelo do veículo</w:t>
+            </w:r>
+            <w:r>
+              <w:rPr>
+                <w:bCs/>
+              </w:rPr>
+              <w:t>.</w:t>
+            </w:r>
+            <w:r>
+              <w:rPr>
+                <w:bCs/>
+              </w:rPr>
+              <w:t xml:space="preserve"> Sendo exigido apenas o nome do modelo.</w:t>
+            </w:r>
+          </w:p>
+          <w:p>
+            <w:pPr>
+              <w:autoSpaceDE w:val="0"/>
+              <w:spacing w:after="0" w:line="360" w:lineRule="auto"/>
+              <w:jc w:val="both"/>
+              <w:rPr>
+                <w:bCs/>
+              </w:rPr>
+            </w:pPr>
+            <w:r>
+              <w:rPr>
+                <w:b/>
+                <w:bCs/>
+              </w:rPr>
+              <w:t xml:space="preserve">Justificativa: </w:t>
+            </w:r>
+            <w:r>
+              <w:rPr>
+                <w:bCs/>
+              </w:rPr>
+              <w:t>Para identificar um veículo, vincular á uma marca e facilitar a pesquisa e divulgação</w:t>
+            </w:r>
+            <w:r>
+              <w:rPr>
+                <w:bCs/>
+              </w:rPr>
+              <w:t>.</w:t>
+            </w:r>
+          </w:p>
+          <w:p>
+            <w:pPr>
+              <w:autoSpaceDE w:val="0"/>
+              <w:spacing w:after="0" w:line="360" w:lineRule="auto"/>
+              <w:jc w:val="both"/>
+              <w:rPr>
+                <w:b/>
+                <w:bCs/>
+              </w:rPr>
+            </w:pPr>
+            <w:r>
+              <w:rPr>
+                <w:b/>
+                <w:bCs/>
+              </w:rPr>
+              <w:t xml:space="preserve">Critérios de verificação: </w:t>
+            </w:r>
+            <w:r>
+              <w:rPr>
+                <w:bCs/>
+              </w:rPr>
+              <w:t>Verificar se os dados conferem.</w:t>
+            </w:r>
+          </w:p>
+          <w:p>
+            <w:pPr>
+              <w:autoSpaceDE w:val="0"/>
+              <w:spacing w:after="0" w:line="360" w:lineRule="auto"/>
+              <w:jc w:val="both"/>
+              <w:rPr>
+                <w:b/>
+                <w:bCs/>
+              </w:rPr>
+            </w:pPr>
+            <w:r>
+              <w:rPr>
+                <w:b/>
+                <w:bCs/>
+              </w:rPr>
+              <w:t xml:space="preserve">Fonte/Origem: </w:t>
+            </w:r>
+            <w:r>
+              <w:rPr>
+                <w:bCs/>
+              </w:rPr>
+              <w:t>Paulo Melo</w:t>
+            </w:r>
+          </w:p>
+          <w:p>
+            <w:pPr>
+              <w:autoSpaceDE w:val="0"/>
+              <w:spacing w:after="0" w:line="360" w:lineRule="auto"/>
+              <w:jc w:val="both"/>
+              <w:rPr>
+                <w:b/>
+                <w:bCs/>
+              </w:rPr>
+            </w:pPr>
+            <w:r>
+              <w:rPr>
+                <w:b/>
+                <w:bCs/>
+              </w:rPr>
+              <w:t xml:space="preserve">Prioridade: </w:t>
+            </w:r>
+            <w:r>
+              <w:rPr>
+                <w:bCs/>
+              </w:rPr>
+              <w:t>alta</w:t>
+            </w:r>
+          </w:p>
+          <w:p>
+            <w:pPr>
+              <w:autoSpaceDE w:val="0"/>
+              <w:spacing w:after="0" w:line="360" w:lineRule="auto"/>
+              <w:jc w:val="both"/>
+              <w:rPr>
+                <w:b/>
+                <w:bCs/>
+              </w:rPr>
+            </w:pPr>
+            <w:r>
+              <w:rPr>
+                <w:b/>
+                <w:bCs/>
+              </w:rPr>
+              <w:t xml:space="preserve">Status: </w:t>
+            </w:r>
+            <w:r>
+              <w:rPr>
+                <w:bCs/>
+              </w:rPr>
+              <w:t>Exigida pelo cliente.</w:t>
+            </w:r>
+          </w:p>
+        </w:tc>
+      </w:tr>
+    </w:tbl>
+    <w:p>
+      <w:pPr>
+        <w:pStyle w:val="Ttulo2"/>
+        <w:numPr>
+          <w:ilvl w:val="1"/>
+          <w:numId w:val="0"/>
+        </w:numPr>
+        <w:spacing w:before="0" w:line="360" w:lineRule="auto"/>
+        <w:jc w:val="both"/>
+        <w:rPr>
+          <w:rFonts w:eastAsia="Arial" w:cs="Arial"/>
+          <w:iCs/>
+        </w:rPr>
+      </w:pPr>
+    </w:p>
+    <w:p>
+      <w:pPr>
+        <w:jc w:val="both"/>
+      </w:pPr>
+    </w:p>
+    <w:p>
+      <w:pPr>
+        <w:jc w:val="both"/>
+      </w:pPr>
+    </w:p>
+    <w:p>
+      <w:pPr>
+        <w:jc w:val="both"/>
+      </w:pPr>
+    </w:p>
+    <w:p>
+      <w:pPr>
+        <w:jc w:val="both"/>
+      </w:pPr>
+    </w:p>
+    <w:p>
+      <w:pPr>
+        <w:pStyle w:val="Ttulo2"/>
+        <w:numPr>
+          <w:ilvl w:val="1"/>
+          <w:numId w:val="0"/>
+        </w:numPr>
+        <w:spacing w:before="0" w:line="360" w:lineRule="auto"/>
+        <w:jc w:val="both"/>
+        <w:rPr>
+          <w:rFonts w:eastAsia="Arial" w:cs="Arial"/>
+          <w:iCs/>
+        </w:rPr>
+      </w:pPr>
+      <w:bookmarkStart w:id="6" w:name="_Toc477977081"/>
+      <w:r>
+        <w:rPr>
+          <w:rFonts w:eastAsia="Arial" w:cs="Arial"/>
+        </w:rPr>
+        <w:t>Usabilidade (USA)</w:t>
       </w:r>
       <w:bookmarkEnd w:id="6"/>
     </w:p>
@@ -6044,17 +7353,6 @@
                 <w:bCs/>
               </w:rPr>
             </w:pPr>
-          </w:p>
-          <w:p>
-            <w:pPr>
-              <w:autoSpaceDE w:val="0"/>
-              <w:spacing w:after="0" w:line="360" w:lineRule="auto"/>
-              <w:jc w:val="both"/>
-              <w:rPr>
-                <w:b/>
-                <w:bCs/>
-              </w:rPr>
-            </w:pPr>
             <w:r>
               <w:rPr>
                 <w:b/>
@@ -6064,10 +7362,9 @@
             </w:r>
             <w:r>
               <w:rPr>
-                <w:b/>
-                <w:iCs/>
-              </w:rPr>
-              <w:t>INF01</w:t>
+                <w:iCs/>
+              </w:rPr>
+              <w:t>USA01</w:t>
             </w:r>
           </w:p>
           <w:p>
@@ -6088,192 +7385,65 @@
               <w:t>Nome:</w:t>
             </w:r>
             <w:r>
+              <w:t xml:space="preserve"> Í</w:t>
+            </w:r>
+            <w:r>
+              <w:t xml:space="preserve">cones </w:t>
+            </w:r>
+          </w:p>
+          <w:p>
+            <w:pPr>
+              <w:autoSpaceDE w:val="0"/>
+              <w:spacing w:after="0" w:line="360" w:lineRule="auto"/>
+              <w:jc w:val="both"/>
+              <w:rPr>
+                <w:b/>
+                <w:bCs/>
+              </w:rPr>
+            </w:pPr>
+            <w:r>
+              <w:rPr>
+                <w:b/>
+                <w:bCs/>
+              </w:rPr>
+              <w:lastRenderedPageBreak/>
+              <w:t>Descrição:</w:t>
+            </w:r>
+            <w:r>
               <w:t xml:space="preserve"> </w:t>
             </w:r>
             <w:r>
               <w:rPr>
                 <w:iCs/>
               </w:rPr>
-              <w:t>Dados do cliente</w:t>
-            </w:r>
-          </w:p>
-          <w:p>
-            <w:pPr>
-              <w:autoSpaceDE w:val="0"/>
-              <w:spacing w:after="0" w:line="360" w:lineRule="auto"/>
-              <w:jc w:val="both"/>
-              <w:rPr>
-                <w:iCs/>
-              </w:rPr>
-            </w:pPr>
-            <w:r>
-              <w:rPr>
-                <w:b/>
-                <w:bCs/>
-              </w:rPr>
-              <w:t>Descrição:</w:t>
+              <w:t>Ícones para facilitar o uso.</w:t>
+            </w:r>
+          </w:p>
+          <w:p>
+            <w:pPr>
+              <w:autoSpaceDE w:val="0"/>
+              <w:spacing w:after="0" w:line="360" w:lineRule="auto"/>
+              <w:jc w:val="both"/>
+              <w:rPr>
+                <w:b/>
+                <w:bCs/>
+              </w:rPr>
+            </w:pPr>
+            <w:r>
+              <w:rPr>
+                <w:b/>
+                <w:bCs/>
+              </w:rPr>
+              <w:t>Justificativa:</w:t>
             </w:r>
             <w:r>
               <w:t xml:space="preserve"> </w:t>
             </w:r>
             <w:r>
-              <w:t xml:space="preserve">O cliente deverá fornecer a seguintes informações </w:t>
-            </w:r>
-            <w:r>
-              <w:rPr>
-                <w:iCs/>
-              </w:rPr>
-              <w:t xml:space="preserve">que são: nome, CPF, CNH, endereço, bairro, Telefone Residencial, Telefone </w:t>
-            </w:r>
-            <w:proofErr w:type="gramStart"/>
-            <w:r>
-              <w:rPr>
-                <w:iCs/>
-              </w:rPr>
-              <w:t>Celular</w:t>
-            </w:r>
-            <w:proofErr w:type="gramEnd"/>
-          </w:p>
-          <w:p>
-            <w:pPr>
-              <w:autoSpaceDE w:val="0"/>
-              <w:spacing w:after="0" w:line="360" w:lineRule="auto"/>
-              <w:jc w:val="both"/>
-              <w:rPr>
-                <w:iCs/>
-              </w:rPr>
-            </w:pPr>
-            <w:r>
-              <w:rPr>
-                <w:iCs/>
-              </w:rPr>
-              <w:t>Nome: nome do cliente;</w:t>
-            </w:r>
-          </w:p>
-          <w:p>
-            <w:pPr>
-              <w:autoSpaceDE w:val="0"/>
-              <w:spacing w:after="0" w:line="360" w:lineRule="auto"/>
-              <w:jc w:val="both"/>
-              <w:rPr>
-                <w:iCs/>
-              </w:rPr>
-            </w:pPr>
-            <w:r>
-              <w:rPr>
-                <w:iCs/>
-              </w:rPr>
-              <w:t>CPF: número de identificação fiscal do cliente;</w:t>
-            </w:r>
-          </w:p>
-          <w:p>
-            <w:pPr>
-              <w:autoSpaceDE w:val="0"/>
-              <w:spacing w:after="0" w:line="360" w:lineRule="auto"/>
-              <w:jc w:val="both"/>
-              <w:rPr>
-                <w:iCs/>
-              </w:rPr>
-            </w:pPr>
-            <w:r>
-              <w:rPr>
-                <w:iCs/>
-              </w:rPr>
-              <w:t>Endereço: endereço do cliente;</w:t>
-            </w:r>
-          </w:p>
-          <w:p>
-            <w:pPr>
-              <w:autoSpaceDE w:val="0"/>
-              <w:spacing w:after="0" w:line="360" w:lineRule="auto"/>
-              <w:jc w:val="both"/>
-              <w:rPr>
-                <w:iCs/>
-              </w:rPr>
-            </w:pPr>
-            <w:r>
-              <w:rPr>
-                <w:iCs/>
-              </w:rPr>
-              <w:t xml:space="preserve">CNH: </w:t>
-            </w:r>
-            <w:r>
-              <w:rPr>
-                <w:iCs/>
-              </w:rPr>
-              <w:t>Carteira nacional de habilitação;</w:t>
-            </w:r>
-          </w:p>
-          <w:p>
-            <w:pPr>
-              <w:autoSpaceDE w:val="0"/>
-              <w:spacing w:after="0" w:line="360" w:lineRule="auto"/>
-              <w:jc w:val="both"/>
-              <w:rPr>
-                <w:iCs/>
-              </w:rPr>
-            </w:pPr>
-            <w:r>
-              <w:rPr>
-                <w:iCs/>
-              </w:rPr>
-              <w:t>Telefone Residencial:</w:t>
-            </w:r>
-            <w:r>
-              <w:rPr>
-                <w:iCs/>
-              </w:rPr>
-              <w:t xml:space="preserve"> número opcional;</w:t>
-            </w:r>
-          </w:p>
-          <w:p>
-            <w:pPr>
-              <w:autoSpaceDE w:val="0"/>
-              <w:spacing w:after="0" w:line="360" w:lineRule="auto"/>
-              <w:jc w:val="both"/>
-              <w:rPr>
-                <w:b/>
-                <w:bCs/>
-              </w:rPr>
-            </w:pPr>
-            <w:r>
-              <w:rPr>
-                <w:iCs/>
-              </w:rPr>
-              <w:t xml:space="preserve">Telefone Celular: </w:t>
-            </w:r>
-            <w:r>
-              <w:rPr>
-                <w:iCs/>
-              </w:rPr>
-              <w:t>número obrigatório;</w:t>
-            </w:r>
-          </w:p>
-          <w:p>
-            <w:pPr>
-              <w:autoSpaceDE w:val="0"/>
-              <w:spacing w:after="0" w:line="360" w:lineRule="auto"/>
-              <w:jc w:val="both"/>
-              <w:rPr>
-                <w:b/>
-                <w:bCs/>
-              </w:rPr>
-            </w:pPr>
-            <w:r>
-              <w:rPr>
-                <w:b/>
-                <w:bCs/>
-              </w:rPr>
-              <w:t>Justificativa:</w:t>
-            </w:r>
-            <w:r>
-              <w:t xml:space="preserve"> </w:t>
-            </w:r>
-            <w:r>
-              <w:rPr>
-                <w:iCs/>
-              </w:rPr>
-              <w:t>Ter controle de entrada e saídas assim como garantias sobre os veículos locados.</w:t>
+              <w:rPr>
+                <w:iCs/>
+              </w:rPr>
+              <w:t>Estabelecer ícones para atender de uma maneira mais ágil.</w:t>
             </w:r>
           </w:p>
           <w:p>
@@ -6297,7 +7467,7 @@
               <w:rPr>
                 <w:iCs/>
               </w:rPr>
-              <w:t>Verificar se os dados conferem.</w:t>
+              <w:t>Verificar ícones</w:t>
             </w:r>
           </w:p>
           <w:p>
@@ -6321,7 +7491,7 @@
               <w:rPr>
                 <w:iCs/>
               </w:rPr>
-              <w:t>Paulo Melo</w:t>
+              <w:t>João Paulo.</w:t>
             </w:r>
           </w:p>
           <w:p>
@@ -6345,441 +7515,16 @@
               <w:rPr>
                 <w:iCs/>
               </w:rPr>
-              <w:t>alta</w:t>
-            </w:r>
-          </w:p>
-          <w:p>
-            <w:pPr>
-              <w:autoSpaceDE w:val="0"/>
-              <w:spacing w:after="0" w:line="360" w:lineRule="auto"/>
-              <w:jc w:val="both"/>
-              <w:rPr>
-                <w:bCs/>
-              </w:rPr>
-            </w:pPr>
-            <w:r>
-              <w:rPr>
-                <w:b/>
-                <w:bCs/>
-              </w:rPr>
-              <w:t>Status</w:t>
-            </w:r>
-            <w:r>
-              <w:rPr>
-                <w:b/>
-                <w:bCs/>
-              </w:rPr>
-              <w:t xml:space="preserve">: </w:t>
-            </w:r>
-            <w:r>
-              <w:rPr>
-                <w:bCs/>
-              </w:rPr>
-              <w:t>Exigida pelo cliente.</w:t>
-            </w:r>
-          </w:p>
-        </w:tc>
-      </w:tr>
-      <w:tr>
-        <w:tc>
-          <w:tcPr>
-            <w:tcW w:w="9231" w:type="dxa"/>
-            <w:tcBorders>
-              <w:top w:val="single" w:sz="4" w:space="0" w:color="000000" w:themeColor="text1"/>
-              <w:left w:val="single" w:sz="4" w:space="0" w:color="000000" w:themeColor="text1"/>
-              <w:bottom w:val="single" w:sz="4" w:space="0" w:color="000000" w:themeColor="text1"/>
-              <w:right w:val="single" w:sz="4" w:space="0" w:color="000000" w:themeColor="text1"/>
-            </w:tcBorders>
-            <w:shd w:val="clear" w:color="auto" w:fill="auto"/>
-          </w:tcPr>
-          <w:p>
-            <w:pPr>
-              <w:autoSpaceDE w:val="0"/>
-              <w:spacing w:after="0" w:line="360" w:lineRule="auto"/>
-              <w:jc w:val="both"/>
-              <w:rPr>
-                <w:b/>
-                <w:bCs/>
-              </w:rPr>
-            </w:pPr>
-          </w:p>
-          <w:p>
-            <w:pPr>
-              <w:autoSpaceDE w:val="0"/>
-              <w:spacing w:after="0" w:line="360" w:lineRule="auto"/>
-              <w:jc w:val="both"/>
-              <w:rPr>
-                <w:b/>
-                <w:bCs/>
-              </w:rPr>
-            </w:pPr>
-            <w:r>
-              <w:rPr>
-                <w:b/>
-                <w:bCs/>
-              </w:rPr>
-              <w:t>Identificador: INF02</w:t>
-            </w:r>
-          </w:p>
-          <w:p>
-            <w:pPr>
-              <w:autoSpaceDE w:val="0"/>
-              <w:spacing w:after="0" w:line="360" w:lineRule="auto"/>
-              <w:jc w:val="both"/>
-              <w:rPr>
-                <w:b/>
-                <w:bCs/>
-              </w:rPr>
-            </w:pPr>
-            <w:r>
-              <w:rPr>
-                <w:b/>
-                <w:bCs/>
-              </w:rPr>
-              <w:t>Nome:</w:t>
-            </w:r>
-            <w:r>
-              <w:rPr>
-                <w:b/>
-                <w:bCs/>
-              </w:rPr>
-              <w:t xml:space="preserve"> </w:t>
-            </w:r>
-            <w:r>
-              <w:rPr>
-                <w:bCs/>
-              </w:rPr>
-              <w:t xml:space="preserve">Dados do </w:t>
-            </w:r>
-            <w:r>
-              <w:rPr>
-                <w:bCs/>
-              </w:rPr>
-              <w:t>veículo</w:t>
-            </w:r>
-            <w:r>
-              <w:rPr>
-                <w:b/>
-                <w:bCs/>
-              </w:rPr>
-              <w:t xml:space="preserve"> </w:t>
-            </w:r>
-          </w:p>
-          <w:p>
-            <w:pPr>
-              <w:autoSpaceDE w:val="0"/>
-              <w:spacing w:after="0" w:line="360" w:lineRule="auto"/>
-              <w:jc w:val="both"/>
-              <w:rPr>
-                <w:bCs/>
-              </w:rPr>
-            </w:pPr>
-            <w:r>
-              <w:rPr>
-                <w:b/>
-                <w:bCs/>
-              </w:rPr>
-              <w:t xml:space="preserve">Descrição: </w:t>
-            </w:r>
-            <w:r>
-              <w:rPr>
-                <w:bCs/>
-              </w:rPr>
-              <w:t xml:space="preserve">Para o cadastro do veículo são requeridos alguns dados: </w:t>
-            </w:r>
-          </w:p>
-          <w:p>
-            <w:pPr>
-              <w:autoSpaceDE w:val="0"/>
-              <w:spacing w:after="0" w:line="360" w:lineRule="auto"/>
-              <w:jc w:val="both"/>
-              <w:rPr>
-                <w:bCs/>
-              </w:rPr>
-            </w:pPr>
-            <w:r>
-              <w:rPr>
-                <w:bCs/>
-              </w:rPr>
-              <w:t>Marca: Buscar as modelas já cadastradas no sistema, caso não haja, cadastra-la;</w:t>
-            </w:r>
-          </w:p>
-          <w:p>
-            <w:pPr>
-              <w:autoSpaceDE w:val="0"/>
-              <w:spacing w:after="0" w:line="360" w:lineRule="auto"/>
-              <w:jc w:val="both"/>
-              <w:rPr>
-                <w:bCs/>
-              </w:rPr>
-            </w:pPr>
-            <w:r>
-              <w:rPr>
-                <w:bCs/>
-              </w:rPr>
-              <w:t>Modelo: Buscar os modelos já cadastrados no sistema, caso não haja, cadastra-lo;</w:t>
-            </w:r>
-          </w:p>
-          <w:p>
-            <w:pPr>
-              <w:autoSpaceDE w:val="0"/>
-              <w:spacing w:after="0" w:line="360" w:lineRule="auto"/>
-              <w:jc w:val="both"/>
-              <w:rPr>
-                <w:bCs/>
-              </w:rPr>
-            </w:pPr>
-            <w:r>
-              <w:rPr>
-                <w:bCs/>
-              </w:rPr>
-              <w:t>Placa: letras e números, padrão nacional de registro de placas,</w:t>
-            </w:r>
-          </w:p>
-          <w:p>
-            <w:pPr>
-              <w:autoSpaceDE w:val="0"/>
-              <w:spacing w:after="0" w:line="360" w:lineRule="auto"/>
-              <w:jc w:val="both"/>
-              <w:rPr>
-                <w:bCs/>
-              </w:rPr>
-            </w:pPr>
-            <w:r>
-              <w:rPr>
-                <w:bCs/>
-              </w:rPr>
-              <w:t xml:space="preserve">Ano: </w:t>
-            </w:r>
-            <w:r>
-              <w:rPr>
-                <w:bCs/>
-              </w:rPr>
-              <w:t>N</w:t>
-            </w:r>
-            <w:r>
-              <w:rPr>
-                <w:bCs/>
-              </w:rPr>
-              <w:t>úmeros, ano de registro do veículo;</w:t>
-            </w:r>
-          </w:p>
-          <w:p>
-            <w:pPr>
-              <w:autoSpaceDE w:val="0"/>
-              <w:spacing w:after="0" w:line="360" w:lineRule="auto"/>
-              <w:jc w:val="both"/>
-              <w:rPr>
-                <w:bCs/>
-              </w:rPr>
-            </w:pPr>
-            <w:r>
-              <w:rPr>
-                <w:bCs/>
-              </w:rPr>
-              <w:t>Chassi: N</w:t>
-            </w:r>
-            <w:r>
-              <w:rPr>
-                <w:bCs/>
-              </w:rPr>
-              <w:t xml:space="preserve">úmero de Identificação do </w:t>
-            </w:r>
-            <w:r>
-              <w:rPr>
-                <w:bCs/>
-              </w:rPr>
-              <w:t>v</w:t>
-            </w:r>
-            <w:r>
-              <w:rPr>
-                <w:bCs/>
-              </w:rPr>
-              <w:t>eículo</w:t>
-            </w:r>
-            <w:r>
-              <w:rPr>
-                <w:bCs/>
-              </w:rPr>
-              <w:t>;</w:t>
-            </w:r>
-          </w:p>
-          <w:p>
-            <w:pPr>
-              <w:autoSpaceDE w:val="0"/>
-              <w:spacing w:after="0" w:line="360" w:lineRule="auto"/>
-              <w:jc w:val="both"/>
-              <w:rPr>
-                <w:bCs/>
-              </w:rPr>
-            </w:pPr>
-            <w:r>
-              <w:rPr>
-                <w:bCs/>
-              </w:rPr>
-              <w:t>Cor: Cor do veículo segundo;</w:t>
-            </w:r>
-          </w:p>
-          <w:p>
-            <w:pPr>
-              <w:autoSpaceDE w:val="0"/>
-              <w:spacing w:after="0" w:line="360" w:lineRule="auto"/>
-              <w:jc w:val="both"/>
-              <w:rPr>
-                <w:bCs/>
-              </w:rPr>
-            </w:pPr>
-            <w:r>
-              <w:rPr>
-                <w:bCs/>
-              </w:rPr>
-              <w:t>Valor de uso para trabalho:</w:t>
-            </w:r>
-            <w:r>
-              <w:rPr>
-                <w:bCs/>
-              </w:rPr>
-              <w:t xml:space="preserve"> </w:t>
-            </w:r>
-            <w:r>
-              <w:rPr>
-                <w:bCs/>
-              </w:rPr>
-              <w:t>Números;</w:t>
-            </w:r>
-          </w:p>
-          <w:p>
-            <w:pPr>
-              <w:autoSpaceDE w:val="0"/>
-              <w:spacing w:after="0" w:line="360" w:lineRule="auto"/>
-              <w:jc w:val="both"/>
-              <w:rPr>
-                <w:bCs/>
-                <w:u w:val="single"/>
-              </w:rPr>
-            </w:pPr>
-            <w:r>
-              <w:rPr>
-                <w:bCs/>
-              </w:rPr>
-              <w:t>Valor para uso pessoal:</w:t>
-            </w:r>
-            <w:r>
-              <w:rPr>
-                <w:bCs/>
-              </w:rPr>
-              <w:t xml:space="preserve"> Números.</w:t>
-            </w:r>
-          </w:p>
-          <w:p>
-            <w:pPr>
-              <w:autoSpaceDE w:val="0"/>
-              <w:spacing w:after="0" w:line="360" w:lineRule="auto"/>
-              <w:jc w:val="both"/>
-              <w:rPr>
-                <w:b/>
-                <w:bCs/>
-              </w:rPr>
-            </w:pPr>
-            <w:r>
-              <w:rPr>
-                <w:b/>
-                <w:bCs/>
-              </w:rPr>
-              <w:t>Justificativa:</w:t>
-            </w:r>
-            <w:r>
-              <w:rPr>
-                <w:iCs/>
-              </w:rPr>
-              <w:t xml:space="preserve"> Para a identificação e cadastro de qualquer veículo. O chassi do </w:t>
-            </w:r>
-            <w:r>
-              <w:rPr>
-                <w:iCs/>
-              </w:rPr>
-              <w:lastRenderedPageBreak/>
-              <w:t>veículo é usado como identificador do próprio.</w:t>
-            </w:r>
-          </w:p>
-          <w:p>
-            <w:pPr>
-              <w:autoSpaceDE w:val="0"/>
-              <w:spacing w:after="0" w:line="360" w:lineRule="auto"/>
-              <w:jc w:val="both"/>
-              <w:rPr>
-                <w:b/>
-                <w:bCs/>
-              </w:rPr>
-            </w:pPr>
-            <w:r>
-              <w:rPr>
-                <w:b/>
-                <w:bCs/>
-              </w:rPr>
-              <w:t xml:space="preserve">Critérios de verificação: </w:t>
-            </w:r>
-            <w:r>
-              <w:rPr>
-                <w:bCs/>
-              </w:rPr>
-              <w:t>Verificar se os dados conferem.</w:t>
-            </w:r>
-          </w:p>
-          <w:p>
-            <w:pPr>
-              <w:autoSpaceDE w:val="0"/>
-              <w:spacing w:after="0" w:line="360" w:lineRule="auto"/>
-              <w:jc w:val="both"/>
-              <w:rPr>
-                <w:bCs/>
-              </w:rPr>
-            </w:pPr>
-            <w:r>
-              <w:rPr>
-                <w:b/>
-                <w:bCs/>
-              </w:rPr>
-              <w:t xml:space="preserve">Fonte/Origem: </w:t>
-            </w:r>
-            <w:r>
-              <w:rPr>
-                <w:bCs/>
-              </w:rPr>
-              <w:t>Paulo Melo</w:t>
-            </w:r>
-          </w:p>
-          <w:p>
-            <w:pPr>
-              <w:autoSpaceDE w:val="0"/>
-              <w:spacing w:after="0" w:line="360" w:lineRule="auto"/>
-              <w:jc w:val="both"/>
-              <w:rPr>
-                <w:bCs/>
-              </w:rPr>
-            </w:pPr>
-            <w:r>
-              <w:rPr>
-                <w:b/>
-                <w:bCs/>
-              </w:rPr>
-              <w:t xml:space="preserve">Prioridade: </w:t>
-            </w:r>
-            <w:r>
-              <w:rPr>
-                <w:bCs/>
-              </w:rPr>
-              <w:t>alta</w:t>
-            </w:r>
-          </w:p>
-          <w:p>
-            <w:pPr>
-              <w:autoSpaceDE w:val="0"/>
-              <w:spacing w:after="0" w:line="360" w:lineRule="auto"/>
-              <w:jc w:val="both"/>
-              <w:rPr>
-                <w:b/>
-                <w:bCs/>
+              <w:t xml:space="preserve">Média </w:t>
+            </w:r>
+          </w:p>
+          <w:p>
+            <w:pPr>
+              <w:autoSpaceDE w:val="0"/>
+              <w:spacing w:after="0" w:line="360" w:lineRule="auto"/>
+              <w:jc w:val="both"/>
+              <w:rPr>
+                <w:iCs/>
               </w:rPr>
             </w:pPr>
             <w:r>
@@ -6791,476 +7536,36 @@
             </w:r>
             <w:r>
               <w:rPr>
-                <w:bCs/>
-              </w:rPr>
-              <w:t>Exigida pelo cliente.</w:t>
-            </w:r>
-          </w:p>
-        </w:tc>
-      </w:tr>
-      <w:tr>
-        <w:tc>
-          <w:tcPr>
-            <w:tcW w:w="9231" w:type="dxa"/>
-            <w:tcBorders>
-              <w:top w:val="single" w:sz="4" w:space="0" w:color="000000" w:themeColor="text1"/>
-              <w:left w:val="single" w:sz="4" w:space="0" w:color="000000" w:themeColor="text1"/>
-              <w:bottom w:val="single" w:sz="4" w:space="0" w:color="000000" w:themeColor="text1"/>
-              <w:right w:val="single" w:sz="4" w:space="0" w:color="000000" w:themeColor="text1"/>
-            </w:tcBorders>
-            <w:shd w:val="clear" w:color="auto" w:fill="auto"/>
-          </w:tcPr>
-          <w:p>
-            <w:pPr>
-              <w:autoSpaceDE w:val="0"/>
-              <w:spacing w:after="0" w:line="360" w:lineRule="auto"/>
-              <w:jc w:val="both"/>
-              <w:rPr>
-                <w:b/>
-                <w:bCs/>
-              </w:rPr>
-            </w:pPr>
-          </w:p>
-          <w:p>
-            <w:pPr>
-              <w:autoSpaceDE w:val="0"/>
-              <w:spacing w:after="0" w:line="360" w:lineRule="auto"/>
-              <w:jc w:val="both"/>
-              <w:rPr>
-                <w:b/>
-                <w:bCs/>
-              </w:rPr>
-            </w:pPr>
-            <w:r>
-              <w:rPr>
-                <w:b/>
-                <w:bCs/>
-              </w:rPr>
-              <w:t>Identificador: INF03</w:t>
-            </w:r>
-          </w:p>
-          <w:p>
-            <w:pPr>
-              <w:autoSpaceDE w:val="0"/>
-              <w:spacing w:after="0" w:line="360" w:lineRule="auto"/>
-              <w:jc w:val="both"/>
-              <w:rPr>
-                <w:bCs/>
-              </w:rPr>
-            </w:pPr>
-            <w:r>
-              <w:rPr>
-                <w:b/>
-                <w:bCs/>
-              </w:rPr>
-              <w:t xml:space="preserve">Nome: </w:t>
-            </w:r>
-            <w:r>
-              <w:rPr>
-                <w:bCs/>
-              </w:rPr>
-              <w:t>Dados da marca</w:t>
-            </w:r>
-            <w:r>
-              <w:rPr>
-                <w:bCs/>
-              </w:rPr>
-              <w:t xml:space="preserve">. </w:t>
-            </w:r>
-          </w:p>
-          <w:p>
-            <w:pPr>
-              <w:autoSpaceDE w:val="0"/>
-              <w:spacing w:after="0" w:line="360" w:lineRule="auto"/>
-              <w:jc w:val="both"/>
-              <w:rPr>
-                <w:bCs/>
-              </w:rPr>
-            </w:pPr>
-            <w:r>
-              <w:rPr>
-                <w:b/>
-                <w:bCs/>
-              </w:rPr>
-              <w:t xml:space="preserve">Descrição: </w:t>
-            </w:r>
-            <w:r>
-              <w:rPr>
-                <w:bCs/>
-              </w:rPr>
-              <w:t>Marca do veículo. Sendo exigido apenas o nome da marca.</w:t>
-            </w:r>
-          </w:p>
-          <w:p>
-            <w:pPr>
-              <w:autoSpaceDE w:val="0"/>
-              <w:spacing w:after="0" w:line="360" w:lineRule="auto"/>
-              <w:jc w:val="both"/>
-              <w:rPr>
-                <w:bCs/>
-              </w:rPr>
-            </w:pPr>
-            <w:r>
-              <w:rPr>
-                <w:b/>
-                <w:bCs/>
-              </w:rPr>
-              <w:t xml:space="preserve">Justificativa: </w:t>
-            </w:r>
-            <w:r>
-              <w:rPr>
-                <w:bCs/>
-              </w:rPr>
-              <w:t>Para agrupar veículos conforme seus fabricantes.</w:t>
-            </w:r>
-          </w:p>
-          <w:p>
-            <w:pPr>
-              <w:autoSpaceDE w:val="0"/>
-              <w:spacing w:after="0" w:line="360" w:lineRule="auto"/>
-              <w:jc w:val="both"/>
-              <w:rPr>
-                <w:bCs/>
-              </w:rPr>
-            </w:pPr>
-            <w:r>
-              <w:rPr>
-                <w:b/>
-                <w:bCs/>
-              </w:rPr>
-              <w:t xml:space="preserve">Critérios de verificação: </w:t>
-            </w:r>
-            <w:r>
-              <w:rPr>
-                <w:bCs/>
-              </w:rPr>
-              <w:t xml:space="preserve">Verificar se </w:t>
-            </w:r>
-            <w:r>
-              <w:rPr>
-                <w:bCs/>
-              </w:rPr>
-              <w:t xml:space="preserve">a marca já foi </w:t>
-            </w:r>
-            <w:r>
-              <w:rPr>
-                <w:bCs/>
-              </w:rPr>
-              <w:t>cadastrada</w:t>
-            </w:r>
-            <w:r>
-              <w:rPr>
-                <w:bCs/>
-              </w:rPr>
-              <w:t>.</w:t>
-            </w:r>
-          </w:p>
-          <w:p>
-            <w:pPr>
-              <w:autoSpaceDE w:val="0"/>
-              <w:spacing w:after="0" w:line="360" w:lineRule="auto"/>
-              <w:jc w:val="both"/>
-              <w:rPr>
-                <w:bCs/>
-              </w:rPr>
-            </w:pPr>
-            <w:r>
-              <w:rPr>
-                <w:b/>
-                <w:bCs/>
-              </w:rPr>
-              <w:t xml:space="preserve">Fonte/Origem: </w:t>
-            </w:r>
-            <w:r>
-              <w:rPr>
-                <w:bCs/>
-              </w:rPr>
-              <w:t>Paulo Melo</w:t>
-            </w:r>
-          </w:p>
-          <w:p>
-            <w:pPr>
-              <w:autoSpaceDE w:val="0"/>
-              <w:spacing w:after="0" w:line="360" w:lineRule="auto"/>
-              <w:jc w:val="both"/>
-              <w:rPr>
-                <w:b/>
-                <w:bCs/>
-              </w:rPr>
-            </w:pPr>
-            <w:r>
-              <w:rPr>
-                <w:b/>
-                <w:bCs/>
-              </w:rPr>
-              <w:t xml:space="preserve">Prioridade: </w:t>
-            </w:r>
-            <w:r>
-              <w:rPr>
-                <w:bCs/>
-              </w:rPr>
-              <w:t>alta</w:t>
-            </w:r>
-          </w:p>
-          <w:p>
-            <w:pPr>
-              <w:autoSpaceDE w:val="0"/>
-              <w:spacing w:after="0" w:line="360" w:lineRule="auto"/>
-              <w:jc w:val="both"/>
-              <w:rPr>
-                <w:b/>
-                <w:bCs/>
-              </w:rPr>
-            </w:pPr>
-            <w:r>
-              <w:rPr>
-                <w:b/>
-                <w:bCs/>
-              </w:rPr>
-              <w:t xml:space="preserve">Status: </w:t>
-            </w:r>
-            <w:r>
-              <w:rPr>
-                <w:bCs/>
-              </w:rPr>
-              <w:t>Exigida pelo cliente.</w:t>
-            </w:r>
-          </w:p>
-        </w:tc>
-      </w:tr>
-      <w:tr>
-        <w:tc>
-          <w:tcPr>
-            <w:tcW w:w="9231" w:type="dxa"/>
-            <w:tcBorders>
-              <w:top w:val="single" w:sz="4" w:space="0" w:color="000000" w:themeColor="text1"/>
-              <w:left w:val="single" w:sz="4" w:space="0" w:color="000000" w:themeColor="text1"/>
-              <w:bottom w:val="single" w:sz="4" w:space="0" w:color="000000" w:themeColor="text1"/>
-              <w:right w:val="single" w:sz="4" w:space="0" w:color="000000" w:themeColor="text1"/>
-            </w:tcBorders>
-            <w:shd w:val="clear" w:color="auto" w:fill="auto"/>
-          </w:tcPr>
-          <w:p>
-            <w:pPr>
-              <w:autoSpaceDE w:val="0"/>
-              <w:spacing w:after="0" w:line="360" w:lineRule="auto"/>
-              <w:jc w:val="both"/>
-              <w:rPr>
-                <w:b/>
-                <w:bCs/>
-              </w:rPr>
-            </w:pPr>
-          </w:p>
-          <w:p>
-            <w:pPr>
-              <w:autoSpaceDE w:val="0"/>
-              <w:spacing w:after="0" w:line="360" w:lineRule="auto"/>
-              <w:jc w:val="both"/>
-              <w:rPr>
-                <w:b/>
-                <w:bCs/>
-              </w:rPr>
-            </w:pPr>
-            <w:r>
-              <w:rPr>
-                <w:b/>
-                <w:bCs/>
-              </w:rPr>
-              <w:t>Identificador: INF04</w:t>
-            </w:r>
-          </w:p>
-          <w:p>
-            <w:pPr>
-              <w:autoSpaceDE w:val="0"/>
-              <w:spacing w:after="0" w:line="360" w:lineRule="auto"/>
-              <w:jc w:val="both"/>
-              <w:rPr>
-                <w:bCs/>
-              </w:rPr>
-            </w:pPr>
-            <w:r>
-              <w:rPr>
-                <w:b/>
-                <w:bCs/>
-              </w:rPr>
-              <w:t xml:space="preserve">Nome: </w:t>
-            </w:r>
-            <w:r>
-              <w:rPr>
-                <w:bCs/>
-              </w:rPr>
-              <w:t>Dados do modelo</w:t>
-            </w:r>
-            <w:r>
-              <w:rPr>
-                <w:bCs/>
-              </w:rPr>
-              <w:t>.</w:t>
-            </w:r>
-          </w:p>
-          <w:p>
-            <w:pPr>
-              <w:autoSpaceDE w:val="0"/>
-              <w:spacing w:after="0" w:line="360" w:lineRule="auto"/>
-              <w:jc w:val="both"/>
-              <w:rPr>
-                <w:bCs/>
-              </w:rPr>
-            </w:pPr>
-            <w:r>
-              <w:rPr>
-                <w:b/>
-                <w:bCs/>
-              </w:rPr>
-              <w:t xml:space="preserve">Descrição: </w:t>
-            </w:r>
-            <w:r>
-              <w:rPr>
-                <w:bCs/>
-              </w:rPr>
-              <w:t>Modelo do veículo</w:t>
-            </w:r>
-            <w:r>
-              <w:rPr>
-                <w:bCs/>
-              </w:rPr>
-              <w:t>.</w:t>
-            </w:r>
-            <w:r>
-              <w:rPr>
-                <w:bCs/>
-              </w:rPr>
-              <w:t xml:space="preserve"> Sendo exigido apenas o nome do modelo.</w:t>
-            </w:r>
-          </w:p>
-          <w:p>
-            <w:pPr>
-              <w:autoSpaceDE w:val="0"/>
-              <w:spacing w:after="0" w:line="360" w:lineRule="auto"/>
-              <w:jc w:val="both"/>
-              <w:rPr>
-                <w:bCs/>
-              </w:rPr>
-            </w:pPr>
-            <w:r>
-              <w:rPr>
-                <w:b/>
-                <w:bCs/>
-              </w:rPr>
-              <w:t xml:space="preserve">Justificativa: </w:t>
-            </w:r>
-            <w:r>
-              <w:rPr>
-                <w:bCs/>
-              </w:rPr>
-              <w:t>Para identificar um veículo, vincular á uma marca e facilitar a pesquisa e divulgação</w:t>
-            </w:r>
-            <w:r>
-              <w:rPr>
-                <w:bCs/>
-              </w:rPr>
-              <w:t>.</w:t>
-            </w:r>
-          </w:p>
-          <w:p>
-            <w:pPr>
-              <w:autoSpaceDE w:val="0"/>
-              <w:spacing w:after="0" w:line="360" w:lineRule="auto"/>
-              <w:jc w:val="both"/>
-              <w:rPr>
-                <w:b/>
-                <w:bCs/>
-              </w:rPr>
-            </w:pPr>
-            <w:r>
-              <w:rPr>
-                <w:b/>
-                <w:bCs/>
-              </w:rPr>
-              <w:t xml:space="preserve">Critérios de verificação: </w:t>
-            </w:r>
-            <w:r>
-              <w:rPr>
-                <w:bCs/>
-              </w:rPr>
-              <w:t>Verificar se os dados conferem.</w:t>
-            </w:r>
-          </w:p>
-          <w:p>
-            <w:pPr>
-              <w:autoSpaceDE w:val="0"/>
-              <w:spacing w:after="0" w:line="360" w:lineRule="auto"/>
-              <w:jc w:val="both"/>
-              <w:rPr>
-                <w:b/>
-                <w:bCs/>
-              </w:rPr>
-            </w:pPr>
-            <w:r>
-              <w:rPr>
-                <w:b/>
-                <w:bCs/>
-              </w:rPr>
-              <w:t xml:space="preserve">Fonte/Origem: </w:t>
-            </w:r>
-            <w:r>
-              <w:rPr>
-                <w:bCs/>
-              </w:rPr>
-              <w:t>Paulo Melo</w:t>
-            </w:r>
-          </w:p>
-          <w:p>
-            <w:pPr>
-              <w:autoSpaceDE w:val="0"/>
-              <w:spacing w:after="0" w:line="360" w:lineRule="auto"/>
-              <w:jc w:val="both"/>
-              <w:rPr>
-                <w:b/>
-                <w:bCs/>
-              </w:rPr>
-            </w:pPr>
-            <w:r>
-              <w:rPr>
-                <w:b/>
-                <w:bCs/>
-              </w:rPr>
-              <w:t xml:space="preserve">Prioridade: </w:t>
-            </w:r>
-            <w:r>
-              <w:rPr>
-                <w:bCs/>
-              </w:rPr>
-              <w:t>alta</w:t>
-            </w:r>
-          </w:p>
-          <w:p>
-            <w:pPr>
-              <w:autoSpaceDE w:val="0"/>
-              <w:spacing w:after="0" w:line="360" w:lineRule="auto"/>
-              <w:jc w:val="both"/>
-              <w:rPr>
-                <w:b/>
-                <w:bCs/>
-              </w:rPr>
-            </w:pPr>
-            <w:r>
-              <w:rPr>
-                <w:b/>
-                <w:bCs/>
-              </w:rPr>
-              <w:t xml:space="preserve">Status: </w:t>
-            </w:r>
-            <w:r>
-              <w:rPr>
-                <w:bCs/>
-              </w:rPr>
-              <w:t>Exigida pelo cliente.</w:t>
+                <w:iCs/>
+              </w:rPr>
+              <w:t>Em análise pelo usuário.</w:t>
             </w:r>
           </w:p>
         </w:tc>
       </w:tr>
     </w:tbl>
+    <w:p>
+      <w:pPr>
+        <w:autoSpaceDE w:val="0"/>
+        <w:spacing w:after="0" w:line="360" w:lineRule="auto"/>
+        <w:jc w:val="both"/>
+        <w:rPr>
+          <w:b/>
+          <w:bCs/>
+        </w:rPr>
+      </w:pPr>
+    </w:p>
+    <w:p>
+      <w:pPr>
+        <w:autoSpaceDE w:val="0"/>
+        <w:spacing w:after="0" w:line="360" w:lineRule="auto"/>
+        <w:jc w:val="both"/>
+        <w:rPr>
+          <w:b/>
+          <w:bCs/>
+        </w:rPr>
+      </w:pPr>
+    </w:p>
     <w:p>
       <w:pPr>
         <w:pStyle w:val="Ttulo2"/>
@@ -7275,47 +7580,12 @@
           <w:iCs/>
         </w:rPr>
       </w:pPr>
-    </w:p>
-    <w:p>
-      <w:pPr>
-        <w:jc w:val="both"/>
-      </w:pPr>
-    </w:p>
-    <w:p>
-      <w:pPr>
-        <w:jc w:val="both"/>
-      </w:pPr>
-    </w:p>
-    <w:p>
-      <w:pPr>
-        <w:jc w:val="both"/>
-      </w:pPr>
-    </w:p>
-    <w:p>
-      <w:pPr>
-        <w:jc w:val="both"/>
-      </w:pPr>
-    </w:p>
-    <w:p>
-      <w:pPr>
-        <w:pStyle w:val="Ttulo2"/>
-        <w:numPr>
-          <w:ilvl w:val="1"/>
-          <w:numId w:val="0"/>
-        </w:numPr>
-        <w:spacing w:before="0" w:line="360" w:lineRule="auto"/>
-        <w:jc w:val="both"/>
+      <w:bookmarkStart w:id="7" w:name="_Toc477977082"/>
+      <w:r>
         <w:rPr>
           <w:rFonts w:eastAsia="Arial" w:cs="Arial"/>
-          <w:iCs/>
-        </w:rPr>
-      </w:pPr>
-      <w:bookmarkStart w:id="7" w:name="_Toc477977081"/>
-      <w:r>
-        <w:rPr>
-          <w:rFonts w:eastAsia="Arial" w:cs="Arial"/>
-        </w:rPr>
-        <w:t>Usabilidade (USA)</w:t>
+        </w:rPr>
+        <w:t>Portabilidade (POR)</w:t>
       </w:r>
       <w:bookmarkEnd w:id="7"/>
     </w:p>
@@ -7362,7 +7632,7 @@
               <w:rPr>
                 <w:iCs/>
               </w:rPr>
-              <w:t>USA01</w:t>
+              <w:t>POR01</w:t>
             </w:r>
           </w:p>
           <w:p>
@@ -7383,28 +7653,44 @@
               <w:t>Nome:</w:t>
             </w:r>
             <w:r>
-              <w:t xml:space="preserve"> Í</w:t>
-            </w:r>
-            <w:r>
-              <w:t xml:space="preserve">cones </w:t>
-            </w:r>
-          </w:p>
-          <w:p>
-            <w:pPr>
-              <w:autoSpaceDE w:val="0"/>
-              <w:spacing w:after="0" w:line="360" w:lineRule="auto"/>
-              <w:jc w:val="both"/>
-              <w:rPr>
-                <w:b/>
-                <w:bCs/>
-              </w:rPr>
-            </w:pPr>
-            <w:r>
-              <w:rPr>
-                <w:b/>
-                <w:bCs/>
-              </w:rPr>
-              <w:lastRenderedPageBreak/>
+              <w:t xml:space="preserve"> </w:t>
+            </w:r>
+            <w:r>
+              <w:rPr>
+                <w:iCs/>
+              </w:rPr>
+              <w:t xml:space="preserve">Plataforma </w:t>
+            </w:r>
+            <w:proofErr w:type="gramStart"/>
+            <w:r>
+              <w:rPr>
+                <w:iCs/>
+              </w:rPr>
+              <w:t xml:space="preserve">compatíveis </w:t>
+            </w:r>
+            <w:r>
+              <w:rPr>
+                <w:iCs/>
+              </w:rPr>
+              <w:t>.</w:t>
+            </w:r>
+            <w:proofErr w:type="gramEnd"/>
+          </w:p>
+          <w:p>
+            <w:pPr>
+              <w:autoSpaceDE w:val="0"/>
+              <w:spacing w:after="0" w:line="360" w:lineRule="auto"/>
+              <w:jc w:val="both"/>
+              <w:rPr>
+                <w:b/>
+                <w:bCs/>
+              </w:rPr>
+            </w:pPr>
+            <w:r>
+              <w:rPr>
+                <w:b/>
+                <w:bCs/>
+              </w:rPr>
               <w:t>Descrição:</w:t>
             </w:r>
             <w:r>
@@ -7414,7 +7700,7 @@
               <w:rPr>
                 <w:iCs/>
               </w:rPr>
-              <w:t>Ícones para facilitar o uso.</w:t>
+              <w:t>Esse Programa deverá funcionar nos seguinte programas operacionais (Windows, Linux, MAC OS,)</w:t>
             </w:r>
           </w:p>
           <w:p>
@@ -7441,7 +7727,7 @@
               <w:rPr>
                 <w:iCs/>
               </w:rPr>
-              <w:t>Estabelecer ícones para atender de uma maneira mais ágil.</w:t>
+              <w:t>Expandir os meios de acesso ao programa.</w:t>
             </w:r>
           </w:p>
           <w:p>
@@ -7465,7 +7751,7 @@
               <w:rPr>
                 <w:iCs/>
               </w:rPr>
-              <w:t>Verificar ícones</w:t>
+              <w:t>Verificar programa operacional do usuário.</w:t>
             </w:r>
           </w:p>
           <w:p>
@@ -7489,7 +7775,7 @@
               <w:rPr>
                 <w:iCs/>
               </w:rPr>
-              <w:t>João Paulo.</w:t>
+              <w:t>João Paulo</w:t>
             </w:r>
           </w:p>
           <w:p>
@@ -7513,7 +7799,7 @@
               <w:rPr>
                 <w:iCs/>
               </w:rPr>
-              <w:t xml:space="preserve">Média </w:t>
+              <w:t>Média.</w:t>
             </w:r>
           </w:p>
           <w:p>
@@ -7536,23 +7822,12 @@
               <w:rPr>
                 <w:iCs/>
               </w:rPr>
-              <w:t>Em análise pelo usuário.</w:t>
+              <w:t>Em análise pelo cliente.</w:t>
             </w:r>
           </w:p>
         </w:tc>
       </w:tr>
     </w:tbl>
-    <w:p>
-      <w:pPr>
-        <w:autoSpaceDE w:val="0"/>
-        <w:spacing w:after="0" w:line="360" w:lineRule="auto"/>
-        <w:jc w:val="both"/>
-        <w:rPr>
-          <w:b/>
-          <w:bCs/>
-        </w:rPr>
-      </w:pPr>
-    </w:p>
     <w:p>
       <w:pPr>
         <w:autoSpaceDE w:val="0"/>
@@ -7578,12 +7853,12 @@
           <w:iCs/>
         </w:rPr>
       </w:pPr>
-      <w:bookmarkStart w:id="8" w:name="_Toc477977082"/>
+      <w:bookmarkStart w:id="8" w:name="_Toc477977083"/>
       <w:r>
         <w:rPr>
           <w:rFonts w:eastAsia="Arial" w:cs="Arial"/>
         </w:rPr>
-        <w:t>Portabilidade (POR)</w:t>
+        <w:t>Entrega (ENT)</w:t>
       </w:r>
       <w:bookmarkEnd w:id="8"/>
     </w:p>
@@ -7630,7 +7905,7 @@
               <w:rPr>
                 <w:iCs/>
               </w:rPr>
-              <w:t>POR01</w:t>
+              <w:t>ENT01</w:t>
             </w:r>
           </w:p>
           <w:p>
@@ -7657,14 +7932,34 @@
               <w:rPr>
                 <w:iCs/>
               </w:rPr>
-              <w:t xml:space="preserve">Plataforma </w:t>
-            </w:r>
-            <w:proofErr w:type="gramStart"/>
-            <w:r>
-              <w:rPr>
-                <w:iCs/>
-              </w:rPr>
-              <w:t xml:space="preserve">compatíveis </w:t>
+              <w:t xml:space="preserve">Novas atualizações </w:t>
+            </w:r>
+          </w:p>
+          <w:p>
+            <w:pPr>
+              <w:autoSpaceDE w:val="0"/>
+              <w:spacing w:after="0" w:line="360" w:lineRule="auto"/>
+              <w:jc w:val="both"/>
+              <w:rPr>
+                <w:b/>
+                <w:bCs/>
+              </w:rPr>
+            </w:pPr>
+            <w:r>
+              <w:rPr>
+                <w:b/>
+                <w:bCs/>
+              </w:rPr>
+              <w:t>Descrição:</w:t>
+            </w:r>
+            <w:r>
+              <w:t xml:space="preserve"> </w:t>
+            </w:r>
+            <w:r>
+              <w:rPr>
+                <w:iCs/>
+              </w:rPr>
+              <w:t>Atualizações a cada 2 meses</w:t>
             </w:r>
             <w:r>
               <w:rPr>
@@ -7672,24 +7967,23 @@
               </w:rPr>
               <w:t>.</w:t>
             </w:r>
-            <w:proofErr w:type="gramEnd"/>
-          </w:p>
-          <w:p>
-            <w:pPr>
-              <w:autoSpaceDE w:val="0"/>
-              <w:spacing w:after="0" w:line="360" w:lineRule="auto"/>
-              <w:jc w:val="both"/>
-              <w:rPr>
-                <w:b/>
-                <w:bCs/>
-              </w:rPr>
-            </w:pPr>
-            <w:r>
-              <w:rPr>
-                <w:b/>
-                <w:bCs/>
-              </w:rPr>
-              <w:t>Descrição:</w:t>
+          </w:p>
+          <w:p>
+            <w:pPr>
+              <w:autoSpaceDE w:val="0"/>
+              <w:spacing w:after="0" w:line="360" w:lineRule="auto"/>
+              <w:jc w:val="both"/>
+              <w:rPr>
+                <w:b/>
+                <w:bCs/>
+              </w:rPr>
+            </w:pPr>
+            <w:r>
+              <w:rPr>
+                <w:b/>
+                <w:bCs/>
+              </w:rPr>
+              <w:t>Justificativa:</w:t>
             </w:r>
             <w:r>
               <w:t xml:space="preserve"> </w:t>
@@ -7698,34 +7992,7 @@
               <w:rPr>
                 <w:iCs/>
               </w:rPr>
-              <w:t>Esse Programa deverá funcionar nos seguinte programas operacionais (Windows, Linux, MAC OS,)</w:t>
-            </w:r>
-          </w:p>
-          <w:p>
-            <w:pPr>
-              <w:autoSpaceDE w:val="0"/>
-              <w:spacing w:after="0" w:line="360" w:lineRule="auto"/>
-              <w:jc w:val="both"/>
-              <w:rPr>
-                <w:b/>
-                <w:bCs/>
-              </w:rPr>
-            </w:pPr>
-            <w:r>
-              <w:rPr>
-                <w:b/>
-                <w:bCs/>
-              </w:rPr>
-              <w:t>Justificativa:</w:t>
-            </w:r>
-            <w:r>
-              <w:t xml:space="preserve"> </w:t>
-            </w:r>
-            <w:r>
-              <w:rPr>
-                <w:iCs/>
-              </w:rPr>
-              <w:t>Expandir os meios de acesso ao programa.</w:t>
+              <w:t xml:space="preserve">Procurar a melhora do programa com atualizações </w:t>
             </w:r>
           </w:p>
           <w:p>
@@ -7749,7 +8016,7 @@
               <w:rPr>
                 <w:iCs/>
               </w:rPr>
-              <w:t>Verificar programa operacional do usuário.</w:t>
+              <w:t xml:space="preserve">Verificar o desenvolvimento do programa </w:t>
             </w:r>
           </w:p>
           <w:p>
@@ -7797,7 +8064,7 @@
               <w:rPr>
                 <w:iCs/>
               </w:rPr>
-              <w:t>Média.</w:t>
+              <w:t xml:space="preserve">Média </w:t>
             </w:r>
           </w:p>
           <w:p>
@@ -7820,7 +8087,13 @@
               <w:rPr>
                 <w:iCs/>
               </w:rPr>
-              <w:t>Em análise pelo cliente.</w:t>
+              <w:t>Em aná</w:t>
+            </w:r>
+            <w:r>
+              <w:rPr>
+                <w:iCs/>
+              </w:rPr>
+              <w:t xml:space="preserve">lise pelo cliente </w:t>
             </w:r>
           </w:p>
         </w:tc>
@@ -7851,14 +8124,25 @@
           <w:iCs/>
         </w:rPr>
       </w:pPr>
-      <w:bookmarkStart w:id="9" w:name="_Toc477977083"/>
+      <w:bookmarkStart w:id="9" w:name="_Toc477977084"/>
       <w:r>
         <w:rPr>
           <w:rFonts w:eastAsia="Arial" w:cs="Arial"/>
         </w:rPr>
-        <w:t>Entrega (ENT)</w:t>
+        <w:t>Segurança (SEG)</w:t>
       </w:r>
       <w:bookmarkEnd w:id="9"/>
+    </w:p>
+    <w:p>
+      <w:pPr>
+        <w:autoSpaceDE w:val="0"/>
+        <w:spacing w:after="0" w:line="360" w:lineRule="auto"/>
+        <w:jc w:val="both"/>
+        <w:rPr>
+          <w:b/>
+          <w:bCs/>
+        </w:rPr>
+      </w:pPr>
     </w:p>
     <w:tbl>
       <w:tblPr>
@@ -7903,288 +8187,6 @@
               <w:rPr>
                 <w:iCs/>
               </w:rPr>
-              <w:t>ENT01</w:t>
-            </w:r>
-          </w:p>
-          <w:p>
-            <w:pPr>
-              <w:autoSpaceDE w:val="0"/>
-              <w:spacing w:after="0" w:line="360" w:lineRule="auto"/>
-              <w:jc w:val="both"/>
-              <w:rPr>
-                <w:b/>
-                <w:bCs/>
-              </w:rPr>
-            </w:pPr>
-            <w:r>
-              <w:rPr>
-                <w:b/>
-                <w:bCs/>
-              </w:rPr>
-              <w:t>Nome:</w:t>
-            </w:r>
-            <w:r>
-              <w:t xml:space="preserve"> </w:t>
-            </w:r>
-            <w:r>
-              <w:rPr>
-                <w:iCs/>
-              </w:rPr>
-              <w:t xml:space="preserve">Novas atualizações </w:t>
-            </w:r>
-          </w:p>
-          <w:p>
-            <w:pPr>
-              <w:autoSpaceDE w:val="0"/>
-              <w:spacing w:after="0" w:line="360" w:lineRule="auto"/>
-              <w:jc w:val="both"/>
-              <w:rPr>
-                <w:b/>
-                <w:bCs/>
-              </w:rPr>
-            </w:pPr>
-            <w:r>
-              <w:rPr>
-                <w:b/>
-                <w:bCs/>
-              </w:rPr>
-              <w:t>Descrição:</w:t>
-            </w:r>
-            <w:r>
-              <w:t xml:space="preserve"> </w:t>
-            </w:r>
-            <w:r>
-              <w:rPr>
-                <w:iCs/>
-              </w:rPr>
-              <w:t>Atualizações a cada 2 meses</w:t>
-            </w:r>
-            <w:r>
-              <w:rPr>
-                <w:iCs/>
-              </w:rPr>
-              <w:t>.</w:t>
-            </w:r>
-          </w:p>
-          <w:p>
-            <w:pPr>
-              <w:autoSpaceDE w:val="0"/>
-              <w:spacing w:after="0" w:line="360" w:lineRule="auto"/>
-              <w:jc w:val="both"/>
-              <w:rPr>
-                <w:b/>
-                <w:bCs/>
-              </w:rPr>
-            </w:pPr>
-            <w:r>
-              <w:rPr>
-                <w:b/>
-                <w:bCs/>
-              </w:rPr>
-              <w:t>Justificativa:</w:t>
-            </w:r>
-            <w:r>
-              <w:t xml:space="preserve"> </w:t>
-            </w:r>
-            <w:r>
-              <w:rPr>
-                <w:iCs/>
-              </w:rPr>
-              <w:t xml:space="preserve">Procurar a melhora do programa com atualizações </w:t>
-            </w:r>
-          </w:p>
-          <w:p>
-            <w:pPr>
-              <w:autoSpaceDE w:val="0"/>
-              <w:spacing w:after="0" w:line="360" w:lineRule="auto"/>
-              <w:jc w:val="both"/>
-              <w:rPr>
-                <w:b/>
-                <w:bCs/>
-              </w:rPr>
-            </w:pPr>
-            <w:r>
-              <w:rPr>
-                <w:b/>
-                <w:bCs/>
-              </w:rPr>
-              <w:t xml:space="preserve">Critérios de verificação: </w:t>
-            </w:r>
-            <w:r>
-              <w:rPr>
-                <w:iCs/>
-              </w:rPr>
-              <w:t xml:space="preserve">Verificar o desenvolvimento do programa </w:t>
-            </w:r>
-          </w:p>
-          <w:p>
-            <w:pPr>
-              <w:autoSpaceDE w:val="0"/>
-              <w:spacing w:after="0" w:line="360" w:lineRule="auto"/>
-              <w:jc w:val="both"/>
-              <w:rPr>
-                <w:b/>
-                <w:bCs/>
-              </w:rPr>
-            </w:pPr>
-            <w:r>
-              <w:rPr>
-                <w:b/>
-                <w:bCs/>
-              </w:rPr>
-              <w:t xml:space="preserve">Fonte/Origem: </w:t>
-            </w:r>
-            <w:r>
-              <w:rPr>
-                <w:iCs/>
-              </w:rPr>
-              <w:t>João Paulo</w:t>
-            </w:r>
-          </w:p>
-          <w:p>
-            <w:pPr>
-              <w:autoSpaceDE w:val="0"/>
-              <w:spacing w:after="0" w:line="360" w:lineRule="auto"/>
-              <w:jc w:val="both"/>
-              <w:rPr>
-                <w:b/>
-                <w:bCs/>
-              </w:rPr>
-            </w:pPr>
-            <w:r>
-              <w:rPr>
-                <w:b/>
-                <w:bCs/>
-              </w:rPr>
-              <w:t xml:space="preserve">Prioridade: </w:t>
-            </w:r>
-            <w:r>
-              <w:rPr>
-                <w:iCs/>
-              </w:rPr>
-              <w:t xml:space="preserve">Média </w:t>
-            </w:r>
-          </w:p>
-          <w:p>
-            <w:pPr>
-              <w:autoSpaceDE w:val="0"/>
-              <w:spacing w:after="0" w:line="360" w:lineRule="auto"/>
-              <w:jc w:val="both"/>
-              <w:rPr>
-                <w:iCs/>
-              </w:rPr>
-            </w:pPr>
-            <w:r>
-              <w:rPr>
-                <w:b/>
-                <w:bCs/>
-              </w:rPr>
-              <w:t xml:space="preserve">Status: </w:t>
-            </w:r>
-            <w:r>
-              <w:rPr>
-                <w:iCs/>
-              </w:rPr>
-              <w:t>Em aná</w:t>
-            </w:r>
-            <w:r>
-              <w:rPr>
-                <w:iCs/>
-              </w:rPr>
-              <w:t xml:space="preserve">lise pelo cliente </w:t>
-            </w:r>
-          </w:p>
-        </w:tc>
-      </w:tr>
-    </w:tbl>
-    <w:p>
-      <w:pPr>
-        <w:autoSpaceDE w:val="0"/>
-        <w:spacing w:after="0" w:line="360" w:lineRule="auto"/>
-        <w:jc w:val="both"/>
-        <w:rPr>
-          <w:b/>
-          <w:bCs/>
-        </w:rPr>
-      </w:pPr>
-    </w:p>
-    <w:p>
-      <w:pPr>
-        <w:pStyle w:val="Ttulo2"/>
-        <w:numPr>
-          <w:ilvl w:val="1"/>
-          <w:numId w:val="0"/>
-        </w:numPr>
-        <w:spacing w:before="0" w:line="360" w:lineRule="auto"/>
-        <w:jc w:val="both"/>
-        <w:rPr>
-          <w:rFonts w:eastAsia="Arial" w:cs="Arial"/>
-          <w:iCs/>
-        </w:rPr>
-      </w:pPr>
-      <w:bookmarkStart w:id="10" w:name="_Toc477977084"/>
-      <w:r>
-        <w:rPr>
-          <w:rFonts w:eastAsia="Arial" w:cs="Arial"/>
-        </w:rPr>
-        <w:t>Segurança (SEG)</w:t>
-      </w:r>
-      <w:bookmarkEnd w:id="10"/>
-    </w:p>
-    <w:p>
-      <w:pPr>
-        <w:autoSpaceDE w:val="0"/>
-        <w:spacing w:after="0" w:line="360" w:lineRule="auto"/>
-        <w:jc w:val="both"/>
-        <w:rPr>
-          <w:b/>
-          <w:bCs/>
-        </w:rPr>
-      </w:pPr>
-    </w:p>
-    <w:tbl>
-      <w:tblPr>
-        <w:tblW w:w="0" w:type="auto"/>
-        <w:tblInd w:w="-10" w:type="dxa"/>
-        <w:tblLayout w:type="fixed"/>
-        <w:tblLook w:val="0000" w:firstRow="0" w:lastRow="0" w:firstColumn="0" w:lastColumn="0" w:noHBand="0" w:noVBand="0"/>
-      </w:tblPr>
-      <w:tblGrid>
-        <w:gridCol w:w="9231"/>
-      </w:tblGrid>
-      <w:tr>
-        <w:tc>
-          <w:tcPr>
-            <w:tcW w:w="9231" w:type="dxa"/>
-            <w:tcBorders>
-              <w:top w:val="single" w:sz="4" w:space="0" w:color="000000" w:themeColor="text1"/>
-              <w:left w:val="single" w:sz="4" w:space="0" w:color="000000" w:themeColor="text1"/>
-              <w:bottom w:val="single" w:sz="4" w:space="0" w:color="000000" w:themeColor="text1"/>
-              <w:right w:val="single" w:sz="4" w:space="0" w:color="000000" w:themeColor="text1"/>
-            </w:tcBorders>
-            <w:shd w:val="clear" w:color="auto" w:fill="auto"/>
-          </w:tcPr>
-          <w:p>
-            <w:pPr>
-              <w:autoSpaceDE w:val="0"/>
-              <w:spacing w:after="0" w:line="360" w:lineRule="auto"/>
-              <w:jc w:val="both"/>
-              <w:rPr>
-                <w:b/>
-                <w:bCs/>
-              </w:rPr>
-            </w:pPr>
-            <w:r>
-              <w:rPr>
-                <w:b/>
-                <w:bCs/>
-              </w:rPr>
-              <w:t xml:space="preserve">Identificador: </w:t>
-            </w:r>
-            <w:r>
-              <w:rPr>
-                <w:iCs/>
-              </w:rPr>
               <w:t>SEG01</w:t>
             </w:r>
           </w:p>
@@ -8405,7 +8407,7 @@
           <w:rFonts w:eastAsia="Arial" w:cs="Arial"/>
         </w:rPr>
       </w:pPr>
-      <w:bookmarkStart w:id="11" w:name="_Toc477977085"/>
+      <w:bookmarkStart w:id="10" w:name="_Toc477977085"/>
       <w:r>
         <w:rPr>
           <w:rFonts w:eastAsia="Arial" w:cs="Arial"/>
@@ -8413,7 +8415,7 @@
         <w:lastRenderedPageBreak/>
         <w:t>Casos de Uso</w:t>
       </w:r>
-      <w:bookmarkEnd w:id="11"/>
+      <w:bookmarkEnd w:id="10"/>
     </w:p>
     <w:p>
       <w:pPr>
@@ -8429,14 +8431,14 @@
           <w:iCs/>
         </w:rPr>
       </w:pPr>
-      <w:bookmarkStart w:id="12" w:name="_Toc477977086"/>
+      <w:bookmarkStart w:id="11" w:name="_Toc477977086"/>
       <w:r>
         <w:rPr>
           <w:rFonts w:eastAsia="Arial" w:cs="Arial"/>
         </w:rPr>
         <w:t>Diagrama de Caso de Uso Geral do Sistema</w:t>
       </w:r>
-      <w:bookmarkEnd w:id="12"/>
+      <w:bookmarkEnd w:id="11"/>
     </w:p>
     <w:p>
       <w:pPr>
@@ -8466,7 +8468,7 @@
                     <pic:cNvPicPr/>
                   </pic:nvPicPr>
                   <pic:blipFill>
-                    <a:blip r:embed="rId8">
+                    <a:blip r:embed="rId7">
                       <a:extLst>
                         <a:ext uri="{28A0092B-C50C-407E-A947-70E740481C1C}">
                           <a14:useLocalDpi xmlns:a14="http://schemas.microsoft.com/office/drawing/2010/main" val="0"/>
@@ -8515,14 +8517,14 @@
           <w:iCs/>
         </w:rPr>
       </w:pPr>
-      <w:bookmarkStart w:id="13" w:name="_Toc477977087"/>
+      <w:bookmarkStart w:id="12" w:name="_Toc477977087"/>
       <w:r>
         <w:rPr>
           <w:rFonts w:eastAsia="Arial" w:cs="Arial"/>
         </w:rPr>
         <w:t>Lista de Atores</w:t>
       </w:r>
-      <w:bookmarkEnd w:id="13"/>
+      <w:bookmarkEnd w:id="12"/>
     </w:p>
     <w:p>
       <w:pPr>
@@ -8575,7 +8577,7 @@
         <w:rPr>
           <w:iCs/>
         </w:rPr>
-        <w:t>Administrador</w:t>
+        <w:t>Cliente</w:t>
       </w:r>
     </w:p>
     <w:p>
@@ -8603,14 +8605,14 @@
           <w:iCs/>
         </w:rPr>
       </w:pPr>
-      <w:bookmarkStart w:id="14" w:name="_Toc477977088"/>
+      <w:bookmarkStart w:id="13" w:name="_Toc477977088"/>
       <w:r>
         <w:rPr>
           <w:rFonts w:eastAsia="Arial" w:cs="Arial"/>
         </w:rPr>
         <w:t>Lista de Casos de Uso</w:t>
       </w:r>
-      <w:bookmarkEnd w:id="14"/>
+      <w:bookmarkEnd w:id="13"/>
     </w:p>
     <w:p>
       <w:pPr>
@@ -9948,7 +9950,7 @@
           <w:iCs/>
         </w:rPr>
       </w:pPr>
-      <w:bookmarkStart w:id="15" w:name="_Toc477977089"/>
+      <w:bookmarkStart w:id="14" w:name="_Toc477977089"/>
       <w:r>
         <w:rPr>
           <w:rFonts w:eastAsia="Arial" w:cs="Arial"/>
@@ -9961,7 +9963,7 @@
         </w:rPr>
         <w:t>Negócio</w:t>
       </w:r>
-      <w:bookmarkEnd w:id="15"/>
+      <w:bookmarkEnd w:id="14"/>
     </w:p>
     <w:p>
       <w:pPr>
@@ -10378,7 +10380,7 @@
           <w:rFonts w:eastAsia="Arial" w:cs="Arial"/>
         </w:rPr>
       </w:pPr>
-      <w:bookmarkStart w:id="16" w:name="_Toc477977090"/>
+      <w:bookmarkStart w:id="15" w:name="_Toc477977090"/>
     </w:p>
     <w:p>
       <w:pPr>
@@ -10400,7 +10402,7 @@
         </w:rPr>
         <w:t>Mensagem</w:t>
       </w:r>
-      <w:bookmarkEnd w:id="16"/>
+      <w:bookmarkEnd w:id="15"/>
     </w:p>
     <w:tbl>
       <w:tblPr>
@@ -11960,6 +11962,91 @@
           </w:p>
         </w:tc>
       </w:tr>
+      <w:tr>
+        <w:tc>
+          <w:tcPr>
+            <w:tcW w:w="1537" w:type="dxa"/>
+            <w:tcBorders>
+              <w:top w:val="single" w:sz="4" w:space="0" w:color="000000" w:themeColor="text1"/>
+              <w:left w:val="single" w:sz="4" w:space="0" w:color="000000" w:themeColor="text1"/>
+              <w:bottom w:val="single" w:sz="4" w:space="0" w:color="000000" w:themeColor="text1"/>
+            </w:tcBorders>
+            <w:shd w:val="clear" w:color="auto" w:fill="auto"/>
+          </w:tcPr>
+          <w:p>
+            <w:pPr>
+              <w:jc w:val="both"/>
+              <w:rPr>
+                <w:lang w:eastAsia="pt-BR"/>
+              </w:rPr>
+            </w:pPr>
+            <w:r>
+              <w:rPr>
+                <w:lang w:eastAsia="pt-BR"/>
+              </w:rPr>
+              <w:t>MSG18</w:t>
+            </w:r>
+          </w:p>
+        </w:tc>
+        <w:tc>
+          <w:tcPr>
+            <w:tcW w:w="4957" w:type="dxa"/>
+            <w:tcBorders>
+              <w:top w:val="single" w:sz="4" w:space="0" w:color="000000" w:themeColor="text1"/>
+              <w:left w:val="single" w:sz="4" w:space="0" w:color="000000" w:themeColor="text1"/>
+              <w:bottom w:val="single" w:sz="4" w:space="0" w:color="000000" w:themeColor="text1"/>
+            </w:tcBorders>
+            <w:shd w:val="clear" w:color="auto" w:fill="auto"/>
+          </w:tcPr>
+          <w:p>
+            <w:pPr>
+              <w:jc w:val="both"/>
+              <w:rPr>
+                <w:lang w:eastAsia="pt-BR"/>
+              </w:rPr>
+            </w:pPr>
+            <w:r>
+              <w:rPr>
+                <w:lang w:eastAsia="pt-BR"/>
+              </w:rPr>
+              <w:t>Veículo indisponível.</w:t>
+            </w:r>
+          </w:p>
+        </w:tc>
+        <w:tc>
+          <w:tcPr>
+            <w:tcW w:w="2813" w:type="dxa"/>
+            <w:tcBorders>
+              <w:top w:val="single" w:sz="4" w:space="0" w:color="000000" w:themeColor="text1"/>
+              <w:left w:val="single" w:sz="4" w:space="0" w:color="000000" w:themeColor="text1"/>
+              <w:bottom w:val="single" w:sz="4" w:space="0" w:color="000000" w:themeColor="text1"/>
+              <w:right w:val="single" w:sz="4" w:space="0" w:color="000000" w:themeColor="text1"/>
+            </w:tcBorders>
+            <w:shd w:val="clear" w:color="auto" w:fill="auto"/>
+          </w:tcPr>
+          <w:p>
+            <w:pPr>
+              <w:jc w:val="both"/>
+              <w:rPr>
+                <w:iCs/>
+                <w:u w:val="single"/>
+              </w:rPr>
+            </w:pPr>
+            <w:r>
+              <w:rPr>
+                <w:iCs/>
+              </w:rPr>
+              <w:t xml:space="preserve">CSU07 – Retirar </w:t>
+            </w:r>
+            <w:r>
+              <w:rPr>
+                <w:iCs/>
+              </w:rPr>
+              <w:t>veículo</w:t>
+            </w:r>
+          </w:p>
+        </w:tc>
+      </w:tr>
     </w:tbl>
     <w:p>
       <w:pPr>
@@ -11986,14 +12073,14 @@
           <w:iCs/>
         </w:rPr>
       </w:pPr>
-      <w:bookmarkStart w:id="17" w:name="_Toc477977091"/>
+      <w:bookmarkStart w:id="16" w:name="_Toc477977091"/>
       <w:r>
         <w:rPr>
           <w:rFonts w:eastAsia="Arial" w:cs="Arial"/>
         </w:rPr>
         <w:t>Descrição de Casos de Uso</w:t>
       </w:r>
-      <w:bookmarkEnd w:id="17"/>
+      <w:bookmarkEnd w:id="16"/>
     </w:p>
     <w:tbl>
       <w:tblPr>
@@ -12088,9 +12175,9 @@
             </w:r>
             <w:r>
               <w:rPr>
-                <w:iCs/>
-              </w:rPr>
-              <w:t>Administrador</w:t>
+                <w:lang w:eastAsia="pt-BR"/>
+              </w:rPr>
+              <w:t>Usuário</w:t>
             </w:r>
           </w:p>
           <w:p>
@@ -12124,9 +12211,9 @@
             </w:pPr>
             <w:r>
               <w:rPr>
-                <w:iCs/>
-              </w:rPr>
-              <w:t>Administrador</w:t>
+                <w:lang w:eastAsia="pt-BR"/>
+              </w:rPr>
+              <w:t>Usuário</w:t>
             </w:r>
             <w:r>
               <w:t xml:space="preserve"> </w:t>
@@ -12215,7 +12302,6 @@
               <w:jc w:val="both"/>
             </w:pPr>
             <w:r>
-              <w:lastRenderedPageBreak/>
               <w:t xml:space="preserve">Um novo </w:t>
             </w:r>
             <w:r>
@@ -12237,16 +12323,11 @@
               </w:rPr>
             </w:pPr>
             <w:r>
-              <w:t xml:space="preserve">Os dados </w:t>
-            </w:r>
-            <w:proofErr w:type="gramStart"/>
-            <w:r>
-              <w:t xml:space="preserve">do </w:t>
+              <w:t xml:space="preserve">Os dados do </w:t>
             </w:r>
             <w:r>
               <w:t>clientes</w:t>
             </w:r>
-            <w:proofErr w:type="gramEnd"/>
             <w:r>
               <w:t xml:space="preserve"> </w:t>
             </w:r>
@@ -12493,21 +12574,7 @@
               <w:rPr>
                 <w:lang w:eastAsia="pt-BR"/>
               </w:rPr>
-              <w:t xml:space="preserve"> Verificar todos os dados se </w:t>
-            </w:r>
-            <w:proofErr w:type="gramStart"/>
-            <w:r>
-              <w:rPr>
-                <w:lang w:eastAsia="pt-BR"/>
-              </w:rPr>
-              <w:t>estão</w:t>
-            </w:r>
-            <w:proofErr w:type="gramEnd"/>
-            <w:r>
-              <w:rPr>
-                <w:lang w:eastAsia="pt-BR"/>
-              </w:rPr>
-              <w:t xml:space="preserve"> preenchid</w:t>
+              <w:t xml:space="preserve"> Verificar todos os dados se estão preenchid</w:t>
             </w:r>
             <w:r>
               <w:rPr>
@@ -12529,16 +12596,8 @@
               <w:rPr>
                 <w:lang w:eastAsia="pt-BR"/>
               </w:rPr>
-              <w:t xml:space="preserve">E retornar ao passo </w:t>
-            </w:r>
-            <w:proofErr w:type="gramStart"/>
-            <w:r>
-              <w:rPr>
-                <w:lang w:eastAsia="pt-BR"/>
-              </w:rPr>
-              <w:t>6</w:t>
-            </w:r>
-            <w:proofErr w:type="gramEnd"/>
+              <w:t>E retornar ao passo 6</w:t>
+            </w:r>
           </w:p>
           <w:p>
             <w:pPr>
@@ -12595,16 +12654,8 @@
               <w:rPr>
                 <w:lang w:eastAsia="pt-BR"/>
               </w:rPr>
-              <w:t xml:space="preserve">sagem MSG11 e retorna ao passo </w:t>
-            </w:r>
-            <w:proofErr w:type="gramStart"/>
-            <w:r>
-              <w:rPr>
-                <w:lang w:eastAsia="pt-BR"/>
-              </w:rPr>
-              <w:t>7</w:t>
-            </w:r>
-            <w:proofErr w:type="gramEnd"/>
+              <w:t>sagem MSG11 e retorna ao passo 7</w:t>
+            </w:r>
             <w:r>
               <w:rPr>
                 <w:lang w:eastAsia="pt-BR"/>
@@ -12727,7 +12778,7 @@
               <w:rPr>
                 <w:lang w:eastAsia="pt-BR"/>
               </w:rPr>
-              <w:t>Administrador</w:t>
+              <w:t>Usuário</w:t>
             </w:r>
           </w:p>
           <w:p>
@@ -12765,7 +12816,7 @@
               <w:rPr>
                 <w:lang w:eastAsia="pt-BR"/>
               </w:rPr>
-              <w:t>Administrador</w:t>
+              <w:t>Usuário</w:t>
             </w:r>
             <w:r>
               <w:t xml:space="preserve"> </w:t>
@@ -12773,11 +12824,9 @@
             <w:r>
               <w:t xml:space="preserve">– deseja consultar, alterar ou excluir uma </w:t>
             </w:r>
-            <w:proofErr w:type="gramStart"/>
             <w:r>
               <w:t>Marca</w:t>
             </w:r>
-            <w:proofErr w:type="gramEnd"/>
           </w:p>
           <w:p>
             <w:pPr>
@@ -12850,15 +12899,7 @@
               <w:t xml:space="preserve"> nova</w:t>
             </w:r>
             <w:r>
-              <w:t xml:space="preserve"> é </w:t>
-            </w:r>
-            <w:proofErr w:type="gramStart"/>
-            <w:r>
-              <w:t>inserido</w:t>
-            </w:r>
-            <w:proofErr w:type="gramEnd"/>
-            <w:r>
-              <w:t xml:space="preserve"> no </w:t>
+              <w:t xml:space="preserve"> é inserido no </w:t>
             </w:r>
             <w:r>
               <w:t>sistema no caso de cadastro</w:t>
@@ -12913,6 +12954,7 @@
               <w:rPr>
                 <w:lang w:eastAsia="pt-BR"/>
               </w:rPr>
+              <w:lastRenderedPageBreak/>
               <w:t>1. O ator se</w:t>
             </w:r>
             <w:r>
@@ -12963,7 +13005,6 @@
               <w:rPr>
                 <w:lang w:eastAsia="pt-BR"/>
               </w:rPr>
-              <w:lastRenderedPageBreak/>
               <w:t xml:space="preserve">3. O ator escolhe </w:t>
             </w:r>
             <w:r>
@@ -13152,14 +13193,12 @@
               </w:rPr>
               <w:t xml:space="preserve"> sistema informa a MSG06 e retorna ao passo </w:t>
             </w:r>
-            <w:proofErr w:type="gramStart"/>
             <w:r>
               <w:rPr>
                 <w:lang w:eastAsia="pt-BR"/>
               </w:rPr>
               <w:t>4</w:t>
             </w:r>
-            <w:proofErr w:type="gramEnd"/>
           </w:p>
           <w:p>
             <w:pPr>
@@ -13209,16 +13248,8 @@
               <w:rPr>
                 <w:lang w:eastAsia="pt-BR"/>
               </w:rPr>
-              <w:t xml:space="preserve">sistema apresenta mensagem MSG12 e retorna ao passo </w:t>
-            </w:r>
-            <w:proofErr w:type="gramStart"/>
-            <w:r>
-              <w:rPr>
-                <w:lang w:eastAsia="pt-BR"/>
-              </w:rPr>
-              <w:t>7</w:t>
-            </w:r>
-            <w:proofErr w:type="gramEnd"/>
+              <w:t>sistema apresenta mensagem MSG12 e retorna ao passo 7</w:t>
+            </w:r>
             <w:r>
               <w:rPr>
                 <w:lang w:eastAsia="pt-BR"/>
@@ -13291,7 +13322,14 @@
                 <w:b/>
                 <w:bCs/>
               </w:rPr>
-              <w:t>02</w:t>
+              <w:t>0</w:t>
+            </w:r>
+            <w:r>
+              <w:rPr>
+                <w:b/>
+                <w:bCs/>
+              </w:rPr>
+              <w:t>3</w:t>
             </w:r>
             <w:r>
               <w:rPr>
@@ -13341,7 +13379,7 @@
               <w:rPr>
                 <w:lang w:eastAsia="pt-BR"/>
               </w:rPr>
-              <w:t>Administrador</w:t>
+              <w:t>Usuário</w:t>
             </w:r>
           </w:p>
           <w:p>
@@ -13379,7 +13417,7 @@
               <w:rPr>
                 <w:lang w:eastAsia="pt-BR"/>
               </w:rPr>
-              <w:t>Administrador</w:t>
+              <w:t>Usuário</w:t>
             </w:r>
             <w:r>
               <w:t xml:space="preserve"> </w:t>
@@ -13686,6 +13724,7 @@
               <w:rPr>
                 <w:lang w:eastAsia="pt-BR"/>
               </w:rPr>
+              <w:lastRenderedPageBreak/>
               <w:t>8</w:t>
             </w:r>
             <w:r>
@@ -13726,7 +13765,6 @@
               <w:rPr>
                 <w:lang w:eastAsia="pt-BR"/>
               </w:rPr>
-              <w:lastRenderedPageBreak/>
               <w:t>3.1.a</w:t>
             </w:r>
             <w:r>
@@ -13735,14 +13773,12 @@
               </w:rPr>
               <w:t xml:space="preserve"> Dados incompletos o sistema informa a MSG07 e retorna ao passo </w:t>
             </w:r>
-            <w:proofErr w:type="gramStart"/>
             <w:r>
               <w:rPr>
                 <w:lang w:eastAsia="pt-BR"/>
               </w:rPr>
               <w:t>4</w:t>
             </w:r>
-            <w:proofErr w:type="gramEnd"/>
           </w:p>
           <w:p>
             <w:pPr>
@@ -13804,16 +13840,8 @@
               <w:rPr>
                 <w:lang w:eastAsia="pt-BR"/>
               </w:rPr>
-              <w:t xml:space="preserve">e retorna ao passo </w:t>
-            </w:r>
-            <w:proofErr w:type="gramStart"/>
-            <w:r>
-              <w:rPr>
-                <w:lang w:eastAsia="pt-BR"/>
-              </w:rPr>
-              <w:t>7</w:t>
-            </w:r>
-            <w:proofErr w:type="gramEnd"/>
+              <w:t>e retorna ao passo 7</w:t>
+            </w:r>
             <w:r>
               <w:rPr>
                 <w:lang w:eastAsia="pt-BR"/>
@@ -13887,7 +13915,14 @@
                 <w:b/>
                 <w:bCs/>
               </w:rPr>
-              <w:t>02</w:t>
+              <w:t>0</w:t>
+            </w:r>
+            <w:r>
+              <w:rPr>
+                <w:b/>
+                <w:bCs/>
+              </w:rPr>
+              <w:t>4</w:t>
             </w:r>
             <w:r>
               <w:rPr>
@@ -13905,17 +13940,8 @@
                 <w:bCs/>
                 <w:lang w:eastAsia="pt-BR"/>
               </w:rPr>
-              <w:t xml:space="preserve">Manter </w:t>
-            </w:r>
-            <w:proofErr w:type="gramStart"/>
-            <w:r>
-              <w:rPr>
-                <w:bCs/>
-                <w:lang w:eastAsia="pt-BR"/>
-              </w:rPr>
-              <w:t>veiculo</w:t>
-            </w:r>
-            <w:proofErr w:type="gramEnd"/>
+              <w:t>Manter veiculo</w:t>
+            </w:r>
           </w:p>
           <w:p>
             <w:pPr>
@@ -13946,7 +13972,7 @@
               <w:rPr>
                 <w:lang w:eastAsia="pt-BR"/>
               </w:rPr>
-              <w:t>Administrador</w:t>
+              <w:t>Usuário</w:t>
             </w:r>
           </w:p>
           <w:p>
@@ -13984,10 +14010,13 @@
               <w:rPr>
                 <w:lang w:eastAsia="pt-BR"/>
               </w:rPr>
-              <w:t>Administrador</w:t>
-            </w:r>
-            <w:r>
-              <w:t xml:space="preserve"> – deseja consultar, alterar ou </w:t>
+              <w:t>Usuário</w:t>
+            </w:r>
+            <w:r>
+              <w:t xml:space="preserve"> </w:t>
+            </w:r>
+            <w:r>
+              <w:t xml:space="preserve">– deseja consultar, alterar ou </w:t>
             </w:r>
             <w:r>
               <w:t>excluir um veículo.</w:t>
@@ -14089,21 +14118,6 @@
               <w:spacing w:after="0" w:line="360" w:lineRule="auto"/>
               <w:jc w:val="both"/>
               <w:rPr>
-                <w:b/>
-                <w:bCs/>
-                <w:lang w:eastAsia="pt-BR"/>
-              </w:rPr>
-            </w:pPr>
-            <w:r>
-              <w:t>.</w:t>
-            </w:r>
-          </w:p>
-          <w:p>
-            <w:pPr>
-              <w:autoSpaceDE w:val="0"/>
-              <w:spacing w:after="0" w:line="360" w:lineRule="auto"/>
-              <w:jc w:val="both"/>
-              <w:rPr>
                 <w:lang w:eastAsia="pt-BR"/>
               </w:rPr>
             </w:pPr>
@@ -14218,15 +14232,10 @@
             <w:r>
               <w:t>,</w:t>
             </w:r>
-            <w:proofErr w:type="gramStart"/>
             <w:r>
               <w:t xml:space="preserve"> </w:t>
             </w:r>
             <w:r>
-              <w:t xml:space="preserve"> </w:t>
-            </w:r>
-            <w:proofErr w:type="gramEnd"/>
-            <w:r>
               <w:t>placa</w:t>
             </w:r>
             <w:r>
@@ -14375,14 +14384,12 @@
               </w:rPr>
               <w:t xml:space="preserve"> Dados incompletos o sistema informa a MSG09 e retorna ao passo </w:t>
             </w:r>
-            <w:proofErr w:type="gramStart"/>
             <w:r>
               <w:rPr>
                 <w:lang w:eastAsia="pt-BR"/>
               </w:rPr>
               <w:t>4</w:t>
             </w:r>
-            <w:proofErr w:type="gramEnd"/>
           </w:p>
           <w:p>
             <w:pPr>
@@ -14438,16 +14445,8 @@
               <w:rPr>
                 <w:lang w:eastAsia="pt-BR"/>
               </w:rPr>
-              <w:t xml:space="preserve"> e retorna ao passo </w:t>
-            </w:r>
-            <w:proofErr w:type="gramStart"/>
-            <w:r>
-              <w:rPr>
-                <w:lang w:eastAsia="pt-BR"/>
-              </w:rPr>
-              <w:t>7</w:t>
-            </w:r>
-            <w:proofErr w:type="gramEnd"/>
+              <w:t xml:space="preserve"> e retorna ao passo 7</w:t>
+            </w:r>
             <w:r>
               <w:rPr>
                 <w:lang w:eastAsia="pt-BR"/>
@@ -14514,7 +14513,6 @@
                 <w:bCs/>
                 <w:lang w:eastAsia="pt-BR"/>
               </w:rPr>
-              <w:lastRenderedPageBreak/>
               <w:t>CSU</w:t>
             </w:r>
             <w:r>
@@ -14522,7 +14520,14 @@
                 <w:b/>
                 <w:bCs/>
               </w:rPr>
-              <w:t>02</w:t>
+              <w:t>0</w:t>
+            </w:r>
+            <w:r>
+              <w:rPr>
+                <w:b/>
+                <w:bCs/>
+              </w:rPr>
+              <w:t>5</w:t>
             </w:r>
             <w:r>
               <w:rPr>
@@ -14572,7 +14577,7 @@
               <w:rPr>
                 <w:lang w:eastAsia="pt-BR"/>
               </w:rPr>
-              <w:t>Administrador</w:t>
+              <w:t>Usuário</w:t>
             </w:r>
           </w:p>
           <w:p>
@@ -14610,16 +14615,11 @@
               <w:rPr>
                 <w:lang w:eastAsia="pt-BR"/>
               </w:rPr>
-              <w:t>Administrador</w:t>
-            </w:r>
-            <w:r>
-              <w:t xml:space="preserve"> – deseja consultar e locar um </w:t>
-            </w:r>
-            <w:proofErr w:type="gramStart"/>
-            <w:r>
-              <w:t>veiculo</w:t>
-            </w:r>
-            <w:proofErr w:type="gramEnd"/>
+              <w:t>Usuário</w:t>
+            </w:r>
+            <w:r>
+              <w:t xml:space="preserve"> – deseja consultar e locar um veiculo</w:t>
+            </w:r>
           </w:p>
           <w:p>
             <w:pPr>
@@ -14976,14 +14976,12 @@
               </w:rPr>
               <w:t xml:space="preserve"> e retorna ao passo </w:t>
             </w:r>
-            <w:proofErr w:type="gramStart"/>
             <w:r>
               <w:rPr>
                 <w:lang w:eastAsia="pt-BR"/>
               </w:rPr>
               <w:t>4</w:t>
             </w:r>
-            <w:proofErr w:type="gramEnd"/>
           </w:p>
           <w:p>
             <w:pPr>
@@ -15039,16 +15037,8 @@
               <w:rPr>
                 <w:lang w:eastAsia="pt-BR"/>
               </w:rPr>
-              <w:t xml:space="preserve"> e retorna ao passo </w:t>
-            </w:r>
-            <w:proofErr w:type="gramStart"/>
-            <w:r>
-              <w:rPr>
-                <w:lang w:eastAsia="pt-BR"/>
-              </w:rPr>
-              <w:t>7</w:t>
-            </w:r>
-            <w:proofErr w:type="gramEnd"/>
+              <w:t xml:space="preserve"> e retorna ao passo 7</w:t>
+            </w:r>
             <w:r>
               <w:rPr>
                 <w:lang w:eastAsia="pt-BR"/>
@@ -15122,7 +15112,14 @@
                 <w:b/>
                 <w:bCs/>
               </w:rPr>
-              <w:t>02</w:t>
+              <w:t>0</w:t>
+            </w:r>
+            <w:r>
+              <w:rPr>
+                <w:b/>
+                <w:bCs/>
+              </w:rPr>
+              <w:t>6</w:t>
             </w:r>
             <w:r>
               <w:rPr>
@@ -15289,33 +15286,28 @@
               </w:rPr>
             </w:pPr>
             <w:r>
-              <w:t>.</w:t>
-            </w:r>
-            <w:r>
-              <w:t xml:space="preserve">Apos pagamento será feita a retirada do </w:t>
-            </w:r>
-            <w:proofErr w:type="gramStart"/>
-            <w:r>
-              <w:t>veiculo</w:t>
-            </w:r>
-            <w:proofErr w:type="gramEnd"/>
-          </w:p>
-          <w:p>
-            <w:pPr>
-              <w:autoSpaceDE w:val="0"/>
-              <w:spacing w:after="0" w:line="360" w:lineRule="auto"/>
-              <w:jc w:val="both"/>
-              <w:rPr>
-                <w:lang w:eastAsia="pt-BR"/>
-              </w:rPr>
-            </w:pPr>
-            <w:r>
-              <w:rPr>
-                <w:b/>
-                <w:bCs/>
-                <w:lang w:eastAsia="pt-BR"/>
-              </w:rPr>
               <w:lastRenderedPageBreak/>
+              <w:t>Apó</w:t>
+            </w:r>
+            <w:r>
+              <w:t>s pagamento será feita a retirada do veiculo</w:t>
+            </w:r>
+          </w:p>
+          <w:p>
+            <w:pPr>
+              <w:autoSpaceDE w:val="0"/>
+              <w:spacing w:after="0" w:line="360" w:lineRule="auto"/>
+              <w:jc w:val="both"/>
+              <w:rPr>
+                <w:lang w:eastAsia="pt-BR"/>
+              </w:rPr>
+            </w:pPr>
+            <w:r>
+              <w:rPr>
+                <w:b/>
+                <w:bCs/>
+                <w:lang w:eastAsia="pt-BR"/>
+              </w:rPr>
               <w:t>Fluxo Principal:</w:t>
             </w:r>
           </w:p>
@@ -15552,14 +15544,12 @@
               </w:rPr>
               <w:t xml:space="preserve"> Dados incompletos o sistema informa a MSG06 e retorna ao passo </w:t>
             </w:r>
-            <w:proofErr w:type="gramStart"/>
             <w:r>
               <w:rPr>
                 <w:lang w:eastAsia="pt-BR"/>
               </w:rPr>
               <w:t>4</w:t>
             </w:r>
-            <w:proofErr w:type="gramEnd"/>
           </w:p>
           <w:p>
             <w:pPr>
@@ -15609,16 +15599,8 @@
               <w:rPr>
                 <w:lang w:eastAsia="pt-BR"/>
               </w:rPr>
-              <w:t xml:space="preserve">sistema apresenta mensagem MSG12 e retorna ao passo </w:t>
-            </w:r>
-            <w:proofErr w:type="gramStart"/>
-            <w:r>
-              <w:rPr>
-                <w:lang w:eastAsia="pt-BR"/>
-              </w:rPr>
-              <w:t>7</w:t>
-            </w:r>
-            <w:proofErr w:type="gramEnd"/>
+              <w:t>sistema apresenta mensagem MSG12 e retorna ao passo 7</w:t>
+            </w:r>
             <w:r>
               <w:rPr>
                 <w:lang w:eastAsia="pt-BR"/>
@@ -15692,7 +15674,14 @@
                 <w:b/>
                 <w:bCs/>
               </w:rPr>
-              <w:t>02</w:t>
+              <w:t>0</w:t>
+            </w:r>
+            <w:r>
+              <w:rPr>
+                <w:b/>
+                <w:bCs/>
+              </w:rPr>
+              <w:t>7</w:t>
             </w:r>
             <w:r>
               <w:rPr>
@@ -15742,7 +15731,7 @@
               <w:rPr>
                 <w:lang w:eastAsia="pt-BR"/>
               </w:rPr>
-              <w:t>cliente</w:t>
+              <w:t>Usuário</w:t>
             </w:r>
           </w:p>
           <w:p>
@@ -15776,19 +15765,20 @@
                 <w:lang w:eastAsia="pt-BR"/>
               </w:rPr>
             </w:pPr>
-            <w:proofErr w:type="gramStart"/>
-            <w:r>
-              <w:rPr>
-                <w:lang w:eastAsia="pt-BR"/>
-              </w:rPr>
-              <w:t>cliente</w:t>
-            </w:r>
-            <w:proofErr w:type="gramEnd"/>
-            <w:r>
-              <w:t xml:space="preserve"> – deseja consultar, comprar, alterar ou excluir uma </w:t>
-            </w:r>
-            <w:r>
-              <w:t>Marca</w:t>
+            <w:r>
+              <w:rPr>
+                <w:lang w:eastAsia="pt-BR"/>
+              </w:rPr>
+              <w:t>Usuário</w:t>
+            </w:r>
+            <w:r>
+              <w:t xml:space="preserve"> </w:t>
+            </w:r>
+            <w:r>
+              <w:t xml:space="preserve">– </w:t>
+            </w:r>
+            <w:r>
+              <w:t>Fazer o registro da retirada de um veículo da frota.</w:t>
             </w:r>
           </w:p>
           <w:p>
@@ -15823,7 +15813,7 @@
               </w:rPr>
             </w:pPr>
             <w:r>
-              <w:t>Para a opção de consultar, alterar e excluir a marca deve estar cadastrada no sistema.</w:t>
+              <w:t>O veículo escolhido pelo cliente deve constar na frota e deve estar disponível para locação.</w:t>
             </w:r>
           </w:p>
           <w:p>
@@ -15853,22 +15843,20 @@
               <w:jc w:val="both"/>
             </w:pPr>
             <w:r>
-              <w:t>Uma marca</w:t>
-            </w:r>
-            <w:r>
-              <w:t xml:space="preserve"> nova é </w:t>
-            </w:r>
-            <w:proofErr w:type="gramStart"/>
-            <w:r>
-              <w:t>inserido</w:t>
-            </w:r>
-            <w:proofErr w:type="gramEnd"/>
-            <w:r>
-              <w:t xml:space="preserve"> no </w:t>
-            </w:r>
-            <w:r>
-              <w:t>sistema no caso de cadastro</w:t>
-            </w:r>
+              <w:t>Após a retirada o sistema é atualizado e identifica o veículo como indisponível para locação.</w:t>
+            </w:r>
+          </w:p>
+          <w:p>
+            <w:pPr>
+              <w:autoSpaceDE w:val="0"/>
+              <w:spacing w:after="0" w:line="360" w:lineRule="auto"/>
+              <w:jc w:val="both"/>
+              <w:rPr>
+                <w:b/>
+                <w:bCs/>
+                <w:lang w:eastAsia="pt-BR"/>
+              </w:rPr>
+            </w:pPr>
             <w:r>
               <w:t>.</w:t>
             </w:r>
@@ -15879,21 +15867,6 @@
               <w:spacing w:after="0" w:line="360" w:lineRule="auto"/>
               <w:jc w:val="both"/>
               <w:rPr>
-                <w:b/>
-                <w:bCs/>
-                <w:lang w:eastAsia="pt-BR"/>
-              </w:rPr>
-            </w:pPr>
-            <w:r>
-              <w:t>.</w:t>
-            </w:r>
-          </w:p>
-          <w:p>
-            <w:pPr>
-              <w:autoSpaceDE w:val="0"/>
-              <w:spacing w:after="0" w:line="360" w:lineRule="auto"/>
-              <w:jc w:val="both"/>
-              <w:rPr>
                 <w:lang w:eastAsia="pt-BR"/>
               </w:rPr>
             </w:pPr>
@@ -15908,24 +15881,29 @@
           </w:p>
           <w:p>
             <w:pPr>
-              <w:autoSpaceDE w:val="0"/>
-              <w:spacing w:after="0" w:line="360" w:lineRule="auto"/>
-              <w:jc w:val="both"/>
-              <w:rPr>
-                <w:lang w:eastAsia="pt-BR"/>
-              </w:rPr>
-            </w:pPr>
-            <w:r>
-              <w:rPr>
-                <w:lang w:eastAsia="pt-BR"/>
-              </w:rPr>
-              <w:t>1. O ator seleciona opção “</w:t>
-            </w:r>
-            <w:r>
-              <w:rPr>
-                <w:lang w:eastAsia="pt-BR"/>
-              </w:rPr>
-              <w:t>Cadastrar</w:t>
+              <w:pStyle w:val="PargrafodaLista"/>
+              <w:numPr>
+                <w:ilvl w:val="0"/>
+                <w:numId w:val="11"/>
+              </w:numPr>
+              <w:autoSpaceDE w:val="0"/>
+              <w:spacing w:after="0" w:line="360" w:lineRule="auto"/>
+              <w:jc w:val="both"/>
+              <w:rPr>
+                <w:lang w:eastAsia="pt-BR"/>
+              </w:rPr>
+            </w:pPr>
+            <w:r>
+              <w:rPr>
+                <w:lang w:eastAsia="pt-BR"/>
+              </w:rPr>
+              <w:t>O ator seleciona opção “</w:t>
+            </w:r>
+            <w:r>
+              <w:rPr>
+                <w:lang w:eastAsia="pt-BR"/>
+              </w:rPr>
+              <w:t>Retirar veículo</w:t>
             </w:r>
             <w:r>
               <w:rPr>
@@ -15936,40 +15914,50 @@
           </w:p>
           <w:p>
             <w:pPr>
-              <w:autoSpaceDE w:val="0"/>
-              <w:spacing w:after="0" w:line="360" w:lineRule="auto"/>
-              <w:jc w:val="both"/>
-              <w:rPr>
-                <w:lang w:eastAsia="pt-BR"/>
-              </w:rPr>
-            </w:pPr>
-            <w:r>
-              <w:rPr>
-                <w:lang w:eastAsia="pt-BR"/>
-              </w:rPr>
-              <w:t>2. O sistema apresenta a funcionalidade solicitada;</w:t>
-            </w:r>
-          </w:p>
-          <w:p>
-            <w:pPr>
-              <w:autoSpaceDE w:val="0"/>
-              <w:spacing w:after="0" w:line="360" w:lineRule="auto"/>
-              <w:jc w:val="both"/>
-              <w:rPr>
-                <w:lang w:eastAsia="pt-BR"/>
-              </w:rPr>
-            </w:pPr>
-            <w:r>
-              <w:rPr>
-                <w:lang w:eastAsia="pt-BR"/>
-              </w:rPr>
-              <w:t xml:space="preserve">3. O ator escolhe </w:t>
-            </w:r>
-            <w:r>
-              <w:rPr>
-                <w:lang w:eastAsia="pt-BR"/>
-              </w:rPr>
-              <w:t>marca</w:t>
+              <w:pStyle w:val="PargrafodaLista"/>
+              <w:numPr>
+                <w:ilvl w:val="0"/>
+                <w:numId w:val="11"/>
+              </w:numPr>
+              <w:autoSpaceDE w:val="0"/>
+              <w:spacing w:after="0" w:line="360" w:lineRule="auto"/>
+              <w:jc w:val="both"/>
+              <w:rPr>
+                <w:lang w:eastAsia="pt-BR"/>
+              </w:rPr>
+            </w:pPr>
+            <w:r>
+              <w:rPr>
+                <w:lang w:eastAsia="pt-BR"/>
+              </w:rPr>
+              <w:t>O sistema apresenta a funcionalidade solicitada;</w:t>
+            </w:r>
+          </w:p>
+          <w:p>
+            <w:pPr>
+              <w:pStyle w:val="PargrafodaLista"/>
+              <w:numPr>
+                <w:ilvl w:val="0"/>
+                <w:numId w:val="11"/>
+              </w:numPr>
+              <w:autoSpaceDE w:val="0"/>
+              <w:spacing w:after="0" w:line="360" w:lineRule="auto"/>
+              <w:jc w:val="both"/>
+              <w:rPr>
+                <w:lang w:eastAsia="pt-BR"/>
+              </w:rPr>
+            </w:pPr>
+            <w:r>
+              <w:rPr>
+                <w:lang w:eastAsia="pt-BR"/>
+              </w:rPr>
+              <w:t xml:space="preserve">O </w:t>
+            </w:r>
+            <w:r>
+              <w:rPr>
+                <w:lang w:eastAsia="pt-BR"/>
+              </w:rPr>
+              <w:t>ator confirma com o cliente se é o carro correspondente</w:t>
             </w:r>
             <w:r>
               <w:rPr>
@@ -15980,24 +15968,29 @@
           </w:p>
           <w:p>
             <w:pPr>
-              <w:autoSpaceDE w:val="0"/>
-              <w:spacing w:after="0" w:line="360" w:lineRule="auto"/>
-              <w:jc w:val="both"/>
-              <w:rPr>
-                <w:lang w:eastAsia="pt-BR"/>
-              </w:rPr>
-            </w:pPr>
-            <w:r>
-              <w:rPr>
-                <w:lang w:eastAsia="pt-BR"/>
-              </w:rPr>
-              <w:t xml:space="preserve">4. O ator informa </w:t>
-            </w:r>
-            <w:r>
-              <w:rPr>
-                <w:lang w:eastAsia="pt-BR"/>
-              </w:rPr>
-              <w:t>a marca</w:t>
+              <w:pStyle w:val="PargrafodaLista"/>
+              <w:numPr>
+                <w:ilvl w:val="0"/>
+                <w:numId w:val="11"/>
+              </w:numPr>
+              <w:autoSpaceDE w:val="0"/>
+              <w:spacing w:after="0" w:line="360" w:lineRule="auto"/>
+              <w:jc w:val="both"/>
+              <w:rPr>
+                <w:lang w:eastAsia="pt-BR"/>
+              </w:rPr>
+            </w:pPr>
+            <w:r>
+              <w:rPr>
+                <w:lang w:eastAsia="pt-BR"/>
+              </w:rPr>
+              <w:t>O</w:t>
+            </w:r>
+            <w:r>
+              <w:rPr>
+                <w:lang w:eastAsia="pt-BR"/>
+              </w:rPr>
+              <w:t xml:space="preserve"> ator confirma o pagamento</w:t>
             </w:r>
             <w:r>
               <w:rPr>
@@ -16008,24 +16001,51 @@
           </w:p>
           <w:p>
             <w:pPr>
-              <w:autoSpaceDE w:val="0"/>
-              <w:spacing w:after="0" w:line="360" w:lineRule="auto"/>
-              <w:jc w:val="both"/>
-              <w:rPr>
-                <w:lang w:eastAsia="pt-BR"/>
-              </w:rPr>
-            </w:pPr>
-            <w:r>
-              <w:rPr>
-                <w:lang w:eastAsia="pt-BR"/>
-              </w:rPr>
-              <w:t xml:space="preserve">5. O ator </w:t>
-            </w:r>
-            <w:r>
-              <w:rPr>
-                <w:lang w:eastAsia="pt-BR"/>
-              </w:rPr>
-              <w:t>confirma o cadastro</w:t>
+              <w:pStyle w:val="PargrafodaLista"/>
+              <w:numPr>
+                <w:ilvl w:val="0"/>
+                <w:numId w:val="11"/>
+              </w:numPr>
+              <w:autoSpaceDE w:val="0"/>
+              <w:spacing w:after="0" w:line="360" w:lineRule="auto"/>
+              <w:jc w:val="both"/>
+              <w:rPr>
+                <w:lang w:eastAsia="pt-BR"/>
+              </w:rPr>
+            </w:pPr>
+            <w:r>
+              <w:rPr>
+                <w:lang w:eastAsia="pt-BR"/>
+              </w:rPr>
+              <w:lastRenderedPageBreak/>
+              <w:t>O sistema valida informações preenchidas;</w:t>
+            </w:r>
+          </w:p>
+          <w:p>
+            <w:pPr>
+              <w:pStyle w:val="PargrafodaLista"/>
+              <w:numPr>
+                <w:ilvl w:val="0"/>
+                <w:numId w:val="11"/>
+              </w:numPr>
+              <w:autoSpaceDE w:val="0"/>
+              <w:spacing w:after="0" w:line="360" w:lineRule="auto"/>
+              <w:jc w:val="both"/>
+              <w:rPr>
+                <w:lang w:eastAsia="pt-BR"/>
+              </w:rPr>
+            </w:pPr>
+            <w:r>
+              <w:rPr>
+                <w:lang w:eastAsia="pt-BR"/>
+              </w:rPr>
+              <w:t xml:space="preserve">O sistema grava informações </w:t>
+            </w:r>
+            <w:r>
+              <w:rPr>
+                <w:lang w:eastAsia="pt-BR"/>
+              </w:rPr>
+              <w:t>no arquivo</w:t>
             </w:r>
             <w:r>
               <w:rPr>
@@ -16036,58 +16056,115 @@
           </w:p>
           <w:p>
             <w:pPr>
-              <w:autoSpaceDE w:val="0"/>
-              <w:spacing w:after="0" w:line="360" w:lineRule="auto"/>
-              <w:jc w:val="both"/>
-              <w:rPr>
-                <w:lang w:eastAsia="pt-BR"/>
-              </w:rPr>
-            </w:pPr>
-            <w:r>
-              <w:rPr>
-                <w:lang w:eastAsia="pt-BR"/>
-              </w:rPr>
-              <w:t>6. O sistema valida informações preenchidas;</w:t>
-            </w:r>
-          </w:p>
-          <w:p>
-            <w:pPr>
-              <w:autoSpaceDE w:val="0"/>
-              <w:spacing w:after="0" w:line="360" w:lineRule="auto"/>
-              <w:jc w:val="both"/>
-              <w:rPr>
-                <w:lang w:eastAsia="pt-BR"/>
-              </w:rPr>
-            </w:pPr>
-            <w:r>
-              <w:rPr>
-                <w:lang w:eastAsia="pt-BR"/>
-              </w:rPr>
-              <w:lastRenderedPageBreak/>
-              <w:t xml:space="preserve">7. O sistema grava informações </w:t>
-            </w:r>
-            <w:r>
-              <w:rPr>
-                <w:lang w:eastAsia="pt-BR"/>
-              </w:rPr>
-              <w:t>no arquivo</w:t>
-            </w:r>
-            <w:r>
-              <w:rPr>
-                <w:lang w:eastAsia="pt-BR"/>
-              </w:rPr>
-              <w:t>;</w:t>
-            </w:r>
-          </w:p>
-          <w:p>
-            <w:pPr>
-              <w:autoSpaceDE w:val="0"/>
-              <w:spacing w:after="0" w:line="360" w:lineRule="auto"/>
-              <w:jc w:val="both"/>
-              <w:rPr>
-                <w:lang w:eastAsia="pt-BR"/>
-              </w:rPr>
-            </w:pPr>
+              <w:pStyle w:val="PargrafodaLista"/>
+              <w:numPr>
+                <w:ilvl w:val="0"/>
+                <w:numId w:val="11"/>
+              </w:numPr>
+              <w:autoSpaceDE w:val="0"/>
+              <w:spacing w:after="0" w:line="360" w:lineRule="auto"/>
+              <w:jc w:val="both"/>
+              <w:rPr>
+                <w:lang w:eastAsia="pt-BR"/>
+              </w:rPr>
+            </w:pPr>
+            <w:r>
+              <w:rPr>
+                <w:lang w:eastAsia="pt-BR"/>
+              </w:rPr>
+              <w:t>O sistema retorna mensagem ao ator.</w:t>
+            </w:r>
+          </w:p>
+          <w:p>
+            <w:pPr>
+              <w:autoSpaceDE w:val="0"/>
+              <w:spacing w:after="0" w:line="360" w:lineRule="auto"/>
+              <w:jc w:val="both"/>
+              <w:rPr>
+                <w:lang w:eastAsia="pt-BR"/>
+              </w:rPr>
+            </w:pPr>
+            <w:r>
+              <w:rPr>
+                <w:b/>
+                <w:bCs/>
+                <w:lang w:eastAsia="pt-BR"/>
+              </w:rPr>
+              <w:t>Fluxos Alternativos:</w:t>
+            </w:r>
+          </w:p>
+          <w:p>
+            <w:pPr>
+              <w:autoSpaceDE w:val="0"/>
+              <w:spacing w:after="0" w:line="360" w:lineRule="auto"/>
+              <w:jc w:val="both"/>
+              <w:rPr>
+                <w:lang w:eastAsia="pt-BR"/>
+              </w:rPr>
+            </w:pPr>
+            <w:r>
+              <w:rPr>
+                <w:lang w:eastAsia="pt-BR"/>
+              </w:rPr>
+              <w:t>3.1.a</w:t>
+            </w:r>
+            <w:r>
+              <w:rPr>
+                <w:lang w:eastAsia="pt-BR"/>
+              </w:rPr>
+              <w:t xml:space="preserve"> Dados incompletos o sistema informa a MSG06 e retorna ao passo </w:t>
+            </w:r>
+            <w:r>
+              <w:rPr>
+                <w:lang w:eastAsia="pt-BR"/>
+              </w:rPr>
+              <w:t>4</w:t>
+            </w:r>
+          </w:p>
+          <w:p>
+            <w:pPr>
+              <w:autoSpaceDE w:val="0"/>
+              <w:spacing w:after="0" w:line="360" w:lineRule="auto"/>
+              <w:jc w:val="both"/>
+              <w:rPr>
+                <w:lang w:eastAsia="pt-BR"/>
+              </w:rPr>
+            </w:pPr>
+            <w:r>
+              <w:rPr>
+                <w:b/>
+                <w:bCs/>
+                <w:lang w:eastAsia="pt-BR"/>
+              </w:rPr>
+              <w:t>Fluxos de Exceções:</w:t>
+            </w:r>
+          </w:p>
+          <w:p>
+            <w:pPr>
+              <w:spacing w:after="0" w:line="360" w:lineRule="auto"/>
+              <w:jc w:val="both"/>
+              <w:rPr>
+                <w:lang w:eastAsia="pt-BR"/>
+              </w:rPr>
+            </w:pPr>
+            <w:r>
+              <w:rPr>
+                <w:lang w:eastAsia="pt-BR"/>
+              </w:rPr>
+              <w:t>7.1. Caso o veículo solicitado não esteja disponível, o</w:t>
+            </w:r>
+            <w:r>
+              <w:rPr>
+                <w:lang w:eastAsia="pt-BR"/>
+              </w:rPr>
+              <w:t xml:space="preserve"> </w:t>
+            </w:r>
+            <w:r>
+              <w:rPr>
+                <w:lang w:eastAsia="pt-BR"/>
+              </w:rPr>
+              <w:t>sistema apresenta mensagem MSG1</w:t>
+            </w:r>
             <w:r>
               <w:rPr>
                 <w:lang w:eastAsia="pt-BR"/>
@@ -16098,115 +16175,14 @@
               <w:rPr>
                 <w:lang w:eastAsia="pt-BR"/>
               </w:rPr>
-              <w:t>. O sistema retorna mensagem ao ator.</w:t>
-            </w:r>
-          </w:p>
-          <w:p>
-            <w:pPr>
-              <w:autoSpaceDE w:val="0"/>
-              <w:spacing w:after="0" w:line="360" w:lineRule="auto"/>
-              <w:jc w:val="both"/>
-              <w:rPr>
-                <w:lang w:eastAsia="pt-BR"/>
-              </w:rPr>
-            </w:pPr>
-            <w:r>
-              <w:rPr>
-                <w:b/>
-                <w:bCs/>
-                <w:lang w:eastAsia="pt-BR"/>
-              </w:rPr>
-              <w:t>Fluxos Alternativos:</w:t>
-            </w:r>
-          </w:p>
-          <w:p>
-            <w:pPr>
-              <w:autoSpaceDE w:val="0"/>
-              <w:spacing w:after="0" w:line="360" w:lineRule="auto"/>
-              <w:jc w:val="both"/>
-              <w:rPr>
-                <w:lang w:eastAsia="pt-BR"/>
-              </w:rPr>
-            </w:pPr>
-            <w:r>
-              <w:rPr>
-                <w:lang w:eastAsia="pt-BR"/>
-              </w:rPr>
-              <w:t>3.1.a</w:t>
-            </w:r>
-            <w:r>
-              <w:rPr>
-                <w:lang w:eastAsia="pt-BR"/>
-              </w:rPr>
-              <w:t xml:space="preserve"> Dados incompletos o sistema informa a MSG06 e retorna ao passo </w:t>
-            </w:r>
-            <w:proofErr w:type="gramStart"/>
-            <w:r>
-              <w:rPr>
-                <w:lang w:eastAsia="pt-BR"/>
-              </w:rPr>
-              <w:t>4</w:t>
-            </w:r>
-            <w:proofErr w:type="gramEnd"/>
-          </w:p>
-          <w:p>
-            <w:pPr>
-              <w:autoSpaceDE w:val="0"/>
-              <w:spacing w:after="0" w:line="360" w:lineRule="auto"/>
-              <w:jc w:val="both"/>
-              <w:rPr>
-                <w:lang w:eastAsia="pt-BR"/>
-              </w:rPr>
-            </w:pPr>
-            <w:r>
-              <w:rPr>
-                <w:b/>
-                <w:bCs/>
-                <w:lang w:eastAsia="pt-BR"/>
-              </w:rPr>
-              <w:t>Fluxos de Exceções:</w:t>
-            </w:r>
-          </w:p>
-          <w:p>
-            <w:pPr>
-              <w:spacing w:after="0" w:line="360" w:lineRule="auto"/>
-              <w:jc w:val="both"/>
-              <w:rPr>
-                <w:lang w:eastAsia="pt-BR"/>
-              </w:rPr>
-            </w:pPr>
-            <w:r>
-              <w:rPr>
-                <w:lang w:eastAsia="pt-BR"/>
-              </w:rPr>
-              <w:t xml:space="preserve">7.1. O sistema não consegue conectar </w:t>
-            </w:r>
-            <w:r>
-              <w:rPr>
-                <w:lang w:eastAsia="pt-BR"/>
-              </w:rPr>
-              <w:t>no arquivo</w:t>
-            </w:r>
-            <w:r>
-              <w:rPr>
-                <w:lang w:eastAsia="pt-BR"/>
-              </w:rPr>
-              <w:t xml:space="preserve">. O </w:t>
-            </w:r>
-            <w:r>
-              <w:rPr>
-                <w:lang w:eastAsia="pt-BR"/>
-              </w:rPr>
-              <w:t xml:space="preserve">sistema apresenta mensagem MSG12 e retorna ao passo </w:t>
-            </w:r>
-            <w:proofErr w:type="gramStart"/>
-            <w:r>
-              <w:rPr>
-                <w:lang w:eastAsia="pt-BR"/>
-              </w:rPr>
-              <w:t>7</w:t>
-            </w:r>
-            <w:proofErr w:type="gramEnd"/>
+              <w:t xml:space="preserve"> e retorna ao passo </w:t>
+            </w:r>
+            <w:r>
+              <w:rPr>
+                <w:lang w:eastAsia="pt-BR"/>
+              </w:rPr>
+              <w:t>3</w:t>
+            </w:r>
             <w:r>
               <w:rPr>
                 <w:lang w:eastAsia="pt-BR"/>
@@ -16279,7 +16255,14 @@
                 <w:b/>
                 <w:bCs/>
               </w:rPr>
-              <w:t>02</w:t>
+              <w:t>0</w:t>
+            </w:r>
+            <w:r>
+              <w:rPr>
+                <w:b/>
+                <w:bCs/>
+              </w:rPr>
+              <w:t>8</w:t>
             </w:r>
             <w:r>
               <w:rPr>
@@ -16329,7 +16312,7 @@
               <w:rPr>
                 <w:lang w:eastAsia="pt-BR"/>
               </w:rPr>
-              <w:t>cliente</w:t>
+              <w:t>Usuário</w:t>
             </w:r>
           </w:p>
           <w:p>
@@ -16357,25 +16340,42 @@
               <w:autoSpaceDE w:val="0"/>
               <w:spacing w:after="0" w:line="360" w:lineRule="auto"/>
               <w:jc w:val="both"/>
-              <w:rPr>
-                <w:b/>
-                <w:bCs/>
-                <w:lang w:eastAsia="pt-BR"/>
-              </w:rPr>
-            </w:pPr>
-            <w:proofErr w:type="gramStart"/>
-            <w:r>
-              <w:rPr>
-                <w:lang w:eastAsia="pt-BR"/>
-              </w:rPr>
-              <w:t>cliente</w:t>
-            </w:r>
-            <w:proofErr w:type="gramEnd"/>
-            <w:r>
-              <w:t xml:space="preserve"> – deseja consultar, comprar, alterar ou excluir uma </w:t>
-            </w:r>
-            <w:r>
-              <w:t>Marca</w:t>
+            </w:pPr>
+            <w:r>
+              <w:rPr>
+                <w:lang w:eastAsia="pt-BR"/>
+              </w:rPr>
+              <w:t>Usuário</w:t>
+            </w:r>
+            <w:r>
+              <w:t xml:space="preserve"> </w:t>
+            </w:r>
+            <w:r>
+              <w:t xml:space="preserve">– </w:t>
+            </w:r>
+            <w:r>
+              <w:t>Registar a devolução do veículo, previamente locado.</w:t>
+            </w:r>
+          </w:p>
+          <w:p>
+            <w:pPr>
+              <w:autoSpaceDE w:val="0"/>
+              <w:spacing w:after="0" w:line="360" w:lineRule="auto"/>
+              <w:jc w:val="both"/>
+              <w:rPr>
+                <w:b/>
+                <w:bCs/>
+                <w:lang w:eastAsia="pt-BR"/>
+              </w:rPr>
+            </w:pPr>
+            <w:r>
+              <w:t xml:space="preserve">Cliente </w:t>
+            </w:r>
+            <w:r>
+              <w:t>–</w:t>
+            </w:r>
+            <w:r>
+              <w:t xml:space="preserve"> Devolver o veículo e efetuar o pagamento.</w:t>
             </w:r>
           </w:p>
           <w:p>
@@ -16406,11 +16406,12 @@
               <w:rPr>
                 <w:b/>
                 <w:bCs/>
-                <w:lang w:eastAsia="pt-BR"/>
-              </w:rPr>
-            </w:pPr>
-            <w:r>
-              <w:t>Para a opção de consultar, alterar e excluir a marca deve estar cadastrada no sistema.</w:t>
+                <w:u w:val="single"/>
+                <w:lang w:eastAsia="pt-BR"/>
+              </w:rPr>
+            </w:pPr>
+            <w:r>
+              <w:t>Obrigatório a locação de um veículo.</w:t>
             </w:r>
           </w:p>
           <w:p>
@@ -16438,42 +16439,38 @@
               <w:autoSpaceDE w:val="0"/>
               <w:spacing w:after="0" w:line="360" w:lineRule="auto"/>
               <w:jc w:val="both"/>
-            </w:pPr>
-            <w:r>
-              <w:t>Uma marca</w:t>
-            </w:r>
-            <w:r>
-              <w:t xml:space="preserve"> nova é </w:t>
-            </w:r>
-            <w:proofErr w:type="gramStart"/>
-            <w:r>
-              <w:t>inserido</w:t>
-            </w:r>
-            <w:proofErr w:type="gramEnd"/>
-            <w:r>
-              <w:t xml:space="preserve"> no </w:t>
-            </w:r>
-            <w:r>
-              <w:t>sistema no caso de cadastro</w:t>
-            </w:r>
-            <w:r>
-              <w:t>.</w:t>
-            </w:r>
-          </w:p>
-          <w:p>
-            <w:pPr>
-              <w:autoSpaceDE w:val="0"/>
-              <w:spacing w:after="0" w:line="360" w:lineRule="auto"/>
-              <w:jc w:val="both"/>
-              <w:rPr>
-                <w:b/>
-                <w:bCs/>
-                <w:lang w:eastAsia="pt-BR"/>
-              </w:rPr>
-            </w:pPr>
-            <w:r>
-              <w:t>.</w:t>
-            </w:r>
+              <w:rPr>
+                <w:bCs/>
+                <w:lang w:eastAsia="pt-BR"/>
+              </w:rPr>
+            </w:pPr>
+            <w:r>
+              <w:rPr>
+                <w:bCs/>
+                <w:lang w:eastAsia="pt-BR"/>
+              </w:rPr>
+              <w:t>Recalcular o valor do pagamento. Com base no caução, valor de locação do veículo e tempo de duração na locação definir o valor final.</w:t>
+            </w:r>
+          </w:p>
+          <w:p>
+            <w:pPr>
+              <w:autoSpaceDE w:val="0"/>
+              <w:spacing w:after="0" w:line="360" w:lineRule="auto"/>
+              <w:jc w:val="both"/>
+              <w:rPr>
+                <w:bCs/>
+                <w:lang w:eastAsia="pt-BR"/>
+              </w:rPr>
+            </w:pPr>
+            <w:r>
+              <w:rPr>
+                <w:bCs/>
+                <w:lang w:eastAsia="pt-BR"/>
+              </w:rPr>
+              <w:t>Atualizar a situação do veículo, definir como disponível, e encerrar a locação assim como o pagamento acrescentando ao histórico do cliente e do veículo.</w:t>
+            </w:r>
+            <w:bookmarkStart w:id="17" w:name="_GoBack"/>
+            <w:bookmarkEnd w:id="17"/>
           </w:p>
           <w:p>
             <w:pPr>
@@ -16726,30 +16723,29 @@
               </w:rPr>
               <w:t xml:space="preserve"> Dados incompletos o sistema informa a MSG06 e retorna ao passo </w:t>
             </w:r>
-            <w:proofErr w:type="gramStart"/>
             <w:r>
               <w:rPr>
                 <w:lang w:eastAsia="pt-BR"/>
               </w:rPr>
               <w:t>4</w:t>
             </w:r>
-            <w:proofErr w:type="gramEnd"/>
-          </w:p>
-          <w:p>
-            <w:pPr>
-              <w:autoSpaceDE w:val="0"/>
-              <w:spacing w:after="0" w:line="360" w:lineRule="auto"/>
-              <w:jc w:val="both"/>
-              <w:rPr>
-                <w:lang w:eastAsia="pt-BR"/>
-              </w:rPr>
-            </w:pPr>
-            <w:r>
-              <w:rPr>
-                <w:b/>
-                <w:bCs/>
-                <w:lang w:eastAsia="pt-BR"/>
-              </w:rPr>
+          </w:p>
+          <w:p>
+            <w:pPr>
+              <w:autoSpaceDE w:val="0"/>
+              <w:spacing w:after="0" w:line="360" w:lineRule="auto"/>
+              <w:jc w:val="both"/>
+              <w:rPr>
+                <w:lang w:eastAsia="pt-BR"/>
+              </w:rPr>
+            </w:pPr>
+            <w:r>
+              <w:rPr>
+                <w:b/>
+                <w:bCs/>
+                <w:lang w:eastAsia="pt-BR"/>
+              </w:rPr>
+              <w:lastRenderedPageBreak/>
               <w:t>Fluxos de Exceções:</w:t>
             </w:r>
           </w:p>
@@ -16783,16 +16779,8 @@
               <w:rPr>
                 <w:lang w:eastAsia="pt-BR"/>
               </w:rPr>
-              <w:t xml:space="preserve">sistema apresenta mensagem MSG12 e retorna ao passo </w:t>
-            </w:r>
-            <w:proofErr w:type="gramStart"/>
-            <w:r>
-              <w:rPr>
-                <w:lang w:eastAsia="pt-BR"/>
-              </w:rPr>
-              <w:t>7</w:t>
-            </w:r>
-            <w:proofErr w:type="gramEnd"/>
+              <w:t>sistema apresenta mensagem MSG12 e retorna ao passo 7</w:t>
+            </w:r>
             <w:r>
               <w:rPr>
                 <w:lang w:eastAsia="pt-BR"/>
@@ -16832,7 +16820,7 @@
 </file>
 
 <file path=word/numbering.xml><?xml version="1.0" encoding="utf-8"?>
-<w:numbering xmlns:wpc="http://schemas.microsoft.com/office/word/2010/wordprocessingCanvas" xmlns:mc="http://schemas.openxmlformats.org/markup-compatibility/2006" xmlns:o="urn:schemas-microsoft-com:office:office" xmlns:r="http://schemas.openxmlformats.org/officeDocument/2006/relationships" xmlns:m="http://schemas.openxmlformats.org/officeDocument/2006/math" xmlns:v="urn:schemas-microsoft-com:vml" xmlns:wp14="http://schemas.microsoft.com/office/word/2010/wordprocessingDrawing" xmlns:wp="http://schemas.openxmlformats.org/drawingml/2006/wordprocessingDrawing" xmlns:w10="urn:schemas-microsoft-com:office:word" xmlns:w="http://schemas.openxmlformats.org/wordprocessingml/2006/main" xmlns:w14="http://schemas.microsoft.com/office/word/2010/wordml" xmlns:wpg="http://schemas.microsoft.com/office/word/2010/wordprocessingGroup" xmlns:wpi="http://schemas.microsoft.com/office/word/2010/wordprocessingInk" xmlns:wne="http://schemas.microsoft.com/office/word/2006/wordml" xmlns:wps="http://schemas.microsoft.com/office/word/2010/wordprocessingShape" mc:Ignorable="w14 wp14">
+<w:numbering xmlns:wpc="http://schemas.microsoft.com/office/word/2010/wordprocessingCanvas" xmlns:mc="http://schemas.openxmlformats.org/markup-compatibility/2006" xmlns:o="urn:schemas-microsoft-com:office:office" xmlns:r="http://schemas.openxmlformats.org/officeDocument/2006/relationships" xmlns:m="http://schemas.openxmlformats.org/officeDocument/2006/math" xmlns:v="urn:schemas-microsoft-com:vml" xmlns:wp14="http://schemas.microsoft.com/office/word/2010/wordprocessingDrawing" xmlns:wp="http://schemas.openxmlformats.org/drawingml/2006/wordprocessingDrawing" xmlns:w10="urn:schemas-microsoft-com:office:word" xmlns:w="http://schemas.openxmlformats.org/wordprocessingml/2006/main" xmlns:w14="http://schemas.microsoft.com/office/word/2010/wordml" xmlns:w15="http://schemas.microsoft.com/office/word/2012/wordml" xmlns:wpg="http://schemas.microsoft.com/office/word/2010/wordprocessingGroup" xmlns:wpi="http://schemas.microsoft.com/office/word/2010/wordprocessingInk" xmlns:wne="http://schemas.microsoft.com/office/word/2006/wordml" xmlns:wps="http://schemas.microsoft.com/office/word/2010/wordprocessingShape" mc:Ignorable="w14 w15 wp14">
   <w:abstractNum w:abstractNumId="0">
     <w:nsid w:val="00000001"/>
     <w:multiLevelType w:val="multilevel"/>
@@ -17090,6 +17078,92 @@
     </w:lvl>
   </w:abstractNum>
   <w:abstractNum w:abstractNumId="4">
+    <w:nsid w:val="0E8251CE"/>
+    <w:multiLevelType w:val="hybridMultilevel"/>
+    <w:tmpl w:val="1B96A410"/>
+    <w:lvl w:ilvl="0" w:tplc="0416000F">
+      <w:start w:val="1"/>
+      <w:numFmt w:val="decimal"/>
+      <w:lvlText w:val="%1."/>
+      <w:lvlJc w:val="left"/>
+      <w:pPr>
+        <w:ind w:left="720" w:hanging="360"/>
+      </w:pPr>
+    </w:lvl>
+    <w:lvl w:ilvl="1" w:tplc="04160019" w:tentative="1">
+      <w:start w:val="1"/>
+      <w:numFmt w:val="lowerLetter"/>
+      <w:lvlText w:val="%2."/>
+      <w:lvlJc w:val="left"/>
+      <w:pPr>
+        <w:ind w:left="1440" w:hanging="360"/>
+      </w:pPr>
+    </w:lvl>
+    <w:lvl w:ilvl="2" w:tplc="0416001B" w:tentative="1">
+      <w:start w:val="1"/>
+      <w:numFmt w:val="lowerRoman"/>
+      <w:lvlText w:val="%3."/>
+      <w:lvlJc w:val="right"/>
+      <w:pPr>
+        <w:ind w:left="2160" w:hanging="180"/>
+      </w:pPr>
+    </w:lvl>
+    <w:lvl w:ilvl="3" w:tplc="0416000F" w:tentative="1">
+      <w:start w:val="1"/>
+      <w:numFmt w:val="decimal"/>
+      <w:lvlText w:val="%4."/>
+      <w:lvlJc w:val="left"/>
+      <w:pPr>
+        <w:ind w:left="2880" w:hanging="360"/>
+      </w:pPr>
+    </w:lvl>
+    <w:lvl w:ilvl="4" w:tplc="04160019" w:tentative="1">
+      <w:start w:val="1"/>
+      <w:numFmt w:val="lowerLetter"/>
+      <w:lvlText w:val="%5."/>
+      <w:lvlJc w:val="left"/>
+      <w:pPr>
+        <w:ind w:left="3600" w:hanging="360"/>
+      </w:pPr>
+    </w:lvl>
+    <w:lvl w:ilvl="5" w:tplc="0416001B" w:tentative="1">
+      <w:start w:val="1"/>
+      <w:numFmt w:val="lowerRoman"/>
+      <w:lvlText w:val="%6."/>
+      <w:lvlJc w:val="right"/>
+      <w:pPr>
+        <w:ind w:left="4320" w:hanging="180"/>
+      </w:pPr>
+    </w:lvl>
+    <w:lvl w:ilvl="6" w:tplc="0416000F" w:tentative="1">
+      <w:start w:val="1"/>
+      <w:numFmt w:val="decimal"/>
+      <w:lvlText w:val="%7."/>
+      <w:lvlJc w:val="left"/>
+      <w:pPr>
+        <w:ind w:left="5040" w:hanging="360"/>
+      </w:pPr>
+    </w:lvl>
+    <w:lvl w:ilvl="7" w:tplc="04160019" w:tentative="1">
+      <w:start w:val="1"/>
+      <w:numFmt w:val="lowerLetter"/>
+      <w:lvlText w:val="%8."/>
+      <w:lvlJc w:val="left"/>
+      <w:pPr>
+        <w:ind w:left="5760" w:hanging="360"/>
+      </w:pPr>
+    </w:lvl>
+    <w:lvl w:ilvl="8" w:tplc="0416001B" w:tentative="1">
+      <w:start w:val="1"/>
+      <w:numFmt w:val="lowerRoman"/>
+      <w:lvlText w:val="%9."/>
+      <w:lvlJc w:val="right"/>
+      <w:pPr>
+        <w:ind w:left="6480" w:hanging="180"/>
+      </w:pPr>
+    </w:lvl>
+  </w:abstractNum>
+  <w:abstractNum w:abstractNumId="5">
     <w:nsid w:val="3F7353D3"/>
     <w:multiLevelType w:val="hybridMultilevel"/>
     <w:tmpl w:val="12F46630"/>
@@ -17202,7 +17276,7 @@
       </w:rPr>
     </w:lvl>
   </w:abstractNum>
-  <w:abstractNum w:abstractNumId="5">
+  <w:abstractNum w:abstractNumId="6">
     <w:nsid w:val="577608CC"/>
     <w:multiLevelType w:val="hybridMultilevel"/>
     <w:tmpl w:val="8BB071F4"/>
@@ -17288,7 +17362,7 @@
       </w:pPr>
     </w:lvl>
   </w:abstractNum>
-  <w:abstractNum w:abstractNumId="6">
+  <w:abstractNum w:abstractNumId="7">
     <w:nsid w:val="6A700FF5"/>
     <w:multiLevelType w:val="hybridMultilevel"/>
     <w:tmpl w:val="3D50ACA6"/>
@@ -17378,7 +17452,96 @@
       </w:pPr>
     </w:lvl>
   </w:abstractNum>
-  <w:abstractNum w:abstractNumId="7">
+  <w:abstractNum w:abstractNumId="8">
+    <w:nsid w:val="6B295CC9"/>
+    <w:multiLevelType w:val="hybridMultilevel"/>
+    <w:tmpl w:val="687A6A22"/>
+    <w:lvl w:ilvl="0" w:tplc="0416000F">
+      <w:start w:val="1"/>
+      <w:numFmt w:val="decimal"/>
+      <w:lvlText w:val="%1."/>
+      <w:lvlJc w:val="left"/>
+      <w:pPr>
+        <w:ind w:left="720" w:hanging="360"/>
+      </w:pPr>
+      <w:rPr>
+        <w:rFonts w:hint="default"/>
+      </w:rPr>
+    </w:lvl>
+    <w:lvl w:ilvl="1" w:tplc="04160019" w:tentative="1">
+      <w:start w:val="1"/>
+      <w:numFmt w:val="lowerLetter"/>
+      <w:lvlText w:val="%2."/>
+      <w:lvlJc w:val="left"/>
+      <w:pPr>
+        <w:ind w:left="1440" w:hanging="360"/>
+      </w:pPr>
+    </w:lvl>
+    <w:lvl w:ilvl="2" w:tplc="0416001B" w:tentative="1">
+      <w:start w:val="1"/>
+      <w:numFmt w:val="lowerRoman"/>
+      <w:lvlText w:val="%3."/>
+      <w:lvlJc w:val="right"/>
+      <w:pPr>
+        <w:ind w:left="2160" w:hanging="180"/>
+      </w:pPr>
+    </w:lvl>
+    <w:lvl w:ilvl="3" w:tplc="0416000F" w:tentative="1">
+      <w:start w:val="1"/>
+      <w:numFmt w:val="decimal"/>
+      <w:lvlText w:val="%4."/>
+      <w:lvlJc w:val="left"/>
+      <w:pPr>
+        <w:ind w:left="2880" w:hanging="360"/>
+      </w:pPr>
+    </w:lvl>
+    <w:lvl w:ilvl="4" w:tplc="04160019" w:tentative="1">
+      <w:start w:val="1"/>
+      <w:numFmt w:val="lowerLetter"/>
+      <w:lvlText w:val="%5."/>
+      <w:lvlJc w:val="left"/>
+      <w:pPr>
+        <w:ind w:left="3600" w:hanging="360"/>
+      </w:pPr>
+    </w:lvl>
+    <w:lvl w:ilvl="5" w:tplc="0416001B" w:tentative="1">
+      <w:start w:val="1"/>
+      <w:numFmt w:val="lowerRoman"/>
+      <w:lvlText w:val="%6."/>
+      <w:lvlJc w:val="right"/>
+      <w:pPr>
+        <w:ind w:left="4320" w:hanging="180"/>
+      </w:pPr>
+    </w:lvl>
+    <w:lvl w:ilvl="6" w:tplc="0416000F" w:tentative="1">
+      <w:start w:val="1"/>
+      <w:numFmt w:val="decimal"/>
+      <w:lvlText w:val="%7."/>
+      <w:lvlJc w:val="left"/>
+      <w:pPr>
+        <w:ind w:left="5040" w:hanging="360"/>
+      </w:pPr>
+    </w:lvl>
+    <w:lvl w:ilvl="7" w:tplc="04160019" w:tentative="1">
+      <w:start w:val="1"/>
+      <w:numFmt w:val="lowerLetter"/>
+      <w:lvlText w:val="%8."/>
+      <w:lvlJc w:val="left"/>
+      <w:pPr>
+        <w:ind w:left="5760" w:hanging="360"/>
+      </w:pPr>
+    </w:lvl>
+    <w:lvl w:ilvl="8" w:tplc="0416001B" w:tentative="1">
+      <w:start w:val="1"/>
+      <w:numFmt w:val="lowerRoman"/>
+      <w:lvlText w:val="%9."/>
+      <w:lvlJc w:val="right"/>
+      <w:pPr>
+        <w:ind w:left="6480" w:hanging="180"/>
+      </w:pPr>
+    </w:lvl>
+  </w:abstractNum>
+  <w:abstractNum w:abstractNumId="9">
     <w:nsid w:val="6BCA73E6"/>
     <w:multiLevelType w:val="hybridMultilevel"/>
     <w:tmpl w:val="8BB071F4"/>
@@ -17464,7 +17627,7 @@
       </w:pPr>
     </w:lvl>
   </w:abstractNum>
-  <w:abstractNum w:abstractNumId="8">
+  <w:abstractNum w:abstractNumId="10">
     <w:nsid w:val="77E84FFB"/>
     <w:multiLevelType w:val="hybridMultilevel"/>
     <w:tmpl w:val="DC1CA882"/>
@@ -17564,28 +17727,34 @@
     <w:abstractNumId w:val="2"/>
   </w:num>
   <w:num w:numId="4">
-    <w:abstractNumId w:val="7"/>
+    <w:abstractNumId w:val="9"/>
   </w:num>
   <w:num w:numId="5">
     <w:abstractNumId w:val="3"/>
   </w:num>
   <w:num w:numId="6">
-    <w:abstractNumId w:val="8"/>
+    <w:abstractNumId w:val="10"/>
   </w:num>
   <w:num w:numId="7">
+    <w:abstractNumId w:val="7"/>
+  </w:num>
+  <w:num w:numId="8">
+    <w:abstractNumId w:val="5"/>
+  </w:num>
+  <w:num w:numId="9">
     <w:abstractNumId w:val="6"/>
   </w:num>
-  <w:num w:numId="8">
+  <w:num w:numId="10">
     <w:abstractNumId w:val="4"/>
   </w:num>
-  <w:num w:numId="9">
-    <w:abstractNumId w:val="5"/>
+  <w:num w:numId="11">
+    <w:abstractNumId w:val="8"/>
   </w:num>
 </w:numbering>
 </file>
 
 <file path=word/styles.xml><?xml version="1.0" encoding="utf-8"?>
-<w:styles xmlns:mc="http://schemas.openxmlformats.org/markup-compatibility/2006" xmlns:r="http://schemas.openxmlformats.org/officeDocument/2006/relationships" xmlns:w="http://schemas.openxmlformats.org/wordprocessingml/2006/main" xmlns:w14="http://schemas.microsoft.com/office/word/2010/wordml" mc:Ignorable="w14">
+<w:styles xmlns:mc="http://schemas.openxmlformats.org/markup-compatibility/2006" xmlns:r="http://schemas.openxmlformats.org/officeDocument/2006/relationships" xmlns:w="http://schemas.openxmlformats.org/wordprocessingml/2006/main" xmlns:w14="http://schemas.microsoft.com/office/word/2010/wordml" xmlns:w15="http://schemas.microsoft.com/office/word/2012/wordml" mc:Ignorable="w14 w15">
   <w:docDefaults>
     <w:rPrDefault>
       <w:rPr>
@@ -17595,144 +17764,378 @@
     </w:rPrDefault>
     <w:pPrDefault/>
   </w:docDefaults>
-  <w:latentStyles w:defLockedState="0" w:defUIPriority="99" w:defSemiHidden="1" w:defUnhideWhenUsed="1" w:defQFormat="0" w:count="267">
-    <w:lsdException w:name="Normal" w:semiHidden="0" w:uiPriority="0" w:unhideWhenUsed="0" w:qFormat="1"/>
-    <w:lsdException w:name="heading 1" w:semiHidden="0" w:uiPriority="9" w:unhideWhenUsed="0" w:qFormat="1"/>
-    <w:lsdException w:name="heading 2" w:semiHidden="0" w:uiPriority="9" w:unhideWhenUsed="0" w:qFormat="1"/>
-    <w:lsdException w:name="heading 3" w:uiPriority="9" w:qFormat="1"/>
-    <w:lsdException w:name="heading 4" w:uiPriority="9" w:qFormat="1"/>
-    <w:lsdException w:name="heading 5" w:uiPriority="9" w:qFormat="1"/>
-    <w:lsdException w:name="heading 6" w:uiPriority="9" w:qFormat="1"/>
-    <w:lsdException w:name="heading 7" w:uiPriority="9" w:qFormat="1"/>
-    <w:lsdException w:name="heading 8" w:uiPriority="9" w:qFormat="1"/>
-    <w:lsdException w:name="heading 9" w:uiPriority="9" w:qFormat="1"/>
-    <w:lsdException w:name="toc 1" w:uiPriority="39"/>
-    <w:lsdException w:name="toc 2" w:uiPriority="39"/>
-    <w:lsdException w:name="toc 3" w:uiPriority="39"/>
-    <w:lsdException w:name="toc 4" w:uiPriority="39"/>
-    <w:lsdException w:name="toc 5" w:uiPriority="39"/>
-    <w:lsdException w:name="toc 6" w:uiPriority="39"/>
-    <w:lsdException w:name="toc 7" w:uiPriority="39"/>
-    <w:lsdException w:name="toc 8" w:uiPriority="39"/>
-    <w:lsdException w:name="toc 9" w:uiPriority="39"/>
-    <w:lsdException w:name="caption" w:semiHidden="0" w:uiPriority="35" w:unhideWhenUsed="0" w:qFormat="1"/>
-    <w:lsdException w:name="Title" w:semiHidden="0" w:uiPriority="10" w:unhideWhenUsed="0" w:qFormat="1"/>
-    <w:lsdException w:name="Default Paragraph Font" w:uiPriority="1"/>
-    <w:lsdException w:name="Subtitle" w:semiHidden="0" w:uiPriority="11" w:unhideWhenUsed="0" w:qFormat="1"/>
-    <w:lsdException w:name="Strong" w:semiHidden="0" w:uiPriority="22" w:unhideWhenUsed="0" w:qFormat="1"/>
-    <w:lsdException w:name="Emphasis" w:semiHidden="0" w:uiPriority="20" w:unhideWhenUsed="0" w:qFormat="1"/>
-    <w:lsdException w:name="Table Grid" w:semiHidden="0" w:uiPriority="59" w:unhideWhenUsed="0"/>
-    <w:lsdException w:name="Placeholder Text" w:unhideWhenUsed="0"/>
-    <w:lsdException w:name="No Spacing" w:semiHidden="0" w:uiPriority="1" w:unhideWhenUsed="0" w:qFormat="1"/>
-    <w:lsdException w:name="Light Shading" w:semiHidden="0" w:uiPriority="60" w:unhideWhenUsed="0"/>
-    <w:lsdException w:name="Light List" w:semiHidden="0" w:uiPriority="61" w:unhideWhenUsed="0"/>
-    <w:lsdException w:name="Light Grid" w:semiHidden="0" w:uiPriority="62" w:unhideWhenUsed="0"/>
-    <w:lsdException w:name="Medium Shading 1" w:semiHidden="0" w:uiPriority="63" w:unhideWhenUsed="0"/>
-    <w:lsdException w:name="Medium Shading 2" w:semiHidden="0" w:uiPriority="64" w:unhideWhenUsed="0"/>
-    <w:lsdException w:name="Medium List 1" w:semiHidden="0" w:uiPriority="65" w:unhideWhenUsed="0"/>
-    <w:lsdException w:name="Medium List 2" w:semiHidden="0" w:uiPriority="66" w:unhideWhenUsed="0"/>
-    <w:lsdException w:name="Medium Grid 1" w:semiHidden="0" w:uiPriority="67" w:unhideWhenUsed="0"/>
-    <w:lsdException w:name="Medium Grid 2" w:semiHidden="0" w:uiPriority="68" w:unhideWhenUsed="0"/>
-    <w:lsdException w:name="Medium Grid 3" w:semiHidden="0" w:uiPriority="69" w:unhideWhenUsed="0"/>
-    <w:lsdException w:name="Dark List" w:semiHidden="0" w:uiPriority="70" w:unhideWhenUsed="0"/>
-    <w:lsdException w:name="Colorful Shading" w:semiHidden="0" w:uiPriority="71" w:unhideWhenUsed="0"/>
-    <w:lsdException w:name="Colorful List" w:semiHidden="0" w:uiPriority="72" w:unhideWhenUsed="0"/>
-    <w:lsdException w:name="Colorful Grid" w:semiHidden="0" w:uiPriority="73" w:unhideWhenUsed="0"/>
-    <w:lsdException w:name="Light Shading Accent 1" w:semiHidden="0" w:uiPriority="60" w:unhideWhenUsed="0"/>
-    <w:lsdException w:name="Light List Accent 1" w:semiHidden="0" w:uiPriority="61" w:unhideWhenUsed="0"/>
-    <w:lsdException w:name="Light Grid Accent 1" w:semiHidden="0" w:uiPriority="62" w:unhideWhenUsed="0"/>
-    <w:lsdException w:name="Medium Shading 1 Accent 1" w:semiHidden="0" w:uiPriority="63" w:unhideWhenUsed="0"/>
-    <w:lsdException w:name="Medium Shading 2 Accent 1" w:semiHidden="0" w:uiPriority="64" w:unhideWhenUsed="0"/>
-    <w:lsdException w:name="Medium List 1 Accent 1" w:semiHidden="0" w:uiPriority="65" w:unhideWhenUsed="0"/>
-    <w:lsdException w:name="Revision" w:unhideWhenUsed="0"/>
-    <w:lsdException w:name="List Paragraph" w:semiHidden="0" w:uiPriority="34" w:unhideWhenUsed="0" w:qFormat="1"/>
-    <w:lsdException w:name="Quote" w:semiHidden="0" w:uiPriority="29" w:unhideWhenUsed="0" w:qFormat="1"/>
-    <w:lsdException w:name="Intense Quote" w:semiHidden="0" w:uiPriority="30" w:unhideWhenUsed="0" w:qFormat="1"/>
-    <w:lsdException w:name="Medium List 2 Accent 1" w:semiHidden="0" w:uiPriority="66" w:unhideWhenUsed="0"/>
-    <w:lsdException w:name="Medium Grid 1 Accent 1" w:semiHidden="0" w:uiPriority="67" w:unhideWhenUsed="0"/>
-    <w:lsdException w:name="Medium Grid 2 Accent 1" w:semiHidden="0" w:uiPriority="68" w:unhideWhenUsed="0"/>
-    <w:lsdException w:name="Medium Grid 3 Accent 1" w:semiHidden="0" w:uiPriority="69" w:unhideWhenUsed="0"/>
-    <w:lsdException w:name="Dark List Accent 1" w:semiHidden="0" w:uiPriority="70" w:unhideWhenUsed="0"/>
-    <w:lsdException w:name="Colorful Shading Accent 1" w:semiHidden="0" w:uiPriority="71" w:unhideWhenUsed="0"/>
-    <w:lsdException w:name="Colorful List Accent 1" w:semiHidden="0" w:uiPriority="72" w:unhideWhenUsed="0"/>
-    <w:lsdException w:name="Colorful Grid Accent 1" w:semiHidden="0" w:uiPriority="73" w:unhideWhenUsed="0"/>
-    <w:lsdException w:name="Light Shading Accent 2" w:semiHidden="0" w:uiPriority="60" w:unhideWhenUsed="0"/>
-    <w:lsdException w:name="Light List Accent 2" w:semiHidden="0" w:uiPriority="61" w:unhideWhenUsed="0"/>
-    <w:lsdException w:name="Light Grid Accent 2" w:semiHidden="0" w:uiPriority="62" w:unhideWhenUsed="0"/>
-    <w:lsdException w:name="Medium Shading 1 Accent 2" w:semiHidden="0" w:uiPriority="63" w:unhideWhenUsed="0"/>
-    <w:lsdException w:name="Medium Shading 2 Accent 2" w:semiHidden="0" w:uiPriority="64" w:unhideWhenUsed="0"/>
-    <w:lsdException w:name="Medium List 1 Accent 2" w:semiHidden="0" w:uiPriority="65" w:unhideWhenUsed="0"/>
-    <w:lsdException w:name="Medium List 2 Accent 2" w:semiHidden="0" w:uiPriority="66" w:unhideWhenUsed="0"/>
-    <w:lsdException w:name="Medium Grid 1 Accent 2" w:semiHidden="0" w:uiPriority="67" w:unhideWhenUsed="0"/>
-    <w:lsdException w:name="Medium Grid 2 Accent 2" w:semiHidden="0" w:uiPriority="68" w:unhideWhenUsed="0"/>
-    <w:lsdException w:name="Medium Grid 3 Accent 2" w:semiHidden="0" w:uiPriority="69" w:unhideWhenUsed="0"/>
-    <w:lsdException w:name="Dark List Accent 2" w:semiHidden="0" w:uiPriority="70" w:unhideWhenUsed="0"/>
-    <w:lsdException w:name="Colorful Shading Accent 2" w:semiHidden="0" w:uiPriority="71" w:unhideWhenUsed="0"/>
-    <w:lsdException w:name="Colorful List Accent 2" w:semiHidden="0" w:uiPriority="72" w:unhideWhenUsed="0"/>
-    <w:lsdException w:name="Colorful Grid Accent 2" w:semiHidden="0" w:uiPriority="73" w:unhideWhenUsed="0"/>
-    <w:lsdException w:name="Light Shading Accent 3" w:semiHidden="0" w:uiPriority="60" w:unhideWhenUsed="0"/>
-    <w:lsdException w:name="Light List Accent 3" w:semiHidden="0" w:uiPriority="61" w:unhideWhenUsed="0"/>
-    <w:lsdException w:name="Light Grid Accent 3" w:semiHidden="0" w:uiPriority="62" w:unhideWhenUsed="0"/>
-    <w:lsdException w:name="Medium Shading 1 Accent 3" w:semiHidden="0" w:uiPriority="63" w:unhideWhenUsed="0"/>
-    <w:lsdException w:name="Medium Shading 2 Accent 3" w:semiHidden="0" w:uiPriority="64" w:unhideWhenUsed="0"/>
-    <w:lsdException w:name="Medium List 1 Accent 3" w:semiHidden="0" w:uiPriority="65" w:unhideWhenUsed="0"/>
-    <w:lsdException w:name="Medium List 2 Accent 3" w:semiHidden="0" w:uiPriority="66" w:unhideWhenUsed="0"/>
-    <w:lsdException w:name="Medium Grid 1 Accent 3" w:semiHidden="0" w:uiPriority="67" w:unhideWhenUsed="0"/>
-    <w:lsdException w:name="Medium Grid 2 Accent 3" w:semiHidden="0" w:uiPriority="68" w:unhideWhenUsed="0"/>
-    <w:lsdException w:name="Medium Grid 3 Accent 3" w:semiHidden="0" w:uiPriority="69" w:unhideWhenUsed="0"/>
-    <w:lsdException w:name="Dark List Accent 3" w:semiHidden="0" w:uiPriority="70" w:unhideWhenUsed="0"/>
-    <w:lsdException w:name="Colorful Shading Accent 3" w:semiHidden="0" w:uiPriority="71" w:unhideWhenUsed="0"/>
-    <w:lsdException w:name="Colorful List Accent 3" w:semiHidden="0" w:uiPriority="72" w:unhideWhenUsed="0"/>
-    <w:lsdException w:name="Colorful Grid Accent 3" w:semiHidden="0" w:uiPriority="73" w:unhideWhenUsed="0"/>
-    <w:lsdException w:name="Light Shading Accent 4" w:semiHidden="0" w:uiPriority="60" w:unhideWhenUsed="0"/>
-    <w:lsdException w:name="Light List Accent 4" w:semiHidden="0" w:uiPriority="61" w:unhideWhenUsed="0"/>
-    <w:lsdException w:name="Light Grid Accent 4" w:semiHidden="0" w:uiPriority="62" w:unhideWhenUsed="0"/>
-    <w:lsdException w:name="Medium Shading 1 Accent 4" w:semiHidden="0" w:uiPriority="63" w:unhideWhenUsed="0"/>
-    <w:lsdException w:name="Medium Shading 2 Accent 4" w:semiHidden="0" w:uiPriority="64" w:unhideWhenUsed="0"/>
-    <w:lsdException w:name="Medium List 1 Accent 4" w:semiHidden="0" w:uiPriority="65" w:unhideWhenUsed="0"/>
-    <w:lsdException w:name="Medium List 2 Accent 4" w:semiHidden="0" w:uiPriority="66" w:unhideWhenUsed="0"/>
-    <w:lsdException w:name="Medium Grid 1 Accent 4" w:semiHidden="0" w:uiPriority="67" w:unhideWhenUsed="0"/>
-    <w:lsdException w:name="Medium Grid 2 Accent 4" w:semiHidden="0" w:uiPriority="68" w:unhideWhenUsed="0"/>
-    <w:lsdException w:name="Medium Grid 3 Accent 4" w:semiHidden="0" w:uiPriority="69" w:unhideWhenUsed="0"/>
-    <w:lsdException w:name="Dark List Accent 4" w:semiHidden="0" w:uiPriority="70" w:unhideWhenUsed="0"/>
-    <w:lsdException w:name="Colorful Shading Accent 4" w:semiHidden="0" w:uiPriority="71" w:unhideWhenUsed="0"/>
-    <w:lsdException w:name="Colorful List Accent 4" w:semiHidden="0" w:uiPriority="72" w:unhideWhenUsed="0"/>
-    <w:lsdException w:name="Colorful Grid Accent 4" w:semiHidden="0" w:uiPriority="73" w:unhideWhenUsed="0"/>
-    <w:lsdException w:name="Light Shading Accent 5" w:semiHidden="0" w:uiPriority="60" w:unhideWhenUsed="0"/>
-    <w:lsdException w:name="Light List Accent 5" w:semiHidden="0" w:uiPriority="61" w:unhideWhenUsed="0"/>
-    <w:lsdException w:name="Light Grid Accent 5" w:semiHidden="0" w:uiPriority="62" w:unhideWhenUsed="0"/>
-    <w:lsdException w:name="Medium Shading 1 Accent 5" w:semiHidden="0" w:uiPriority="63" w:unhideWhenUsed="0"/>
-    <w:lsdException w:name="Medium Shading 2 Accent 5" w:semiHidden="0" w:uiPriority="64" w:unhideWhenUsed="0"/>
-    <w:lsdException w:name="Medium List 1 Accent 5" w:semiHidden="0" w:uiPriority="65" w:unhideWhenUsed="0"/>
-    <w:lsdException w:name="Medium List 2 Accent 5" w:semiHidden="0" w:uiPriority="66" w:unhideWhenUsed="0"/>
-    <w:lsdException w:name="Medium Grid 1 Accent 5" w:semiHidden="0" w:uiPriority="67" w:unhideWhenUsed="0"/>
-    <w:lsdException w:name="Medium Grid 2 Accent 5" w:semiHidden="0" w:uiPriority="68" w:unhideWhenUsed="0"/>
-    <w:lsdException w:name="Medium Grid 3 Accent 5" w:semiHidden="0" w:uiPriority="69" w:unhideWhenUsed="0"/>
-    <w:lsdException w:name="Dark List Accent 5" w:semiHidden="0" w:uiPriority="70" w:unhideWhenUsed="0"/>
-    <w:lsdException w:name="Colorful Shading Accent 5" w:semiHidden="0" w:uiPriority="71" w:unhideWhenUsed="0"/>
-    <w:lsdException w:name="Colorful List Accent 5" w:semiHidden="0" w:uiPriority="72" w:unhideWhenUsed="0"/>
-    <w:lsdException w:name="Colorful Grid Accent 5" w:semiHidden="0" w:uiPriority="73" w:unhideWhenUsed="0"/>
-    <w:lsdException w:name="Light Shading Accent 6" w:semiHidden="0" w:uiPriority="60" w:unhideWhenUsed="0"/>
-    <w:lsdException w:name="Light List Accent 6" w:semiHidden="0" w:uiPriority="61" w:unhideWhenUsed="0"/>
-    <w:lsdException w:name="Light Grid Accent 6" w:semiHidden="0" w:uiPriority="62" w:unhideWhenUsed="0"/>
-    <w:lsdException w:name="Medium Shading 1 Accent 6" w:semiHidden="0" w:uiPriority="63" w:unhideWhenUsed="0"/>
-    <w:lsdException w:name="Medium Shading 2 Accent 6" w:semiHidden="0" w:uiPriority="64" w:unhideWhenUsed="0"/>
-    <w:lsdException w:name="Medium List 1 Accent 6" w:semiHidden="0" w:uiPriority="65" w:unhideWhenUsed="0"/>
-    <w:lsdException w:name="Medium List 2 Accent 6" w:semiHidden="0" w:uiPriority="66" w:unhideWhenUsed="0"/>
-    <w:lsdException w:name="Medium Grid 1 Accent 6" w:semiHidden="0" w:uiPriority="67" w:unhideWhenUsed="0"/>
-    <w:lsdException w:name="Medium Grid 2 Accent 6" w:semiHidden="0" w:uiPriority="68" w:unhideWhenUsed="0"/>
-    <w:lsdException w:name="Medium Grid 3 Accent 6" w:semiHidden="0" w:uiPriority="69" w:unhideWhenUsed="0"/>
-    <w:lsdException w:name="Dark List Accent 6" w:semiHidden="0" w:uiPriority="70" w:unhideWhenUsed="0"/>
-    <w:lsdException w:name="Colorful Shading Accent 6" w:semiHidden="0" w:uiPriority="71" w:unhideWhenUsed="0"/>
-    <w:lsdException w:name="Colorful List Accent 6" w:semiHidden="0" w:uiPriority="72" w:unhideWhenUsed="0"/>
-    <w:lsdException w:name="Colorful Grid Accent 6" w:semiHidden="0" w:uiPriority="73" w:unhideWhenUsed="0"/>
-    <w:lsdException w:name="Subtle Emphasis" w:semiHidden="0" w:uiPriority="19" w:unhideWhenUsed="0" w:qFormat="1"/>
-    <w:lsdException w:name="Intense Emphasis" w:semiHidden="0" w:uiPriority="21" w:unhideWhenUsed="0" w:qFormat="1"/>
-    <w:lsdException w:name="Subtle Reference" w:semiHidden="0" w:uiPriority="31" w:unhideWhenUsed="0" w:qFormat="1"/>
-    <w:lsdException w:name="Intense Reference" w:semiHidden="0" w:uiPriority="32" w:unhideWhenUsed="0" w:qFormat="1"/>
-    <w:lsdException w:name="Book Title" w:semiHidden="0" w:uiPriority="33" w:unhideWhenUsed="0" w:qFormat="1"/>
-    <w:lsdException w:name="Bibliography" w:uiPriority="37"/>
-    <w:lsdException w:name="TOC Heading" w:semiHidden="0" w:uiPriority="39" w:unhideWhenUsed="0" w:qFormat="1"/>
+  <w:latentStyles w:defLockedState="0" w:defUIPriority="99" w:defSemiHidden="0" w:defUnhideWhenUsed="0" w:defQFormat="0" w:count="371">
+    <w:lsdException w:name="Normal" w:uiPriority="0" w:qFormat="1"/>
+    <w:lsdException w:name="heading 1" w:uiPriority="9" w:qFormat="1"/>
+    <w:lsdException w:name="heading 2" w:uiPriority="9" w:qFormat="1"/>
+    <w:lsdException w:name="heading 3" w:semiHidden="1" w:uiPriority="9" w:unhideWhenUsed="1" w:qFormat="1"/>
+    <w:lsdException w:name="heading 4" w:semiHidden="1" w:uiPriority="9" w:unhideWhenUsed="1" w:qFormat="1"/>
+    <w:lsdException w:name="heading 5" w:semiHidden="1" w:uiPriority="9" w:unhideWhenUsed="1" w:qFormat="1"/>
+    <w:lsdException w:name="heading 6" w:semiHidden="1" w:uiPriority="9" w:unhideWhenUsed="1" w:qFormat="1"/>
+    <w:lsdException w:name="heading 7" w:semiHidden="1" w:uiPriority="9" w:unhideWhenUsed="1" w:qFormat="1"/>
+    <w:lsdException w:name="heading 8" w:semiHidden="1" w:uiPriority="9" w:unhideWhenUsed="1" w:qFormat="1"/>
+    <w:lsdException w:name="heading 9" w:semiHidden="1" w:uiPriority="9" w:unhideWhenUsed="1" w:qFormat="1"/>
+    <w:lsdException w:name="index 1" w:semiHidden="1" w:unhideWhenUsed="1"/>
+    <w:lsdException w:name="index 2" w:semiHidden="1" w:unhideWhenUsed="1"/>
+    <w:lsdException w:name="index 3" w:semiHidden="1" w:unhideWhenUsed="1"/>
+    <w:lsdException w:name="index 4" w:semiHidden="1" w:unhideWhenUsed="1"/>
+    <w:lsdException w:name="index 5" w:semiHidden="1" w:unhideWhenUsed="1"/>
+    <w:lsdException w:name="index 6" w:semiHidden="1" w:unhideWhenUsed="1"/>
+    <w:lsdException w:name="index 7" w:semiHidden="1" w:unhideWhenUsed="1"/>
+    <w:lsdException w:name="index 8" w:semiHidden="1" w:unhideWhenUsed="1"/>
+    <w:lsdException w:name="index 9" w:semiHidden="1" w:unhideWhenUsed="1"/>
+    <w:lsdException w:name="toc 1" w:semiHidden="1" w:uiPriority="39" w:unhideWhenUsed="1"/>
+    <w:lsdException w:name="toc 2" w:semiHidden="1" w:uiPriority="39" w:unhideWhenUsed="1"/>
+    <w:lsdException w:name="toc 3" w:semiHidden="1" w:uiPriority="39" w:unhideWhenUsed="1"/>
+    <w:lsdException w:name="toc 4" w:semiHidden="1" w:uiPriority="39" w:unhideWhenUsed="1"/>
+    <w:lsdException w:name="toc 5" w:semiHidden="1" w:uiPriority="39" w:unhideWhenUsed="1"/>
+    <w:lsdException w:name="toc 6" w:semiHidden="1" w:uiPriority="39" w:unhideWhenUsed="1"/>
+    <w:lsdException w:name="toc 7" w:semiHidden="1" w:uiPriority="39" w:unhideWhenUsed="1"/>
+    <w:lsdException w:name="toc 8" w:semiHidden="1" w:uiPriority="39" w:unhideWhenUsed="1"/>
+    <w:lsdException w:name="toc 9" w:semiHidden="1" w:uiPriority="39" w:unhideWhenUsed="1"/>
+    <w:lsdException w:name="Normal Indent" w:semiHidden="1" w:unhideWhenUsed="1"/>
+    <w:lsdException w:name="footnote text" w:semiHidden="1" w:unhideWhenUsed="1"/>
+    <w:lsdException w:name="annotation text" w:semiHidden="1" w:unhideWhenUsed="1"/>
+    <w:lsdException w:name="header" w:semiHidden="1" w:unhideWhenUsed="1"/>
+    <w:lsdException w:name="footer" w:semiHidden="1" w:unhideWhenUsed="1"/>
+    <w:lsdException w:name="index heading" w:semiHidden="1" w:unhideWhenUsed="1"/>
+    <w:lsdException w:name="caption" w:uiPriority="35" w:qFormat="1"/>
+    <w:lsdException w:name="table of figures" w:semiHidden="1" w:unhideWhenUsed="1"/>
+    <w:lsdException w:name="envelope address" w:semiHidden="1" w:unhideWhenUsed="1"/>
+    <w:lsdException w:name="envelope return" w:semiHidden="1" w:unhideWhenUsed="1"/>
+    <w:lsdException w:name="footnote reference" w:semiHidden="1" w:unhideWhenUsed="1"/>
+    <w:lsdException w:name="annotation reference" w:semiHidden="1" w:unhideWhenUsed="1"/>
+    <w:lsdException w:name="line number" w:semiHidden="1" w:unhideWhenUsed="1"/>
+    <w:lsdException w:name="page number" w:semiHidden="1" w:unhideWhenUsed="1"/>
+    <w:lsdException w:name="endnote reference" w:semiHidden="1" w:unhideWhenUsed="1"/>
+    <w:lsdException w:name="endnote text" w:semiHidden="1" w:unhideWhenUsed="1"/>
+    <w:lsdException w:name="table of authorities" w:semiHidden="1" w:unhideWhenUsed="1"/>
+    <w:lsdException w:name="macro" w:semiHidden="1" w:unhideWhenUsed="1"/>
+    <w:lsdException w:name="toa heading" w:semiHidden="1" w:unhideWhenUsed="1"/>
+    <w:lsdException w:name="List" w:semiHidden="1" w:unhideWhenUsed="1"/>
+    <w:lsdException w:name="List Bullet" w:semiHidden="1" w:unhideWhenUsed="1"/>
+    <w:lsdException w:name="List Number" w:semiHidden="1" w:unhideWhenUsed="1"/>
+    <w:lsdException w:name="List 2" w:semiHidden="1" w:unhideWhenUsed="1"/>
+    <w:lsdException w:name="List 3" w:semiHidden="1" w:unhideWhenUsed="1"/>
+    <w:lsdException w:name="List 4" w:semiHidden="1" w:unhideWhenUsed="1"/>
+    <w:lsdException w:name="List 5" w:semiHidden="1" w:unhideWhenUsed="1"/>
+    <w:lsdException w:name="List Bullet 2" w:semiHidden="1" w:unhideWhenUsed="1"/>
+    <w:lsdException w:name="List Bullet 3" w:semiHidden="1" w:unhideWhenUsed="1"/>
+    <w:lsdException w:name="List Bullet 4" w:semiHidden="1" w:unhideWhenUsed="1"/>
+    <w:lsdException w:name="List Bullet 5" w:semiHidden="1" w:unhideWhenUsed="1"/>
+    <w:lsdException w:name="List Number 2" w:semiHidden="1" w:unhideWhenUsed="1"/>
+    <w:lsdException w:name="List Number 3" w:semiHidden="1" w:unhideWhenUsed="1"/>
+    <w:lsdException w:name="List Number 4" w:semiHidden="1" w:unhideWhenUsed="1"/>
+    <w:lsdException w:name="List Number 5" w:semiHidden="1" w:unhideWhenUsed="1"/>
+    <w:lsdException w:name="Title" w:uiPriority="10" w:qFormat="1"/>
+    <w:lsdException w:name="Closing" w:semiHidden="1" w:unhideWhenUsed="1"/>
+    <w:lsdException w:name="Signature" w:semiHidden="1" w:unhideWhenUsed="1"/>
+    <w:lsdException w:name="Default Paragraph Font" w:semiHidden="1" w:uiPriority="1" w:unhideWhenUsed="1"/>
+    <w:lsdException w:name="Body Text" w:semiHidden="1" w:unhideWhenUsed="1"/>
+    <w:lsdException w:name="Body Text Indent" w:semiHidden="1" w:unhideWhenUsed="1"/>
+    <w:lsdException w:name="List Continue" w:semiHidden="1" w:unhideWhenUsed="1"/>
+    <w:lsdException w:name="List Continue 2" w:semiHidden="1" w:unhideWhenUsed="1"/>
+    <w:lsdException w:name="List Continue 3" w:semiHidden="1" w:unhideWhenUsed="1"/>
+    <w:lsdException w:name="List Continue 4" w:semiHidden="1" w:unhideWhenUsed="1"/>
+    <w:lsdException w:name="List Continue 5" w:semiHidden="1" w:unhideWhenUsed="1"/>
+    <w:lsdException w:name="Message Header" w:semiHidden="1" w:unhideWhenUsed="1"/>
+    <w:lsdException w:name="Subtitle" w:uiPriority="11" w:qFormat="1"/>
+    <w:lsdException w:name="Salutation" w:semiHidden="1" w:unhideWhenUsed="1"/>
+    <w:lsdException w:name="Date" w:semiHidden="1" w:unhideWhenUsed="1"/>
+    <w:lsdException w:name="Body Text First Indent" w:semiHidden="1" w:unhideWhenUsed="1"/>
+    <w:lsdException w:name="Body Text First Indent 2" w:semiHidden="1" w:unhideWhenUsed="1"/>
+    <w:lsdException w:name="Note Heading" w:semiHidden="1" w:unhideWhenUsed="1"/>
+    <w:lsdException w:name="Body Text 2" w:semiHidden="1" w:unhideWhenUsed="1"/>
+    <w:lsdException w:name="Body Text 3" w:semiHidden="1" w:unhideWhenUsed="1"/>
+    <w:lsdException w:name="Body Text Indent 2" w:semiHidden="1" w:unhideWhenUsed="1"/>
+    <w:lsdException w:name="Body Text Indent 3" w:semiHidden="1" w:unhideWhenUsed="1"/>
+    <w:lsdException w:name="Block Text" w:semiHidden="1" w:unhideWhenUsed="1"/>
+    <w:lsdException w:name="Hyperlink" w:semiHidden="1" w:unhideWhenUsed="1"/>
+    <w:lsdException w:name="FollowedHyperlink" w:semiHidden="1" w:unhideWhenUsed="1"/>
+    <w:lsdException w:name="Strong" w:uiPriority="22" w:qFormat="1"/>
+    <w:lsdException w:name="Emphasis" w:uiPriority="20" w:qFormat="1"/>
+    <w:lsdException w:name="Document Map" w:semiHidden="1" w:unhideWhenUsed="1"/>
+    <w:lsdException w:name="Plain Text" w:semiHidden="1" w:unhideWhenUsed="1"/>
+    <w:lsdException w:name="E-mail Signature" w:semiHidden="1" w:unhideWhenUsed="1"/>
+    <w:lsdException w:name="HTML Top of Form" w:semiHidden="1" w:unhideWhenUsed="1"/>
+    <w:lsdException w:name="HTML Bottom of Form" w:semiHidden="1" w:unhideWhenUsed="1"/>
+    <w:lsdException w:name="Normal (Web)" w:semiHidden="1" w:unhideWhenUsed="1"/>
+    <w:lsdException w:name="HTML Acronym" w:semiHidden="1" w:unhideWhenUsed="1"/>
+    <w:lsdException w:name="HTML Address" w:semiHidden="1" w:unhideWhenUsed="1"/>
+    <w:lsdException w:name="HTML Cite" w:semiHidden="1" w:unhideWhenUsed="1"/>
+    <w:lsdException w:name="HTML Code" w:semiHidden="1" w:unhideWhenUsed="1"/>
+    <w:lsdException w:name="HTML Definition" w:semiHidden="1" w:unhideWhenUsed="1"/>
+    <w:lsdException w:name="HTML Keyboard" w:semiHidden="1" w:unhideWhenUsed="1"/>
+    <w:lsdException w:name="HTML Preformatted" w:semiHidden="1" w:unhideWhenUsed="1"/>
+    <w:lsdException w:name="HTML Sample" w:semiHidden="1" w:unhideWhenUsed="1"/>
+    <w:lsdException w:name="HTML Typewriter" w:semiHidden="1" w:unhideWhenUsed="1"/>
+    <w:lsdException w:name="HTML Variable" w:semiHidden="1" w:unhideWhenUsed="1"/>
+    <w:lsdException w:name="Normal Table" w:semiHidden="1" w:unhideWhenUsed="1"/>
+    <w:lsdException w:name="annotation subject" w:semiHidden="1" w:unhideWhenUsed="1"/>
+    <w:lsdException w:name="No List" w:semiHidden="1" w:unhideWhenUsed="1"/>
+    <w:lsdException w:name="Outline List 1" w:semiHidden="1" w:unhideWhenUsed="1"/>
+    <w:lsdException w:name="Outline List 2" w:semiHidden="1" w:unhideWhenUsed="1"/>
+    <w:lsdException w:name="Outline List 3" w:semiHidden="1" w:unhideWhenUsed="1"/>
+    <w:lsdException w:name="Table Simple 1" w:semiHidden="1" w:unhideWhenUsed="1"/>
+    <w:lsdException w:name="Table Simple 2" w:semiHidden="1" w:unhideWhenUsed="1"/>
+    <w:lsdException w:name="Table Simple 3" w:semiHidden="1" w:unhideWhenUsed="1"/>
+    <w:lsdException w:name="Table Classic 1" w:semiHidden="1" w:unhideWhenUsed="1"/>
+    <w:lsdException w:name="Table Classic 2" w:semiHidden="1" w:unhideWhenUsed="1"/>
+    <w:lsdException w:name="Table Classic 3" w:semiHidden="1" w:unhideWhenUsed="1"/>
+    <w:lsdException w:name="Table Classic 4" w:semiHidden="1" w:unhideWhenUsed="1"/>
+    <w:lsdException w:name="Table Colorful 1" w:semiHidden="1" w:unhideWhenUsed="1"/>
+    <w:lsdException w:name="Table Colorful 2" w:semiHidden="1" w:unhideWhenUsed="1"/>
+    <w:lsdException w:name="Table Colorful 3" w:semiHidden="1" w:unhideWhenUsed="1"/>
+    <w:lsdException w:name="Table Columns 1" w:semiHidden="1" w:unhideWhenUsed="1"/>
+    <w:lsdException w:name="Table Columns 2" w:semiHidden="1" w:unhideWhenUsed="1"/>
+    <w:lsdException w:name="Table Columns 3" w:semiHidden="1" w:unhideWhenUsed="1"/>
+    <w:lsdException w:name="Table Columns 4" w:semiHidden="1" w:unhideWhenUsed="1"/>
+    <w:lsdException w:name="Table Columns 5" w:semiHidden="1" w:unhideWhenUsed="1"/>
+    <w:lsdException w:name="Table Grid 1" w:semiHidden="1" w:unhideWhenUsed="1"/>
+    <w:lsdException w:name="Table Grid 2" w:semiHidden="1" w:unhideWhenUsed="1"/>
+    <w:lsdException w:name="Table Grid 3" w:semiHidden="1" w:unhideWhenUsed="1"/>
+    <w:lsdException w:name="Table Grid 4" w:semiHidden="1" w:unhideWhenUsed="1"/>
+    <w:lsdException w:name="Table Grid 5" w:semiHidden="1" w:unhideWhenUsed="1"/>
+    <w:lsdException w:name="Table Grid 6" w:semiHidden="1" w:unhideWhenUsed="1"/>
+    <w:lsdException w:name="Table Grid 7" w:semiHidden="1" w:unhideWhenUsed="1"/>
+    <w:lsdException w:name="Table Grid 8" w:semiHidden="1" w:unhideWhenUsed="1"/>
+    <w:lsdException w:name="Table List 1" w:semiHidden="1" w:unhideWhenUsed="1"/>
+    <w:lsdException w:name="Table List 2" w:semiHidden="1" w:unhideWhenUsed="1"/>
+    <w:lsdException w:name="Table List 3" w:semiHidden="1" w:unhideWhenUsed="1"/>
+    <w:lsdException w:name="Table List 4" w:semiHidden="1" w:unhideWhenUsed="1"/>
+    <w:lsdException w:name="Table List 5" w:semiHidden="1" w:unhideWhenUsed="1"/>
+    <w:lsdException w:name="Table List 6" w:semiHidden="1" w:unhideWhenUsed="1"/>
+    <w:lsdException w:name="Table List 7" w:semiHidden="1" w:unhideWhenUsed="1"/>
+    <w:lsdException w:name="Table List 8" w:semiHidden="1" w:unhideWhenUsed="1"/>
+    <w:lsdException w:name="Table 3D effects 1" w:semiHidden="1" w:unhideWhenUsed="1"/>
+    <w:lsdException w:name="Table 3D effects 2" w:semiHidden="1" w:unhideWhenUsed="1"/>
+    <w:lsdException w:name="Table 3D effects 3" w:semiHidden="1" w:unhideWhenUsed="1"/>
+    <w:lsdException w:name="Table Contemporary" w:semiHidden="1" w:unhideWhenUsed="1"/>
+    <w:lsdException w:name="Table Elegant" w:semiHidden="1" w:unhideWhenUsed="1"/>
+    <w:lsdException w:name="Table Professional" w:semiHidden="1" w:unhideWhenUsed="1"/>
+    <w:lsdException w:name="Table Subtle 1" w:semiHidden="1" w:unhideWhenUsed="1"/>
+    <w:lsdException w:name="Table Subtle 2" w:semiHidden="1" w:unhideWhenUsed="1"/>
+    <w:lsdException w:name="Table Web 1" w:semiHidden="1" w:unhideWhenUsed="1"/>
+    <w:lsdException w:name="Table Web 2" w:semiHidden="1" w:unhideWhenUsed="1"/>
+    <w:lsdException w:name="Table Web 3" w:semiHidden="1" w:unhideWhenUsed="1"/>
+    <w:lsdException w:name="Balloon Text" w:semiHidden="1" w:unhideWhenUsed="1"/>
+    <w:lsdException w:name="Table Grid" w:uiPriority="59"/>
+    <w:lsdException w:name="Table Theme" w:semiHidden="1" w:unhideWhenUsed="1"/>
+    <w:lsdException w:name="Placeholder Text" w:semiHidden="1"/>
+    <w:lsdException w:name="No Spacing" w:uiPriority="1" w:qFormat="1"/>
+    <w:lsdException w:name="Light Shading" w:uiPriority="60"/>
+    <w:lsdException w:name="Light List" w:uiPriority="61"/>
+    <w:lsdException w:name="Light Grid" w:uiPriority="62"/>
+    <w:lsdException w:name="Medium Shading 1" w:uiPriority="63"/>
+    <w:lsdException w:name="Medium Shading 2" w:uiPriority="64"/>
+    <w:lsdException w:name="Medium List 1" w:uiPriority="65"/>
+    <w:lsdException w:name="Medium List 2" w:uiPriority="66"/>
+    <w:lsdException w:name="Medium Grid 1" w:uiPriority="67"/>
+    <w:lsdException w:name="Medium Grid 2" w:uiPriority="68"/>
+    <w:lsdException w:name="Medium Grid 3" w:uiPriority="69"/>
+    <w:lsdException w:name="Dark List" w:uiPriority="70"/>
+    <w:lsdException w:name="Colorful Shading" w:uiPriority="71"/>
+    <w:lsdException w:name="Colorful List" w:uiPriority="72"/>
+    <w:lsdException w:name="Colorful Grid" w:uiPriority="73"/>
+    <w:lsdException w:name="Light Shading Accent 1" w:uiPriority="60"/>
+    <w:lsdException w:name="Light List Accent 1" w:uiPriority="61"/>
+    <w:lsdException w:name="Light Grid Accent 1" w:uiPriority="62"/>
+    <w:lsdException w:name="Medium Shading 1 Accent 1" w:uiPriority="63"/>
+    <w:lsdException w:name="Medium Shading 2 Accent 1" w:uiPriority="64"/>
+    <w:lsdException w:name="Medium List 1 Accent 1" w:uiPriority="65"/>
+    <w:lsdException w:name="Revision" w:semiHidden="1"/>
+    <w:lsdException w:name="List Paragraph" w:uiPriority="34" w:qFormat="1"/>
+    <w:lsdException w:name="Quote" w:uiPriority="29" w:qFormat="1"/>
+    <w:lsdException w:name="Intense Quote" w:uiPriority="30" w:qFormat="1"/>
+    <w:lsdException w:name="Medium List 2 Accent 1" w:uiPriority="66"/>
+    <w:lsdException w:name="Medium Grid 1 Accent 1" w:uiPriority="67"/>
+    <w:lsdException w:name="Medium Grid 2 Accent 1" w:uiPriority="68"/>
+    <w:lsdException w:name="Medium Grid 3 Accent 1" w:uiPriority="69"/>
+    <w:lsdException w:name="Dark List Accent 1" w:uiPriority="70"/>
+    <w:lsdException w:name="Colorful Shading Accent 1" w:uiPriority="71"/>
+    <w:lsdException w:name="Colorful List Accent 1" w:uiPriority="72"/>
+    <w:lsdException w:name="Colorful Grid Accent 1" w:uiPriority="73"/>
+    <w:lsdException w:name="Light Shading Accent 2" w:uiPriority="60"/>
+    <w:lsdException w:name="Light List Accent 2" w:uiPriority="61"/>
+    <w:lsdException w:name="Light Grid Accent 2" w:uiPriority="62"/>
+    <w:lsdException w:name="Medium Shading 1 Accent 2" w:uiPriority="63"/>
+    <w:lsdException w:name="Medium Shading 2 Accent 2" w:uiPriority="64"/>
+    <w:lsdException w:name="Medium List 1 Accent 2" w:uiPriority="65"/>
+    <w:lsdException w:name="Medium List 2 Accent 2" w:uiPriority="66"/>
+    <w:lsdException w:name="Medium Grid 1 Accent 2" w:uiPriority="67"/>
+    <w:lsdException w:name="Medium Grid 2 Accent 2" w:uiPriority="68"/>
+    <w:lsdException w:name="Medium Grid 3 Accent 2" w:uiPriority="69"/>
+    <w:lsdException w:name="Dark List Accent 2" w:uiPriority="70"/>
+    <w:lsdException w:name="Colorful Shading Accent 2" w:uiPriority="71"/>
+    <w:lsdException w:name="Colorful List Accent 2" w:uiPriority="72"/>
+    <w:lsdException w:name="Colorful Grid Accent 2" w:uiPriority="73"/>
+    <w:lsdException w:name="Light Shading Accent 3" w:uiPriority="60"/>
+    <w:lsdException w:name="Light List Accent 3" w:uiPriority="61"/>
+    <w:lsdException w:name="Light Grid Accent 3" w:uiPriority="62"/>
+    <w:lsdException w:name="Medium Shading 1 Accent 3" w:uiPriority="63"/>
+    <w:lsdException w:name="Medium Shading 2 Accent 3" w:uiPriority="64"/>
+    <w:lsdException w:name="Medium List 1 Accent 3" w:uiPriority="65"/>
+    <w:lsdException w:name="Medium List 2 Accent 3" w:uiPriority="66"/>
+    <w:lsdException w:name="Medium Grid 1 Accent 3" w:uiPriority="67"/>
+    <w:lsdException w:name="Medium Grid 2 Accent 3" w:uiPriority="68"/>
+    <w:lsdException w:name="Medium Grid 3 Accent 3" w:uiPriority="69"/>
+    <w:lsdException w:name="Dark List Accent 3" w:uiPriority="70"/>
+    <w:lsdException w:name="Colorful Shading Accent 3" w:uiPriority="71"/>
+    <w:lsdException w:name="Colorful List Accent 3" w:uiPriority="72"/>
+    <w:lsdException w:name="Colorful Grid Accent 3" w:uiPriority="73"/>
+    <w:lsdException w:name="Light Shading Accent 4" w:uiPriority="60"/>
+    <w:lsdException w:name="Light List Accent 4" w:uiPriority="61"/>
+    <w:lsdException w:name="Light Grid Accent 4" w:uiPriority="62"/>
+    <w:lsdException w:name="Medium Shading 1 Accent 4" w:uiPriority="63"/>
+    <w:lsdException w:name="Medium Shading 2 Accent 4" w:uiPriority="64"/>
+    <w:lsdException w:name="Medium List 1 Accent 4" w:uiPriority="65"/>
+    <w:lsdException w:name="Medium List 2 Accent 4" w:uiPriority="66"/>
+    <w:lsdException w:name="Medium Grid 1 Accent 4" w:uiPriority="67"/>
+    <w:lsdException w:name="Medium Grid 2 Accent 4" w:uiPriority="68"/>
+    <w:lsdException w:name="Medium Grid 3 Accent 4" w:uiPriority="69"/>
+    <w:lsdException w:name="Dark List Accent 4" w:uiPriority="70"/>
+    <w:lsdException w:name="Colorful Shading Accent 4" w:uiPriority="71"/>
+    <w:lsdException w:name="Colorful List Accent 4" w:uiPriority="72"/>
+    <w:lsdException w:name="Colorful Grid Accent 4" w:uiPriority="73"/>
+    <w:lsdException w:name="Light Shading Accent 5" w:uiPriority="60"/>
+    <w:lsdException w:name="Light List Accent 5" w:uiPriority="61"/>
+    <w:lsdException w:name="Light Grid Accent 5" w:uiPriority="62"/>
+    <w:lsdException w:name="Medium Shading 1 Accent 5" w:uiPriority="63"/>
+    <w:lsdException w:name="Medium Shading 2 Accent 5" w:uiPriority="64"/>
+    <w:lsdException w:name="Medium List 1 Accent 5" w:uiPriority="65"/>
+    <w:lsdException w:name="Medium List 2 Accent 5" w:uiPriority="66"/>
+    <w:lsdException w:name="Medium Grid 1 Accent 5" w:uiPriority="67"/>
+    <w:lsdException w:name="Medium Grid 2 Accent 5" w:uiPriority="68"/>
+    <w:lsdException w:name="Medium Grid 3 Accent 5" w:uiPriority="69"/>
+    <w:lsdException w:name="Dark List Accent 5" w:uiPriority="70"/>
+    <w:lsdException w:name="Colorful Shading Accent 5" w:uiPriority="71"/>
+    <w:lsdException w:name="Colorful List Accent 5" w:uiPriority="72"/>
+    <w:lsdException w:name="Colorful Grid Accent 5" w:uiPriority="73"/>
+    <w:lsdException w:name="Light Shading Accent 6" w:uiPriority="60"/>
+    <w:lsdException w:name="Light List Accent 6" w:uiPriority="61"/>
+    <w:lsdException w:name="Light Grid Accent 6" w:uiPriority="62"/>
+    <w:lsdException w:name="Medium Shading 1 Accent 6" w:uiPriority="63"/>
+    <w:lsdException w:name="Medium Shading 2 Accent 6" w:uiPriority="64"/>
+    <w:lsdException w:name="Medium List 1 Accent 6" w:uiPriority="65"/>
+    <w:lsdException w:name="Medium List 2 Accent 6" w:uiPriority="66"/>
+    <w:lsdException w:name="Medium Grid 1 Accent 6" w:uiPriority="67"/>
+    <w:lsdException w:name="Medium Grid 2 Accent 6" w:uiPriority="68"/>
+    <w:lsdException w:name="Medium Grid 3 Accent 6" w:uiPriority="69"/>
+    <w:lsdException w:name="Dark List Accent 6" w:uiPriority="70"/>
+    <w:lsdException w:name="Colorful Shading Accent 6" w:uiPriority="71"/>
+    <w:lsdException w:name="Colorful List Accent 6" w:uiPriority="72"/>
+    <w:lsdException w:name="Colorful Grid Accent 6" w:uiPriority="73"/>
+    <w:lsdException w:name="Subtle Emphasis" w:uiPriority="19" w:qFormat="1"/>
+    <w:lsdException w:name="Intense Emphasis" w:uiPriority="21" w:qFormat="1"/>
+    <w:lsdException w:name="Subtle Reference" w:uiPriority="31" w:qFormat="1"/>
+    <w:lsdException w:name="Intense Reference" w:uiPriority="32" w:qFormat="1"/>
+    <w:lsdException w:name="Book Title" w:uiPriority="33" w:qFormat="1"/>
+    <w:lsdException w:name="Bibliography" w:semiHidden="1" w:uiPriority="37" w:unhideWhenUsed="1"/>
+    <w:lsdException w:name="TOC Heading" w:uiPriority="39" w:qFormat="1"/>
+    <w:lsdException w:name="Plain Table 1" w:uiPriority="41"/>
+    <w:lsdException w:name="Plain Table 2" w:uiPriority="42"/>
+    <w:lsdException w:name="Plain Table 3" w:uiPriority="43"/>
+    <w:lsdException w:name="Plain Table 4" w:uiPriority="44"/>
+    <w:lsdException w:name="Plain Table 5" w:uiPriority="45"/>
+    <w:lsdException w:name="Grid Table Light" w:uiPriority="40"/>
+    <w:lsdException w:name="Grid Table 1 Light" w:uiPriority="46"/>
+    <w:lsdException w:name="Grid Table 2" w:uiPriority="47"/>
+    <w:lsdException w:name="Grid Table 3" w:uiPriority="48"/>
+    <w:lsdException w:name="Grid Table 4" w:uiPriority="49"/>
+    <w:lsdException w:name="Grid Table 5 Dark" w:uiPriority="50"/>
+    <w:lsdException w:name="Grid Table 6 Colorful" w:uiPriority="51"/>
+    <w:lsdException w:name="Grid Table 7 Colorful" w:uiPriority="52"/>
+    <w:lsdException w:name="Grid Table 1 Light Accent 1" w:uiPriority="46"/>
+    <w:lsdException w:name="Grid Table 2 Accent 1" w:uiPriority="47"/>
+    <w:lsdException w:name="Grid Table 3 Accent 1" w:uiPriority="48"/>
+    <w:lsdException w:name="Grid Table 4 Accent 1" w:uiPriority="49"/>
+    <w:lsdException w:name="Grid Table 5 Dark Accent 1" w:uiPriority="50"/>
+    <w:lsdException w:name="Grid Table 6 Colorful Accent 1" w:uiPriority="51"/>
+    <w:lsdException w:name="Grid Table 7 Colorful Accent 1" w:uiPriority="52"/>
+    <w:lsdException w:name="Grid Table 1 Light Accent 2" w:uiPriority="46"/>
+    <w:lsdException w:name="Grid Table 2 Accent 2" w:uiPriority="47"/>
+    <w:lsdException w:name="Grid Table 3 Accent 2" w:uiPriority="48"/>
+    <w:lsdException w:name="Grid Table 4 Accent 2" w:uiPriority="49"/>
+    <w:lsdException w:name="Grid Table 5 Dark Accent 2" w:uiPriority="50"/>
+    <w:lsdException w:name="Grid Table 6 Colorful Accent 2" w:uiPriority="51"/>
+    <w:lsdException w:name="Grid Table 7 Colorful Accent 2" w:uiPriority="52"/>
+    <w:lsdException w:name="Grid Table 1 Light Accent 3" w:uiPriority="46"/>
+    <w:lsdException w:name="Grid Table 2 Accent 3" w:uiPriority="47"/>
+    <w:lsdException w:name="Grid Table 3 Accent 3" w:uiPriority="48"/>
+    <w:lsdException w:name="Grid Table 4 Accent 3" w:uiPriority="49"/>
+    <w:lsdException w:name="Grid Table 5 Dark Accent 3" w:uiPriority="50"/>
+    <w:lsdException w:name="Grid Table 6 Colorful Accent 3" w:uiPriority="51"/>
+    <w:lsdException w:name="Grid Table 7 Colorful Accent 3" w:uiPriority="52"/>
+    <w:lsdException w:name="Grid Table 1 Light Accent 4" w:uiPriority="46"/>
+    <w:lsdException w:name="Grid Table 2 Accent 4" w:uiPriority="47"/>
+    <w:lsdException w:name="Grid Table 3 Accent 4" w:uiPriority="48"/>
+    <w:lsdException w:name="Grid Table 4 Accent 4" w:uiPriority="49"/>
+    <w:lsdException w:name="Grid Table 5 Dark Accent 4" w:uiPriority="50"/>
+    <w:lsdException w:name="Grid Table 6 Colorful Accent 4" w:uiPriority="51"/>
+    <w:lsdException w:name="Grid Table 7 Colorful Accent 4" w:uiPriority="52"/>
+    <w:lsdException w:name="Grid Table 1 Light Accent 5" w:uiPriority="46"/>
+    <w:lsdException w:name="Grid Table 2 Accent 5" w:uiPriority="47"/>
+    <w:lsdException w:name="Grid Table 3 Accent 5" w:uiPriority="48"/>
+    <w:lsdException w:name="Grid Table 4 Accent 5" w:uiPriority="49"/>
+    <w:lsdException w:name="Grid Table 5 Dark Accent 5" w:uiPriority="50"/>
+    <w:lsdException w:name="Grid Table 6 Colorful Accent 5" w:uiPriority="51"/>
+    <w:lsdException w:name="Grid Table 7 Colorful Accent 5" w:uiPriority="52"/>
+    <w:lsdException w:name="Grid Table 1 Light Accent 6" w:uiPriority="46"/>
+    <w:lsdException w:name="Grid Table 2 Accent 6" w:uiPriority="47"/>
+    <w:lsdException w:name="Grid Table 3 Accent 6" w:uiPriority="48"/>
+    <w:lsdException w:name="Grid Table 4 Accent 6" w:uiPriority="49"/>
+    <w:lsdException w:name="Grid Table 5 Dark Accent 6" w:uiPriority="50"/>
+    <w:lsdException w:name="Grid Table 6 Colorful Accent 6" w:uiPriority="51"/>
+    <w:lsdException w:name="Grid Table 7 Colorful Accent 6" w:uiPriority="52"/>
+    <w:lsdException w:name="List Table 1 Light" w:uiPriority="46"/>
+    <w:lsdException w:name="List Table 2" w:uiPriority="47"/>
+    <w:lsdException w:name="List Table 3" w:uiPriority="48"/>
+    <w:lsdException w:name="List Table 4" w:uiPriority="49"/>
+    <w:lsdException w:name="List Table 5 Dark" w:uiPriority="50"/>
+    <w:lsdException w:name="List Table 6 Colorful" w:uiPriority="51"/>
+    <w:lsdException w:name="List Table 7 Colorful" w:uiPriority="52"/>
+    <w:lsdException w:name="List Table 1 Light Accent 1" w:uiPriority="46"/>
+    <w:lsdException w:name="List Table 2 Accent 1" w:uiPriority="47"/>
+    <w:lsdException w:name="List Table 3 Accent 1" w:uiPriority="48"/>
+    <w:lsdException w:name="List Table 4 Accent 1" w:uiPriority="49"/>
+    <w:lsdException w:name="List Table 5 Dark Accent 1" w:uiPriority="50"/>
+    <w:lsdException w:name="List Table 6 Colorful Accent 1" w:uiPriority="51"/>
+    <w:lsdException w:name="List Table 7 Colorful Accent 1" w:uiPriority="52"/>
+    <w:lsdException w:name="List Table 1 Light Accent 2" w:uiPriority="46"/>
+    <w:lsdException w:name="List Table 2 Accent 2" w:uiPriority="47"/>
+    <w:lsdException w:name="List Table 3 Accent 2" w:uiPriority="48"/>
+    <w:lsdException w:name="List Table 4 Accent 2" w:uiPriority="49"/>
+    <w:lsdException w:name="List Table 5 Dark Accent 2" w:uiPriority="50"/>
+    <w:lsdException w:name="List Table 6 Colorful Accent 2" w:uiPriority="51"/>
+    <w:lsdException w:name="List Table 7 Colorful Accent 2" w:uiPriority="52"/>
+    <w:lsdException w:name="List Table 1 Light Accent 3" w:uiPriority="46"/>
+    <w:lsdException w:name="List Table 2 Accent 3" w:uiPriority="47"/>
+    <w:lsdException w:name="List Table 3 Accent 3" w:uiPriority="48"/>
+    <w:lsdException w:name="List Table 4 Accent 3" w:uiPriority="49"/>
+    <w:lsdException w:name="List Table 5 Dark Accent 3" w:uiPriority="50"/>
+    <w:lsdException w:name="List Table 6 Colorful Accent 3" w:uiPriority="51"/>
+    <w:lsdException w:name="List Table 7 Colorful Accent 3" w:uiPriority="52"/>
+    <w:lsdException w:name="List Table 1 Light Accent 4" w:uiPriority="46"/>
+    <w:lsdException w:name="List Table 2 Accent 4" w:uiPriority="47"/>
+    <w:lsdException w:name="List Table 3 Accent 4" w:uiPriority="48"/>
+    <w:lsdException w:name="List Table 4 Accent 4" w:uiPriority="49"/>
+    <w:lsdException w:name="List Table 5 Dark Accent 4" w:uiPriority="50"/>
+    <w:lsdException w:name="List Table 6 Colorful Accent 4" w:uiPriority="51"/>
+    <w:lsdException w:name="List Table 7 Colorful Accent 4" w:uiPriority="52"/>
+    <w:lsdException w:name="List Table 1 Light Accent 5" w:uiPriority="46"/>
+    <w:lsdException w:name="List Table 2 Accent 5" w:uiPriority="47"/>
+    <w:lsdException w:name="List Table 3 Accent 5" w:uiPriority="48"/>
+    <w:lsdException w:name="List Table 4 Accent 5" w:uiPriority="49"/>
+    <w:lsdException w:name="List Table 5 Dark Accent 5" w:uiPriority="50"/>
+    <w:lsdException w:name="List Table 6 Colorful Accent 5" w:uiPriority="51"/>
+    <w:lsdException w:name="List Table 7 Colorful Accent 5" w:uiPriority="52"/>
+    <w:lsdException w:name="List Table 1 Light Accent 6" w:uiPriority="46"/>
+    <w:lsdException w:name="List Table 2 Accent 6" w:uiPriority="47"/>
+    <w:lsdException w:name="List Table 3 Accent 6" w:uiPriority="48"/>
+    <w:lsdException w:name="List Table 4 Accent 6" w:uiPriority="49"/>
+    <w:lsdException w:name="List Table 5 Dark Accent 6" w:uiPriority="50"/>
+    <w:lsdException w:name="List Table 6 Colorful Accent 6" w:uiPriority="51"/>
+    <w:lsdException w:name="List Table 7 Colorful Accent 6" w:uiPriority="52"/>
   </w:latentStyles>
   <w:style w:type="paragraph" w:default="1" w:styleId="Normal">
     <w:name w:val="Normal"/>
@@ -18164,6 +18567,7 @@
     <w:uiPriority w:val="59"/>
     <w:rsid w:val="005E3E2A"/>
     <w:tblPr>
+      <w:tblInd w:w="0" w:type="dxa"/>
       <w:tblBorders>
         <w:top w:val="single" w:sz="4" w:space="0" w:color="auto"/>
         <w:left w:val="single" w:sz="4" w:space="0" w:color="auto"/>
@@ -18172,6 +18576,12 @@
         <w:insideH w:val="single" w:sz="4" w:space="0" w:color="auto"/>
         <w:insideV w:val="single" w:sz="4" w:space="0" w:color="auto"/>
       </w:tblBorders>
+      <w:tblCellMar>
+        <w:top w:w="0" w:type="dxa"/>
+        <w:left w:w="108" w:type="dxa"/>
+        <w:bottom w:w="0" w:type="dxa"/>
+        <w:right w:w="108" w:type="dxa"/>
+      </w:tblCellMar>
     </w:tblPr>
   </w:style>
   <w:style w:type="table" w:styleId="SombreamentoClaro-nfase4">
@@ -18185,10 +18595,17 @@
     <w:tblPr>
       <w:tblStyleRowBandSize w:val="1"/>
       <w:tblStyleColBandSize w:val="1"/>
+      <w:tblInd w:w="0" w:type="dxa"/>
       <w:tblBorders>
         <w:top w:val="single" w:sz="8" w:space="0" w:color="FFC000" w:themeColor="accent4"/>
         <w:bottom w:val="single" w:sz="8" w:space="0" w:color="FFC000" w:themeColor="accent4"/>
       </w:tblBorders>
+      <w:tblCellMar>
+        <w:top w:w="0" w:type="dxa"/>
+        <w:left w:w="108" w:type="dxa"/>
+        <w:bottom w:w="0" w:type="dxa"/>
+        <w:right w:w="108" w:type="dxa"/>
+      </w:tblCellMar>
     </w:tblPr>
     <w:tblStylePr w:type="firstRow">
       <w:pPr>
@@ -18278,10 +18695,17 @@
     <w:tblPr>
       <w:tblStyleRowBandSize w:val="1"/>
       <w:tblStyleColBandSize w:val="1"/>
+      <w:tblInd w:w="0" w:type="dxa"/>
       <w:tblBorders>
         <w:top w:val="single" w:sz="8" w:space="0" w:color="A5A5A5" w:themeColor="accent3"/>
         <w:bottom w:val="single" w:sz="8" w:space="0" w:color="A5A5A5" w:themeColor="accent3"/>
       </w:tblBorders>
+      <w:tblCellMar>
+        <w:top w:w="0" w:type="dxa"/>
+        <w:left w:w="108" w:type="dxa"/>
+        <w:bottom w:w="0" w:type="dxa"/>
+        <w:right w:w="108" w:type="dxa"/>
+      </w:tblCellMar>
     </w:tblPr>
     <w:tblStylePr w:type="firstRow">
       <w:pPr>
@@ -18371,902 +18795,17 @@
     <w:tblPr>
       <w:tblStyleRowBandSize w:val="1"/>
       <w:tblStyleColBandSize w:val="1"/>
+      <w:tblInd w:w="0" w:type="dxa"/>
       <w:tblBorders>
         <w:top w:val="single" w:sz="8" w:space="0" w:color="4472C4" w:themeColor="accent1"/>
         <w:bottom w:val="single" w:sz="8" w:space="0" w:color="4472C4" w:themeColor="accent1"/>
       </w:tblBorders>
-    </w:tblPr>
-    <w:tblStylePr w:type="firstRow">
-      <w:pPr>
-        <w:spacing w:before="0" w:after="0" w:line="240" w:lineRule="auto"/>
-      </w:pPr>
-      <w:rPr>
-        <w:b/>
-        <w:bCs/>
-      </w:rPr>
-      <w:tblPr/>
-      <w:tcPr>
-        <w:tcBorders>
-          <w:top w:val="single" w:sz="8" w:space="0" w:color="4472C4" w:themeColor="accent1"/>
-          <w:left w:val="nil"/>
-          <w:bottom w:val="single" w:sz="8" w:space="0" w:color="4472C4" w:themeColor="accent1"/>
-          <w:right w:val="nil"/>
-          <w:insideH w:val="nil"/>
-          <w:insideV w:val="nil"/>
-        </w:tcBorders>
-      </w:tcPr>
-    </w:tblStylePr>
-    <w:tblStylePr w:type="lastRow">
-      <w:pPr>
-        <w:spacing w:before="0" w:after="0" w:line="240" w:lineRule="auto"/>
-      </w:pPr>
-      <w:rPr>
-        <w:b/>
-        <w:bCs/>
-      </w:rPr>
-      <w:tblPr/>
-      <w:tcPr>
-        <w:tcBorders>
-          <w:top w:val="single" w:sz="8" w:space="0" w:color="4472C4" w:themeColor="accent1"/>
-          <w:left w:val="nil"/>
-          <w:bottom w:val="single" w:sz="8" w:space="0" w:color="4472C4" w:themeColor="accent1"/>
-          <w:right w:val="nil"/>
-          <w:insideH w:val="nil"/>
-          <w:insideV w:val="nil"/>
-        </w:tcBorders>
-      </w:tcPr>
-    </w:tblStylePr>
-    <w:tblStylePr w:type="firstCol">
-      <w:rPr>
-        <w:b/>
-        <w:bCs/>
-      </w:rPr>
-    </w:tblStylePr>
-    <w:tblStylePr w:type="lastCol">
-      <w:rPr>
-        <w:b/>
-        <w:bCs/>
-      </w:rPr>
-    </w:tblStylePr>
-    <w:tblStylePr w:type="band1Vert">
-      <w:tblPr/>
-      <w:tcPr>
-        <w:tcBorders>
-          <w:left w:val="nil"/>
-          <w:right w:val="nil"/>
-          <w:insideH w:val="nil"/>
-          <w:insideV w:val="nil"/>
-        </w:tcBorders>
-        <w:shd w:val="clear" w:color="auto" w:fill="D0DBF0" w:themeFill="accent1" w:themeFillTint="3F"/>
-      </w:tcPr>
-    </w:tblStylePr>
-    <w:tblStylePr w:type="band1Horz">
-      <w:tblPr/>
-      <w:tcPr>
-        <w:tcBorders>
-          <w:left w:val="nil"/>
-          <w:right w:val="nil"/>
-          <w:insideH w:val="nil"/>
-          <w:insideV w:val="nil"/>
-        </w:tcBorders>
-        <w:shd w:val="clear" w:color="auto" w:fill="D0DBF0" w:themeFill="accent1" w:themeFillTint="3F"/>
-      </w:tcPr>
-    </w:tblStylePr>
-  </w:style>
-  <w:style w:type="character" w:customStyle="1" w:styleId="a">
-    <w:name w:val="a"/>
-    <w:basedOn w:val="Fontepargpadro"/>
-    <w:rsid w:val="00D45091"/>
-  </w:style>
-  <w:style w:type="character" w:customStyle="1" w:styleId="apple-converted-space">
-    <w:name w:val="apple-converted-space"/>
-    <w:basedOn w:val="Fontepargpadro"/>
-    <w:rsid w:val="008C0374"/>
-  </w:style>
-  <w:style w:type="character" w:customStyle="1" w:styleId="l6">
-    <w:name w:val="l6"/>
-    <w:basedOn w:val="Fontepargpadro"/>
-    <w:rsid w:val="001A6DB7"/>
-  </w:style>
-  <w:style w:type="character" w:customStyle="1" w:styleId="l7">
-    <w:name w:val="l7"/>
-    <w:basedOn w:val="Fontepargpadro"/>
-    <w:rsid w:val="001A6DB7"/>
-  </w:style>
-</w:styles>
-</file>
-
-<file path=word/stylesWithEffects.xml><?xml version="1.0" encoding="utf-8"?>
-<w:styles xmlns:wpc="http://schemas.microsoft.com/office/word/2010/wordprocessingCanvas" xmlns:mc="http://schemas.openxmlformats.org/markup-compatibility/2006" xmlns:o="urn:schemas-microsoft-com:office:office" xmlns:r="http://schemas.openxmlformats.org/officeDocument/2006/relationships" xmlns:m="http://schemas.openxmlformats.org/officeDocument/2006/math" xmlns:v="urn:schemas-microsoft-com:vml" xmlns:wp14="http://schemas.microsoft.com/office/word/2010/wordprocessingDrawing" xmlns:wp="http://schemas.openxmlformats.org/drawingml/2006/wordprocessingDrawing" xmlns:w10="urn:schemas-microsoft-com:office:word" xmlns:w="http://schemas.openxmlformats.org/wordprocessingml/2006/main" xmlns:w14="http://schemas.microsoft.com/office/word/2010/wordml" xmlns:wpg="http://schemas.microsoft.com/office/word/2010/wordprocessingGroup" xmlns:wpi="http://schemas.microsoft.com/office/word/2010/wordprocessingInk" xmlns:wne="http://schemas.microsoft.com/office/word/2006/wordml" xmlns:wps="http://schemas.microsoft.com/office/word/2010/wordprocessingShape" mc:Ignorable="w14 wp14">
-  <w:docDefaults>
-    <w:rPrDefault>
-      <w:rPr>
-        <w:rFonts w:ascii="Times New Roman" w:eastAsia="Times New Roman" w:hAnsi="Times New Roman" w:cs="Times New Roman"/>
-        <w:lang w:val="pt-BR" w:eastAsia="ja-JP" w:bidi="ar-SA"/>
-      </w:rPr>
-    </w:rPrDefault>
-    <w:pPrDefault/>
-  </w:docDefaults>
-  <w:latentStyles w:defLockedState="0" w:defUIPriority="99" w:defSemiHidden="1" w:defUnhideWhenUsed="1" w:defQFormat="0" w:count="267">
-    <w:lsdException w:name="Normal" w:semiHidden="0" w:uiPriority="0" w:unhideWhenUsed="0" w:qFormat="1"/>
-    <w:lsdException w:name="heading 1" w:semiHidden="0" w:uiPriority="9" w:unhideWhenUsed="0" w:qFormat="1"/>
-    <w:lsdException w:name="heading 2" w:semiHidden="0" w:uiPriority="9" w:unhideWhenUsed="0" w:qFormat="1"/>
-    <w:lsdException w:name="heading 3" w:uiPriority="9" w:qFormat="1"/>
-    <w:lsdException w:name="heading 4" w:uiPriority="9" w:qFormat="1"/>
-    <w:lsdException w:name="heading 5" w:uiPriority="9" w:qFormat="1"/>
-    <w:lsdException w:name="heading 6" w:uiPriority="9" w:qFormat="1"/>
-    <w:lsdException w:name="heading 7" w:uiPriority="9" w:qFormat="1"/>
-    <w:lsdException w:name="heading 8" w:uiPriority="9" w:qFormat="1"/>
-    <w:lsdException w:name="heading 9" w:uiPriority="9" w:qFormat="1"/>
-    <w:lsdException w:name="toc 1" w:uiPriority="39"/>
-    <w:lsdException w:name="toc 2" w:uiPriority="39"/>
-    <w:lsdException w:name="toc 3" w:uiPriority="39"/>
-    <w:lsdException w:name="toc 4" w:uiPriority="39"/>
-    <w:lsdException w:name="toc 5" w:uiPriority="39"/>
-    <w:lsdException w:name="toc 6" w:uiPriority="39"/>
-    <w:lsdException w:name="toc 7" w:uiPriority="39"/>
-    <w:lsdException w:name="toc 8" w:uiPriority="39"/>
-    <w:lsdException w:name="toc 9" w:uiPriority="39"/>
-    <w:lsdException w:name="caption" w:semiHidden="0" w:uiPriority="35" w:unhideWhenUsed="0" w:qFormat="1"/>
-    <w:lsdException w:name="Title" w:semiHidden="0" w:uiPriority="10" w:unhideWhenUsed="0" w:qFormat="1"/>
-    <w:lsdException w:name="Default Paragraph Font" w:uiPriority="1"/>
-    <w:lsdException w:name="Subtitle" w:semiHidden="0" w:uiPriority="11" w:unhideWhenUsed="0" w:qFormat="1"/>
-    <w:lsdException w:name="Strong" w:semiHidden="0" w:uiPriority="22" w:unhideWhenUsed="0" w:qFormat="1"/>
-    <w:lsdException w:name="Emphasis" w:semiHidden="0" w:uiPriority="20" w:unhideWhenUsed="0" w:qFormat="1"/>
-    <w:lsdException w:name="Table Grid" w:semiHidden="0" w:uiPriority="59" w:unhideWhenUsed="0"/>
-    <w:lsdException w:name="Placeholder Text" w:unhideWhenUsed="0"/>
-    <w:lsdException w:name="No Spacing" w:semiHidden="0" w:uiPriority="1" w:unhideWhenUsed="0" w:qFormat="1"/>
-    <w:lsdException w:name="Light Shading" w:semiHidden="0" w:uiPriority="60" w:unhideWhenUsed="0"/>
-    <w:lsdException w:name="Light List" w:semiHidden="0" w:uiPriority="61" w:unhideWhenUsed="0"/>
-    <w:lsdException w:name="Light Grid" w:semiHidden="0" w:uiPriority="62" w:unhideWhenUsed="0"/>
-    <w:lsdException w:name="Medium Shading 1" w:semiHidden="0" w:uiPriority="63" w:unhideWhenUsed="0"/>
-    <w:lsdException w:name="Medium Shading 2" w:semiHidden="0" w:uiPriority="64" w:unhideWhenUsed="0"/>
-    <w:lsdException w:name="Medium List 1" w:semiHidden="0" w:uiPriority="65" w:unhideWhenUsed="0"/>
-    <w:lsdException w:name="Medium List 2" w:semiHidden="0" w:uiPriority="66" w:unhideWhenUsed="0"/>
-    <w:lsdException w:name="Medium Grid 1" w:semiHidden="0" w:uiPriority="67" w:unhideWhenUsed="0"/>
-    <w:lsdException w:name="Medium Grid 2" w:semiHidden="0" w:uiPriority="68" w:unhideWhenUsed="0"/>
-    <w:lsdException w:name="Medium Grid 3" w:semiHidden="0" w:uiPriority="69" w:unhideWhenUsed="0"/>
-    <w:lsdException w:name="Dark List" w:semiHidden="0" w:uiPriority="70" w:unhideWhenUsed="0"/>
-    <w:lsdException w:name="Colorful Shading" w:semiHidden="0" w:uiPriority="71" w:unhideWhenUsed="0"/>
-    <w:lsdException w:name="Colorful List" w:semiHidden="0" w:uiPriority="72" w:unhideWhenUsed="0"/>
-    <w:lsdException w:name="Colorful Grid" w:semiHidden="0" w:uiPriority="73" w:unhideWhenUsed="0"/>
-    <w:lsdException w:name="Light Shading Accent 1" w:semiHidden="0" w:uiPriority="60" w:unhideWhenUsed="0"/>
-    <w:lsdException w:name="Light List Accent 1" w:semiHidden="0" w:uiPriority="61" w:unhideWhenUsed="0"/>
-    <w:lsdException w:name="Light Grid Accent 1" w:semiHidden="0" w:uiPriority="62" w:unhideWhenUsed="0"/>
-    <w:lsdException w:name="Medium Shading 1 Accent 1" w:semiHidden="0" w:uiPriority="63" w:unhideWhenUsed="0"/>
-    <w:lsdException w:name="Medium Shading 2 Accent 1" w:semiHidden="0" w:uiPriority="64" w:unhideWhenUsed="0"/>
-    <w:lsdException w:name="Medium List 1 Accent 1" w:semiHidden="0" w:uiPriority="65" w:unhideWhenUsed="0"/>
-    <w:lsdException w:name="Revision" w:unhideWhenUsed="0"/>
-    <w:lsdException w:name="List Paragraph" w:semiHidden="0" w:uiPriority="34" w:unhideWhenUsed="0" w:qFormat="1"/>
-    <w:lsdException w:name="Quote" w:semiHidden="0" w:uiPriority="29" w:unhideWhenUsed="0" w:qFormat="1"/>
-    <w:lsdException w:name="Intense Quote" w:semiHidden="0" w:uiPriority="30" w:unhideWhenUsed="0" w:qFormat="1"/>
-    <w:lsdException w:name="Medium List 2 Accent 1" w:semiHidden="0" w:uiPriority="66" w:unhideWhenUsed="0"/>
-    <w:lsdException w:name="Medium Grid 1 Accent 1" w:semiHidden="0" w:uiPriority="67" w:unhideWhenUsed="0"/>
-    <w:lsdException w:name="Medium Grid 2 Accent 1" w:semiHidden="0" w:uiPriority="68" w:unhideWhenUsed="0"/>
-    <w:lsdException w:name="Medium Grid 3 Accent 1" w:semiHidden="0" w:uiPriority="69" w:unhideWhenUsed="0"/>
-    <w:lsdException w:name="Dark List Accent 1" w:semiHidden="0" w:uiPriority="70" w:unhideWhenUsed="0"/>
-    <w:lsdException w:name="Colorful Shading Accent 1" w:semiHidden="0" w:uiPriority="71" w:unhideWhenUsed="0"/>
-    <w:lsdException w:name="Colorful List Accent 1" w:semiHidden="0" w:uiPriority="72" w:unhideWhenUsed="0"/>
-    <w:lsdException w:name="Colorful Grid Accent 1" w:semiHidden="0" w:uiPriority="73" w:unhideWhenUsed="0"/>
-    <w:lsdException w:name="Light Shading Accent 2" w:semiHidden="0" w:uiPriority="60" w:unhideWhenUsed="0"/>
-    <w:lsdException w:name="Light List Accent 2" w:semiHidden="0" w:uiPriority="61" w:unhideWhenUsed="0"/>
-    <w:lsdException w:name="Light Grid Accent 2" w:semiHidden="0" w:uiPriority="62" w:unhideWhenUsed="0"/>
-    <w:lsdException w:name="Medium Shading 1 Accent 2" w:semiHidden="0" w:uiPriority="63" w:unhideWhenUsed="0"/>
-    <w:lsdException w:name="Medium Shading 2 Accent 2" w:semiHidden="0" w:uiPriority="64" w:unhideWhenUsed="0"/>
-    <w:lsdException w:name="Medium List 1 Accent 2" w:semiHidden="0" w:uiPriority="65" w:unhideWhenUsed="0"/>
-    <w:lsdException w:name="Medium List 2 Accent 2" w:semiHidden="0" w:uiPriority="66" w:unhideWhenUsed="0"/>
-    <w:lsdException w:name="Medium Grid 1 Accent 2" w:semiHidden="0" w:uiPriority="67" w:unhideWhenUsed="0"/>
-    <w:lsdException w:name="Medium Grid 2 Accent 2" w:semiHidden="0" w:uiPriority="68" w:unhideWhenUsed="0"/>
-    <w:lsdException w:name="Medium Grid 3 Accent 2" w:semiHidden="0" w:uiPriority="69" w:unhideWhenUsed="0"/>
-    <w:lsdException w:name="Dark List Accent 2" w:semiHidden="0" w:uiPriority="70" w:unhideWhenUsed="0"/>
-    <w:lsdException w:name="Colorful Shading Accent 2" w:semiHidden="0" w:uiPriority="71" w:unhideWhenUsed="0"/>
-    <w:lsdException w:name="Colorful List Accent 2" w:semiHidden="0" w:uiPriority="72" w:unhideWhenUsed="0"/>
-    <w:lsdException w:name="Colorful Grid Accent 2" w:semiHidden="0" w:uiPriority="73" w:unhideWhenUsed="0"/>
-    <w:lsdException w:name="Light Shading Accent 3" w:semiHidden="0" w:uiPriority="60" w:unhideWhenUsed="0"/>
-    <w:lsdException w:name="Light List Accent 3" w:semiHidden="0" w:uiPriority="61" w:unhideWhenUsed="0"/>
-    <w:lsdException w:name="Light Grid Accent 3" w:semiHidden="0" w:uiPriority="62" w:unhideWhenUsed="0"/>
-    <w:lsdException w:name="Medium Shading 1 Accent 3" w:semiHidden="0" w:uiPriority="63" w:unhideWhenUsed="0"/>
-    <w:lsdException w:name="Medium Shading 2 Accent 3" w:semiHidden="0" w:uiPriority="64" w:unhideWhenUsed="0"/>
-    <w:lsdException w:name="Medium List 1 Accent 3" w:semiHidden="0" w:uiPriority="65" w:unhideWhenUsed="0"/>
-    <w:lsdException w:name="Medium List 2 Accent 3" w:semiHidden="0" w:uiPriority="66" w:unhideWhenUsed="0"/>
-    <w:lsdException w:name="Medium Grid 1 Accent 3" w:semiHidden="0" w:uiPriority="67" w:unhideWhenUsed="0"/>
-    <w:lsdException w:name="Medium Grid 2 Accent 3" w:semiHidden="0" w:uiPriority="68" w:unhideWhenUsed="0"/>
-    <w:lsdException w:name="Medium Grid 3 Accent 3" w:semiHidden="0" w:uiPriority="69" w:unhideWhenUsed="0"/>
-    <w:lsdException w:name="Dark List Accent 3" w:semiHidden="0" w:uiPriority="70" w:unhideWhenUsed="0"/>
-    <w:lsdException w:name="Colorful Shading Accent 3" w:semiHidden="0" w:uiPriority="71" w:unhideWhenUsed="0"/>
-    <w:lsdException w:name="Colorful List Accent 3" w:semiHidden="0" w:uiPriority="72" w:unhideWhenUsed="0"/>
-    <w:lsdException w:name="Colorful Grid Accent 3" w:semiHidden="0" w:uiPriority="73" w:unhideWhenUsed="0"/>
-    <w:lsdException w:name="Light Shading Accent 4" w:semiHidden="0" w:uiPriority="60" w:unhideWhenUsed="0"/>
-    <w:lsdException w:name="Light List Accent 4" w:semiHidden="0" w:uiPriority="61" w:unhideWhenUsed="0"/>
-    <w:lsdException w:name="Light Grid Accent 4" w:semiHidden="0" w:uiPriority="62" w:unhideWhenUsed="0"/>
-    <w:lsdException w:name="Medium Shading 1 Accent 4" w:semiHidden="0" w:uiPriority="63" w:unhideWhenUsed="0"/>
-    <w:lsdException w:name="Medium Shading 2 Accent 4" w:semiHidden="0" w:uiPriority="64" w:unhideWhenUsed="0"/>
-    <w:lsdException w:name="Medium List 1 Accent 4" w:semiHidden="0" w:uiPriority="65" w:unhideWhenUsed="0"/>
-    <w:lsdException w:name="Medium List 2 Accent 4" w:semiHidden="0" w:uiPriority="66" w:unhideWhenUsed="0"/>
-    <w:lsdException w:name="Medium Grid 1 Accent 4" w:semiHidden="0" w:uiPriority="67" w:unhideWhenUsed="0"/>
-    <w:lsdException w:name="Medium Grid 2 Accent 4" w:semiHidden="0" w:uiPriority="68" w:unhideWhenUsed="0"/>
-    <w:lsdException w:name="Medium Grid 3 Accent 4" w:semiHidden="0" w:uiPriority="69" w:unhideWhenUsed="0"/>
-    <w:lsdException w:name="Dark List Accent 4" w:semiHidden="0" w:uiPriority="70" w:unhideWhenUsed="0"/>
-    <w:lsdException w:name="Colorful Shading Accent 4" w:semiHidden="0" w:uiPriority="71" w:unhideWhenUsed="0"/>
-    <w:lsdException w:name="Colorful List Accent 4" w:semiHidden="0" w:uiPriority="72" w:unhideWhenUsed="0"/>
-    <w:lsdException w:name="Colorful Grid Accent 4" w:semiHidden="0" w:uiPriority="73" w:unhideWhenUsed="0"/>
-    <w:lsdException w:name="Light Shading Accent 5" w:semiHidden="0" w:uiPriority="60" w:unhideWhenUsed="0"/>
-    <w:lsdException w:name="Light List Accent 5" w:semiHidden="0" w:uiPriority="61" w:unhideWhenUsed="0"/>
-    <w:lsdException w:name="Light Grid Accent 5" w:semiHidden="0" w:uiPriority="62" w:unhideWhenUsed="0"/>
-    <w:lsdException w:name="Medium Shading 1 Accent 5" w:semiHidden="0" w:uiPriority="63" w:unhideWhenUsed="0"/>
-    <w:lsdException w:name="Medium Shading 2 Accent 5" w:semiHidden="0" w:uiPriority="64" w:unhideWhenUsed="0"/>
-    <w:lsdException w:name="Medium List 1 Accent 5" w:semiHidden="0" w:uiPriority="65" w:unhideWhenUsed="0"/>
-    <w:lsdException w:name="Medium List 2 Accent 5" w:semiHidden="0" w:uiPriority="66" w:unhideWhenUsed="0"/>
-    <w:lsdException w:name="Medium Grid 1 Accent 5" w:semiHidden="0" w:uiPriority="67" w:unhideWhenUsed="0"/>
-    <w:lsdException w:name="Medium Grid 2 Accent 5" w:semiHidden="0" w:uiPriority="68" w:unhideWhenUsed="0"/>
-    <w:lsdException w:name="Medium Grid 3 Accent 5" w:semiHidden="0" w:uiPriority="69" w:unhideWhenUsed="0"/>
-    <w:lsdException w:name="Dark List Accent 5" w:semiHidden="0" w:uiPriority="70" w:unhideWhenUsed="0"/>
-    <w:lsdException w:name="Colorful Shading Accent 5" w:semiHidden="0" w:uiPriority="71" w:unhideWhenUsed="0"/>
-    <w:lsdException w:name="Colorful List Accent 5" w:semiHidden="0" w:uiPriority="72" w:unhideWhenUsed="0"/>
-    <w:lsdException w:name="Colorful Grid Accent 5" w:semiHidden="0" w:uiPriority="73" w:unhideWhenUsed="0"/>
-    <w:lsdException w:name="Light Shading Accent 6" w:semiHidden="0" w:uiPriority="60" w:unhideWhenUsed="0"/>
-    <w:lsdException w:name="Light List Accent 6" w:semiHidden="0" w:uiPriority="61" w:unhideWhenUsed="0"/>
-    <w:lsdException w:name="Light Grid Accent 6" w:semiHidden="0" w:uiPriority="62" w:unhideWhenUsed="0"/>
-    <w:lsdException w:name="Medium Shading 1 Accent 6" w:semiHidden="0" w:uiPriority="63" w:unhideWhenUsed="0"/>
-    <w:lsdException w:name="Medium Shading 2 Accent 6" w:semiHidden="0" w:uiPriority="64" w:unhideWhenUsed="0"/>
-    <w:lsdException w:name="Medium List 1 Accent 6" w:semiHidden="0" w:uiPriority="65" w:unhideWhenUsed="0"/>
-    <w:lsdException w:name="Medium List 2 Accent 6" w:semiHidden="0" w:uiPriority="66" w:unhideWhenUsed="0"/>
-    <w:lsdException w:name="Medium Grid 1 Accent 6" w:semiHidden="0" w:uiPriority="67" w:unhideWhenUsed="0"/>
-    <w:lsdException w:name="Medium Grid 2 Accent 6" w:semiHidden="0" w:uiPriority="68" w:unhideWhenUsed="0"/>
-    <w:lsdException w:name="Medium Grid 3 Accent 6" w:semiHidden="0" w:uiPriority="69" w:unhideWhenUsed="0"/>
-    <w:lsdException w:name="Dark List Accent 6" w:semiHidden="0" w:uiPriority="70" w:unhideWhenUsed="0"/>
-    <w:lsdException w:name="Colorful Shading Accent 6" w:semiHidden="0" w:uiPriority="71" w:unhideWhenUsed="0"/>
-    <w:lsdException w:name="Colorful List Accent 6" w:semiHidden="0" w:uiPriority="72" w:unhideWhenUsed="0"/>
-    <w:lsdException w:name="Colorful Grid Accent 6" w:semiHidden="0" w:uiPriority="73" w:unhideWhenUsed="0"/>
-    <w:lsdException w:name="Subtle Emphasis" w:semiHidden="0" w:uiPriority="19" w:unhideWhenUsed="0" w:qFormat="1"/>
-    <w:lsdException w:name="Intense Emphasis" w:semiHidden="0" w:uiPriority="21" w:unhideWhenUsed="0" w:qFormat="1"/>
-    <w:lsdException w:name="Subtle Reference" w:semiHidden="0" w:uiPriority="31" w:unhideWhenUsed="0" w:qFormat="1"/>
-    <w:lsdException w:name="Intense Reference" w:semiHidden="0" w:uiPriority="32" w:unhideWhenUsed="0" w:qFormat="1"/>
-    <w:lsdException w:name="Book Title" w:semiHidden="0" w:uiPriority="33" w:unhideWhenUsed="0" w:qFormat="1"/>
-    <w:lsdException w:name="Bibliography" w:uiPriority="37"/>
-    <w:lsdException w:name="TOC Heading" w:semiHidden="0" w:uiPriority="39" w:unhideWhenUsed="0" w:qFormat="1"/>
-  </w:latentStyles>
-  <w:style w:type="paragraph" w:default="1" w:styleId="Normal">
-    <w:name w:val="Normal"/>
-    <w:qFormat/>
-    <w:pPr>
-      <w:suppressAutoHyphens/>
-      <w:spacing w:after="200" w:line="276" w:lineRule="auto"/>
-    </w:pPr>
-    <w:rPr>
-      <w:rFonts w:ascii="Arial" w:eastAsia="Calibri" w:hAnsi="Arial" w:cs="Arial"/>
-      <w:sz w:val="24"/>
-      <w:szCs w:val="22"/>
-      <w:lang w:eastAsia="zh-CN"/>
-    </w:rPr>
-  </w:style>
-  <w:style w:type="paragraph" w:styleId="Ttulo1">
-    <w:name w:val="heading 1"/>
-    <w:basedOn w:val="Normal"/>
-    <w:next w:val="Normal"/>
-    <w:qFormat/>
-    <w:pPr>
-      <w:numPr>
-        <w:numId w:val="1"/>
-      </w:numPr>
-      <w:pBdr>
-        <w:top w:val="none" w:sz="0" w:space="0" w:color="000000"/>
-        <w:left w:val="none" w:sz="0" w:space="0" w:color="000000"/>
-        <w:bottom w:val="single" w:sz="6" w:space="2" w:color="808080"/>
-        <w:right w:val="none" w:sz="0" w:space="0" w:color="000000"/>
-      </w:pBdr>
-      <w:spacing w:line="240" w:lineRule="auto"/>
-      <w:outlineLvl w:val="0"/>
-    </w:pPr>
-    <w:rPr>
-      <w:rFonts w:eastAsia="Times New Roman" w:cs="Times New Roman"/>
-      <w:b/>
-      <w:kern w:val="1"/>
-      <w:sz w:val="28"/>
-      <w:szCs w:val="26"/>
-    </w:rPr>
-  </w:style>
-  <w:style w:type="paragraph" w:styleId="Ttulo2">
-    <w:name w:val="heading 2"/>
-    <w:basedOn w:val="Normal"/>
-    <w:next w:val="Normal"/>
-    <w:qFormat/>
-    <w:pPr>
-      <w:keepNext/>
-      <w:keepLines/>
-      <w:numPr>
-        <w:ilvl w:val="1"/>
-        <w:numId w:val="1"/>
-      </w:numPr>
-      <w:spacing w:before="200" w:after="0"/>
-      <w:outlineLvl w:val="1"/>
-    </w:pPr>
-    <w:rPr>
-      <w:rFonts w:eastAsia="Times New Roman" w:cs="Times New Roman"/>
-      <w:b/>
-      <w:bCs/>
-      <w:szCs w:val="26"/>
-    </w:rPr>
-  </w:style>
-  <w:style w:type="character" w:default="1" w:styleId="Fontepargpadro">
-    <w:name w:val="Default Paragraph Font"/>
-    <w:uiPriority w:val="1"/>
-    <w:semiHidden/>
-    <w:unhideWhenUsed/>
-  </w:style>
-  <w:style w:type="table" w:default="1" w:styleId="Tabelanormal">
-    <w:name w:val="Normal Table"/>
-    <w:uiPriority w:val="99"/>
-    <w:semiHidden/>
-    <w:unhideWhenUsed/>
-    <w:tblPr>
-      <w:tblInd w:w="0" w:type="dxa"/>
       <w:tblCellMar>
         <w:top w:w="0" w:type="dxa"/>
         <w:left w:w="108" w:type="dxa"/>
         <w:bottom w:w="0" w:type="dxa"/>
         <w:right w:w="108" w:type="dxa"/>
       </w:tblCellMar>
-    </w:tblPr>
-  </w:style>
-  <w:style w:type="numbering" w:default="1" w:styleId="Semlista">
-    <w:name w:val="No List"/>
-    <w:uiPriority w:val="99"/>
-    <w:semiHidden/>
-    <w:unhideWhenUsed/>
-  </w:style>
-  <w:style w:type="character" w:customStyle="1" w:styleId="WW8Num1z0">
-    <w:name w:val="WW8Num1z0"/>
-  </w:style>
-  <w:style w:type="character" w:customStyle="1" w:styleId="WW8Num1z1">
-    <w:name w:val="WW8Num1z1"/>
-  </w:style>
-  <w:style w:type="character" w:customStyle="1" w:styleId="WW8Num1z2">
-    <w:name w:val="WW8Num1z2"/>
-  </w:style>
-  <w:style w:type="character" w:customStyle="1" w:styleId="WW8Num1z3">
-    <w:name w:val="WW8Num1z3"/>
-  </w:style>
-  <w:style w:type="character" w:customStyle="1" w:styleId="WW8Num1z4">
-    <w:name w:val="WW8Num1z4"/>
-  </w:style>
-  <w:style w:type="character" w:customStyle="1" w:styleId="WW8Num1z5">
-    <w:name w:val="WW8Num1z5"/>
-  </w:style>
-  <w:style w:type="character" w:customStyle="1" w:styleId="WW8Num1z6">
-    <w:name w:val="WW8Num1z6"/>
-  </w:style>
-  <w:style w:type="character" w:customStyle="1" w:styleId="WW8Num1z7">
-    <w:name w:val="WW8Num1z7"/>
-  </w:style>
-  <w:style w:type="character" w:customStyle="1" w:styleId="WW8Num1z8">
-    <w:name w:val="WW8Num1z8"/>
-  </w:style>
-  <w:style w:type="character" w:customStyle="1" w:styleId="WW8Num2z0">
-    <w:name w:val="WW8Num2z0"/>
-    <w:rPr>
-      <w:rFonts w:ascii="Symbol" w:hAnsi="Symbol" w:cs="Symbol" w:hint="default"/>
-      <w:szCs w:val="28"/>
-    </w:rPr>
-  </w:style>
-  <w:style w:type="character" w:customStyle="1" w:styleId="WW8Num3z0">
-    <w:name w:val="WW8Num3z0"/>
-    <w:rPr>
-      <w:rFonts w:ascii="Symbol" w:hAnsi="Symbol" w:cs="Symbol" w:hint="default"/>
-    </w:rPr>
-  </w:style>
-  <w:style w:type="character" w:customStyle="1" w:styleId="WW8Num2z1">
-    <w:name w:val="WW8Num2z1"/>
-    <w:rPr>
-      <w:rFonts w:ascii="Courier New" w:hAnsi="Courier New" w:cs="Courier New" w:hint="default"/>
-    </w:rPr>
-  </w:style>
-  <w:style w:type="character" w:customStyle="1" w:styleId="WW8Num2z2">
-    <w:name w:val="WW8Num2z2"/>
-    <w:rPr>
-      <w:rFonts w:ascii="Wingdings" w:hAnsi="Wingdings" w:cs="Wingdings" w:hint="default"/>
-    </w:rPr>
-  </w:style>
-  <w:style w:type="character" w:customStyle="1" w:styleId="WW8Num3z1">
-    <w:name w:val="WW8Num3z1"/>
-    <w:rPr>
-      <w:rFonts w:ascii="Courier New" w:hAnsi="Courier New" w:cs="Courier New" w:hint="default"/>
-    </w:rPr>
-  </w:style>
-  <w:style w:type="character" w:customStyle="1" w:styleId="WW8Num3z2">
-    <w:name w:val="WW8Num3z2"/>
-    <w:rPr>
-      <w:rFonts w:ascii="Wingdings" w:hAnsi="Wingdings" w:cs="Wingdings" w:hint="default"/>
-    </w:rPr>
-  </w:style>
-  <w:style w:type="character" w:customStyle="1" w:styleId="WW8Num4z0">
-    <w:name w:val="WW8Num4z0"/>
-    <w:rPr>
-      <w:rFonts w:ascii="Symbol" w:hAnsi="Symbol" w:cs="Symbol" w:hint="default"/>
-    </w:rPr>
-  </w:style>
-  <w:style w:type="character" w:customStyle="1" w:styleId="WW8Num4z1">
-    <w:name w:val="WW8Num4z1"/>
-    <w:rPr>
-      <w:rFonts w:ascii="Courier New" w:hAnsi="Courier New" w:cs="Courier New" w:hint="default"/>
-    </w:rPr>
-  </w:style>
-  <w:style w:type="character" w:customStyle="1" w:styleId="WW8Num4z2">
-    <w:name w:val="WW8Num4z2"/>
-    <w:rPr>
-      <w:rFonts w:ascii="Wingdings" w:hAnsi="Wingdings" w:cs="Wingdings" w:hint="default"/>
-    </w:rPr>
-  </w:style>
-  <w:style w:type="character" w:customStyle="1" w:styleId="Fontepargpadro1">
-    <w:name w:val="Fonte parág. padrão1"/>
-  </w:style>
-  <w:style w:type="character" w:customStyle="1" w:styleId="Ttulo1Char">
-    <w:name w:val="Título 1 Char"/>
-    <w:rPr>
-      <w:rFonts w:ascii="Arial" w:eastAsia="Times New Roman" w:hAnsi="Arial" w:cs="Times New Roman"/>
-      <w:b/>
-      <w:kern w:val="1"/>
-      <w:sz w:val="28"/>
-      <w:szCs w:val="26"/>
-    </w:rPr>
-  </w:style>
-  <w:style w:type="character" w:customStyle="1" w:styleId="Ttulo2Char">
-    <w:name w:val="Título 2 Char"/>
-    <w:rPr>
-      <w:rFonts w:ascii="Arial" w:eastAsia="Times New Roman" w:hAnsi="Arial" w:cs="Times New Roman"/>
-      <w:b/>
-      <w:bCs/>
-      <w:sz w:val="24"/>
-      <w:szCs w:val="26"/>
-    </w:rPr>
-  </w:style>
-  <w:style w:type="character" w:styleId="Hyperlink">
-    <w:name w:val="Hyperlink"/>
-    <w:uiPriority w:val="99"/>
-    <w:rPr>
-      <w:color w:val="0000FF"/>
-      <w:u w:val="single"/>
-    </w:rPr>
-  </w:style>
-  <w:style w:type="character" w:customStyle="1" w:styleId="Recuodecorpodetexto2Char">
-    <w:name w:val="Recuo de corpo de texto 2 Char"/>
-    <w:rPr>
-      <w:rFonts w:ascii="Times New Roman" w:eastAsia="Times New Roman" w:hAnsi="Times New Roman" w:cs="Times New Roman"/>
-      <w:sz w:val="24"/>
-    </w:rPr>
-  </w:style>
-  <w:style w:type="character" w:customStyle="1" w:styleId="CorpodetextoChar">
-    <w:name w:val="Corpo de texto Char"/>
-    <w:rPr>
-      <w:rFonts w:ascii="Arial" w:eastAsia="Times New Roman" w:hAnsi="Arial" w:cs="Arial"/>
-    </w:rPr>
-  </w:style>
-  <w:style w:type="character" w:customStyle="1" w:styleId="CabealhoChar">
-    <w:name w:val="Cabeçalho Char"/>
-    <w:rPr>
-      <w:rFonts w:ascii="Times New Roman" w:eastAsia="Times New Roman" w:hAnsi="Times New Roman" w:cs="Times New Roman"/>
-      <w:sz w:val="24"/>
-      <w:szCs w:val="24"/>
-    </w:rPr>
-  </w:style>
-  <w:style w:type="paragraph" w:customStyle="1" w:styleId="Ttulo10">
-    <w:name w:val="Título1"/>
-    <w:basedOn w:val="Normal"/>
-    <w:next w:val="Corpodetexto"/>
-    <w:pPr>
-      <w:keepNext/>
-      <w:spacing w:before="240" w:after="120"/>
-    </w:pPr>
-    <w:rPr>
-      <w:rFonts w:ascii="Liberation Sans" w:eastAsia="Arial Unicode MS" w:hAnsi="Liberation Sans" w:cs="Arial Unicode MS"/>
-      <w:sz w:val="28"/>
-      <w:szCs w:val="28"/>
-    </w:rPr>
-  </w:style>
-  <w:style w:type="paragraph" w:styleId="Corpodetexto">
-    <w:name w:val="Body Text"/>
-    <w:basedOn w:val="Normal"/>
-    <w:pPr>
-      <w:spacing w:before="120" w:after="120" w:line="240" w:lineRule="auto"/>
-      <w:ind w:firstLine="709"/>
-      <w:jc w:val="both"/>
-    </w:pPr>
-    <w:rPr>
-      <w:rFonts w:eastAsia="Times New Roman"/>
-      <w:sz w:val="20"/>
-      <w:szCs w:val="20"/>
-    </w:rPr>
-  </w:style>
-  <w:style w:type="paragraph" w:styleId="Lista">
-    <w:name w:val="List"/>
-    <w:basedOn w:val="Corpodetexto"/>
-  </w:style>
-  <w:style w:type="paragraph" w:styleId="Legenda">
-    <w:name w:val="caption"/>
-    <w:basedOn w:val="Normal"/>
-    <w:qFormat/>
-    <w:pPr>
-      <w:suppressLineNumbers/>
-      <w:spacing w:before="120" w:after="120"/>
-    </w:pPr>
-    <w:rPr>
-      <w:i/>
-      <w:iCs/>
-      <w:szCs w:val="24"/>
-    </w:rPr>
-  </w:style>
-  <w:style w:type="paragraph" w:customStyle="1" w:styleId="ndice">
-    <w:name w:val="Índice"/>
-    <w:basedOn w:val="Normal"/>
-    <w:pPr>
-      <w:suppressLineNumbers/>
-    </w:pPr>
-  </w:style>
-  <w:style w:type="paragraph" w:styleId="Sumrio2">
-    <w:name w:val="toc 2"/>
-    <w:basedOn w:val="Normal"/>
-    <w:next w:val="Normal"/>
-    <w:uiPriority w:val="39"/>
-    <w:pPr>
-      <w:ind w:left="220"/>
-    </w:pPr>
-  </w:style>
-  <w:style w:type="paragraph" w:styleId="Sumrio3">
-    <w:name w:val="toc 3"/>
-    <w:basedOn w:val="Normal"/>
-    <w:next w:val="Normal"/>
-    <w:pPr>
-      <w:ind w:left="440"/>
-    </w:pPr>
-  </w:style>
-  <w:style w:type="paragraph" w:styleId="CabealhodoSumrio">
-    <w:name w:val="TOC Heading"/>
-    <w:basedOn w:val="Ttulo1"/>
-    <w:next w:val="Normal"/>
-    <w:qFormat/>
-    <w:pPr>
-      <w:keepNext/>
-      <w:keepLines/>
-      <w:numPr>
-        <w:numId w:val="0"/>
-      </w:numPr>
-      <w:pBdr>
-        <w:bottom w:val="none" w:sz="0" w:space="0" w:color="000000"/>
-      </w:pBdr>
-      <w:spacing w:before="480" w:after="0" w:line="276" w:lineRule="auto"/>
-    </w:pPr>
-    <w:rPr>
-      <w:rFonts w:ascii="Cambria" w:hAnsi="Cambria"/>
-      <w:bCs/>
-      <w:color w:val="365F91"/>
-      <w:szCs w:val="28"/>
-    </w:rPr>
-  </w:style>
-  <w:style w:type="paragraph" w:styleId="Sumrio1">
-    <w:name w:val="toc 1"/>
-    <w:basedOn w:val="Normal"/>
-    <w:next w:val="Normal"/>
-    <w:uiPriority w:val="39"/>
-  </w:style>
-  <w:style w:type="paragraph" w:customStyle="1" w:styleId="Recuodecorpodetexto21">
-    <w:name w:val="Recuo de corpo de texto 21"/>
-    <w:basedOn w:val="Normal"/>
-    <w:pPr>
-      <w:overflowPunct w:val="0"/>
-      <w:autoSpaceDE w:val="0"/>
-      <w:spacing w:before="60" w:after="60" w:line="240" w:lineRule="auto"/>
-      <w:ind w:left="720"/>
-      <w:jc w:val="both"/>
-      <w:textAlignment w:val="baseline"/>
-    </w:pPr>
-    <w:rPr>
-      <w:rFonts w:ascii="Times New Roman" w:eastAsia="Times New Roman" w:hAnsi="Times New Roman" w:cs="Times New Roman"/>
-      <w:szCs w:val="20"/>
-    </w:rPr>
-  </w:style>
-  <w:style w:type="paragraph" w:styleId="Cabealho">
-    <w:name w:val="header"/>
-    <w:basedOn w:val="Normal"/>
-    <w:pPr>
-      <w:tabs>
-        <w:tab w:val="center" w:pos="4419"/>
-        <w:tab w:val="right" w:pos="8838"/>
-      </w:tabs>
-      <w:spacing w:after="0" w:line="240" w:lineRule="auto"/>
-    </w:pPr>
-    <w:rPr>
-      <w:rFonts w:ascii="Times New Roman" w:eastAsia="Times New Roman" w:hAnsi="Times New Roman" w:cs="Times New Roman"/>
-      <w:szCs w:val="24"/>
-    </w:rPr>
-  </w:style>
-  <w:style w:type="paragraph" w:customStyle="1" w:styleId="Contedodatabela">
-    <w:name w:val="Conteúdo da tabela"/>
-    <w:basedOn w:val="Normal"/>
-    <w:pPr>
-      <w:suppressLineNumbers/>
-    </w:pPr>
-  </w:style>
-  <w:style w:type="paragraph" w:customStyle="1" w:styleId="Ttulodetabela">
-    <w:name w:val="Título de tabela"/>
-    <w:basedOn w:val="Contedodatabela"/>
-    <w:pPr>
-      <w:jc w:val="center"/>
-    </w:pPr>
-    <w:rPr>
-      <w:b/>
-      <w:bCs/>
-    </w:rPr>
-  </w:style>
-  <w:style w:type="character" w:styleId="HiperlinkVisitado">
-    <w:name w:val="FollowedHyperlink"/>
-    <w:uiPriority w:val="99"/>
-    <w:semiHidden/>
-    <w:unhideWhenUsed/>
-    <w:rsid w:val="0048238D"/>
-    <w:rPr>
-      <w:color w:val="800080"/>
-      <w:u w:val="single"/>
-    </w:rPr>
-  </w:style>
-  <w:style w:type="paragraph" w:styleId="PargrafodaLista">
-    <w:name w:val="List Paragraph"/>
-    <w:basedOn w:val="Normal"/>
-    <w:uiPriority w:val="34"/>
-    <w:qFormat/>
-    <w:rsid w:val="00B80271"/>
-    <w:pPr>
-      <w:ind w:left="720"/>
-      <w:contextualSpacing/>
-    </w:pPr>
-  </w:style>
-  <w:style w:type="paragraph" w:styleId="Textodebalo">
-    <w:name w:val="Balloon Text"/>
-    <w:basedOn w:val="Normal"/>
-    <w:link w:val="TextodebaloChar"/>
-    <w:uiPriority w:val="99"/>
-    <w:semiHidden/>
-    <w:unhideWhenUsed/>
-    <w:rsid w:val="007041AC"/>
-    <w:pPr>
-      <w:spacing w:after="0" w:line="240" w:lineRule="auto"/>
-    </w:pPr>
-    <w:rPr>
-      <w:rFonts w:ascii="Tahoma" w:hAnsi="Tahoma" w:cs="Tahoma"/>
-      <w:sz w:val="16"/>
-      <w:szCs w:val="16"/>
-    </w:rPr>
-  </w:style>
-  <w:style w:type="character" w:customStyle="1" w:styleId="TextodebaloChar">
-    <w:name w:val="Texto de balão Char"/>
-    <w:basedOn w:val="Fontepargpadro"/>
-    <w:link w:val="Textodebalo"/>
-    <w:uiPriority w:val="99"/>
-    <w:semiHidden/>
-    <w:rsid w:val="007041AC"/>
-    <w:rPr>
-      <w:rFonts w:ascii="Tahoma" w:eastAsia="Calibri" w:hAnsi="Tahoma" w:cs="Tahoma"/>
-      <w:sz w:val="16"/>
-      <w:szCs w:val="16"/>
-      <w:lang w:eastAsia="zh-CN"/>
-    </w:rPr>
-  </w:style>
-  <w:style w:type="table" w:styleId="Tabelacomgrade">
-    <w:name w:val="Table Grid"/>
-    <w:basedOn w:val="Tabelanormal"/>
-    <w:uiPriority w:val="59"/>
-    <w:rsid w:val="005E3E2A"/>
-    <w:tblPr>
-      <w:tblBorders>
-        <w:top w:val="single" w:sz="4" w:space="0" w:color="auto"/>
-        <w:left w:val="single" w:sz="4" w:space="0" w:color="auto"/>
-        <w:bottom w:val="single" w:sz="4" w:space="0" w:color="auto"/>
-        <w:right w:val="single" w:sz="4" w:space="0" w:color="auto"/>
-        <w:insideH w:val="single" w:sz="4" w:space="0" w:color="auto"/>
-        <w:insideV w:val="single" w:sz="4" w:space="0" w:color="auto"/>
-      </w:tblBorders>
-    </w:tblPr>
-  </w:style>
-  <w:style w:type="table" w:styleId="SombreamentoClaro-nfase4">
-    <w:name w:val="Light Shading Accent 4"/>
-    <w:basedOn w:val="Tabelanormal"/>
-    <w:uiPriority w:val="60"/>
-    <w:rsid w:val="005E3E2A"/>
-    <w:rPr>
-      <w:color w:val="BF8F00" w:themeColor="accent4" w:themeShade="BF"/>
-    </w:rPr>
-    <w:tblPr>
-      <w:tblStyleRowBandSize w:val="1"/>
-      <w:tblStyleColBandSize w:val="1"/>
-      <w:tblBorders>
-        <w:top w:val="single" w:sz="8" w:space="0" w:color="FFC000" w:themeColor="accent4"/>
-        <w:bottom w:val="single" w:sz="8" w:space="0" w:color="FFC000" w:themeColor="accent4"/>
-      </w:tblBorders>
-    </w:tblPr>
-    <w:tblStylePr w:type="firstRow">
-      <w:pPr>
-        <w:spacing w:before="0" w:after="0" w:line="240" w:lineRule="auto"/>
-      </w:pPr>
-      <w:rPr>
-        <w:b/>
-        <w:bCs/>
-      </w:rPr>
-      <w:tblPr/>
-      <w:tcPr>
-        <w:tcBorders>
-          <w:top w:val="single" w:sz="8" w:space="0" w:color="FFC000" w:themeColor="accent4"/>
-          <w:left w:val="nil"/>
-          <w:bottom w:val="single" w:sz="8" w:space="0" w:color="FFC000" w:themeColor="accent4"/>
-          <w:right w:val="nil"/>
-          <w:insideH w:val="nil"/>
-          <w:insideV w:val="nil"/>
-        </w:tcBorders>
-      </w:tcPr>
-    </w:tblStylePr>
-    <w:tblStylePr w:type="lastRow">
-      <w:pPr>
-        <w:spacing w:before="0" w:after="0" w:line="240" w:lineRule="auto"/>
-      </w:pPr>
-      <w:rPr>
-        <w:b/>
-        <w:bCs/>
-      </w:rPr>
-      <w:tblPr/>
-      <w:tcPr>
-        <w:tcBorders>
-          <w:top w:val="single" w:sz="8" w:space="0" w:color="FFC000" w:themeColor="accent4"/>
-          <w:left w:val="nil"/>
-          <w:bottom w:val="single" w:sz="8" w:space="0" w:color="FFC000" w:themeColor="accent4"/>
-          <w:right w:val="nil"/>
-          <w:insideH w:val="nil"/>
-          <w:insideV w:val="nil"/>
-        </w:tcBorders>
-      </w:tcPr>
-    </w:tblStylePr>
-    <w:tblStylePr w:type="firstCol">
-      <w:rPr>
-        <w:b/>
-        <w:bCs/>
-      </w:rPr>
-    </w:tblStylePr>
-    <w:tblStylePr w:type="lastCol">
-      <w:rPr>
-        <w:b/>
-        <w:bCs/>
-      </w:rPr>
-    </w:tblStylePr>
-    <w:tblStylePr w:type="band1Vert">
-      <w:tblPr/>
-      <w:tcPr>
-        <w:tcBorders>
-          <w:left w:val="nil"/>
-          <w:right w:val="nil"/>
-          <w:insideH w:val="nil"/>
-          <w:insideV w:val="nil"/>
-        </w:tcBorders>
-        <w:shd w:val="clear" w:color="auto" w:fill="FFEFC0" w:themeFill="accent4" w:themeFillTint="3F"/>
-      </w:tcPr>
-    </w:tblStylePr>
-    <w:tblStylePr w:type="band1Horz">
-      <w:tblPr/>
-      <w:tcPr>
-        <w:tcBorders>
-          <w:left w:val="nil"/>
-          <w:right w:val="nil"/>
-          <w:insideH w:val="nil"/>
-          <w:insideV w:val="nil"/>
-        </w:tcBorders>
-        <w:shd w:val="clear" w:color="auto" w:fill="FFEFC0" w:themeFill="accent4" w:themeFillTint="3F"/>
-      </w:tcPr>
-    </w:tblStylePr>
-  </w:style>
-  <w:style w:type="table" w:styleId="SombreamentoClaro-nfase3">
-    <w:name w:val="Light Shading Accent 3"/>
-    <w:basedOn w:val="Tabelanormal"/>
-    <w:uiPriority w:val="60"/>
-    <w:rsid w:val="005E3E2A"/>
-    <w:rPr>
-      <w:color w:val="7B7B7B" w:themeColor="accent3" w:themeShade="BF"/>
-    </w:rPr>
-    <w:tblPr>
-      <w:tblStyleRowBandSize w:val="1"/>
-      <w:tblStyleColBandSize w:val="1"/>
-      <w:tblBorders>
-        <w:top w:val="single" w:sz="8" w:space="0" w:color="A5A5A5" w:themeColor="accent3"/>
-        <w:bottom w:val="single" w:sz="8" w:space="0" w:color="A5A5A5" w:themeColor="accent3"/>
-      </w:tblBorders>
-    </w:tblPr>
-    <w:tblStylePr w:type="firstRow">
-      <w:pPr>
-        <w:spacing w:before="0" w:after="0" w:line="240" w:lineRule="auto"/>
-      </w:pPr>
-      <w:rPr>
-        <w:b/>
-        <w:bCs/>
-      </w:rPr>
-      <w:tblPr/>
-      <w:tcPr>
-        <w:tcBorders>
-          <w:top w:val="single" w:sz="8" w:space="0" w:color="A5A5A5" w:themeColor="accent3"/>
-          <w:left w:val="nil"/>
-          <w:bottom w:val="single" w:sz="8" w:space="0" w:color="A5A5A5" w:themeColor="accent3"/>
-          <w:right w:val="nil"/>
-          <w:insideH w:val="nil"/>
-          <w:insideV w:val="nil"/>
-        </w:tcBorders>
-      </w:tcPr>
-    </w:tblStylePr>
-    <w:tblStylePr w:type="lastRow">
-      <w:pPr>
-        <w:spacing w:before="0" w:after="0" w:line="240" w:lineRule="auto"/>
-      </w:pPr>
-      <w:rPr>
-        <w:b/>
-        <w:bCs/>
-      </w:rPr>
-      <w:tblPr/>
-      <w:tcPr>
-        <w:tcBorders>
-          <w:top w:val="single" w:sz="8" w:space="0" w:color="A5A5A5" w:themeColor="accent3"/>
-          <w:left w:val="nil"/>
-          <w:bottom w:val="single" w:sz="8" w:space="0" w:color="A5A5A5" w:themeColor="accent3"/>
-          <w:right w:val="nil"/>
-          <w:insideH w:val="nil"/>
-          <w:insideV w:val="nil"/>
-        </w:tcBorders>
-      </w:tcPr>
-    </w:tblStylePr>
-    <w:tblStylePr w:type="firstCol">
-      <w:rPr>
-        <w:b/>
-        <w:bCs/>
-      </w:rPr>
-    </w:tblStylePr>
-    <w:tblStylePr w:type="lastCol">
-      <w:rPr>
-        <w:b/>
-        <w:bCs/>
-      </w:rPr>
-    </w:tblStylePr>
-    <w:tblStylePr w:type="band1Vert">
-      <w:tblPr/>
-      <w:tcPr>
-        <w:tcBorders>
-          <w:left w:val="nil"/>
-          <w:right w:val="nil"/>
-          <w:insideH w:val="nil"/>
-          <w:insideV w:val="nil"/>
-        </w:tcBorders>
-        <w:shd w:val="clear" w:color="auto" w:fill="E8E8E8" w:themeFill="accent3" w:themeFillTint="3F"/>
-      </w:tcPr>
-    </w:tblStylePr>
-    <w:tblStylePr w:type="band1Horz">
-      <w:tblPr/>
-      <w:tcPr>
-        <w:tcBorders>
-          <w:left w:val="nil"/>
-          <w:right w:val="nil"/>
-          <w:insideH w:val="nil"/>
-          <w:insideV w:val="nil"/>
-        </w:tcBorders>
-        <w:shd w:val="clear" w:color="auto" w:fill="E8E8E8" w:themeFill="accent3" w:themeFillTint="3F"/>
-      </w:tcPr>
-    </w:tblStylePr>
-  </w:style>
-  <w:style w:type="table" w:styleId="SombreamentoClaro-nfase1">
-    <w:name w:val="Light Shading Accent 1"/>
-    <w:basedOn w:val="Tabelanormal"/>
-    <w:uiPriority w:val="60"/>
-    <w:rsid w:val="005E3E2A"/>
-    <w:rPr>
-      <w:color w:val="2F5496" w:themeColor="accent1" w:themeShade="BF"/>
-    </w:rPr>
-    <w:tblPr>
-      <w:tblStyleRowBandSize w:val="1"/>
-      <w:tblStyleColBandSize w:val="1"/>
-      <w:tblBorders>
-        <w:top w:val="single" w:sz="8" w:space="0" w:color="4472C4" w:themeColor="accent1"/>
-        <w:bottom w:val="single" w:sz="8" w:space="0" w:color="4472C4" w:themeColor="accent1"/>
-      </w:tblBorders>
     </w:tblPr>
     <w:tblStylePr w:type="firstRow">
       <w:pPr>
@@ -19657,7 +19196,7 @@
   <a:extraClrSchemeLst/>
   <a:extLst>
     <a:ext uri="{05A4C25C-085E-4340-85A3-A5531E510DB2}">
-      <thm15:themeFamily xmlns:thm15="http://schemas.microsoft.com/office/thememl/2012/main" xmlns="" name="Office Theme" id="{62F939B6-93AF-4DB8-9C6B-D6C7DFDC589F}" vid="{4A3C46E8-61CC-4603-A589-7422A47A8E4A}"/>
+      <thm15:themeFamily xmlns:thm15="http://schemas.microsoft.com/office/thememl/2012/main" name="Office Theme" id="{62F939B6-93AF-4DB8-9C6B-D6C7DFDC589F}" vid="{4A3C46E8-61CC-4603-A589-7422A47A8E4A}"/>
     </a:ext>
   </a:extLst>
 </a:theme>
@@ -19668,7 +19207,7 @@
 </file>
 
 <file path=customXml/itemProps1.xml><?xml version="1.0" encoding="utf-8"?>
-<ds:datastoreItem xmlns:ds="http://schemas.openxmlformats.org/officeDocument/2006/customXml" ds:itemID="{43AEBAD1-8B1B-4925-9B91-33ED6B5E34B4}">
+<ds:datastoreItem xmlns:ds="http://schemas.openxmlformats.org/officeDocument/2006/customXml" ds:itemID="{E78744DC-107C-42A8-B799-F46365CA2AC3}">
   <ds:schemaRefs>
     <ds:schemaRef ds:uri="http://schemas.openxmlformats.org/officeDocument/2006/bibliography"/>
   </ds:schemaRefs>

--- a/documentos top/Projeto Integrador João, Paulo eThiago(02).docx
+++ b/documentos top/Projeto Integrador João, Paulo eThiago(02).docx
@@ -4481,8 +4481,16 @@
               <w:rPr>
                 <w:iCs/>
               </w:rPr>
-              <w:t>[INF02]</w:t>
-            </w:r>
+              <w:t>[INF01</w:t>
+            </w:r>
+            <w:proofErr w:type="gramStart"/>
+            <w:r>
+              <w:rPr>
+                <w:iCs/>
+              </w:rPr>
+              <w:t>]</w:t>
+            </w:r>
+            <w:proofErr w:type="gramEnd"/>
           </w:p>
           <w:p>
             <w:pPr>
@@ -4937,7 +4945,7 @@
               <w:rPr>
                 <w:bCs/>
               </w:rPr>
-              <w:t>RF04</w:t>
+              <w:t>INF03</w:t>
             </w:r>
           </w:p>
         </w:tc>
@@ -5249,12 +5257,14 @@
               </w:rPr>
               <w:t xml:space="preserve">Requisitos relacionados: </w:t>
             </w:r>
-            <w:r>
-              <w:rPr>
-                <w:bCs/>
-              </w:rPr>
-              <w:t>RF04</w:t>
-            </w:r>
+            <w:bookmarkStart w:id="4" w:name="_GoBack"/>
+            <w:r>
+              <w:rPr>
+                <w:bCs/>
+              </w:rPr>
+              <w:t>INF04</w:t>
+            </w:r>
+            <w:bookmarkEnd w:id="4"/>
           </w:p>
         </w:tc>
       </w:tr>
@@ -5929,14 +5939,14 @@
               <w:rPr>
                 <w:bCs/>
               </w:rPr>
-              <w:t>RF02 ,</w:t>
+              <w:t>RF01 ,</w:t>
             </w:r>
             <w:proofErr w:type="gramEnd"/>
             <w:r>
               <w:rPr>
                 <w:bCs/>
               </w:rPr>
-              <w:t xml:space="preserve"> RF03</w:t>
+              <w:t xml:space="preserve"> RF04; </w:t>
             </w:r>
           </w:p>
         </w:tc>
@@ -6220,19 +6230,11 @@
               </w:rPr>
               <w:t xml:space="preserve">Requisitos relacionados: </w:t>
             </w:r>
-            <w:proofErr w:type="gramStart"/>
-            <w:r>
-              <w:rPr>
-                <w:bCs/>
-              </w:rPr>
-              <w:t>RF02 ,</w:t>
-            </w:r>
-            <w:proofErr w:type="gramEnd"/>
-            <w:r>
-              <w:rPr>
-                <w:bCs/>
-              </w:rPr>
-              <w:t xml:space="preserve"> RF03</w:t>
+            <w:r>
+              <w:rPr>
+                <w:bCs/>
+              </w:rPr>
+              <w:t>RF05.</w:t>
             </w:r>
           </w:p>
         </w:tc>
@@ -6522,14 +6524,14 @@
               <w:rPr>
                 <w:bCs/>
               </w:rPr>
-              <w:t>RF02 ,</w:t>
+              <w:t>RF05 ,</w:t>
             </w:r>
             <w:proofErr w:type="gramEnd"/>
             <w:r>
               <w:rPr>
                 <w:bCs/>
               </w:rPr>
-              <w:t xml:space="preserve"> RF03</w:t>
+              <w:t xml:space="preserve"> RF06</w:t>
             </w:r>
           </w:p>
         </w:tc>
@@ -6546,9 +6548,7 @@
           <w:u w:val="single"/>
         </w:rPr>
       </w:pPr>
-      <w:bookmarkStart w:id="4" w:name="_GoBack"/>
     </w:p>
-    <w:bookmarkEnd w:id="4"/>
     <w:p>
       <w:pPr>
         <w:autoSpaceDE w:val="0"/>
@@ -6821,14 +6821,14 @@
               <w:rPr>
                 <w:bCs/>
               </w:rPr>
-              <w:t>RF02 ,</w:t>
+              <w:t>RF05 ,</w:t>
             </w:r>
             <w:proofErr w:type="gramEnd"/>
             <w:r>
               <w:rPr>
                 <w:bCs/>
               </w:rPr>
-              <w:t xml:space="preserve"> RF03</w:t>
+              <w:t xml:space="preserve"> RF07</w:t>
             </w:r>
           </w:p>
         </w:tc>
@@ -9256,6 +9256,615 @@
                 <w:iCs/>
               </w:rPr>
               <w:t>Exigida pelo cliente.</w:t>
+            </w:r>
+          </w:p>
+        </w:tc>
+      </w:tr>
+    </w:tbl>
+    <w:p>
+      <w:pPr>
+        <w:autoSpaceDE w:val="0"/>
+        <w:spacing w:after="0" w:line="360" w:lineRule="auto"/>
+        <w:jc w:val="both"/>
+        <w:rPr>
+          <w:b/>
+          <w:bCs/>
+        </w:rPr>
+      </w:pPr>
+    </w:p>
+    <w:p>
+      <w:pPr>
+        <w:pStyle w:val="Ttulo2"/>
+        <w:numPr>
+          <w:ilvl w:val="1"/>
+          <w:numId w:val="0"/>
+        </w:numPr>
+        <w:spacing w:before="0" w:line="360" w:lineRule="auto"/>
+        <w:jc w:val="both"/>
+        <w:rPr>
+          <w:rFonts w:eastAsia="Arial" w:cs="Arial"/>
+          <w:iCs/>
+        </w:rPr>
+      </w:pPr>
+      <w:r>
+        <w:rPr>
+          <w:rFonts w:eastAsia="Arial" w:cs="Arial"/>
+        </w:rPr>
+        <w:t>Espaço (ESP)</w:t>
+      </w:r>
+    </w:p>
+    <w:tbl>
+      <w:tblPr>
+        <w:tblW w:w="0" w:type="auto"/>
+        <w:tblInd w:w="-10" w:type="dxa"/>
+        <w:tblLayout w:type="fixed"/>
+        <w:tblLook w:val="0000" w:firstRow="0" w:lastRow="0" w:firstColumn="0" w:lastColumn="0" w:noHBand="0" w:noVBand="0"/>
+      </w:tblPr>
+      <w:tblGrid>
+        <w:gridCol w:w="9231"/>
+      </w:tblGrid>
+      <w:tr>
+        <w:tc>
+          <w:tcPr>
+            <w:tcW w:w="9231" w:type="dxa"/>
+            <w:tcBorders>
+              <w:top w:val="single" w:sz="4" w:space="0" w:color="000000" w:themeColor="text1"/>
+              <w:left w:val="single" w:sz="4" w:space="0" w:color="000000" w:themeColor="text1"/>
+              <w:bottom w:val="single" w:sz="4" w:space="0" w:color="000000" w:themeColor="text1"/>
+              <w:right w:val="single" w:sz="4" w:space="0" w:color="000000" w:themeColor="text1"/>
+            </w:tcBorders>
+            <w:shd w:val="clear" w:color="auto" w:fill="auto"/>
+          </w:tcPr>
+          <w:p>
+            <w:pPr>
+              <w:autoSpaceDE w:val="0"/>
+              <w:spacing w:after="0" w:line="360" w:lineRule="auto"/>
+              <w:jc w:val="both"/>
+              <w:rPr>
+                <w:b/>
+                <w:bCs/>
+              </w:rPr>
+            </w:pPr>
+            <w:r>
+              <w:rPr>
+                <w:b/>
+                <w:bCs/>
+              </w:rPr>
+              <w:t xml:space="preserve">Identificador: </w:t>
+            </w:r>
+            <w:r>
+              <w:rPr>
+                <w:iCs/>
+              </w:rPr>
+              <w:t>ESP01</w:t>
+            </w:r>
+          </w:p>
+          <w:p>
+            <w:pPr>
+              <w:autoSpaceDE w:val="0"/>
+              <w:spacing w:after="0" w:line="360" w:lineRule="auto"/>
+              <w:jc w:val="both"/>
+              <w:rPr>
+                <w:b/>
+                <w:bCs/>
+              </w:rPr>
+            </w:pPr>
+            <w:r>
+              <w:rPr>
+                <w:b/>
+                <w:bCs/>
+              </w:rPr>
+              <w:t>Nome:</w:t>
+            </w:r>
+            <w:r>
+              <w:t xml:space="preserve"> Arquivo de texto</w:t>
+            </w:r>
+            <w:r>
+              <w:t xml:space="preserve"> </w:t>
+            </w:r>
+          </w:p>
+          <w:p>
+            <w:pPr>
+              <w:autoSpaceDE w:val="0"/>
+              <w:spacing w:after="0" w:line="360" w:lineRule="auto"/>
+              <w:jc w:val="both"/>
+              <w:rPr>
+                <w:b/>
+                <w:bCs/>
+              </w:rPr>
+            </w:pPr>
+            <w:r>
+              <w:rPr>
+                <w:b/>
+                <w:bCs/>
+              </w:rPr>
+              <w:t>Descrição:</w:t>
+            </w:r>
+            <w:r>
+              <w:t xml:space="preserve"> </w:t>
+            </w:r>
+            <w:r>
+              <w:rPr>
+                <w:iCs/>
+              </w:rPr>
+              <w:t xml:space="preserve">O arquivo de texto não poderá ocupa mais de </w:t>
+            </w:r>
+            <w:proofErr w:type="gramStart"/>
+            <w:r>
+              <w:rPr>
+                <w:iCs/>
+              </w:rPr>
+              <w:t>2</w:t>
+            </w:r>
+            <w:proofErr w:type="gramEnd"/>
+            <w:r>
+              <w:rPr>
+                <w:iCs/>
+              </w:rPr>
+              <w:t xml:space="preserve"> giga do HD.</w:t>
+            </w:r>
+          </w:p>
+          <w:p>
+            <w:pPr>
+              <w:autoSpaceDE w:val="0"/>
+              <w:spacing w:after="0" w:line="360" w:lineRule="auto"/>
+              <w:jc w:val="both"/>
+              <w:rPr>
+                <w:b/>
+                <w:bCs/>
+              </w:rPr>
+            </w:pPr>
+            <w:r>
+              <w:rPr>
+                <w:b/>
+                <w:bCs/>
+              </w:rPr>
+              <w:t>Justificativa:</w:t>
+            </w:r>
+            <w:r>
+              <w:t xml:space="preserve"> </w:t>
+            </w:r>
+            <w:r>
+              <w:rPr>
+                <w:iCs/>
+              </w:rPr>
+              <w:t xml:space="preserve">Fazer com que a maquina não fique </w:t>
+            </w:r>
+            <w:proofErr w:type="gramStart"/>
+            <w:r>
+              <w:rPr>
+                <w:iCs/>
+              </w:rPr>
+              <w:t>lenta</w:t>
+            </w:r>
+            <w:proofErr w:type="gramEnd"/>
+            <w:r>
+              <w:rPr>
+                <w:iCs/>
+              </w:rPr>
+              <w:t>.</w:t>
+            </w:r>
+          </w:p>
+          <w:p>
+            <w:pPr>
+              <w:autoSpaceDE w:val="0"/>
+              <w:spacing w:after="0" w:line="360" w:lineRule="auto"/>
+              <w:jc w:val="both"/>
+              <w:rPr>
+                <w:b/>
+                <w:bCs/>
+              </w:rPr>
+            </w:pPr>
+            <w:r>
+              <w:rPr>
+                <w:b/>
+                <w:bCs/>
+              </w:rPr>
+              <w:t xml:space="preserve">Critérios de verificação: </w:t>
+            </w:r>
+            <w:r>
+              <w:rPr>
+                <w:iCs/>
+              </w:rPr>
+              <w:t>Verificar se esta ocupando o espaço designado.</w:t>
+            </w:r>
+          </w:p>
+          <w:p>
+            <w:pPr>
+              <w:autoSpaceDE w:val="0"/>
+              <w:spacing w:after="0" w:line="360" w:lineRule="auto"/>
+              <w:jc w:val="both"/>
+              <w:rPr>
+                <w:b/>
+                <w:bCs/>
+              </w:rPr>
+            </w:pPr>
+            <w:r>
+              <w:rPr>
+                <w:b/>
+                <w:bCs/>
+              </w:rPr>
+              <w:t xml:space="preserve">Fonte/Origem: </w:t>
+            </w:r>
+            <w:r>
+              <w:rPr>
+                <w:iCs/>
+              </w:rPr>
+              <w:t>João Paulo.</w:t>
+            </w:r>
+          </w:p>
+          <w:p>
+            <w:pPr>
+              <w:autoSpaceDE w:val="0"/>
+              <w:spacing w:after="0" w:line="360" w:lineRule="auto"/>
+              <w:jc w:val="both"/>
+              <w:rPr>
+                <w:b/>
+                <w:bCs/>
+              </w:rPr>
+            </w:pPr>
+            <w:r>
+              <w:rPr>
+                <w:b/>
+                <w:bCs/>
+              </w:rPr>
+              <w:t xml:space="preserve">Prioridade: </w:t>
+            </w:r>
+            <w:r>
+              <w:rPr>
+                <w:iCs/>
+              </w:rPr>
+              <w:t xml:space="preserve">Média </w:t>
+            </w:r>
+          </w:p>
+          <w:p>
+            <w:pPr>
+              <w:autoSpaceDE w:val="0"/>
+              <w:spacing w:after="0" w:line="360" w:lineRule="auto"/>
+              <w:jc w:val="both"/>
+              <w:rPr>
+                <w:iCs/>
+              </w:rPr>
+            </w:pPr>
+            <w:r>
+              <w:rPr>
+                <w:b/>
+                <w:bCs/>
+              </w:rPr>
+              <w:t xml:space="preserve">Status: </w:t>
+            </w:r>
+            <w:r>
+              <w:rPr>
+                <w:iCs/>
+              </w:rPr>
+              <w:t>Em análise pelo usuário.</w:t>
+            </w:r>
+          </w:p>
+        </w:tc>
+      </w:tr>
+    </w:tbl>
+    <w:p>
+      <w:pPr>
+        <w:autoSpaceDE w:val="0"/>
+        <w:spacing w:after="0" w:line="360" w:lineRule="auto"/>
+        <w:jc w:val="both"/>
+        <w:rPr>
+          <w:b/>
+          <w:bCs/>
+        </w:rPr>
+      </w:pPr>
+    </w:p>
+    <w:p>
+      <w:pPr>
+        <w:pStyle w:val="Ttulo2"/>
+        <w:numPr>
+          <w:ilvl w:val="1"/>
+          <w:numId w:val="0"/>
+        </w:numPr>
+        <w:spacing w:before="0" w:line="360" w:lineRule="auto"/>
+        <w:jc w:val="both"/>
+        <w:rPr>
+          <w:rFonts w:eastAsia="Arial" w:cs="Arial"/>
+          <w:iCs/>
+        </w:rPr>
+      </w:pPr>
+      <w:proofErr w:type="gramStart"/>
+      <w:r>
+        <w:rPr>
+          <w:rFonts w:eastAsia="Arial" w:cs="Arial"/>
+        </w:rPr>
+        <w:t>I</w:t>
+      </w:r>
+      <w:r>
+        <w:rPr>
+          <w:rFonts w:eastAsia="Arial" w:cs="Arial"/>
+        </w:rPr>
+        <w:t>mplementação</w:t>
+      </w:r>
+      <w:proofErr w:type="gramEnd"/>
+      <w:r>
+        <w:rPr>
+          <w:rFonts w:eastAsia="Arial" w:cs="Arial"/>
+        </w:rPr>
+        <w:t xml:space="preserve"> (</w:t>
+      </w:r>
+      <w:r>
+        <w:rPr>
+          <w:rFonts w:eastAsia="Arial" w:cs="Arial"/>
+        </w:rPr>
+        <w:t>IMP</w:t>
+      </w:r>
+      <w:r>
+        <w:rPr>
+          <w:rFonts w:eastAsia="Arial" w:cs="Arial"/>
+        </w:rPr>
+        <w:t>)</w:t>
+      </w:r>
+    </w:p>
+    <w:tbl>
+      <w:tblPr>
+        <w:tblW w:w="0" w:type="auto"/>
+        <w:tblInd w:w="-10" w:type="dxa"/>
+        <w:tblLayout w:type="fixed"/>
+        <w:tblLook w:val="0000" w:firstRow="0" w:lastRow="0" w:firstColumn="0" w:lastColumn="0" w:noHBand="0" w:noVBand="0"/>
+      </w:tblPr>
+      <w:tblGrid>
+        <w:gridCol w:w="9231"/>
+      </w:tblGrid>
+      <w:tr>
+        <w:tc>
+          <w:tcPr>
+            <w:tcW w:w="9231" w:type="dxa"/>
+            <w:tcBorders>
+              <w:top w:val="single" w:sz="4" w:space="0" w:color="000000" w:themeColor="text1"/>
+              <w:left w:val="single" w:sz="4" w:space="0" w:color="000000" w:themeColor="text1"/>
+              <w:bottom w:val="single" w:sz="4" w:space="0" w:color="000000" w:themeColor="text1"/>
+              <w:right w:val="single" w:sz="4" w:space="0" w:color="000000" w:themeColor="text1"/>
+            </w:tcBorders>
+            <w:shd w:val="clear" w:color="auto" w:fill="auto"/>
+          </w:tcPr>
+          <w:p>
+            <w:pPr>
+              <w:autoSpaceDE w:val="0"/>
+              <w:spacing w:after="0" w:line="360" w:lineRule="auto"/>
+              <w:jc w:val="both"/>
+              <w:rPr>
+                <w:b/>
+                <w:bCs/>
+              </w:rPr>
+            </w:pPr>
+            <w:r>
+              <w:rPr>
+                <w:b/>
+                <w:bCs/>
+              </w:rPr>
+              <w:t xml:space="preserve">Identificador: </w:t>
+            </w:r>
+            <w:r>
+              <w:rPr>
+                <w:iCs/>
+              </w:rPr>
+              <w:t>IMP01</w:t>
+            </w:r>
+          </w:p>
+          <w:p>
+            <w:pPr>
+              <w:autoSpaceDE w:val="0"/>
+              <w:spacing w:after="0" w:line="360" w:lineRule="auto"/>
+              <w:jc w:val="both"/>
+              <w:rPr>
+                <w:b/>
+                <w:bCs/>
+              </w:rPr>
+            </w:pPr>
+            <w:r>
+              <w:rPr>
+                <w:b/>
+                <w:bCs/>
+              </w:rPr>
+              <w:t>Nome:</w:t>
+            </w:r>
+            <w:r>
+              <w:t xml:space="preserve"> </w:t>
+            </w:r>
+            <w:r>
+              <w:t xml:space="preserve">Linguagem Java. </w:t>
+            </w:r>
+            <w:r>
+              <w:t xml:space="preserve"> </w:t>
+            </w:r>
+          </w:p>
+          <w:p>
+            <w:pPr>
+              <w:autoSpaceDE w:val="0"/>
+              <w:spacing w:after="0" w:line="360" w:lineRule="auto"/>
+              <w:jc w:val="both"/>
+              <w:rPr>
+                <w:b/>
+                <w:bCs/>
+              </w:rPr>
+            </w:pPr>
+            <w:r>
+              <w:rPr>
+                <w:b/>
+                <w:bCs/>
+              </w:rPr>
+              <w:t>Descrição:</w:t>
+            </w:r>
+            <w:r>
+              <w:t xml:space="preserve"> </w:t>
+            </w:r>
+            <w:r>
+              <w:rPr>
+                <w:iCs/>
+              </w:rPr>
+              <w:t xml:space="preserve">O </w:t>
+            </w:r>
+            <w:r>
+              <w:rPr>
+                <w:iCs/>
+              </w:rPr>
+              <w:t xml:space="preserve">sistema deverá ser implementado na linguagem </w:t>
+            </w:r>
+            <w:proofErr w:type="spellStart"/>
+            <w:proofErr w:type="gramStart"/>
+            <w:r>
+              <w:rPr>
+                <w:iCs/>
+              </w:rPr>
+              <w:t>java</w:t>
+            </w:r>
+            <w:proofErr w:type="spellEnd"/>
+            <w:proofErr w:type="gramEnd"/>
+            <w:r>
+              <w:rPr>
+                <w:iCs/>
+              </w:rPr>
+              <w:t>.</w:t>
+            </w:r>
+          </w:p>
+          <w:p>
+            <w:pPr>
+              <w:autoSpaceDE w:val="0"/>
+              <w:spacing w:after="0" w:line="360" w:lineRule="auto"/>
+              <w:jc w:val="both"/>
+              <w:rPr>
+                <w:b/>
+                <w:bCs/>
+              </w:rPr>
+            </w:pPr>
+            <w:r>
+              <w:rPr>
+                <w:b/>
+                <w:bCs/>
+              </w:rPr>
+              <w:t>Justificativa:</w:t>
+            </w:r>
+            <w:r>
+              <w:t xml:space="preserve"> </w:t>
+            </w:r>
+            <w:r>
+              <w:rPr>
+                <w:iCs/>
+              </w:rPr>
+              <w:t>Facilitar o trabalho no sistema.</w:t>
+            </w:r>
+          </w:p>
+          <w:p>
+            <w:pPr>
+              <w:autoSpaceDE w:val="0"/>
+              <w:spacing w:after="0" w:line="360" w:lineRule="auto"/>
+              <w:jc w:val="both"/>
+              <w:rPr>
+                <w:b/>
+                <w:bCs/>
+              </w:rPr>
+            </w:pPr>
+            <w:r>
+              <w:rPr>
+                <w:b/>
+                <w:bCs/>
+              </w:rPr>
+              <w:t xml:space="preserve">Critérios de verificação: </w:t>
+            </w:r>
+            <w:r>
+              <w:rPr>
+                <w:iCs/>
+              </w:rPr>
+              <w:t xml:space="preserve">Verificar se esta sendo implementado na linguagem </w:t>
+            </w:r>
+            <w:proofErr w:type="spellStart"/>
+            <w:proofErr w:type="gramStart"/>
+            <w:r>
+              <w:rPr>
+                <w:iCs/>
+              </w:rPr>
+              <w:t>java</w:t>
+            </w:r>
+            <w:proofErr w:type="spellEnd"/>
+            <w:proofErr w:type="gramEnd"/>
+            <w:r>
+              <w:rPr>
+                <w:iCs/>
+              </w:rPr>
+              <w:t>.</w:t>
+            </w:r>
+          </w:p>
+          <w:p>
+            <w:pPr>
+              <w:autoSpaceDE w:val="0"/>
+              <w:spacing w:after="0" w:line="360" w:lineRule="auto"/>
+              <w:jc w:val="both"/>
+              <w:rPr>
+                <w:b/>
+                <w:bCs/>
+              </w:rPr>
+            </w:pPr>
+            <w:r>
+              <w:rPr>
+                <w:b/>
+                <w:bCs/>
+              </w:rPr>
+              <w:t xml:space="preserve">Fonte/Origem: </w:t>
+            </w:r>
+            <w:r>
+              <w:rPr>
+                <w:iCs/>
+              </w:rPr>
+              <w:t>Eugenio</w:t>
+            </w:r>
+            <w:r>
+              <w:rPr>
+                <w:iCs/>
+              </w:rPr>
+              <w:t>.</w:t>
+            </w:r>
+          </w:p>
+          <w:p>
+            <w:pPr>
+              <w:autoSpaceDE w:val="0"/>
+              <w:spacing w:after="0" w:line="360" w:lineRule="auto"/>
+              <w:jc w:val="both"/>
+              <w:rPr>
+                <w:b/>
+                <w:bCs/>
+              </w:rPr>
+            </w:pPr>
+            <w:r>
+              <w:rPr>
+                <w:b/>
+                <w:bCs/>
+              </w:rPr>
+              <w:t xml:space="preserve">Prioridade: </w:t>
+            </w:r>
+            <w:r>
+              <w:rPr>
+                <w:iCs/>
+              </w:rPr>
+              <w:t xml:space="preserve">Média </w:t>
+            </w:r>
+          </w:p>
+          <w:p>
+            <w:pPr>
+              <w:autoSpaceDE w:val="0"/>
+              <w:spacing w:after="0" w:line="360" w:lineRule="auto"/>
+              <w:jc w:val="both"/>
+              <w:rPr>
+                <w:iCs/>
+              </w:rPr>
+            </w:pPr>
+            <w:r>
+              <w:rPr>
+                <w:b/>
+                <w:bCs/>
+              </w:rPr>
+              <w:t xml:space="preserve">Status: </w:t>
+            </w:r>
+            <w:r>
+              <w:rPr>
+                <w:iCs/>
+              </w:rPr>
+              <w:t>Em análise pelo usuário.</w:t>
             </w:r>
           </w:p>
         </w:tc>
@@ -20565,7 +21174,7 @@
 </file>
 
 <file path=customXml/itemProps1.xml><?xml version="1.0" encoding="utf-8"?>
-<ds:datastoreItem xmlns:ds="http://schemas.openxmlformats.org/officeDocument/2006/customXml" ds:itemID="{5A1CA17A-AE3B-437B-811A-2EBEF2259CC2}">
+<ds:datastoreItem xmlns:ds="http://schemas.openxmlformats.org/officeDocument/2006/customXml" ds:itemID="{1BA43722-23DC-4596-BDD3-F7D89850F995}">
   <ds:schemaRefs>
     <ds:schemaRef ds:uri="http://schemas.openxmlformats.org/officeDocument/2006/bibliography"/>
   </ds:schemaRefs>

--- a/documentos top/Projeto Integrador João, Paulo eThiago(02).docx
+++ b/documentos top/Projeto Integrador João, Paulo eThiago(02).docx
@@ -1,6 +1,6 @@
 
 <file path=word/document.xml><?xml version="1.0" encoding="utf-8"?>
-<w:document xmlns:wpc="http://schemas.microsoft.com/office/word/2010/wordprocessingCanvas" xmlns:mc="http://schemas.openxmlformats.org/markup-compatibility/2006" xmlns:o="urn:schemas-microsoft-com:office:office" xmlns:r="http://schemas.openxmlformats.org/officeDocument/2006/relationships" xmlns:m="http://schemas.openxmlformats.org/officeDocument/2006/math" xmlns:v="urn:schemas-microsoft-com:vml" xmlns:wp14="http://schemas.microsoft.com/office/word/2010/wordprocessingDrawing" xmlns:wp="http://schemas.openxmlformats.org/drawingml/2006/wordprocessingDrawing" xmlns:w10="urn:schemas-microsoft-com:office:word" xmlns:w="http://schemas.openxmlformats.org/wordprocessingml/2006/main" xmlns:w14="http://schemas.microsoft.com/office/word/2010/wordml" xmlns:wpg="http://schemas.microsoft.com/office/word/2010/wordprocessingGroup" xmlns:wpi="http://schemas.microsoft.com/office/word/2010/wordprocessingInk" xmlns:wne="http://schemas.microsoft.com/office/word/2006/wordml" xmlns:wps="http://schemas.microsoft.com/office/word/2010/wordprocessingShape" mc:Ignorable="w14 wp14">
+<w:document xmlns:wpc="http://schemas.microsoft.com/office/word/2010/wordprocessingCanvas" xmlns:mc="http://schemas.openxmlformats.org/markup-compatibility/2006" xmlns:o="urn:schemas-microsoft-com:office:office" xmlns:r="http://schemas.openxmlformats.org/officeDocument/2006/relationships" xmlns:m="http://schemas.openxmlformats.org/officeDocument/2006/math" xmlns:v="urn:schemas-microsoft-com:vml" xmlns:wp14="http://schemas.microsoft.com/office/word/2010/wordprocessingDrawing" xmlns:wp="http://schemas.openxmlformats.org/drawingml/2006/wordprocessingDrawing" xmlns:w10="urn:schemas-microsoft-com:office:word" xmlns:w="http://schemas.openxmlformats.org/wordprocessingml/2006/main" xmlns:w14="http://schemas.microsoft.com/office/word/2010/wordml" xmlns:w15="http://schemas.microsoft.com/office/word/2012/wordml" xmlns:wpg="http://schemas.microsoft.com/office/word/2010/wordprocessingGroup" xmlns:wpi="http://schemas.microsoft.com/office/word/2010/wordprocessingInk" xmlns:wne="http://schemas.microsoft.com/office/word/2006/wordml" xmlns:wps="http://schemas.microsoft.com/office/word/2010/wordprocessingShape" mc:Ignorable="w14 w15 wp14">
   <w:background w:color="FFFFFF"/>
   <w:body>
     <w:tbl>
@@ -66,7 +66,7 @@
                           </pic:cNvPicPr>
                         </pic:nvPicPr>
                         <pic:blipFill>
-                          <a:blip r:embed="rId7">
+                          <a:blip r:embed="rId6">
                             <a:extLst>
                               <a:ext uri="{28A0092B-C50C-407E-A947-70E740481C1C}">
                                 <a14:useLocalDpi xmlns:a14="http://schemas.microsoft.com/office/drawing/2010/main" val="0"/>
@@ -4481,16 +4481,8 @@
               <w:rPr>
                 <w:iCs/>
               </w:rPr>
-              <w:t>[INF01</w:t>
-            </w:r>
-            <w:proofErr w:type="gramStart"/>
-            <w:r>
-              <w:rPr>
-                <w:iCs/>
-              </w:rPr>
-              <w:t>]</w:t>
-            </w:r>
-            <w:proofErr w:type="gramEnd"/>
+              <w:t>[INF02]</w:t>
+            </w:r>
           </w:p>
           <w:p>
             <w:pPr>
@@ -4753,13 +4745,7 @@
               <w:t>Nome:</w:t>
             </w:r>
             <w:r>
-              <w:t xml:space="preserve"> </w:t>
-            </w:r>
-            <w:r>
-              <w:t>Manter</w:t>
-            </w:r>
-            <w:r>
-              <w:t xml:space="preserve"> Marca</w:t>
+              <w:t xml:space="preserve"> Cadastrar Marca</w:t>
             </w:r>
           </w:p>
           <w:p>
@@ -4945,7 +4931,7 @@
               <w:rPr>
                 <w:bCs/>
               </w:rPr>
-              <w:t>INF03</w:t>
+              <w:t>RF04</w:t>
             </w:r>
           </w:p>
         </w:tc>
@@ -5257,14 +5243,12 @@
               </w:rPr>
               <w:t xml:space="preserve">Requisitos relacionados: </w:t>
             </w:r>
-            <w:bookmarkStart w:id="4" w:name="_GoBack"/>
-            <w:r>
-              <w:rPr>
-                <w:bCs/>
-              </w:rPr>
-              <w:t>INF04</w:t>
-            </w:r>
-            <w:bookmarkEnd w:id="4"/>
+            <w:r>
+              <w:rPr>
+                <w:bCs/>
+              </w:rPr>
+              <w:t>RF04</w:t>
+            </w:r>
           </w:p>
         </w:tc>
       </w:tr>
@@ -5651,12 +5635,18 @@
               </w:rPr>
               <w:t xml:space="preserve">Requisitos relacionados: </w:t>
             </w:r>
+            <w:r>
+              <w:rPr>
+                <w:bCs/>
+              </w:rPr>
+              <w:t>RF</w:t>
+            </w:r>
             <w:proofErr w:type="gramStart"/>
             <w:r>
               <w:rPr>
                 <w:bCs/>
               </w:rPr>
-              <w:t>RF02 ,</w:t>
+              <w:t>02 ,</w:t>
             </w:r>
             <w:proofErr w:type="gramEnd"/>
             <w:r>
@@ -5735,66 +5725,87 @@
                 <w:sz w:val="24"/>
                 <w:szCs w:val="24"/>
               </w:rPr>
-              <w:t>RF0</w:t>
-            </w:r>
-            <w:r>
-              <w:rPr>
+              <w:t>RF04</w:t>
+            </w:r>
+          </w:p>
+          <w:p>
+            <w:pPr>
+              <w:spacing w:after="120"/>
+              <w:jc w:val="both"/>
+              <w:rPr>
+                <w:b/>
+                <w:bCs/>
+              </w:rPr>
+            </w:pPr>
+            <w:r>
+              <w:rPr>
+                <w:b/>
+                <w:bCs/>
+              </w:rPr>
+              <w:t>Nome:</w:t>
+            </w:r>
+            <w:r>
+              <w:t xml:space="preserve"> Manter </w:t>
+            </w:r>
+            <w:r>
+              <w:t>Locação</w:t>
+            </w:r>
+          </w:p>
+          <w:p>
+            <w:pPr>
+              <w:jc w:val="both"/>
+              <w:rPr>
+                <w:szCs w:val="24"/>
+              </w:rPr>
+            </w:pPr>
+            <w:r>
+              <w:rPr>
+                <w:b/>
+                <w:bCs/>
+                <w:szCs w:val="24"/>
+              </w:rPr>
+              <w:lastRenderedPageBreak/>
+              <w:t>Descrição:</w:t>
+            </w:r>
+            <w:r>
+              <w:rPr>
+                <w:rFonts w:eastAsia="Arial"/>
+              </w:rPr>
+              <w:t xml:space="preserve"> </w:t>
+            </w:r>
+            <w:r>
+              <w:rPr>
+                <w:szCs w:val="24"/>
+              </w:rPr>
+              <w:t>O sistema deve permitir a locação mediante confirmação de cadastro do cliente</w:t>
+            </w:r>
+          </w:p>
+          <w:p>
+            <w:pPr>
+              <w:pStyle w:val="Corpodetexto"/>
+              <w:ind w:firstLine="0"/>
+              <w:rPr>
+                <w:b/>
+                <w:bCs/>
                 <w:sz w:val="24"/>
                 <w:szCs w:val="24"/>
               </w:rPr>
-              <w:t>5</w:t>
-            </w:r>
-          </w:p>
-          <w:p>
-            <w:pPr>
-              <w:spacing w:after="120"/>
-              <w:jc w:val="both"/>
-              <w:rPr>
-                <w:b/>
-                <w:bCs/>
-              </w:rPr>
-            </w:pPr>
-            <w:r>
-              <w:rPr>
-                <w:b/>
-                <w:bCs/>
-              </w:rPr>
-              <w:t>Nome:</w:t>
-            </w:r>
-            <w:r>
-              <w:t xml:space="preserve"> Manter </w:t>
-            </w:r>
-            <w:r>
-              <w:t>Locação</w:t>
-            </w:r>
-          </w:p>
-          <w:p>
-            <w:pPr>
-              <w:jc w:val="both"/>
-              <w:rPr>
+            </w:pPr>
+            <w:r>
+              <w:rPr>
+                <w:b/>
+                <w:bCs/>
+                <w:sz w:val="24"/>
                 <w:szCs w:val="24"/>
               </w:rPr>
-            </w:pPr>
-            <w:r>
-              <w:rPr>
-                <w:b/>
-                <w:bCs/>
+              <w:t xml:space="preserve">Justificativa: </w:t>
+            </w:r>
+            <w:r>
+              <w:rPr>
+                <w:sz w:val="24"/>
                 <w:szCs w:val="24"/>
               </w:rPr>
-              <w:lastRenderedPageBreak/>
-              <w:t>Descrição:</w:t>
-            </w:r>
-            <w:r>
-              <w:rPr>
-                <w:rFonts w:eastAsia="Arial"/>
-              </w:rPr>
-              <w:t xml:space="preserve"> </w:t>
-            </w:r>
-            <w:r>
-              <w:rPr>
-                <w:szCs w:val="24"/>
-              </w:rPr>
-              <w:t>O sistema deve permitir a locação mediante confirmação de cadastro do cliente</w:t>
+              <w:t>Controlar a locação</w:t>
             </w:r>
           </w:p>
           <w:p>
@@ -5802,7 +5813,6 @@
               <w:pStyle w:val="Corpodetexto"/>
               <w:ind w:firstLine="0"/>
               <w:rPr>
-                <w:b/>
                 <w:bCs/>
                 <w:sz w:val="24"/>
                 <w:szCs w:val="24"/>
@@ -5815,14 +5825,15 @@
                 <w:sz w:val="24"/>
                 <w:szCs w:val="24"/>
               </w:rPr>
-              <w:t xml:space="preserve">Justificativa: </w:t>
-            </w:r>
-            <w:r>
-              <w:rPr>
+              <w:t xml:space="preserve">Critérios de verificação: </w:t>
+            </w:r>
+            <w:r>
+              <w:rPr>
+                <w:bCs/>
                 <w:sz w:val="24"/>
                 <w:szCs w:val="24"/>
               </w:rPr>
-              <w:t>Controlar a locação</w:t>
+              <w:t>Verificar se o cliente esta cadastrado</w:t>
             </w:r>
           </w:p>
           <w:p>
@@ -5830,52 +5841,24 @@
               <w:pStyle w:val="Corpodetexto"/>
               <w:ind w:firstLine="0"/>
               <w:rPr>
+                <w:b/>
+                <w:bCs/>
+              </w:rPr>
+            </w:pPr>
+            <w:r>
+              <w:rPr>
+                <w:b/>
                 <w:bCs/>
                 <w:sz w:val="24"/>
                 <w:szCs w:val="24"/>
               </w:rPr>
-            </w:pPr>
-            <w:r>
-              <w:rPr>
-                <w:b/>
-                <w:bCs/>
+              <w:t xml:space="preserve">Fonte/Origem: </w:t>
+            </w:r>
+            <w:r>
+              <w:rPr>
                 <w:sz w:val="24"/>
                 <w:szCs w:val="24"/>
               </w:rPr>
-              <w:t xml:space="preserve">Critérios de verificação: </w:t>
-            </w:r>
-            <w:r>
-              <w:rPr>
-                <w:bCs/>
-                <w:sz w:val="24"/>
-                <w:szCs w:val="24"/>
-              </w:rPr>
-              <w:t>Verificar se o cliente esta cadastrado</w:t>
-            </w:r>
-          </w:p>
-          <w:p>
-            <w:pPr>
-              <w:pStyle w:val="Corpodetexto"/>
-              <w:ind w:firstLine="0"/>
-              <w:rPr>
-                <w:b/>
-                <w:bCs/>
-              </w:rPr>
-            </w:pPr>
-            <w:r>
-              <w:rPr>
-                <w:b/>
-                <w:bCs/>
-                <w:sz w:val="24"/>
-                <w:szCs w:val="24"/>
-              </w:rPr>
-              <w:t xml:space="preserve">Fonte/Origem: </w:t>
-            </w:r>
-            <w:r>
-              <w:rPr>
-                <w:sz w:val="24"/>
-                <w:szCs w:val="24"/>
-              </w:rPr>
               <w:t xml:space="preserve">João Paulo </w:t>
             </w:r>
           </w:p>
@@ -5934,19 +5917,25 @@
               </w:rPr>
               <w:t xml:space="preserve">Requisitos relacionados: </w:t>
             </w:r>
+            <w:r>
+              <w:rPr>
+                <w:bCs/>
+              </w:rPr>
+              <w:t>RF</w:t>
+            </w:r>
             <w:proofErr w:type="gramStart"/>
             <w:r>
               <w:rPr>
                 <w:bCs/>
               </w:rPr>
-              <w:t>RF01 ,</w:t>
+              <w:t>02 ,</w:t>
             </w:r>
             <w:proofErr w:type="gramEnd"/>
             <w:r>
               <w:rPr>
                 <w:bCs/>
               </w:rPr>
-              <w:t xml:space="preserve"> RF04; </w:t>
+              <w:t xml:space="preserve"> RF03</w:t>
             </w:r>
           </w:p>
         </w:tc>
@@ -5969,13 +5958,73 @@
         <w:spacing w:after="0" w:line="360" w:lineRule="auto"/>
         <w:jc w:val="both"/>
         <w:rPr>
+          <w:b/>
+          <w:bCs/>
+        </w:rPr>
+      </w:pPr>
+    </w:p>
+    <w:p>
+      <w:pPr>
+        <w:autoSpaceDE w:val="0"/>
+        <w:spacing w:after="0" w:line="360" w:lineRule="auto"/>
+        <w:jc w:val="both"/>
+        <w:rPr>
+          <w:b/>
+          <w:bCs/>
+        </w:rPr>
+      </w:pPr>
+    </w:p>
+    <w:p>
+      <w:pPr>
+        <w:pStyle w:val="Ttulo1"/>
+        <w:pageBreakBefore/>
+        <w:numPr>
+          <w:ilvl w:val="0"/>
+          <w:numId w:val="0"/>
+        </w:numPr>
+        <w:spacing w:after="0" w:line="360" w:lineRule="auto"/>
+        <w:jc w:val="both"/>
+        <w:rPr>
+          <w:rFonts w:eastAsia="Arial" w:cs="Arial"/>
+        </w:rPr>
+      </w:pPr>
+      <w:bookmarkStart w:id="4" w:name="_Toc477977079"/>
+      <w:r>
+        <w:rPr>
+          <w:rFonts w:eastAsia="Arial" w:cs="Arial"/>
+        </w:rPr>
+        <w:lastRenderedPageBreak/>
+        <w:t>Requisitos Não-Funcionais</w:t>
+      </w:r>
+      <w:bookmarkEnd w:id="4"/>
+    </w:p>
+    <w:p/>
+    <w:p>
+      <w:pPr>
+        <w:pStyle w:val="Ttulo2"/>
+        <w:numPr>
+          <w:ilvl w:val="1"/>
+          <w:numId w:val="0"/>
+        </w:numPr>
+        <w:spacing w:before="0" w:line="360" w:lineRule="auto"/>
+        <w:jc w:val="both"/>
+        <w:rPr>
+          <w:rFonts w:eastAsia="Arial" w:cs="Arial"/>
           <w:iCs/>
         </w:rPr>
       </w:pPr>
+      <w:bookmarkStart w:id="5" w:name="_Toc477977080"/>
+      <w:r>
+        <w:rPr>
+          <w:rFonts w:eastAsia="Arial" w:cs="Arial"/>
+        </w:rPr>
+        <w:t>Informação (INF)</w:t>
+      </w:r>
+      <w:bookmarkEnd w:id="5"/>
     </w:p>
     <w:tbl>
       <w:tblPr>
-        <w:tblW w:w="9231" w:type="dxa"/>
+        <w:tblW w:w="0" w:type="auto"/>
         <w:tblInd w:w="-10" w:type="dxa"/>
         <w:tblLayout w:type="fixed"/>
         <w:tblLook w:val="0000" w:firstRow="0" w:lastRow="0" w:firstColumn="0" w:lastColumn="0" w:noHBand="0" w:noVBand="0"/>
@@ -5997,40 +6046,44 @@
           </w:tcPr>
           <w:p>
             <w:pPr>
-              <w:pStyle w:val="Corpodetexto"/>
-              <w:ind w:firstLine="0"/>
-              <w:rPr>
-                <w:b/>
-                <w:bCs/>
-              </w:rPr>
-            </w:pPr>
-            <w:r>
-              <w:rPr>
-                <w:b/>
-                <w:bCs/>
-                <w:sz w:val="24"/>
-                <w:szCs w:val="24"/>
+              <w:autoSpaceDE w:val="0"/>
+              <w:spacing w:after="0" w:line="360" w:lineRule="auto"/>
+              <w:jc w:val="both"/>
+              <w:rPr>
+                <w:b/>
+                <w:bCs/>
+              </w:rPr>
+            </w:pPr>
+          </w:p>
+          <w:p>
+            <w:pPr>
+              <w:autoSpaceDE w:val="0"/>
+              <w:spacing w:after="0" w:line="360" w:lineRule="auto"/>
+              <w:jc w:val="both"/>
+              <w:rPr>
+                <w:b/>
+                <w:bCs/>
+              </w:rPr>
+            </w:pPr>
+            <w:r>
+              <w:rPr>
+                <w:b/>
+                <w:bCs/>
               </w:rPr>
               <w:t xml:space="preserve">Identificador: </w:t>
             </w:r>
             <w:r>
               <w:rPr>
-                <w:sz w:val="24"/>
-                <w:szCs w:val="24"/>
-              </w:rPr>
-              <w:t>RF0</w:t>
-            </w:r>
-            <w:r>
-              <w:rPr>
-                <w:sz w:val="24"/>
-                <w:szCs w:val="24"/>
-              </w:rPr>
-              <w:t>6</w:t>
-            </w:r>
-          </w:p>
-          <w:p>
-            <w:pPr>
-              <w:spacing w:after="120"/>
+                <w:b/>
+                <w:iCs/>
+              </w:rPr>
+              <w:t>INF01</w:t>
+            </w:r>
+          </w:p>
+          <w:p>
+            <w:pPr>
+              <w:autoSpaceDE w:val="0"/>
+              <w:spacing w:after="0" w:line="360" w:lineRule="auto"/>
               <w:jc w:val="both"/>
               <w:rPr>
                 <w:b/>
@@ -6048,131 +6101,229 @@
               <w:t xml:space="preserve"> </w:t>
             </w:r>
             <w:r>
-              <w:t>Efetuar Pagamento</w:t>
-            </w:r>
-          </w:p>
-          <w:p>
-            <w:pPr>
-              <w:jc w:val="both"/>
-              <w:rPr>
-                <w:szCs w:val="24"/>
-              </w:rPr>
-            </w:pPr>
-            <w:r>
-              <w:rPr>
-                <w:b/>
-                <w:bCs/>
-                <w:szCs w:val="24"/>
+              <w:rPr>
+                <w:iCs/>
+              </w:rPr>
+              <w:t>Dados do cliente</w:t>
+            </w:r>
+          </w:p>
+          <w:p>
+            <w:pPr>
+              <w:autoSpaceDE w:val="0"/>
+              <w:spacing w:after="0" w:line="360" w:lineRule="auto"/>
+              <w:jc w:val="both"/>
+              <w:rPr>
+                <w:iCs/>
+              </w:rPr>
+            </w:pPr>
+            <w:r>
+              <w:rPr>
+                <w:b/>
+                <w:bCs/>
               </w:rPr>
               <w:t>Descrição:</w:t>
             </w:r>
             <w:r>
-              <w:rPr>
-                <w:rFonts w:eastAsia="Arial"/>
-              </w:rPr>
               <w:t xml:space="preserve"> </w:t>
             </w:r>
             <w:r>
-              <w:rPr>
-                <w:szCs w:val="24"/>
-              </w:rPr>
-              <w:t>O sistema deve permitir um cadastro de veículos de acordo com sua marca e modelo.</w:t>
-            </w:r>
-          </w:p>
-          <w:p>
-            <w:pPr>
-              <w:jc w:val="both"/>
-              <w:rPr>
-                <w:szCs w:val="24"/>
-              </w:rPr>
-            </w:pPr>
-            <w:r>
-              <w:rPr>
-                <w:szCs w:val="24"/>
-              </w:rPr>
-              <w:t>O sistema também irá disponibilizar a opção de editar e excluir esse veículo.</w:t>
-            </w:r>
-          </w:p>
-          <w:p>
-            <w:pPr>
-              <w:pStyle w:val="Corpodetexto"/>
-              <w:ind w:firstLine="0"/>
-              <w:rPr>
-                <w:b/>
-                <w:bCs/>
-                <w:sz w:val="24"/>
-                <w:szCs w:val="24"/>
-              </w:rPr>
-            </w:pPr>
-            <w:r>
-              <w:rPr>
-                <w:b/>
-                <w:bCs/>
-                <w:sz w:val="24"/>
-                <w:szCs w:val="24"/>
-              </w:rPr>
-              <w:t xml:space="preserve">Justificativa: </w:t>
-            </w:r>
-            <w:r>
-              <w:rPr>
-                <w:sz w:val="24"/>
-                <w:szCs w:val="24"/>
-              </w:rPr>
-              <w:t>Existe uma necessidade de um controle de veículos para melhor organizar o fluxo.</w:t>
-            </w:r>
-          </w:p>
-          <w:p>
-            <w:pPr>
-              <w:pStyle w:val="Corpodetexto"/>
-              <w:ind w:firstLine="0"/>
-              <w:rPr>
-                <w:bCs/>
-                <w:sz w:val="24"/>
-                <w:szCs w:val="24"/>
-              </w:rPr>
-            </w:pPr>
-            <w:r>
-              <w:rPr>
-                <w:b/>
-                <w:bCs/>
-                <w:sz w:val="24"/>
-                <w:szCs w:val="24"/>
+              <w:t xml:space="preserve">O cliente deverá fornecer a seguintes informações </w:t>
+            </w:r>
+            <w:r>
+              <w:rPr>
+                <w:iCs/>
+              </w:rPr>
+              <w:t>que são: nome, CPF, CNH, endereço, bairro, Telefone Residencial, Telefone Celular</w:t>
+            </w:r>
+          </w:p>
+          <w:p>
+            <w:pPr>
+              <w:autoSpaceDE w:val="0"/>
+              <w:spacing w:after="0" w:line="360" w:lineRule="auto"/>
+              <w:jc w:val="both"/>
+              <w:rPr>
+                <w:iCs/>
+              </w:rPr>
+            </w:pPr>
+            <w:r>
+              <w:rPr>
+                <w:iCs/>
+              </w:rPr>
+              <w:t>Nome: nome do cliente;</w:t>
+            </w:r>
+          </w:p>
+          <w:p>
+            <w:pPr>
+              <w:autoSpaceDE w:val="0"/>
+              <w:spacing w:after="0" w:line="360" w:lineRule="auto"/>
+              <w:jc w:val="both"/>
+              <w:rPr>
+                <w:iCs/>
+              </w:rPr>
+            </w:pPr>
+            <w:r>
+              <w:rPr>
+                <w:iCs/>
+              </w:rPr>
+              <w:t>CPF: número de identificação fiscal do cliente;</w:t>
+            </w:r>
+          </w:p>
+          <w:p>
+            <w:pPr>
+              <w:autoSpaceDE w:val="0"/>
+              <w:spacing w:after="0" w:line="360" w:lineRule="auto"/>
+              <w:jc w:val="both"/>
+              <w:rPr>
+                <w:iCs/>
+              </w:rPr>
+            </w:pPr>
+            <w:r>
+              <w:rPr>
+                <w:iCs/>
+              </w:rPr>
+              <w:t>Endereço: endereço do cliente;</w:t>
+            </w:r>
+          </w:p>
+          <w:p>
+            <w:pPr>
+              <w:autoSpaceDE w:val="0"/>
+              <w:spacing w:after="0" w:line="360" w:lineRule="auto"/>
+              <w:jc w:val="both"/>
+              <w:rPr>
+                <w:iCs/>
+              </w:rPr>
+            </w:pPr>
+            <w:r>
+              <w:rPr>
+                <w:iCs/>
+              </w:rPr>
+              <w:t xml:space="preserve">CNH: </w:t>
+            </w:r>
+            <w:r>
+              <w:rPr>
+                <w:iCs/>
+              </w:rPr>
+              <w:t>Carteira nacional de habilitação;</w:t>
+            </w:r>
+          </w:p>
+          <w:p>
+            <w:pPr>
+              <w:autoSpaceDE w:val="0"/>
+              <w:spacing w:after="0" w:line="360" w:lineRule="auto"/>
+              <w:jc w:val="both"/>
+              <w:rPr>
+                <w:iCs/>
+              </w:rPr>
+            </w:pPr>
+            <w:r>
+              <w:rPr>
+                <w:iCs/>
+              </w:rPr>
+              <w:t>Telefone Residencial:</w:t>
+            </w:r>
+            <w:r>
+              <w:rPr>
+                <w:iCs/>
+              </w:rPr>
+              <w:t xml:space="preserve"> número opcional;</w:t>
+            </w:r>
+          </w:p>
+          <w:p>
+            <w:pPr>
+              <w:autoSpaceDE w:val="0"/>
+              <w:spacing w:after="0" w:line="360" w:lineRule="auto"/>
+              <w:jc w:val="both"/>
+              <w:rPr>
+                <w:b/>
+                <w:bCs/>
+              </w:rPr>
+            </w:pPr>
+            <w:r>
+              <w:rPr>
+                <w:iCs/>
+              </w:rPr>
+              <w:t xml:space="preserve">Telefone Celular: </w:t>
+            </w:r>
+            <w:r>
+              <w:rPr>
+                <w:iCs/>
+              </w:rPr>
+              <w:t>número obrigatório;</w:t>
+            </w:r>
+          </w:p>
+          <w:p>
+            <w:pPr>
+              <w:autoSpaceDE w:val="0"/>
+              <w:spacing w:after="0" w:line="360" w:lineRule="auto"/>
+              <w:jc w:val="both"/>
+              <w:rPr>
+                <w:b/>
+                <w:bCs/>
+              </w:rPr>
+            </w:pPr>
+            <w:r>
+              <w:rPr>
+                <w:b/>
+                <w:bCs/>
+              </w:rPr>
+              <w:t>Justificativa:</w:t>
+            </w:r>
+            <w:r>
+              <w:t xml:space="preserve"> </w:t>
+            </w:r>
+            <w:r>
+              <w:rPr>
+                <w:iCs/>
+              </w:rPr>
+              <w:t>Ter controle de entrada e saídas assim como garantias sobre os veículos locados.</w:t>
+            </w:r>
+          </w:p>
+          <w:p>
+            <w:pPr>
+              <w:autoSpaceDE w:val="0"/>
+              <w:spacing w:after="0" w:line="360" w:lineRule="auto"/>
+              <w:jc w:val="both"/>
+              <w:rPr>
+                <w:b/>
+                <w:bCs/>
+              </w:rPr>
+            </w:pPr>
+            <w:r>
+              <w:rPr>
+                <w:b/>
+                <w:bCs/>
               </w:rPr>
               <w:t xml:space="preserve">Critérios de verificação: </w:t>
             </w:r>
             <w:r>
               <w:rPr>
-                <w:bCs/>
-                <w:sz w:val="24"/>
-                <w:szCs w:val="24"/>
-              </w:rPr>
-              <w:t xml:space="preserve">Verificar as condições do veiculo submetendo-o a uma vistoria </w:t>
-            </w:r>
-          </w:p>
-          <w:p>
-            <w:pPr>
-              <w:pStyle w:val="Corpodetexto"/>
-              <w:ind w:firstLine="0"/>
-              <w:rPr>
-                <w:b/>
-                <w:bCs/>
-              </w:rPr>
-            </w:pPr>
-            <w:r>
-              <w:rPr>
-                <w:b/>
-                <w:bCs/>
-                <w:sz w:val="24"/>
-                <w:szCs w:val="24"/>
+                <w:iCs/>
+              </w:rPr>
+              <w:t>Verificar se os dados conferem.</w:t>
+            </w:r>
+          </w:p>
+          <w:p>
+            <w:pPr>
+              <w:autoSpaceDE w:val="0"/>
+              <w:spacing w:after="0" w:line="360" w:lineRule="auto"/>
+              <w:jc w:val="both"/>
+              <w:rPr>
+                <w:b/>
+                <w:bCs/>
+              </w:rPr>
+            </w:pPr>
+            <w:r>
+              <w:rPr>
+                <w:b/>
+                <w:bCs/>
               </w:rPr>
               <w:t xml:space="preserve">Fonte/Origem: </w:t>
             </w:r>
             <w:r>
               <w:rPr>
-                <w:sz w:val="24"/>
-                <w:szCs w:val="24"/>
-              </w:rPr>
-              <w:t xml:space="preserve">João Paulo </w:t>
+                <w:iCs/>
+              </w:rPr>
+              <w:t>Paulo Melo</w:t>
             </w:r>
           </w:p>
           <w:p>
@@ -6193,84 +6344,44 @@
               <w:t xml:space="preserve">Prioridade: </w:t>
             </w:r>
             <w:r>
-              <w:t>Média</w:t>
-            </w:r>
-          </w:p>
-          <w:p>
-            <w:pPr>
-              <w:autoSpaceDE w:val="0"/>
-              <w:spacing w:after="0" w:line="360" w:lineRule="auto"/>
-              <w:jc w:val="both"/>
-              <w:rPr>
-                <w:b/>
-                <w:bCs/>
-              </w:rPr>
-            </w:pPr>
-            <w:r>
-              <w:rPr>
-                <w:b/>
-                <w:bCs/>
-              </w:rPr>
-              <w:t xml:space="preserve">Status: </w:t>
-            </w:r>
-            <w:r>
-              <w:t>Em análise pelo cliente.</w:t>
-            </w:r>
-          </w:p>
-          <w:p>
-            <w:pPr>
-              <w:autoSpaceDE w:val="0"/>
-              <w:spacing w:after="0" w:line="360" w:lineRule="auto"/>
-              <w:jc w:val="both"/>
-            </w:pPr>
-            <w:r>
-              <w:rPr>
-                <w:b/>
-                <w:bCs/>
-              </w:rPr>
-              <w:t xml:space="preserve">Requisitos relacionados: </w:t>
-            </w:r>
-            <w:r>
-              <w:rPr>
-                <w:bCs/>
-              </w:rPr>
-              <w:t>RF05.</w:t>
+              <w:rPr>
+                <w:iCs/>
+              </w:rPr>
+              <w:t>alta</w:t>
+            </w:r>
+          </w:p>
+          <w:p>
+            <w:pPr>
+              <w:autoSpaceDE w:val="0"/>
+              <w:spacing w:after="0" w:line="360" w:lineRule="auto"/>
+              <w:jc w:val="both"/>
+              <w:rPr>
+                <w:bCs/>
+              </w:rPr>
+            </w:pPr>
+            <w:r>
+              <w:rPr>
+                <w:b/>
+                <w:bCs/>
+              </w:rPr>
+              <w:t>Status</w:t>
+            </w:r>
+            <w:r>
+              <w:rPr>
+                <w:b/>
+                <w:bCs/>
+              </w:rPr>
+              <w:t xml:space="preserve">: </w:t>
+            </w:r>
+            <w:r>
+              <w:rPr>
+                <w:bCs/>
+              </w:rPr>
+              <w:t>Exigida pelo cliente.</w:t>
             </w:r>
           </w:p>
         </w:tc>
       </w:tr>
-    </w:tbl>
-    <w:p>
-      <w:pPr>
-        <w:autoSpaceDE w:val="0"/>
-        <w:spacing w:after="0" w:line="360" w:lineRule="auto"/>
-        <w:jc w:val="both"/>
-        <w:rPr>
-          <w:b/>
-          <w:bCs/>
-        </w:rPr>
-      </w:pPr>
-    </w:p>
-    <w:p>
-      <w:pPr>
-        <w:autoSpaceDE w:val="0"/>
-        <w:spacing w:after="0" w:line="360" w:lineRule="auto"/>
-        <w:jc w:val="both"/>
-        <w:rPr>
-          <w:iCs/>
-        </w:rPr>
-      </w:pPr>
-    </w:p>
-    <w:tbl>
-      <w:tblPr>
-        <w:tblW w:w="9231" w:type="dxa"/>
-        <w:tblInd w:w="-10" w:type="dxa"/>
-        <w:tblLayout w:type="fixed"/>
-        <w:tblLook w:val="0000" w:firstRow="0" w:lastRow="0" w:firstColumn="0" w:lastColumn="0" w:noHBand="0" w:noVBand="0"/>
-      </w:tblPr>
-      <w:tblGrid>
-        <w:gridCol w:w="9231"/>
-      </w:tblGrid>
       <w:tr>
         <w:tc>
           <w:tcPr>
@@ -6285,40 +6396,37 @@
           </w:tcPr>
           <w:p>
             <w:pPr>
-              <w:pStyle w:val="Corpodetexto"/>
-              <w:ind w:firstLine="0"/>
-              <w:rPr>
-                <w:b/>
-                <w:bCs/>
-              </w:rPr>
-            </w:pPr>
-            <w:r>
-              <w:rPr>
-                <w:b/>
-                <w:bCs/>
-                <w:sz w:val="24"/>
-                <w:szCs w:val="24"/>
-              </w:rPr>
-              <w:t xml:space="preserve">Identificador: </w:t>
-            </w:r>
-            <w:r>
-              <w:rPr>
-                <w:sz w:val="24"/>
-                <w:szCs w:val="24"/>
-              </w:rPr>
-              <w:t>RF0</w:t>
-            </w:r>
-            <w:r>
-              <w:rPr>
-                <w:sz w:val="24"/>
-                <w:szCs w:val="24"/>
-              </w:rPr>
-              <w:t>7</w:t>
-            </w:r>
-          </w:p>
-          <w:p>
-            <w:pPr>
-              <w:spacing w:after="120"/>
+              <w:autoSpaceDE w:val="0"/>
+              <w:spacing w:after="0" w:line="360" w:lineRule="auto"/>
+              <w:jc w:val="both"/>
+              <w:rPr>
+                <w:b/>
+                <w:bCs/>
+              </w:rPr>
+            </w:pPr>
+          </w:p>
+          <w:p>
+            <w:pPr>
+              <w:autoSpaceDE w:val="0"/>
+              <w:spacing w:after="0" w:line="360" w:lineRule="auto"/>
+              <w:jc w:val="both"/>
+              <w:rPr>
+                <w:b/>
+                <w:bCs/>
+              </w:rPr>
+            </w:pPr>
+            <w:r>
+              <w:rPr>
+                <w:b/>
+                <w:bCs/>
+              </w:rPr>
+              <w:t>Identificador: INF02</w:t>
+            </w:r>
+          </w:p>
+          <w:p>
+            <w:pPr>
+              <w:autoSpaceDE w:val="0"/>
+              <w:spacing w:after="0" w:line="360" w:lineRule="auto"/>
               <w:jc w:val="both"/>
               <w:rPr>
                 <w:b/>
@@ -6333,144 +6441,322 @@
               <w:t>Nome:</w:t>
             </w:r>
             <w:r>
+              <w:rPr>
+                <w:b/>
+                <w:bCs/>
+              </w:rPr>
               <w:t xml:space="preserve"> </w:t>
             </w:r>
             <w:r>
-              <w:t>Retirar veículo</w:t>
-            </w:r>
-          </w:p>
-          <w:p>
-            <w:pPr>
-              <w:jc w:val="both"/>
-              <w:rPr>
-                <w:szCs w:val="24"/>
-              </w:rPr>
-            </w:pPr>
-            <w:r>
-              <w:rPr>
-                <w:b/>
-                <w:bCs/>
-                <w:szCs w:val="24"/>
-              </w:rPr>
-              <w:t>Descrição:</w:t>
-            </w:r>
-            <w:r>
-              <w:rPr>
-                <w:rFonts w:eastAsia="Arial"/>
+              <w:rPr>
+                <w:bCs/>
+              </w:rPr>
+              <w:t xml:space="preserve">Dados do </w:t>
+            </w:r>
+            <w:r>
+              <w:rPr>
+                <w:bCs/>
+              </w:rPr>
+              <w:t>veículo</w:t>
+            </w:r>
+            <w:r>
+              <w:rPr>
+                <w:b/>
+                <w:bCs/>
               </w:rPr>
               <w:t xml:space="preserve"> </w:t>
             </w:r>
-            <w:r>
-              <w:rPr>
-                <w:szCs w:val="24"/>
-              </w:rPr>
-              <w:t>O sistema deve permitir um cadastro de veículos de acordo com sua marca e modelo.</w:t>
-            </w:r>
-          </w:p>
-          <w:p>
-            <w:pPr>
-              <w:jc w:val="both"/>
-              <w:rPr>
-                <w:szCs w:val="24"/>
-              </w:rPr>
-            </w:pPr>
-            <w:r>
-              <w:rPr>
-                <w:szCs w:val="24"/>
-              </w:rPr>
-              <w:t>O sistema também irá disponibilizar a opção de editar e excluir esse veículo.</w:t>
-            </w:r>
-          </w:p>
-          <w:p>
-            <w:pPr>
-              <w:pStyle w:val="Corpodetexto"/>
-              <w:ind w:firstLine="0"/>
-              <w:rPr>
-                <w:b/>
-                <w:bCs/>
-                <w:sz w:val="24"/>
-                <w:szCs w:val="24"/>
-              </w:rPr>
-            </w:pPr>
-            <w:r>
-              <w:rPr>
-                <w:b/>
-                <w:bCs/>
-                <w:sz w:val="24"/>
-                <w:szCs w:val="24"/>
-              </w:rPr>
-              <w:t xml:space="preserve">Justificativa: </w:t>
-            </w:r>
-            <w:r>
-              <w:rPr>
-                <w:sz w:val="24"/>
-                <w:szCs w:val="24"/>
-              </w:rPr>
-              <w:t>Existe uma necessidade de um controle de veículos para melhor organizar o fluxo.</w:t>
-            </w:r>
-          </w:p>
-          <w:p>
-            <w:pPr>
-              <w:pStyle w:val="Corpodetexto"/>
-              <w:ind w:firstLine="0"/>
-              <w:rPr>
-                <w:bCs/>
-                <w:sz w:val="24"/>
-                <w:szCs w:val="24"/>
-              </w:rPr>
-            </w:pPr>
-            <w:r>
-              <w:rPr>
-                <w:b/>
-                <w:bCs/>
-                <w:sz w:val="24"/>
-                <w:szCs w:val="24"/>
+          </w:p>
+          <w:p>
+            <w:pPr>
+              <w:autoSpaceDE w:val="0"/>
+              <w:spacing w:after="0" w:line="360" w:lineRule="auto"/>
+              <w:jc w:val="both"/>
+              <w:rPr>
+                <w:bCs/>
+              </w:rPr>
+            </w:pPr>
+            <w:r>
+              <w:rPr>
+                <w:b/>
+                <w:bCs/>
+              </w:rPr>
+              <w:t xml:space="preserve">Descrição: </w:t>
+            </w:r>
+            <w:r>
+              <w:rPr>
+                <w:bCs/>
+              </w:rPr>
+              <w:t xml:space="preserve">Para o cadastro do veículo são requeridos alguns dados: </w:t>
+            </w:r>
+          </w:p>
+          <w:p>
+            <w:pPr>
+              <w:autoSpaceDE w:val="0"/>
+              <w:spacing w:after="0" w:line="360" w:lineRule="auto"/>
+              <w:jc w:val="both"/>
+              <w:rPr>
+                <w:bCs/>
+              </w:rPr>
+            </w:pPr>
+            <w:r>
+              <w:rPr>
+                <w:bCs/>
+              </w:rPr>
+              <w:t>Marca: Buscar as modelas já cadastradas no sistema, caso não haja, cadastra-la;</w:t>
+            </w:r>
+          </w:p>
+          <w:p>
+            <w:pPr>
+              <w:autoSpaceDE w:val="0"/>
+              <w:spacing w:after="0" w:line="360" w:lineRule="auto"/>
+              <w:jc w:val="both"/>
+              <w:rPr>
+                <w:bCs/>
+              </w:rPr>
+            </w:pPr>
+            <w:r>
+              <w:rPr>
+                <w:bCs/>
+              </w:rPr>
+              <w:t>Modelo: Buscar os modelos já cadastrados no sistema, caso não haja, cadastra-lo;</w:t>
+            </w:r>
+          </w:p>
+          <w:p>
+            <w:pPr>
+              <w:autoSpaceDE w:val="0"/>
+              <w:spacing w:after="0" w:line="360" w:lineRule="auto"/>
+              <w:jc w:val="both"/>
+              <w:rPr>
+                <w:bCs/>
+              </w:rPr>
+            </w:pPr>
+            <w:r>
+              <w:rPr>
+                <w:bCs/>
+              </w:rPr>
+              <w:t>Placa: letras e números, padrão nacional de registro de placas,</w:t>
+            </w:r>
+          </w:p>
+          <w:p>
+            <w:pPr>
+              <w:autoSpaceDE w:val="0"/>
+              <w:spacing w:after="0" w:line="360" w:lineRule="auto"/>
+              <w:jc w:val="both"/>
+              <w:rPr>
+                <w:bCs/>
+              </w:rPr>
+            </w:pPr>
+            <w:r>
+              <w:rPr>
+                <w:bCs/>
+              </w:rPr>
+              <w:t xml:space="preserve">Ano: </w:t>
+            </w:r>
+            <w:r>
+              <w:rPr>
+                <w:bCs/>
+              </w:rPr>
+              <w:t>N</w:t>
+            </w:r>
+            <w:r>
+              <w:rPr>
+                <w:bCs/>
+              </w:rPr>
+              <w:t>úmeros, ano de registro do veículo;</w:t>
+            </w:r>
+          </w:p>
+          <w:p>
+            <w:pPr>
+              <w:autoSpaceDE w:val="0"/>
+              <w:spacing w:after="0" w:line="360" w:lineRule="auto"/>
+              <w:jc w:val="both"/>
+              <w:rPr>
+                <w:bCs/>
+              </w:rPr>
+            </w:pPr>
+            <w:r>
+              <w:rPr>
+                <w:bCs/>
+              </w:rPr>
+              <w:t>Chassi: N</w:t>
+            </w:r>
+            <w:r>
+              <w:rPr>
+                <w:bCs/>
+              </w:rPr>
+              <w:t xml:space="preserve">úmero de Identificação do </w:t>
+            </w:r>
+            <w:r>
+              <w:rPr>
+                <w:bCs/>
+              </w:rPr>
+              <w:t>v</w:t>
+            </w:r>
+            <w:r>
+              <w:rPr>
+                <w:bCs/>
+              </w:rPr>
+              <w:t>eículo</w:t>
+            </w:r>
+            <w:r>
+              <w:rPr>
+                <w:bCs/>
+              </w:rPr>
+              <w:t>;</w:t>
+            </w:r>
+          </w:p>
+          <w:p>
+            <w:pPr>
+              <w:autoSpaceDE w:val="0"/>
+              <w:spacing w:after="0" w:line="360" w:lineRule="auto"/>
+              <w:jc w:val="both"/>
+              <w:rPr>
+                <w:bCs/>
+              </w:rPr>
+            </w:pPr>
+            <w:r>
+              <w:rPr>
+                <w:bCs/>
+              </w:rPr>
+              <w:t>Cor: Cor do veículo segundo;</w:t>
+            </w:r>
+          </w:p>
+          <w:p>
+            <w:pPr>
+              <w:autoSpaceDE w:val="0"/>
+              <w:spacing w:after="0" w:line="360" w:lineRule="auto"/>
+              <w:jc w:val="both"/>
+              <w:rPr>
+                <w:bCs/>
+              </w:rPr>
+            </w:pPr>
+            <w:r>
+              <w:rPr>
+                <w:bCs/>
+              </w:rPr>
+              <w:t>Valor de uso para trabalho:</w:t>
+            </w:r>
+            <w:r>
+              <w:rPr>
+                <w:bCs/>
+              </w:rPr>
+              <w:t xml:space="preserve"> </w:t>
+            </w:r>
+            <w:r>
+              <w:rPr>
+                <w:bCs/>
+              </w:rPr>
+              <w:t>Números;</w:t>
+            </w:r>
+          </w:p>
+          <w:p>
+            <w:pPr>
+              <w:autoSpaceDE w:val="0"/>
+              <w:spacing w:after="0" w:line="360" w:lineRule="auto"/>
+              <w:jc w:val="both"/>
+              <w:rPr>
+                <w:bCs/>
+                <w:u w:val="single"/>
+              </w:rPr>
+            </w:pPr>
+            <w:r>
+              <w:rPr>
+                <w:bCs/>
+              </w:rPr>
+              <w:t>Valor para uso pessoal:</w:t>
+            </w:r>
+            <w:r>
+              <w:rPr>
+                <w:bCs/>
+              </w:rPr>
+              <w:t xml:space="preserve"> Números.</w:t>
+            </w:r>
+          </w:p>
+          <w:p>
+            <w:pPr>
+              <w:autoSpaceDE w:val="0"/>
+              <w:spacing w:after="0" w:line="360" w:lineRule="auto"/>
+              <w:jc w:val="both"/>
+              <w:rPr>
+                <w:b/>
+                <w:bCs/>
+              </w:rPr>
+            </w:pPr>
+            <w:r>
+              <w:rPr>
+                <w:b/>
+                <w:bCs/>
+              </w:rPr>
+              <w:t>Justificativa:</w:t>
+            </w:r>
+            <w:r>
+              <w:rPr>
+                <w:iCs/>
+              </w:rPr>
+              <w:t xml:space="preserve"> Para a identificação e cadastro de qualquer veículo. O chassi do </w:t>
+            </w:r>
+            <w:r>
+              <w:rPr>
+                <w:iCs/>
+              </w:rPr>
+              <w:lastRenderedPageBreak/>
+              <w:t>veículo é usado como identificador do próprio.</w:t>
+            </w:r>
+          </w:p>
+          <w:p>
+            <w:pPr>
+              <w:autoSpaceDE w:val="0"/>
+              <w:spacing w:after="0" w:line="360" w:lineRule="auto"/>
+              <w:jc w:val="both"/>
+              <w:rPr>
+                <w:b/>
+                <w:bCs/>
+              </w:rPr>
+            </w:pPr>
+            <w:r>
+              <w:rPr>
+                <w:b/>
+                <w:bCs/>
               </w:rPr>
               <w:t xml:space="preserve">Critérios de verificação: </w:t>
             </w:r>
             <w:r>
               <w:rPr>
                 <w:bCs/>
-                <w:sz w:val="24"/>
-                <w:szCs w:val="24"/>
-              </w:rPr>
-              <w:t xml:space="preserve">Verificar as condições do veiculo submetendo-o a uma vistoria </w:t>
-            </w:r>
-          </w:p>
-          <w:p>
-            <w:pPr>
-              <w:pStyle w:val="Corpodetexto"/>
-              <w:ind w:firstLine="0"/>
-              <w:rPr>
-                <w:b/>
-                <w:bCs/>
-              </w:rPr>
-            </w:pPr>
-            <w:r>
-              <w:rPr>
-                <w:b/>
-                <w:bCs/>
-                <w:sz w:val="24"/>
-                <w:szCs w:val="24"/>
-              </w:rPr>
-              <w:lastRenderedPageBreak/>
+              </w:rPr>
+              <w:t>Verificar se os dados conferem.</w:t>
+            </w:r>
+          </w:p>
+          <w:p>
+            <w:pPr>
+              <w:autoSpaceDE w:val="0"/>
+              <w:spacing w:after="0" w:line="360" w:lineRule="auto"/>
+              <w:jc w:val="both"/>
+              <w:rPr>
+                <w:bCs/>
+              </w:rPr>
+            </w:pPr>
+            <w:r>
+              <w:rPr>
+                <w:b/>
+                <w:bCs/>
+              </w:rPr>
               <w:t xml:space="preserve">Fonte/Origem: </w:t>
             </w:r>
             <w:r>
               <w:rPr>
-                <w:sz w:val="24"/>
-                <w:szCs w:val="24"/>
-              </w:rPr>
-              <w:t xml:space="preserve">João Paulo </w:t>
-            </w:r>
-          </w:p>
-          <w:p>
-            <w:pPr>
-              <w:autoSpaceDE w:val="0"/>
-              <w:spacing w:after="0" w:line="360" w:lineRule="auto"/>
-              <w:jc w:val="both"/>
-              <w:rPr>
-                <w:b/>
+                <w:bCs/>
+              </w:rPr>
+              <w:t>Paulo Melo</w:t>
+            </w:r>
+          </w:p>
+          <w:p>
+            <w:pPr>
+              <w:autoSpaceDE w:val="0"/>
+              <w:spacing w:after="0" w:line="360" w:lineRule="auto"/>
+              <w:jc w:val="both"/>
+              <w:rPr>
                 <w:bCs/>
               </w:rPr>
             </w:pPr>
@@ -6482,7 +6768,10 @@
               <w:t xml:space="preserve">Prioridade: </w:t>
             </w:r>
             <w:r>
-              <w:t>Média</w:t>
+              <w:rPr>
+                <w:bCs/>
+              </w:rPr>
+              <w:t>alta</w:t>
             </w:r>
           </w:p>
           <w:p>
@@ -6503,72 +6792,14 @@
               <w:t xml:space="preserve">Status: </w:t>
             </w:r>
             <w:r>
-              <w:t>Em análise pelo cliente.</w:t>
-            </w:r>
-          </w:p>
-          <w:p>
-            <w:pPr>
-              <w:autoSpaceDE w:val="0"/>
-              <w:spacing w:after="0" w:line="360" w:lineRule="auto"/>
-              <w:jc w:val="both"/>
-            </w:pPr>
-            <w:r>
-              <w:rPr>
-                <w:b/>
-                <w:bCs/>
-              </w:rPr>
-              <w:t xml:space="preserve">Requisitos relacionados: </w:t>
-            </w:r>
-            <w:proofErr w:type="gramStart"/>
-            <w:r>
-              <w:rPr>
-                <w:bCs/>
-              </w:rPr>
-              <w:t>RF05 ,</w:t>
-            </w:r>
-            <w:proofErr w:type="gramEnd"/>
-            <w:r>
-              <w:rPr>
-                <w:bCs/>
-              </w:rPr>
-              <w:t xml:space="preserve"> RF06</w:t>
+              <w:rPr>
+                <w:bCs/>
+              </w:rPr>
+              <w:t>Exigida pelo cliente.</w:t>
             </w:r>
           </w:p>
         </w:tc>
       </w:tr>
-    </w:tbl>
-    <w:p>
-      <w:pPr>
-        <w:autoSpaceDE w:val="0"/>
-        <w:spacing w:after="0" w:line="360" w:lineRule="auto"/>
-        <w:jc w:val="both"/>
-        <w:rPr>
-          <w:b/>
-          <w:bCs/>
-          <w:u w:val="single"/>
-        </w:rPr>
-      </w:pPr>
-    </w:p>
-    <w:p>
-      <w:pPr>
-        <w:autoSpaceDE w:val="0"/>
-        <w:spacing w:after="0" w:line="360" w:lineRule="auto"/>
-        <w:jc w:val="both"/>
-        <w:rPr>
-          <w:iCs/>
-        </w:rPr>
-      </w:pPr>
-    </w:p>
-    <w:tbl>
-      <w:tblPr>
-        <w:tblW w:w="9231" w:type="dxa"/>
-        <w:tblInd w:w="-10" w:type="dxa"/>
-        <w:tblLayout w:type="fixed"/>
-        <w:tblLook w:val="0000" w:firstRow="0" w:lastRow="0" w:firstColumn="0" w:lastColumn="0" w:noHBand="0" w:noVBand="0"/>
-      </w:tblPr>
-      <w:tblGrid>
-        <w:gridCol w:w="9231"/>
-      </w:tblGrid>
       <w:tr>
         <w:tc>
           <w:tcPr>
@@ -6583,182 +6814,170 @@
           </w:tcPr>
           <w:p>
             <w:pPr>
-              <w:pStyle w:val="Corpodetexto"/>
-              <w:ind w:firstLine="0"/>
-              <w:rPr>
-                <w:b/>
-                <w:bCs/>
-              </w:rPr>
-            </w:pPr>
-            <w:r>
-              <w:rPr>
-                <w:b/>
-                <w:bCs/>
-                <w:sz w:val="24"/>
-                <w:szCs w:val="24"/>
-              </w:rPr>
-              <w:t xml:space="preserve">Identificador: </w:t>
-            </w:r>
-            <w:r>
-              <w:rPr>
-                <w:sz w:val="24"/>
-                <w:szCs w:val="24"/>
-              </w:rPr>
-              <w:t>RF0</w:t>
-            </w:r>
-            <w:r>
-              <w:rPr>
-                <w:sz w:val="24"/>
-                <w:szCs w:val="24"/>
-              </w:rPr>
-              <w:t>8</w:t>
-            </w:r>
-          </w:p>
-          <w:p>
-            <w:pPr>
-              <w:spacing w:after="120"/>
-              <w:jc w:val="both"/>
-              <w:rPr>
-                <w:b/>
-                <w:bCs/>
-              </w:rPr>
-            </w:pPr>
-            <w:r>
-              <w:rPr>
-                <w:b/>
-                <w:bCs/>
-              </w:rPr>
-              <w:t>Nome:</w:t>
-            </w:r>
-            <w:r>
-              <w:t xml:space="preserve"> </w:t>
-            </w:r>
-            <w:r>
-              <w:t>Devolver veículo.</w:t>
-            </w:r>
-          </w:p>
-          <w:p>
-            <w:pPr>
-              <w:jc w:val="both"/>
-              <w:rPr>
-                <w:szCs w:val="24"/>
-              </w:rPr>
-            </w:pPr>
-            <w:r>
-              <w:rPr>
-                <w:b/>
-                <w:bCs/>
-                <w:szCs w:val="24"/>
-              </w:rPr>
-              <w:t>Descrição:</w:t>
-            </w:r>
-            <w:r>
-              <w:rPr>
-                <w:rFonts w:eastAsia="Arial"/>
-              </w:rPr>
-              <w:t xml:space="preserve"> </w:t>
-            </w:r>
-            <w:r>
-              <w:rPr>
-                <w:szCs w:val="24"/>
-              </w:rPr>
-              <w:t>O sistema deve permitir um cadastro de veículos de acordo com sua marca e modelo.</w:t>
-            </w:r>
-          </w:p>
-          <w:p>
-            <w:pPr>
-              <w:jc w:val="both"/>
-              <w:rPr>
-                <w:szCs w:val="24"/>
-              </w:rPr>
-            </w:pPr>
-            <w:r>
-              <w:rPr>
-                <w:szCs w:val="24"/>
-              </w:rPr>
-              <w:t>O sistema também irá disponibilizar a opção de editar e excluir esse veículo.</w:t>
-            </w:r>
-          </w:p>
-          <w:p>
-            <w:pPr>
-              <w:pStyle w:val="Corpodetexto"/>
-              <w:ind w:firstLine="0"/>
-              <w:rPr>
-                <w:b/>
-                <w:bCs/>
-                <w:sz w:val="24"/>
-                <w:szCs w:val="24"/>
-              </w:rPr>
-            </w:pPr>
-            <w:r>
-              <w:rPr>
-                <w:b/>
-                <w:bCs/>
-                <w:sz w:val="24"/>
-                <w:szCs w:val="24"/>
+              <w:autoSpaceDE w:val="0"/>
+              <w:spacing w:after="0" w:line="360" w:lineRule="auto"/>
+              <w:jc w:val="both"/>
+              <w:rPr>
+                <w:b/>
+                <w:bCs/>
+              </w:rPr>
+            </w:pPr>
+          </w:p>
+          <w:p>
+            <w:pPr>
+              <w:autoSpaceDE w:val="0"/>
+              <w:spacing w:after="0" w:line="360" w:lineRule="auto"/>
+              <w:jc w:val="both"/>
+              <w:rPr>
+                <w:b/>
+                <w:bCs/>
+              </w:rPr>
+            </w:pPr>
+            <w:r>
+              <w:rPr>
+                <w:b/>
+                <w:bCs/>
+              </w:rPr>
+              <w:t>Identificador: INF03</w:t>
+            </w:r>
+          </w:p>
+          <w:p>
+            <w:pPr>
+              <w:autoSpaceDE w:val="0"/>
+              <w:spacing w:after="0" w:line="360" w:lineRule="auto"/>
+              <w:jc w:val="both"/>
+              <w:rPr>
+                <w:bCs/>
+              </w:rPr>
+            </w:pPr>
+            <w:r>
+              <w:rPr>
+                <w:b/>
+                <w:bCs/>
+              </w:rPr>
+              <w:t xml:space="preserve">Nome: </w:t>
+            </w:r>
+            <w:r>
+              <w:rPr>
+                <w:bCs/>
+              </w:rPr>
+              <w:t>Dados da marca</w:t>
+            </w:r>
+            <w:r>
+              <w:rPr>
+                <w:bCs/>
+              </w:rPr>
+              <w:t xml:space="preserve">. </w:t>
+            </w:r>
+          </w:p>
+          <w:p>
+            <w:pPr>
+              <w:autoSpaceDE w:val="0"/>
+              <w:spacing w:after="0" w:line="360" w:lineRule="auto"/>
+              <w:jc w:val="both"/>
+              <w:rPr>
+                <w:bCs/>
+              </w:rPr>
+            </w:pPr>
+            <w:r>
+              <w:rPr>
+                <w:b/>
+                <w:bCs/>
+              </w:rPr>
+              <w:t xml:space="preserve">Descrição: </w:t>
+            </w:r>
+            <w:r>
+              <w:rPr>
+                <w:bCs/>
+              </w:rPr>
+              <w:t>Marca do veículo. Sendo exigido apenas o nome da marca.</w:t>
+            </w:r>
+          </w:p>
+          <w:p>
+            <w:pPr>
+              <w:autoSpaceDE w:val="0"/>
+              <w:spacing w:after="0" w:line="360" w:lineRule="auto"/>
+              <w:jc w:val="both"/>
+              <w:rPr>
+                <w:bCs/>
+              </w:rPr>
+            </w:pPr>
+            <w:r>
+              <w:rPr>
+                <w:b/>
+                <w:bCs/>
               </w:rPr>
               <w:t xml:space="preserve">Justificativa: </w:t>
             </w:r>
             <w:r>
               <w:rPr>
-                <w:sz w:val="24"/>
-                <w:szCs w:val="24"/>
-              </w:rPr>
-              <w:t>Existe uma necessidade de um controle de veículos para melhor organizar o fluxo.</w:t>
-            </w:r>
-          </w:p>
-          <w:p>
-            <w:pPr>
-              <w:pStyle w:val="Corpodetexto"/>
-              <w:ind w:firstLine="0"/>
-              <w:rPr>
-                <w:bCs/>
-                <w:sz w:val="24"/>
-                <w:szCs w:val="24"/>
-              </w:rPr>
-            </w:pPr>
-            <w:r>
-              <w:rPr>
-                <w:b/>
-                <w:bCs/>
-                <w:sz w:val="24"/>
-                <w:szCs w:val="24"/>
+                <w:bCs/>
+              </w:rPr>
+              <w:t>Para agrupar veículos conforme seus fabricantes.</w:t>
+            </w:r>
+          </w:p>
+          <w:p>
+            <w:pPr>
+              <w:autoSpaceDE w:val="0"/>
+              <w:spacing w:after="0" w:line="360" w:lineRule="auto"/>
+              <w:jc w:val="both"/>
+              <w:rPr>
+                <w:bCs/>
+              </w:rPr>
+            </w:pPr>
+            <w:r>
+              <w:rPr>
+                <w:b/>
+                <w:bCs/>
               </w:rPr>
               <w:t xml:space="preserve">Critérios de verificação: </w:t>
             </w:r>
             <w:r>
               <w:rPr>
                 <w:bCs/>
-                <w:sz w:val="24"/>
-                <w:szCs w:val="24"/>
-              </w:rPr>
-              <w:t xml:space="preserve">Verificar as condições do veiculo submetendo-o a uma vistoria </w:t>
-            </w:r>
-          </w:p>
-          <w:p>
-            <w:pPr>
-              <w:pStyle w:val="Corpodetexto"/>
-              <w:ind w:firstLine="0"/>
-              <w:rPr>
-                <w:b/>
-                <w:bCs/>
-              </w:rPr>
-            </w:pPr>
-            <w:r>
-              <w:rPr>
-                <w:b/>
-                <w:bCs/>
-                <w:sz w:val="24"/>
-                <w:szCs w:val="24"/>
+              </w:rPr>
+              <w:t xml:space="preserve">Verificar se </w:t>
+            </w:r>
+            <w:r>
+              <w:rPr>
+                <w:bCs/>
+              </w:rPr>
+              <w:t xml:space="preserve">a marca já foi </w:t>
+            </w:r>
+            <w:r>
+              <w:rPr>
+                <w:bCs/>
+              </w:rPr>
+              <w:t>cadastrada</w:t>
+            </w:r>
+            <w:r>
+              <w:rPr>
+                <w:bCs/>
+              </w:rPr>
+              <w:t>.</w:t>
+            </w:r>
+          </w:p>
+          <w:p>
+            <w:pPr>
+              <w:autoSpaceDE w:val="0"/>
+              <w:spacing w:after="0" w:line="360" w:lineRule="auto"/>
+              <w:jc w:val="both"/>
+              <w:rPr>
+                <w:bCs/>
+              </w:rPr>
+            </w:pPr>
+            <w:r>
+              <w:rPr>
+                <w:b/>
+                <w:bCs/>
               </w:rPr>
               <w:t xml:space="preserve">Fonte/Origem: </w:t>
             </w:r>
             <w:r>
               <w:rPr>
-                <w:sz w:val="24"/>
-                <w:szCs w:val="24"/>
-              </w:rPr>
-              <w:t xml:space="preserve">João Paulo </w:t>
+                <w:bCs/>
+              </w:rPr>
+              <w:t>Paulo Melo</w:t>
             </w:r>
           </w:p>
           <w:p>
@@ -6779,7 +6998,10 @@
               <w:t xml:space="preserve">Prioridade: </w:t>
             </w:r>
             <w:r>
-              <w:t>Média</w:t>
+              <w:rPr>
+                <w:bCs/>
+              </w:rPr>
+              <w:t>alta</w:t>
             </w:r>
           </w:p>
           <w:p>
@@ -6800,76 +7022,247 @@
               <w:t xml:space="preserve">Status: </w:t>
             </w:r>
             <w:r>
-              <w:t>Em análise pelo cliente.</w:t>
-            </w:r>
-          </w:p>
-          <w:p>
-            <w:pPr>
-              <w:autoSpaceDE w:val="0"/>
-              <w:spacing w:after="0" w:line="360" w:lineRule="auto"/>
-              <w:jc w:val="both"/>
-            </w:pPr>
-            <w:r>
-              <w:rPr>
-                <w:b/>
-                <w:bCs/>
-              </w:rPr>
-              <w:t xml:space="preserve">Requisitos relacionados: </w:t>
-            </w:r>
-            <w:proofErr w:type="gramStart"/>
-            <w:r>
-              <w:rPr>
-                <w:bCs/>
-              </w:rPr>
-              <w:t>RF05 ,</w:t>
-            </w:r>
-            <w:proofErr w:type="gramEnd"/>
-            <w:r>
-              <w:rPr>
-                <w:bCs/>
-              </w:rPr>
-              <w:t xml:space="preserve"> RF07</w:t>
+              <w:rPr>
+                <w:bCs/>
+              </w:rPr>
+              <w:t>Exigida pelo cliente.</w:t>
+            </w:r>
+          </w:p>
+        </w:tc>
+      </w:tr>
+      <w:tr>
+        <w:tc>
+          <w:tcPr>
+            <w:tcW w:w="9231" w:type="dxa"/>
+            <w:tcBorders>
+              <w:top w:val="single" w:sz="4" w:space="0" w:color="000000" w:themeColor="text1"/>
+              <w:left w:val="single" w:sz="4" w:space="0" w:color="000000" w:themeColor="text1"/>
+              <w:bottom w:val="single" w:sz="4" w:space="0" w:color="000000" w:themeColor="text1"/>
+              <w:right w:val="single" w:sz="4" w:space="0" w:color="000000" w:themeColor="text1"/>
+            </w:tcBorders>
+            <w:shd w:val="clear" w:color="auto" w:fill="auto"/>
+          </w:tcPr>
+          <w:p>
+            <w:pPr>
+              <w:autoSpaceDE w:val="0"/>
+              <w:spacing w:after="0" w:line="360" w:lineRule="auto"/>
+              <w:jc w:val="both"/>
+              <w:rPr>
+                <w:b/>
+                <w:bCs/>
+              </w:rPr>
+            </w:pPr>
+          </w:p>
+          <w:p>
+            <w:pPr>
+              <w:autoSpaceDE w:val="0"/>
+              <w:spacing w:after="0" w:line="360" w:lineRule="auto"/>
+              <w:jc w:val="both"/>
+              <w:rPr>
+                <w:b/>
+                <w:bCs/>
+              </w:rPr>
+            </w:pPr>
+            <w:r>
+              <w:rPr>
+                <w:b/>
+                <w:bCs/>
+              </w:rPr>
+              <w:t>Identificador: INF04</w:t>
+            </w:r>
+          </w:p>
+          <w:p>
+            <w:pPr>
+              <w:autoSpaceDE w:val="0"/>
+              <w:spacing w:after="0" w:line="360" w:lineRule="auto"/>
+              <w:jc w:val="both"/>
+              <w:rPr>
+                <w:bCs/>
+              </w:rPr>
+            </w:pPr>
+            <w:r>
+              <w:rPr>
+                <w:b/>
+                <w:bCs/>
+              </w:rPr>
+              <w:t xml:space="preserve">Nome: </w:t>
+            </w:r>
+            <w:r>
+              <w:rPr>
+                <w:bCs/>
+              </w:rPr>
+              <w:t>Dados do modelo</w:t>
+            </w:r>
+            <w:r>
+              <w:rPr>
+                <w:bCs/>
+              </w:rPr>
+              <w:t>.</w:t>
+            </w:r>
+          </w:p>
+          <w:p>
+            <w:pPr>
+              <w:autoSpaceDE w:val="0"/>
+              <w:spacing w:after="0" w:line="360" w:lineRule="auto"/>
+              <w:jc w:val="both"/>
+              <w:rPr>
+                <w:bCs/>
+              </w:rPr>
+            </w:pPr>
+            <w:r>
+              <w:rPr>
+                <w:b/>
+                <w:bCs/>
+              </w:rPr>
+              <w:t xml:space="preserve">Descrição: </w:t>
+            </w:r>
+            <w:r>
+              <w:rPr>
+                <w:bCs/>
+              </w:rPr>
+              <w:t>Modelo do veículo</w:t>
+            </w:r>
+            <w:r>
+              <w:rPr>
+                <w:bCs/>
+              </w:rPr>
+              <w:t>.</w:t>
+            </w:r>
+            <w:r>
+              <w:rPr>
+                <w:bCs/>
+              </w:rPr>
+              <w:t xml:space="preserve"> Sendo exigido apenas o nome do modelo.</w:t>
+            </w:r>
+          </w:p>
+          <w:p>
+            <w:pPr>
+              <w:autoSpaceDE w:val="0"/>
+              <w:spacing w:after="0" w:line="360" w:lineRule="auto"/>
+              <w:jc w:val="both"/>
+              <w:rPr>
+                <w:bCs/>
+              </w:rPr>
+            </w:pPr>
+            <w:r>
+              <w:rPr>
+                <w:b/>
+                <w:bCs/>
+              </w:rPr>
+              <w:t xml:space="preserve">Justificativa: </w:t>
+            </w:r>
+            <w:r>
+              <w:rPr>
+                <w:bCs/>
+              </w:rPr>
+              <w:t>Para identificar um veículo, vincular á uma marca e facilitar a pesquisa e divulgação</w:t>
+            </w:r>
+            <w:r>
+              <w:rPr>
+                <w:bCs/>
+              </w:rPr>
+              <w:t>.</w:t>
+            </w:r>
+          </w:p>
+          <w:p>
+            <w:pPr>
+              <w:autoSpaceDE w:val="0"/>
+              <w:spacing w:after="0" w:line="360" w:lineRule="auto"/>
+              <w:jc w:val="both"/>
+              <w:rPr>
+                <w:b/>
+                <w:bCs/>
+              </w:rPr>
+            </w:pPr>
+            <w:r>
+              <w:rPr>
+                <w:b/>
+                <w:bCs/>
+              </w:rPr>
+              <w:t xml:space="preserve">Critérios de verificação: </w:t>
+            </w:r>
+            <w:r>
+              <w:rPr>
+                <w:bCs/>
+              </w:rPr>
+              <w:t>Verificar se os dados conferem.</w:t>
+            </w:r>
+          </w:p>
+          <w:p>
+            <w:pPr>
+              <w:autoSpaceDE w:val="0"/>
+              <w:spacing w:after="0" w:line="360" w:lineRule="auto"/>
+              <w:jc w:val="both"/>
+              <w:rPr>
+                <w:b/>
+                <w:bCs/>
+              </w:rPr>
+            </w:pPr>
+            <w:r>
+              <w:rPr>
+                <w:b/>
+                <w:bCs/>
+              </w:rPr>
+              <w:t xml:space="preserve">Fonte/Origem: </w:t>
+            </w:r>
+            <w:r>
+              <w:rPr>
+                <w:bCs/>
+              </w:rPr>
+              <w:t>Paulo Melo</w:t>
+            </w:r>
+          </w:p>
+          <w:p>
+            <w:pPr>
+              <w:autoSpaceDE w:val="0"/>
+              <w:spacing w:after="0" w:line="360" w:lineRule="auto"/>
+              <w:jc w:val="both"/>
+              <w:rPr>
+                <w:b/>
+                <w:bCs/>
+              </w:rPr>
+            </w:pPr>
+            <w:r>
+              <w:rPr>
+                <w:b/>
+                <w:bCs/>
+              </w:rPr>
+              <w:t xml:space="preserve">Prioridade: </w:t>
+            </w:r>
+            <w:r>
+              <w:rPr>
+                <w:bCs/>
+              </w:rPr>
+              <w:t>alta</w:t>
+            </w:r>
+          </w:p>
+          <w:p>
+            <w:pPr>
+              <w:autoSpaceDE w:val="0"/>
+              <w:spacing w:after="0" w:line="360" w:lineRule="auto"/>
+              <w:jc w:val="both"/>
+              <w:rPr>
+                <w:b/>
+                <w:bCs/>
+              </w:rPr>
+            </w:pPr>
+            <w:r>
+              <w:rPr>
+                <w:b/>
+                <w:bCs/>
+              </w:rPr>
+              <w:t xml:space="preserve">Status: </w:t>
+            </w:r>
+            <w:r>
+              <w:rPr>
+                <w:bCs/>
+              </w:rPr>
+              <w:t>Exigida pelo cliente.</w:t>
             </w:r>
           </w:p>
         </w:tc>
       </w:tr>
     </w:tbl>
-    <w:p>
-      <w:pPr>
-        <w:autoSpaceDE w:val="0"/>
-        <w:spacing w:after="0" w:line="360" w:lineRule="auto"/>
-        <w:jc w:val="both"/>
-        <w:rPr>
-          <w:b/>
-          <w:bCs/>
-        </w:rPr>
-      </w:pPr>
-    </w:p>
-    <w:p>
-      <w:pPr>
-        <w:pStyle w:val="Ttulo1"/>
-        <w:pageBreakBefore/>
-        <w:numPr>
-          <w:ilvl w:val="0"/>
-          <w:numId w:val="0"/>
-        </w:numPr>
-        <w:spacing w:after="0" w:line="360" w:lineRule="auto"/>
-        <w:jc w:val="both"/>
-        <w:rPr>
-          <w:rFonts w:eastAsia="Arial" w:cs="Arial"/>
-        </w:rPr>
-      </w:pPr>
-      <w:bookmarkStart w:id="5" w:name="_Toc477977079"/>
-      <w:r>
-        <w:rPr>
-          <w:rFonts w:eastAsia="Arial" w:cs="Arial"/>
-        </w:rPr>
-        <w:lastRenderedPageBreak/>
-        <w:t>Requisitos Não-Funcionais</w:t>
-      </w:r>
-      <w:bookmarkEnd w:id="5"/>
-    </w:p>
-    <w:p/>
     <w:p>
       <w:pPr>
         <w:pStyle w:val="Ttulo2"/>
@@ -6884,12 +7277,47 @@
           <w:iCs/>
         </w:rPr>
       </w:pPr>
-      <w:bookmarkStart w:id="6" w:name="_Toc477977080"/>
+    </w:p>
+    <w:p>
+      <w:pPr>
+        <w:jc w:val="both"/>
+      </w:pPr>
+    </w:p>
+    <w:p>
+      <w:pPr>
+        <w:jc w:val="both"/>
+      </w:pPr>
+    </w:p>
+    <w:p>
+      <w:pPr>
+        <w:jc w:val="both"/>
+      </w:pPr>
+    </w:p>
+    <w:p>
+      <w:pPr>
+        <w:jc w:val="both"/>
+      </w:pPr>
+    </w:p>
+    <w:p>
+      <w:pPr>
+        <w:pStyle w:val="Ttulo2"/>
+        <w:numPr>
+          <w:ilvl w:val="1"/>
+          <w:numId w:val="0"/>
+        </w:numPr>
+        <w:spacing w:before="0" w:line="360" w:lineRule="auto"/>
+        <w:jc w:val="both"/>
+        <w:rPr>
+          <w:rFonts w:eastAsia="Arial" w:cs="Arial"/>
+          <w:iCs/>
+        </w:rPr>
+      </w:pPr>
+      <w:bookmarkStart w:id="6" w:name="_Toc477977081"/>
       <w:r>
         <w:rPr>
           <w:rFonts w:eastAsia="Arial" w:cs="Arial"/>
         </w:rPr>
-        <w:t>Informação (INF)</w:t>
+        <w:t>Usabilidade (USA)</w:t>
       </w:r>
       <w:bookmarkEnd w:id="6"/>
     </w:p>
@@ -6925,17 +7353,6 @@
                 <w:bCs/>
               </w:rPr>
             </w:pPr>
-          </w:p>
-          <w:p>
-            <w:pPr>
-              <w:autoSpaceDE w:val="0"/>
-              <w:spacing w:after="0" w:line="360" w:lineRule="auto"/>
-              <w:jc w:val="both"/>
-              <w:rPr>
-                <w:b/>
-                <w:bCs/>
-              </w:rPr>
-            </w:pPr>
             <w:r>
               <w:rPr>
                 <w:b/>
@@ -6945,10 +7362,9 @@
             </w:r>
             <w:r>
               <w:rPr>
-                <w:b/>
-                <w:iCs/>
-              </w:rPr>
-              <w:t>INF01</w:t>
+                <w:iCs/>
+              </w:rPr>
+              <w:t>USA01</w:t>
             </w:r>
           </w:p>
           <w:p>
@@ -6969,192 +7385,65 @@
               <w:t>Nome:</w:t>
             </w:r>
             <w:r>
+              <w:t xml:space="preserve"> Í</w:t>
+            </w:r>
+            <w:r>
+              <w:t xml:space="preserve">cones </w:t>
+            </w:r>
+          </w:p>
+          <w:p>
+            <w:pPr>
+              <w:autoSpaceDE w:val="0"/>
+              <w:spacing w:after="0" w:line="360" w:lineRule="auto"/>
+              <w:jc w:val="both"/>
+              <w:rPr>
+                <w:b/>
+                <w:bCs/>
+              </w:rPr>
+            </w:pPr>
+            <w:r>
+              <w:rPr>
+                <w:b/>
+                <w:bCs/>
+              </w:rPr>
+              <w:lastRenderedPageBreak/>
+              <w:t>Descrição:</w:t>
+            </w:r>
+            <w:r>
               <w:t xml:space="preserve"> </w:t>
             </w:r>
             <w:r>
               <w:rPr>
                 <w:iCs/>
               </w:rPr>
-              <w:t>Dados do cliente</w:t>
-            </w:r>
-          </w:p>
-          <w:p>
-            <w:pPr>
-              <w:autoSpaceDE w:val="0"/>
-              <w:spacing w:after="0" w:line="360" w:lineRule="auto"/>
-              <w:jc w:val="both"/>
-              <w:rPr>
-                <w:iCs/>
-              </w:rPr>
-            </w:pPr>
-            <w:r>
-              <w:rPr>
-                <w:b/>
-                <w:bCs/>
-              </w:rPr>
-              <w:t>Descrição:</w:t>
+              <w:t>Ícones para facilitar o uso.</w:t>
+            </w:r>
+          </w:p>
+          <w:p>
+            <w:pPr>
+              <w:autoSpaceDE w:val="0"/>
+              <w:spacing w:after="0" w:line="360" w:lineRule="auto"/>
+              <w:jc w:val="both"/>
+              <w:rPr>
+                <w:b/>
+                <w:bCs/>
+              </w:rPr>
+            </w:pPr>
+            <w:r>
+              <w:rPr>
+                <w:b/>
+                <w:bCs/>
+              </w:rPr>
+              <w:t>Justificativa:</w:t>
             </w:r>
             <w:r>
               <w:t xml:space="preserve"> </w:t>
             </w:r>
             <w:r>
-              <w:t xml:space="preserve">O cliente deverá fornecer a seguintes informações </w:t>
-            </w:r>
-            <w:r>
-              <w:rPr>
-                <w:iCs/>
-              </w:rPr>
-              <w:t xml:space="preserve">que são: nome, CPF, CNH, endereço, bairro, Telefone Residencial, Telefone </w:t>
-            </w:r>
-            <w:proofErr w:type="gramStart"/>
-            <w:r>
-              <w:rPr>
-                <w:iCs/>
-              </w:rPr>
-              <w:t>Celular</w:t>
-            </w:r>
-            <w:proofErr w:type="gramEnd"/>
-          </w:p>
-          <w:p>
-            <w:pPr>
-              <w:autoSpaceDE w:val="0"/>
-              <w:spacing w:after="0" w:line="360" w:lineRule="auto"/>
-              <w:jc w:val="both"/>
-              <w:rPr>
-                <w:iCs/>
-              </w:rPr>
-            </w:pPr>
-            <w:r>
-              <w:rPr>
-                <w:iCs/>
-              </w:rPr>
-              <w:t>Nome: nome do cliente;</w:t>
-            </w:r>
-          </w:p>
-          <w:p>
-            <w:pPr>
-              <w:autoSpaceDE w:val="0"/>
-              <w:spacing w:after="0" w:line="360" w:lineRule="auto"/>
-              <w:jc w:val="both"/>
-              <w:rPr>
-                <w:iCs/>
-              </w:rPr>
-            </w:pPr>
-            <w:r>
-              <w:rPr>
-                <w:iCs/>
-              </w:rPr>
-              <w:t>CPF: número de identificação fiscal do cliente;</w:t>
-            </w:r>
-          </w:p>
-          <w:p>
-            <w:pPr>
-              <w:autoSpaceDE w:val="0"/>
-              <w:spacing w:after="0" w:line="360" w:lineRule="auto"/>
-              <w:jc w:val="both"/>
-              <w:rPr>
-                <w:iCs/>
-              </w:rPr>
-            </w:pPr>
-            <w:r>
-              <w:rPr>
-                <w:iCs/>
-              </w:rPr>
-              <w:t>Endereço: endereço do cliente;</w:t>
-            </w:r>
-          </w:p>
-          <w:p>
-            <w:pPr>
-              <w:autoSpaceDE w:val="0"/>
-              <w:spacing w:after="0" w:line="360" w:lineRule="auto"/>
-              <w:jc w:val="both"/>
-              <w:rPr>
-                <w:iCs/>
-              </w:rPr>
-            </w:pPr>
-            <w:r>
-              <w:rPr>
-                <w:iCs/>
-              </w:rPr>
-              <w:t xml:space="preserve">CNH: </w:t>
-            </w:r>
-            <w:r>
-              <w:rPr>
-                <w:iCs/>
-              </w:rPr>
-              <w:t>Carteira nacional de habilitação;</w:t>
-            </w:r>
-          </w:p>
-          <w:p>
-            <w:pPr>
-              <w:autoSpaceDE w:val="0"/>
-              <w:spacing w:after="0" w:line="360" w:lineRule="auto"/>
-              <w:jc w:val="both"/>
-              <w:rPr>
-                <w:iCs/>
-              </w:rPr>
-            </w:pPr>
-            <w:r>
-              <w:rPr>
-                <w:iCs/>
-              </w:rPr>
-              <w:t>Telefone Residencial:</w:t>
-            </w:r>
-            <w:r>
-              <w:rPr>
-                <w:iCs/>
-              </w:rPr>
-              <w:t xml:space="preserve"> número opcional;</w:t>
-            </w:r>
-          </w:p>
-          <w:p>
-            <w:pPr>
-              <w:autoSpaceDE w:val="0"/>
-              <w:spacing w:after="0" w:line="360" w:lineRule="auto"/>
-              <w:jc w:val="both"/>
-              <w:rPr>
-                <w:b/>
-                <w:bCs/>
-              </w:rPr>
-            </w:pPr>
-            <w:r>
-              <w:rPr>
-                <w:iCs/>
-              </w:rPr>
-              <w:t xml:space="preserve">Telefone Celular: </w:t>
-            </w:r>
-            <w:r>
-              <w:rPr>
-                <w:iCs/>
-              </w:rPr>
-              <w:t>número obrigatório;</w:t>
-            </w:r>
-          </w:p>
-          <w:p>
-            <w:pPr>
-              <w:autoSpaceDE w:val="0"/>
-              <w:spacing w:after="0" w:line="360" w:lineRule="auto"/>
-              <w:jc w:val="both"/>
-              <w:rPr>
-                <w:b/>
-                <w:bCs/>
-              </w:rPr>
-            </w:pPr>
-            <w:r>
-              <w:rPr>
-                <w:b/>
-                <w:bCs/>
-              </w:rPr>
-              <w:t>Justificativa:</w:t>
-            </w:r>
-            <w:r>
-              <w:t xml:space="preserve"> </w:t>
-            </w:r>
-            <w:r>
-              <w:rPr>
-                <w:iCs/>
-              </w:rPr>
-              <w:t>Ter controle de entrada e saídas assim como garantias sobre os veículos locados.</w:t>
+              <w:rPr>
+                <w:iCs/>
+              </w:rPr>
+              <w:t>Estabelecer ícones para atender de uma maneira mais ágil.</w:t>
             </w:r>
           </w:p>
           <w:p>
@@ -7178,7 +7467,7 @@
               <w:rPr>
                 <w:iCs/>
               </w:rPr>
-              <w:t>Verificar se os dados conferem.</w:t>
+              <w:t>Verificar ícones</w:t>
             </w:r>
           </w:p>
           <w:p>
@@ -7202,7 +7491,7 @@
               <w:rPr>
                 <w:iCs/>
               </w:rPr>
-              <w:t>Paulo Melo</w:t>
+              <w:t>João Paulo.</w:t>
             </w:r>
           </w:p>
           <w:p>
@@ -7226,441 +7515,16 @@
               <w:rPr>
                 <w:iCs/>
               </w:rPr>
-              <w:t>alta</w:t>
-            </w:r>
-          </w:p>
-          <w:p>
-            <w:pPr>
-              <w:autoSpaceDE w:val="0"/>
-              <w:spacing w:after="0" w:line="360" w:lineRule="auto"/>
-              <w:jc w:val="both"/>
-              <w:rPr>
-                <w:bCs/>
-              </w:rPr>
-            </w:pPr>
-            <w:r>
-              <w:rPr>
-                <w:b/>
-                <w:bCs/>
-              </w:rPr>
-              <w:t>Status</w:t>
-            </w:r>
-            <w:r>
-              <w:rPr>
-                <w:b/>
-                <w:bCs/>
-              </w:rPr>
-              <w:t xml:space="preserve">: </w:t>
-            </w:r>
-            <w:r>
-              <w:rPr>
-                <w:bCs/>
-              </w:rPr>
-              <w:t>Exigida pelo cliente.</w:t>
-            </w:r>
-          </w:p>
-        </w:tc>
-      </w:tr>
-      <w:tr>
-        <w:tc>
-          <w:tcPr>
-            <w:tcW w:w="9231" w:type="dxa"/>
-            <w:tcBorders>
-              <w:top w:val="single" w:sz="4" w:space="0" w:color="000000" w:themeColor="text1"/>
-              <w:left w:val="single" w:sz="4" w:space="0" w:color="000000" w:themeColor="text1"/>
-              <w:bottom w:val="single" w:sz="4" w:space="0" w:color="000000" w:themeColor="text1"/>
-              <w:right w:val="single" w:sz="4" w:space="0" w:color="000000" w:themeColor="text1"/>
-            </w:tcBorders>
-            <w:shd w:val="clear" w:color="auto" w:fill="auto"/>
-          </w:tcPr>
-          <w:p>
-            <w:pPr>
-              <w:autoSpaceDE w:val="0"/>
-              <w:spacing w:after="0" w:line="360" w:lineRule="auto"/>
-              <w:jc w:val="both"/>
-              <w:rPr>
-                <w:b/>
-                <w:bCs/>
-              </w:rPr>
-            </w:pPr>
-          </w:p>
-          <w:p>
-            <w:pPr>
-              <w:autoSpaceDE w:val="0"/>
-              <w:spacing w:after="0" w:line="360" w:lineRule="auto"/>
-              <w:jc w:val="both"/>
-              <w:rPr>
-                <w:b/>
-                <w:bCs/>
-              </w:rPr>
-            </w:pPr>
-            <w:r>
-              <w:rPr>
-                <w:b/>
-                <w:bCs/>
-              </w:rPr>
-              <w:t>Identificador: INF02</w:t>
-            </w:r>
-          </w:p>
-          <w:p>
-            <w:pPr>
-              <w:autoSpaceDE w:val="0"/>
-              <w:spacing w:after="0" w:line="360" w:lineRule="auto"/>
-              <w:jc w:val="both"/>
-              <w:rPr>
-                <w:b/>
-                <w:bCs/>
-              </w:rPr>
-            </w:pPr>
-            <w:r>
-              <w:rPr>
-                <w:b/>
-                <w:bCs/>
-              </w:rPr>
-              <w:t>Nome:</w:t>
-            </w:r>
-            <w:r>
-              <w:rPr>
-                <w:b/>
-                <w:bCs/>
-              </w:rPr>
-              <w:t xml:space="preserve"> </w:t>
-            </w:r>
-            <w:r>
-              <w:rPr>
-                <w:bCs/>
-              </w:rPr>
-              <w:t xml:space="preserve">Dados do </w:t>
-            </w:r>
-            <w:r>
-              <w:rPr>
-                <w:bCs/>
-              </w:rPr>
-              <w:t>veículo</w:t>
-            </w:r>
-            <w:r>
-              <w:rPr>
-                <w:b/>
-                <w:bCs/>
-              </w:rPr>
-              <w:t xml:space="preserve"> </w:t>
-            </w:r>
-          </w:p>
-          <w:p>
-            <w:pPr>
-              <w:autoSpaceDE w:val="0"/>
-              <w:spacing w:after="0" w:line="360" w:lineRule="auto"/>
-              <w:jc w:val="both"/>
-              <w:rPr>
-                <w:bCs/>
-              </w:rPr>
-            </w:pPr>
-            <w:r>
-              <w:rPr>
-                <w:b/>
-                <w:bCs/>
-              </w:rPr>
-              <w:t xml:space="preserve">Descrição: </w:t>
-            </w:r>
-            <w:r>
-              <w:rPr>
-                <w:bCs/>
-              </w:rPr>
-              <w:t xml:space="preserve">Para o cadastro do veículo são requeridos alguns dados: </w:t>
-            </w:r>
-          </w:p>
-          <w:p>
-            <w:pPr>
-              <w:autoSpaceDE w:val="0"/>
-              <w:spacing w:after="0" w:line="360" w:lineRule="auto"/>
-              <w:jc w:val="both"/>
-              <w:rPr>
-                <w:bCs/>
-              </w:rPr>
-            </w:pPr>
-            <w:r>
-              <w:rPr>
-                <w:bCs/>
-              </w:rPr>
-              <w:t>Marca: Buscar as modelas já cadastradas no sistema, caso não haja, cadastra-la;</w:t>
-            </w:r>
-          </w:p>
-          <w:p>
-            <w:pPr>
-              <w:autoSpaceDE w:val="0"/>
-              <w:spacing w:after="0" w:line="360" w:lineRule="auto"/>
-              <w:jc w:val="both"/>
-              <w:rPr>
-                <w:bCs/>
-              </w:rPr>
-            </w:pPr>
-            <w:r>
-              <w:rPr>
-                <w:bCs/>
-              </w:rPr>
-              <w:t>Modelo: Buscar os modelos já cadastrados no sistema, caso não haja, cadastra-lo;</w:t>
-            </w:r>
-          </w:p>
-          <w:p>
-            <w:pPr>
-              <w:autoSpaceDE w:val="0"/>
-              <w:spacing w:after="0" w:line="360" w:lineRule="auto"/>
-              <w:jc w:val="both"/>
-              <w:rPr>
-                <w:bCs/>
-              </w:rPr>
-            </w:pPr>
-            <w:r>
-              <w:rPr>
-                <w:bCs/>
-              </w:rPr>
-              <w:t>Placa: letras e números, padrão nacional de registro de placas,</w:t>
-            </w:r>
-          </w:p>
-          <w:p>
-            <w:pPr>
-              <w:autoSpaceDE w:val="0"/>
-              <w:spacing w:after="0" w:line="360" w:lineRule="auto"/>
-              <w:jc w:val="both"/>
-              <w:rPr>
-                <w:bCs/>
-              </w:rPr>
-            </w:pPr>
-            <w:r>
-              <w:rPr>
-                <w:bCs/>
-              </w:rPr>
-              <w:t xml:space="preserve">Ano: </w:t>
-            </w:r>
-            <w:r>
-              <w:rPr>
-                <w:bCs/>
-              </w:rPr>
-              <w:t>N</w:t>
-            </w:r>
-            <w:r>
-              <w:rPr>
-                <w:bCs/>
-              </w:rPr>
-              <w:t>úmeros, ano de registro do veículo;</w:t>
-            </w:r>
-          </w:p>
-          <w:p>
-            <w:pPr>
-              <w:autoSpaceDE w:val="0"/>
-              <w:spacing w:after="0" w:line="360" w:lineRule="auto"/>
-              <w:jc w:val="both"/>
-              <w:rPr>
-                <w:bCs/>
-              </w:rPr>
-            </w:pPr>
-            <w:r>
-              <w:rPr>
-                <w:bCs/>
-              </w:rPr>
-              <w:t>Chassi: N</w:t>
-            </w:r>
-            <w:r>
-              <w:rPr>
-                <w:bCs/>
-              </w:rPr>
-              <w:t xml:space="preserve">úmero de Identificação do </w:t>
-            </w:r>
-            <w:r>
-              <w:rPr>
-                <w:bCs/>
-              </w:rPr>
-              <w:t>v</w:t>
-            </w:r>
-            <w:r>
-              <w:rPr>
-                <w:bCs/>
-              </w:rPr>
-              <w:t>eículo</w:t>
-            </w:r>
-            <w:r>
-              <w:rPr>
-                <w:bCs/>
-              </w:rPr>
-              <w:t>;</w:t>
-            </w:r>
-          </w:p>
-          <w:p>
-            <w:pPr>
-              <w:autoSpaceDE w:val="0"/>
-              <w:spacing w:after="0" w:line="360" w:lineRule="auto"/>
-              <w:jc w:val="both"/>
-              <w:rPr>
-                <w:bCs/>
-              </w:rPr>
-            </w:pPr>
-            <w:r>
-              <w:rPr>
-                <w:bCs/>
-              </w:rPr>
-              <w:t>Cor: Cor do veículo segundo;</w:t>
-            </w:r>
-          </w:p>
-          <w:p>
-            <w:pPr>
-              <w:autoSpaceDE w:val="0"/>
-              <w:spacing w:after="0" w:line="360" w:lineRule="auto"/>
-              <w:jc w:val="both"/>
-              <w:rPr>
-                <w:bCs/>
-              </w:rPr>
-            </w:pPr>
-            <w:r>
-              <w:rPr>
-                <w:bCs/>
-              </w:rPr>
-              <w:t>Valor de uso para trabalho:</w:t>
-            </w:r>
-            <w:r>
-              <w:rPr>
-                <w:bCs/>
-              </w:rPr>
-              <w:t xml:space="preserve"> </w:t>
-            </w:r>
-            <w:r>
-              <w:rPr>
-                <w:bCs/>
-              </w:rPr>
-              <w:t>Números;</w:t>
-            </w:r>
-          </w:p>
-          <w:p>
-            <w:pPr>
-              <w:autoSpaceDE w:val="0"/>
-              <w:spacing w:after="0" w:line="360" w:lineRule="auto"/>
-              <w:jc w:val="both"/>
-              <w:rPr>
-                <w:bCs/>
-                <w:u w:val="single"/>
-              </w:rPr>
-            </w:pPr>
-            <w:r>
-              <w:rPr>
-                <w:bCs/>
-              </w:rPr>
-              <w:t>Valor para uso pessoal:</w:t>
-            </w:r>
-            <w:r>
-              <w:rPr>
-                <w:bCs/>
-              </w:rPr>
-              <w:t xml:space="preserve"> Números.</w:t>
-            </w:r>
-          </w:p>
-          <w:p>
-            <w:pPr>
-              <w:autoSpaceDE w:val="0"/>
-              <w:spacing w:after="0" w:line="360" w:lineRule="auto"/>
-              <w:jc w:val="both"/>
-              <w:rPr>
-                <w:b/>
-                <w:bCs/>
-              </w:rPr>
-            </w:pPr>
-            <w:r>
-              <w:rPr>
-                <w:b/>
-                <w:bCs/>
-              </w:rPr>
-              <w:t>Justificativa:</w:t>
-            </w:r>
-            <w:r>
-              <w:rPr>
-                <w:iCs/>
-              </w:rPr>
-              <w:t xml:space="preserve"> Para a identificação e cadastro de qualquer veículo. O chassi do </w:t>
-            </w:r>
-            <w:r>
-              <w:rPr>
-                <w:iCs/>
-              </w:rPr>
-              <w:lastRenderedPageBreak/>
-              <w:t>veículo é usado como identificador do próprio.</w:t>
-            </w:r>
-          </w:p>
-          <w:p>
-            <w:pPr>
-              <w:autoSpaceDE w:val="0"/>
-              <w:spacing w:after="0" w:line="360" w:lineRule="auto"/>
-              <w:jc w:val="both"/>
-              <w:rPr>
-                <w:b/>
-                <w:bCs/>
-              </w:rPr>
-            </w:pPr>
-            <w:r>
-              <w:rPr>
-                <w:b/>
-                <w:bCs/>
-              </w:rPr>
-              <w:t xml:space="preserve">Critérios de verificação: </w:t>
-            </w:r>
-            <w:r>
-              <w:rPr>
-                <w:bCs/>
-              </w:rPr>
-              <w:t>Verificar se os dados conferem.</w:t>
-            </w:r>
-          </w:p>
-          <w:p>
-            <w:pPr>
-              <w:autoSpaceDE w:val="0"/>
-              <w:spacing w:after="0" w:line="360" w:lineRule="auto"/>
-              <w:jc w:val="both"/>
-              <w:rPr>
-                <w:bCs/>
-              </w:rPr>
-            </w:pPr>
-            <w:r>
-              <w:rPr>
-                <w:b/>
-                <w:bCs/>
-              </w:rPr>
-              <w:t xml:space="preserve">Fonte/Origem: </w:t>
-            </w:r>
-            <w:r>
-              <w:rPr>
-                <w:bCs/>
-              </w:rPr>
-              <w:t>Paulo Melo</w:t>
-            </w:r>
-          </w:p>
-          <w:p>
-            <w:pPr>
-              <w:autoSpaceDE w:val="0"/>
-              <w:spacing w:after="0" w:line="360" w:lineRule="auto"/>
-              <w:jc w:val="both"/>
-              <w:rPr>
-                <w:bCs/>
-              </w:rPr>
-            </w:pPr>
-            <w:r>
-              <w:rPr>
-                <w:b/>
-                <w:bCs/>
-              </w:rPr>
-              <w:t xml:space="preserve">Prioridade: </w:t>
-            </w:r>
-            <w:r>
-              <w:rPr>
-                <w:bCs/>
-              </w:rPr>
-              <w:t>alta</w:t>
-            </w:r>
-          </w:p>
-          <w:p>
-            <w:pPr>
-              <w:autoSpaceDE w:val="0"/>
-              <w:spacing w:after="0" w:line="360" w:lineRule="auto"/>
-              <w:jc w:val="both"/>
-              <w:rPr>
-                <w:b/>
-                <w:bCs/>
+              <w:t xml:space="preserve">Média </w:t>
+            </w:r>
+          </w:p>
+          <w:p>
+            <w:pPr>
+              <w:autoSpaceDE w:val="0"/>
+              <w:spacing w:after="0" w:line="360" w:lineRule="auto"/>
+              <w:jc w:val="both"/>
+              <w:rPr>
+                <w:iCs/>
               </w:rPr>
             </w:pPr>
             <w:r>
@@ -7672,476 +7536,36 @@
             </w:r>
             <w:r>
               <w:rPr>
-                <w:bCs/>
-              </w:rPr>
-              <w:t>Exigida pelo cliente.</w:t>
-            </w:r>
-          </w:p>
-        </w:tc>
-      </w:tr>
-      <w:tr>
-        <w:tc>
-          <w:tcPr>
-            <w:tcW w:w="9231" w:type="dxa"/>
-            <w:tcBorders>
-              <w:top w:val="single" w:sz="4" w:space="0" w:color="000000" w:themeColor="text1"/>
-              <w:left w:val="single" w:sz="4" w:space="0" w:color="000000" w:themeColor="text1"/>
-              <w:bottom w:val="single" w:sz="4" w:space="0" w:color="000000" w:themeColor="text1"/>
-              <w:right w:val="single" w:sz="4" w:space="0" w:color="000000" w:themeColor="text1"/>
-            </w:tcBorders>
-            <w:shd w:val="clear" w:color="auto" w:fill="auto"/>
-          </w:tcPr>
-          <w:p>
-            <w:pPr>
-              <w:autoSpaceDE w:val="0"/>
-              <w:spacing w:after="0" w:line="360" w:lineRule="auto"/>
-              <w:jc w:val="both"/>
-              <w:rPr>
-                <w:b/>
-                <w:bCs/>
-              </w:rPr>
-            </w:pPr>
-          </w:p>
-          <w:p>
-            <w:pPr>
-              <w:autoSpaceDE w:val="0"/>
-              <w:spacing w:after="0" w:line="360" w:lineRule="auto"/>
-              <w:jc w:val="both"/>
-              <w:rPr>
-                <w:b/>
-                <w:bCs/>
-              </w:rPr>
-            </w:pPr>
-            <w:r>
-              <w:rPr>
-                <w:b/>
-                <w:bCs/>
-              </w:rPr>
-              <w:t>Identificador: INF03</w:t>
-            </w:r>
-          </w:p>
-          <w:p>
-            <w:pPr>
-              <w:autoSpaceDE w:val="0"/>
-              <w:spacing w:after="0" w:line="360" w:lineRule="auto"/>
-              <w:jc w:val="both"/>
-              <w:rPr>
-                <w:bCs/>
-              </w:rPr>
-            </w:pPr>
-            <w:r>
-              <w:rPr>
-                <w:b/>
-                <w:bCs/>
-              </w:rPr>
-              <w:t xml:space="preserve">Nome: </w:t>
-            </w:r>
-            <w:r>
-              <w:rPr>
-                <w:bCs/>
-              </w:rPr>
-              <w:t>Dados da marca</w:t>
-            </w:r>
-            <w:r>
-              <w:rPr>
-                <w:bCs/>
-              </w:rPr>
-              <w:t xml:space="preserve">. </w:t>
-            </w:r>
-          </w:p>
-          <w:p>
-            <w:pPr>
-              <w:autoSpaceDE w:val="0"/>
-              <w:spacing w:after="0" w:line="360" w:lineRule="auto"/>
-              <w:jc w:val="both"/>
-              <w:rPr>
-                <w:bCs/>
-              </w:rPr>
-            </w:pPr>
-            <w:r>
-              <w:rPr>
-                <w:b/>
-                <w:bCs/>
-              </w:rPr>
-              <w:t xml:space="preserve">Descrição: </w:t>
-            </w:r>
-            <w:r>
-              <w:rPr>
-                <w:bCs/>
-              </w:rPr>
-              <w:t>Marca do veículo. Sendo exigido apenas o nome da marca.</w:t>
-            </w:r>
-          </w:p>
-          <w:p>
-            <w:pPr>
-              <w:autoSpaceDE w:val="0"/>
-              <w:spacing w:after="0" w:line="360" w:lineRule="auto"/>
-              <w:jc w:val="both"/>
-              <w:rPr>
-                <w:bCs/>
-              </w:rPr>
-            </w:pPr>
-            <w:r>
-              <w:rPr>
-                <w:b/>
-                <w:bCs/>
-              </w:rPr>
-              <w:t xml:space="preserve">Justificativa: </w:t>
-            </w:r>
-            <w:r>
-              <w:rPr>
-                <w:bCs/>
-              </w:rPr>
-              <w:t>Para agrupar veículos conforme seus fabricantes.</w:t>
-            </w:r>
-          </w:p>
-          <w:p>
-            <w:pPr>
-              <w:autoSpaceDE w:val="0"/>
-              <w:spacing w:after="0" w:line="360" w:lineRule="auto"/>
-              <w:jc w:val="both"/>
-              <w:rPr>
-                <w:bCs/>
-              </w:rPr>
-            </w:pPr>
-            <w:r>
-              <w:rPr>
-                <w:b/>
-                <w:bCs/>
-              </w:rPr>
-              <w:t xml:space="preserve">Critérios de verificação: </w:t>
-            </w:r>
-            <w:r>
-              <w:rPr>
-                <w:bCs/>
-              </w:rPr>
-              <w:t xml:space="preserve">Verificar se </w:t>
-            </w:r>
-            <w:r>
-              <w:rPr>
-                <w:bCs/>
-              </w:rPr>
-              <w:t xml:space="preserve">a marca já foi </w:t>
-            </w:r>
-            <w:r>
-              <w:rPr>
-                <w:bCs/>
-              </w:rPr>
-              <w:t>cadastrada</w:t>
-            </w:r>
-            <w:r>
-              <w:rPr>
-                <w:bCs/>
-              </w:rPr>
-              <w:t>.</w:t>
-            </w:r>
-          </w:p>
-          <w:p>
-            <w:pPr>
-              <w:autoSpaceDE w:val="0"/>
-              <w:spacing w:after="0" w:line="360" w:lineRule="auto"/>
-              <w:jc w:val="both"/>
-              <w:rPr>
-                <w:bCs/>
-              </w:rPr>
-            </w:pPr>
-            <w:r>
-              <w:rPr>
-                <w:b/>
-                <w:bCs/>
-              </w:rPr>
-              <w:t xml:space="preserve">Fonte/Origem: </w:t>
-            </w:r>
-            <w:r>
-              <w:rPr>
-                <w:bCs/>
-              </w:rPr>
-              <w:t>Paulo Melo</w:t>
-            </w:r>
-          </w:p>
-          <w:p>
-            <w:pPr>
-              <w:autoSpaceDE w:val="0"/>
-              <w:spacing w:after="0" w:line="360" w:lineRule="auto"/>
-              <w:jc w:val="both"/>
-              <w:rPr>
-                <w:b/>
-                <w:bCs/>
-              </w:rPr>
-            </w:pPr>
-            <w:r>
-              <w:rPr>
-                <w:b/>
-                <w:bCs/>
-              </w:rPr>
-              <w:t xml:space="preserve">Prioridade: </w:t>
-            </w:r>
-            <w:r>
-              <w:rPr>
-                <w:bCs/>
-              </w:rPr>
-              <w:t>alta</w:t>
-            </w:r>
-          </w:p>
-          <w:p>
-            <w:pPr>
-              <w:autoSpaceDE w:val="0"/>
-              <w:spacing w:after="0" w:line="360" w:lineRule="auto"/>
-              <w:jc w:val="both"/>
-              <w:rPr>
-                <w:b/>
-                <w:bCs/>
-              </w:rPr>
-            </w:pPr>
-            <w:r>
-              <w:rPr>
-                <w:b/>
-                <w:bCs/>
-              </w:rPr>
-              <w:t xml:space="preserve">Status: </w:t>
-            </w:r>
-            <w:r>
-              <w:rPr>
-                <w:bCs/>
-              </w:rPr>
-              <w:t>Exigida pelo cliente.</w:t>
-            </w:r>
-          </w:p>
-        </w:tc>
-      </w:tr>
-      <w:tr>
-        <w:tc>
-          <w:tcPr>
-            <w:tcW w:w="9231" w:type="dxa"/>
-            <w:tcBorders>
-              <w:top w:val="single" w:sz="4" w:space="0" w:color="000000" w:themeColor="text1"/>
-              <w:left w:val="single" w:sz="4" w:space="0" w:color="000000" w:themeColor="text1"/>
-              <w:bottom w:val="single" w:sz="4" w:space="0" w:color="000000" w:themeColor="text1"/>
-              <w:right w:val="single" w:sz="4" w:space="0" w:color="000000" w:themeColor="text1"/>
-            </w:tcBorders>
-            <w:shd w:val="clear" w:color="auto" w:fill="auto"/>
-          </w:tcPr>
-          <w:p>
-            <w:pPr>
-              <w:autoSpaceDE w:val="0"/>
-              <w:spacing w:after="0" w:line="360" w:lineRule="auto"/>
-              <w:jc w:val="both"/>
-              <w:rPr>
-                <w:b/>
-                <w:bCs/>
-              </w:rPr>
-            </w:pPr>
-          </w:p>
-          <w:p>
-            <w:pPr>
-              <w:autoSpaceDE w:val="0"/>
-              <w:spacing w:after="0" w:line="360" w:lineRule="auto"/>
-              <w:jc w:val="both"/>
-              <w:rPr>
-                <w:b/>
-                <w:bCs/>
-              </w:rPr>
-            </w:pPr>
-            <w:r>
-              <w:rPr>
-                <w:b/>
-                <w:bCs/>
-              </w:rPr>
-              <w:t>Identificador: INF04</w:t>
-            </w:r>
-          </w:p>
-          <w:p>
-            <w:pPr>
-              <w:autoSpaceDE w:val="0"/>
-              <w:spacing w:after="0" w:line="360" w:lineRule="auto"/>
-              <w:jc w:val="both"/>
-              <w:rPr>
-                <w:bCs/>
-              </w:rPr>
-            </w:pPr>
-            <w:r>
-              <w:rPr>
-                <w:b/>
-                <w:bCs/>
-              </w:rPr>
-              <w:t xml:space="preserve">Nome: </w:t>
-            </w:r>
-            <w:r>
-              <w:rPr>
-                <w:bCs/>
-              </w:rPr>
-              <w:t>Dados do modelo</w:t>
-            </w:r>
-            <w:r>
-              <w:rPr>
-                <w:bCs/>
-              </w:rPr>
-              <w:t>.</w:t>
-            </w:r>
-          </w:p>
-          <w:p>
-            <w:pPr>
-              <w:autoSpaceDE w:val="0"/>
-              <w:spacing w:after="0" w:line="360" w:lineRule="auto"/>
-              <w:jc w:val="both"/>
-              <w:rPr>
-                <w:bCs/>
-              </w:rPr>
-            </w:pPr>
-            <w:r>
-              <w:rPr>
-                <w:b/>
-                <w:bCs/>
-              </w:rPr>
-              <w:t xml:space="preserve">Descrição: </w:t>
-            </w:r>
-            <w:r>
-              <w:rPr>
-                <w:bCs/>
-              </w:rPr>
-              <w:t>Modelo do veículo</w:t>
-            </w:r>
-            <w:r>
-              <w:rPr>
-                <w:bCs/>
-              </w:rPr>
-              <w:t>.</w:t>
-            </w:r>
-            <w:r>
-              <w:rPr>
-                <w:bCs/>
-              </w:rPr>
-              <w:t xml:space="preserve"> Sendo exigido apenas o nome do modelo.</w:t>
-            </w:r>
-          </w:p>
-          <w:p>
-            <w:pPr>
-              <w:autoSpaceDE w:val="0"/>
-              <w:spacing w:after="0" w:line="360" w:lineRule="auto"/>
-              <w:jc w:val="both"/>
-              <w:rPr>
-                <w:bCs/>
-              </w:rPr>
-            </w:pPr>
-            <w:r>
-              <w:rPr>
-                <w:b/>
-                <w:bCs/>
-              </w:rPr>
-              <w:t xml:space="preserve">Justificativa: </w:t>
-            </w:r>
-            <w:r>
-              <w:rPr>
-                <w:bCs/>
-              </w:rPr>
-              <w:t>Para identificar um veículo, vincular á uma marca e facilitar a pesquisa e divulgação</w:t>
-            </w:r>
-            <w:r>
-              <w:rPr>
-                <w:bCs/>
-              </w:rPr>
-              <w:t>.</w:t>
-            </w:r>
-          </w:p>
-          <w:p>
-            <w:pPr>
-              <w:autoSpaceDE w:val="0"/>
-              <w:spacing w:after="0" w:line="360" w:lineRule="auto"/>
-              <w:jc w:val="both"/>
-              <w:rPr>
-                <w:b/>
-                <w:bCs/>
-              </w:rPr>
-            </w:pPr>
-            <w:r>
-              <w:rPr>
-                <w:b/>
-                <w:bCs/>
-              </w:rPr>
-              <w:t xml:space="preserve">Critérios de verificação: </w:t>
-            </w:r>
-            <w:r>
-              <w:rPr>
-                <w:bCs/>
-              </w:rPr>
-              <w:t>Verificar se os dados conferem.</w:t>
-            </w:r>
-          </w:p>
-          <w:p>
-            <w:pPr>
-              <w:autoSpaceDE w:val="0"/>
-              <w:spacing w:after="0" w:line="360" w:lineRule="auto"/>
-              <w:jc w:val="both"/>
-              <w:rPr>
-                <w:b/>
-                <w:bCs/>
-              </w:rPr>
-            </w:pPr>
-            <w:r>
-              <w:rPr>
-                <w:b/>
-                <w:bCs/>
-              </w:rPr>
-              <w:t xml:space="preserve">Fonte/Origem: </w:t>
-            </w:r>
-            <w:r>
-              <w:rPr>
-                <w:bCs/>
-              </w:rPr>
-              <w:t>Paulo Melo</w:t>
-            </w:r>
-          </w:p>
-          <w:p>
-            <w:pPr>
-              <w:autoSpaceDE w:val="0"/>
-              <w:spacing w:after="0" w:line="360" w:lineRule="auto"/>
-              <w:jc w:val="both"/>
-              <w:rPr>
-                <w:b/>
-                <w:bCs/>
-              </w:rPr>
-            </w:pPr>
-            <w:r>
-              <w:rPr>
-                <w:b/>
-                <w:bCs/>
-              </w:rPr>
-              <w:t xml:space="preserve">Prioridade: </w:t>
-            </w:r>
-            <w:r>
-              <w:rPr>
-                <w:bCs/>
-              </w:rPr>
-              <w:t>alta</w:t>
-            </w:r>
-          </w:p>
-          <w:p>
-            <w:pPr>
-              <w:autoSpaceDE w:val="0"/>
-              <w:spacing w:after="0" w:line="360" w:lineRule="auto"/>
-              <w:jc w:val="both"/>
-              <w:rPr>
-                <w:b/>
-                <w:bCs/>
-              </w:rPr>
-            </w:pPr>
-            <w:r>
-              <w:rPr>
-                <w:b/>
-                <w:bCs/>
-              </w:rPr>
-              <w:t xml:space="preserve">Status: </w:t>
-            </w:r>
-            <w:r>
-              <w:rPr>
-                <w:bCs/>
-              </w:rPr>
-              <w:t>Exigida pelo cliente.</w:t>
+                <w:iCs/>
+              </w:rPr>
+              <w:t>Em análise pelo usuário.</w:t>
             </w:r>
           </w:p>
         </w:tc>
       </w:tr>
     </w:tbl>
+    <w:p>
+      <w:pPr>
+        <w:autoSpaceDE w:val="0"/>
+        <w:spacing w:after="0" w:line="360" w:lineRule="auto"/>
+        <w:jc w:val="both"/>
+        <w:rPr>
+          <w:b/>
+          <w:bCs/>
+        </w:rPr>
+      </w:pPr>
+    </w:p>
+    <w:p>
+      <w:pPr>
+        <w:autoSpaceDE w:val="0"/>
+        <w:spacing w:after="0" w:line="360" w:lineRule="auto"/>
+        <w:jc w:val="both"/>
+        <w:rPr>
+          <w:b/>
+          <w:bCs/>
+        </w:rPr>
+      </w:pPr>
+    </w:p>
     <w:p>
       <w:pPr>
         <w:pStyle w:val="Ttulo2"/>
@@ -8156,47 +7580,12 @@
           <w:iCs/>
         </w:rPr>
       </w:pPr>
-    </w:p>
-    <w:p>
-      <w:pPr>
-        <w:jc w:val="both"/>
-      </w:pPr>
-    </w:p>
-    <w:p>
-      <w:pPr>
-        <w:jc w:val="both"/>
-      </w:pPr>
-    </w:p>
-    <w:p>
-      <w:pPr>
-        <w:jc w:val="both"/>
-      </w:pPr>
-    </w:p>
-    <w:p>
-      <w:pPr>
-        <w:jc w:val="both"/>
-      </w:pPr>
-    </w:p>
-    <w:p>
-      <w:pPr>
-        <w:pStyle w:val="Ttulo2"/>
-        <w:numPr>
-          <w:ilvl w:val="1"/>
-          <w:numId w:val="0"/>
-        </w:numPr>
-        <w:spacing w:before="0" w:line="360" w:lineRule="auto"/>
-        <w:jc w:val="both"/>
+      <w:bookmarkStart w:id="7" w:name="_Toc477977082"/>
+      <w:r>
         <w:rPr>
           <w:rFonts w:eastAsia="Arial" w:cs="Arial"/>
-          <w:iCs/>
-        </w:rPr>
-      </w:pPr>
-      <w:bookmarkStart w:id="7" w:name="_Toc477977081"/>
-      <w:r>
-        <w:rPr>
-          <w:rFonts w:eastAsia="Arial" w:cs="Arial"/>
-        </w:rPr>
-        <w:t>Usabilidade (USA)</w:t>
+        </w:rPr>
+        <w:t>Portabilidade (POR)</w:t>
       </w:r>
       <w:bookmarkEnd w:id="7"/>
     </w:p>
@@ -8243,7 +7632,7 @@
               <w:rPr>
                 <w:iCs/>
               </w:rPr>
-              <w:t>USA01</w:t>
+              <w:t>POR01</w:t>
             </w:r>
           </w:p>
           <w:p>
@@ -8264,28 +7653,44 @@
               <w:t>Nome:</w:t>
             </w:r>
             <w:r>
-              <w:t xml:space="preserve"> Í</w:t>
-            </w:r>
-            <w:r>
-              <w:t xml:space="preserve">cones </w:t>
-            </w:r>
-          </w:p>
-          <w:p>
-            <w:pPr>
-              <w:autoSpaceDE w:val="0"/>
-              <w:spacing w:after="0" w:line="360" w:lineRule="auto"/>
-              <w:jc w:val="both"/>
-              <w:rPr>
-                <w:b/>
-                <w:bCs/>
-              </w:rPr>
-            </w:pPr>
-            <w:r>
-              <w:rPr>
-                <w:b/>
-                <w:bCs/>
-              </w:rPr>
-              <w:lastRenderedPageBreak/>
+              <w:t xml:space="preserve"> </w:t>
+            </w:r>
+            <w:r>
+              <w:rPr>
+                <w:iCs/>
+              </w:rPr>
+              <w:t xml:space="preserve">Plataforma </w:t>
+            </w:r>
+            <w:proofErr w:type="gramStart"/>
+            <w:r>
+              <w:rPr>
+                <w:iCs/>
+              </w:rPr>
+              <w:t xml:space="preserve">compatíveis </w:t>
+            </w:r>
+            <w:r>
+              <w:rPr>
+                <w:iCs/>
+              </w:rPr>
+              <w:t>.</w:t>
+            </w:r>
+            <w:proofErr w:type="gramEnd"/>
+          </w:p>
+          <w:p>
+            <w:pPr>
+              <w:autoSpaceDE w:val="0"/>
+              <w:spacing w:after="0" w:line="360" w:lineRule="auto"/>
+              <w:jc w:val="both"/>
+              <w:rPr>
+                <w:b/>
+                <w:bCs/>
+              </w:rPr>
+            </w:pPr>
+            <w:r>
+              <w:rPr>
+                <w:b/>
+                <w:bCs/>
+              </w:rPr>
               <w:t>Descrição:</w:t>
             </w:r>
             <w:r>
@@ -8295,7 +7700,7 @@
               <w:rPr>
                 <w:iCs/>
               </w:rPr>
-              <w:t>Ícones para facilitar o uso.</w:t>
+              <w:t>Esse Programa deverá funcionar nos seguinte programas operacionais (Windows, Linux, MAC OS,)</w:t>
             </w:r>
           </w:p>
           <w:p>
@@ -8322,7 +7727,7 @@
               <w:rPr>
                 <w:iCs/>
               </w:rPr>
-              <w:t>Estabelecer ícones para atender de uma maneira mais ágil.</w:t>
+              <w:t>Expandir os meios de acesso ao programa.</w:t>
             </w:r>
           </w:p>
           <w:p>
@@ -8346,7 +7751,7 @@
               <w:rPr>
                 <w:iCs/>
               </w:rPr>
-              <w:t>Verificar ícones</w:t>
+              <w:t>Verificar programa operacional do usuário.</w:t>
             </w:r>
           </w:p>
           <w:p>
@@ -8370,7 +7775,7 @@
               <w:rPr>
                 <w:iCs/>
               </w:rPr>
-              <w:t>João Paulo.</w:t>
+              <w:t>João Paulo</w:t>
             </w:r>
           </w:p>
           <w:p>
@@ -8394,7 +7799,7 @@
               <w:rPr>
                 <w:iCs/>
               </w:rPr>
-              <w:t xml:space="preserve">Média </w:t>
+              <w:t>Média.</w:t>
             </w:r>
           </w:p>
           <w:p>
@@ -8417,23 +7822,12 @@
               <w:rPr>
                 <w:iCs/>
               </w:rPr>
-              <w:t>Em análise pelo usuário.</w:t>
+              <w:t>Em análise pelo cliente.</w:t>
             </w:r>
           </w:p>
         </w:tc>
       </w:tr>
     </w:tbl>
-    <w:p>
-      <w:pPr>
-        <w:autoSpaceDE w:val="0"/>
-        <w:spacing w:after="0" w:line="360" w:lineRule="auto"/>
-        <w:jc w:val="both"/>
-        <w:rPr>
-          <w:b/>
-          <w:bCs/>
-        </w:rPr>
-      </w:pPr>
-    </w:p>
     <w:p>
       <w:pPr>
         <w:autoSpaceDE w:val="0"/>
@@ -8459,12 +7853,12 @@
           <w:iCs/>
         </w:rPr>
       </w:pPr>
-      <w:bookmarkStart w:id="8" w:name="_Toc477977082"/>
+      <w:bookmarkStart w:id="8" w:name="_Toc477977083"/>
       <w:r>
         <w:rPr>
           <w:rFonts w:eastAsia="Arial" w:cs="Arial"/>
         </w:rPr>
-        <w:t>Portabilidade (POR)</w:t>
+        <w:t>Entrega (ENT)</w:t>
       </w:r>
       <w:bookmarkEnd w:id="8"/>
     </w:p>
@@ -8511,7 +7905,7 @@
               <w:rPr>
                 <w:iCs/>
               </w:rPr>
-              <w:t>POR01</w:t>
+              <w:t>ENT01</w:t>
             </w:r>
           </w:p>
           <w:p>
@@ -8538,14 +7932,34 @@
               <w:rPr>
                 <w:iCs/>
               </w:rPr>
-              <w:t xml:space="preserve">Plataforma </w:t>
-            </w:r>
-            <w:proofErr w:type="gramStart"/>
-            <w:r>
-              <w:rPr>
-                <w:iCs/>
-              </w:rPr>
-              <w:t xml:space="preserve">compatíveis </w:t>
+              <w:t xml:space="preserve">Novas atualizações </w:t>
+            </w:r>
+          </w:p>
+          <w:p>
+            <w:pPr>
+              <w:autoSpaceDE w:val="0"/>
+              <w:spacing w:after="0" w:line="360" w:lineRule="auto"/>
+              <w:jc w:val="both"/>
+              <w:rPr>
+                <w:b/>
+                <w:bCs/>
+              </w:rPr>
+            </w:pPr>
+            <w:r>
+              <w:rPr>
+                <w:b/>
+                <w:bCs/>
+              </w:rPr>
+              <w:t>Descrição:</w:t>
+            </w:r>
+            <w:r>
+              <w:t xml:space="preserve"> </w:t>
+            </w:r>
+            <w:r>
+              <w:rPr>
+                <w:iCs/>
+              </w:rPr>
+              <w:t>Atualizações a cada 2 meses</w:t>
             </w:r>
             <w:r>
               <w:rPr>
@@ -8553,24 +7967,23 @@
               </w:rPr>
               <w:t>.</w:t>
             </w:r>
-            <w:proofErr w:type="gramEnd"/>
-          </w:p>
-          <w:p>
-            <w:pPr>
-              <w:autoSpaceDE w:val="0"/>
-              <w:spacing w:after="0" w:line="360" w:lineRule="auto"/>
-              <w:jc w:val="both"/>
-              <w:rPr>
-                <w:b/>
-                <w:bCs/>
-              </w:rPr>
-            </w:pPr>
-            <w:r>
-              <w:rPr>
-                <w:b/>
-                <w:bCs/>
-              </w:rPr>
-              <w:t>Descrição:</w:t>
+          </w:p>
+          <w:p>
+            <w:pPr>
+              <w:autoSpaceDE w:val="0"/>
+              <w:spacing w:after="0" w:line="360" w:lineRule="auto"/>
+              <w:jc w:val="both"/>
+              <w:rPr>
+                <w:b/>
+                <w:bCs/>
+              </w:rPr>
+            </w:pPr>
+            <w:r>
+              <w:rPr>
+                <w:b/>
+                <w:bCs/>
+              </w:rPr>
+              <w:t>Justificativa:</w:t>
             </w:r>
             <w:r>
               <w:t xml:space="preserve"> </w:t>
@@ -8579,34 +7992,7 @@
               <w:rPr>
                 <w:iCs/>
               </w:rPr>
-              <w:t>Esse Programa deverá funcionar nos seguinte programas operacionais (Windows, Linux, MAC OS,)</w:t>
-            </w:r>
-          </w:p>
-          <w:p>
-            <w:pPr>
-              <w:autoSpaceDE w:val="0"/>
-              <w:spacing w:after="0" w:line="360" w:lineRule="auto"/>
-              <w:jc w:val="both"/>
-              <w:rPr>
-                <w:b/>
-                <w:bCs/>
-              </w:rPr>
-            </w:pPr>
-            <w:r>
-              <w:rPr>
-                <w:b/>
-                <w:bCs/>
-              </w:rPr>
-              <w:t>Justificativa:</w:t>
-            </w:r>
-            <w:r>
-              <w:t xml:space="preserve"> </w:t>
-            </w:r>
-            <w:r>
-              <w:rPr>
-                <w:iCs/>
-              </w:rPr>
-              <w:t>Expandir os meios de acesso ao programa.</w:t>
+              <w:t xml:space="preserve">Procurar a melhora do programa com atualizações </w:t>
             </w:r>
           </w:p>
           <w:p>
@@ -8630,7 +8016,7 @@
               <w:rPr>
                 <w:iCs/>
               </w:rPr>
-              <w:t>Verificar programa operacional do usuário.</w:t>
+              <w:t xml:space="preserve">Verificar o desenvolvimento do programa </w:t>
             </w:r>
           </w:p>
           <w:p>
@@ -8678,7 +8064,7 @@
               <w:rPr>
                 <w:iCs/>
               </w:rPr>
-              <w:t>Média.</w:t>
+              <w:t xml:space="preserve">Média </w:t>
             </w:r>
           </w:p>
           <w:p>
@@ -8701,7 +8087,13 @@
               <w:rPr>
                 <w:iCs/>
               </w:rPr>
-              <w:t>Em análise pelo cliente.</w:t>
+              <w:t>Em aná</w:t>
+            </w:r>
+            <w:r>
+              <w:rPr>
+                <w:iCs/>
+              </w:rPr>
+              <w:t xml:space="preserve">lise pelo cliente </w:t>
             </w:r>
           </w:p>
         </w:tc>
@@ -8732,14 +8124,25 @@
           <w:iCs/>
         </w:rPr>
       </w:pPr>
-      <w:bookmarkStart w:id="9" w:name="_Toc477977083"/>
+      <w:bookmarkStart w:id="9" w:name="_Toc477977084"/>
       <w:r>
         <w:rPr>
           <w:rFonts w:eastAsia="Arial" w:cs="Arial"/>
         </w:rPr>
-        <w:t>Entrega (ENT)</w:t>
+        <w:t>Segurança (SEG)</w:t>
       </w:r>
       <w:bookmarkEnd w:id="9"/>
+    </w:p>
+    <w:p>
+      <w:pPr>
+        <w:autoSpaceDE w:val="0"/>
+        <w:spacing w:after="0" w:line="360" w:lineRule="auto"/>
+        <w:jc w:val="both"/>
+        <w:rPr>
+          <w:b/>
+          <w:bCs/>
+        </w:rPr>
+      </w:pPr>
     </w:p>
     <w:tbl>
       <w:tblPr>
@@ -8784,288 +8187,6 @@
               <w:rPr>
                 <w:iCs/>
               </w:rPr>
-              <w:t>ENT01</w:t>
-            </w:r>
-          </w:p>
-          <w:p>
-            <w:pPr>
-              <w:autoSpaceDE w:val="0"/>
-              <w:spacing w:after="0" w:line="360" w:lineRule="auto"/>
-              <w:jc w:val="both"/>
-              <w:rPr>
-                <w:b/>
-                <w:bCs/>
-              </w:rPr>
-            </w:pPr>
-            <w:r>
-              <w:rPr>
-                <w:b/>
-                <w:bCs/>
-              </w:rPr>
-              <w:t>Nome:</w:t>
-            </w:r>
-            <w:r>
-              <w:t xml:space="preserve"> </w:t>
-            </w:r>
-            <w:r>
-              <w:rPr>
-                <w:iCs/>
-              </w:rPr>
-              <w:t xml:space="preserve">Novas atualizações </w:t>
-            </w:r>
-          </w:p>
-          <w:p>
-            <w:pPr>
-              <w:autoSpaceDE w:val="0"/>
-              <w:spacing w:after="0" w:line="360" w:lineRule="auto"/>
-              <w:jc w:val="both"/>
-              <w:rPr>
-                <w:b/>
-                <w:bCs/>
-              </w:rPr>
-            </w:pPr>
-            <w:r>
-              <w:rPr>
-                <w:b/>
-                <w:bCs/>
-              </w:rPr>
-              <w:t>Descrição:</w:t>
-            </w:r>
-            <w:r>
-              <w:t xml:space="preserve"> </w:t>
-            </w:r>
-            <w:r>
-              <w:rPr>
-                <w:iCs/>
-              </w:rPr>
-              <w:t>Atualizações a cada 2 meses</w:t>
-            </w:r>
-            <w:r>
-              <w:rPr>
-                <w:iCs/>
-              </w:rPr>
-              <w:t>.</w:t>
-            </w:r>
-          </w:p>
-          <w:p>
-            <w:pPr>
-              <w:autoSpaceDE w:val="0"/>
-              <w:spacing w:after="0" w:line="360" w:lineRule="auto"/>
-              <w:jc w:val="both"/>
-              <w:rPr>
-                <w:b/>
-                <w:bCs/>
-              </w:rPr>
-            </w:pPr>
-            <w:r>
-              <w:rPr>
-                <w:b/>
-                <w:bCs/>
-              </w:rPr>
-              <w:t>Justificativa:</w:t>
-            </w:r>
-            <w:r>
-              <w:t xml:space="preserve"> </w:t>
-            </w:r>
-            <w:r>
-              <w:rPr>
-                <w:iCs/>
-              </w:rPr>
-              <w:t xml:space="preserve">Procurar a melhora do programa com atualizações </w:t>
-            </w:r>
-          </w:p>
-          <w:p>
-            <w:pPr>
-              <w:autoSpaceDE w:val="0"/>
-              <w:spacing w:after="0" w:line="360" w:lineRule="auto"/>
-              <w:jc w:val="both"/>
-              <w:rPr>
-                <w:b/>
-                <w:bCs/>
-              </w:rPr>
-            </w:pPr>
-            <w:r>
-              <w:rPr>
-                <w:b/>
-                <w:bCs/>
-              </w:rPr>
-              <w:t xml:space="preserve">Critérios de verificação: </w:t>
-            </w:r>
-            <w:r>
-              <w:rPr>
-                <w:iCs/>
-              </w:rPr>
-              <w:t xml:space="preserve">Verificar o desenvolvimento do programa </w:t>
-            </w:r>
-          </w:p>
-          <w:p>
-            <w:pPr>
-              <w:autoSpaceDE w:val="0"/>
-              <w:spacing w:after="0" w:line="360" w:lineRule="auto"/>
-              <w:jc w:val="both"/>
-              <w:rPr>
-                <w:b/>
-                <w:bCs/>
-              </w:rPr>
-            </w:pPr>
-            <w:r>
-              <w:rPr>
-                <w:b/>
-                <w:bCs/>
-              </w:rPr>
-              <w:t xml:space="preserve">Fonte/Origem: </w:t>
-            </w:r>
-            <w:r>
-              <w:rPr>
-                <w:iCs/>
-              </w:rPr>
-              <w:t>João Paulo</w:t>
-            </w:r>
-          </w:p>
-          <w:p>
-            <w:pPr>
-              <w:autoSpaceDE w:val="0"/>
-              <w:spacing w:after="0" w:line="360" w:lineRule="auto"/>
-              <w:jc w:val="both"/>
-              <w:rPr>
-                <w:b/>
-                <w:bCs/>
-              </w:rPr>
-            </w:pPr>
-            <w:r>
-              <w:rPr>
-                <w:b/>
-                <w:bCs/>
-              </w:rPr>
-              <w:t xml:space="preserve">Prioridade: </w:t>
-            </w:r>
-            <w:r>
-              <w:rPr>
-                <w:iCs/>
-              </w:rPr>
-              <w:t xml:space="preserve">Média </w:t>
-            </w:r>
-          </w:p>
-          <w:p>
-            <w:pPr>
-              <w:autoSpaceDE w:val="0"/>
-              <w:spacing w:after="0" w:line="360" w:lineRule="auto"/>
-              <w:jc w:val="both"/>
-              <w:rPr>
-                <w:iCs/>
-              </w:rPr>
-            </w:pPr>
-            <w:r>
-              <w:rPr>
-                <w:b/>
-                <w:bCs/>
-              </w:rPr>
-              <w:t xml:space="preserve">Status: </w:t>
-            </w:r>
-            <w:r>
-              <w:rPr>
-                <w:iCs/>
-              </w:rPr>
-              <w:t>Em aná</w:t>
-            </w:r>
-            <w:r>
-              <w:rPr>
-                <w:iCs/>
-              </w:rPr>
-              <w:t xml:space="preserve">lise pelo cliente </w:t>
-            </w:r>
-          </w:p>
-        </w:tc>
-      </w:tr>
-    </w:tbl>
-    <w:p>
-      <w:pPr>
-        <w:autoSpaceDE w:val="0"/>
-        <w:spacing w:after="0" w:line="360" w:lineRule="auto"/>
-        <w:jc w:val="both"/>
-        <w:rPr>
-          <w:b/>
-          <w:bCs/>
-        </w:rPr>
-      </w:pPr>
-    </w:p>
-    <w:p>
-      <w:pPr>
-        <w:pStyle w:val="Ttulo2"/>
-        <w:numPr>
-          <w:ilvl w:val="1"/>
-          <w:numId w:val="0"/>
-        </w:numPr>
-        <w:spacing w:before="0" w:line="360" w:lineRule="auto"/>
-        <w:jc w:val="both"/>
-        <w:rPr>
-          <w:rFonts w:eastAsia="Arial" w:cs="Arial"/>
-          <w:iCs/>
-        </w:rPr>
-      </w:pPr>
-      <w:bookmarkStart w:id="10" w:name="_Toc477977084"/>
-      <w:r>
-        <w:rPr>
-          <w:rFonts w:eastAsia="Arial" w:cs="Arial"/>
-        </w:rPr>
-        <w:t>Segurança (SEG)</w:t>
-      </w:r>
-      <w:bookmarkEnd w:id="10"/>
-    </w:p>
-    <w:p>
-      <w:pPr>
-        <w:autoSpaceDE w:val="0"/>
-        <w:spacing w:after="0" w:line="360" w:lineRule="auto"/>
-        <w:jc w:val="both"/>
-        <w:rPr>
-          <w:b/>
-          <w:bCs/>
-        </w:rPr>
-      </w:pPr>
-    </w:p>
-    <w:tbl>
-      <w:tblPr>
-        <w:tblW w:w="0" w:type="auto"/>
-        <w:tblInd w:w="-10" w:type="dxa"/>
-        <w:tblLayout w:type="fixed"/>
-        <w:tblLook w:val="0000" w:firstRow="0" w:lastRow="0" w:firstColumn="0" w:lastColumn="0" w:noHBand="0" w:noVBand="0"/>
-      </w:tblPr>
-      <w:tblGrid>
-        <w:gridCol w:w="9231"/>
-      </w:tblGrid>
-      <w:tr>
-        <w:tc>
-          <w:tcPr>
-            <w:tcW w:w="9231" w:type="dxa"/>
-            <w:tcBorders>
-              <w:top w:val="single" w:sz="4" w:space="0" w:color="000000" w:themeColor="text1"/>
-              <w:left w:val="single" w:sz="4" w:space="0" w:color="000000" w:themeColor="text1"/>
-              <w:bottom w:val="single" w:sz="4" w:space="0" w:color="000000" w:themeColor="text1"/>
-              <w:right w:val="single" w:sz="4" w:space="0" w:color="000000" w:themeColor="text1"/>
-            </w:tcBorders>
-            <w:shd w:val="clear" w:color="auto" w:fill="auto"/>
-          </w:tcPr>
-          <w:p>
-            <w:pPr>
-              <w:autoSpaceDE w:val="0"/>
-              <w:spacing w:after="0" w:line="360" w:lineRule="auto"/>
-              <w:jc w:val="both"/>
-              <w:rPr>
-                <w:b/>
-                <w:bCs/>
-              </w:rPr>
-            </w:pPr>
-            <w:r>
-              <w:rPr>
-                <w:b/>
-                <w:bCs/>
-              </w:rPr>
-              <w:t xml:space="preserve">Identificador: </w:t>
-            </w:r>
-            <w:r>
-              <w:rPr>
-                <w:iCs/>
-              </w:rPr>
               <w:t>SEG01</w:t>
             </w:r>
           </w:p>
@@ -9256,615 +8377,6 @@
                 <w:iCs/>
               </w:rPr>
               <w:t>Exigida pelo cliente.</w:t>
-            </w:r>
-          </w:p>
-        </w:tc>
-      </w:tr>
-    </w:tbl>
-    <w:p>
-      <w:pPr>
-        <w:autoSpaceDE w:val="0"/>
-        <w:spacing w:after="0" w:line="360" w:lineRule="auto"/>
-        <w:jc w:val="both"/>
-        <w:rPr>
-          <w:b/>
-          <w:bCs/>
-        </w:rPr>
-      </w:pPr>
-    </w:p>
-    <w:p>
-      <w:pPr>
-        <w:pStyle w:val="Ttulo2"/>
-        <w:numPr>
-          <w:ilvl w:val="1"/>
-          <w:numId w:val="0"/>
-        </w:numPr>
-        <w:spacing w:before="0" w:line="360" w:lineRule="auto"/>
-        <w:jc w:val="both"/>
-        <w:rPr>
-          <w:rFonts w:eastAsia="Arial" w:cs="Arial"/>
-          <w:iCs/>
-        </w:rPr>
-      </w:pPr>
-      <w:r>
-        <w:rPr>
-          <w:rFonts w:eastAsia="Arial" w:cs="Arial"/>
-        </w:rPr>
-        <w:t>Espaço (ESP)</w:t>
-      </w:r>
-    </w:p>
-    <w:tbl>
-      <w:tblPr>
-        <w:tblW w:w="0" w:type="auto"/>
-        <w:tblInd w:w="-10" w:type="dxa"/>
-        <w:tblLayout w:type="fixed"/>
-        <w:tblLook w:val="0000" w:firstRow="0" w:lastRow="0" w:firstColumn="0" w:lastColumn="0" w:noHBand="0" w:noVBand="0"/>
-      </w:tblPr>
-      <w:tblGrid>
-        <w:gridCol w:w="9231"/>
-      </w:tblGrid>
-      <w:tr>
-        <w:tc>
-          <w:tcPr>
-            <w:tcW w:w="9231" w:type="dxa"/>
-            <w:tcBorders>
-              <w:top w:val="single" w:sz="4" w:space="0" w:color="000000" w:themeColor="text1"/>
-              <w:left w:val="single" w:sz="4" w:space="0" w:color="000000" w:themeColor="text1"/>
-              <w:bottom w:val="single" w:sz="4" w:space="0" w:color="000000" w:themeColor="text1"/>
-              <w:right w:val="single" w:sz="4" w:space="0" w:color="000000" w:themeColor="text1"/>
-            </w:tcBorders>
-            <w:shd w:val="clear" w:color="auto" w:fill="auto"/>
-          </w:tcPr>
-          <w:p>
-            <w:pPr>
-              <w:autoSpaceDE w:val="0"/>
-              <w:spacing w:after="0" w:line="360" w:lineRule="auto"/>
-              <w:jc w:val="both"/>
-              <w:rPr>
-                <w:b/>
-                <w:bCs/>
-              </w:rPr>
-            </w:pPr>
-            <w:r>
-              <w:rPr>
-                <w:b/>
-                <w:bCs/>
-              </w:rPr>
-              <w:t xml:space="preserve">Identificador: </w:t>
-            </w:r>
-            <w:r>
-              <w:rPr>
-                <w:iCs/>
-              </w:rPr>
-              <w:t>ESP01</w:t>
-            </w:r>
-          </w:p>
-          <w:p>
-            <w:pPr>
-              <w:autoSpaceDE w:val="0"/>
-              <w:spacing w:after="0" w:line="360" w:lineRule="auto"/>
-              <w:jc w:val="both"/>
-              <w:rPr>
-                <w:b/>
-                <w:bCs/>
-              </w:rPr>
-            </w:pPr>
-            <w:r>
-              <w:rPr>
-                <w:b/>
-                <w:bCs/>
-              </w:rPr>
-              <w:t>Nome:</w:t>
-            </w:r>
-            <w:r>
-              <w:t xml:space="preserve"> Arquivo de texto</w:t>
-            </w:r>
-            <w:r>
-              <w:t xml:space="preserve"> </w:t>
-            </w:r>
-          </w:p>
-          <w:p>
-            <w:pPr>
-              <w:autoSpaceDE w:val="0"/>
-              <w:spacing w:after="0" w:line="360" w:lineRule="auto"/>
-              <w:jc w:val="both"/>
-              <w:rPr>
-                <w:b/>
-                <w:bCs/>
-              </w:rPr>
-            </w:pPr>
-            <w:r>
-              <w:rPr>
-                <w:b/>
-                <w:bCs/>
-              </w:rPr>
-              <w:t>Descrição:</w:t>
-            </w:r>
-            <w:r>
-              <w:t xml:space="preserve"> </w:t>
-            </w:r>
-            <w:r>
-              <w:rPr>
-                <w:iCs/>
-              </w:rPr>
-              <w:t xml:space="preserve">O arquivo de texto não poderá ocupa mais de </w:t>
-            </w:r>
-            <w:proofErr w:type="gramStart"/>
-            <w:r>
-              <w:rPr>
-                <w:iCs/>
-              </w:rPr>
-              <w:t>2</w:t>
-            </w:r>
-            <w:proofErr w:type="gramEnd"/>
-            <w:r>
-              <w:rPr>
-                <w:iCs/>
-              </w:rPr>
-              <w:t xml:space="preserve"> giga do HD.</w:t>
-            </w:r>
-          </w:p>
-          <w:p>
-            <w:pPr>
-              <w:autoSpaceDE w:val="0"/>
-              <w:spacing w:after="0" w:line="360" w:lineRule="auto"/>
-              <w:jc w:val="both"/>
-              <w:rPr>
-                <w:b/>
-                <w:bCs/>
-              </w:rPr>
-            </w:pPr>
-            <w:r>
-              <w:rPr>
-                <w:b/>
-                <w:bCs/>
-              </w:rPr>
-              <w:t>Justificativa:</w:t>
-            </w:r>
-            <w:r>
-              <w:t xml:space="preserve"> </w:t>
-            </w:r>
-            <w:r>
-              <w:rPr>
-                <w:iCs/>
-              </w:rPr>
-              <w:t xml:space="preserve">Fazer com que a maquina não fique </w:t>
-            </w:r>
-            <w:proofErr w:type="gramStart"/>
-            <w:r>
-              <w:rPr>
-                <w:iCs/>
-              </w:rPr>
-              <w:t>lenta</w:t>
-            </w:r>
-            <w:proofErr w:type="gramEnd"/>
-            <w:r>
-              <w:rPr>
-                <w:iCs/>
-              </w:rPr>
-              <w:t>.</w:t>
-            </w:r>
-          </w:p>
-          <w:p>
-            <w:pPr>
-              <w:autoSpaceDE w:val="0"/>
-              <w:spacing w:after="0" w:line="360" w:lineRule="auto"/>
-              <w:jc w:val="both"/>
-              <w:rPr>
-                <w:b/>
-                <w:bCs/>
-              </w:rPr>
-            </w:pPr>
-            <w:r>
-              <w:rPr>
-                <w:b/>
-                <w:bCs/>
-              </w:rPr>
-              <w:t xml:space="preserve">Critérios de verificação: </w:t>
-            </w:r>
-            <w:r>
-              <w:rPr>
-                <w:iCs/>
-              </w:rPr>
-              <w:t>Verificar se esta ocupando o espaço designado.</w:t>
-            </w:r>
-          </w:p>
-          <w:p>
-            <w:pPr>
-              <w:autoSpaceDE w:val="0"/>
-              <w:spacing w:after="0" w:line="360" w:lineRule="auto"/>
-              <w:jc w:val="both"/>
-              <w:rPr>
-                <w:b/>
-                <w:bCs/>
-              </w:rPr>
-            </w:pPr>
-            <w:r>
-              <w:rPr>
-                <w:b/>
-                <w:bCs/>
-              </w:rPr>
-              <w:t xml:space="preserve">Fonte/Origem: </w:t>
-            </w:r>
-            <w:r>
-              <w:rPr>
-                <w:iCs/>
-              </w:rPr>
-              <w:t>João Paulo.</w:t>
-            </w:r>
-          </w:p>
-          <w:p>
-            <w:pPr>
-              <w:autoSpaceDE w:val="0"/>
-              <w:spacing w:after="0" w:line="360" w:lineRule="auto"/>
-              <w:jc w:val="both"/>
-              <w:rPr>
-                <w:b/>
-                <w:bCs/>
-              </w:rPr>
-            </w:pPr>
-            <w:r>
-              <w:rPr>
-                <w:b/>
-                <w:bCs/>
-              </w:rPr>
-              <w:t xml:space="preserve">Prioridade: </w:t>
-            </w:r>
-            <w:r>
-              <w:rPr>
-                <w:iCs/>
-              </w:rPr>
-              <w:t xml:space="preserve">Média </w:t>
-            </w:r>
-          </w:p>
-          <w:p>
-            <w:pPr>
-              <w:autoSpaceDE w:val="0"/>
-              <w:spacing w:after="0" w:line="360" w:lineRule="auto"/>
-              <w:jc w:val="both"/>
-              <w:rPr>
-                <w:iCs/>
-              </w:rPr>
-            </w:pPr>
-            <w:r>
-              <w:rPr>
-                <w:b/>
-                <w:bCs/>
-              </w:rPr>
-              <w:t xml:space="preserve">Status: </w:t>
-            </w:r>
-            <w:r>
-              <w:rPr>
-                <w:iCs/>
-              </w:rPr>
-              <w:t>Em análise pelo usuário.</w:t>
-            </w:r>
-          </w:p>
-        </w:tc>
-      </w:tr>
-    </w:tbl>
-    <w:p>
-      <w:pPr>
-        <w:autoSpaceDE w:val="0"/>
-        <w:spacing w:after="0" w:line="360" w:lineRule="auto"/>
-        <w:jc w:val="both"/>
-        <w:rPr>
-          <w:b/>
-          <w:bCs/>
-        </w:rPr>
-      </w:pPr>
-    </w:p>
-    <w:p>
-      <w:pPr>
-        <w:pStyle w:val="Ttulo2"/>
-        <w:numPr>
-          <w:ilvl w:val="1"/>
-          <w:numId w:val="0"/>
-        </w:numPr>
-        <w:spacing w:before="0" w:line="360" w:lineRule="auto"/>
-        <w:jc w:val="both"/>
-        <w:rPr>
-          <w:rFonts w:eastAsia="Arial" w:cs="Arial"/>
-          <w:iCs/>
-        </w:rPr>
-      </w:pPr>
-      <w:proofErr w:type="gramStart"/>
-      <w:r>
-        <w:rPr>
-          <w:rFonts w:eastAsia="Arial" w:cs="Arial"/>
-        </w:rPr>
-        <w:t>I</w:t>
-      </w:r>
-      <w:r>
-        <w:rPr>
-          <w:rFonts w:eastAsia="Arial" w:cs="Arial"/>
-        </w:rPr>
-        <w:t>mplementação</w:t>
-      </w:r>
-      <w:proofErr w:type="gramEnd"/>
-      <w:r>
-        <w:rPr>
-          <w:rFonts w:eastAsia="Arial" w:cs="Arial"/>
-        </w:rPr>
-        <w:t xml:space="preserve"> (</w:t>
-      </w:r>
-      <w:r>
-        <w:rPr>
-          <w:rFonts w:eastAsia="Arial" w:cs="Arial"/>
-        </w:rPr>
-        <w:t>IMP</w:t>
-      </w:r>
-      <w:r>
-        <w:rPr>
-          <w:rFonts w:eastAsia="Arial" w:cs="Arial"/>
-        </w:rPr>
-        <w:t>)</w:t>
-      </w:r>
-    </w:p>
-    <w:tbl>
-      <w:tblPr>
-        <w:tblW w:w="0" w:type="auto"/>
-        <w:tblInd w:w="-10" w:type="dxa"/>
-        <w:tblLayout w:type="fixed"/>
-        <w:tblLook w:val="0000" w:firstRow="0" w:lastRow="0" w:firstColumn="0" w:lastColumn="0" w:noHBand="0" w:noVBand="0"/>
-      </w:tblPr>
-      <w:tblGrid>
-        <w:gridCol w:w="9231"/>
-      </w:tblGrid>
-      <w:tr>
-        <w:tc>
-          <w:tcPr>
-            <w:tcW w:w="9231" w:type="dxa"/>
-            <w:tcBorders>
-              <w:top w:val="single" w:sz="4" w:space="0" w:color="000000" w:themeColor="text1"/>
-              <w:left w:val="single" w:sz="4" w:space="0" w:color="000000" w:themeColor="text1"/>
-              <w:bottom w:val="single" w:sz="4" w:space="0" w:color="000000" w:themeColor="text1"/>
-              <w:right w:val="single" w:sz="4" w:space="0" w:color="000000" w:themeColor="text1"/>
-            </w:tcBorders>
-            <w:shd w:val="clear" w:color="auto" w:fill="auto"/>
-          </w:tcPr>
-          <w:p>
-            <w:pPr>
-              <w:autoSpaceDE w:val="0"/>
-              <w:spacing w:after="0" w:line="360" w:lineRule="auto"/>
-              <w:jc w:val="both"/>
-              <w:rPr>
-                <w:b/>
-                <w:bCs/>
-              </w:rPr>
-            </w:pPr>
-            <w:r>
-              <w:rPr>
-                <w:b/>
-                <w:bCs/>
-              </w:rPr>
-              <w:t xml:space="preserve">Identificador: </w:t>
-            </w:r>
-            <w:r>
-              <w:rPr>
-                <w:iCs/>
-              </w:rPr>
-              <w:t>IMP01</w:t>
-            </w:r>
-          </w:p>
-          <w:p>
-            <w:pPr>
-              <w:autoSpaceDE w:val="0"/>
-              <w:spacing w:after="0" w:line="360" w:lineRule="auto"/>
-              <w:jc w:val="both"/>
-              <w:rPr>
-                <w:b/>
-                <w:bCs/>
-              </w:rPr>
-            </w:pPr>
-            <w:r>
-              <w:rPr>
-                <w:b/>
-                <w:bCs/>
-              </w:rPr>
-              <w:t>Nome:</w:t>
-            </w:r>
-            <w:r>
-              <w:t xml:space="preserve"> </w:t>
-            </w:r>
-            <w:r>
-              <w:t xml:space="preserve">Linguagem Java. </w:t>
-            </w:r>
-            <w:r>
-              <w:t xml:space="preserve"> </w:t>
-            </w:r>
-          </w:p>
-          <w:p>
-            <w:pPr>
-              <w:autoSpaceDE w:val="0"/>
-              <w:spacing w:after="0" w:line="360" w:lineRule="auto"/>
-              <w:jc w:val="both"/>
-              <w:rPr>
-                <w:b/>
-                <w:bCs/>
-              </w:rPr>
-            </w:pPr>
-            <w:r>
-              <w:rPr>
-                <w:b/>
-                <w:bCs/>
-              </w:rPr>
-              <w:t>Descrição:</w:t>
-            </w:r>
-            <w:r>
-              <w:t xml:space="preserve"> </w:t>
-            </w:r>
-            <w:r>
-              <w:rPr>
-                <w:iCs/>
-              </w:rPr>
-              <w:t xml:space="preserve">O </w:t>
-            </w:r>
-            <w:r>
-              <w:rPr>
-                <w:iCs/>
-              </w:rPr>
-              <w:t xml:space="preserve">sistema deverá ser implementado na linguagem </w:t>
-            </w:r>
-            <w:proofErr w:type="spellStart"/>
-            <w:proofErr w:type="gramStart"/>
-            <w:r>
-              <w:rPr>
-                <w:iCs/>
-              </w:rPr>
-              <w:t>java</w:t>
-            </w:r>
-            <w:proofErr w:type="spellEnd"/>
-            <w:proofErr w:type="gramEnd"/>
-            <w:r>
-              <w:rPr>
-                <w:iCs/>
-              </w:rPr>
-              <w:t>.</w:t>
-            </w:r>
-          </w:p>
-          <w:p>
-            <w:pPr>
-              <w:autoSpaceDE w:val="0"/>
-              <w:spacing w:after="0" w:line="360" w:lineRule="auto"/>
-              <w:jc w:val="both"/>
-              <w:rPr>
-                <w:b/>
-                <w:bCs/>
-              </w:rPr>
-            </w:pPr>
-            <w:r>
-              <w:rPr>
-                <w:b/>
-                <w:bCs/>
-              </w:rPr>
-              <w:t>Justificativa:</w:t>
-            </w:r>
-            <w:r>
-              <w:t xml:space="preserve"> </w:t>
-            </w:r>
-            <w:r>
-              <w:rPr>
-                <w:iCs/>
-              </w:rPr>
-              <w:t>Facilitar o trabalho no sistema.</w:t>
-            </w:r>
-          </w:p>
-          <w:p>
-            <w:pPr>
-              <w:autoSpaceDE w:val="0"/>
-              <w:spacing w:after="0" w:line="360" w:lineRule="auto"/>
-              <w:jc w:val="both"/>
-              <w:rPr>
-                <w:b/>
-                <w:bCs/>
-              </w:rPr>
-            </w:pPr>
-            <w:r>
-              <w:rPr>
-                <w:b/>
-                <w:bCs/>
-              </w:rPr>
-              <w:t xml:space="preserve">Critérios de verificação: </w:t>
-            </w:r>
-            <w:r>
-              <w:rPr>
-                <w:iCs/>
-              </w:rPr>
-              <w:t xml:space="preserve">Verificar se esta sendo implementado na linguagem </w:t>
-            </w:r>
-            <w:proofErr w:type="spellStart"/>
-            <w:proofErr w:type="gramStart"/>
-            <w:r>
-              <w:rPr>
-                <w:iCs/>
-              </w:rPr>
-              <w:t>java</w:t>
-            </w:r>
-            <w:proofErr w:type="spellEnd"/>
-            <w:proofErr w:type="gramEnd"/>
-            <w:r>
-              <w:rPr>
-                <w:iCs/>
-              </w:rPr>
-              <w:t>.</w:t>
-            </w:r>
-          </w:p>
-          <w:p>
-            <w:pPr>
-              <w:autoSpaceDE w:val="0"/>
-              <w:spacing w:after="0" w:line="360" w:lineRule="auto"/>
-              <w:jc w:val="both"/>
-              <w:rPr>
-                <w:b/>
-                <w:bCs/>
-              </w:rPr>
-            </w:pPr>
-            <w:r>
-              <w:rPr>
-                <w:b/>
-                <w:bCs/>
-              </w:rPr>
-              <w:t xml:space="preserve">Fonte/Origem: </w:t>
-            </w:r>
-            <w:r>
-              <w:rPr>
-                <w:iCs/>
-              </w:rPr>
-              <w:t>Eugenio</w:t>
-            </w:r>
-            <w:r>
-              <w:rPr>
-                <w:iCs/>
-              </w:rPr>
-              <w:t>.</w:t>
-            </w:r>
-          </w:p>
-          <w:p>
-            <w:pPr>
-              <w:autoSpaceDE w:val="0"/>
-              <w:spacing w:after="0" w:line="360" w:lineRule="auto"/>
-              <w:jc w:val="both"/>
-              <w:rPr>
-                <w:b/>
-                <w:bCs/>
-              </w:rPr>
-            </w:pPr>
-            <w:r>
-              <w:rPr>
-                <w:b/>
-                <w:bCs/>
-              </w:rPr>
-              <w:t xml:space="preserve">Prioridade: </w:t>
-            </w:r>
-            <w:r>
-              <w:rPr>
-                <w:iCs/>
-              </w:rPr>
-              <w:t xml:space="preserve">Média </w:t>
-            </w:r>
-          </w:p>
-          <w:p>
-            <w:pPr>
-              <w:autoSpaceDE w:val="0"/>
-              <w:spacing w:after="0" w:line="360" w:lineRule="auto"/>
-              <w:jc w:val="both"/>
-              <w:rPr>
-                <w:iCs/>
-              </w:rPr>
-            </w:pPr>
-            <w:r>
-              <w:rPr>
-                <w:b/>
-                <w:bCs/>
-              </w:rPr>
-              <w:t xml:space="preserve">Status: </w:t>
-            </w:r>
-            <w:r>
-              <w:rPr>
-                <w:iCs/>
-              </w:rPr>
-              <w:t>Em análise pelo usuário.</w:t>
             </w:r>
           </w:p>
         </w:tc>
@@ -9895,7 +8407,7 @@
           <w:rFonts w:eastAsia="Arial" w:cs="Arial"/>
         </w:rPr>
       </w:pPr>
-      <w:bookmarkStart w:id="11" w:name="_Toc477977085"/>
+      <w:bookmarkStart w:id="10" w:name="_Toc477977085"/>
       <w:r>
         <w:rPr>
           <w:rFonts w:eastAsia="Arial" w:cs="Arial"/>
@@ -9903,7 +8415,7 @@
         <w:lastRenderedPageBreak/>
         <w:t>Casos de Uso</w:t>
       </w:r>
-      <w:bookmarkEnd w:id="11"/>
+      <w:bookmarkEnd w:id="10"/>
     </w:p>
     <w:p>
       <w:pPr>
@@ -9919,14 +8431,14 @@
           <w:iCs/>
         </w:rPr>
       </w:pPr>
-      <w:bookmarkStart w:id="12" w:name="_Toc477977086"/>
+      <w:bookmarkStart w:id="11" w:name="_Toc477977086"/>
       <w:r>
         <w:rPr>
           <w:rFonts w:eastAsia="Arial" w:cs="Arial"/>
         </w:rPr>
         <w:t>Diagrama de Caso de Uso Geral do Sistema</w:t>
       </w:r>
-      <w:bookmarkEnd w:id="12"/>
+      <w:bookmarkEnd w:id="11"/>
     </w:p>
     <w:p>
       <w:pPr>
@@ -9956,7 +8468,7 @@
                     <pic:cNvPicPr/>
                   </pic:nvPicPr>
                   <pic:blipFill>
-                    <a:blip r:embed="rId8">
+                    <a:blip r:embed="rId7">
                       <a:extLst>
                         <a:ext uri="{28A0092B-C50C-407E-A947-70E740481C1C}">
                           <a14:useLocalDpi xmlns:a14="http://schemas.microsoft.com/office/drawing/2010/main" val="0"/>
@@ -10005,14 +8517,14 @@
           <w:iCs/>
         </w:rPr>
       </w:pPr>
-      <w:bookmarkStart w:id="13" w:name="_Toc477977087"/>
+      <w:bookmarkStart w:id="12" w:name="_Toc477977087"/>
       <w:r>
         <w:rPr>
           <w:rFonts w:eastAsia="Arial" w:cs="Arial"/>
         </w:rPr>
         <w:t>Lista de Atores</w:t>
       </w:r>
-      <w:bookmarkEnd w:id="13"/>
+      <w:bookmarkEnd w:id="12"/>
     </w:p>
     <w:p>
       <w:pPr>
@@ -10065,7 +8577,7 @@
         <w:rPr>
           <w:iCs/>
         </w:rPr>
-        <w:t>Administrador</w:t>
+        <w:t>Cliente</w:t>
       </w:r>
     </w:p>
     <w:p>
@@ -10093,14 +8605,14 @@
           <w:iCs/>
         </w:rPr>
       </w:pPr>
-      <w:bookmarkStart w:id="14" w:name="_Toc477977088"/>
+      <w:bookmarkStart w:id="13" w:name="_Toc477977088"/>
       <w:r>
         <w:rPr>
           <w:rFonts w:eastAsia="Arial" w:cs="Arial"/>
         </w:rPr>
         <w:t>Lista de Casos de Uso</w:t>
       </w:r>
-      <w:bookmarkEnd w:id="14"/>
+      <w:bookmarkEnd w:id="13"/>
     </w:p>
     <w:p>
       <w:pPr>
@@ -11438,7 +9950,7 @@
           <w:iCs/>
         </w:rPr>
       </w:pPr>
-      <w:bookmarkStart w:id="15" w:name="_Toc477977089"/>
+      <w:bookmarkStart w:id="14" w:name="_Toc477977089"/>
       <w:r>
         <w:rPr>
           <w:rFonts w:eastAsia="Arial" w:cs="Arial"/>
@@ -11451,7 +9963,7 @@
         </w:rPr>
         <w:t>Negócio</w:t>
       </w:r>
-      <w:bookmarkEnd w:id="15"/>
+      <w:bookmarkEnd w:id="14"/>
     </w:p>
     <w:p>
       <w:pPr>
@@ -11868,7 +10380,7 @@
           <w:rFonts w:eastAsia="Arial" w:cs="Arial"/>
         </w:rPr>
       </w:pPr>
-      <w:bookmarkStart w:id="16" w:name="_Toc477977090"/>
+      <w:bookmarkStart w:id="15" w:name="_Toc477977090"/>
     </w:p>
     <w:p>
       <w:pPr>
@@ -11890,7 +10402,7 @@
         </w:rPr>
         <w:t>Mensagem</w:t>
       </w:r>
-      <w:bookmarkEnd w:id="16"/>
+      <w:bookmarkEnd w:id="15"/>
     </w:p>
     <w:tbl>
       <w:tblPr>
@@ -13055,13 +11567,7 @@
               <w:rPr>
                 <w:iCs/>
               </w:rPr>
-              <w:t>CSU03</w:t>
-            </w:r>
-            <w:r>
-              <w:rPr>
-                <w:iCs/>
-              </w:rPr>
-              <w:t>- Manter Marca</w:t>
+              <w:t>CSU01- Manter Marca</w:t>
             </w:r>
           </w:p>
         </w:tc>
@@ -13139,13 +11645,7 @@
               <w:rPr>
                 <w:iCs/>
               </w:rPr>
-              <w:t>CSU04</w:t>
-            </w:r>
-            <w:r>
-              <w:rPr>
-                <w:iCs/>
-              </w:rPr>
-              <w:t>- Manter Modelo</w:t>
+              <w:t>CSU01- Manter Modelo</w:t>
             </w:r>
           </w:p>
         </w:tc>
@@ -13462,6 +11962,91 @@
           </w:p>
         </w:tc>
       </w:tr>
+      <w:tr>
+        <w:tc>
+          <w:tcPr>
+            <w:tcW w:w="1537" w:type="dxa"/>
+            <w:tcBorders>
+              <w:top w:val="single" w:sz="4" w:space="0" w:color="000000" w:themeColor="text1"/>
+              <w:left w:val="single" w:sz="4" w:space="0" w:color="000000" w:themeColor="text1"/>
+              <w:bottom w:val="single" w:sz="4" w:space="0" w:color="000000" w:themeColor="text1"/>
+            </w:tcBorders>
+            <w:shd w:val="clear" w:color="auto" w:fill="auto"/>
+          </w:tcPr>
+          <w:p>
+            <w:pPr>
+              <w:jc w:val="both"/>
+              <w:rPr>
+                <w:lang w:eastAsia="pt-BR"/>
+              </w:rPr>
+            </w:pPr>
+            <w:r>
+              <w:rPr>
+                <w:lang w:eastAsia="pt-BR"/>
+              </w:rPr>
+              <w:t>MSG18</w:t>
+            </w:r>
+          </w:p>
+        </w:tc>
+        <w:tc>
+          <w:tcPr>
+            <w:tcW w:w="4957" w:type="dxa"/>
+            <w:tcBorders>
+              <w:top w:val="single" w:sz="4" w:space="0" w:color="000000" w:themeColor="text1"/>
+              <w:left w:val="single" w:sz="4" w:space="0" w:color="000000" w:themeColor="text1"/>
+              <w:bottom w:val="single" w:sz="4" w:space="0" w:color="000000" w:themeColor="text1"/>
+            </w:tcBorders>
+            <w:shd w:val="clear" w:color="auto" w:fill="auto"/>
+          </w:tcPr>
+          <w:p>
+            <w:pPr>
+              <w:jc w:val="both"/>
+              <w:rPr>
+                <w:lang w:eastAsia="pt-BR"/>
+              </w:rPr>
+            </w:pPr>
+            <w:r>
+              <w:rPr>
+                <w:lang w:eastAsia="pt-BR"/>
+              </w:rPr>
+              <w:t>Veículo indisponível.</w:t>
+            </w:r>
+          </w:p>
+        </w:tc>
+        <w:tc>
+          <w:tcPr>
+            <w:tcW w:w="2813" w:type="dxa"/>
+            <w:tcBorders>
+              <w:top w:val="single" w:sz="4" w:space="0" w:color="000000" w:themeColor="text1"/>
+              <w:left w:val="single" w:sz="4" w:space="0" w:color="000000" w:themeColor="text1"/>
+              <w:bottom w:val="single" w:sz="4" w:space="0" w:color="000000" w:themeColor="text1"/>
+              <w:right w:val="single" w:sz="4" w:space="0" w:color="000000" w:themeColor="text1"/>
+            </w:tcBorders>
+            <w:shd w:val="clear" w:color="auto" w:fill="auto"/>
+          </w:tcPr>
+          <w:p>
+            <w:pPr>
+              <w:jc w:val="both"/>
+              <w:rPr>
+                <w:iCs/>
+                <w:u w:val="single"/>
+              </w:rPr>
+            </w:pPr>
+            <w:r>
+              <w:rPr>
+                <w:iCs/>
+              </w:rPr>
+              <w:t xml:space="preserve">CSU07 – Retirar </w:t>
+            </w:r>
+            <w:r>
+              <w:rPr>
+                <w:iCs/>
+              </w:rPr>
+              <w:t>veículo</w:t>
+            </w:r>
+          </w:p>
+        </w:tc>
+      </w:tr>
     </w:tbl>
     <w:p>
       <w:pPr>
@@ -13488,14 +12073,14 @@
           <w:iCs/>
         </w:rPr>
       </w:pPr>
-      <w:bookmarkStart w:id="17" w:name="_Toc477977091"/>
+      <w:bookmarkStart w:id="16" w:name="_Toc477977091"/>
       <w:r>
         <w:rPr>
           <w:rFonts w:eastAsia="Arial" w:cs="Arial"/>
         </w:rPr>
         <w:t>Descrição de Casos de Uso</w:t>
       </w:r>
-      <w:bookmarkEnd w:id="17"/>
+      <w:bookmarkEnd w:id="16"/>
     </w:p>
     <w:tbl>
       <w:tblPr>
@@ -13590,9 +12175,9 @@
             </w:r>
             <w:r>
               <w:rPr>
-                <w:iCs/>
-              </w:rPr>
-              <w:t>Administrador</w:t>
+                <w:lang w:eastAsia="pt-BR"/>
+              </w:rPr>
+              <w:t>Usuário</w:t>
             </w:r>
           </w:p>
           <w:p>
@@ -13626,9 +12211,9 @@
             </w:pPr>
             <w:r>
               <w:rPr>
-                <w:iCs/>
-              </w:rPr>
-              <w:t>Administrador</w:t>
+                <w:lang w:eastAsia="pt-BR"/>
+              </w:rPr>
+              <w:t>Usuário</w:t>
             </w:r>
             <w:r>
               <w:t xml:space="preserve"> </w:t>
@@ -13717,7 +12302,6 @@
               <w:jc w:val="both"/>
             </w:pPr>
             <w:r>
-              <w:lastRenderedPageBreak/>
               <w:t xml:space="preserve">Um novo </w:t>
             </w:r>
             <w:r>
@@ -13739,16 +12323,11 @@
               </w:rPr>
             </w:pPr>
             <w:r>
-              <w:t xml:space="preserve">Os dados </w:t>
-            </w:r>
-            <w:proofErr w:type="gramStart"/>
-            <w:r>
-              <w:t xml:space="preserve">do </w:t>
+              <w:t xml:space="preserve">Os dados do </w:t>
             </w:r>
             <w:r>
               <w:t>clientes</w:t>
             </w:r>
-            <w:proofErr w:type="gramEnd"/>
             <w:r>
               <w:t xml:space="preserve"> </w:t>
             </w:r>
@@ -13995,21 +12574,7 @@
               <w:rPr>
                 <w:lang w:eastAsia="pt-BR"/>
               </w:rPr>
-              <w:t xml:space="preserve"> Verificar todos os dados se </w:t>
-            </w:r>
-            <w:proofErr w:type="gramStart"/>
-            <w:r>
-              <w:rPr>
-                <w:lang w:eastAsia="pt-BR"/>
-              </w:rPr>
-              <w:t>estão</w:t>
-            </w:r>
-            <w:proofErr w:type="gramEnd"/>
-            <w:r>
-              <w:rPr>
-                <w:lang w:eastAsia="pt-BR"/>
-              </w:rPr>
-              <w:t xml:space="preserve"> preenchid</w:t>
+              <w:t xml:space="preserve"> Verificar todos os dados se estão preenchid</w:t>
             </w:r>
             <w:r>
               <w:rPr>
@@ -14031,16 +12596,8 @@
               <w:rPr>
                 <w:lang w:eastAsia="pt-BR"/>
               </w:rPr>
-              <w:t xml:space="preserve">E retornar ao passo </w:t>
-            </w:r>
-            <w:proofErr w:type="gramStart"/>
-            <w:r>
-              <w:rPr>
-                <w:lang w:eastAsia="pt-BR"/>
-              </w:rPr>
-              <w:t>6</w:t>
-            </w:r>
-            <w:proofErr w:type="gramEnd"/>
+              <w:t>E retornar ao passo 6</w:t>
+            </w:r>
           </w:p>
           <w:p>
             <w:pPr>
@@ -14097,16 +12654,8 @@
               <w:rPr>
                 <w:lang w:eastAsia="pt-BR"/>
               </w:rPr>
-              <w:t xml:space="preserve">sagem MSG11 e retorna ao passo </w:t>
-            </w:r>
-            <w:proofErr w:type="gramStart"/>
-            <w:r>
-              <w:rPr>
-                <w:lang w:eastAsia="pt-BR"/>
-              </w:rPr>
-              <w:t>7</w:t>
-            </w:r>
-            <w:proofErr w:type="gramEnd"/>
+              <w:t>sagem MSG11 e retorna ao passo 7</w:t>
+            </w:r>
             <w:r>
               <w:rPr>
                 <w:lang w:eastAsia="pt-BR"/>
@@ -14229,7 +12778,7 @@
               <w:rPr>
                 <w:lang w:eastAsia="pt-BR"/>
               </w:rPr>
-              <w:t>Administrador</w:t>
+              <w:t>Usuário</w:t>
             </w:r>
           </w:p>
           <w:p>
@@ -14267,7 +12816,7 @@
               <w:rPr>
                 <w:lang w:eastAsia="pt-BR"/>
               </w:rPr>
-              <w:t>Administrador</w:t>
+              <w:t>Usuário</w:t>
             </w:r>
             <w:r>
               <w:t xml:space="preserve"> </w:t>
@@ -14275,11 +12824,9 @@
             <w:r>
               <w:t xml:space="preserve">– deseja consultar, alterar ou excluir uma </w:t>
             </w:r>
-            <w:proofErr w:type="gramStart"/>
             <w:r>
               <w:t>Marca</w:t>
             </w:r>
-            <w:proofErr w:type="gramEnd"/>
           </w:p>
           <w:p>
             <w:pPr>
@@ -14352,15 +12899,7 @@
               <w:t xml:space="preserve"> nova</w:t>
             </w:r>
             <w:r>
-              <w:t xml:space="preserve"> é </w:t>
-            </w:r>
-            <w:proofErr w:type="gramStart"/>
-            <w:r>
-              <w:t>inserido</w:t>
-            </w:r>
-            <w:proofErr w:type="gramEnd"/>
-            <w:r>
-              <w:t xml:space="preserve"> no </w:t>
+              <w:t xml:space="preserve"> é inserido no </w:t>
             </w:r>
             <w:r>
               <w:t>sistema no caso de cadastro</w:t>
@@ -14415,6 +12954,7 @@
               <w:rPr>
                 <w:lang w:eastAsia="pt-BR"/>
               </w:rPr>
+              <w:lastRenderedPageBreak/>
               <w:t>1. O ator se</w:t>
             </w:r>
             <w:r>
@@ -14465,7 +13005,6 @@
               <w:rPr>
                 <w:lang w:eastAsia="pt-BR"/>
               </w:rPr>
-              <w:lastRenderedPageBreak/>
               <w:t xml:space="preserve">3. O ator escolhe </w:t>
             </w:r>
             <w:r>
@@ -14654,14 +13193,12 @@
               </w:rPr>
               <w:t xml:space="preserve"> sistema informa a MSG06 e retorna ao passo </w:t>
             </w:r>
-            <w:proofErr w:type="gramStart"/>
             <w:r>
               <w:rPr>
                 <w:lang w:eastAsia="pt-BR"/>
               </w:rPr>
               <w:t>4</w:t>
             </w:r>
-            <w:proofErr w:type="gramEnd"/>
           </w:p>
           <w:p>
             <w:pPr>
@@ -14711,16 +13248,8 @@
               <w:rPr>
                 <w:lang w:eastAsia="pt-BR"/>
               </w:rPr>
-              <w:t xml:space="preserve">sistema apresenta mensagem MSG12 e retorna ao passo </w:t>
-            </w:r>
-            <w:proofErr w:type="gramStart"/>
-            <w:r>
-              <w:rPr>
-                <w:lang w:eastAsia="pt-BR"/>
-              </w:rPr>
-              <w:t>7</w:t>
-            </w:r>
-            <w:proofErr w:type="gramEnd"/>
+              <w:t>sistema apresenta mensagem MSG12 e retorna ao passo 7</w:t>
+            </w:r>
             <w:r>
               <w:rPr>
                 <w:lang w:eastAsia="pt-BR"/>
@@ -14793,7 +13322,14 @@
                 <w:b/>
                 <w:bCs/>
               </w:rPr>
-              <w:t>02</w:t>
+              <w:t>0</w:t>
+            </w:r>
+            <w:r>
+              <w:rPr>
+                <w:b/>
+                <w:bCs/>
+              </w:rPr>
+              <w:t>3</w:t>
             </w:r>
             <w:r>
               <w:rPr>
@@ -14843,7 +13379,7 @@
               <w:rPr>
                 <w:lang w:eastAsia="pt-BR"/>
               </w:rPr>
-              <w:t>Administrador</w:t>
+              <w:t>Usuário</w:t>
             </w:r>
           </w:p>
           <w:p>
@@ -14881,7 +13417,7 @@
               <w:rPr>
                 <w:lang w:eastAsia="pt-BR"/>
               </w:rPr>
-              <w:t>Administrador</w:t>
+              <w:t>Usuário</w:t>
             </w:r>
             <w:r>
               <w:t xml:space="preserve"> </w:t>
@@ -15188,6 +13724,7 @@
               <w:rPr>
                 <w:lang w:eastAsia="pt-BR"/>
               </w:rPr>
+              <w:lastRenderedPageBreak/>
               <w:t>8</w:t>
             </w:r>
             <w:r>
@@ -15228,7 +13765,6 @@
               <w:rPr>
                 <w:lang w:eastAsia="pt-BR"/>
               </w:rPr>
-              <w:lastRenderedPageBreak/>
               <w:t>3.1.a</w:t>
             </w:r>
             <w:r>
@@ -15237,14 +13773,12 @@
               </w:rPr>
               <w:t xml:space="preserve"> Dados incompletos o sistema informa a MSG07 e retorna ao passo </w:t>
             </w:r>
-            <w:proofErr w:type="gramStart"/>
             <w:r>
               <w:rPr>
                 <w:lang w:eastAsia="pt-BR"/>
               </w:rPr>
               <w:t>4</w:t>
             </w:r>
-            <w:proofErr w:type="gramEnd"/>
           </w:p>
           <w:p>
             <w:pPr>
@@ -15306,16 +13840,8 @@
               <w:rPr>
                 <w:lang w:eastAsia="pt-BR"/>
               </w:rPr>
-              <w:t xml:space="preserve">e retorna ao passo </w:t>
-            </w:r>
-            <w:proofErr w:type="gramStart"/>
-            <w:r>
-              <w:rPr>
-                <w:lang w:eastAsia="pt-BR"/>
-              </w:rPr>
-              <w:t>7</w:t>
-            </w:r>
-            <w:proofErr w:type="gramEnd"/>
+              <w:t>e retorna ao passo 7</w:t>
+            </w:r>
             <w:r>
               <w:rPr>
                 <w:lang w:eastAsia="pt-BR"/>
@@ -15389,7 +13915,14 @@
                 <w:b/>
                 <w:bCs/>
               </w:rPr>
-              <w:t>02</w:t>
+              <w:t>0</w:t>
+            </w:r>
+            <w:r>
+              <w:rPr>
+                <w:b/>
+                <w:bCs/>
+              </w:rPr>
+              <w:t>4</w:t>
             </w:r>
             <w:r>
               <w:rPr>
@@ -15407,17 +13940,8 @@
                 <w:bCs/>
                 <w:lang w:eastAsia="pt-BR"/>
               </w:rPr>
-              <w:t xml:space="preserve">Manter </w:t>
-            </w:r>
-            <w:proofErr w:type="gramStart"/>
-            <w:r>
-              <w:rPr>
-                <w:bCs/>
-                <w:lang w:eastAsia="pt-BR"/>
-              </w:rPr>
-              <w:t>veiculo</w:t>
-            </w:r>
-            <w:proofErr w:type="gramEnd"/>
+              <w:t>Manter veiculo</w:t>
+            </w:r>
           </w:p>
           <w:p>
             <w:pPr>
@@ -15448,7 +13972,7 @@
               <w:rPr>
                 <w:lang w:eastAsia="pt-BR"/>
               </w:rPr>
-              <w:t>Administrador</w:t>
+              <w:t>Usuário</w:t>
             </w:r>
           </w:p>
           <w:p>
@@ -15486,10 +14010,13 @@
               <w:rPr>
                 <w:lang w:eastAsia="pt-BR"/>
               </w:rPr>
-              <w:t>Administrador</w:t>
-            </w:r>
-            <w:r>
-              <w:t xml:space="preserve"> – deseja consultar, alterar ou </w:t>
+              <w:t>Usuário</w:t>
+            </w:r>
+            <w:r>
+              <w:t xml:space="preserve"> </w:t>
+            </w:r>
+            <w:r>
+              <w:t xml:space="preserve">– deseja consultar, alterar ou </w:t>
             </w:r>
             <w:r>
               <w:t>excluir um veículo.</w:t>
@@ -15591,21 +14118,6 @@
               <w:spacing w:after="0" w:line="360" w:lineRule="auto"/>
               <w:jc w:val="both"/>
               <w:rPr>
-                <w:b/>
-                <w:bCs/>
-                <w:lang w:eastAsia="pt-BR"/>
-              </w:rPr>
-            </w:pPr>
-            <w:r>
-              <w:t>.</w:t>
-            </w:r>
-          </w:p>
-          <w:p>
-            <w:pPr>
-              <w:autoSpaceDE w:val="0"/>
-              <w:spacing w:after="0" w:line="360" w:lineRule="auto"/>
-              <w:jc w:val="both"/>
-              <w:rPr>
                 <w:lang w:eastAsia="pt-BR"/>
               </w:rPr>
             </w:pPr>
@@ -15720,15 +14232,10 @@
             <w:r>
               <w:t>,</w:t>
             </w:r>
-            <w:proofErr w:type="gramStart"/>
             <w:r>
               <w:t xml:space="preserve"> </w:t>
             </w:r>
             <w:r>
-              <w:t xml:space="preserve"> </w:t>
-            </w:r>
-            <w:proofErr w:type="gramEnd"/>
-            <w:r>
               <w:t>placa</w:t>
             </w:r>
             <w:r>
@@ -15877,14 +14384,12 @@
               </w:rPr>
               <w:t xml:space="preserve"> Dados incompletos o sistema informa a MSG09 e retorna ao passo </w:t>
             </w:r>
-            <w:proofErr w:type="gramStart"/>
             <w:r>
               <w:rPr>
                 <w:lang w:eastAsia="pt-BR"/>
               </w:rPr>
               <w:t>4</w:t>
             </w:r>
-            <w:proofErr w:type="gramEnd"/>
           </w:p>
           <w:p>
             <w:pPr>
@@ -15940,16 +14445,8 @@
               <w:rPr>
                 <w:lang w:eastAsia="pt-BR"/>
               </w:rPr>
-              <w:t xml:space="preserve"> e retorna ao passo </w:t>
-            </w:r>
-            <w:proofErr w:type="gramStart"/>
-            <w:r>
-              <w:rPr>
-                <w:lang w:eastAsia="pt-BR"/>
-              </w:rPr>
-              <w:t>7</w:t>
-            </w:r>
-            <w:proofErr w:type="gramEnd"/>
+              <w:t xml:space="preserve"> e retorna ao passo 7</w:t>
+            </w:r>
             <w:r>
               <w:rPr>
                 <w:lang w:eastAsia="pt-BR"/>
@@ -16016,7 +14513,6 @@
                 <w:bCs/>
                 <w:lang w:eastAsia="pt-BR"/>
               </w:rPr>
-              <w:lastRenderedPageBreak/>
               <w:t>CSU</w:t>
             </w:r>
             <w:r>
@@ -16024,7 +14520,14 @@
                 <w:b/>
                 <w:bCs/>
               </w:rPr>
-              <w:t>02</w:t>
+              <w:t>0</w:t>
+            </w:r>
+            <w:r>
+              <w:rPr>
+                <w:b/>
+                <w:bCs/>
+              </w:rPr>
+              <w:t>5</w:t>
             </w:r>
             <w:r>
               <w:rPr>
@@ -16074,7 +14577,7 @@
               <w:rPr>
                 <w:lang w:eastAsia="pt-BR"/>
               </w:rPr>
-              <w:t>Administrador</w:t>
+              <w:t>Usuário</w:t>
             </w:r>
           </w:p>
           <w:p>
@@ -16112,16 +14615,11 @@
               <w:rPr>
                 <w:lang w:eastAsia="pt-BR"/>
               </w:rPr>
-              <w:t>Administrador</w:t>
-            </w:r>
-            <w:r>
-              <w:t xml:space="preserve"> – deseja consultar e locar um </w:t>
-            </w:r>
-            <w:proofErr w:type="gramStart"/>
-            <w:r>
-              <w:t>veiculo</w:t>
-            </w:r>
-            <w:proofErr w:type="gramEnd"/>
+              <w:t>Usuário</w:t>
+            </w:r>
+            <w:r>
+              <w:t xml:space="preserve"> – deseja consultar e locar um veiculo</w:t>
+            </w:r>
           </w:p>
           <w:p>
             <w:pPr>
@@ -16478,14 +14976,12 @@
               </w:rPr>
               <w:t xml:space="preserve"> e retorna ao passo </w:t>
             </w:r>
-            <w:proofErr w:type="gramStart"/>
             <w:r>
               <w:rPr>
                 <w:lang w:eastAsia="pt-BR"/>
               </w:rPr>
               <w:t>4</w:t>
             </w:r>
-            <w:proofErr w:type="gramEnd"/>
           </w:p>
           <w:p>
             <w:pPr>
@@ -16541,16 +15037,8 @@
               <w:rPr>
                 <w:lang w:eastAsia="pt-BR"/>
               </w:rPr>
-              <w:t xml:space="preserve"> e retorna ao passo </w:t>
-            </w:r>
-            <w:proofErr w:type="gramStart"/>
-            <w:r>
-              <w:rPr>
-                <w:lang w:eastAsia="pt-BR"/>
-              </w:rPr>
-              <w:t>7</w:t>
-            </w:r>
-            <w:proofErr w:type="gramEnd"/>
+              <w:t xml:space="preserve"> e retorna ao passo 7</w:t>
+            </w:r>
             <w:r>
               <w:rPr>
                 <w:lang w:eastAsia="pt-BR"/>
@@ -16624,7 +15112,14 @@
                 <w:b/>
                 <w:bCs/>
               </w:rPr>
-              <w:t>02</w:t>
+              <w:t>0</w:t>
+            </w:r>
+            <w:r>
+              <w:rPr>
+                <w:b/>
+                <w:bCs/>
+              </w:rPr>
+              <w:t>6</w:t>
             </w:r>
             <w:r>
               <w:rPr>
@@ -16791,33 +15286,28 @@
               </w:rPr>
             </w:pPr>
             <w:r>
-              <w:t>.</w:t>
-            </w:r>
-            <w:r>
-              <w:t xml:space="preserve">Apos pagamento será feita a retirada do </w:t>
-            </w:r>
-            <w:proofErr w:type="gramStart"/>
-            <w:r>
-              <w:t>veiculo</w:t>
-            </w:r>
-            <w:proofErr w:type="gramEnd"/>
-          </w:p>
-          <w:p>
-            <w:pPr>
-              <w:autoSpaceDE w:val="0"/>
-              <w:spacing w:after="0" w:line="360" w:lineRule="auto"/>
-              <w:jc w:val="both"/>
-              <w:rPr>
-                <w:lang w:eastAsia="pt-BR"/>
-              </w:rPr>
-            </w:pPr>
-            <w:r>
-              <w:rPr>
-                <w:b/>
-                <w:bCs/>
-                <w:lang w:eastAsia="pt-BR"/>
-              </w:rPr>
               <w:lastRenderedPageBreak/>
+              <w:t>Apó</w:t>
+            </w:r>
+            <w:r>
+              <w:t>s pagamento será feita a retirada do veiculo</w:t>
+            </w:r>
+          </w:p>
+          <w:p>
+            <w:pPr>
+              <w:autoSpaceDE w:val="0"/>
+              <w:spacing w:after="0" w:line="360" w:lineRule="auto"/>
+              <w:jc w:val="both"/>
+              <w:rPr>
+                <w:lang w:eastAsia="pt-BR"/>
+              </w:rPr>
+            </w:pPr>
+            <w:r>
+              <w:rPr>
+                <w:b/>
+                <w:bCs/>
+                <w:lang w:eastAsia="pt-BR"/>
+              </w:rPr>
               <w:t>Fluxo Principal:</w:t>
             </w:r>
           </w:p>
@@ -17054,14 +15544,12 @@
               </w:rPr>
               <w:t xml:space="preserve"> Dados incompletos o sistema informa a MSG06 e retorna ao passo </w:t>
             </w:r>
-            <w:proofErr w:type="gramStart"/>
             <w:r>
               <w:rPr>
                 <w:lang w:eastAsia="pt-BR"/>
               </w:rPr>
               <w:t>4</w:t>
             </w:r>
-            <w:proofErr w:type="gramEnd"/>
           </w:p>
           <w:p>
             <w:pPr>
@@ -17111,16 +15599,8 @@
               <w:rPr>
                 <w:lang w:eastAsia="pt-BR"/>
               </w:rPr>
-              <w:t xml:space="preserve">sistema apresenta mensagem MSG12 e retorna ao passo </w:t>
-            </w:r>
-            <w:proofErr w:type="gramStart"/>
-            <w:r>
-              <w:rPr>
-                <w:lang w:eastAsia="pt-BR"/>
-              </w:rPr>
-              <w:t>7</w:t>
-            </w:r>
-            <w:proofErr w:type="gramEnd"/>
+              <w:t>sistema apresenta mensagem MSG12 e retorna ao passo 7</w:t>
+            </w:r>
             <w:r>
               <w:rPr>
                 <w:lang w:eastAsia="pt-BR"/>
@@ -17194,7 +15674,14 @@
                 <w:b/>
                 <w:bCs/>
               </w:rPr>
-              <w:t>02</w:t>
+              <w:t>0</w:t>
+            </w:r>
+            <w:r>
+              <w:rPr>
+                <w:b/>
+                <w:bCs/>
+              </w:rPr>
+              <w:t>7</w:t>
             </w:r>
             <w:r>
               <w:rPr>
@@ -17244,7 +15731,7 @@
               <w:rPr>
                 <w:lang w:eastAsia="pt-BR"/>
               </w:rPr>
-              <w:t>cliente</w:t>
+              <w:t>Usuário</w:t>
             </w:r>
           </w:p>
           <w:p>
@@ -17278,19 +15765,20 @@
                 <w:lang w:eastAsia="pt-BR"/>
               </w:rPr>
             </w:pPr>
-            <w:proofErr w:type="gramStart"/>
-            <w:r>
-              <w:rPr>
-                <w:lang w:eastAsia="pt-BR"/>
-              </w:rPr>
-              <w:t>cliente</w:t>
-            </w:r>
-            <w:proofErr w:type="gramEnd"/>
-            <w:r>
-              <w:t xml:space="preserve"> – deseja consultar, comprar, alterar ou excluir uma </w:t>
-            </w:r>
-            <w:r>
-              <w:t>Marca</w:t>
+            <w:r>
+              <w:rPr>
+                <w:lang w:eastAsia="pt-BR"/>
+              </w:rPr>
+              <w:t>Usuário</w:t>
+            </w:r>
+            <w:r>
+              <w:t xml:space="preserve"> </w:t>
+            </w:r>
+            <w:r>
+              <w:t xml:space="preserve">– </w:t>
+            </w:r>
+            <w:r>
+              <w:t>Fazer o registro da retirada de um veículo da frota.</w:t>
             </w:r>
           </w:p>
           <w:p>
@@ -17325,7 +15813,7 @@
               </w:rPr>
             </w:pPr>
             <w:r>
-              <w:t>Para a opção de consultar, alterar e excluir a marca deve estar cadastrada no sistema.</w:t>
+              <w:t>O veículo escolhido pelo cliente deve constar na frota e deve estar disponível para locação.</w:t>
             </w:r>
           </w:p>
           <w:p>
@@ -17355,22 +15843,20 @@
               <w:jc w:val="both"/>
             </w:pPr>
             <w:r>
-              <w:t>Uma marca</w:t>
-            </w:r>
-            <w:r>
-              <w:t xml:space="preserve"> nova é </w:t>
-            </w:r>
-            <w:proofErr w:type="gramStart"/>
-            <w:r>
-              <w:t>inserido</w:t>
-            </w:r>
-            <w:proofErr w:type="gramEnd"/>
-            <w:r>
-              <w:t xml:space="preserve"> no </w:t>
-            </w:r>
-            <w:r>
-              <w:t>sistema no caso de cadastro</w:t>
-            </w:r>
+              <w:t>Após a retirada o sistema é atualizado e identifica o veículo como indisponível para locação.</w:t>
+            </w:r>
+          </w:p>
+          <w:p>
+            <w:pPr>
+              <w:autoSpaceDE w:val="0"/>
+              <w:spacing w:after="0" w:line="360" w:lineRule="auto"/>
+              <w:jc w:val="both"/>
+              <w:rPr>
+                <w:b/>
+                <w:bCs/>
+                <w:lang w:eastAsia="pt-BR"/>
+              </w:rPr>
+            </w:pPr>
             <w:r>
               <w:t>.</w:t>
             </w:r>
@@ -17381,21 +15867,6 @@
               <w:spacing w:after="0" w:line="360" w:lineRule="auto"/>
               <w:jc w:val="both"/>
               <w:rPr>
-                <w:b/>
-                <w:bCs/>
-                <w:lang w:eastAsia="pt-BR"/>
-              </w:rPr>
-            </w:pPr>
-            <w:r>
-              <w:t>.</w:t>
-            </w:r>
-          </w:p>
-          <w:p>
-            <w:pPr>
-              <w:autoSpaceDE w:val="0"/>
-              <w:spacing w:after="0" w:line="360" w:lineRule="auto"/>
-              <w:jc w:val="both"/>
-              <w:rPr>
                 <w:lang w:eastAsia="pt-BR"/>
               </w:rPr>
             </w:pPr>
@@ -17410,24 +15881,29 @@
           </w:p>
           <w:p>
             <w:pPr>
-              <w:autoSpaceDE w:val="0"/>
-              <w:spacing w:after="0" w:line="360" w:lineRule="auto"/>
-              <w:jc w:val="both"/>
-              <w:rPr>
-                <w:lang w:eastAsia="pt-BR"/>
-              </w:rPr>
-            </w:pPr>
-            <w:r>
-              <w:rPr>
-                <w:lang w:eastAsia="pt-BR"/>
-              </w:rPr>
-              <w:t>1. O ator seleciona opção “</w:t>
-            </w:r>
-            <w:r>
-              <w:rPr>
-                <w:lang w:eastAsia="pt-BR"/>
-              </w:rPr>
-              <w:t>Cadastrar</w:t>
+              <w:pStyle w:val="PargrafodaLista"/>
+              <w:numPr>
+                <w:ilvl w:val="0"/>
+                <w:numId w:val="11"/>
+              </w:numPr>
+              <w:autoSpaceDE w:val="0"/>
+              <w:spacing w:after="0" w:line="360" w:lineRule="auto"/>
+              <w:jc w:val="both"/>
+              <w:rPr>
+                <w:lang w:eastAsia="pt-BR"/>
+              </w:rPr>
+            </w:pPr>
+            <w:r>
+              <w:rPr>
+                <w:lang w:eastAsia="pt-BR"/>
+              </w:rPr>
+              <w:t>O ator seleciona opção “</w:t>
+            </w:r>
+            <w:r>
+              <w:rPr>
+                <w:lang w:eastAsia="pt-BR"/>
+              </w:rPr>
+              <w:t>Retirar veículo</w:t>
             </w:r>
             <w:r>
               <w:rPr>
@@ -17438,40 +15914,50 @@
           </w:p>
           <w:p>
             <w:pPr>
-              <w:autoSpaceDE w:val="0"/>
-              <w:spacing w:after="0" w:line="360" w:lineRule="auto"/>
-              <w:jc w:val="both"/>
-              <w:rPr>
-                <w:lang w:eastAsia="pt-BR"/>
-              </w:rPr>
-            </w:pPr>
-            <w:r>
-              <w:rPr>
-                <w:lang w:eastAsia="pt-BR"/>
-              </w:rPr>
-              <w:t>2. O sistema apresenta a funcionalidade solicitada;</w:t>
-            </w:r>
-          </w:p>
-          <w:p>
-            <w:pPr>
-              <w:autoSpaceDE w:val="0"/>
-              <w:spacing w:after="0" w:line="360" w:lineRule="auto"/>
-              <w:jc w:val="both"/>
-              <w:rPr>
-                <w:lang w:eastAsia="pt-BR"/>
-              </w:rPr>
-            </w:pPr>
-            <w:r>
-              <w:rPr>
-                <w:lang w:eastAsia="pt-BR"/>
-              </w:rPr>
-              <w:t xml:space="preserve">3. O ator escolhe </w:t>
-            </w:r>
-            <w:r>
-              <w:rPr>
-                <w:lang w:eastAsia="pt-BR"/>
-              </w:rPr>
-              <w:t>marca</w:t>
+              <w:pStyle w:val="PargrafodaLista"/>
+              <w:numPr>
+                <w:ilvl w:val="0"/>
+                <w:numId w:val="11"/>
+              </w:numPr>
+              <w:autoSpaceDE w:val="0"/>
+              <w:spacing w:after="0" w:line="360" w:lineRule="auto"/>
+              <w:jc w:val="both"/>
+              <w:rPr>
+                <w:lang w:eastAsia="pt-BR"/>
+              </w:rPr>
+            </w:pPr>
+            <w:r>
+              <w:rPr>
+                <w:lang w:eastAsia="pt-BR"/>
+              </w:rPr>
+              <w:t>O sistema apresenta a funcionalidade solicitada;</w:t>
+            </w:r>
+          </w:p>
+          <w:p>
+            <w:pPr>
+              <w:pStyle w:val="PargrafodaLista"/>
+              <w:numPr>
+                <w:ilvl w:val="0"/>
+                <w:numId w:val="11"/>
+              </w:numPr>
+              <w:autoSpaceDE w:val="0"/>
+              <w:spacing w:after="0" w:line="360" w:lineRule="auto"/>
+              <w:jc w:val="both"/>
+              <w:rPr>
+                <w:lang w:eastAsia="pt-BR"/>
+              </w:rPr>
+            </w:pPr>
+            <w:r>
+              <w:rPr>
+                <w:lang w:eastAsia="pt-BR"/>
+              </w:rPr>
+              <w:t xml:space="preserve">O </w:t>
+            </w:r>
+            <w:r>
+              <w:rPr>
+                <w:lang w:eastAsia="pt-BR"/>
+              </w:rPr>
+              <w:t>ator confirma com o cliente se é o carro correspondente</w:t>
             </w:r>
             <w:r>
               <w:rPr>
@@ -17482,24 +15968,29 @@
           </w:p>
           <w:p>
             <w:pPr>
-              <w:autoSpaceDE w:val="0"/>
-              <w:spacing w:after="0" w:line="360" w:lineRule="auto"/>
-              <w:jc w:val="both"/>
-              <w:rPr>
-                <w:lang w:eastAsia="pt-BR"/>
-              </w:rPr>
-            </w:pPr>
-            <w:r>
-              <w:rPr>
-                <w:lang w:eastAsia="pt-BR"/>
-              </w:rPr>
-              <w:t xml:space="preserve">4. O ator informa </w:t>
-            </w:r>
-            <w:r>
-              <w:rPr>
-                <w:lang w:eastAsia="pt-BR"/>
-              </w:rPr>
-              <w:t>a marca</w:t>
+              <w:pStyle w:val="PargrafodaLista"/>
+              <w:numPr>
+                <w:ilvl w:val="0"/>
+                <w:numId w:val="11"/>
+              </w:numPr>
+              <w:autoSpaceDE w:val="0"/>
+              <w:spacing w:after="0" w:line="360" w:lineRule="auto"/>
+              <w:jc w:val="both"/>
+              <w:rPr>
+                <w:lang w:eastAsia="pt-BR"/>
+              </w:rPr>
+            </w:pPr>
+            <w:r>
+              <w:rPr>
+                <w:lang w:eastAsia="pt-BR"/>
+              </w:rPr>
+              <w:t>O</w:t>
+            </w:r>
+            <w:r>
+              <w:rPr>
+                <w:lang w:eastAsia="pt-BR"/>
+              </w:rPr>
+              <w:t xml:space="preserve"> ator confirma o pagamento</w:t>
             </w:r>
             <w:r>
               <w:rPr>
@@ -17510,24 +16001,51 @@
           </w:p>
           <w:p>
             <w:pPr>
-              <w:autoSpaceDE w:val="0"/>
-              <w:spacing w:after="0" w:line="360" w:lineRule="auto"/>
-              <w:jc w:val="both"/>
-              <w:rPr>
-                <w:lang w:eastAsia="pt-BR"/>
-              </w:rPr>
-            </w:pPr>
-            <w:r>
-              <w:rPr>
-                <w:lang w:eastAsia="pt-BR"/>
-              </w:rPr>
-              <w:t xml:space="preserve">5. O ator </w:t>
-            </w:r>
-            <w:r>
-              <w:rPr>
-                <w:lang w:eastAsia="pt-BR"/>
-              </w:rPr>
-              <w:t>confirma o cadastro</w:t>
+              <w:pStyle w:val="PargrafodaLista"/>
+              <w:numPr>
+                <w:ilvl w:val="0"/>
+                <w:numId w:val="11"/>
+              </w:numPr>
+              <w:autoSpaceDE w:val="0"/>
+              <w:spacing w:after="0" w:line="360" w:lineRule="auto"/>
+              <w:jc w:val="both"/>
+              <w:rPr>
+                <w:lang w:eastAsia="pt-BR"/>
+              </w:rPr>
+            </w:pPr>
+            <w:r>
+              <w:rPr>
+                <w:lang w:eastAsia="pt-BR"/>
+              </w:rPr>
+              <w:lastRenderedPageBreak/>
+              <w:t>O sistema valida informações preenchidas;</w:t>
+            </w:r>
+          </w:p>
+          <w:p>
+            <w:pPr>
+              <w:pStyle w:val="PargrafodaLista"/>
+              <w:numPr>
+                <w:ilvl w:val="0"/>
+                <w:numId w:val="11"/>
+              </w:numPr>
+              <w:autoSpaceDE w:val="0"/>
+              <w:spacing w:after="0" w:line="360" w:lineRule="auto"/>
+              <w:jc w:val="both"/>
+              <w:rPr>
+                <w:lang w:eastAsia="pt-BR"/>
+              </w:rPr>
+            </w:pPr>
+            <w:r>
+              <w:rPr>
+                <w:lang w:eastAsia="pt-BR"/>
+              </w:rPr>
+              <w:t xml:space="preserve">O sistema grava informações </w:t>
+            </w:r>
+            <w:r>
+              <w:rPr>
+                <w:lang w:eastAsia="pt-BR"/>
+              </w:rPr>
+              <w:t>no arquivo</w:t>
             </w:r>
             <w:r>
               <w:rPr>
@@ -17538,58 +16056,115 @@
           </w:p>
           <w:p>
             <w:pPr>
-              <w:autoSpaceDE w:val="0"/>
-              <w:spacing w:after="0" w:line="360" w:lineRule="auto"/>
-              <w:jc w:val="both"/>
-              <w:rPr>
-                <w:lang w:eastAsia="pt-BR"/>
-              </w:rPr>
-            </w:pPr>
-            <w:r>
-              <w:rPr>
-                <w:lang w:eastAsia="pt-BR"/>
-              </w:rPr>
-              <w:t>6. O sistema valida informações preenchidas;</w:t>
-            </w:r>
-          </w:p>
-          <w:p>
-            <w:pPr>
-              <w:autoSpaceDE w:val="0"/>
-              <w:spacing w:after="0" w:line="360" w:lineRule="auto"/>
-              <w:jc w:val="both"/>
-              <w:rPr>
-                <w:lang w:eastAsia="pt-BR"/>
-              </w:rPr>
-            </w:pPr>
-            <w:r>
-              <w:rPr>
-                <w:lang w:eastAsia="pt-BR"/>
-              </w:rPr>
-              <w:lastRenderedPageBreak/>
-              <w:t xml:space="preserve">7. O sistema grava informações </w:t>
-            </w:r>
-            <w:r>
-              <w:rPr>
-                <w:lang w:eastAsia="pt-BR"/>
-              </w:rPr>
-              <w:t>no arquivo</w:t>
-            </w:r>
-            <w:r>
-              <w:rPr>
-                <w:lang w:eastAsia="pt-BR"/>
-              </w:rPr>
-              <w:t>;</w:t>
-            </w:r>
-          </w:p>
-          <w:p>
-            <w:pPr>
-              <w:autoSpaceDE w:val="0"/>
-              <w:spacing w:after="0" w:line="360" w:lineRule="auto"/>
-              <w:jc w:val="both"/>
-              <w:rPr>
-                <w:lang w:eastAsia="pt-BR"/>
-              </w:rPr>
-            </w:pPr>
+              <w:pStyle w:val="PargrafodaLista"/>
+              <w:numPr>
+                <w:ilvl w:val="0"/>
+                <w:numId w:val="11"/>
+              </w:numPr>
+              <w:autoSpaceDE w:val="0"/>
+              <w:spacing w:after="0" w:line="360" w:lineRule="auto"/>
+              <w:jc w:val="both"/>
+              <w:rPr>
+                <w:lang w:eastAsia="pt-BR"/>
+              </w:rPr>
+            </w:pPr>
+            <w:r>
+              <w:rPr>
+                <w:lang w:eastAsia="pt-BR"/>
+              </w:rPr>
+              <w:t>O sistema retorna mensagem ao ator.</w:t>
+            </w:r>
+          </w:p>
+          <w:p>
+            <w:pPr>
+              <w:autoSpaceDE w:val="0"/>
+              <w:spacing w:after="0" w:line="360" w:lineRule="auto"/>
+              <w:jc w:val="both"/>
+              <w:rPr>
+                <w:lang w:eastAsia="pt-BR"/>
+              </w:rPr>
+            </w:pPr>
+            <w:r>
+              <w:rPr>
+                <w:b/>
+                <w:bCs/>
+                <w:lang w:eastAsia="pt-BR"/>
+              </w:rPr>
+              <w:t>Fluxos Alternativos:</w:t>
+            </w:r>
+          </w:p>
+          <w:p>
+            <w:pPr>
+              <w:autoSpaceDE w:val="0"/>
+              <w:spacing w:after="0" w:line="360" w:lineRule="auto"/>
+              <w:jc w:val="both"/>
+              <w:rPr>
+                <w:lang w:eastAsia="pt-BR"/>
+              </w:rPr>
+            </w:pPr>
+            <w:r>
+              <w:rPr>
+                <w:lang w:eastAsia="pt-BR"/>
+              </w:rPr>
+              <w:t>3.1.a</w:t>
+            </w:r>
+            <w:r>
+              <w:rPr>
+                <w:lang w:eastAsia="pt-BR"/>
+              </w:rPr>
+              <w:t xml:space="preserve"> Dados incompletos o sistema informa a MSG06 e retorna ao passo </w:t>
+            </w:r>
+            <w:r>
+              <w:rPr>
+                <w:lang w:eastAsia="pt-BR"/>
+              </w:rPr>
+              <w:t>4</w:t>
+            </w:r>
+          </w:p>
+          <w:p>
+            <w:pPr>
+              <w:autoSpaceDE w:val="0"/>
+              <w:spacing w:after="0" w:line="360" w:lineRule="auto"/>
+              <w:jc w:val="both"/>
+              <w:rPr>
+                <w:lang w:eastAsia="pt-BR"/>
+              </w:rPr>
+            </w:pPr>
+            <w:r>
+              <w:rPr>
+                <w:b/>
+                <w:bCs/>
+                <w:lang w:eastAsia="pt-BR"/>
+              </w:rPr>
+              <w:t>Fluxos de Exceções:</w:t>
+            </w:r>
+          </w:p>
+          <w:p>
+            <w:pPr>
+              <w:spacing w:after="0" w:line="360" w:lineRule="auto"/>
+              <w:jc w:val="both"/>
+              <w:rPr>
+                <w:lang w:eastAsia="pt-BR"/>
+              </w:rPr>
+            </w:pPr>
+            <w:r>
+              <w:rPr>
+                <w:lang w:eastAsia="pt-BR"/>
+              </w:rPr>
+              <w:t>7.1. Caso o veículo solicitado não esteja disponível, o</w:t>
+            </w:r>
+            <w:r>
+              <w:rPr>
+                <w:lang w:eastAsia="pt-BR"/>
+              </w:rPr>
+              <w:t xml:space="preserve"> </w:t>
+            </w:r>
+            <w:r>
+              <w:rPr>
+                <w:lang w:eastAsia="pt-BR"/>
+              </w:rPr>
+              <w:t>sistema apresenta mensagem MSG1</w:t>
+            </w:r>
             <w:r>
               <w:rPr>
                 <w:lang w:eastAsia="pt-BR"/>
@@ -17600,115 +16175,14 @@
               <w:rPr>
                 <w:lang w:eastAsia="pt-BR"/>
               </w:rPr>
-              <w:t>. O sistema retorna mensagem ao ator.</w:t>
-            </w:r>
-          </w:p>
-          <w:p>
-            <w:pPr>
-              <w:autoSpaceDE w:val="0"/>
-              <w:spacing w:after="0" w:line="360" w:lineRule="auto"/>
-              <w:jc w:val="both"/>
-              <w:rPr>
-                <w:lang w:eastAsia="pt-BR"/>
-              </w:rPr>
-            </w:pPr>
-            <w:r>
-              <w:rPr>
-                <w:b/>
-                <w:bCs/>
-                <w:lang w:eastAsia="pt-BR"/>
-              </w:rPr>
-              <w:t>Fluxos Alternativos:</w:t>
-            </w:r>
-          </w:p>
-          <w:p>
-            <w:pPr>
-              <w:autoSpaceDE w:val="0"/>
-              <w:spacing w:after="0" w:line="360" w:lineRule="auto"/>
-              <w:jc w:val="both"/>
-              <w:rPr>
-                <w:lang w:eastAsia="pt-BR"/>
-              </w:rPr>
-            </w:pPr>
-            <w:r>
-              <w:rPr>
-                <w:lang w:eastAsia="pt-BR"/>
-              </w:rPr>
-              <w:t>3.1.a</w:t>
-            </w:r>
-            <w:r>
-              <w:rPr>
-                <w:lang w:eastAsia="pt-BR"/>
-              </w:rPr>
-              <w:t xml:space="preserve"> Dados incompletos o sistema informa a MSG06 e retorna ao passo </w:t>
-            </w:r>
-            <w:proofErr w:type="gramStart"/>
-            <w:r>
-              <w:rPr>
-                <w:lang w:eastAsia="pt-BR"/>
-              </w:rPr>
-              <w:t>4</w:t>
-            </w:r>
-            <w:proofErr w:type="gramEnd"/>
-          </w:p>
-          <w:p>
-            <w:pPr>
-              <w:autoSpaceDE w:val="0"/>
-              <w:spacing w:after="0" w:line="360" w:lineRule="auto"/>
-              <w:jc w:val="both"/>
-              <w:rPr>
-                <w:lang w:eastAsia="pt-BR"/>
-              </w:rPr>
-            </w:pPr>
-            <w:r>
-              <w:rPr>
-                <w:b/>
-                <w:bCs/>
-                <w:lang w:eastAsia="pt-BR"/>
-              </w:rPr>
-              <w:t>Fluxos de Exceções:</w:t>
-            </w:r>
-          </w:p>
-          <w:p>
-            <w:pPr>
-              <w:spacing w:after="0" w:line="360" w:lineRule="auto"/>
-              <w:jc w:val="both"/>
-              <w:rPr>
-                <w:lang w:eastAsia="pt-BR"/>
-              </w:rPr>
-            </w:pPr>
-            <w:r>
-              <w:rPr>
-                <w:lang w:eastAsia="pt-BR"/>
-              </w:rPr>
-              <w:t xml:space="preserve">7.1. O sistema não consegue conectar </w:t>
-            </w:r>
-            <w:r>
-              <w:rPr>
-                <w:lang w:eastAsia="pt-BR"/>
-              </w:rPr>
-              <w:t>no arquivo</w:t>
-            </w:r>
-            <w:r>
-              <w:rPr>
-                <w:lang w:eastAsia="pt-BR"/>
-              </w:rPr>
-              <w:t xml:space="preserve">. O </w:t>
-            </w:r>
-            <w:r>
-              <w:rPr>
-                <w:lang w:eastAsia="pt-BR"/>
-              </w:rPr>
-              <w:t xml:space="preserve">sistema apresenta mensagem MSG12 e retorna ao passo </w:t>
-            </w:r>
-            <w:proofErr w:type="gramStart"/>
-            <w:r>
-              <w:rPr>
-                <w:lang w:eastAsia="pt-BR"/>
-              </w:rPr>
-              <w:t>7</w:t>
-            </w:r>
-            <w:proofErr w:type="gramEnd"/>
+              <w:t xml:space="preserve"> e retorna ao passo </w:t>
+            </w:r>
+            <w:r>
+              <w:rPr>
+                <w:lang w:eastAsia="pt-BR"/>
+              </w:rPr>
+              <w:t>3</w:t>
+            </w:r>
             <w:r>
               <w:rPr>
                 <w:lang w:eastAsia="pt-BR"/>
@@ -17781,7 +16255,14 @@
                 <w:b/>
                 <w:bCs/>
               </w:rPr>
-              <w:t>02</w:t>
+              <w:t>0</w:t>
+            </w:r>
+            <w:r>
+              <w:rPr>
+                <w:b/>
+                <w:bCs/>
+              </w:rPr>
+              <w:t>8</w:t>
             </w:r>
             <w:r>
               <w:rPr>
@@ -17831,7 +16312,7 @@
               <w:rPr>
                 <w:lang w:eastAsia="pt-BR"/>
               </w:rPr>
-              <w:t>cliente</w:t>
+              <w:t>Usuário</w:t>
             </w:r>
           </w:p>
           <w:p>
@@ -17859,25 +16340,42 @@
               <w:autoSpaceDE w:val="0"/>
               <w:spacing w:after="0" w:line="360" w:lineRule="auto"/>
               <w:jc w:val="both"/>
-              <w:rPr>
-                <w:b/>
-                <w:bCs/>
-                <w:lang w:eastAsia="pt-BR"/>
-              </w:rPr>
-            </w:pPr>
-            <w:proofErr w:type="gramStart"/>
-            <w:r>
-              <w:rPr>
-                <w:lang w:eastAsia="pt-BR"/>
-              </w:rPr>
-              <w:t>cliente</w:t>
-            </w:r>
-            <w:proofErr w:type="gramEnd"/>
-            <w:r>
-              <w:t xml:space="preserve"> – deseja consultar, comprar, alterar ou excluir uma </w:t>
-            </w:r>
-            <w:r>
-              <w:t>Marca</w:t>
+            </w:pPr>
+            <w:r>
+              <w:rPr>
+                <w:lang w:eastAsia="pt-BR"/>
+              </w:rPr>
+              <w:t>Usuário</w:t>
+            </w:r>
+            <w:r>
+              <w:t xml:space="preserve"> </w:t>
+            </w:r>
+            <w:r>
+              <w:t xml:space="preserve">– </w:t>
+            </w:r>
+            <w:r>
+              <w:t>Registar a devolução do veículo, previamente locado.</w:t>
+            </w:r>
+          </w:p>
+          <w:p>
+            <w:pPr>
+              <w:autoSpaceDE w:val="0"/>
+              <w:spacing w:after="0" w:line="360" w:lineRule="auto"/>
+              <w:jc w:val="both"/>
+              <w:rPr>
+                <w:b/>
+                <w:bCs/>
+                <w:lang w:eastAsia="pt-BR"/>
+              </w:rPr>
+            </w:pPr>
+            <w:r>
+              <w:t xml:space="preserve">Cliente </w:t>
+            </w:r>
+            <w:r>
+              <w:t>–</w:t>
+            </w:r>
+            <w:r>
+              <w:t xml:space="preserve"> Devolver o veículo e efetuar o pagamento.</w:t>
             </w:r>
           </w:p>
           <w:p>
@@ -17908,11 +16406,12 @@
               <w:rPr>
                 <w:b/>
                 <w:bCs/>
-                <w:lang w:eastAsia="pt-BR"/>
-              </w:rPr>
-            </w:pPr>
-            <w:r>
-              <w:t>Para a opção de consultar, alterar e excluir a marca deve estar cadastrada no sistema.</w:t>
+                <w:u w:val="single"/>
+                <w:lang w:eastAsia="pt-BR"/>
+              </w:rPr>
+            </w:pPr>
+            <w:r>
+              <w:t>Obrigatório a locação de um veículo.</w:t>
             </w:r>
           </w:p>
           <w:p>
@@ -17940,42 +16439,38 @@
               <w:autoSpaceDE w:val="0"/>
               <w:spacing w:after="0" w:line="360" w:lineRule="auto"/>
               <w:jc w:val="both"/>
-            </w:pPr>
-            <w:r>
-              <w:t>Uma marca</w:t>
-            </w:r>
-            <w:r>
-              <w:t xml:space="preserve"> nova é </w:t>
-            </w:r>
-            <w:proofErr w:type="gramStart"/>
-            <w:r>
-              <w:t>inserido</w:t>
-            </w:r>
-            <w:proofErr w:type="gramEnd"/>
-            <w:r>
-              <w:t xml:space="preserve"> no </w:t>
-            </w:r>
-            <w:r>
-              <w:t>sistema no caso de cadastro</w:t>
-            </w:r>
-            <w:r>
-              <w:t>.</w:t>
-            </w:r>
-          </w:p>
-          <w:p>
-            <w:pPr>
-              <w:autoSpaceDE w:val="0"/>
-              <w:spacing w:after="0" w:line="360" w:lineRule="auto"/>
-              <w:jc w:val="both"/>
-              <w:rPr>
-                <w:b/>
-                <w:bCs/>
-                <w:lang w:eastAsia="pt-BR"/>
-              </w:rPr>
-            </w:pPr>
-            <w:r>
-              <w:t>.</w:t>
-            </w:r>
+              <w:rPr>
+                <w:bCs/>
+                <w:lang w:eastAsia="pt-BR"/>
+              </w:rPr>
+            </w:pPr>
+            <w:r>
+              <w:rPr>
+                <w:bCs/>
+                <w:lang w:eastAsia="pt-BR"/>
+              </w:rPr>
+              <w:t>Recalcular o valor do pagamento. Com base no caução, valor de locação do veículo e tempo de duração na locação definir o valor final.</w:t>
+            </w:r>
+          </w:p>
+          <w:p>
+            <w:pPr>
+              <w:autoSpaceDE w:val="0"/>
+              <w:spacing w:after="0" w:line="360" w:lineRule="auto"/>
+              <w:jc w:val="both"/>
+              <w:rPr>
+                <w:bCs/>
+                <w:lang w:eastAsia="pt-BR"/>
+              </w:rPr>
+            </w:pPr>
+            <w:r>
+              <w:rPr>
+                <w:bCs/>
+                <w:lang w:eastAsia="pt-BR"/>
+              </w:rPr>
+              <w:t>Atualizar a situação do veículo, definir como disponível, e encerrar a locação assim como o pagamento acrescentando ao histórico do cliente e do veículo.</w:t>
+            </w:r>
+            <w:bookmarkStart w:id="17" w:name="_GoBack"/>
+            <w:bookmarkEnd w:id="17"/>
           </w:p>
           <w:p>
             <w:pPr>
@@ -18228,30 +16723,29 @@
               </w:rPr>
               <w:t xml:space="preserve"> Dados incompletos o sistema informa a MSG06 e retorna ao passo </w:t>
             </w:r>
-            <w:proofErr w:type="gramStart"/>
             <w:r>
               <w:rPr>
                 <w:lang w:eastAsia="pt-BR"/>
               </w:rPr>
               <w:t>4</w:t>
             </w:r>
-            <w:proofErr w:type="gramEnd"/>
-          </w:p>
-          <w:p>
-            <w:pPr>
-              <w:autoSpaceDE w:val="0"/>
-              <w:spacing w:after="0" w:line="360" w:lineRule="auto"/>
-              <w:jc w:val="both"/>
-              <w:rPr>
-                <w:lang w:eastAsia="pt-BR"/>
-              </w:rPr>
-            </w:pPr>
-            <w:r>
-              <w:rPr>
-                <w:b/>
-                <w:bCs/>
-                <w:lang w:eastAsia="pt-BR"/>
-              </w:rPr>
+          </w:p>
+          <w:p>
+            <w:pPr>
+              <w:autoSpaceDE w:val="0"/>
+              <w:spacing w:after="0" w:line="360" w:lineRule="auto"/>
+              <w:jc w:val="both"/>
+              <w:rPr>
+                <w:lang w:eastAsia="pt-BR"/>
+              </w:rPr>
+            </w:pPr>
+            <w:r>
+              <w:rPr>
+                <w:b/>
+                <w:bCs/>
+                <w:lang w:eastAsia="pt-BR"/>
+              </w:rPr>
+              <w:lastRenderedPageBreak/>
               <w:t>Fluxos de Exceções:</w:t>
             </w:r>
           </w:p>
@@ -18285,16 +16779,8 @@
               <w:rPr>
                 <w:lang w:eastAsia="pt-BR"/>
               </w:rPr>
-              <w:t xml:space="preserve">sistema apresenta mensagem MSG12 e retorna ao passo </w:t>
-            </w:r>
-            <w:proofErr w:type="gramStart"/>
-            <w:r>
-              <w:rPr>
-                <w:lang w:eastAsia="pt-BR"/>
-              </w:rPr>
-              <w:t>7</w:t>
-            </w:r>
-            <w:proofErr w:type="gramEnd"/>
+              <w:t>sistema apresenta mensagem MSG12 e retorna ao passo 7</w:t>
+            </w:r>
             <w:r>
               <w:rPr>
                 <w:lang w:eastAsia="pt-BR"/>
@@ -18334,7 +16820,7 @@
 </file>
 
 <file path=word/numbering.xml><?xml version="1.0" encoding="utf-8"?>
-<w:numbering xmlns:wpc="http://schemas.microsoft.com/office/word/2010/wordprocessingCanvas" xmlns:mc="http://schemas.openxmlformats.org/markup-compatibility/2006" xmlns:o="urn:schemas-microsoft-com:office:office" xmlns:r="http://schemas.openxmlformats.org/officeDocument/2006/relationships" xmlns:m="http://schemas.openxmlformats.org/officeDocument/2006/math" xmlns:v="urn:schemas-microsoft-com:vml" xmlns:wp14="http://schemas.microsoft.com/office/word/2010/wordprocessingDrawing" xmlns:wp="http://schemas.openxmlformats.org/drawingml/2006/wordprocessingDrawing" xmlns:w10="urn:schemas-microsoft-com:office:word" xmlns:w="http://schemas.openxmlformats.org/wordprocessingml/2006/main" xmlns:w14="http://schemas.microsoft.com/office/word/2010/wordml" xmlns:wpg="http://schemas.microsoft.com/office/word/2010/wordprocessingGroup" xmlns:wpi="http://schemas.microsoft.com/office/word/2010/wordprocessingInk" xmlns:wne="http://schemas.microsoft.com/office/word/2006/wordml" xmlns:wps="http://schemas.microsoft.com/office/word/2010/wordprocessingShape" mc:Ignorable="w14 wp14">
+<w:numbering xmlns:wpc="http://schemas.microsoft.com/office/word/2010/wordprocessingCanvas" xmlns:mc="http://schemas.openxmlformats.org/markup-compatibility/2006" xmlns:o="urn:schemas-microsoft-com:office:office" xmlns:r="http://schemas.openxmlformats.org/officeDocument/2006/relationships" xmlns:m="http://schemas.openxmlformats.org/officeDocument/2006/math" xmlns:v="urn:schemas-microsoft-com:vml" xmlns:wp14="http://schemas.microsoft.com/office/word/2010/wordprocessingDrawing" xmlns:wp="http://schemas.openxmlformats.org/drawingml/2006/wordprocessingDrawing" xmlns:w10="urn:schemas-microsoft-com:office:word" xmlns:w="http://schemas.openxmlformats.org/wordprocessingml/2006/main" xmlns:w14="http://schemas.microsoft.com/office/word/2010/wordml" xmlns:w15="http://schemas.microsoft.com/office/word/2012/wordml" xmlns:wpg="http://schemas.microsoft.com/office/word/2010/wordprocessingGroup" xmlns:wpi="http://schemas.microsoft.com/office/word/2010/wordprocessingInk" xmlns:wne="http://schemas.microsoft.com/office/word/2006/wordml" xmlns:wps="http://schemas.microsoft.com/office/word/2010/wordprocessingShape" mc:Ignorable="w14 w15 wp14">
   <w:abstractNum w:abstractNumId="0">
     <w:nsid w:val="00000001"/>
     <w:multiLevelType w:val="multilevel"/>
@@ -18592,6 +17078,92 @@
     </w:lvl>
   </w:abstractNum>
   <w:abstractNum w:abstractNumId="4">
+    <w:nsid w:val="0E8251CE"/>
+    <w:multiLevelType w:val="hybridMultilevel"/>
+    <w:tmpl w:val="1B96A410"/>
+    <w:lvl w:ilvl="0" w:tplc="0416000F">
+      <w:start w:val="1"/>
+      <w:numFmt w:val="decimal"/>
+      <w:lvlText w:val="%1."/>
+      <w:lvlJc w:val="left"/>
+      <w:pPr>
+        <w:ind w:left="720" w:hanging="360"/>
+      </w:pPr>
+    </w:lvl>
+    <w:lvl w:ilvl="1" w:tplc="04160019" w:tentative="1">
+      <w:start w:val="1"/>
+      <w:numFmt w:val="lowerLetter"/>
+      <w:lvlText w:val="%2."/>
+      <w:lvlJc w:val="left"/>
+      <w:pPr>
+        <w:ind w:left="1440" w:hanging="360"/>
+      </w:pPr>
+    </w:lvl>
+    <w:lvl w:ilvl="2" w:tplc="0416001B" w:tentative="1">
+      <w:start w:val="1"/>
+      <w:numFmt w:val="lowerRoman"/>
+      <w:lvlText w:val="%3."/>
+      <w:lvlJc w:val="right"/>
+      <w:pPr>
+        <w:ind w:left="2160" w:hanging="180"/>
+      </w:pPr>
+    </w:lvl>
+    <w:lvl w:ilvl="3" w:tplc="0416000F" w:tentative="1">
+      <w:start w:val="1"/>
+      <w:numFmt w:val="decimal"/>
+      <w:lvlText w:val="%4."/>
+      <w:lvlJc w:val="left"/>
+      <w:pPr>
+        <w:ind w:left="2880" w:hanging="360"/>
+      </w:pPr>
+    </w:lvl>
+    <w:lvl w:ilvl="4" w:tplc="04160019" w:tentative="1">
+      <w:start w:val="1"/>
+      <w:numFmt w:val="lowerLetter"/>
+      <w:lvlText w:val="%5."/>
+      <w:lvlJc w:val="left"/>
+      <w:pPr>
+        <w:ind w:left="3600" w:hanging="360"/>
+      </w:pPr>
+    </w:lvl>
+    <w:lvl w:ilvl="5" w:tplc="0416001B" w:tentative="1">
+      <w:start w:val="1"/>
+      <w:numFmt w:val="lowerRoman"/>
+      <w:lvlText w:val="%6."/>
+      <w:lvlJc w:val="right"/>
+      <w:pPr>
+        <w:ind w:left="4320" w:hanging="180"/>
+      </w:pPr>
+    </w:lvl>
+    <w:lvl w:ilvl="6" w:tplc="0416000F" w:tentative="1">
+      <w:start w:val="1"/>
+      <w:numFmt w:val="decimal"/>
+      <w:lvlText w:val="%7."/>
+      <w:lvlJc w:val="left"/>
+      <w:pPr>
+        <w:ind w:left="5040" w:hanging="360"/>
+      </w:pPr>
+    </w:lvl>
+    <w:lvl w:ilvl="7" w:tplc="04160019" w:tentative="1">
+      <w:start w:val="1"/>
+      <w:numFmt w:val="lowerLetter"/>
+      <w:lvlText w:val="%8."/>
+      <w:lvlJc w:val="left"/>
+      <w:pPr>
+        <w:ind w:left="5760" w:hanging="360"/>
+      </w:pPr>
+    </w:lvl>
+    <w:lvl w:ilvl="8" w:tplc="0416001B" w:tentative="1">
+      <w:start w:val="1"/>
+      <w:numFmt w:val="lowerRoman"/>
+      <w:lvlText w:val="%9."/>
+      <w:lvlJc w:val="right"/>
+      <w:pPr>
+        <w:ind w:left="6480" w:hanging="180"/>
+      </w:pPr>
+    </w:lvl>
+  </w:abstractNum>
+  <w:abstractNum w:abstractNumId="5">
     <w:nsid w:val="3F7353D3"/>
     <w:multiLevelType w:val="hybridMultilevel"/>
     <w:tmpl w:val="12F46630"/>
@@ -18704,7 +17276,7 @@
       </w:rPr>
     </w:lvl>
   </w:abstractNum>
-  <w:abstractNum w:abstractNumId="5">
+  <w:abstractNum w:abstractNumId="6">
     <w:nsid w:val="577608CC"/>
     <w:multiLevelType w:val="hybridMultilevel"/>
     <w:tmpl w:val="8BB071F4"/>
@@ -18790,7 +17362,7 @@
       </w:pPr>
     </w:lvl>
   </w:abstractNum>
-  <w:abstractNum w:abstractNumId="6">
+  <w:abstractNum w:abstractNumId="7">
     <w:nsid w:val="6A700FF5"/>
     <w:multiLevelType w:val="hybridMultilevel"/>
     <w:tmpl w:val="3D50ACA6"/>
@@ -18880,7 +17452,96 @@
       </w:pPr>
     </w:lvl>
   </w:abstractNum>
-  <w:abstractNum w:abstractNumId="7">
+  <w:abstractNum w:abstractNumId="8">
+    <w:nsid w:val="6B295CC9"/>
+    <w:multiLevelType w:val="hybridMultilevel"/>
+    <w:tmpl w:val="687A6A22"/>
+    <w:lvl w:ilvl="0" w:tplc="0416000F">
+      <w:start w:val="1"/>
+      <w:numFmt w:val="decimal"/>
+      <w:lvlText w:val="%1."/>
+      <w:lvlJc w:val="left"/>
+      <w:pPr>
+        <w:ind w:left="720" w:hanging="360"/>
+      </w:pPr>
+      <w:rPr>
+        <w:rFonts w:hint="default"/>
+      </w:rPr>
+    </w:lvl>
+    <w:lvl w:ilvl="1" w:tplc="04160019" w:tentative="1">
+      <w:start w:val="1"/>
+      <w:numFmt w:val="lowerLetter"/>
+      <w:lvlText w:val="%2."/>
+      <w:lvlJc w:val="left"/>
+      <w:pPr>
+        <w:ind w:left="1440" w:hanging="360"/>
+      </w:pPr>
+    </w:lvl>
+    <w:lvl w:ilvl="2" w:tplc="0416001B" w:tentative="1">
+      <w:start w:val="1"/>
+      <w:numFmt w:val="lowerRoman"/>
+      <w:lvlText w:val="%3."/>
+      <w:lvlJc w:val="right"/>
+      <w:pPr>
+        <w:ind w:left="2160" w:hanging="180"/>
+      </w:pPr>
+    </w:lvl>
+    <w:lvl w:ilvl="3" w:tplc="0416000F" w:tentative="1">
+      <w:start w:val="1"/>
+      <w:numFmt w:val="decimal"/>
+      <w:lvlText w:val="%4."/>
+      <w:lvlJc w:val="left"/>
+      <w:pPr>
+        <w:ind w:left="2880" w:hanging="360"/>
+      </w:pPr>
+    </w:lvl>
+    <w:lvl w:ilvl="4" w:tplc="04160019" w:tentative="1">
+      <w:start w:val="1"/>
+      <w:numFmt w:val="lowerLetter"/>
+      <w:lvlText w:val="%5."/>
+      <w:lvlJc w:val="left"/>
+      <w:pPr>
+        <w:ind w:left="3600" w:hanging="360"/>
+      </w:pPr>
+    </w:lvl>
+    <w:lvl w:ilvl="5" w:tplc="0416001B" w:tentative="1">
+      <w:start w:val="1"/>
+      <w:numFmt w:val="lowerRoman"/>
+      <w:lvlText w:val="%6."/>
+      <w:lvlJc w:val="right"/>
+      <w:pPr>
+        <w:ind w:left="4320" w:hanging="180"/>
+      </w:pPr>
+    </w:lvl>
+    <w:lvl w:ilvl="6" w:tplc="0416000F" w:tentative="1">
+      <w:start w:val="1"/>
+      <w:numFmt w:val="decimal"/>
+      <w:lvlText w:val="%7."/>
+      <w:lvlJc w:val="left"/>
+      <w:pPr>
+        <w:ind w:left="5040" w:hanging="360"/>
+      </w:pPr>
+    </w:lvl>
+    <w:lvl w:ilvl="7" w:tplc="04160019" w:tentative="1">
+      <w:start w:val="1"/>
+      <w:numFmt w:val="lowerLetter"/>
+      <w:lvlText w:val="%8."/>
+      <w:lvlJc w:val="left"/>
+      <w:pPr>
+        <w:ind w:left="5760" w:hanging="360"/>
+      </w:pPr>
+    </w:lvl>
+    <w:lvl w:ilvl="8" w:tplc="0416001B" w:tentative="1">
+      <w:start w:val="1"/>
+      <w:numFmt w:val="lowerRoman"/>
+      <w:lvlText w:val="%9."/>
+      <w:lvlJc w:val="right"/>
+      <w:pPr>
+        <w:ind w:left="6480" w:hanging="180"/>
+      </w:pPr>
+    </w:lvl>
+  </w:abstractNum>
+  <w:abstractNum w:abstractNumId="9">
     <w:nsid w:val="6BCA73E6"/>
     <w:multiLevelType w:val="hybridMultilevel"/>
     <w:tmpl w:val="8BB071F4"/>
@@ -18966,7 +17627,7 @@
       </w:pPr>
     </w:lvl>
   </w:abstractNum>
-  <w:abstractNum w:abstractNumId="8">
+  <w:abstractNum w:abstractNumId="10">
     <w:nsid w:val="77E84FFB"/>
     <w:multiLevelType w:val="hybridMultilevel"/>
     <w:tmpl w:val="DC1CA882"/>
@@ -19066,28 +17727,34 @@
     <w:abstractNumId w:val="2"/>
   </w:num>
   <w:num w:numId="4">
-    <w:abstractNumId w:val="7"/>
+    <w:abstractNumId w:val="9"/>
   </w:num>
   <w:num w:numId="5">
     <w:abstractNumId w:val="3"/>
   </w:num>
   <w:num w:numId="6">
-    <w:abstractNumId w:val="8"/>
+    <w:abstractNumId w:val="10"/>
   </w:num>
   <w:num w:numId="7">
+    <w:abstractNumId w:val="7"/>
+  </w:num>
+  <w:num w:numId="8">
+    <w:abstractNumId w:val="5"/>
+  </w:num>
+  <w:num w:numId="9">
     <w:abstractNumId w:val="6"/>
   </w:num>
-  <w:num w:numId="8">
+  <w:num w:numId="10">
     <w:abstractNumId w:val="4"/>
   </w:num>
-  <w:num w:numId="9">
-    <w:abstractNumId w:val="5"/>
+  <w:num w:numId="11">
+    <w:abstractNumId w:val="8"/>
   </w:num>
 </w:numbering>
 </file>
 
 <file path=word/styles.xml><?xml version="1.0" encoding="utf-8"?>
-<w:styles xmlns:mc="http://schemas.openxmlformats.org/markup-compatibility/2006" xmlns:r="http://schemas.openxmlformats.org/officeDocument/2006/relationships" xmlns:w="http://schemas.openxmlformats.org/wordprocessingml/2006/main" xmlns:w14="http://schemas.microsoft.com/office/word/2010/wordml" mc:Ignorable="w14">
+<w:styles xmlns:mc="http://schemas.openxmlformats.org/markup-compatibility/2006" xmlns:r="http://schemas.openxmlformats.org/officeDocument/2006/relationships" xmlns:w="http://schemas.openxmlformats.org/wordprocessingml/2006/main" xmlns:w14="http://schemas.microsoft.com/office/word/2010/wordml" xmlns:w15="http://schemas.microsoft.com/office/word/2012/wordml" mc:Ignorable="w14 w15">
   <w:docDefaults>
     <w:rPrDefault>
       <w:rPr>
@@ -19097,150 +17764,382 @@
     </w:rPrDefault>
     <w:pPrDefault/>
   </w:docDefaults>
-  <w:latentStyles w:defLockedState="0" w:defUIPriority="99" w:defSemiHidden="1" w:defUnhideWhenUsed="1" w:defQFormat="0" w:count="267">
-    <w:lsdException w:name="Normal" w:semiHidden="0" w:uiPriority="0" w:unhideWhenUsed="0" w:qFormat="1"/>
-    <w:lsdException w:name="heading 1" w:semiHidden="0" w:uiPriority="9" w:unhideWhenUsed="0" w:qFormat="1"/>
-    <w:lsdException w:name="heading 2" w:semiHidden="0" w:uiPriority="9" w:unhideWhenUsed="0" w:qFormat="1"/>
-    <w:lsdException w:name="heading 3" w:uiPriority="9" w:qFormat="1"/>
-    <w:lsdException w:name="heading 4" w:uiPriority="9" w:qFormat="1"/>
-    <w:lsdException w:name="heading 5" w:uiPriority="9" w:qFormat="1"/>
-    <w:lsdException w:name="heading 6" w:uiPriority="9" w:qFormat="1"/>
-    <w:lsdException w:name="heading 7" w:uiPriority="9" w:qFormat="1"/>
-    <w:lsdException w:name="heading 8" w:uiPriority="9" w:qFormat="1"/>
-    <w:lsdException w:name="heading 9" w:uiPriority="9" w:qFormat="1"/>
-    <w:lsdException w:name="toc 1" w:uiPriority="39"/>
-    <w:lsdException w:name="toc 2" w:uiPriority="39"/>
-    <w:lsdException w:name="toc 3" w:uiPriority="39"/>
-    <w:lsdException w:name="toc 4" w:uiPriority="39"/>
-    <w:lsdException w:name="toc 5" w:uiPriority="39"/>
-    <w:lsdException w:name="toc 6" w:uiPriority="39"/>
-    <w:lsdException w:name="toc 7" w:uiPriority="39"/>
-    <w:lsdException w:name="toc 8" w:uiPriority="39"/>
-    <w:lsdException w:name="toc 9" w:uiPriority="39"/>
-    <w:lsdException w:name="caption" w:semiHidden="0" w:uiPriority="35" w:unhideWhenUsed="0" w:qFormat="1"/>
-    <w:lsdException w:name="Title" w:semiHidden="0" w:uiPriority="10" w:unhideWhenUsed="0" w:qFormat="1"/>
-    <w:lsdException w:name="Default Paragraph Font" w:uiPriority="1"/>
-    <w:lsdException w:name="Body Text" w:uiPriority="0"/>
-    <w:lsdException w:name="Subtitle" w:semiHidden="0" w:uiPriority="11" w:unhideWhenUsed="0" w:qFormat="1"/>
-    <w:lsdException w:name="Strong" w:semiHidden="0" w:uiPriority="22" w:unhideWhenUsed="0" w:qFormat="1"/>
-    <w:lsdException w:name="Emphasis" w:semiHidden="0" w:uiPriority="20" w:unhideWhenUsed="0" w:qFormat="1"/>
-    <w:lsdException w:name="Table Grid" w:semiHidden="0" w:uiPriority="59" w:unhideWhenUsed="0"/>
-    <w:lsdException w:name="Placeholder Text" w:unhideWhenUsed="0"/>
-    <w:lsdException w:name="No Spacing" w:semiHidden="0" w:uiPriority="1" w:unhideWhenUsed="0" w:qFormat="1"/>
-    <w:lsdException w:name="Light Shading" w:semiHidden="0" w:uiPriority="60" w:unhideWhenUsed="0"/>
-    <w:lsdException w:name="Light List" w:semiHidden="0" w:uiPriority="61" w:unhideWhenUsed="0"/>
-    <w:lsdException w:name="Light Grid" w:semiHidden="0" w:uiPriority="62" w:unhideWhenUsed="0"/>
-    <w:lsdException w:name="Medium Shading 1" w:semiHidden="0" w:uiPriority="63" w:unhideWhenUsed="0"/>
-    <w:lsdException w:name="Medium Shading 2" w:semiHidden="0" w:uiPriority="64" w:unhideWhenUsed="0"/>
-    <w:lsdException w:name="Medium List 1" w:semiHidden="0" w:uiPriority="65" w:unhideWhenUsed="0"/>
-    <w:lsdException w:name="Medium List 2" w:semiHidden="0" w:uiPriority="66" w:unhideWhenUsed="0"/>
-    <w:lsdException w:name="Medium Grid 1" w:semiHidden="0" w:uiPriority="67" w:unhideWhenUsed="0"/>
-    <w:lsdException w:name="Medium Grid 2" w:semiHidden="0" w:uiPriority="68" w:unhideWhenUsed="0"/>
-    <w:lsdException w:name="Medium Grid 3" w:semiHidden="0" w:uiPriority="69" w:unhideWhenUsed="0"/>
-    <w:lsdException w:name="Dark List" w:semiHidden="0" w:uiPriority="70" w:unhideWhenUsed="0"/>
-    <w:lsdException w:name="Colorful Shading" w:semiHidden="0" w:uiPriority="71" w:unhideWhenUsed="0"/>
-    <w:lsdException w:name="Colorful List" w:semiHidden="0" w:uiPriority="72" w:unhideWhenUsed="0"/>
-    <w:lsdException w:name="Colorful Grid" w:semiHidden="0" w:uiPriority="73" w:unhideWhenUsed="0"/>
-    <w:lsdException w:name="Light Shading Accent 1" w:semiHidden="0" w:uiPriority="60" w:unhideWhenUsed="0"/>
-    <w:lsdException w:name="Light List Accent 1" w:semiHidden="0" w:uiPriority="61" w:unhideWhenUsed="0"/>
-    <w:lsdException w:name="Light Grid Accent 1" w:semiHidden="0" w:uiPriority="62" w:unhideWhenUsed="0"/>
-    <w:lsdException w:name="Medium Shading 1 Accent 1" w:semiHidden="0" w:uiPriority="63" w:unhideWhenUsed="0"/>
-    <w:lsdException w:name="Medium Shading 2 Accent 1" w:semiHidden="0" w:uiPriority="64" w:unhideWhenUsed="0"/>
-    <w:lsdException w:name="Medium List 1 Accent 1" w:semiHidden="0" w:uiPriority="65" w:unhideWhenUsed="0"/>
-    <w:lsdException w:name="Revision" w:unhideWhenUsed="0"/>
-    <w:lsdException w:name="List Paragraph" w:semiHidden="0" w:uiPriority="34" w:unhideWhenUsed="0" w:qFormat="1"/>
-    <w:lsdException w:name="Quote" w:semiHidden="0" w:uiPriority="29" w:unhideWhenUsed="0" w:qFormat="1"/>
-    <w:lsdException w:name="Intense Quote" w:semiHidden="0" w:uiPriority="30" w:unhideWhenUsed="0" w:qFormat="1"/>
-    <w:lsdException w:name="Medium List 2 Accent 1" w:semiHidden="0" w:uiPriority="66" w:unhideWhenUsed="0"/>
-    <w:lsdException w:name="Medium Grid 1 Accent 1" w:semiHidden="0" w:uiPriority="67" w:unhideWhenUsed="0"/>
-    <w:lsdException w:name="Medium Grid 2 Accent 1" w:semiHidden="0" w:uiPriority="68" w:unhideWhenUsed="0"/>
-    <w:lsdException w:name="Medium Grid 3 Accent 1" w:semiHidden="0" w:uiPriority="69" w:unhideWhenUsed="0"/>
-    <w:lsdException w:name="Dark List Accent 1" w:semiHidden="0" w:uiPriority="70" w:unhideWhenUsed="0"/>
-    <w:lsdException w:name="Colorful Shading Accent 1" w:semiHidden="0" w:uiPriority="71" w:unhideWhenUsed="0"/>
-    <w:lsdException w:name="Colorful List Accent 1" w:semiHidden="0" w:uiPriority="72" w:unhideWhenUsed="0"/>
-    <w:lsdException w:name="Colorful Grid Accent 1" w:semiHidden="0" w:uiPriority="73" w:unhideWhenUsed="0"/>
-    <w:lsdException w:name="Light Shading Accent 2" w:semiHidden="0" w:uiPriority="60" w:unhideWhenUsed="0"/>
-    <w:lsdException w:name="Light List Accent 2" w:semiHidden="0" w:uiPriority="61" w:unhideWhenUsed="0"/>
-    <w:lsdException w:name="Light Grid Accent 2" w:semiHidden="0" w:uiPriority="62" w:unhideWhenUsed="0"/>
-    <w:lsdException w:name="Medium Shading 1 Accent 2" w:semiHidden="0" w:uiPriority="63" w:unhideWhenUsed="0"/>
-    <w:lsdException w:name="Medium Shading 2 Accent 2" w:semiHidden="0" w:uiPriority="64" w:unhideWhenUsed="0"/>
-    <w:lsdException w:name="Medium List 1 Accent 2" w:semiHidden="0" w:uiPriority="65" w:unhideWhenUsed="0"/>
-    <w:lsdException w:name="Medium List 2 Accent 2" w:semiHidden="0" w:uiPriority="66" w:unhideWhenUsed="0"/>
-    <w:lsdException w:name="Medium Grid 1 Accent 2" w:semiHidden="0" w:uiPriority="67" w:unhideWhenUsed="0"/>
-    <w:lsdException w:name="Medium Grid 2 Accent 2" w:semiHidden="0" w:uiPriority="68" w:unhideWhenUsed="0"/>
-    <w:lsdException w:name="Medium Grid 3 Accent 2" w:semiHidden="0" w:uiPriority="69" w:unhideWhenUsed="0"/>
-    <w:lsdException w:name="Dark List Accent 2" w:semiHidden="0" w:uiPriority="70" w:unhideWhenUsed="0"/>
-    <w:lsdException w:name="Colorful Shading Accent 2" w:semiHidden="0" w:uiPriority="71" w:unhideWhenUsed="0"/>
-    <w:lsdException w:name="Colorful List Accent 2" w:semiHidden="0" w:uiPriority="72" w:unhideWhenUsed="0"/>
-    <w:lsdException w:name="Colorful Grid Accent 2" w:semiHidden="0" w:uiPriority="73" w:unhideWhenUsed="0"/>
-    <w:lsdException w:name="Light Shading Accent 3" w:semiHidden="0" w:uiPriority="60" w:unhideWhenUsed="0"/>
-    <w:lsdException w:name="Light List Accent 3" w:semiHidden="0" w:uiPriority="61" w:unhideWhenUsed="0"/>
-    <w:lsdException w:name="Light Grid Accent 3" w:semiHidden="0" w:uiPriority="62" w:unhideWhenUsed="0"/>
-    <w:lsdException w:name="Medium Shading 1 Accent 3" w:semiHidden="0" w:uiPriority="63" w:unhideWhenUsed="0"/>
-    <w:lsdException w:name="Medium Shading 2 Accent 3" w:semiHidden="0" w:uiPriority="64" w:unhideWhenUsed="0"/>
-    <w:lsdException w:name="Medium List 1 Accent 3" w:semiHidden="0" w:uiPriority="65" w:unhideWhenUsed="0"/>
-    <w:lsdException w:name="Medium List 2 Accent 3" w:semiHidden="0" w:uiPriority="66" w:unhideWhenUsed="0"/>
-    <w:lsdException w:name="Medium Grid 1 Accent 3" w:semiHidden="0" w:uiPriority="67" w:unhideWhenUsed="0"/>
-    <w:lsdException w:name="Medium Grid 2 Accent 3" w:semiHidden="0" w:uiPriority="68" w:unhideWhenUsed="0"/>
-    <w:lsdException w:name="Medium Grid 3 Accent 3" w:semiHidden="0" w:uiPriority="69" w:unhideWhenUsed="0"/>
-    <w:lsdException w:name="Dark List Accent 3" w:semiHidden="0" w:uiPriority="70" w:unhideWhenUsed="0"/>
-    <w:lsdException w:name="Colorful Shading Accent 3" w:semiHidden="0" w:uiPriority="71" w:unhideWhenUsed="0"/>
-    <w:lsdException w:name="Colorful List Accent 3" w:semiHidden="0" w:uiPriority="72" w:unhideWhenUsed="0"/>
-    <w:lsdException w:name="Colorful Grid Accent 3" w:semiHidden="0" w:uiPriority="73" w:unhideWhenUsed="0"/>
-    <w:lsdException w:name="Light Shading Accent 4" w:semiHidden="0" w:uiPriority="60" w:unhideWhenUsed="0"/>
-    <w:lsdException w:name="Light List Accent 4" w:semiHidden="0" w:uiPriority="61" w:unhideWhenUsed="0"/>
-    <w:lsdException w:name="Light Grid Accent 4" w:semiHidden="0" w:uiPriority="62" w:unhideWhenUsed="0"/>
-    <w:lsdException w:name="Medium Shading 1 Accent 4" w:semiHidden="0" w:uiPriority="63" w:unhideWhenUsed="0"/>
-    <w:lsdException w:name="Medium Shading 2 Accent 4" w:semiHidden="0" w:uiPriority="64" w:unhideWhenUsed="0"/>
-    <w:lsdException w:name="Medium List 1 Accent 4" w:semiHidden="0" w:uiPriority="65" w:unhideWhenUsed="0"/>
-    <w:lsdException w:name="Medium List 2 Accent 4" w:semiHidden="0" w:uiPriority="66" w:unhideWhenUsed="0"/>
-    <w:lsdException w:name="Medium Grid 1 Accent 4" w:semiHidden="0" w:uiPriority="67" w:unhideWhenUsed="0"/>
-    <w:lsdException w:name="Medium Grid 2 Accent 4" w:semiHidden="0" w:uiPriority="68" w:unhideWhenUsed="0"/>
-    <w:lsdException w:name="Medium Grid 3 Accent 4" w:semiHidden="0" w:uiPriority="69" w:unhideWhenUsed="0"/>
-    <w:lsdException w:name="Dark List Accent 4" w:semiHidden="0" w:uiPriority="70" w:unhideWhenUsed="0"/>
-    <w:lsdException w:name="Colorful Shading Accent 4" w:semiHidden="0" w:uiPriority="71" w:unhideWhenUsed="0"/>
-    <w:lsdException w:name="Colorful List Accent 4" w:semiHidden="0" w:uiPriority="72" w:unhideWhenUsed="0"/>
-    <w:lsdException w:name="Colorful Grid Accent 4" w:semiHidden="0" w:uiPriority="73" w:unhideWhenUsed="0"/>
-    <w:lsdException w:name="Light Shading Accent 5" w:semiHidden="0" w:uiPriority="60" w:unhideWhenUsed="0"/>
-    <w:lsdException w:name="Light List Accent 5" w:semiHidden="0" w:uiPriority="61" w:unhideWhenUsed="0"/>
-    <w:lsdException w:name="Light Grid Accent 5" w:semiHidden="0" w:uiPriority="62" w:unhideWhenUsed="0"/>
-    <w:lsdException w:name="Medium Shading 1 Accent 5" w:semiHidden="0" w:uiPriority="63" w:unhideWhenUsed="0"/>
-    <w:lsdException w:name="Medium Shading 2 Accent 5" w:semiHidden="0" w:uiPriority="64" w:unhideWhenUsed="0"/>
-    <w:lsdException w:name="Medium List 1 Accent 5" w:semiHidden="0" w:uiPriority="65" w:unhideWhenUsed="0"/>
-    <w:lsdException w:name="Medium List 2 Accent 5" w:semiHidden="0" w:uiPriority="66" w:unhideWhenUsed="0"/>
-    <w:lsdException w:name="Medium Grid 1 Accent 5" w:semiHidden="0" w:uiPriority="67" w:unhideWhenUsed="0"/>
-    <w:lsdException w:name="Medium Grid 2 Accent 5" w:semiHidden="0" w:uiPriority="68" w:unhideWhenUsed="0"/>
-    <w:lsdException w:name="Medium Grid 3 Accent 5" w:semiHidden="0" w:uiPriority="69" w:unhideWhenUsed="0"/>
-    <w:lsdException w:name="Dark List Accent 5" w:semiHidden="0" w:uiPriority="70" w:unhideWhenUsed="0"/>
-    <w:lsdException w:name="Colorful Shading Accent 5" w:semiHidden="0" w:uiPriority="71" w:unhideWhenUsed="0"/>
-    <w:lsdException w:name="Colorful List Accent 5" w:semiHidden="0" w:uiPriority="72" w:unhideWhenUsed="0"/>
-    <w:lsdException w:name="Colorful Grid Accent 5" w:semiHidden="0" w:uiPriority="73" w:unhideWhenUsed="0"/>
-    <w:lsdException w:name="Light Shading Accent 6" w:semiHidden="0" w:uiPriority="60" w:unhideWhenUsed="0"/>
-    <w:lsdException w:name="Light List Accent 6" w:semiHidden="0" w:uiPriority="61" w:unhideWhenUsed="0"/>
-    <w:lsdException w:name="Light Grid Accent 6" w:semiHidden="0" w:uiPriority="62" w:unhideWhenUsed="0"/>
-    <w:lsdException w:name="Medium Shading 1 Accent 6" w:semiHidden="0" w:uiPriority="63" w:unhideWhenUsed="0"/>
-    <w:lsdException w:name="Medium Shading 2 Accent 6" w:semiHidden="0" w:uiPriority="64" w:unhideWhenUsed="0"/>
-    <w:lsdException w:name="Medium List 1 Accent 6" w:semiHidden="0" w:uiPriority="65" w:unhideWhenUsed="0"/>
-    <w:lsdException w:name="Medium List 2 Accent 6" w:semiHidden="0" w:uiPriority="66" w:unhideWhenUsed="0"/>
-    <w:lsdException w:name="Medium Grid 1 Accent 6" w:semiHidden="0" w:uiPriority="67" w:unhideWhenUsed="0"/>
-    <w:lsdException w:name="Medium Grid 2 Accent 6" w:semiHidden="0" w:uiPriority="68" w:unhideWhenUsed="0"/>
-    <w:lsdException w:name="Medium Grid 3 Accent 6" w:semiHidden="0" w:uiPriority="69" w:unhideWhenUsed="0"/>
-    <w:lsdException w:name="Dark List Accent 6" w:semiHidden="0" w:uiPriority="70" w:unhideWhenUsed="0"/>
-    <w:lsdException w:name="Colorful Shading Accent 6" w:semiHidden="0" w:uiPriority="71" w:unhideWhenUsed="0"/>
-    <w:lsdException w:name="Colorful List Accent 6" w:semiHidden="0" w:uiPriority="72" w:unhideWhenUsed="0"/>
-    <w:lsdException w:name="Colorful Grid Accent 6" w:semiHidden="0" w:uiPriority="73" w:unhideWhenUsed="0"/>
-    <w:lsdException w:name="Subtle Emphasis" w:semiHidden="0" w:uiPriority="19" w:unhideWhenUsed="0" w:qFormat="1"/>
-    <w:lsdException w:name="Intense Emphasis" w:semiHidden="0" w:uiPriority="21" w:unhideWhenUsed="0" w:qFormat="1"/>
-    <w:lsdException w:name="Subtle Reference" w:semiHidden="0" w:uiPriority="31" w:unhideWhenUsed="0" w:qFormat="1"/>
-    <w:lsdException w:name="Intense Reference" w:semiHidden="0" w:uiPriority="32" w:unhideWhenUsed="0" w:qFormat="1"/>
-    <w:lsdException w:name="Book Title" w:semiHidden="0" w:uiPriority="33" w:unhideWhenUsed="0" w:qFormat="1"/>
-    <w:lsdException w:name="Bibliography" w:uiPriority="37"/>
-    <w:lsdException w:name="TOC Heading" w:semiHidden="0" w:uiPriority="39" w:unhideWhenUsed="0" w:qFormat="1"/>
+  <w:latentStyles w:defLockedState="0" w:defUIPriority="99" w:defSemiHidden="0" w:defUnhideWhenUsed="0" w:defQFormat="0" w:count="371">
+    <w:lsdException w:name="Normal" w:uiPriority="0" w:qFormat="1"/>
+    <w:lsdException w:name="heading 1" w:uiPriority="9" w:qFormat="1"/>
+    <w:lsdException w:name="heading 2" w:uiPriority="9" w:qFormat="1"/>
+    <w:lsdException w:name="heading 3" w:semiHidden="1" w:uiPriority="9" w:unhideWhenUsed="1" w:qFormat="1"/>
+    <w:lsdException w:name="heading 4" w:semiHidden="1" w:uiPriority="9" w:unhideWhenUsed="1" w:qFormat="1"/>
+    <w:lsdException w:name="heading 5" w:semiHidden="1" w:uiPriority="9" w:unhideWhenUsed="1" w:qFormat="1"/>
+    <w:lsdException w:name="heading 6" w:semiHidden="1" w:uiPriority="9" w:unhideWhenUsed="1" w:qFormat="1"/>
+    <w:lsdException w:name="heading 7" w:semiHidden="1" w:uiPriority="9" w:unhideWhenUsed="1" w:qFormat="1"/>
+    <w:lsdException w:name="heading 8" w:semiHidden="1" w:uiPriority="9" w:unhideWhenUsed="1" w:qFormat="1"/>
+    <w:lsdException w:name="heading 9" w:semiHidden="1" w:uiPriority="9" w:unhideWhenUsed="1" w:qFormat="1"/>
+    <w:lsdException w:name="index 1" w:semiHidden="1" w:unhideWhenUsed="1"/>
+    <w:lsdException w:name="index 2" w:semiHidden="1" w:unhideWhenUsed="1"/>
+    <w:lsdException w:name="index 3" w:semiHidden="1" w:unhideWhenUsed="1"/>
+    <w:lsdException w:name="index 4" w:semiHidden="1" w:unhideWhenUsed="1"/>
+    <w:lsdException w:name="index 5" w:semiHidden="1" w:unhideWhenUsed="1"/>
+    <w:lsdException w:name="index 6" w:semiHidden="1" w:unhideWhenUsed="1"/>
+    <w:lsdException w:name="index 7" w:semiHidden="1" w:unhideWhenUsed="1"/>
+    <w:lsdException w:name="index 8" w:semiHidden="1" w:unhideWhenUsed="1"/>
+    <w:lsdException w:name="index 9" w:semiHidden="1" w:unhideWhenUsed="1"/>
+    <w:lsdException w:name="toc 1" w:semiHidden="1" w:uiPriority="39" w:unhideWhenUsed="1"/>
+    <w:lsdException w:name="toc 2" w:semiHidden="1" w:uiPriority="39" w:unhideWhenUsed="1"/>
+    <w:lsdException w:name="toc 3" w:semiHidden="1" w:uiPriority="39" w:unhideWhenUsed="1"/>
+    <w:lsdException w:name="toc 4" w:semiHidden="1" w:uiPriority="39" w:unhideWhenUsed="1"/>
+    <w:lsdException w:name="toc 5" w:semiHidden="1" w:uiPriority="39" w:unhideWhenUsed="1"/>
+    <w:lsdException w:name="toc 6" w:semiHidden="1" w:uiPriority="39" w:unhideWhenUsed="1"/>
+    <w:lsdException w:name="toc 7" w:semiHidden="1" w:uiPriority="39" w:unhideWhenUsed="1"/>
+    <w:lsdException w:name="toc 8" w:semiHidden="1" w:uiPriority="39" w:unhideWhenUsed="1"/>
+    <w:lsdException w:name="toc 9" w:semiHidden="1" w:uiPriority="39" w:unhideWhenUsed="1"/>
+    <w:lsdException w:name="Normal Indent" w:semiHidden="1" w:unhideWhenUsed="1"/>
+    <w:lsdException w:name="footnote text" w:semiHidden="1" w:unhideWhenUsed="1"/>
+    <w:lsdException w:name="annotation text" w:semiHidden="1" w:unhideWhenUsed="1"/>
+    <w:lsdException w:name="header" w:semiHidden="1" w:unhideWhenUsed="1"/>
+    <w:lsdException w:name="footer" w:semiHidden="1" w:unhideWhenUsed="1"/>
+    <w:lsdException w:name="index heading" w:semiHidden="1" w:unhideWhenUsed="1"/>
+    <w:lsdException w:name="caption" w:uiPriority="35" w:qFormat="1"/>
+    <w:lsdException w:name="table of figures" w:semiHidden="1" w:unhideWhenUsed="1"/>
+    <w:lsdException w:name="envelope address" w:semiHidden="1" w:unhideWhenUsed="1"/>
+    <w:lsdException w:name="envelope return" w:semiHidden="1" w:unhideWhenUsed="1"/>
+    <w:lsdException w:name="footnote reference" w:semiHidden="1" w:unhideWhenUsed="1"/>
+    <w:lsdException w:name="annotation reference" w:semiHidden="1" w:unhideWhenUsed="1"/>
+    <w:lsdException w:name="line number" w:semiHidden="1" w:unhideWhenUsed="1"/>
+    <w:lsdException w:name="page number" w:semiHidden="1" w:unhideWhenUsed="1"/>
+    <w:lsdException w:name="endnote reference" w:semiHidden="1" w:unhideWhenUsed="1"/>
+    <w:lsdException w:name="endnote text" w:semiHidden="1" w:unhideWhenUsed="1"/>
+    <w:lsdException w:name="table of authorities" w:semiHidden="1" w:unhideWhenUsed="1"/>
+    <w:lsdException w:name="macro" w:semiHidden="1" w:unhideWhenUsed="1"/>
+    <w:lsdException w:name="toa heading" w:semiHidden="1" w:unhideWhenUsed="1"/>
+    <w:lsdException w:name="List" w:semiHidden="1" w:unhideWhenUsed="1"/>
+    <w:lsdException w:name="List Bullet" w:semiHidden="1" w:unhideWhenUsed="1"/>
+    <w:lsdException w:name="List Number" w:semiHidden="1" w:unhideWhenUsed="1"/>
+    <w:lsdException w:name="List 2" w:semiHidden="1" w:unhideWhenUsed="1"/>
+    <w:lsdException w:name="List 3" w:semiHidden="1" w:unhideWhenUsed="1"/>
+    <w:lsdException w:name="List 4" w:semiHidden="1" w:unhideWhenUsed="1"/>
+    <w:lsdException w:name="List 5" w:semiHidden="1" w:unhideWhenUsed="1"/>
+    <w:lsdException w:name="List Bullet 2" w:semiHidden="1" w:unhideWhenUsed="1"/>
+    <w:lsdException w:name="List Bullet 3" w:semiHidden="1" w:unhideWhenUsed="1"/>
+    <w:lsdException w:name="List Bullet 4" w:semiHidden="1" w:unhideWhenUsed="1"/>
+    <w:lsdException w:name="List Bullet 5" w:semiHidden="1" w:unhideWhenUsed="1"/>
+    <w:lsdException w:name="List Number 2" w:semiHidden="1" w:unhideWhenUsed="1"/>
+    <w:lsdException w:name="List Number 3" w:semiHidden="1" w:unhideWhenUsed="1"/>
+    <w:lsdException w:name="List Number 4" w:semiHidden="1" w:unhideWhenUsed="1"/>
+    <w:lsdException w:name="List Number 5" w:semiHidden="1" w:unhideWhenUsed="1"/>
+    <w:lsdException w:name="Title" w:uiPriority="10" w:qFormat="1"/>
+    <w:lsdException w:name="Closing" w:semiHidden="1" w:unhideWhenUsed="1"/>
+    <w:lsdException w:name="Signature" w:semiHidden="1" w:unhideWhenUsed="1"/>
+    <w:lsdException w:name="Default Paragraph Font" w:semiHidden="1" w:uiPriority="1" w:unhideWhenUsed="1"/>
+    <w:lsdException w:name="Body Text" w:semiHidden="1" w:unhideWhenUsed="1"/>
+    <w:lsdException w:name="Body Text Indent" w:semiHidden="1" w:unhideWhenUsed="1"/>
+    <w:lsdException w:name="List Continue" w:semiHidden="1" w:unhideWhenUsed="1"/>
+    <w:lsdException w:name="List Continue 2" w:semiHidden="1" w:unhideWhenUsed="1"/>
+    <w:lsdException w:name="List Continue 3" w:semiHidden="1" w:unhideWhenUsed="1"/>
+    <w:lsdException w:name="List Continue 4" w:semiHidden="1" w:unhideWhenUsed="1"/>
+    <w:lsdException w:name="List Continue 5" w:semiHidden="1" w:unhideWhenUsed="1"/>
+    <w:lsdException w:name="Message Header" w:semiHidden="1" w:unhideWhenUsed="1"/>
+    <w:lsdException w:name="Subtitle" w:uiPriority="11" w:qFormat="1"/>
+    <w:lsdException w:name="Salutation" w:semiHidden="1" w:unhideWhenUsed="1"/>
+    <w:lsdException w:name="Date" w:semiHidden="1" w:unhideWhenUsed="1"/>
+    <w:lsdException w:name="Body Text First Indent" w:semiHidden="1" w:unhideWhenUsed="1"/>
+    <w:lsdException w:name="Body Text First Indent 2" w:semiHidden="1" w:unhideWhenUsed="1"/>
+    <w:lsdException w:name="Note Heading" w:semiHidden="1" w:unhideWhenUsed="1"/>
+    <w:lsdException w:name="Body Text 2" w:semiHidden="1" w:unhideWhenUsed="1"/>
+    <w:lsdException w:name="Body Text 3" w:semiHidden="1" w:unhideWhenUsed="1"/>
+    <w:lsdException w:name="Body Text Indent 2" w:semiHidden="1" w:unhideWhenUsed="1"/>
+    <w:lsdException w:name="Body Text Indent 3" w:semiHidden="1" w:unhideWhenUsed="1"/>
+    <w:lsdException w:name="Block Text" w:semiHidden="1" w:unhideWhenUsed="1"/>
+    <w:lsdException w:name="Hyperlink" w:semiHidden="1" w:unhideWhenUsed="1"/>
+    <w:lsdException w:name="FollowedHyperlink" w:semiHidden="1" w:unhideWhenUsed="1"/>
+    <w:lsdException w:name="Strong" w:uiPriority="22" w:qFormat="1"/>
+    <w:lsdException w:name="Emphasis" w:uiPriority="20" w:qFormat="1"/>
+    <w:lsdException w:name="Document Map" w:semiHidden="1" w:unhideWhenUsed="1"/>
+    <w:lsdException w:name="Plain Text" w:semiHidden="1" w:unhideWhenUsed="1"/>
+    <w:lsdException w:name="E-mail Signature" w:semiHidden="1" w:unhideWhenUsed="1"/>
+    <w:lsdException w:name="HTML Top of Form" w:semiHidden="1" w:unhideWhenUsed="1"/>
+    <w:lsdException w:name="HTML Bottom of Form" w:semiHidden="1" w:unhideWhenUsed="1"/>
+    <w:lsdException w:name="Normal (Web)" w:semiHidden="1" w:unhideWhenUsed="1"/>
+    <w:lsdException w:name="HTML Acronym" w:semiHidden="1" w:unhideWhenUsed="1"/>
+    <w:lsdException w:name="HTML Address" w:semiHidden="1" w:unhideWhenUsed="1"/>
+    <w:lsdException w:name="HTML Cite" w:semiHidden="1" w:unhideWhenUsed="1"/>
+    <w:lsdException w:name="HTML Code" w:semiHidden="1" w:unhideWhenUsed="1"/>
+    <w:lsdException w:name="HTML Definition" w:semiHidden="1" w:unhideWhenUsed="1"/>
+    <w:lsdException w:name="HTML Keyboard" w:semiHidden="1" w:unhideWhenUsed="1"/>
+    <w:lsdException w:name="HTML Preformatted" w:semiHidden="1" w:unhideWhenUsed="1"/>
+    <w:lsdException w:name="HTML Sample" w:semiHidden="1" w:unhideWhenUsed="1"/>
+    <w:lsdException w:name="HTML Typewriter" w:semiHidden="1" w:unhideWhenUsed="1"/>
+    <w:lsdException w:name="HTML Variable" w:semiHidden="1" w:unhideWhenUsed="1"/>
+    <w:lsdException w:name="Normal Table" w:semiHidden="1" w:unhideWhenUsed="1"/>
+    <w:lsdException w:name="annotation subject" w:semiHidden="1" w:unhideWhenUsed="1"/>
+    <w:lsdException w:name="No List" w:semiHidden="1" w:unhideWhenUsed="1"/>
+    <w:lsdException w:name="Outline List 1" w:semiHidden="1" w:unhideWhenUsed="1"/>
+    <w:lsdException w:name="Outline List 2" w:semiHidden="1" w:unhideWhenUsed="1"/>
+    <w:lsdException w:name="Outline List 3" w:semiHidden="1" w:unhideWhenUsed="1"/>
+    <w:lsdException w:name="Table Simple 1" w:semiHidden="1" w:unhideWhenUsed="1"/>
+    <w:lsdException w:name="Table Simple 2" w:semiHidden="1" w:unhideWhenUsed="1"/>
+    <w:lsdException w:name="Table Simple 3" w:semiHidden="1" w:unhideWhenUsed="1"/>
+    <w:lsdException w:name="Table Classic 1" w:semiHidden="1" w:unhideWhenUsed="1"/>
+    <w:lsdException w:name="Table Classic 2" w:semiHidden="1" w:unhideWhenUsed="1"/>
+    <w:lsdException w:name="Table Classic 3" w:semiHidden="1" w:unhideWhenUsed="1"/>
+    <w:lsdException w:name="Table Classic 4" w:semiHidden="1" w:unhideWhenUsed="1"/>
+    <w:lsdException w:name="Table Colorful 1" w:semiHidden="1" w:unhideWhenUsed="1"/>
+    <w:lsdException w:name="Table Colorful 2" w:semiHidden="1" w:unhideWhenUsed="1"/>
+    <w:lsdException w:name="Table Colorful 3" w:semiHidden="1" w:unhideWhenUsed="1"/>
+    <w:lsdException w:name="Table Columns 1" w:semiHidden="1" w:unhideWhenUsed="1"/>
+    <w:lsdException w:name="Table Columns 2" w:semiHidden="1" w:unhideWhenUsed="1"/>
+    <w:lsdException w:name="Table Columns 3" w:semiHidden="1" w:unhideWhenUsed="1"/>
+    <w:lsdException w:name="Table Columns 4" w:semiHidden="1" w:unhideWhenUsed="1"/>
+    <w:lsdException w:name="Table Columns 5" w:semiHidden="1" w:unhideWhenUsed="1"/>
+    <w:lsdException w:name="Table Grid 1" w:semiHidden="1" w:unhideWhenUsed="1"/>
+    <w:lsdException w:name="Table Grid 2" w:semiHidden="1" w:unhideWhenUsed="1"/>
+    <w:lsdException w:name="Table Grid 3" w:semiHidden="1" w:unhideWhenUsed="1"/>
+    <w:lsdException w:name="Table Grid 4" w:semiHidden="1" w:unhideWhenUsed="1"/>
+    <w:lsdException w:name="Table Grid 5" w:semiHidden="1" w:unhideWhenUsed="1"/>
+    <w:lsdException w:name="Table Grid 6" w:semiHidden="1" w:unhideWhenUsed="1"/>
+    <w:lsdException w:name="Table Grid 7" w:semiHidden="1" w:unhideWhenUsed="1"/>
+    <w:lsdException w:name="Table Grid 8" w:semiHidden="1" w:unhideWhenUsed="1"/>
+    <w:lsdException w:name="Table List 1" w:semiHidden="1" w:unhideWhenUsed="1"/>
+    <w:lsdException w:name="Table List 2" w:semiHidden="1" w:unhideWhenUsed="1"/>
+    <w:lsdException w:name="Table List 3" w:semiHidden="1" w:unhideWhenUsed="1"/>
+    <w:lsdException w:name="Table List 4" w:semiHidden="1" w:unhideWhenUsed="1"/>
+    <w:lsdException w:name="Table List 5" w:semiHidden="1" w:unhideWhenUsed="1"/>
+    <w:lsdException w:name="Table List 6" w:semiHidden="1" w:unhideWhenUsed="1"/>
+    <w:lsdException w:name="Table List 7" w:semiHidden="1" w:unhideWhenUsed="1"/>
+    <w:lsdException w:name="Table List 8" w:semiHidden="1" w:unhideWhenUsed="1"/>
+    <w:lsdException w:name="Table 3D effects 1" w:semiHidden="1" w:unhideWhenUsed="1"/>
+    <w:lsdException w:name="Table 3D effects 2" w:semiHidden="1" w:unhideWhenUsed="1"/>
+    <w:lsdException w:name="Table 3D effects 3" w:semiHidden="1" w:unhideWhenUsed="1"/>
+    <w:lsdException w:name="Table Contemporary" w:semiHidden="1" w:unhideWhenUsed="1"/>
+    <w:lsdException w:name="Table Elegant" w:semiHidden="1" w:unhideWhenUsed="1"/>
+    <w:lsdException w:name="Table Professional" w:semiHidden="1" w:unhideWhenUsed="1"/>
+    <w:lsdException w:name="Table Subtle 1" w:semiHidden="1" w:unhideWhenUsed="1"/>
+    <w:lsdException w:name="Table Subtle 2" w:semiHidden="1" w:unhideWhenUsed="1"/>
+    <w:lsdException w:name="Table Web 1" w:semiHidden="1" w:unhideWhenUsed="1"/>
+    <w:lsdException w:name="Table Web 2" w:semiHidden="1" w:unhideWhenUsed="1"/>
+    <w:lsdException w:name="Table Web 3" w:semiHidden="1" w:unhideWhenUsed="1"/>
+    <w:lsdException w:name="Balloon Text" w:semiHidden="1" w:unhideWhenUsed="1"/>
+    <w:lsdException w:name="Table Grid" w:uiPriority="59"/>
+    <w:lsdException w:name="Table Theme" w:semiHidden="1" w:unhideWhenUsed="1"/>
+    <w:lsdException w:name="Placeholder Text" w:semiHidden="1"/>
+    <w:lsdException w:name="No Spacing" w:uiPriority="1" w:qFormat="1"/>
+    <w:lsdException w:name="Light Shading" w:uiPriority="60"/>
+    <w:lsdException w:name="Light List" w:uiPriority="61"/>
+    <w:lsdException w:name="Light Grid" w:uiPriority="62"/>
+    <w:lsdException w:name="Medium Shading 1" w:uiPriority="63"/>
+    <w:lsdException w:name="Medium Shading 2" w:uiPriority="64"/>
+    <w:lsdException w:name="Medium List 1" w:uiPriority="65"/>
+    <w:lsdException w:name="Medium List 2" w:uiPriority="66"/>
+    <w:lsdException w:name="Medium Grid 1" w:uiPriority="67"/>
+    <w:lsdException w:name="Medium Grid 2" w:uiPriority="68"/>
+    <w:lsdException w:name="Medium Grid 3" w:uiPriority="69"/>
+    <w:lsdException w:name="Dark List" w:uiPriority="70"/>
+    <w:lsdException w:name="Colorful Shading" w:uiPriority="71"/>
+    <w:lsdException w:name="Colorful List" w:uiPriority="72"/>
+    <w:lsdException w:name="Colorful Grid" w:uiPriority="73"/>
+    <w:lsdException w:name="Light Shading Accent 1" w:uiPriority="60"/>
+    <w:lsdException w:name="Light List Accent 1" w:uiPriority="61"/>
+    <w:lsdException w:name="Light Grid Accent 1" w:uiPriority="62"/>
+    <w:lsdException w:name="Medium Shading 1 Accent 1" w:uiPriority="63"/>
+    <w:lsdException w:name="Medium Shading 2 Accent 1" w:uiPriority="64"/>
+    <w:lsdException w:name="Medium List 1 Accent 1" w:uiPriority="65"/>
+    <w:lsdException w:name="Revision" w:semiHidden="1"/>
+    <w:lsdException w:name="List Paragraph" w:uiPriority="34" w:qFormat="1"/>
+    <w:lsdException w:name="Quote" w:uiPriority="29" w:qFormat="1"/>
+    <w:lsdException w:name="Intense Quote" w:uiPriority="30" w:qFormat="1"/>
+    <w:lsdException w:name="Medium List 2 Accent 1" w:uiPriority="66"/>
+    <w:lsdException w:name="Medium Grid 1 Accent 1" w:uiPriority="67"/>
+    <w:lsdException w:name="Medium Grid 2 Accent 1" w:uiPriority="68"/>
+    <w:lsdException w:name="Medium Grid 3 Accent 1" w:uiPriority="69"/>
+    <w:lsdException w:name="Dark List Accent 1" w:uiPriority="70"/>
+    <w:lsdException w:name="Colorful Shading Accent 1" w:uiPriority="71"/>
+    <w:lsdException w:name="Colorful List Accent 1" w:uiPriority="72"/>
+    <w:lsdException w:name="Colorful Grid Accent 1" w:uiPriority="73"/>
+    <w:lsdException w:name="Light Shading Accent 2" w:uiPriority="60"/>
+    <w:lsdException w:name="Light List Accent 2" w:uiPriority="61"/>
+    <w:lsdException w:name="Light Grid Accent 2" w:uiPriority="62"/>
+    <w:lsdException w:name="Medium Shading 1 Accent 2" w:uiPriority="63"/>
+    <w:lsdException w:name="Medium Shading 2 Accent 2" w:uiPriority="64"/>
+    <w:lsdException w:name="Medium List 1 Accent 2" w:uiPriority="65"/>
+    <w:lsdException w:name="Medium List 2 Accent 2" w:uiPriority="66"/>
+    <w:lsdException w:name="Medium Grid 1 Accent 2" w:uiPriority="67"/>
+    <w:lsdException w:name="Medium Grid 2 Accent 2" w:uiPriority="68"/>
+    <w:lsdException w:name="Medium Grid 3 Accent 2" w:uiPriority="69"/>
+    <w:lsdException w:name="Dark List Accent 2" w:uiPriority="70"/>
+    <w:lsdException w:name="Colorful Shading Accent 2" w:uiPriority="71"/>
+    <w:lsdException w:name="Colorful List Accent 2" w:uiPriority="72"/>
+    <w:lsdException w:name="Colorful Grid Accent 2" w:uiPriority="73"/>
+    <w:lsdException w:name="Light Shading Accent 3" w:uiPriority="60"/>
+    <w:lsdException w:name="Light List Accent 3" w:uiPriority="61"/>
+    <w:lsdException w:name="Light Grid Accent 3" w:uiPriority="62"/>
+    <w:lsdException w:name="Medium Shading 1 Accent 3" w:uiPriority="63"/>
+    <w:lsdException w:name="Medium Shading 2 Accent 3" w:uiPriority="64"/>
+    <w:lsdException w:name="Medium List 1 Accent 3" w:uiPriority="65"/>
+    <w:lsdException w:name="Medium List 2 Accent 3" w:uiPriority="66"/>
+    <w:lsdException w:name="Medium Grid 1 Accent 3" w:uiPriority="67"/>
+    <w:lsdException w:name="Medium Grid 2 Accent 3" w:uiPriority="68"/>
+    <w:lsdException w:name="Medium Grid 3 Accent 3" w:uiPriority="69"/>
+    <w:lsdException w:name="Dark List Accent 3" w:uiPriority="70"/>
+    <w:lsdException w:name="Colorful Shading Accent 3" w:uiPriority="71"/>
+    <w:lsdException w:name="Colorful List Accent 3" w:uiPriority="72"/>
+    <w:lsdException w:name="Colorful Grid Accent 3" w:uiPriority="73"/>
+    <w:lsdException w:name="Light Shading Accent 4" w:uiPriority="60"/>
+    <w:lsdException w:name="Light List Accent 4" w:uiPriority="61"/>
+    <w:lsdException w:name="Light Grid Accent 4" w:uiPriority="62"/>
+    <w:lsdException w:name="Medium Shading 1 Accent 4" w:uiPriority="63"/>
+    <w:lsdException w:name="Medium Shading 2 Accent 4" w:uiPriority="64"/>
+    <w:lsdException w:name="Medium List 1 Accent 4" w:uiPriority="65"/>
+    <w:lsdException w:name="Medium List 2 Accent 4" w:uiPriority="66"/>
+    <w:lsdException w:name="Medium Grid 1 Accent 4" w:uiPriority="67"/>
+    <w:lsdException w:name="Medium Grid 2 Accent 4" w:uiPriority="68"/>
+    <w:lsdException w:name="Medium Grid 3 Accent 4" w:uiPriority="69"/>
+    <w:lsdException w:name="Dark List Accent 4" w:uiPriority="70"/>
+    <w:lsdException w:name="Colorful Shading Accent 4" w:uiPriority="71"/>
+    <w:lsdException w:name="Colorful List Accent 4" w:uiPriority="72"/>
+    <w:lsdException w:name="Colorful Grid Accent 4" w:uiPriority="73"/>
+    <w:lsdException w:name="Light Shading Accent 5" w:uiPriority="60"/>
+    <w:lsdException w:name="Light List Accent 5" w:uiPriority="61"/>
+    <w:lsdException w:name="Light Grid Accent 5" w:uiPriority="62"/>
+    <w:lsdException w:name="Medium Shading 1 Accent 5" w:uiPriority="63"/>
+    <w:lsdException w:name="Medium Shading 2 Accent 5" w:uiPriority="64"/>
+    <w:lsdException w:name="Medium List 1 Accent 5" w:uiPriority="65"/>
+    <w:lsdException w:name="Medium List 2 Accent 5" w:uiPriority="66"/>
+    <w:lsdException w:name="Medium Grid 1 Accent 5" w:uiPriority="67"/>
+    <w:lsdException w:name="Medium Grid 2 Accent 5" w:uiPriority="68"/>
+    <w:lsdException w:name="Medium Grid 3 Accent 5" w:uiPriority="69"/>
+    <w:lsdException w:name="Dark List Accent 5" w:uiPriority="70"/>
+    <w:lsdException w:name="Colorful Shading Accent 5" w:uiPriority="71"/>
+    <w:lsdException w:name="Colorful List Accent 5" w:uiPriority="72"/>
+    <w:lsdException w:name="Colorful Grid Accent 5" w:uiPriority="73"/>
+    <w:lsdException w:name="Light Shading Accent 6" w:uiPriority="60"/>
+    <w:lsdException w:name="Light List Accent 6" w:uiPriority="61"/>
+    <w:lsdException w:name="Light Grid Accent 6" w:uiPriority="62"/>
+    <w:lsdException w:name="Medium Shading 1 Accent 6" w:uiPriority="63"/>
+    <w:lsdException w:name="Medium Shading 2 Accent 6" w:uiPriority="64"/>
+    <w:lsdException w:name="Medium List 1 Accent 6" w:uiPriority="65"/>
+    <w:lsdException w:name="Medium List 2 Accent 6" w:uiPriority="66"/>
+    <w:lsdException w:name="Medium Grid 1 Accent 6" w:uiPriority="67"/>
+    <w:lsdException w:name="Medium Grid 2 Accent 6" w:uiPriority="68"/>
+    <w:lsdException w:name="Medium Grid 3 Accent 6" w:uiPriority="69"/>
+    <w:lsdException w:name="Dark List Accent 6" w:uiPriority="70"/>
+    <w:lsdException w:name="Colorful Shading Accent 6" w:uiPriority="71"/>
+    <w:lsdException w:name="Colorful List Accent 6" w:uiPriority="72"/>
+    <w:lsdException w:name="Colorful Grid Accent 6" w:uiPriority="73"/>
+    <w:lsdException w:name="Subtle Emphasis" w:uiPriority="19" w:qFormat="1"/>
+    <w:lsdException w:name="Intense Emphasis" w:uiPriority="21" w:qFormat="1"/>
+    <w:lsdException w:name="Subtle Reference" w:uiPriority="31" w:qFormat="1"/>
+    <w:lsdException w:name="Intense Reference" w:uiPriority="32" w:qFormat="1"/>
+    <w:lsdException w:name="Book Title" w:uiPriority="33" w:qFormat="1"/>
+    <w:lsdException w:name="Bibliography" w:semiHidden="1" w:uiPriority="37" w:unhideWhenUsed="1"/>
+    <w:lsdException w:name="TOC Heading" w:uiPriority="39" w:qFormat="1"/>
+    <w:lsdException w:name="Plain Table 1" w:uiPriority="41"/>
+    <w:lsdException w:name="Plain Table 2" w:uiPriority="42"/>
+    <w:lsdException w:name="Plain Table 3" w:uiPriority="43"/>
+    <w:lsdException w:name="Plain Table 4" w:uiPriority="44"/>
+    <w:lsdException w:name="Plain Table 5" w:uiPriority="45"/>
+    <w:lsdException w:name="Grid Table Light" w:uiPriority="40"/>
+    <w:lsdException w:name="Grid Table 1 Light" w:uiPriority="46"/>
+    <w:lsdException w:name="Grid Table 2" w:uiPriority="47"/>
+    <w:lsdException w:name="Grid Table 3" w:uiPriority="48"/>
+    <w:lsdException w:name="Grid Table 4" w:uiPriority="49"/>
+    <w:lsdException w:name="Grid Table 5 Dark" w:uiPriority="50"/>
+    <w:lsdException w:name="Grid Table 6 Colorful" w:uiPriority="51"/>
+    <w:lsdException w:name="Grid Table 7 Colorful" w:uiPriority="52"/>
+    <w:lsdException w:name="Grid Table 1 Light Accent 1" w:uiPriority="46"/>
+    <w:lsdException w:name="Grid Table 2 Accent 1" w:uiPriority="47"/>
+    <w:lsdException w:name="Grid Table 3 Accent 1" w:uiPriority="48"/>
+    <w:lsdException w:name="Grid Table 4 Accent 1" w:uiPriority="49"/>
+    <w:lsdException w:name="Grid Table 5 Dark Accent 1" w:uiPriority="50"/>
+    <w:lsdException w:name="Grid Table 6 Colorful Accent 1" w:uiPriority="51"/>
+    <w:lsdException w:name="Grid Table 7 Colorful Accent 1" w:uiPriority="52"/>
+    <w:lsdException w:name="Grid Table 1 Light Accent 2" w:uiPriority="46"/>
+    <w:lsdException w:name="Grid Table 2 Accent 2" w:uiPriority="47"/>
+    <w:lsdException w:name="Grid Table 3 Accent 2" w:uiPriority="48"/>
+    <w:lsdException w:name="Grid Table 4 Accent 2" w:uiPriority="49"/>
+    <w:lsdException w:name="Grid Table 5 Dark Accent 2" w:uiPriority="50"/>
+    <w:lsdException w:name="Grid Table 6 Colorful Accent 2" w:uiPriority="51"/>
+    <w:lsdException w:name="Grid Table 7 Colorful Accent 2" w:uiPriority="52"/>
+    <w:lsdException w:name="Grid Table 1 Light Accent 3" w:uiPriority="46"/>
+    <w:lsdException w:name="Grid Table 2 Accent 3" w:uiPriority="47"/>
+    <w:lsdException w:name="Grid Table 3 Accent 3" w:uiPriority="48"/>
+    <w:lsdException w:name="Grid Table 4 Accent 3" w:uiPriority="49"/>
+    <w:lsdException w:name="Grid Table 5 Dark Accent 3" w:uiPriority="50"/>
+    <w:lsdException w:name="Grid Table 6 Colorful Accent 3" w:uiPriority="51"/>
+    <w:lsdException w:name="Grid Table 7 Colorful Accent 3" w:uiPriority="52"/>
+    <w:lsdException w:name="Grid Table 1 Light Accent 4" w:uiPriority="46"/>
+    <w:lsdException w:name="Grid Table 2 Accent 4" w:uiPriority="47"/>
+    <w:lsdException w:name="Grid Table 3 Accent 4" w:uiPriority="48"/>
+    <w:lsdException w:name="Grid Table 4 Accent 4" w:uiPriority="49"/>
+    <w:lsdException w:name="Grid Table 5 Dark Accent 4" w:uiPriority="50"/>
+    <w:lsdException w:name="Grid Table 6 Colorful Accent 4" w:uiPriority="51"/>
+    <w:lsdException w:name="Grid Table 7 Colorful Accent 4" w:uiPriority="52"/>
+    <w:lsdException w:name="Grid Table 1 Light Accent 5" w:uiPriority="46"/>
+    <w:lsdException w:name="Grid Table 2 Accent 5" w:uiPriority="47"/>
+    <w:lsdException w:name="Grid Table 3 Accent 5" w:uiPriority="48"/>
+    <w:lsdException w:name="Grid Table 4 Accent 5" w:uiPriority="49"/>
+    <w:lsdException w:name="Grid Table 5 Dark Accent 5" w:uiPriority="50"/>
+    <w:lsdException w:name="Grid Table 6 Colorful Accent 5" w:uiPriority="51"/>
+    <w:lsdException w:name="Grid Table 7 Colorful Accent 5" w:uiPriority="52"/>
+    <w:lsdException w:name="Grid Table 1 Light Accent 6" w:uiPriority="46"/>
+    <w:lsdException w:name="Grid Table 2 Accent 6" w:uiPriority="47"/>
+    <w:lsdException w:name="Grid Table 3 Accent 6" w:uiPriority="48"/>
+    <w:lsdException w:name="Grid Table 4 Accent 6" w:uiPriority="49"/>
+    <w:lsdException w:name="Grid Table 5 Dark Accent 6" w:uiPriority="50"/>
+    <w:lsdException w:name="Grid Table 6 Colorful Accent 6" w:uiPriority="51"/>
+    <w:lsdException w:name="Grid Table 7 Colorful Accent 6" w:uiPriority="52"/>
+    <w:lsdException w:name="List Table 1 Light" w:uiPriority="46"/>
+    <w:lsdException w:name="List Table 2" w:uiPriority="47"/>
+    <w:lsdException w:name="List Table 3" w:uiPriority="48"/>
+    <w:lsdException w:name="List Table 4" w:uiPriority="49"/>
+    <w:lsdException w:name="List Table 5 Dark" w:uiPriority="50"/>
+    <w:lsdException w:name="List Table 6 Colorful" w:uiPriority="51"/>
+    <w:lsdException w:name="List Table 7 Colorful" w:uiPriority="52"/>
+    <w:lsdException w:name="List Table 1 Light Accent 1" w:uiPriority="46"/>
+    <w:lsdException w:name="List Table 2 Accent 1" w:uiPriority="47"/>
+    <w:lsdException w:name="List Table 3 Accent 1" w:uiPriority="48"/>
+    <w:lsdException w:name="List Table 4 Accent 1" w:uiPriority="49"/>
+    <w:lsdException w:name="List Table 5 Dark Accent 1" w:uiPriority="50"/>
+    <w:lsdException w:name="List Table 6 Colorful Accent 1" w:uiPriority="51"/>
+    <w:lsdException w:name="List Table 7 Colorful Accent 1" w:uiPriority="52"/>
+    <w:lsdException w:name="List Table 1 Light Accent 2" w:uiPriority="46"/>
+    <w:lsdException w:name="List Table 2 Accent 2" w:uiPriority="47"/>
+    <w:lsdException w:name="List Table 3 Accent 2" w:uiPriority="48"/>
+    <w:lsdException w:name="List Table 4 Accent 2" w:uiPriority="49"/>
+    <w:lsdException w:name="List Table 5 Dark Accent 2" w:uiPriority="50"/>
+    <w:lsdException w:name="List Table 6 Colorful Accent 2" w:uiPriority="51"/>
+    <w:lsdException w:name="List Table 7 Colorful Accent 2" w:uiPriority="52"/>
+    <w:lsdException w:name="List Table 1 Light Accent 3" w:uiPriority="46"/>
+    <w:lsdException w:name="List Table 2 Accent 3" w:uiPriority="47"/>
+    <w:lsdException w:name="List Table 3 Accent 3" w:uiPriority="48"/>
+    <w:lsdException w:name="List Table 4 Accent 3" w:uiPriority="49"/>
+    <w:lsdException w:name="List Table 5 Dark Accent 3" w:uiPriority="50"/>
+    <w:lsdException w:name="List Table 6 Colorful Accent 3" w:uiPriority="51"/>
+    <w:lsdException w:name="List Table 7 Colorful Accent 3" w:uiPriority="52"/>
+    <w:lsdException w:name="List Table 1 Light Accent 4" w:uiPriority="46"/>
+    <w:lsdException w:name="List Table 2 Accent 4" w:uiPriority="47"/>
+    <w:lsdException w:name="List Table 3 Accent 4" w:uiPriority="48"/>
+    <w:lsdException w:name="List Table 4 Accent 4" w:uiPriority="49"/>
+    <w:lsdException w:name="List Table 5 Dark Accent 4" w:uiPriority="50"/>
+    <w:lsdException w:name="List Table 6 Colorful Accent 4" w:uiPriority="51"/>
+    <w:lsdException w:name="List Table 7 Colorful Accent 4" w:uiPriority="52"/>
+    <w:lsdException w:name="List Table 1 Light Accent 5" w:uiPriority="46"/>
+    <w:lsdException w:name="List Table 2 Accent 5" w:uiPriority="47"/>
+    <w:lsdException w:name="List Table 3 Accent 5" w:uiPriority="48"/>
+    <w:lsdException w:name="List Table 4 Accent 5" w:uiPriority="49"/>
+    <w:lsdException w:name="List Table 5 Dark Accent 5" w:uiPriority="50"/>
+    <w:lsdException w:name="List Table 6 Colorful Accent 5" w:uiPriority="51"/>
+    <w:lsdException w:name="List Table 7 Colorful Accent 5" w:uiPriority="52"/>
+    <w:lsdException w:name="List Table 1 Light Accent 6" w:uiPriority="46"/>
+    <w:lsdException w:name="List Table 2 Accent 6" w:uiPriority="47"/>
+    <w:lsdException w:name="List Table 3 Accent 6" w:uiPriority="48"/>
+    <w:lsdException w:name="List Table 4 Accent 6" w:uiPriority="49"/>
+    <w:lsdException w:name="List Table 5 Dark Accent 6" w:uiPriority="50"/>
+    <w:lsdException w:name="List Table 6 Colorful Accent 6" w:uiPriority="51"/>
+    <w:lsdException w:name="List Table 7 Colorful Accent 6" w:uiPriority="52"/>
   </w:latentStyles>
   <w:style w:type="paragraph" w:default="1" w:styleId="Normal">
     <w:name w:val="Normal"/>
     <w:qFormat/>
-    <w:rsid w:val="00C94376"/>
     <w:pPr>
       <w:suppressAutoHyphens/>
       <w:spacing w:after="200" w:line="276" w:lineRule="auto"/>
@@ -19668,6 +18567,7 @@
     <w:uiPriority w:val="59"/>
     <w:rsid w:val="005E3E2A"/>
     <w:tblPr>
+      <w:tblInd w:w="0" w:type="dxa"/>
       <w:tblBorders>
         <w:top w:val="single" w:sz="4" w:space="0" w:color="auto"/>
         <w:left w:val="single" w:sz="4" w:space="0" w:color="auto"/>
@@ -19676,6 +18576,12 @@
         <w:insideH w:val="single" w:sz="4" w:space="0" w:color="auto"/>
         <w:insideV w:val="single" w:sz="4" w:space="0" w:color="auto"/>
       </w:tblBorders>
+      <w:tblCellMar>
+        <w:top w:w="0" w:type="dxa"/>
+        <w:left w:w="108" w:type="dxa"/>
+        <w:bottom w:w="0" w:type="dxa"/>
+        <w:right w:w="108" w:type="dxa"/>
+      </w:tblCellMar>
     </w:tblPr>
   </w:style>
   <w:style w:type="table" w:styleId="SombreamentoClaro-nfase4">
@@ -19689,10 +18595,17 @@
     <w:tblPr>
       <w:tblStyleRowBandSize w:val="1"/>
       <w:tblStyleColBandSize w:val="1"/>
+      <w:tblInd w:w="0" w:type="dxa"/>
       <w:tblBorders>
         <w:top w:val="single" w:sz="8" w:space="0" w:color="FFC000" w:themeColor="accent4"/>
         <w:bottom w:val="single" w:sz="8" w:space="0" w:color="FFC000" w:themeColor="accent4"/>
       </w:tblBorders>
+      <w:tblCellMar>
+        <w:top w:w="0" w:type="dxa"/>
+        <w:left w:w="108" w:type="dxa"/>
+        <w:bottom w:w="0" w:type="dxa"/>
+        <w:right w:w="108" w:type="dxa"/>
+      </w:tblCellMar>
     </w:tblPr>
     <w:tblStylePr w:type="firstRow">
       <w:pPr>
@@ -19782,10 +18695,17 @@
     <w:tblPr>
       <w:tblStyleRowBandSize w:val="1"/>
       <w:tblStyleColBandSize w:val="1"/>
+      <w:tblInd w:w="0" w:type="dxa"/>
       <w:tblBorders>
         <w:top w:val="single" w:sz="8" w:space="0" w:color="A5A5A5" w:themeColor="accent3"/>
         <w:bottom w:val="single" w:sz="8" w:space="0" w:color="A5A5A5" w:themeColor="accent3"/>
       </w:tblBorders>
+      <w:tblCellMar>
+        <w:top w:w="0" w:type="dxa"/>
+        <w:left w:w="108" w:type="dxa"/>
+        <w:bottom w:w="0" w:type="dxa"/>
+        <w:right w:w="108" w:type="dxa"/>
+      </w:tblCellMar>
     </w:tblPr>
     <w:tblStylePr w:type="firstRow">
       <w:pPr>
@@ -19875,904 +18795,17 @@
     <w:tblPr>
       <w:tblStyleRowBandSize w:val="1"/>
       <w:tblStyleColBandSize w:val="1"/>
+      <w:tblInd w:w="0" w:type="dxa"/>
       <w:tblBorders>
         <w:top w:val="single" w:sz="8" w:space="0" w:color="4472C4" w:themeColor="accent1"/>
         <w:bottom w:val="single" w:sz="8" w:space="0" w:color="4472C4" w:themeColor="accent1"/>
       </w:tblBorders>
-    </w:tblPr>
-    <w:tblStylePr w:type="firstRow">
-      <w:pPr>
-        <w:spacing w:before="0" w:after="0" w:line="240" w:lineRule="auto"/>
-      </w:pPr>
-      <w:rPr>
-        <w:b/>
-        <w:bCs/>
-      </w:rPr>
-      <w:tblPr/>
-      <w:tcPr>
-        <w:tcBorders>
-          <w:top w:val="single" w:sz="8" w:space="0" w:color="4472C4" w:themeColor="accent1"/>
-          <w:left w:val="nil"/>
-          <w:bottom w:val="single" w:sz="8" w:space="0" w:color="4472C4" w:themeColor="accent1"/>
-          <w:right w:val="nil"/>
-          <w:insideH w:val="nil"/>
-          <w:insideV w:val="nil"/>
-        </w:tcBorders>
-      </w:tcPr>
-    </w:tblStylePr>
-    <w:tblStylePr w:type="lastRow">
-      <w:pPr>
-        <w:spacing w:before="0" w:after="0" w:line="240" w:lineRule="auto"/>
-      </w:pPr>
-      <w:rPr>
-        <w:b/>
-        <w:bCs/>
-      </w:rPr>
-      <w:tblPr/>
-      <w:tcPr>
-        <w:tcBorders>
-          <w:top w:val="single" w:sz="8" w:space="0" w:color="4472C4" w:themeColor="accent1"/>
-          <w:left w:val="nil"/>
-          <w:bottom w:val="single" w:sz="8" w:space="0" w:color="4472C4" w:themeColor="accent1"/>
-          <w:right w:val="nil"/>
-          <w:insideH w:val="nil"/>
-          <w:insideV w:val="nil"/>
-        </w:tcBorders>
-      </w:tcPr>
-    </w:tblStylePr>
-    <w:tblStylePr w:type="firstCol">
-      <w:rPr>
-        <w:b/>
-        <w:bCs/>
-      </w:rPr>
-    </w:tblStylePr>
-    <w:tblStylePr w:type="lastCol">
-      <w:rPr>
-        <w:b/>
-        <w:bCs/>
-      </w:rPr>
-    </w:tblStylePr>
-    <w:tblStylePr w:type="band1Vert">
-      <w:tblPr/>
-      <w:tcPr>
-        <w:tcBorders>
-          <w:left w:val="nil"/>
-          <w:right w:val="nil"/>
-          <w:insideH w:val="nil"/>
-          <w:insideV w:val="nil"/>
-        </w:tcBorders>
-        <w:shd w:val="clear" w:color="auto" w:fill="D0DBF0" w:themeFill="accent1" w:themeFillTint="3F"/>
-      </w:tcPr>
-    </w:tblStylePr>
-    <w:tblStylePr w:type="band1Horz">
-      <w:tblPr/>
-      <w:tcPr>
-        <w:tcBorders>
-          <w:left w:val="nil"/>
-          <w:right w:val="nil"/>
-          <w:insideH w:val="nil"/>
-          <w:insideV w:val="nil"/>
-        </w:tcBorders>
-        <w:shd w:val="clear" w:color="auto" w:fill="D0DBF0" w:themeFill="accent1" w:themeFillTint="3F"/>
-      </w:tcPr>
-    </w:tblStylePr>
-  </w:style>
-  <w:style w:type="character" w:customStyle="1" w:styleId="a">
-    <w:name w:val="a"/>
-    <w:basedOn w:val="Fontepargpadro"/>
-    <w:rsid w:val="00D45091"/>
-  </w:style>
-  <w:style w:type="character" w:customStyle="1" w:styleId="apple-converted-space">
-    <w:name w:val="apple-converted-space"/>
-    <w:basedOn w:val="Fontepargpadro"/>
-    <w:rsid w:val="008C0374"/>
-  </w:style>
-  <w:style w:type="character" w:customStyle="1" w:styleId="l6">
-    <w:name w:val="l6"/>
-    <w:basedOn w:val="Fontepargpadro"/>
-    <w:rsid w:val="001A6DB7"/>
-  </w:style>
-  <w:style w:type="character" w:customStyle="1" w:styleId="l7">
-    <w:name w:val="l7"/>
-    <w:basedOn w:val="Fontepargpadro"/>
-    <w:rsid w:val="001A6DB7"/>
-  </w:style>
-</w:styles>
-</file>
-
-<file path=word/stylesWithEffects.xml><?xml version="1.0" encoding="utf-8"?>
-<w:styles xmlns:wpc="http://schemas.microsoft.com/office/word/2010/wordprocessingCanvas" xmlns:mc="http://schemas.openxmlformats.org/markup-compatibility/2006" xmlns:o="urn:schemas-microsoft-com:office:office" xmlns:r="http://schemas.openxmlformats.org/officeDocument/2006/relationships" xmlns:m="http://schemas.openxmlformats.org/officeDocument/2006/math" xmlns:v="urn:schemas-microsoft-com:vml" xmlns:wp14="http://schemas.microsoft.com/office/word/2010/wordprocessingDrawing" xmlns:wp="http://schemas.openxmlformats.org/drawingml/2006/wordprocessingDrawing" xmlns:w10="urn:schemas-microsoft-com:office:word" xmlns:w="http://schemas.openxmlformats.org/wordprocessingml/2006/main" xmlns:w14="http://schemas.microsoft.com/office/word/2010/wordml" xmlns:wpg="http://schemas.microsoft.com/office/word/2010/wordprocessingGroup" xmlns:wpi="http://schemas.microsoft.com/office/word/2010/wordprocessingInk" xmlns:wne="http://schemas.microsoft.com/office/word/2006/wordml" xmlns:wps="http://schemas.microsoft.com/office/word/2010/wordprocessingShape" mc:Ignorable="w14 wp14">
-  <w:docDefaults>
-    <w:rPrDefault>
-      <w:rPr>
-        <w:rFonts w:ascii="Times New Roman" w:eastAsia="Times New Roman" w:hAnsi="Times New Roman" w:cs="Times New Roman"/>
-        <w:lang w:val="pt-BR" w:eastAsia="ja-JP" w:bidi="ar-SA"/>
-      </w:rPr>
-    </w:rPrDefault>
-    <w:pPrDefault/>
-  </w:docDefaults>
-  <w:latentStyles w:defLockedState="0" w:defUIPriority="99" w:defSemiHidden="1" w:defUnhideWhenUsed="1" w:defQFormat="0" w:count="267">
-    <w:lsdException w:name="Normal" w:semiHidden="0" w:uiPriority="0" w:unhideWhenUsed="0" w:qFormat="1"/>
-    <w:lsdException w:name="heading 1" w:semiHidden="0" w:uiPriority="9" w:unhideWhenUsed="0" w:qFormat="1"/>
-    <w:lsdException w:name="heading 2" w:semiHidden="0" w:uiPriority="9" w:unhideWhenUsed="0" w:qFormat="1"/>
-    <w:lsdException w:name="heading 3" w:uiPriority="9" w:qFormat="1"/>
-    <w:lsdException w:name="heading 4" w:uiPriority="9" w:qFormat="1"/>
-    <w:lsdException w:name="heading 5" w:uiPriority="9" w:qFormat="1"/>
-    <w:lsdException w:name="heading 6" w:uiPriority="9" w:qFormat="1"/>
-    <w:lsdException w:name="heading 7" w:uiPriority="9" w:qFormat="1"/>
-    <w:lsdException w:name="heading 8" w:uiPriority="9" w:qFormat="1"/>
-    <w:lsdException w:name="heading 9" w:uiPriority="9" w:qFormat="1"/>
-    <w:lsdException w:name="toc 1" w:uiPriority="39"/>
-    <w:lsdException w:name="toc 2" w:uiPriority="39"/>
-    <w:lsdException w:name="toc 3" w:uiPriority="39"/>
-    <w:lsdException w:name="toc 4" w:uiPriority="39"/>
-    <w:lsdException w:name="toc 5" w:uiPriority="39"/>
-    <w:lsdException w:name="toc 6" w:uiPriority="39"/>
-    <w:lsdException w:name="toc 7" w:uiPriority="39"/>
-    <w:lsdException w:name="toc 8" w:uiPriority="39"/>
-    <w:lsdException w:name="toc 9" w:uiPriority="39"/>
-    <w:lsdException w:name="caption" w:semiHidden="0" w:uiPriority="35" w:unhideWhenUsed="0" w:qFormat="1"/>
-    <w:lsdException w:name="Title" w:semiHidden="0" w:uiPriority="10" w:unhideWhenUsed="0" w:qFormat="1"/>
-    <w:lsdException w:name="Default Paragraph Font" w:uiPriority="1"/>
-    <w:lsdException w:name="Body Text" w:uiPriority="0"/>
-    <w:lsdException w:name="Subtitle" w:semiHidden="0" w:uiPriority="11" w:unhideWhenUsed="0" w:qFormat="1"/>
-    <w:lsdException w:name="Strong" w:semiHidden="0" w:uiPriority="22" w:unhideWhenUsed="0" w:qFormat="1"/>
-    <w:lsdException w:name="Emphasis" w:semiHidden="0" w:uiPriority="20" w:unhideWhenUsed="0" w:qFormat="1"/>
-    <w:lsdException w:name="Table Grid" w:semiHidden="0" w:uiPriority="59" w:unhideWhenUsed="0"/>
-    <w:lsdException w:name="Placeholder Text" w:unhideWhenUsed="0"/>
-    <w:lsdException w:name="No Spacing" w:semiHidden="0" w:uiPriority="1" w:unhideWhenUsed="0" w:qFormat="1"/>
-    <w:lsdException w:name="Light Shading" w:semiHidden="0" w:uiPriority="60" w:unhideWhenUsed="0"/>
-    <w:lsdException w:name="Light List" w:semiHidden="0" w:uiPriority="61" w:unhideWhenUsed="0"/>
-    <w:lsdException w:name="Light Grid" w:semiHidden="0" w:uiPriority="62" w:unhideWhenUsed="0"/>
-    <w:lsdException w:name="Medium Shading 1" w:semiHidden="0" w:uiPriority="63" w:unhideWhenUsed="0"/>
-    <w:lsdException w:name="Medium Shading 2" w:semiHidden="0" w:uiPriority="64" w:unhideWhenUsed="0"/>
-    <w:lsdException w:name="Medium List 1" w:semiHidden="0" w:uiPriority="65" w:unhideWhenUsed="0"/>
-    <w:lsdException w:name="Medium List 2" w:semiHidden="0" w:uiPriority="66" w:unhideWhenUsed="0"/>
-    <w:lsdException w:name="Medium Grid 1" w:semiHidden="0" w:uiPriority="67" w:unhideWhenUsed="0"/>
-    <w:lsdException w:name="Medium Grid 2" w:semiHidden="0" w:uiPriority="68" w:unhideWhenUsed="0"/>
-    <w:lsdException w:name="Medium Grid 3" w:semiHidden="0" w:uiPriority="69" w:unhideWhenUsed="0"/>
-    <w:lsdException w:name="Dark List" w:semiHidden="0" w:uiPriority="70" w:unhideWhenUsed="0"/>
-    <w:lsdException w:name="Colorful Shading" w:semiHidden="0" w:uiPriority="71" w:unhideWhenUsed="0"/>
-    <w:lsdException w:name="Colorful List" w:semiHidden="0" w:uiPriority="72" w:unhideWhenUsed="0"/>
-    <w:lsdException w:name="Colorful Grid" w:semiHidden="0" w:uiPriority="73" w:unhideWhenUsed="0"/>
-    <w:lsdException w:name="Light Shading Accent 1" w:semiHidden="0" w:uiPriority="60" w:unhideWhenUsed="0"/>
-    <w:lsdException w:name="Light List Accent 1" w:semiHidden="0" w:uiPriority="61" w:unhideWhenUsed="0"/>
-    <w:lsdException w:name="Light Grid Accent 1" w:semiHidden="0" w:uiPriority="62" w:unhideWhenUsed="0"/>
-    <w:lsdException w:name="Medium Shading 1 Accent 1" w:semiHidden="0" w:uiPriority="63" w:unhideWhenUsed="0"/>
-    <w:lsdException w:name="Medium Shading 2 Accent 1" w:semiHidden="0" w:uiPriority="64" w:unhideWhenUsed="0"/>
-    <w:lsdException w:name="Medium List 1 Accent 1" w:semiHidden="0" w:uiPriority="65" w:unhideWhenUsed="0"/>
-    <w:lsdException w:name="Revision" w:unhideWhenUsed="0"/>
-    <w:lsdException w:name="List Paragraph" w:semiHidden="0" w:uiPriority="34" w:unhideWhenUsed="0" w:qFormat="1"/>
-    <w:lsdException w:name="Quote" w:semiHidden="0" w:uiPriority="29" w:unhideWhenUsed="0" w:qFormat="1"/>
-    <w:lsdException w:name="Intense Quote" w:semiHidden="0" w:uiPriority="30" w:unhideWhenUsed="0" w:qFormat="1"/>
-    <w:lsdException w:name="Medium List 2 Accent 1" w:semiHidden="0" w:uiPriority="66" w:unhideWhenUsed="0"/>
-    <w:lsdException w:name="Medium Grid 1 Accent 1" w:semiHidden="0" w:uiPriority="67" w:unhideWhenUsed="0"/>
-    <w:lsdException w:name="Medium Grid 2 Accent 1" w:semiHidden="0" w:uiPriority="68" w:unhideWhenUsed="0"/>
-    <w:lsdException w:name="Medium Grid 3 Accent 1" w:semiHidden="0" w:uiPriority="69" w:unhideWhenUsed="0"/>
-    <w:lsdException w:name="Dark List Accent 1" w:semiHidden="0" w:uiPriority="70" w:unhideWhenUsed="0"/>
-    <w:lsdException w:name="Colorful Shading Accent 1" w:semiHidden="0" w:uiPriority="71" w:unhideWhenUsed="0"/>
-    <w:lsdException w:name="Colorful List Accent 1" w:semiHidden="0" w:uiPriority="72" w:unhideWhenUsed="0"/>
-    <w:lsdException w:name="Colorful Grid Accent 1" w:semiHidden="0" w:uiPriority="73" w:unhideWhenUsed="0"/>
-    <w:lsdException w:name="Light Shading Accent 2" w:semiHidden="0" w:uiPriority="60" w:unhideWhenUsed="0"/>
-    <w:lsdException w:name="Light List Accent 2" w:semiHidden="0" w:uiPriority="61" w:unhideWhenUsed="0"/>
-    <w:lsdException w:name="Light Grid Accent 2" w:semiHidden="0" w:uiPriority="62" w:unhideWhenUsed="0"/>
-    <w:lsdException w:name="Medium Shading 1 Accent 2" w:semiHidden="0" w:uiPriority="63" w:unhideWhenUsed="0"/>
-    <w:lsdException w:name="Medium Shading 2 Accent 2" w:semiHidden="0" w:uiPriority="64" w:unhideWhenUsed="0"/>
-    <w:lsdException w:name="Medium List 1 Accent 2" w:semiHidden="0" w:uiPriority="65" w:unhideWhenUsed="0"/>
-    <w:lsdException w:name="Medium List 2 Accent 2" w:semiHidden="0" w:uiPriority="66" w:unhideWhenUsed="0"/>
-    <w:lsdException w:name="Medium Grid 1 Accent 2" w:semiHidden="0" w:uiPriority="67" w:unhideWhenUsed="0"/>
-    <w:lsdException w:name="Medium Grid 2 Accent 2" w:semiHidden="0" w:uiPriority="68" w:unhideWhenUsed="0"/>
-    <w:lsdException w:name="Medium Grid 3 Accent 2" w:semiHidden="0" w:uiPriority="69" w:unhideWhenUsed="0"/>
-    <w:lsdException w:name="Dark List Accent 2" w:semiHidden="0" w:uiPriority="70" w:unhideWhenUsed="0"/>
-    <w:lsdException w:name="Colorful Shading Accent 2" w:semiHidden="0" w:uiPriority="71" w:unhideWhenUsed="0"/>
-    <w:lsdException w:name="Colorful List Accent 2" w:semiHidden="0" w:uiPriority="72" w:unhideWhenUsed="0"/>
-    <w:lsdException w:name="Colorful Grid Accent 2" w:semiHidden="0" w:uiPriority="73" w:unhideWhenUsed="0"/>
-    <w:lsdException w:name="Light Shading Accent 3" w:semiHidden="0" w:uiPriority="60" w:unhideWhenUsed="0"/>
-    <w:lsdException w:name="Light List Accent 3" w:semiHidden="0" w:uiPriority="61" w:unhideWhenUsed="0"/>
-    <w:lsdException w:name="Light Grid Accent 3" w:semiHidden="0" w:uiPriority="62" w:unhideWhenUsed="0"/>
-    <w:lsdException w:name="Medium Shading 1 Accent 3" w:semiHidden="0" w:uiPriority="63" w:unhideWhenUsed="0"/>
-    <w:lsdException w:name="Medium Shading 2 Accent 3" w:semiHidden="0" w:uiPriority="64" w:unhideWhenUsed="0"/>
-    <w:lsdException w:name="Medium List 1 Accent 3" w:semiHidden="0" w:uiPriority="65" w:unhideWhenUsed="0"/>
-    <w:lsdException w:name="Medium List 2 Accent 3" w:semiHidden="0" w:uiPriority="66" w:unhideWhenUsed="0"/>
-    <w:lsdException w:name="Medium Grid 1 Accent 3" w:semiHidden="0" w:uiPriority="67" w:unhideWhenUsed="0"/>
-    <w:lsdException w:name="Medium Grid 2 Accent 3" w:semiHidden="0" w:uiPriority="68" w:unhideWhenUsed="0"/>
-    <w:lsdException w:name="Medium Grid 3 Accent 3" w:semiHidden="0" w:uiPriority="69" w:unhideWhenUsed="0"/>
-    <w:lsdException w:name="Dark List Accent 3" w:semiHidden="0" w:uiPriority="70" w:unhideWhenUsed="0"/>
-    <w:lsdException w:name="Colorful Shading Accent 3" w:semiHidden="0" w:uiPriority="71" w:unhideWhenUsed="0"/>
-    <w:lsdException w:name="Colorful List Accent 3" w:semiHidden="0" w:uiPriority="72" w:unhideWhenUsed="0"/>
-    <w:lsdException w:name="Colorful Grid Accent 3" w:semiHidden="0" w:uiPriority="73" w:unhideWhenUsed="0"/>
-    <w:lsdException w:name="Light Shading Accent 4" w:semiHidden="0" w:uiPriority="60" w:unhideWhenUsed="0"/>
-    <w:lsdException w:name="Light List Accent 4" w:semiHidden="0" w:uiPriority="61" w:unhideWhenUsed="0"/>
-    <w:lsdException w:name="Light Grid Accent 4" w:semiHidden="0" w:uiPriority="62" w:unhideWhenUsed="0"/>
-    <w:lsdException w:name="Medium Shading 1 Accent 4" w:semiHidden="0" w:uiPriority="63" w:unhideWhenUsed="0"/>
-    <w:lsdException w:name="Medium Shading 2 Accent 4" w:semiHidden="0" w:uiPriority="64" w:unhideWhenUsed="0"/>
-    <w:lsdException w:name="Medium List 1 Accent 4" w:semiHidden="0" w:uiPriority="65" w:unhideWhenUsed="0"/>
-    <w:lsdException w:name="Medium List 2 Accent 4" w:semiHidden="0" w:uiPriority="66" w:unhideWhenUsed="0"/>
-    <w:lsdException w:name="Medium Grid 1 Accent 4" w:semiHidden="0" w:uiPriority="67" w:unhideWhenUsed="0"/>
-    <w:lsdException w:name="Medium Grid 2 Accent 4" w:semiHidden="0" w:uiPriority="68" w:unhideWhenUsed="0"/>
-    <w:lsdException w:name="Medium Grid 3 Accent 4" w:semiHidden="0" w:uiPriority="69" w:unhideWhenUsed="0"/>
-    <w:lsdException w:name="Dark List Accent 4" w:semiHidden="0" w:uiPriority="70" w:unhideWhenUsed="0"/>
-    <w:lsdException w:name="Colorful Shading Accent 4" w:semiHidden="0" w:uiPriority="71" w:unhideWhenUsed="0"/>
-    <w:lsdException w:name="Colorful List Accent 4" w:semiHidden="0" w:uiPriority="72" w:unhideWhenUsed="0"/>
-    <w:lsdException w:name="Colorful Grid Accent 4" w:semiHidden="0" w:uiPriority="73" w:unhideWhenUsed="0"/>
-    <w:lsdException w:name="Light Shading Accent 5" w:semiHidden="0" w:uiPriority="60" w:unhideWhenUsed="0"/>
-    <w:lsdException w:name="Light List Accent 5" w:semiHidden="0" w:uiPriority="61" w:unhideWhenUsed="0"/>
-    <w:lsdException w:name="Light Grid Accent 5" w:semiHidden="0" w:uiPriority="62" w:unhideWhenUsed="0"/>
-    <w:lsdException w:name="Medium Shading 1 Accent 5" w:semiHidden="0" w:uiPriority="63" w:unhideWhenUsed="0"/>
-    <w:lsdException w:name="Medium Shading 2 Accent 5" w:semiHidden="0" w:uiPriority="64" w:unhideWhenUsed="0"/>
-    <w:lsdException w:name="Medium List 1 Accent 5" w:semiHidden="0" w:uiPriority="65" w:unhideWhenUsed="0"/>
-    <w:lsdException w:name="Medium List 2 Accent 5" w:semiHidden="0" w:uiPriority="66" w:unhideWhenUsed="0"/>
-    <w:lsdException w:name="Medium Grid 1 Accent 5" w:semiHidden="0" w:uiPriority="67" w:unhideWhenUsed="0"/>
-    <w:lsdException w:name="Medium Grid 2 Accent 5" w:semiHidden="0" w:uiPriority="68" w:unhideWhenUsed="0"/>
-    <w:lsdException w:name="Medium Grid 3 Accent 5" w:semiHidden="0" w:uiPriority="69" w:unhideWhenUsed="0"/>
-    <w:lsdException w:name="Dark List Accent 5" w:semiHidden="0" w:uiPriority="70" w:unhideWhenUsed="0"/>
-    <w:lsdException w:name="Colorful Shading Accent 5" w:semiHidden="0" w:uiPriority="71" w:unhideWhenUsed="0"/>
-    <w:lsdException w:name="Colorful List Accent 5" w:semiHidden="0" w:uiPriority="72" w:unhideWhenUsed="0"/>
-    <w:lsdException w:name="Colorful Grid Accent 5" w:semiHidden="0" w:uiPriority="73" w:unhideWhenUsed="0"/>
-    <w:lsdException w:name="Light Shading Accent 6" w:semiHidden="0" w:uiPriority="60" w:unhideWhenUsed="0"/>
-    <w:lsdException w:name="Light List Accent 6" w:semiHidden="0" w:uiPriority="61" w:unhideWhenUsed="0"/>
-    <w:lsdException w:name="Light Grid Accent 6" w:semiHidden="0" w:uiPriority="62" w:unhideWhenUsed="0"/>
-    <w:lsdException w:name="Medium Shading 1 Accent 6" w:semiHidden="0" w:uiPriority="63" w:unhideWhenUsed="0"/>
-    <w:lsdException w:name="Medium Shading 2 Accent 6" w:semiHidden="0" w:uiPriority="64" w:unhideWhenUsed="0"/>
-    <w:lsdException w:name="Medium List 1 Accent 6" w:semiHidden="0" w:uiPriority="65" w:unhideWhenUsed="0"/>
-    <w:lsdException w:name="Medium List 2 Accent 6" w:semiHidden="0" w:uiPriority="66" w:unhideWhenUsed="0"/>
-    <w:lsdException w:name="Medium Grid 1 Accent 6" w:semiHidden="0" w:uiPriority="67" w:unhideWhenUsed="0"/>
-    <w:lsdException w:name="Medium Grid 2 Accent 6" w:semiHidden="0" w:uiPriority="68" w:unhideWhenUsed="0"/>
-    <w:lsdException w:name="Medium Grid 3 Accent 6" w:semiHidden="0" w:uiPriority="69" w:unhideWhenUsed="0"/>
-    <w:lsdException w:name="Dark List Accent 6" w:semiHidden="0" w:uiPriority="70" w:unhideWhenUsed="0"/>
-    <w:lsdException w:name="Colorful Shading Accent 6" w:semiHidden="0" w:uiPriority="71" w:unhideWhenUsed="0"/>
-    <w:lsdException w:name="Colorful List Accent 6" w:semiHidden="0" w:uiPriority="72" w:unhideWhenUsed="0"/>
-    <w:lsdException w:name="Colorful Grid Accent 6" w:semiHidden="0" w:uiPriority="73" w:unhideWhenUsed="0"/>
-    <w:lsdException w:name="Subtle Emphasis" w:semiHidden="0" w:uiPriority="19" w:unhideWhenUsed="0" w:qFormat="1"/>
-    <w:lsdException w:name="Intense Emphasis" w:semiHidden="0" w:uiPriority="21" w:unhideWhenUsed="0" w:qFormat="1"/>
-    <w:lsdException w:name="Subtle Reference" w:semiHidden="0" w:uiPriority="31" w:unhideWhenUsed="0" w:qFormat="1"/>
-    <w:lsdException w:name="Intense Reference" w:semiHidden="0" w:uiPriority="32" w:unhideWhenUsed="0" w:qFormat="1"/>
-    <w:lsdException w:name="Book Title" w:semiHidden="0" w:uiPriority="33" w:unhideWhenUsed="0" w:qFormat="1"/>
-    <w:lsdException w:name="Bibliography" w:uiPriority="37"/>
-    <w:lsdException w:name="TOC Heading" w:semiHidden="0" w:uiPriority="39" w:unhideWhenUsed="0" w:qFormat="1"/>
-  </w:latentStyles>
-  <w:style w:type="paragraph" w:default="1" w:styleId="Normal">
-    <w:name w:val="Normal"/>
-    <w:qFormat/>
-    <w:rsid w:val="00C94376"/>
-    <w:pPr>
-      <w:suppressAutoHyphens/>
-      <w:spacing w:after="200" w:line="276" w:lineRule="auto"/>
-    </w:pPr>
-    <w:rPr>
-      <w:rFonts w:ascii="Arial" w:eastAsia="Calibri" w:hAnsi="Arial" w:cs="Arial"/>
-      <w:sz w:val="24"/>
-      <w:szCs w:val="22"/>
-      <w:lang w:eastAsia="zh-CN"/>
-    </w:rPr>
-  </w:style>
-  <w:style w:type="paragraph" w:styleId="Ttulo1">
-    <w:name w:val="heading 1"/>
-    <w:basedOn w:val="Normal"/>
-    <w:next w:val="Normal"/>
-    <w:qFormat/>
-    <w:pPr>
-      <w:numPr>
-        <w:numId w:val="1"/>
-      </w:numPr>
-      <w:pBdr>
-        <w:top w:val="none" w:sz="0" w:space="0" w:color="000000"/>
-        <w:left w:val="none" w:sz="0" w:space="0" w:color="000000"/>
-        <w:bottom w:val="single" w:sz="6" w:space="2" w:color="808080"/>
-        <w:right w:val="none" w:sz="0" w:space="0" w:color="000000"/>
-      </w:pBdr>
-      <w:spacing w:line="240" w:lineRule="auto"/>
-      <w:outlineLvl w:val="0"/>
-    </w:pPr>
-    <w:rPr>
-      <w:rFonts w:eastAsia="Times New Roman" w:cs="Times New Roman"/>
-      <w:b/>
-      <w:kern w:val="1"/>
-      <w:sz w:val="28"/>
-      <w:szCs w:val="26"/>
-    </w:rPr>
-  </w:style>
-  <w:style w:type="paragraph" w:styleId="Ttulo2">
-    <w:name w:val="heading 2"/>
-    <w:basedOn w:val="Normal"/>
-    <w:next w:val="Normal"/>
-    <w:qFormat/>
-    <w:pPr>
-      <w:keepNext/>
-      <w:keepLines/>
-      <w:numPr>
-        <w:ilvl w:val="1"/>
-        <w:numId w:val="1"/>
-      </w:numPr>
-      <w:spacing w:before="200" w:after="0"/>
-      <w:outlineLvl w:val="1"/>
-    </w:pPr>
-    <w:rPr>
-      <w:rFonts w:eastAsia="Times New Roman" w:cs="Times New Roman"/>
-      <w:b/>
-      <w:bCs/>
-      <w:szCs w:val="26"/>
-    </w:rPr>
-  </w:style>
-  <w:style w:type="character" w:default="1" w:styleId="Fontepargpadro">
-    <w:name w:val="Default Paragraph Font"/>
-    <w:uiPriority w:val="1"/>
-    <w:semiHidden/>
-    <w:unhideWhenUsed/>
-  </w:style>
-  <w:style w:type="table" w:default="1" w:styleId="Tabelanormal">
-    <w:name w:val="Normal Table"/>
-    <w:uiPriority w:val="99"/>
-    <w:semiHidden/>
-    <w:unhideWhenUsed/>
-    <w:tblPr>
-      <w:tblInd w:w="0" w:type="dxa"/>
       <w:tblCellMar>
         <w:top w:w="0" w:type="dxa"/>
         <w:left w:w="108" w:type="dxa"/>
         <w:bottom w:w="0" w:type="dxa"/>
         <w:right w:w="108" w:type="dxa"/>
       </w:tblCellMar>
-    </w:tblPr>
-  </w:style>
-  <w:style w:type="numbering" w:default="1" w:styleId="Semlista">
-    <w:name w:val="No List"/>
-    <w:uiPriority w:val="99"/>
-    <w:semiHidden/>
-    <w:unhideWhenUsed/>
-  </w:style>
-  <w:style w:type="character" w:customStyle="1" w:styleId="WW8Num1z0">
-    <w:name w:val="WW8Num1z0"/>
-  </w:style>
-  <w:style w:type="character" w:customStyle="1" w:styleId="WW8Num1z1">
-    <w:name w:val="WW8Num1z1"/>
-  </w:style>
-  <w:style w:type="character" w:customStyle="1" w:styleId="WW8Num1z2">
-    <w:name w:val="WW8Num1z2"/>
-  </w:style>
-  <w:style w:type="character" w:customStyle="1" w:styleId="WW8Num1z3">
-    <w:name w:val="WW8Num1z3"/>
-  </w:style>
-  <w:style w:type="character" w:customStyle="1" w:styleId="WW8Num1z4">
-    <w:name w:val="WW8Num1z4"/>
-  </w:style>
-  <w:style w:type="character" w:customStyle="1" w:styleId="WW8Num1z5">
-    <w:name w:val="WW8Num1z5"/>
-  </w:style>
-  <w:style w:type="character" w:customStyle="1" w:styleId="WW8Num1z6">
-    <w:name w:val="WW8Num1z6"/>
-  </w:style>
-  <w:style w:type="character" w:customStyle="1" w:styleId="WW8Num1z7">
-    <w:name w:val="WW8Num1z7"/>
-  </w:style>
-  <w:style w:type="character" w:customStyle="1" w:styleId="WW8Num1z8">
-    <w:name w:val="WW8Num1z8"/>
-  </w:style>
-  <w:style w:type="character" w:customStyle="1" w:styleId="WW8Num2z0">
-    <w:name w:val="WW8Num2z0"/>
-    <w:rPr>
-      <w:rFonts w:ascii="Symbol" w:hAnsi="Symbol" w:cs="Symbol" w:hint="default"/>
-      <w:szCs w:val="28"/>
-    </w:rPr>
-  </w:style>
-  <w:style w:type="character" w:customStyle="1" w:styleId="WW8Num3z0">
-    <w:name w:val="WW8Num3z0"/>
-    <w:rPr>
-      <w:rFonts w:ascii="Symbol" w:hAnsi="Symbol" w:cs="Symbol" w:hint="default"/>
-    </w:rPr>
-  </w:style>
-  <w:style w:type="character" w:customStyle="1" w:styleId="WW8Num2z1">
-    <w:name w:val="WW8Num2z1"/>
-    <w:rPr>
-      <w:rFonts w:ascii="Courier New" w:hAnsi="Courier New" w:cs="Courier New" w:hint="default"/>
-    </w:rPr>
-  </w:style>
-  <w:style w:type="character" w:customStyle="1" w:styleId="WW8Num2z2">
-    <w:name w:val="WW8Num2z2"/>
-    <w:rPr>
-      <w:rFonts w:ascii="Wingdings" w:hAnsi="Wingdings" w:cs="Wingdings" w:hint="default"/>
-    </w:rPr>
-  </w:style>
-  <w:style w:type="character" w:customStyle="1" w:styleId="WW8Num3z1">
-    <w:name w:val="WW8Num3z1"/>
-    <w:rPr>
-      <w:rFonts w:ascii="Courier New" w:hAnsi="Courier New" w:cs="Courier New" w:hint="default"/>
-    </w:rPr>
-  </w:style>
-  <w:style w:type="character" w:customStyle="1" w:styleId="WW8Num3z2">
-    <w:name w:val="WW8Num3z2"/>
-    <w:rPr>
-      <w:rFonts w:ascii="Wingdings" w:hAnsi="Wingdings" w:cs="Wingdings" w:hint="default"/>
-    </w:rPr>
-  </w:style>
-  <w:style w:type="character" w:customStyle="1" w:styleId="WW8Num4z0">
-    <w:name w:val="WW8Num4z0"/>
-    <w:rPr>
-      <w:rFonts w:ascii="Symbol" w:hAnsi="Symbol" w:cs="Symbol" w:hint="default"/>
-    </w:rPr>
-  </w:style>
-  <w:style w:type="character" w:customStyle="1" w:styleId="WW8Num4z1">
-    <w:name w:val="WW8Num4z1"/>
-    <w:rPr>
-      <w:rFonts w:ascii="Courier New" w:hAnsi="Courier New" w:cs="Courier New" w:hint="default"/>
-    </w:rPr>
-  </w:style>
-  <w:style w:type="character" w:customStyle="1" w:styleId="WW8Num4z2">
-    <w:name w:val="WW8Num4z2"/>
-    <w:rPr>
-      <w:rFonts w:ascii="Wingdings" w:hAnsi="Wingdings" w:cs="Wingdings" w:hint="default"/>
-    </w:rPr>
-  </w:style>
-  <w:style w:type="character" w:customStyle="1" w:styleId="Fontepargpadro1">
-    <w:name w:val="Fonte parág. padrão1"/>
-  </w:style>
-  <w:style w:type="character" w:customStyle="1" w:styleId="Ttulo1Char">
-    <w:name w:val="Título 1 Char"/>
-    <w:rPr>
-      <w:rFonts w:ascii="Arial" w:eastAsia="Times New Roman" w:hAnsi="Arial" w:cs="Times New Roman"/>
-      <w:b/>
-      <w:kern w:val="1"/>
-      <w:sz w:val="28"/>
-      <w:szCs w:val="26"/>
-    </w:rPr>
-  </w:style>
-  <w:style w:type="character" w:customStyle="1" w:styleId="Ttulo2Char">
-    <w:name w:val="Título 2 Char"/>
-    <w:rPr>
-      <w:rFonts w:ascii="Arial" w:eastAsia="Times New Roman" w:hAnsi="Arial" w:cs="Times New Roman"/>
-      <w:b/>
-      <w:bCs/>
-      <w:sz w:val="24"/>
-      <w:szCs w:val="26"/>
-    </w:rPr>
-  </w:style>
-  <w:style w:type="character" w:styleId="Hyperlink">
-    <w:name w:val="Hyperlink"/>
-    <w:uiPriority w:val="99"/>
-    <w:rPr>
-      <w:color w:val="0000FF"/>
-      <w:u w:val="single"/>
-    </w:rPr>
-  </w:style>
-  <w:style w:type="character" w:customStyle="1" w:styleId="Recuodecorpodetexto2Char">
-    <w:name w:val="Recuo de corpo de texto 2 Char"/>
-    <w:rPr>
-      <w:rFonts w:ascii="Times New Roman" w:eastAsia="Times New Roman" w:hAnsi="Times New Roman" w:cs="Times New Roman"/>
-      <w:sz w:val="24"/>
-    </w:rPr>
-  </w:style>
-  <w:style w:type="character" w:customStyle="1" w:styleId="CorpodetextoChar">
-    <w:name w:val="Corpo de texto Char"/>
-    <w:rPr>
-      <w:rFonts w:ascii="Arial" w:eastAsia="Times New Roman" w:hAnsi="Arial" w:cs="Arial"/>
-    </w:rPr>
-  </w:style>
-  <w:style w:type="character" w:customStyle="1" w:styleId="CabealhoChar">
-    <w:name w:val="Cabeçalho Char"/>
-    <w:rPr>
-      <w:rFonts w:ascii="Times New Roman" w:eastAsia="Times New Roman" w:hAnsi="Times New Roman" w:cs="Times New Roman"/>
-      <w:sz w:val="24"/>
-      <w:szCs w:val="24"/>
-    </w:rPr>
-  </w:style>
-  <w:style w:type="paragraph" w:customStyle="1" w:styleId="Ttulo10">
-    <w:name w:val="Título1"/>
-    <w:basedOn w:val="Normal"/>
-    <w:next w:val="Corpodetexto"/>
-    <w:pPr>
-      <w:keepNext/>
-      <w:spacing w:before="240" w:after="120"/>
-    </w:pPr>
-    <w:rPr>
-      <w:rFonts w:ascii="Liberation Sans" w:eastAsia="Arial Unicode MS" w:hAnsi="Liberation Sans" w:cs="Arial Unicode MS"/>
-      <w:sz w:val="28"/>
-      <w:szCs w:val="28"/>
-    </w:rPr>
-  </w:style>
-  <w:style w:type="paragraph" w:styleId="Corpodetexto">
-    <w:name w:val="Body Text"/>
-    <w:basedOn w:val="Normal"/>
-    <w:pPr>
-      <w:spacing w:before="120" w:after="120" w:line="240" w:lineRule="auto"/>
-      <w:ind w:firstLine="709"/>
-      <w:jc w:val="both"/>
-    </w:pPr>
-    <w:rPr>
-      <w:rFonts w:eastAsia="Times New Roman"/>
-      <w:sz w:val="20"/>
-      <w:szCs w:val="20"/>
-    </w:rPr>
-  </w:style>
-  <w:style w:type="paragraph" w:styleId="Lista">
-    <w:name w:val="List"/>
-    <w:basedOn w:val="Corpodetexto"/>
-  </w:style>
-  <w:style w:type="paragraph" w:styleId="Legenda">
-    <w:name w:val="caption"/>
-    <w:basedOn w:val="Normal"/>
-    <w:qFormat/>
-    <w:pPr>
-      <w:suppressLineNumbers/>
-      <w:spacing w:before="120" w:after="120"/>
-    </w:pPr>
-    <w:rPr>
-      <w:i/>
-      <w:iCs/>
-      <w:szCs w:val="24"/>
-    </w:rPr>
-  </w:style>
-  <w:style w:type="paragraph" w:customStyle="1" w:styleId="ndice">
-    <w:name w:val="Índice"/>
-    <w:basedOn w:val="Normal"/>
-    <w:pPr>
-      <w:suppressLineNumbers/>
-    </w:pPr>
-  </w:style>
-  <w:style w:type="paragraph" w:styleId="Sumrio2">
-    <w:name w:val="toc 2"/>
-    <w:basedOn w:val="Normal"/>
-    <w:next w:val="Normal"/>
-    <w:uiPriority w:val="39"/>
-    <w:pPr>
-      <w:ind w:left="220"/>
-    </w:pPr>
-  </w:style>
-  <w:style w:type="paragraph" w:styleId="Sumrio3">
-    <w:name w:val="toc 3"/>
-    <w:basedOn w:val="Normal"/>
-    <w:next w:val="Normal"/>
-    <w:pPr>
-      <w:ind w:left="440"/>
-    </w:pPr>
-  </w:style>
-  <w:style w:type="paragraph" w:styleId="CabealhodoSumrio">
-    <w:name w:val="TOC Heading"/>
-    <w:basedOn w:val="Ttulo1"/>
-    <w:next w:val="Normal"/>
-    <w:qFormat/>
-    <w:pPr>
-      <w:keepNext/>
-      <w:keepLines/>
-      <w:numPr>
-        <w:numId w:val="0"/>
-      </w:numPr>
-      <w:pBdr>
-        <w:bottom w:val="none" w:sz="0" w:space="0" w:color="000000"/>
-      </w:pBdr>
-      <w:spacing w:before="480" w:after="0" w:line="276" w:lineRule="auto"/>
-    </w:pPr>
-    <w:rPr>
-      <w:rFonts w:ascii="Cambria" w:hAnsi="Cambria"/>
-      <w:bCs/>
-      <w:color w:val="365F91"/>
-      <w:szCs w:val="28"/>
-    </w:rPr>
-  </w:style>
-  <w:style w:type="paragraph" w:styleId="Sumrio1">
-    <w:name w:val="toc 1"/>
-    <w:basedOn w:val="Normal"/>
-    <w:next w:val="Normal"/>
-    <w:uiPriority w:val="39"/>
-  </w:style>
-  <w:style w:type="paragraph" w:customStyle="1" w:styleId="Recuodecorpodetexto21">
-    <w:name w:val="Recuo de corpo de texto 21"/>
-    <w:basedOn w:val="Normal"/>
-    <w:pPr>
-      <w:overflowPunct w:val="0"/>
-      <w:autoSpaceDE w:val="0"/>
-      <w:spacing w:before="60" w:after="60" w:line="240" w:lineRule="auto"/>
-      <w:ind w:left="720"/>
-      <w:jc w:val="both"/>
-      <w:textAlignment w:val="baseline"/>
-    </w:pPr>
-    <w:rPr>
-      <w:rFonts w:ascii="Times New Roman" w:eastAsia="Times New Roman" w:hAnsi="Times New Roman" w:cs="Times New Roman"/>
-      <w:szCs w:val="20"/>
-    </w:rPr>
-  </w:style>
-  <w:style w:type="paragraph" w:styleId="Cabealho">
-    <w:name w:val="header"/>
-    <w:basedOn w:val="Normal"/>
-    <w:pPr>
-      <w:tabs>
-        <w:tab w:val="center" w:pos="4419"/>
-        <w:tab w:val="right" w:pos="8838"/>
-      </w:tabs>
-      <w:spacing w:after="0" w:line="240" w:lineRule="auto"/>
-    </w:pPr>
-    <w:rPr>
-      <w:rFonts w:ascii="Times New Roman" w:eastAsia="Times New Roman" w:hAnsi="Times New Roman" w:cs="Times New Roman"/>
-      <w:szCs w:val="24"/>
-    </w:rPr>
-  </w:style>
-  <w:style w:type="paragraph" w:customStyle="1" w:styleId="Contedodatabela">
-    <w:name w:val="Conteúdo da tabela"/>
-    <w:basedOn w:val="Normal"/>
-    <w:pPr>
-      <w:suppressLineNumbers/>
-    </w:pPr>
-  </w:style>
-  <w:style w:type="paragraph" w:customStyle="1" w:styleId="Ttulodetabela">
-    <w:name w:val="Título de tabela"/>
-    <w:basedOn w:val="Contedodatabela"/>
-    <w:pPr>
-      <w:jc w:val="center"/>
-    </w:pPr>
-    <w:rPr>
-      <w:b/>
-      <w:bCs/>
-    </w:rPr>
-  </w:style>
-  <w:style w:type="character" w:styleId="HiperlinkVisitado">
-    <w:name w:val="FollowedHyperlink"/>
-    <w:uiPriority w:val="99"/>
-    <w:semiHidden/>
-    <w:unhideWhenUsed/>
-    <w:rsid w:val="0048238D"/>
-    <w:rPr>
-      <w:color w:val="800080"/>
-      <w:u w:val="single"/>
-    </w:rPr>
-  </w:style>
-  <w:style w:type="paragraph" w:styleId="PargrafodaLista">
-    <w:name w:val="List Paragraph"/>
-    <w:basedOn w:val="Normal"/>
-    <w:uiPriority w:val="34"/>
-    <w:qFormat/>
-    <w:rsid w:val="00B80271"/>
-    <w:pPr>
-      <w:ind w:left="720"/>
-      <w:contextualSpacing/>
-    </w:pPr>
-  </w:style>
-  <w:style w:type="paragraph" w:styleId="Textodebalo">
-    <w:name w:val="Balloon Text"/>
-    <w:basedOn w:val="Normal"/>
-    <w:link w:val="TextodebaloChar"/>
-    <w:uiPriority w:val="99"/>
-    <w:semiHidden/>
-    <w:unhideWhenUsed/>
-    <w:rsid w:val="007041AC"/>
-    <w:pPr>
-      <w:spacing w:after="0" w:line="240" w:lineRule="auto"/>
-    </w:pPr>
-    <w:rPr>
-      <w:rFonts w:ascii="Tahoma" w:hAnsi="Tahoma" w:cs="Tahoma"/>
-      <w:sz w:val="16"/>
-      <w:szCs w:val="16"/>
-    </w:rPr>
-  </w:style>
-  <w:style w:type="character" w:customStyle="1" w:styleId="TextodebaloChar">
-    <w:name w:val="Texto de balão Char"/>
-    <w:basedOn w:val="Fontepargpadro"/>
-    <w:link w:val="Textodebalo"/>
-    <w:uiPriority w:val="99"/>
-    <w:semiHidden/>
-    <w:rsid w:val="007041AC"/>
-    <w:rPr>
-      <w:rFonts w:ascii="Tahoma" w:eastAsia="Calibri" w:hAnsi="Tahoma" w:cs="Tahoma"/>
-      <w:sz w:val="16"/>
-      <w:szCs w:val="16"/>
-      <w:lang w:eastAsia="zh-CN"/>
-    </w:rPr>
-  </w:style>
-  <w:style w:type="table" w:styleId="Tabelacomgrade">
-    <w:name w:val="Table Grid"/>
-    <w:basedOn w:val="Tabelanormal"/>
-    <w:uiPriority w:val="59"/>
-    <w:rsid w:val="005E3E2A"/>
-    <w:tblPr>
-      <w:tblBorders>
-        <w:top w:val="single" w:sz="4" w:space="0" w:color="auto"/>
-        <w:left w:val="single" w:sz="4" w:space="0" w:color="auto"/>
-        <w:bottom w:val="single" w:sz="4" w:space="0" w:color="auto"/>
-        <w:right w:val="single" w:sz="4" w:space="0" w:color="auto"/>
-        <w:insideH w:val="single" w:sz="4" w:space="0" w:color="auto"/>
-        <w:insideV w:val="single" w:sz="4" w:space="0" w:color="auto"/>
-      </w:tblBorders>
-    </w:tblPr>
-  </w:style>
-  <w:style w:type="table" w:styleId="SombreamentoClaro-nfase4">
-    <w:name w:val="Light Shading Accent 4"/>
-    <w:basedOn w:val="Tabelanormal"/>
-    <w:uiPriority w:val="60"/>
-    <w:rsid w:val="005E3E2A"/>
-    <w:rPr>
-      <w:color w:val="BF8F00" w:themeColor="accent4" w:themeShade="BF"/>
-    </w:rPr>
-    <w:tblPr>
-      <w:tblStyleRowBandSize w:val="1"/>
-      <w:tblStyleColBandSize w:val="1"/>
-      <w:tblBorders>
-        <w:top w:val="single" w:sz="8" w:space="0" w:color="FFC000" w:themeColor="accent4"/>
-        <w:bottom w:val="single" w:sz="8" w:space="0" w:color="FFC000" w:themeColor="accent4"/>
-      </w:tblBorders>
-    </w:tblPr>
-    <w:tblStylePr w:type="firstRow">
-      <w:pPr>
-        <w:spacing w:before="0" w:after="0" w:line="240" w:lineRule="auto"/>
-      </w:pPr>
-      <w:rPr>
-        <w:b/>
-        <w:bCs/>
-      </w:rPr>
-      <w:tblPr/>
-      <w:tcPr>
-        <w:tcBorders>
-          <w:top w:val="single" w:sz="8" w:space="0" w:color="FFC000" w:themeColor="accent4"/>
-          <w:left w:val="nil"/>
-          <w:bottom w:val="single" w:sz="8" w:space="0" w:color="FFC000" w:themeColor="accent4"/>
-          <w:right w:val="nil"/>
-          <w:insideH w:val="nil"/>
-          <w:insideV w:val="nil"/>
-        </w:tcBorders>
-      </w:tcPr>
-    </w:tblStylePr>
-    <w:tblStylePr w:type="lastRow">
-      <w:pPr>
-        <w:spacing w:before="0" w:after="0" w:line="240" w:lineRule="auto"/>
-      </w:pPr>
-      <w:rPr>
-        <w:b/>
-        <w:bCs/>
-      </w:rPr>
-      <w:tblPr/>
-      <w:tcPr>
-        <w:tcBorders>
-          <w:top w:val="single" w:sz="8" w:space="0" w:color="FFC000" w:themeColor="accent4"/>
-          <w:left w:val="nil"/>
-          <w:bottom w:val="single" w:sz="8" w:space="0" w:color="FFC000" w:themeColor="accent4"/>
-          <w:right w:val="nil"/>
-          <w:insideH w:val="nil"/>
-          <w:insideV w:val="nil"/>
-        </w:tcBorders>
-      </w:tcPr>
-    </w:tblStylePr>
-    <w:tblStylePr w:type="firstCol">
-      <w:rPr>
-        <w:b/>
-        <w:bCs/>
-      </w:rPr>
-    </w:tblStylePr>
-    <w:tblStylePr w:type="lastCol">
-      <w:rPr>
-        <w:b/>
-        <w:bCs/>
-      </w:rPr>
-    </w:tblStylePr>
-    <w:tblStylePr w:type="band1Vert">
-      <w:tblPr/>
-      <w:tcPr>
-        <w:tcBorders>
-          <w:left w:val="nil"/>
-          <w:right w:val="nil"/>
-          <w:insideH w:val="nil"/>
-          <w:insideV w:val="nil"/>
-        </w:tcBorders>
-        <w:shd w:val="clear" w:color="auto" w:fill="FFEFC0" w:themeFill="accent4" w:themeFillTint="3F"/>
-      </w:tcPr>
-    </w:tblStylePr>
-    <w:tblStylePr w:type="band1Horz">
-      <w:tblPr/>
-      <w:tcPr>
-        <w:tcBorders>
-          <w:left w:val="nil"/>
-          <w:right w:val="nil"/>
-          <w:insideH w:val="nil"/>
-          <w:insideV w:val="nil"/>
-        </w:tcBorders>
-        <w:shd w:val="clear" w:color="auto" w:fill="FFEFC0" w:themeFill="accent4" w:themeFillTint="3F"/>
-      </w:tcPr>
-    </w:tblStylePr>
-  </w:style>
-  <w:style w:type="table" w:styleId="SombreamentoClaro-nfase3">
-    <w:name w:val="Light Shading Accent 3"/>
-    <w:basedOn w:val="Tabelanormal"/>
-    <w:uiPriority w:val="60"/>
-    <w:rsid w:val="005E3E2A"/>
-    <w:rPr>
-      <w:color w:val="7B7B7B" w:themeColor="accent3" w:themeShade="BF"/>
-    </w:rPr>
-    <w:tblPr>
-      <w:tblStyleRowBandSize w:val="1"/>
-      <w:tblStyleColBandSize w:val="1"/>
-      <w:tblBorders>
-        <w:top w:val="single" w:sz="8" w:space="0" w:color="A5A5A5" w:themeColor="accent3"/>
-        <w:bottom w:val="single" w:sz="8" w:space="0" w:color="A5A5A5" w:themeColor="accent3"/>
-      </w:tblBorders>
-    </w:tblPr>
-    <w:tblStylePr w:type="firstRow">
-      <w:pPr>
-        <w:spacing w:before="0" w:after="0" w:line="240" w:lineRule="auto"/>
-      </w:pPr>
-      <w:rPr>
-        <w:b/>
-        <w:bCs/>
-      </w:rPr>
-      <w:tblPr/>
-      <w:tcPr>
-        <w:tcBorders>
-          <w:top w:val="single" w:sz="8" w:space="0" w:color="A5A5A5" w:themeColor="accent3"/>
-          <w:left w:val="nil"/>
-          <w:bottom w:val="single" w:sz="8" w:space="0" w:color="A5A5A5" w:themeColor="accent3"/>
-          <w:right w:val="nil"/>
-          <w:insideH w:val="nil"/>
-          <w:insideV w:val="nil"/>
-        </w:tcBorders>
-      </w:tcPr>
-    </w:tblStylePr>
-    <w:tblStylePr w:type="lastRow">
-      <w:pPr>
-        <w:spacing w:before="0" w:after="0" w:line="240" w:lineRule="auto"/>
-      </w:pPr>
-      <w:rPr>
-        <w:b/>
-        <w:bCs/>
-      </w:rPr>
-      <w:tblPr/>
-      <w:tcPr>
-        <w:tcBorders>
-          <w:top w:val="single" w:sz="8" w:space="0" w:color="A5A5A5" w:themeColor="accent3"/>
-          <w:left w:val="nil"/>
-          <w:bottom w:val="single" w:sz="8" w:space="0" w:color="A5A5A5" w:themeColor="accent3"/>
-          <w:right w:val="nil"/>
-          <w:insideH w:val="nil"/>
-          <w:insideV w:val="nil"/>
-        </w:tcBorders>
-      </w:tcPr>
-    </w:tblStylePr>
-    <w:tblStylePr w:type="firstCol">
-      <w:rPr>
-        <w:b/>
-        <w:bCs/>
-      </w:rPr>
-    </w:tblStylePr>
-    <w:tblStylePr w:type="lastCol">
-      <w:rPr>
-        <w:b/>
-        <w:bCs/>
-      </w:rPr>
-    </w:tblStylePr>
-    <w:tblStylePr w:type="band1Vert">
-      <w:tblPr/>
-      <w:tcPr>
-        <w:tcBorders>
-          <w:left w:val="nil"/>
-          <w:right w:val="nil"/>
-          <w:insideH w:val="nil"/>
-          <w:insideV w:val="nil"/>
-        </w:tcBorders>
-        <w:shd w:val="clear" w:color="auto" w:fill="E8E8E8" w:themeFill="accent3" w:themeFillTint="3F"/>
-      </w:tcPr>
-    </w:tblStylePr>
-    <w:tblStylePr w:type="band1Horz">
-      <w:tblPr/>
-      <w:tcPr>
-        <w:tcBorders>
-          <w:left w:val="nil"/>
-          <w:right w:val="nil"/>
-          <w:insideH w:val="nil"/>
-          <w:insideV w:val="nil"/>
-        </w:tcBorders>
-        <w:shd w:val="clear" w:color="auto" w:fill="E8E8E8" w:themeFill="accent3" w:themeFillTint="3F"/>
-      </w:tcPr>
-    </w:tblStylePr>
-  </w:style>
-  <w:style w:type="table" w:styleId="SombreamentoClaro-nfase1">
-    <w:name w:val="Light Shading Accent 1"/>
-    <w:basedOn w:val="Tabelanormal"/>
-    <w:uiPriority w:val="60"/>
-    <w:rsid w:val="005E3E2A"/>
-    <w:rPr>
-      <w:color w:val="2F5496" w:themeColor="accent1" w:themeShade="BF"/>
-    </w:rPr>
-    <w:tblPr>
-      <w:tblStyleRowBandSize w:val="1"/>
-      <w:tblStyleColBandSize w:val="1"/>
-      <w:tblBorders>
-        <w:top w:val="single" w:sz="8" w:space="0" w:color="4472C4" w:themeColor="accent1"/>
-        <w:bottom w:val="single" w:sz="8" w:space="0" w:color="4472C4" w:themeColor="accent1"/>
-      </w:tblBorders>
     </w:tblPr>
     <w:tblStylePr w:type="firstRow">
       <w:pPr>
@@ -21163,7 +19196,7 @@
   <a:extraClrSchemeLst/>
   <a:extLst>
     <a:ext uri="{05A4C25C-085E-4340-85A3-A5531E510DB2}">
-      <thm15:themeFamily xmlns:thm15="http://schemas.microsoft.com/office/thememl/2012/main" xmlns="" name="Office Theme" id="{62F939B6-93AF-4DB8-9C6B-D6C7DFDC589F}" vid="{4A3C46E8-61CC-4603-A589-7422A47A8E4A}"/>
+      <thm15:themeFamily xmlns:thm15="http://schemas.microsoft.com/office/thememl/2012/main" name="Office Theme" id="{62F939B6-93AF-4DB8-9C6B-D6C7DFDC589F}" vid="{4A3C46E8-61CC-4603-A589-7422A47A8E4A}"/>
     </a:ext>
   </a:extLst>
 </a:theme>
@@ -21174,7 +19207,7 @@
 </file>
 
 <file path=customXml/itemProps1.xml><?xml version="1.0" encoding="utf-8"?>
-<ds:datastoreItem xmlns:ds="http://schemas.openxmlformats.org/officeDocument/2006/customXml" ds:itemID="{1BA43722-23DC-4596-BDD3-F7D89850F995}">
+<ds:datastoreItem xmlns:ds="http://schemas.openxmlformats.org/officeDocument/2006/customXml" ds:itemID="{E78744DC-107C-42A8-B799-F46365CA2AC3}">
   <ds:schemaRefs>
     <ds:schemaRef ds:uri="http://schemas.openxmlformats.org/officeDocument/2006/bibliography"/>
   </ds:schemaRefs>

--- a/documentos top/Projeto Integrador João, Paulo eThiago(02).docx
+++ b/documentos top/Projeto Integrador João, Paulo eThiago(02).docx
@@ -1,6 +1,6 @@
 
 <file path=word/document.xml><?xml version="1.0" encoding="utf-8"?>
-<w:document xmlns:wpc="http://schemas.microsoft.com/office/word/2010/wordprocessingCanvas" xmlns:mc="http://schemas.openxmlformats.org/markup-compatibility/2006" xmlns:o="urn:schemas-microsoft-com:office:office" xmlns:r="http://schemas.openxmlformats.org/officeDocument/2006/relationships" xmlns:m="http://schemas.openxmlformats.org/officeDocument/2006/math" xmlns:v="urn:schemas-microsoft-com:vml" xmlns:wp14="http://schemas.microsoft.com/office/word/2010/wordprocessingDrawing" xmlns:wp="http://schemas.openxmlformats.org/drawingml/2006/wordprocessingDrawing" xmlns:w10="urn:schemas-microsoft-com:office:word" xmlns:w="http://schemas.openxmlformats.org/wordprocessingml/2006/main" xmlns:w14="http://schemas.microsoft.com/office/word/2010/wordml" xmlns:w15="http://schemas.microsoft.com/office/word/2012/wordml" xmlns:wpg="http://schemas.microsoft.com/office/word/2010/wordprocessingGroup" xmlns:wpi="http://schemas.microsoft.com/office/word/2010/wordprocessingInk" xmlns:wne="http://schemas.microsoft.com/office/word/2006/wordml" xmlns:wps="http://schemas.microsoft.com/office/word/2010/wordprocessingShape" mc:Ignorable="w14 w15 wp14">
+<w:document xmlns:wpc="http://schemas.microsoft.com/office/word/2010/wordprocessingCanvas" xmlns:mc="http://schemas.openxmlformats.org/markup-compatibility/2006" xmlns:o="urn:schemas-microsoft-com:office:office" xmlns:r="http://schemas.openxmlformats.org/officeDocument/2006/relationships" xmlns:m="http://schemas.openxmlformats.org/officeDocument/2006/math" xmlns:v="urn:schemas-microsoft-com:vml" xmlns:wp14="http://schemas.microsoft.com/office/word/2010/wordprocessingDrawing" xmlns:wp="http://schemas.openxmlformats.org/drawingml/2006/wordprocessingDrawing" xmlns:w10="urn:schemas-microsoft-com:office:word" xmlns:w="http://schemas.openxmlformats.org/wordprocessingml/2006/main" xmlns:w14="http://schemas.microsoft.com/office/word/2010/wordml" xmlns:wpg="http://schemas.microsoft.com/office/word/2010/wordprocessingGroup" xmlns:wpi="http://schemas.microsoft.com/office/word/2010/wordprocessingInk" xmlns:wne="http://schemas.microsoft.com/office/word/2006/wordml" xmlns:wps="http://schemas.microsoft.com/office/word/2010/wordprocessingShape" mc:Ignorable="w14 wp14">
   <w:background w:color="FFFFFF"/>
   <w:body>
     <w:tbl>
@@ -66,7 +66,7 @@
                           </pic:cNvPicPr>
                         </pic:nvPicPr>
                         <pic:blipFill>
-                          <a:blip r:embed="rId6">
+                          <a:blip r:embed="rId7">
                             <a:extLst>
                               <a:ext uri="{28A0092B-C50C-407E-A947-70E740481C1C}">
                                 <a14:useLocalDpi xmlns:a14="http://schemas.microsoft.com/office/drawing/2010/main" val="0"/>
@@ -3830,6 +3830,173 @@
     <w:p>
       <w:pPr>
         <w:pStyle w:val="PargrafodaLista"/>
+        <w:numPr>
+          <w:ilvl w:val="0"/>
+          <w:numId w:val="6"/>
+        </w:numPr>
+        <w:spacing w:after="0" w:line="360" w:lineRule="auto"/>
+        <w:jc w:val="both"/>
+        <w:rPr>
+          <w:iCs/>
+          <w:lang w:eastAsia="pt-BR"/>
+        </w:rPr>
+      </w:pPr>
+      <w:r>
+        <w:rPr>
+          <w:iCs/>
+          <w:lang w:eastAsia="pt-BR"/>
+        </w:rPr>
+        <w:t>Efetuar pagamento</w:t>
+      </w:r>
+    </w:p>
+    <w:p>
+      <w:pPr>
+        <w:spacing w:after="0" w:line="360" w:lineRule="auto"/>
+        <w:ind w:left="705"/>
+        <w:jc w:val="both"/>
+        <w:rPr>
+          <w:iCs/>
+          <w:lang w:eastAsia="pt-BR"/>
+        </w:rPr>
+      </w:pPr>
+      <w:r>
+        <w:rPr>
+          <w:iCs/>
+          <w:lang w:eastAsia="pt-BR"/>
+        </w:rPr>
+        <w:t>Nessa etapa será calculado o valor do carro pelos dias que ele será usado, e também será calculado o calção que e o dobro do valor da locação aqui também será controlado o estorno no caso de não ter usado tudo e também calculado se o cliente passar dos dias previstos.</w:t>
+      </w:r>
+    </w:p>
+    <w:p>
+      <w:pPr>
+        <w:pStyle w:val="PargrafodaLista"/>
+        <w:numPr>
+          <w:ilvl w:val="0"/>
+          <w:numId w:val="6"/>
+        </w:numPr>
+        <w:spacing w:after="0" w:line="360" w:lineRule="auto"/>
+        <w:jc w:val="both"/>
+        <w:rPr>
+          <w:iCs/>
+          <w:lang w:eastAsia="pt-BR"/>
+        </w:rPr>
+      </w:pPr>
+      <w:r>
+        <w:rPr>
+          <w:iCs/>
+          <w:lang w:eastAsia="pt-BR"/>
+        </w:rPr>
+        <w:t xml:space="preserve">Retirar </w:t>
+      </w:r>
+      <w:proofErr w:type="gramStart"/>
+      <w:r>
+        <w:rPr>
+          <w:iCs/>
+          <w:lang w:eastAsia="pt-BR"/>
+        </w:rPr>
+        <w:t>veiculo</w:t>
+      </w:r>
+      <w:proofErr w:type="gramEnd"/>
+    </w:p>
+    <w:p>
+      <w:pPr>
+        <w:spacing w:after="0" w:line="360" w:lineRule="auto"/>
+        <w:ind w:left="705"/>
+        <w:jc w:val="both"/>
+        <w:rPr>
+          <w:iCs/>
+          <w:lang w:eastAsia="pt-BR"/>
+        </w:rPr>
+      </w:pPr>
+      <w:r>
+        <w:rPr>
+          <w:iCs/>
+          <w:lang w:eastAsia="pt-BR"/>
+        </w:rPr>
+        <w:t>Será liberada a retirada do veículo mediante confirmação do pagamento.</w:t>
+      </w:r>
+    </w:p>
+    <w:p>
+      <w:pPr>
+        <w:spacing w:after="0" w:line="360" w:lineRule="auto"/>
+        <w:ind w:left="705"/>
+        <w:jc w:val="both"/>
+        <w:rPr>
+          <w:iCs/>
+          <w:lang w:eastAsia="pt-BR"/>
+        </w:rPr>
+      </w:pPr>
+      <w:proofErr w:type="gramStart"/>
+      <w:r>
+        <w:rPr>
+          <w:iCs/>
+          <w:lang w:eastAsia="pt-BR"/>
+        </w:rPr>
+        <w:t>Após</w:t>
+      </w:r>
+      <w:proofErr w:type="gramEnd"/>
+      <w:r>
+        <w:rPr>
+          <w:iCs/>
+          <w:lang w:eastAsia="pt-BR"/>
+        </w:rPr>
+        <w:t xml:space="preserve"> retirado o status do veiculo será alterado para Ocupado.</w:t>
+      </w:r>
+    </w:p>
+    <w:p>
+      <w:pPr>
+        <w:pStyle w:val="PargrafodaLista"/>
+        <w:numPr>
+          <w:ilvl w:val="0"/>
+          <w:numId w:val="6"/>
+        </w:numPr>
+        <w:spacing w:after="0" w:line="360" w:lineRule="auto"/>
+        <w:jc w:val="both"/>
+        <w:rPr>
+          <w:iCs/>
+          <w:lang w:eastAsia="pt-BR"/>
+        </w:rPr>
+      </w:pPr>
+      <w:r>
+        <w:rPr>
+          <w:iCs/>
+          <w:lang w:eastAsia="pt-BR"/>
+        </w:rPr>
+        <w:t xml:space="preserve">Devolução </w:t>
+      </w:r>
+    </w:p>
+    <w:p>
+      <w:pPr>
+        <w:spacing w:after="0" w:line="360" w:lineRule="auto"/>
+        <w:ind w:left="705"/>
+        <w:jc w:val="both"/>
+        <w:rPr>
+          <w:iCs/>
+          <w:lang w:eastAsia="pt-BR"/>
+        </w:rPr>
+      </w:pPr>
+      <w:r>
+        <w:rPr>
+          <w:iCs/>
+          <w:lang w:eastAsia="pt-BR"/>
+        </w:rPr>
+        <w:t>Após a devolução o status do veículo deverá ser alterado para disponível.</w:t>
+      </w:r>
+    </w:p>
+    <w:p>
+      <w:pPr>
+        <w:spacing w:after="0" w:line="360" w:lineRule="auto"/>
+        <w:ind w:left="708"/>
+        <w:jc w:val="both"/>
+        <w:rPr>
+          <w:iCs/>
+          <w:lang w:eastAsia="pt-BR"/>
+        </w:rPr>
+      </w:pPr>
+    </w:p>
+    <w:p>
+      <w:pPr>
+        <w:pStyle w:val="PargrafodaLista"/>
         <w:spacing w:after="0" w:line="360" w:lineRule="auto"/>
         <w:ind w:left="1065"/>
         <w:jc w:val="both"/>
@@ -4080,6 +4247,7 @@
           <w:bdr w:val="none" w:sz="0" w:space="0" w:color="auto" w:frame="1"/>
           <w:shd w:val="clear" w:color="auto" w:fill="FFFFFF"/>
         </w:rPr>
+        <w:lastRenderedPageBreak/>
         <w:t>Objetivo estratégico a curto prazo é conquistar a fidelização de clientes e expandir a</w:t>
       </w:r>
       <w:r>
@@ -5635,18 +5803,12 @@
               </w:rPr>
               <w:t xml:space="preserve">Requisitos relacionados: </w:t>
             </w:r>
-            <w:r>
-              <w:rPr>
-                <w:bCs/>
-              </w:rPr>
-              <w:t>RF</w:t>
-            </w:r>
             <w:proofErr w:type="gramStart"/>
             <w:r>
               <w:rPr>
                 <w:bCs/>
               </w:rPr>
-              <w:t>02 ,</w:t>
+              <w:t>RF02 ,</w:t>
             </w:r>
             <w:proofErr w:type="gramEnd"/>
             <w:r>
@@ -5917,18 +6079,12 @@
               </w:rPr>
               <w:t xml:space="preserve">Requisitos relacionados: </w:t>
             </w:r>
-            <w:r>
-              <w:rPr>
-                <w:bCs/>
-              </w:rPr>
-              <w:t>RF</w:t>
-            </w:r>
             <w:proofErr w:type="gramStart"/>
             <w:r>
               <w:rPr>
                 <w:bCs/>
               </w:rPr>
-              <w:t>02 ,</w:t>
+              <w:t>RF02 ,</w:t>
             </w:r>
             <w:proofErr w:type="gramEnd"/>
             <w:r>
@@ -7277,41 +7433,6 @@
           <w:iCs/>
         </w:rPr>
       </w:pPr>
-    </w:p>
-    <w:p>
-      <w:pPr>
-        <w:jc w:val="both"/>
-      </w:pPr>
-    </w:p>
-    <w:p>
-      <w:pPr>
-        <w:jc w:val="both"/>
-      </w:pPr>
-    </w:p>
-    <w:p>
-      <w:pPr>
-        <w:jc w:val="both"/>
-      </w:pPr>
-    </w:p>
-    <w:p>
-      <w:pPr>
-        <w:jc w:val="both"/>
-      </w:pPr>
-    </w:p>
-    <w:p>
-      <w:pPr>
-        <w:pStyle w:val="Ttulo2"/>
-        <w:numPr>
-          <w:ilvl w:val="1"/>
-          <w:numId w:val="0"/>
-        </w:numPr>
-        <w:spacing w:before="0" w:line="360" w:lineRule="auto"/>
-        <w:jc w:val="both"/>
-        <w:rPr>
-          <w:rFonts w:eastAsia="Arial" w:cs="Arial"/>
-          <w:iCs/>
-        </w:rPr>
-      </w:pPr>
       <w:bookmarkStart w:id="6" w:name="_Toc477977081"/>
       <w:r>
         <w:rPr>
@@ -7406,7 +7527,6 @@
                 <w:b/>
                 <w:bCs/>
               </w:rPr>
-              <w:lastRenderedPageBreak/>
               <w:t>Descrição:</w:t>
             </w:r>
             <w:r>
@@ -8244,7 +8364,6 @@
                 <w:b/>
                 <w:bCs/>
               </w:rPr>
-              <w:lastRenderedPageBreak/>
               <w:t>Descrição:</w:t>
             </w:r>
             <w:r>
@@ -8393,6 +8512,586 @@
         </w:rPr>
       </w:pPr>
     </w:p>
+    <w:p>
+      <w:pPr>
+        <w:pStyle w:val="Ttulo2"/>
+      </w:pPr>
+      <w:bookmarkStart w:id="10" w:name="_Toc477977085"/>
+      <w:proofErr w:type="gramStart"/>
+      <w:r>
+        <w:lastRenderedPageBreak/>
+        <w:t>Implementação</w:t>
+      </w:r>
+      <w:proofErr w:type="gramEnd"/>
+      <w:r>
+        <w:t xml:space="preserve"> (IMP)</w:t>
+      </w:r>
+    </w:p>
+    <w:p/>
+    <w:p>
+      <w:pPr>
+        <w:autoSpaceDE w:val="0"/>
+        <w:spacing w:after="0" w:line="360" w:lineRule="auto"/>
+        <w:jc w:val="both"/>
+        <w:rPr>
+          <w:b/>
+          <w:bCs/>
+        </w:rPr>
+      </w:pPr>
+    </w:p>
+    <w:tbl>
+      <w:tblPr>
+        <w:tblW w:w="0" w:type="auto"/>
+        <w:tblInd w:w="-10" w:type="dxa"/>
+        <w:tblLayout w:type="fixed"/>
+        <w:tblLook w:val="0000" w:firstRow="0" w:lastRow="0" w:firstColumn="0" w:lastColumn="0" w:noHBand="0" w:noVBand="0"/>
+      </w:tblPr>
+      <w:tblGrid>
+        <w:gridCol w:w="9231"/>
+      </w:tblGrid>
+      <w:tr>
+        <w:tc>
+          <w:tcPr>
+            <w:tcW w:w="9231" w:type="dxa"/>
+            <w:tcBorders>
+              <w:top w:val="single" w:sz="4" w:space="0" w:color="000000" w:themeColor="text1"/>
+              <w:left w:val="single" w:sz="4" w:space="0" w:color="000000" w:themeColor="text1"/>
+              <w:bottom w:val="single" w:sz="4" w:space="0" w:color="000000" w:themeColor="text1"/>
+              <w:right w:val="single" w:sz="4" w:space="0" w:color="000000" w:themeColor="text1"/>
+            </w:tcBorders>
+            <w:shd w:val="clear" w:color="auto" w:fill="auto"/>
+          </w:tcPr>
+          <w:p>
+            <w:pPr>
+              <w:autoSpaceDE w:val="0"/>
+              <w:spacing w:after="0" w:line="360" w:lineRule="auto"/>
+              <w:jc w:val="both"/>
+              <w:rPr>
+                <w:b/>
+                <w:bCs/>
+              </w:rPr>
+            </w:pPr>
+            <w:r>
+              <w:rPr>
+                <w:b/>
+                <w:bCs/>
+              </w:rPr>
+              <w:t xml:space="preserve">Identificador: </w:t>
+            </w:r>
+            <w:r>
+              <w:rPr>
+                <w:iCs/>
+              </w:rPr>
+              <w:t>IMP01</w:t>
+            </w:r>
+          </w:p>
+          <w:p>
+            <w:pPr>
+              <w:autoSpaceDE w:val="0"/>
+              <w:spacing w:after="0" w:line="360" w:lineRule="auto"/>
+              <w:jc w:val="both"/>
+              <w:rPr>
+                <w:b/>
+                <w:bCs/>
+              </w:rPr>
+            </w:pPr>
+            <w:r>
+              <w:rPr>
+                <w:b/>
+                <w:bCs/>
+              </w:rPr>
+              <w:t>Nome:</w:t>
+            </w:r>
+            <w:r>
+              <w:t xml:space="preserve"> </w:t>
+            </w:r>
+            <w:r>
+              <w:rPr>
+                <w:iCs/>
+              </w:rPr>
+              <w:t>linguagem Java.</w:t>
+            </w:r>
+          </w:p>
+          <w:p>
+            <w:pPr>
+              <w:autoSpaceDE w:val="0"/>
+              <w:spacing w:after="0" w:line="360" w:lineRule="auto"/>
+              <w:jc w:val="both"/>
+              <w:rPr>
+                <w:b/>
+                <w:bCs/>
+              </w:rPr>
+            </w:pPr>
+            <w:r>
+              <w:rPr>
+                <w:b/>
+                <w:bCs/>
+              </w:rPr>
+              <w:t>Descrição:</w:t>
+            </w:r>
+            <w:r>
+              <w:rPr>
+                <w:b/>
+                <w:bCs/>
+              </w:rPr>
+              <w:t xml:space="preserve"> </w:t>
+            </w:r>
+            <w:r>
+              <w:rPr>
+                <w:bCs/>
+              </w:rPr>
+              <w:t xml:space="preserve">O sistema será implementado em linguagem </w:t>
+            </w:r>
+            <w:proofErr w:type="spellStart"/>
+            <w:proofErr w:type="gramStart"/>
+            <w:r>
+              <w:rPr>
+                <w:bCs/>
+              </w:rPr>
+              <w:t>java</w:t>
+            </w:r>
+            <w:proofErr w:type="spellEnd"/>
+            <w:proofErr w:type="gramEnd"/>
+            <w:r>
+              <w:rPr>
+                <w:bCs/>
+              </w:rPr>
+              <w:t>.</w:t>
+            </w:r>
+          </w:p>
+          <w:p>
+            <w:pPr>
+              <w:autoSpaceDE w:val="0"/>
+              <w:spacing w:after="0" w:line="360" w:lineRule="auto"/>
+              <w:jc w:val="both"/>
+              <w:rPr>
+                <w:b/>
+                <w:bCs/>
+              </w:rPr>
+            </w:pPr>
+            <w:r>
+              <w:rPr>
+                <w:b/>
+                <w:bCs/>
+              </w:rPr>
+              <w:t>Justificativa:</w:t>
+            </w:r>
+            <w:r>
+              <w:t xml:space="preserve"> </w:t>
+            </w:r>
+            <w:r>
+              <w:rPr>
+                <w:iCs/>
+              </w:rPr>
+              <w:t>Manter um padrão de uma linguagem ampla</w:t>
+            </w:r>
+          </w:p>
+          <w:p>
+            <w:pPr>
+              <w:autoSpaceDE w:val="0"/>
+              <w:spacing w:after="0" w:line="360" w:lineRule="auto"/>
+              <w:jc w:val="both"/>
+              <w:rPr>
+                <w:b/>
+                <w:bCs/>
+              </w:rPr>
+            </w:pPr>
+            <w:r>
+              <w:rPr>
+                <w:b/>
+                <w:bCs/>
+              </w:rPr>
+              <w:t xml:space="preserve">Critérios de verificação: </w:t>
+            </w:r>
+            <w:r>
+              <w:rPr>
+                <w:iCs/>
+              </w:rPr>
+              <w:t xml:space="preserve">Verificar </w:t>
+            </w:r>
+            <w:r>
+              <w:rPr>
+                <w:iCs/>
+              </w:rPr>
+              <w:t xml:space="preserve">se esta sendo </w:t>
+            </w:r>
+            <w:proofErr w:type="gramStart"/>
+            <w:r>
+              <w:rPr>
+                <w:iCs/>
+              </w:rPr>
+              <w:t>implementado</w:t>
+            </w:r>
+            <w:proofErr w:type="gramEnd"/>
+            <w:r>
+              <w:rPr>
+                <w:iCs/>
+              </w:rPr>
+              <w:t xml:space="preserve"> corretamente</w:t>
+            </w:r>
+            <w:r>
+              <w:rPr>
+                <w:iCs/>
+              </w:rPr>
+              <w:t xml:space="preserve"> </w:t>
+            </w:r>
+          </w:p>
+          <w:p>
+            <w:pPr>
+              <w:autoSpaceDE w:val="0"/>
+              <w:spacing w:after="0" w:line="360" w:lineRule="auto"/>
+              <w:jc w:val="both"/>
+              <w:rPr>
+                <w:b/>
+                <w:bCs/>
+              </w:rPr>
+            </w:pPr>
+            <w:r>
+              <w:rPr>
+                <w:b/>
+                <w:bCs/>
+              </w:rPr>
+              <w:t xml:space="preserve">Fonte/Origem: </w:t>
+            </w:r>
+            <w:r>
+              <w:rPr>
+                <w:iCs/>
+              </w:rPr>
+              <w:t>João Paulo.</w:t>
+            </w:r>
+          </w:p>
+          <w:p>
+            <w:pPr>
+              <w:autoSpaceDE w:val="0"/>
+              <w:spacing w:after="0" w:line="360" w:lineRule="auto"/>
+              <w:jc w:val="both"/>
+              <w:rPr>
+                <w:b/>
+                <w:bCs/>
+              </w:rPr>
+            </w:pPr>
+            <w:r>
+              <w:rPr>
+                <w:b/>
+                <w:bCs/>
+              </w:rPr>
+              <w:t xml:space="preserve">Prioridade: </w:t>
+            </w:r>
+            <w:r>
+              <w:rPr>
+                <w:iCs/>
+              </w:rPr>
+              <w:t xml:space="preserve">Alta </w:t>
+            </w:r>
+          </w:p>
+          <w:p>
+            <w:pPr>
+              <w:autoSpaceDE w:val="0"/>
+              <w:spacing w:after="0" w:line="360" w:lineRule="auto"/>
+              <w:jc w:val="both"/>
+              <w:rPr>
+                <w:iCs/>
+              </w:rPr>
+            </w:pPr>
+            <w:r>
+              <w:rPr>
+                <w:b/>
+                <w:bCs/>
+              </w:rPr>
+              <w:t xml:space="preserve">Status: </w:t>
+            </w:r>
+            <w:r>
+              <w:rPr>
+                <w:iCs/>
+              </w:rPr>
+              <w:t>Exigida pelo cliente.</w:t>
+            </w:r>
+          </w:p>
+        </w:tc>
+      </w:tr>
+    </w:tbl>
+    <w:p/>
+    <w:p/>
+    <w:p>
+      <w:pPr>
+        <w:pStyle w:val="Ttulo2"/>
+      </w:pPr>
+      <w:r>
+        <w:t>Espaço (ESP)</w:t>
+      </w:r>
+    </w:p>
+    <w:p>
+      <w:pPr>
+        <w:autoSpaceDE w:val="0"/>
+        <w:spacing w:after="0" w:line="360" w:lineRule="auto"/>
+        <w:jc w:val="both"/>
+        <w:rPr>
+          <w:b/>
+          <w:bCs/>
+        </w:rPr>
+      </w:pPr>
+    </w:p>
+    <w:tbl>
+      <w:tblPr>
+        <w:tblW w:w="0" w:type="auto"/>
+        <w:tblInd w:w="-10" w:type="dxa"/>
+        <w:tblLayout w:type="fixed"/>
+        <w:tblLook w:val="0000" w:firstRow="0" w:lastRow="0" w:firstColumn="0" w:lastColumn="0" w:noHBand="0" w:noVBand="0"/>
+      </w:tblPr>
+      <w:tblGrid>
+        <w:gridCol w:w="9231"/>
+      </w:tblGrid>
+      <w:tr>
+        <w:tc>
+          <w:tcPr>
+            <w:tcW w:w="9231" w:type="dxa"/>
+            <w:tcBorders>
+              <w:top w:val="single" w:sz="4" w:space="0" w:color="000000" w:themeColor="text1"/>
+              <w:left w:val="single" w:sz="4" w:space="0" w:color="000000" w:themeColor="text1"/>
+              <w:bottom w:val="single" w:sz="4" w:space="0" w:color="000000" w:themeColor="text1"/>
+              <w:right w:val="single" w:sz="4" w:space="0" w:color="000000" w:themeColor="text1"/>
+            </w:tcBorders>
+            <w:shd w:val="clear" w:color="auto" w:fill="auto"/>
+          </w:tcPr>
+          <w:p>
+            <w:pPr>
+              <w:autoSpaceDE w:val="0"/>
+              <w:spacing w:after="0" w:line="360" w:lineRule="auto"/>
+              <w:jc w:val="both"/>
+              <w:rPr>
+                <w:b/>
+                <w:bCs/>
+              </w:rPr>
+            </w:pPr>
+            <w:r>
+              <w:rPr>
+                <w:b/>
+                <w:bCs/>
+              </w:rPr>
+              <w:t xml:space="preserve">Identificador: </w:t>
+            </w:r>
+            <w:r>
+              <w:rPr>
+                <w:iCs/>
+              </w:rPr>
+              <w:t>ESP01</w:t>
+            </w:r>
+          </w:p>
+          <w:p>
+            <w:pPr>
+              <w:autoSpaceDE w:val="0"/>
+              <w:spacing w:after="0" w:line="360" w:lineRule="auto"/>
+              <w:jc w:val="both"/>
+              <w:rPr>
+                <w:b/>
+                <w:bCs/>
+              </w:rPr>
+            </w:pPr>
+            <w:r>
+              <w:rPr>
+                <w:b/>
+                <w:bCs/>
+              </w:rPr>
+              <w:t>Nome:</w:t>
+            </w:r>
+            <w:r>
+              <w:t xml:space="preserve"> </w:t>
+            </w:r>
+            <w:r>
+              <w:rPr>
+                <w:iCs/>
+              </w:rPr>
+              <w:t>Ocupação do arquivo.</w:t>
+            </w:r>
+          </w:p>
+          <w:p>
+            <w:pPr>
+              <w:autoSpaceDE w:val="0"/>
+              <w:spacing w:after="0" w:line="360" w:lineRule="auto"/>
+              <w:jc w:val="both"/>
+              <w:rPr>
+                <w:b/>
+                <w:bCs/>
+              </w:rPr>
+            </w:pPr>
+            <w:r>
+              <w:rPr>
+                <w:b/>
+                <w:bCs/>
+              </w:rPr>
+              <w:t>Descrição:</w:t>
+            </w:r>
+            <w:r>
+              <w:t xml:space="preserve"> </w:t>
+            </w:r>
+            <w:r>
+              <w:rPr>
+                <w:iCs/>
+              </w:rPr>
+              <w:t xml:space="preserve">Os arquivos do sistema não poderão ocupar mais que </w:t>
+            </w:r>
+            <w:proofErr w:type="gramStart"/>
+            <w:r>
+              <w:rPr>
+                <w:iCs/>
+              </w:rPr>
+              <w:t>2</w:t>
+            </w:r>
+            <w:proofErr w:type="gramEnd"/>
+            <w:r>
+              <w:rPr>
+                <w:iCs/>
+              </w:rPr>
+              <w:t xml:space="preserve"> giga do HD</w:t>
+            </w:r>
+          </w:p>
+          <w:p>
+            <w:pPr>
+              <w:autoSpaceDE w:val="0"/>
+              <w:spacing w:after="0" w:line="360" w:lineRule="auto"/>
+              <w:jc w:val="both"/>
+              <w:rPr>
+                <w:b/>
+                <w:bCs/>
+              </w:rPr>
+            </w:pPr>
+            <w:r>
+              <w:rPr>
+                <w:b/>
+                <w:bCs/>
+              </w:rPr>
+              <w:t>Justificativa:</w:t>
+            </w:r>
+            <w:r>
+              <w:t xml:space="preserve"> </w:t>
+            </w:r>
+            <w:r>
+              <w:rPr>
+                <w:iCs/>
+              </w:rPr>
+              <w:t xml:space="preserve">Evitar que a maquina fique </w:t>
+            </w:r>
+            <w:proofErr w:type="gramStart"/>
+            <w:r>
+              <w:rPr>
+                <w:iCs/>
+              </w:rPr>
+              <w:t>lenta</w:t>
+            </w:r>
+            <w:proofErr w:type="gramEnd"/>
+            <w:r>
+              <w:rPr>
+                <w:iCs/>
+              </w:rPr>
+              <w:t>.</w:t>
+            </w:r>
+          </w:p>
+          <w:p>
+            <w:pPr>
+              <w:autoSpaceDE w:val="0"/>
+              <w:spacing w:after="0" w:line="360" w:lineRule="auto"/>
+              <w:jc w:val="both"/>
+              <w:rPr>
+                <w:b/>
+                <w:bCs/>
+              </w:rPr>
+            </w:pPr>
+            <w:r>
+              <w:rPr>
+                <w:b/>
+                <w:bCs/>
+              </w:rPr>
+              <w:t xml:space="preserve">Critérios de verificação: </w:t>
+            </w:r>
+            <w:r>
+              <w:rPr>
+                <w:iCs/>
+              </w:rPr>
+              <w:t>Verificar HD</w:t>
+            </w:r>
+            <w:r>
+              <w:rPr>
+                <w:iCs/>
+              </w:rPr>
+              <w:t xml:space="preserve"> </w:t>
+            </w:r>
+          </w:p>
+          <w:p>
+            <w:pPr>
+              <w:autoSpaceDE w:val="0"/>
+              <w:spacing w:after="0" w:line="360" w:lineRule="auto"/>
+              <w:jc w:val="both"/>
+              <w:rPr>
+                <w:b/>
+                <w:bCs/>
+              </w:rPr>
+            </w:pPr>
+            <w:r>
+              <w:rPr>
+                <w:b/>
+                <w:bCs/>
+              </w:rPr>
+              <w:t xml:space="preserve">Fonte/Origem: </w:t>
+            </w:r>
+            <w:r>
+              <w:rPr>
+                <w:iCs/>
+              </w:rPr>
+              <w:t>João Paulo.</w:t>
+            </w:r>
+          </w:p>
+          <w:p>
+            <w:pPr>
+              <w:autoSpaceDE w:val="0"/>
+              <w:spacing w:after="0" w:line="360" w:lineRule="auto"/>
+              <w:jc w:val="both"/>
+              <w:rPr>
+                <w:b/>
+                <w:bCs/>
+              </w:rPr>
+            </w:pPr>
+            <w:r>
+              <w:rPr>
+                <w:b/>
+                <w:bCs/>
+              </w:rPr>
+              <w:t xml:space="preserve">Prioridade: </w:t>
+            </w:r>
+            <w:r>
+              <w:rPr>
+                <w:iCs/>
+              </w:rPr>
+              <w:t xml:space="preserve">Alta </w:t>
+            </w:r>
+          </w:p>
+          <w:p>
+            <w:pPr>
+              <w:autoSpaceDE w:val="0"/>
+              <w:spacing w:after="0" w:line="360" w:lineRule="auto"/>
+              <w:jc w:val="both"/>
+              <w:rPr>
+                <w:iCs/>
+              </w:rPr>
+            </w:pPr>
+            <w:r>
+              <w:rPr>
+                <w:b/>
+                <w:bCs/>
+              </w:rPr>
+              <w:t xml:space="preserve">Status: </w:t>
+            </w:r>
+            <w:r>
+              <w:rPr>
+                <w:iCs/>
+              </w:rPr>
+              <w:t>Exigida pelo cliente.</w:t>
+            </w:r>
+          </w:p>
+        </w:tc>
+      </w:tr>
+    </w:tbl>
+    <w:p/>
+    <w:p/>
     <w:p>
       <w:pPr>
         <w:pStyle w:val="Ttulo1"/>
@@ -8407,7 +9106,6 @@
           <w:rFonts w:eastAsia="Arial" w:cs="Arial"/>
         </w:rPr>
       </w:pPr>
-      <w:bookmarkStart w:id="10" w:name="_Toc477977085"/>
       <w:r>
         <w:rPr>
           <w:rFonts w:eastAsia="Arial" w:cs="Arial"/>
@@ -8468,7 +9166,7 @@
                     <pic:cNvPicPr/>
                   </pic:nvPicPr>
                   <pic:blipFill>
-                    <a:blip r:embed="rId7">
+                    <a:blip r:embed="rId8">
                       <a:extLst>
                         <a:ext uri="{28A0092B-C50C-407E-A947-70E740481C1C}">
                           <a14:useLocalDpi xmlns:a14="http://schemas.microsoft.com/office/drawing/2010/main" val="0"/>
@@ -10232,7 +10930,21 @@
               <w:rPr>
                 <w:iCs/>
               </w:rPr>
-              <w:tab/>
+              <w:t>Só poderá locar o</w:t>
+            </w:r>
+            <w:proofErr w:type="gramStart"/>
+            <w:r>
+              <w:rPr>
+                <w:iCs/>
+              </w:rPr>
+              <w:t xml:space="preserve">  </w:t>
+            </w:r>
+            <w:proofErr w:type="gramEnd"/>
+            <w:r>
+              <w:rPr>
+                <w:iCs/>
+              </w:rPr>
+              <w:t>veiculo se o cliente  estiver cadastrado</w:t>
             </w:r>
           </w:p>
         </w:tc>
@@ -10255,6 +10967,13 @@
                 <w:u w:val="single"/>
               </w:rPr>
             </w:pPr>
+            <w:r>
+              <w:rPr>
+                <w:iCs/>
+                <w:u w:val="single"/>
+              </w:rPr>
+              <w:t>CSU05- Manter Locação</w:t>
+            </w:r>
           </w:p>
         </w:tc>
       </w:tr>
@@ -10292,6 +11011,17 @@
             <w:pPr>
               <w:jc w:val="both"/>
             </w:pPr>
+            <w:r>
+              <w:t xml:space="preserve">Será cobrado um valor dobrado da locação para </w:t>
+            </w:r>
+            <w:proofErr w:type="gramStart"/>
+            <w:r>
+              <w:t>a calção</w:t>
+            </w:r>
+            <w:proofErr w:type="gramEnd"/>
+            <w:r>
+              <w:t xml:space="preserve"> da empresa</w:t>
+            </w:r>
           </w:p>
         </w:tc>
         <w:tc>
@@ -10309,6 +11039,9 @@
             <w:pPr>
               <w:jc w:val="both"/>
             </w:pPr>
+            <w:r>
+              <w:t>CSU06 – Efetuar pagamento</w:t>
+            </w:r>
           </w:p>
         </w:tc>
       </w:tr>
@@ -10346,6 +11079,9 @@
             <w:pPr>
               <w:jc w:val="both"/>
             </w:pPr>
+            <w:r>
+              <w:t>Será feita o estorno do valor que não foi usado</w:t>
+            </w:r>
           </w:p>
         </w:tc>
         <w:tc>
@@ -10363,6 +11099,277 @@
             <w:pPr>
               <w:jc w:val="both"/>
             </w:pPr>
+            <w:r>
+              <w:t>CSU06 – Efetuar pagamento</w:t>
+            </w:r>
+          </w:p>
+        </w:tc>
+      </w:tr>
+      <w:tr>
+        <w:tc>
+          <w:tcPr>
+            <w:tcW w:w="1242" w:type="dxa"/>
+            <w:tcBorders>
+              <w:top w:val="single" w:sz="4" w:space="0" w:color="000000" w:themeColor="text1"/>
+              <w:left w:val="single" w:sz="4" w:space="0" w:color="000000" w:themeColor="text1"/>
+              <w:bottom w:val="single" w:sz="4" w:space="0" w:color="000000" w:themeColor="text1"/>
+            </w:tcBorders>
+            <w:shd w:val="clear" w:color="auto" w:fill="auto"/>
+          </w:tcPr>
+          <w:p>
+            <w:pPr>
+              <w:jc w:val="both"/>
+            </w:pPr>
+            <w:r>
+              <w:t>RN05</w:t>
+            </w:r>
+          </w:p>
+        </w:tc>
+        <w:tc>
+          <w:tcPr>
+            <w:tcW w:w="5163" w:type="dxa"/>
+            <w:tcBorders>
+              <w:top w:val="single" w:sz="4" w:space="0" w:color="000000" w:themeColor="text1"/>
+              <w:left w:val="single" w:sz="4" w:space="0" w:color="000000" w:themeColor="text1"/>
+              <w:bottom w:val="single" w:sz="4" w:space="0" w:color="000000" w:themeColor="text1"/>
+            </w:tcBorders>
+            <w:shd w:val="clear" w:color="auto" w:fill="auto"/>
+          </w:tcPr>
+          <w:p>
+            <w:pPr>
+              <w:jc w:val="both"/>
+            </w:pPr>
+            <w:r>
+              <w:t xml:space="preserve">Deve-se </w:t>
+            </w:r>
+            <w:r>
+              <w:t>registrar</w:t>
+            </w:r>
+            <w:r>
+              <w:t xml:space="preserve"> </w:t>
+            </w:r>
+            <w:r>
+              <w:t>a</w:t>
+            </w:r>
+            <w:r>
+              <w:t xml:space="preserve"> </w:t>
+            </w:r>
+            <w:r>
+              <w:t>data</w:t>
+            </w:r>
+            <w:r>
+              <w:t xml:space="preserve"> </w:t>
+            </w:r>
+            <w:r>
+              <w:t>e</w:t>
+            </w:r>
+            <w:r>
+              <w:t xml:space="preserve"> hora</w:t>
+            </w:r>
+            <w:proofErr w:type="gramStart"/>
+            <w:r>
+              <w:t xml:space="preserve">  </w:t>
+            </w:r>
+            <w:proofErr w:type="gramEnd"/>
+            <w:r>
+              <w:t xml:space="preserve">da </w:t>
+            </w:r>
+            <w:r>
+              <w:t>retirada</w:t>
+            </w:r>
+            <w:r>
+              <w:t xml:space="preserve"> e a quilometragem em que se encontra</w:t>
+            </w:r>
+          </w:p>
+        </w:tc>
+        <w:tc>
+          <w:tcPr>
+            <w:tcW w:w="2902" w:type="dxa"/>
+            <w:tcBorders>
+              <w:top w:val="single" w:sz="4" w:space="0" w:color="000000" w:themeColor="text1"/>
+              <w:left w:val="single" w:sz="4" w:space="0" w:color="000000" w:themeColor="text1"/>
+              <w:bottom w:val="single" w:sz="4" w:space="0" w:color="000000" w:themeColor="text1"/>
+              <w:right w:val="single" w:sz="4" w:space="0" w:color="000000" w:themeColor="text1"/>
+            </w:tcBorders>
+            <w:shd w:val="clear" w:color="auto" w:fill="auto"/>
+          </w:tcPr>
+          <w:p>
+            <w:pPr>
+              <w:jc w:val="both"/>
+            </w:pPr>
+            <w:r>
+              <w:t>CSU07 – Retirar Veiculo</w:t>
+            </w:r>
+          </w:p>
+        </w:tc>
+      </w:tr>
+      <w:tr>
+        <w:tc>
+          <w:tcPr>
+            <w:tcW w:w="1242" w:type="dxa"/>
+            <w:tcBorders>
+              <w:top w:val="single" w:sz="4" w:space="0" w:color="000000" w:themeColor="text1"/>
+              <w:left w:val="single" w:sz="4" w:space="0" w:color="000000" w:themeColor="text1"/>
+              <w:bottom w:val="single" w:sz="4" w:space="0" w:color="000000" w:themeColor="text1"/>
+            </w:tcBorders>
+            <w:shd w:val="clear" w:color="auto" w:fill="auto"/>
+          </w:tcPr>
+          <w:p>
+            <w:pPr>
+              <w:jc w:val="both"/>
+            </w:pPr>
+            <w:r>
+              <w:t>RN06</w:t>
+            </w:r>
+          </w:p>
+        </w:tc>
+        <w:tc>
+          <w:tcPr>
+            <w:tcW w:w="5163" w:type="dxa"/>
+            <w:tcBorders>
+              <w:top w:val="single" w:sz="4" w:space="0" w:color="000000" w:themeColor="text1"/>
+              <w:left w:val="single" w:sz="4" w:space="0" w:color="000000" w:themeColor="text1"/>
+              <w:bottom w:val="single" w:sz="4" w:space="0" w:color="000000" w:themeColor="text1"/>
+            </w:tcBorders>
+            <w:shd w:val="clear" w:color="auto" w:fill="auto"/>
+          </w:tcPr>
+          <w:p>
+            <w:pPr>
+              <w:jc w:val="both"/>
+            </w:pPr>
+            <w:r>
+              <w:t xml:space="preserve">Deve-se </w:t>
+            </w:r>
+            <w:r>
+              <w:t>registrar</w:t>
+            </w:r>
+            <w:r>
+              <w:t xml:space="preserve"> </w:t>
+            </w:r>
+            <w:r>
+              <w:t>a</w:t>
+            </w:r>
+            <w:r>
+              <w:t xml:space="preserve"> </w:t>
+            </w:r>
+            <w:r>
+              <w:t>data</w:t>
+            </w:r>
+            <w:r>
+              <w:t xml:space="preserve"> </w:t>
+            </w:r>
+            <w:r>
+              <w:t>e</w:t>
+            </w:r>
+            <w:r>
+              <w:t xml:space="preserve"> hora</w:t>
+            </w:r>
+            <w:proofErr w:type="gramStart"/>
+            <w:r>
+              <w:t xml:space="preserve">  </w:t>
+            </w:r>
+            <w:proofErr w:type="gramEnd"/>
+            <w:r>
+              <w:t xml:space="preserve">da </w:t>
+            </w:r>
+            <w:r>
+              <w:t>Devolução</w:t>
+            </w:r>
+            <w:r>
+              <w:t xml:space="preserve"> e a quilometragem em que se encontra</w:t>
+            </w:r>
+          </w:p>
+        </w:tc>
+        <w:tc>
+          <w:tcPr>
+            <w:tcW w:w="2902" w:type="dxa"/>
+            <w:tcBorders>
+              <w:top w:val="single" w:sz="4" w:space="0" w:color="000000" w:themeColor="text1"/>
+              <w:left w:val="single" w:sz="4" w:space="0" w:color="000000" w:themeColor="text1"/>
+              <w:bottom w:val="single" w:sz="4" w:space="0" w:color="000000" w:themeColor="text1"/>
+              <w:right w:val="single" w:sz="4" w:space="0" w:color="000000" w:themeColor="text1"/>
+            </w:tcBorders>
+            <w:shd w:val="clear" w:color="auto" w:fill="auto"/>
+          </w:tcPr>
+          <w:p>
+            <w:pPr>
+              <w:jc w:val="both"/>
+            </w:pPr>
+            <w:r>
+              <w:t>CSU08 – Devolução</w:t>
+            </w:r>
+            <w:r>
+              <w:t xml:space="preserve"> </w:t>
+            </w:r>
+            <w:r>
+              <w:t>Veiculo</w:t>
+            </w:r>
+          </w:p>
+        </w:tc>
+      </w:tr>
+      <w:tr>
+        <w:tc>
+          <w:tcPr>
+            <w:tcW w:w="1242" w:type="dxa"/>
+            <w:tcBorders>
+              <w:top w:val="single" w:sz="4" w:space="0" w:color="000000" w:themeColor="text1"/>
+              <w:left w:val="single" w:sz="4" w:space="0" w:color="000000" w:themeColor="text1"/>
+              <w:bottom w:val="single" w:sz="4" w:space="0" w:color="000000" w:themeColor="text1"/>
+            </w:tcBorders>
+            <w:shd w:val="clear" w:color="auto" w:fill="auto"/>
+          </w:tcPr>
+          <w:p>
+            <w:pPr>
+              <w:jc w:val="both"/>
+            </w:pPr>
+            <w:r>
+              <w:t>RN07</w:t>
+            </w:r>
+          </w:p>
+        </w:tc>
+        <w:tc>
+          <w:tcPr>
+            <w:tcW w:w="5163" w:type="dxa"/>
+            <w:tcBorders>
+              <w:top w:val="single" w:sz="4" w:space="0" w:color="000000" w:themeColor="text1"/>
+              <w:left w:val="single" w:sz="4" w:space="0" w:color="000000" w:themeColor="text1"/>
+              <w:bottom w:val="single" w:sz="4" w:space="0" w:color="000000" w:themeColor="text1"/>
+            </w:tcBorders>
+            <w:shd w:val="clear" w:color="auto" w:fill="auto"/>
+          </w:tcPr>
+          <w:p>
+            <w:pPr>
+              <w:jc w:val="both"/>
+            </w:pPr>
+            <w:r>
+              <w:t xml:space="preserve">Caso o cliente tenha ocupado mais dias deve-se calcular o que deve ser pago a mais. </w:t>
+            </w:r>
+          </w:p>
+        </w:tc>
+        <w:tc>
+          <w:tcPr>
+            <w:tcW w:w="2902" w:type="dxa"/>
+            <w:tcBorders>
+              <w:top w:val="single" w:sz="4" w:space="0" w:color="000000" w:themeColor="text1"/>
+              <w:left w:val="single" w:sz="4" w:space="0" w:color="000000" w:themeColor="text1"/>
+              <w:bottom w:val="single" w:sz="4" w:space="0" w:color="000000" w:themeColor="text1"/>
+              <w:right w:val="single" w:sz="4" w:space="0" w:color="000000" w:themeColor="text1"/>
+            </w:tcBorders>
+            <w:shd w:val="clear" w:color="auto" w:fill="auto"/>
+          </w:tcPr>
+          <w:p>
+            <w:pPr>
+              <w:jc w:val="both"/>
+            </w:pPr>
+            <w:r>
+              <w:t>CSU08 – Devolução</w:t>
+            </w:r>
+            <w:r>
+              <w:t xml:space="preserve"> </w:t>
+            </w:r>
+            <w:r>
+              <w:t>Veiculo</w:t>
+            </w:r>
           </w:p>
         </w:tc>
       </w:tr>
@@ -10378,28 +11385,15 @@
         <w:jc w:val="both"/>
         <w:rPr>
           <w:rFonts w:eastAsia="Arial" w:cs="Arial"/>
+          <w:iCs/>
         </w:rPr>
       </w:pPr>
       <w:bookmarkStart w:id="15" w:name="_Toc477977090"/>
-    </w:p>
-    <w:p>
-      <w:pPr>
-        <w:pStyle w:val="Ttulo2"/>
-        <w:numPr>
-          <w:ilvl w:val="1"/>
-          <w:numId w:val="0"/>
-        </w:numPr>
-        <w:spacing w:before="0" w:line="360" w:lineRule="auto"/>
-        <w:jc w:val="both"/>
+      <w:r>
         <w:rPr>
           <w:rFonts w:eastAsia="Arial" w:cs="Arial"/>
-          <w:iCs/>
-        </w:rPr>
-      </w:pPr>
-      <w:r>
-        <w:rPr>
-          <w:rFonts w:eastAsia="Arial" w:cs="Arial"/>
-        </w:rPr>
+        </w:rPr>
+        <w:lastRenderedPageBreak/>
         <w:t>Mensagem</w:t>
       </w:r>
       <w:bookmarkEnd w:id="15"/>
@@ -10804,7 +11798,6 @@
               <w:rPr>
                 <w:lang w:eastAsia="pt-BR"/>
               </w:rPr>
-              <w:lastRenderedPageBreak/>
               <w:t>MSG04</w:t>
             </w:r>
           </w:p>
@@ -12078,6 +13071,7 @@
         <w:rPr>
           <w:rFonts w:eastAsia="Arial" w:cs="Arial"/>
         </w:rPr>
+        <w:lastRenderedPageBreak/>
         <w:t>Descrição de Casos de Uso</w:t>
       </w:r>
       <w:bookmarkEnd w:id="16"/>
@@ -12798,6 +13792,7 @@
                 <w:bCs/>
                 <w:lang w:eastAsia="pt-BR"/>
               </w:rPr>
+              <w:lastRenderedPageBreak/>
               <w:t>Interessados e Interesses:</w:t>
             </w:r>
           </w:p>
@@ -12954,7 +13949,6 @@
               <w:rPr>
                 <w:lang w:eastAsia="pt-BR"/>
               </w:rPr>
-              <w:lastRenderedPageBreak/>
               <w:t>1. O ator se</w:t>
             </w:r>
             <w:r>
@@ -13518,6 +14512,7 @@
               </w:rPr>
             </w:pPr>
             <w:r>
+              <w:lastRenderedPageBreak/>
               <w:t>.</w:t>
             </w:r>
           </w:p>
@@ -13724,7 +14719,6 @@
               <w:rPr>
                 <w:lang w:eastAsia="pt-BR"/>
               </w:rPr>
-              <w:lastRenderedPageBreak/>
               <w:t>8</w:t>
             </w:r>
             <w:r>
@@ -14264,6 +15258,7 @@
               <w:rPr>
                 <w:lang w:eastAsia="pt-BR"/>
               </w:rPr>
+              <w:lastRenderedPageBreak/>
               <w:t xml:space="preserve">5. O ator </w:t>
             </w:r>
             <w:r>
@@ -15031,7 +16026,14 @@
               <w:rPr>
                 <w:lang w:eastAsia="pt-BR"/>
               </w:rPr>
-              <w:t>sistema apresenta mensagem MSG16</w:t>
+              <w:t xml:space="preserve">sistema apresenta mensagem </w:t>
+            </w:r>
+            <w:r>
+              <w:rPr>
+                <w:lang w:eastAsia="pt-BR"/>
+              </w:rPr>
+              <w:lastRenderedPageBreak/>
+              <w:t>MSG16</w:t>
             </w:r>
             <w:r>
               <w:rPr>
@@ -15286,7 +16288,6 @@
               </w:rPr>
             </w:pPr>
             <w:r>
-              <w:lastRenderedPageBreak/>
               <w:t>Apó</w:t>
             </w:r>
             <w:r>
@@ -15813,7 +16814,11 @@
               </w:rPr>
             </w:pPr>
             <w:r>
-              <w:t>O veículo escolhido pelo cliente deve constar na frota e deve estar disponível para locação.</w:t>
+              <w:t xml:space="preserve">O veículo escolhido pelo cliente deve constar na frota e deve estar disponível para </w:t>
+            </w:r>
+            <w:r>
+              <w:lastRenderedPageBreak/>
+              <w:t>locação.</w:t>
             </w:r>
           </w:p>
           <w:p>
@@ -16017,7 +17022,6 @@
               <w:rPr>
                 <w:lang w:eastAsia="pt-BR"/>
               </w:rPr>
-              <w:lastRenderedPageBreak/>
               <w:t>O sistema valida informações preenchidas;</w:t>
             </w:r>
           </w:p>
@@ -16469,8 +17473,6 @@
               </w:rPr>
               <w:t>Atualizar a situação do veículo, definir como disponível, e encerrar a locação assim como o pagamento acrescentando ao histórico do cliente e do veículo.</w:t>
             </w:r>
-            <w:bookmarkStart w:id="17" w:name="_GoBack"/>
-            <w:bookmarkEnd w:id="17"/>
           </w:p>
           <w:p>
             <w:pPr>
@@ -16503,6 +17505,7 @@
               <w:rPr>
                 <w:lang w:eastAsia="pt-BR"/>
               </w:rPr>
+              <w:lastRenderedPageBreak/>
               <w:t>1. O ator seleciona opção “</w:t>
             </w:r>
             <w:r>
@@ -16745,7 +17748,6 @@
                 <w:bCs/>
                 <w:lang w:eastAsia="pt-BR"/>
               </w:rPr>
-              <w:lastRenderedPageBreak/>
               <w:t>Fluxos de Exceções:</w:t>
             </w:r>
           </w:p>
@@ -16799,15 +17801,308 @@
     </w:p>
     <w:p>
       <w:pPr>
-        <w:autoSpaceDE w:val="0"/>
-        <w:spacing w:after="0" w:line="360" w:lineRule="auto"/>
-        <w:jc w:val="both"/>
-        <w:rPr>
-          <w:b/>
-          <w:bCs/>
-          <w:iCs/>
-        </w:rPr>
-      </w:pPr>
+        <w:pStyle w:val="Ttulo2"/>
+      </w:pPr>
+      <w:r>
+        <w:t>Matriz de Rastreabilidade</w:t>
+      </w:r>
+    </w:p>
+    <w:p/>
+    <w:p/>
+    <w:p/>
+    <w:p>
+      <w:pPr>
+        <w:pStyle w:val="Ttulo2"/>
+      </w:pPr>
+      <w:r>
+        <w:t>RF X RF</w:t>
+      </w:r>
+    </w:p>
+    <w:p/>
+    <w:p>
+      <w:r>
+        <w:rPr>
+          <w:noProof/>
+          <w:lang w:eastAsia="pt-BR"/>
+        </w:rPr>
+        <w:drawing>
+          <wp:inline distT="0" distB="0" distL="0" distR="0" wp14:anchorId="4DB4595E" wp14:editId="3E8A25B0">
+            <wp:extent cx="5760085" cy="1999615"/>
+            <wp:effectExtent l="0" t="0" r="0" b="635"/>
+            <wp:docPr id="9" name="Imagem 9"/>
+            <wp:cNvGraphicFramePr>
+              <a:graphicFrameLocks xmlns:a="http://schemas.openxmlformats.org/drawingml/2006/main" noChangeAspect="1"/>
+            </wp:cNvGraphicFramePr>
+            <a:graphic xmlns:a="http://schemas.openxmlformats.org/drawingml/2006/main">
+              <a:graphicData uri="http://schemas.openxmlformats.org/drawingml/2006/picture">
+                <pic:pic xmlns:pic="http://schemas.openxmlformats.org/drawingml/2006/picture">
+                  <pic:nvPicPr>
+                    <pic:cNvPr id="0" name="RF X RF.png"/>
+                    <pic:cNvPicPr/>
+                  </pic:nvPicPr>
+                  <pic:blipFill>
+                    <a:blip r:embed="rId9">
+                      <a:extLst>
+                        <a:ext uri="{28A0092B-C50C-407E-A947-70E740481C1C}">
+                          <a14:useLocalDpi xmlns:a14="http://schemas.microsoft.com/office/drawing/2010/main" val="0"/>
+                        </a:ext>
+                      </a:extLst>
+                    </a:blip>
+                    <a:stretch>
+                      <a:fillRect/>
+                    </a:stretch>
+                  </pic:blipFill>
+                  <pic:spPr>
+                    <a:xfrm>
+                      <a:off x="0" y="0"/>
+                      <a:ext cx="5760085" cy="1999615"/>
+                    </a:xfrm>
+                    <a:prstGeom prst="rect">
+                      <a:avLst/>
+                    </a:prstGeom>
+                  </pic:spPr>
+                </pic:pic>
+              </a:graphicData>
+            </a:graphic>
+          </wp:inline>
+        </w:drawing>
+      </w:r>
+    </w:p>
+    <w:p>
+      <w:pPr>
+        <w:pStyle w:val="Ttulo2"/>
+      </w:pPr>
+      <w:r>
+        <w:t>CSU X RN</w:t>
+      </w:r>
+    </w:p>
+    <w:p/>
+    <w:p>
+      <w:r>
+        <w:rPr>
+          <w:noProof/>
+          <w:lang w:eastAsia="pt-BR"/>
+        </w:rPr>
+        <w:lastRenderedPageBreak/>
+        <w:drawing>
+          <wp:inline distT="0" distB="0" distL="0" distR="0" wp14:anchorId="72F57A46" wp14:editId="7218D675">
+            <wp:extent cx="5760085" cy="1507490"/>
+            <wp:effectExtent l="0" t="0" r="0" b="0"/>
+            <wp:docPr id="10" name="Imagem 10"/>
+            <wp:cNvGraphicFramePr>
+              <a:graphicFrameLocks xmlns:a="http://schemas.openxmlformats.org/drawingml/2006/main" noChangeAspect="1"/>
+            </wp:cNvGraphicFramePr>
+            <a:graphic xmlns:a="http://schemas.openxmlformats.org/drawingml/2006/main">
+              <a:graphicData uri="http://schemas.openxmlformats.org/drawingml/2006/picture">
+                <pic:pic xmlns:pic="http://schemas.openxmlformats.org/drawingml/2006/picture">
+                  <pic:nvPicPr>
+                    <pic:cNvPr id="0" name="CSU X RN.png"/>
+                    <pic:cNvPicPr/>
+                  </pic:nvPicPr>
+                  <pic:blipFill>
+                    <a:blip r:embed="rId10">
+                      <a:extLst>
+                        <a:ext uri="{28A0092B-C50C-407E-A947-70E740481C1C}">
+                          <a14:useLocalDpi xmlns:a14="http://schemas.microsoft.com/office/drawing/2010/main" val="0"/>
+                        </a:ext>
+                      </a:extLst>
+                    </a:blip>
+                    <a:stretch>
+                      <a:fillRect/>
+                    </a:stretch>
+                  </pic:blipFill>
+                  <pic:spPr>
+                    <a:xfrm>
+                      <a:off x="0" y="0"/>
+                      <a:ext cx="5760085" cy="1507490"/>
+                    </a:xfrm>
+                    <a:prstGeom prst="rect">
+                      <a:avLst/>
+                    </a:prstGeom>
+                  </pic:spPr>
+                </pic:pic>
+              </a:graphicData>
+            </a:graphic>
+          </wp:inline>
+        </w:drawing>
+      </w:r>
+    </w:p>
+    <w:p>
+      <w:pPr>
+        <w:pStyle w:val="Ttulo2"/>
+      </w:pPr>
+      <w:r>
+        <w:t>CSU X MSG</w:t>
+      </w:r>
+    </w:p>
+    <w:p/>
+    <w:p>
+      <w:r>
+        <w:rPr>
+          <w:noProof/>
+          <w:lang w:eastAsia="pt-BR"/>
+        </w:rPr>
+        <w:drawing>
+          <wp:inline distT="0" distB="0" distL="0" distR="0" wp14:anchorId="12D0D507" wp14:editId="5AC12C16">
+            <wp:extent cx="5760085" cy="3162935"/>
+            <wp:effectExtent l="0" t="0" r="0" b="0"/>
+            <wp:docPr id="11" name="Imagem 11"/>
+            <wp:cNvGraphicFramePr>
+              <a:graphicFrameLocks xmlns:a="http://schemas.openxmlformats.org/drawingml/2006/main" noChangeAspect="1"/>
+            </wp:cNvGraphicFramePr>
+            <a:graphic xmlns:a="http://schemas.openxmlformats.org/drawingml/2006/main">
+              <a:graphicData uri="http://schemas.openxmlformats.org/drawingml/2006/picture">
+                <pic:pic xmlns:pic="http://schemas.openxmlformats.org/drawingml/2006/picture">
+                  <pic:nvPicPr>
+                    <pic:cNvPr id="0" name="CSU X MSG.png"/>
+                    <pic:cNvPicPr/>
+                  </pic:nvPicPr>
+                  <pic:blipFill>
+                    <a:blip r:embed="rId11">
+                      <a:extLst>
+                        <a:ext uri="{28A0092B-C50C-407E-A947-70E740481C1C}">
+                          <a14:useLocalDpi xmlns:a14="http://schemas.microsoft.com/office/drawing/2010/main" val="0"/>
+                        </a:ext>
+                      </a:extLst>
+                    </a:blip>
+                    <a:stretch>
+                      <a:fillRect/>
+                    </a:stretch>
+                  </pic:blipFill>
+                  <pic:spPr>
+                    <a:xfrm>
+                      <a:off x="0" y="0"/>
+                      <a:ext cx="5760085" cy="3162935"/>
+                    </a:xfrm>
+                    <a:prstGeom prst="rect">
+                      <a:avLst/>
+                    </a:prstGeom>
+                  </pic:spPr>
+                </pic:pic>
+              </a:graphicData>
+            </a:graphic>
+          </wp:inline>
+        </w:drawing>
+      </w:r>
+    </w:p>
+    <w:p>
+      <w:pPr>
+        <w:pStyle w:val="Ttulo2"/>
+      </w:pPr>
+      <w:r>
+        <w:t>RF X RNF</w:t>
+      </w:r>
+    </w:p>
+    <w:p/>
+    <w:p>
+      <w:r>
+        <w:rPr>
+          <w:noProof/>
+          <w:lang w:eastAsia="pt-BR"/>
+        </w:rPr>
+        <w:lastRenderedPageBreak/>
+        <w:drawing>
+          <wp:inline distT="0" distB="0" distL="0" distR="0" wp14:anchorId="4E6886CA" wp14:editId="188C1086">
+            <wp:extent cx="5760085" cy="3169285"/>
+            <wp:effectExtent l="0" t="0" r="0" b="0"/>
+            <wp:docPr id="12" name="Imagem 12"/>
+            <wp:cNvGraphicFramePr>
+              <a:graphicFrameLocks xmlns:a="http://schemas.openxmlformats.org/drawingml/2006/main" noChangeAspect="1"/>
+            </wp:cNvGraphicFramePr>
+            <a:graphic xmlns:a="http://schemas.openxmlformats.org/drawingml/2006/main">
+              <a:graphicData uri="http://schemas.openxmlformats.org/drawingml/2006/picture">
+                <pic:pic xmlns:pic="http://schemas.openxmlformats.org/drawingml/2006/picture">
+                  <pic:nvPicPr>
+                    <pic:cNvPr id="0" name="RF X  RNF.png"/>
+                    <pic:cNvPicPr/>
+                  </pic:nvPicPr>
+                  <pic:blipFill>
+                    <a:blip r:embed="rId12">
+                      <a:extLst>
+                        <a:ext uri="{28A0092B-C50C-407E-A947-70E740481C1C}">
+                          <a14:useLocalDpi xmlns:a14="http://schemas.microsoft.com/office/drawing/2010/main" val="0"/>
+                        </a:ext>
+                      </a:extLst>
+                    </a:blip>
+                    <a:stretch>
+                      <a:fillRect/>
+                    </a:stretch>
+                  </pic:blipFill>
+                  <pic:spPr>
+                    <a:xfrm>
+                      <a:off x="0" y="0"/>
+                      <a:ext cx="5760085" cy="3169285"/>
+                    </a:xfrm>
+                    <a:prstGeom prst="rect">
+                      <a:avLst/>
+                    </a:prstGeom>
+                  </pic:spPr>
+                </pic:pic>
+              </a:graphicData>
+            </a:graphic>
+          </wp:inline>
+        </w:drawing>
+      </w:r>
+    </w:p>
+    <w:p>
+      <w:pPr>
+        <w:pStyle w:val="Ttulo2"/>
+      </w:pPr>
+      <w:bookmarkStart w:id="17" w:name="_GoBack"/>
+      <w:bookmarkEnd w:id="17"/>
+      <w:r>
+        <w:t>RF X CSU</w:t>
+      </w:r>
+    </w:p>
+    <w:p/>
+    <w:p>
+      <w:r>
+        <w:rPr>
+          <w:noProof/>
+          <w:lang w:eastAsia="pt-BR"/>
+        </w:rPr>
+        <w:drawing>
+          <wp:inline distT="0" distB="0" distL="0" distR="0" wp14:anchorId="6257C1A7" wp14:editId="17A5A8F8">
+            <wp:extent cx="5760085" cy="2007870"/>
+            <wp:effectExtent l="0" t="0" r="0" b="0"/>
+            <wp:docPr id="13" name="Imagem 13"/>
+            <wp:cNvGraphicFramePr>
+              <a:graphicFrameLocks xmlns:a="http://schemas.openxmlformats.org/drawingml/2006/main" noChangeAspect="1"/>
+            </wp:cNvGraphicFramePr>
+            <a:graphic xmlns:a="http://schemas.openxmlformats.org/drawingml/2006/main">
+              <a:graphicData uri="http://schemas.openxmlformats.org/drawingml/2006/picture">
+                <pic:pic xmlns:pic="http://schemas.openxmlformats.org/drawingml/2006/picture">
+                  <pic:nvPicPr>
+                    <pic:cNvPr id="0" name="RF X CSU.png"/>
+                    <pic:cNvPicPr/>
+                  </pic:nvPicPr>
+                  <pic:blipFill>
+                    <a:blip r:embed="rId13">
+                      <a:extLst>
+                        <a:ext uri="{28A0092B-C50C-407E-A947-70E740481C1C}">
+                          <a14:useLocalDpi xmlns:a14="http://schemas.microsoft.com/office/drawing/2010/main" val="0"/>
+                        </a:ext>
+                      </a:extLst>
+                    </a:blip>
+                    <a:stretch>
+                      <a:fillRect/>
+                    </a:stretch>
+                  </pic:blipFill>
+                  <pic:spPr>
+                    <a:xfrm>
+                      <a:off x="0" y="0"/>
+                      <a:ext cx="5760085" cy="2007870"/>
+                    </a:xfrm>
+                    <a:prstGeom prst="rect">
+                      <a:avLst/>
+                    </a:prstGeom>
+                  </pic:spPr>
+                </pic:pic>
+              </a:graphicData>
+            </a:graphic>
+          </wp:inline>
+        </w:drawing>
+      </w:r>
     </w:p>
     <w:sectPr>
       <w:pgSz w:w="11906" w:h="16838"/>
@@ -16820,7 +18115,7 @@
 </file>
 
 <file path=word/numbering.xml><?xml version="1.0" encoding="utf-8"?>
-<w:numbering xmlns:wpc="http://schemas.microsoft.com/office/word/2010/wordprocessingCanvas" xmlns:mc="http://schemas.openxmlformats.org/markup-compatibility/2006" xmlns:o="urn:schemas-microsoft-com:office:office" xmlns:r="http://schemas.openxmlformats.org/officeDocument/2006/relationships" xmlns:m="http://schemas.openxmlformats.org/officeDocument/2006/math" xmlns:v="urn:schemas-microsoft-com:vml" xmlns:wp14="http://schemas.microsoft.com/office/word/2010/wordprocessingDrawing" xmlns:wp="http://schemas.openxmlformats.org/drawingml/2006/wordprocessingDrawing" xmlns:w10="urn:schemas-microsoft-com:office:word" xmlns:w="http://schemas.openxmlformats.org/wordprocessingml/2006/main" xmlns:w14="http://schemas.microsoft.com/office/word/2010/wordml" xmlns:w15="http://schemas.microsoft.com/office/word/2012/wordml" xmlns:wpg="http://schemas.microsoft.com/office/word/2010/wordprocessingGroup" xmlns:wpi="http://schemas.microsoft.com/office/word/2010/wordprocessingInk" xmlns:wne="http://schemas.microsoft.com/office/word/2006/wordml" xmlns:wps="http://schemas.microsoft.com/office/word/2010/wordprocessingShape" mc:Ignorable="w14 w15 wp14">
+<w:numbering xmlns:wpc="http://schemas.microsoft.com/office/word/2010/wordprocessingCanvas" xmlns:mc="http://schemas.openxmlformats.org/markup-compatibility/2006" xmlns:o="urn:schemas-microsoft-com:office:office" xmlns:r="http://schemas.openxmlformats.org/officeDocument/2006/relationships" xmlns:m="http://schemas.openxmlformats.org/officeDocument/2006/math" xmlns:v="urn:schemas-microsoft-com:vml" xmlns:wp14="http://schemas.microsoft.com/office/word/2010/wordprocessingDrawing" xmlns:wp="http://schemas.openxmlformats.org/drawingml/2006/wordprocessingDrawing" xmlns:w10="urn:schemas-microsoft-com:office:word" xmlns:w="http://schemas.openxmlformats.org/wordprocessingml/2006/main" xmlns:w14="http://schemas.microsoft.com/office/word/2010/wordml" xmlns:wpg="http://schemas.microsoft.com/office/word/2010/wordprocessingGroup" xmlns:wpi="http://schemas.microsoft.com/office/word/2010/wordprocessingInk" xmlns:wne="http://schemas.microsoft.com/office/word/2006/wordml" xmlns:wps="http://schemas.microsoft.com/office/word/2010/wordprocessingShape" mc:Ignorable="w14 wp14">
   <w:abstractNum w:abstractNumId="0">
     <w:nsid w:val="00000001"/>
     <w:multiLevelType w:val="multilevel"/>
@@ -17754,7 +19049,7 @@
 </file>
 
 <file path=word/styles.xml><?xml version="1.0" encoding="utf-8"?>
-<w:styles xmlns:mc="http://schemas.openxmlformats.org/markup-compatibility/2006" xmlns:r="http://schemas.openxmlformats.org/officeDocument/2006/relationships" xmlns:w="http://schemas.openxmlformats.org/wordprocessingml/2006/main" xmlns:w14="http://schemas.microsoft.com/office/word/2010/wordml" xmlns:w15="http://schemas.microsoft.com/office/word/2012/wordml" mc:Ignorable="w14 w15">
+<w:styles xmlns:mc="http://schemas.openxmlformats.org/markup-compatibility/2006" xmlns:r="http://schemas.openxmlformats.org/officeDocument/2006/relationships" xmlns:w="http://schemas.openxmlformats.org/wordprocessingml/2006/main" xmlns:w14="http://schemas.microsoft.com/office/word/2010/wordml" mc:Ignorable="w14">
   <w:docDefaults>
     <w:rPrDefault>
       <w:rPr>
@@ -17764,378 +19059,144 @@
     </w:rPrDefault>
     <w:pPrDefault/>
   </w:docDefaults>
-  <w:latentStyles w:defLockedState="0" w:defUIPriority="99" w:defSemiHidden="0" w:defUnhideWhenUsed="0" w:defQFormat="0" w:count="371">
-    <w:lsdException w:name="Normal" w:uiPriority="0" w:qFormat="1"/>
-    <w:lsdException w:name="heading 1" w:uiPriority="9" w:qFormat="1"/>
-    <w:lsdException w:name="heading 2" w:uiPriority="9" w:qFormat="1"/>
-    <w:lsdException w:name="heading 3" w:semiHidden="1" w:uiPriority="9" w:unhideWhenUsed="1" w:qFormat="1"/>
-    <w:lsdException w:name="heading 4" w:semiHidden="1" w:uiPriority="9" w:unhideWhenUsed="1" w:qFormat="1"/>
-    <w:lsdException w:name="heading 5" w:semiHidden="1" w:uiPriority="9" w:unhideWhenUsed="1" w:qFormat="1"/>
-    <w:lsdException w:name="heading 6" w:semiHidden="1" w:uiPriority="9" w:unhideWhenUsed="1" w:qFormat="1"/>
-    <w:lsdException w:name="heading 7" w:semiHidden="1" w:uiPriority="9" w:unhideWhenUsed="1" w:qFormat="1"/>
-    <w:lsdException w:name="heading 8" w:semiHidden="1" w:uiPriority="9" w:unhideWhenUsed="1" w:qFormat="1"/>
-    <w:lsdException w:name="heading 9" w:semiHidden="1" w:uiPriority="9" w:unhideWhenUsed="1" w:qFormat="1"/>
-    <w:lsdException w:name="index 1" w:semiHidden="1" w:unhideWhenUsed="1"/>
-    <w:lsdException w:name="index 2" w:semiHidden="1" w:unhideWhenUsed="1"/>
-    <w:lsdException w:name="index 3" w:semiHidden="1" w:unhideWhenUsed="1"/>
-    <w:lsdException w:name="index 4" w:semiHidden="1" w:unhideWhenUsed="1"/>
-    <w:lsdException w:name="index 5" w:semiHidden="1" w:unhideWhenUsed="1"/>
-    <w:lsdException w:name="index 6" w:semiHidden="1" w:unhideWhenUsed="1"/>
-    <w:lsdException w:name="index 7" w:semiHidden="1" w:unhideWhenUsed="1"/>
-    <w:lsdException w:name="index 8" w:semiHidden="1" w:unhideWhenUsed="1"/>
-    <w:lsdException w:name="index 9" w:semiHidden="1" w:unhideWhenUsed="1"/>
-    <w:lsdException w:name="toc 1" w:semiHidden="1" w:uiPriority="39" w:unhideWhenUsed="1"/>
-    <w:lsdException w:name="toc 2" w:semiHidden="1" w:uiPriority="39" w:unhideWhenUsed="1"/>
-    <w:lsdException w:name="toc 3" w:semiHidden="1" w:uiPriority="39" w:unhideWhenUsed="1"/>
-    <w:lsdException w:name="toc 4" w:semiHidden="1" w:uiPriority="39" w:unhideWhenUsed="1"/>
-    <w:lsdException w:name="toc 5" w:semiHidden="1" w:uiPriority="39" w:unhideWhenUsed="1"/>
-    <w:lsdException w:name="toc 6" w:semiHidden="1" w:uiPriority="39" w:unhideWhenUsed="1"/>
-    <w:lsdException w:name="toc 7" w:semiHidden="1" w:uiPriority="39" w:unhideWhenUsed="1"/>
-    <w:lsdException w:name="toc 8" w:semiHidden="1" w:uiPriority="39" w:unhideWhenUsed="1"/>
-    <w:lsdException w:name="toc 9" w:semiHidden="1" w:uiPriority="39" w:unhideWhenUsed="1"/>
-    <w:lsdException w:name="Normal Indent" w:semiHidden="1" w:unhideWhenUsed="1"/>
-    <w:lsdException w:name="footnote text" w:semiHidden="1" w:unhideWhenUsed="1"/>
-    <w:lsdException w:name="annotation text" w:semiHidden="1" w:unhideWhenUsed="1"/>
-    <w:lsdException w:name="header" w:semiHidden="1" w:unhideWhenUsed="1"/>
-    <w:lsdException w:name="footer" w:semiHidden="1" w:unhideWhenUsed="1"/>
-    <w:lsdException w:name="index heading" w:semiHidden="1" w:unhideWhenUsed="1"/>
-    <w:lsdException w:name="caption" w:uiPriority="35" w:qFormat="1"/>
-    <w:lsdException w:name="table of figures" w:semiHidden="1" w:unhideWhenUsed="1"/>
-    <w:lsdException w:name="envelope address" w:semiHidden="1" w:unhideWhenUsed="1"/>
-    <w:lsdException w:name="envelope return" w:semiHidden="1" w:unhideWhenUsed="1"/>
-    <w:lsdException w:name="footnote reference" w:semiHidden="1" w:unhideWhenUsed="1"/>
-    <w:lsdException w:name="annotation reference" w:semiHidden="1" w:unhideWhenUsed="1"/>
-    <w:lsdException w:name="line number" w:semiHidden="1" w:unhideWhenUsed="1"/>
-    <w:lsdException w:name="page number" w:semiHidden="1" w:unhideWhenUsed="1"/>
-    <w:lsdException w:name="endnote reference" w:semiHidden="1" w:unhideWhenUsed="1"/>
-    <w:lsdException w:name="endnote text" w:semiHidden="1" w:unhideWhenUsed="1"/>
-    <w:lsdException w:name="table of authorities" w:semiHidden="1" w:unhideWhenUsed="1"/>
-    <w:lsdException w:name="macro" w:semiHidden="1" w:unhideWhenUsed="1"/>
-    <w:lsdException w:name="toa heading" w:semiHidden="1" w:unhideWhenUsed="1"/>
-    <w:lsdException w:name="List" w:semiHidden="1" w:unhideWhenUsed="1"/>
-    <w:lsdException w:name="List Bullet" w:semiHidden="1" w:unhideWhenUsed="1"/>
-    <w:lsdException w:name="List Number" w:semiHidden="1" w:unhideWhenUsed="1"/>
-    <w:lsdException w:name="List 2" w:semiHidden="1" w:unhideWhenUsed="1"/>
-    <w:lsdException w:name="List 3" w:semiHidden="1" w:unhideWhenUsed="1"/>
-    <w:lsdException w:name="List 4" w:semiHidden="1" w:unhideWhenUsed="1"/>
-    <w:lsdException w:name="List 5" w:semiHidden="1" w:unhideWhenUsed="1"/>
-    <w:lsdException w:name="List Bullet 2" w:semiHidden="1" w:unhideWhenUsed="1"/>
-    <w:lsdException w:name="List Bullet 3" w:semiHidden="1" w:unhideWhenUsed="1"/>
-    <w:lsdException w:name="List Bullet 4" w:semiHidden="1" w:unhideWhenUsed="1"/>
-    <w:lsdException w:name="List Bullet 5" w:semiHidden="1" w:unhideWhenUsed="1"/>
-    <w:lsdException w:name="List Number 2" w:semiHidden="1" w:unhideWhenUsed="1"/>
-    <w:lsdException w:name="List Number 3" w:semiHidden="1" w:unhideWhenUsed="1"/>
-    <w:lsdException w:name="List Number 4" w:semiHidden="1" w:unhideWhenUsed="1"/>
-    <w:lsdException w:name="List Number 5" w:semiHidden="1" w:unhideWhenUsed="1"/>
-    <w:lsdException w:name="Title" w:uiPriority="10" w:qFormat="1"/>
-    <w:lsdException w:name="Closing" w:semiHidden="1" w:unhideWhenUsed="1"/>
-    <w:lsdException w:name="Signature" w:semiHidden="1" w:unhideWhenUsed="1"/>
-    <w:lsdException w:name="Default Paragraph Font" w:semiHidden="1" w:uiPriority="1" w:unhideWhenUsed="1"/>
-    <w:lsdException w:name="Body Text" w:semiHidden="1" w:unhideWhenUsed="1"/>
-    <w:lsdException w:name="Body Text Indent" w:semiHidden="1" w:unhideWhenUsed="1"/>
-    <w:lsdException w:name="List Continue" w:semiHidden="1" w:unhideWhenUsed="1"/>
-    <w:lsdException w:name="List Continue 2" w:semiHidden="1" w:unhideWhenUsed="1"/>
-    <w:lsdException w:name="List Continue 3" w:semiHidden="1" w:unhideWhenUsed="1"/>
-    <w:lsdException w:name="List Continue 4" w:semiHidden="1" w:unhideWhenUsed="1"/>
-    <w:lsdException w:name="List Continue 5" w:semiHidden="1" w:unhideWhenUsed="1"/>
-    <w:lsdException w:name="Message Header" w:semiHidden="1" w:unhideWhenUsed="1"/>
-    <w:lsdException w:name="Subtitle" w:uiPriority="11" w:qFormat="1"/>
-    <w:lsdException w:name="Salutation" w:semiHidden="1" w:unhideWhenUsed="1"/>
-    <w:lsdException w:name="Date" w:semiHidden="1" w:unhideWhenUsed="1"/>
-    <w:lsdException w:name="Body Text First Indent" w:semiHidden="1" w:unhideWhenUsed="1"/>
-    <w:lsdException w:name="Body Text First Indent 2" w:semiHidden="1" w:unhideWhenUsed="1"/>
-    <w:lsdException w:name="Note Heading" w:semiHidden="1" w:unhideWhenUsed="1"/>
-    <w:lsdException w:name="Body Text 2" w:semiHidden="1" w:unhideWhenUsed="1"/>
-    <w:lsdException w:name="Body Text 3" w:semiHidden="1" w:unhideWhenUsed="1"/>
-    <w:lsdException w:name="Body Text Indent 2" w:semiHidden="1" w:unhideWhenUsed="1"/>
-    <w:lsdException w:name="Body Text Indent 3" w:semiHidden="1" w:unhideWhenUsed="1"/>
-    <w:lsdException w:name="Block Text" w:semiHidden="1" w:unhideWhenUsed="1"/>
-    <w:lsdException w:name="Hyperlink" w:semiHidden="1" w:unhideWhenUsed="1"/>
-    <w:lsdException w:name="FollowedHyperlink" w:semiHidden="1" w:unhideWhenUsed="1"/>
-    <w:lsdException w:name="Strong" w:uiPriority="22" w:qFormat="1"/>
-    <w:lsdException w:name="Emphasis" w:uiPriority="20" w:qFormat="1"/>
-    <w:lsdException w:name="Document Map" w:semiHidden="1" w:unhideWhenUsed="1"/>
-    <w:lsdException w:name="Plain Text" w:semiHidden="1" w:unhideWhenUsed="1"/>
-    <w:lsdException w:name="E-mail Signature" w:semiHidden="1" w:unhideWhenUsed="1"/>
-    <w:lsdException w:name="HTML Top of Form" w:semiHidden="1" w:unhideWhenUsed="1"/>
-    <w:lsdException w:name="HTML Bottom of Form" w:semiHidden="1" w:unhideWhenUsed="1"/>
-    <w:lsdException w:name="Normal (Web)" w:semiHidden="1" w:unhideWhenUsed="1"/>
-    <w:lsdException w:name="HTML Acronym" w:semiHidden="1" w:unhideWhenUsed="1"/>
-    <w:lsdException w:name="HTML Address" w:semiHidden="1" w:unhideWhenUsed="1"/>
-    <w:lsdException w:name="HTML Cite" w:semiHidden="1" w:unhideWhenUsed="1"/>
-    <w:lsdException w:name="HTML Code" w:semiHidden="1" w:unhideWhenUsed="1"/>
-    <w:lsdException w:name="HTML Definition" w:semiHidden="1" w:unhideWhenUsed="1"/>
-    <w:lsdException w:name="HTML Keyboard" w:semiHidden="1" w:unhideWhenUsed="1"/>
-    <w:lsdException w:name="HTML Preformatted" w:semiHidden="1" w:unhideWhenUsed="1"/>
-    <w:lsdException w:name="HTML Sample" w:semiHidden="1" w:unhideWhenUsed="1"/>
-    <w:lsdException w:name="HTML Typewriter" w:semiHidden="1" w:unhideWhenUsed="1"/>
-    <w:lsdException w:name="HTML Variable" w:semiHidden="1" w:unhideWhenUsed="1"/>
-    <w:lsdException w:name="Normal Table" w:semiHidden="1" w:unhideWhenUsed="1"/>
-    <w:lsdException w:name="annotation subject" w:semiHidden="1" w:unhideWhenUsed="1"/>
-    <w:lsdException w:name="No List" w:semiHidden="1" w:unhideWhenUsed="1"/>
-    <w:lsdException w:name="Outline List 1" w:semiHidden="1" w:unhideWhenUsed="1"/>
-    <w:lsdException w:name="Outline List 2" w:semiHidden="1" w:unhideWhenUsed="1"/>
-    <w:lsdException w:name="Outline List 3" w:semiHidden="1" w:unhideWhenUsed="1"/>
-    <w:lsdException w:name="Table Simple 1" w:semiHidden="1" w:unhideWhenUsed="1"/>
-    <w:lsdException w:name="Table Simple 2" w:semiHidden="1" w:unhideWhenUsed="1"/>
-    <w:lsdException w:name="Table Simple 3" w:semiHidden="1" w:unhideWhenUsed="1"/>
-    <w:lsdException w:name="Table Classic 1" w:semiHidden="1" w:unhideWhenUsed="1"/>
-    <w:lsdException w:name="Table Classic 2" w:semiHidden="1" w:unhideWhenUsed="1"/>
-    <w:lsdException w:name="Table Classic 3" w:semiHidden="1" w:unhideWhenUsed="1"/>
-    <w:lsdException w:name="Table Classic 4" w:semiHidden="1" w:unhideWhenUsed="1"/>
-    <w:lsdException w:name="Table Colorful 1" w:semiHidden="1" w:unhideWhenUsed="1"/>
-    <w:lsdException w:name="Table Colorful 2" w:semiHidden="1" w:unhideWhenUsed="1"/>
-    <w:lsdException w:name="Table Colorful 3" w:semiHidden="1" w:unhideWhenUsed="1"/>
-    <w:lsdException w:name="Table Columns 1" w:semiHidden="1" w:unhideWhenUsed="1"/>
-    <w:lsdException w:name="Table Columns 2" w:semiHidden="1" w:unhideWhenUsed="1"/>
-    <w:lsdException w:name="Table Columns 3" w:semiHidden="1" w:unhideWhenUsed="1"/>
-    <w:lsdException w:name="Table Columns 4" w:semiHidden="1" w:unhideWhenUsed="1"/>
-    <w:lsdException w:name="Table Columns 5" w:semiHidden="1" w:unhideWhenUsed="1"/>
-    <w:lsdException w:name="Table Grid 1" w:semiHidden="1" w:unhideWhenUsed="1"/>
-    <w:lsdException w:name="Table Grid 2" w:semiHidden="1" w:unhideWhenUsed="1"/>
-    <w:lsdException w:name="Table Grid 3" w:semiHidden="1" w:unhideWhenUsed="1"/>
-    <w:lsdException w:name="Table Grid 4" w:semiHidden="1" w:unhideWhenUsed="1"/>
-    <w:lsdException w:name="Table Grid 5" w:semiHidden="1" w:unhideWhenUsed="1"/>
-    <w:lsdException w:name="Table Grid 6" w:semiHidden="1" w:unhideWhenUsed="1"/>
-    <w:lsdException w:name="Table Grid 7" w:semiHidden="1" w:unhideWhenUsed="1"/>
-    <w:lsdException w:name="Table Grid 8" w:semiHidden="1" w:unhideWhenUsed="1"/>
-    <w:lsdException w:name="Table List 1" w:semiHidden="1" w:unhideWhenUsed="1"/>
-    <w:lsdException w:name="Table List 2" w:semiHidden="1" w:unhideWhenUsed="1"/>
-    <w:lsdException w:name="Table List 3" w:semiHidden="1" w:unhideWhenUsed="1"/>
-    <w:lsdException w:name="Table List 4" w:semiHidden="1" w:unhideWhenUsed="1"/>
-    <w:lsdException w:name="Table List 5" w:semiHidden="1" w:unhideWhenUsed="1"/>
-    <w:lsdException w:name="Table List 6" w:semiHidden="1" w:unhideWhenUsed="1"/>
-    <w:lsdException w:name="Table List 7" w:semiHidden="1" w:unhideWhenUsed="1"/>
-    <w:lsdException w:name="Table List 8" w:semiHidden="1" w:unhideWhenUsed="1"/>
-    <w:lsdException w:name="Table 3D effects 1" w:semiHidden="1" w:unhideWhenUsed="1"/>
-    <w:lsdException w:name="Table 3D effects 2" w:semiHidden="1" w:unhideWhenUsed="1"/>
-    <w:lsdException w:name="Table 3D effects 3" w:semiHidden="1" w:unhideWhenUsed="1"/>
-    <w:lsdException w:name="Table Contemporary" w:semiHidden="1" w:unhideWhenUsed="1"/>
-    <w:lsdException w:name="Table Elegant" w:semiHidden="1" w:unhideWhenUsed="1"/>
-    <w:lsdException w:name="Table Professional" w:semiHidden="1" w:unhideWhenUsed="1"/>
-    <w:lsdException w:name="Table Subtle 1" w:semiHidden="1" w:unhideWhenUsed="1"/>
-    <w:lsdException w:name="Table Subtle 2" w:semiHidden="1" w:unhideWhenUsed="1"/>
-    <w:lsdException w:name="Table Web 1" w:semiHidden="1" w:unhideWhenUsed="1"/>
-    <w:lsdException w:name="Table Web 2" w:semiHidden="1" w:unhideWhenUsed="1"/>
-    <w:lsdException w:name="Table Web 3" w:semiHidden="1" w:unhideWhenUsed="1"/>
-    <w:lsdException w:name="Balloon Text" w:semiHidden="1" w:unhideWhenUsed="1"/>
-    <w:lsdException w:name="Table Grid" w:uiPriority="59"/>
-    <w:lsdException w:name="Table Theme" w:semiHidden="1" w:unhideWhenUsed="1"/>
-    <w:lsdException w:name="Placeholder Text" w:semiHidden="1"/>
-    <w:lsdException w:name="No Spacing" w:uiPriority="1" w:qFormat="1"/>
-    <w:lsdException w:name="Light Shading" w:uiPriority="60"/>
-    <w:lsdException w:name="Light List" w:uiPriority="61"/>
-    <w:lsdException w:name="Light Grid" w:uiPriority="62"/>
-    <w:lsdException w:name="Medium Shading 1" w:uiPriority="63"/>
-    <w:lsdException w:name="Medium Shading 2" w:uiPriority="64"/>
-    <w:lsdException w:name="Medium List 1" w:uiPriority="65"/>
-    <w:lsdException w:name="Medium List 2" w:uiPriority="66"/>
-    <w:lsdException w:name="Medium Grid 1" w:uiPriority="67"/>
-    <w:lsdException w:name="Medium Grid 2" w:uiPriority="68"/>
-    <w:lsdException w:name="Medium Grid 3" w:uiPriority="69"/>
-    <w:lsdException w:name="Dark List" w:uiPriority="70"/>
-    <w:lsdException w:name="Colorful Shading" w:uiPriority="71"/>
-    <w:lsdException w:name="Colorful List" w:uiPriority="72"/>
-    <w:lsdException w:name="Colorful Grid" w:uiPriority="73"/>
-    <w:lsdException w:name="Light Shading Accent 1" w:uiPriority="60"/>
-    <w:lsdException w:name="Light List Accent 1" w:uiPriority="61"/>
-    <w:lsdException w:name="Light Grid Accent 1" w:uiPriority="62"/>
-    <w:lsdException w:name="Medium Shading 1 Accent 1" w:uiPriority="63"/>
-    <w:lsdException w:name="Medium Shading 2 Accent 1" w:uiPriority="64"/>
-    <w:lsdException w:name="Medium List 1 Accent 1" w:uiPriority="65"/>
-    <w:lsdException w:name="Revision" w:semiHidden="1"/>
-    <w:lsdException w:name="List Paragraph" w:uiPriority="34" w:qFormat="1"/>
-    <w:lsdException w:name="Quote" w:uiPriority="29" w:qFormat="1"/>
-    <w:lsdException w:name="Intense Quote" w:uiPriority="30" w:qFormat="1"/>
-    <w:lsdException w:name="Medium List 2 Accent 1" w:uiPriority="66"/>
-    <w:lsdException w:name="Medium Grid 1 Accent 1" w:uiPriority="67"/>
-    <w:lsdException w:name="Medium Grid 2 Accent 1" w:uiPriority="68"/>
-    <w:lsdException w:name="Medium Grid 3 Accent 1" w:uiPriority="69"/>
-    <w:lsdException w:name="Dark List Accent 1" w:uiPriority="70"/>
-    <w:lsdException w:name="Colorful Shading Accent 1" w:uiPriority="71"/>
-    <w:lsdException w:name="Colorful List Accent 1" w:uiPriority="72"/>
-    <w:lsdException w:name="Colorful Grid Accent 1" w:uiPriority="73"/>
-    <w:lsdException w:name="Light Shading Accent 2" w:uiPriority="60"/>
-    <w:lsdException w:name="Light List Accent 2" w:uiPriority="61"/>
-    <w:lsdException w:name="Light Grid Accent 2" w:uiPriority="62"/>
-    <w:lsdException w:name="Medium Shading 1 Accent 2" w:uiPriority="63"/>
-    <w:lsdException w:name="Medium Shading 2 Accent 2" w:uiPriority="64"/>
-    <w:lsdException w:name="Medium List 1 Accent 2" w:uiPriority="65"/>
-    <w:lsdException w:name="Medium List 2 Accent 2" w:uiPriority="66"/>
-    <w:lsdException w:name="Medium Grid 1 Accent 2" w:uiPriority="67"/>
-    <w:lsdException w:name="Medium Grid 2 Accent 2" w:uiPriority="68"/>
-    <w:lsdException w:name="Medium Grid 3 Accent 2" w:uiPriority="69"/>
-    <w:lsdException w:name="Dark List Accent 2" w:uiPriority="70"/>
-    <w:lsdException w:name="Colorful Shading Accent 2" w:uiPriority="71"/>
-    <w:lsdException w:name="Colorful List Accent 2" w:uiPriority="72"/>
-    <w:lsdException w:name="Colorful Grid Accent 2" w:uiPriority="73"/>
-    <w:lsdException w:name="Light Shading Accent 3" w:uiPriority="60"/>
-    <w:lsdException w:name="Light List Accent 3" w:uiPriority="61"/>
-    <w:lsdException w:name="Light Grid Accent 3" w:uiPriority="62"/>
-    <w:lsdException w:name="Medium Shading 1 Accent 3" w:uiPriority="63"/>
-    <w:lsdException w:name="Medium Shading 2 Accent 3" w:uiPriority="64"/>
-    <w:lsdException w:name="Medium List 1 Accent 3" w:uiPriority="65"/>
-    <w:lsdException w:name="Medium List 2 Accent 3" w:uiPriority="66"/>
-    <w:lsdException w:name="Medium Grid 1 Accent 3" w:uiPriority="67"/>
-    <w:lsdException w:name="Medium Grid 2 Accent 3" w:uiPriority="68"/>
-    <w:lsdException w:name="Medium Grid 3 Accent 3" w:uiPriority="69"/>
-    <w:lsdException w:name="Dark List Accent 3" w:uiPriority="70"/>
-    <w:lsdException w:name="Colorful Shading Accent 3" w:uiPriority="71"/>
-    <w:lsdException w:name="Colorful List Accent 3" w:uiPriority="72"/>
-    <w:lsdException w:name="Colorful Grid Accent 3" w:uiPriority="73"/>
-    <w:lsdException w:name="Light Shading Accent 4" w:uiPriority="60"/>
-    <w:lsdException w:name="Light List Accent 4" w:uiPriority="61"/>
-    <w:lsdException w:name="Light Grid Accent 4" w:uiPriority="62"/>
-    <w:lsdException w:name="Medium Shading 1 Accent 4" w:uiPriority="63"/>
-    <w:lsdException w:name="Medium Shading 2 Accent 4" w:uiPriority="64"/>
-    <w:lsdException w:name="Medium List 1 Accent 4" w:uiPriority="65"/>
-    <w:lsdException w:name="Medium List 2 Accent 4" w:uiPriority="66"/>
-    <w:lsdException w:name="Medium Grid 1 Accent 4" w:uiPriority="67"/>
-    <w:lsdException w:name="Medium Grid 2 Accent 4" w:uiPriority="68"/>
-    <w:lsdException w:name="Medium Grid 3 Accent 4" w:uiPriority="69"/>
-    <w:lsdException w:name="Dark List Accent 4" w:uiPriority="70"/>
-    <w:lsdException w:name="Colorful Shading Accent 4" w:uiPriority="71"/>
-    <w:lsdException w:name="Colorful List Accent 4" w:uiPriority="72"/>
-    <w:lsdException w:name="Colorful Grid Accent 4" w:uiPriority="73"/>
-    <w:lsdException w:name="Light Shading Accent 5" w:uiPriority="60"/>
-    <w:lsdException w:name="Light List Accent 5" w:uiPriority="61"/>
-    <w:lsdException w:name="Light Grid Accent 5" w:uiPriority="62"/>
-    <w:lsdException w:name="Medium Shading 1 Accent 5" w:uiPriority="63"/>
-    <w:lsdException w:name="Medium Shading 2 Accent 5" w:uiPriority="64"/>
-    <w:lsdException w:name="Medium List 1 Accent 5" w:uiPriority="65"/>
-    <w:lsdException w:name="Medium List 2 Accent 5" w:uiPriority="66"/>
-    <w:lsdException w:name="Medium Grid 1 Accent 5" w:uiPriority="67"/>
-    <w:lsdException w:name="Medium Grid 2 Accent 5" w:uiPriority="68"/>
-    <w:lsdException w:name="Medium Grid 3 Accent 5" w:uiPriority="69"/>
-    <w:lsdException w:name="Dark List Accent 5" w:uiPriority="70"/>
-    <w:lsdException w:name="Colorful Shading Accent 5" w:uiPriority="71"/>
-    <w:lsdException w:name="Colorful List Accent 5" w:uiPriority="72"/>
-    <w:lsdException w:name="Colorful Grid Accent 5" w:uiPriority="73"/>
-    <w:lsdException w:name="Light Shading Accent 6" w:uiPriority="60"/>
-    <w:lsdException w:name="Light List Accent 6" w:uiPriority="61"/>
-    <w:lsdException w:name="Light Grid Accent 6" w:uiPriority="62"/>
-    <w:lsdException w:name="Medium Shading 1 Accent 6" w:uiPriority="63"/>
-    <w:lsdException w:name="Medium Shading 2 Accent 6" w:uiPriority="64"/>
-    <w:lsdException w:name="Medium List 1 Accent 6" w:uiPriority="65"/>
-    <w:lsdException w:name="Medium List 2 Accent 6" w:uiPriority="66"/>
-    <w:lsdException w:name="Medium Grid 1 Accent 6" w:uiPriority="67"/>
-    <w:lsdException w:name="Medium Grid 2 Accent 6" w:uiPriority="68"/>
-    <w:lsdException w:name="Medium Grid 3 Accent 6" w:uiPriority="69"/>
-    <w:lsdException w:name="Dark List Accent 6" w:uiPriority="70"/>
-    <w:lsdException w:name="Colorful Shading Accent 6" w:uiPriority="71"/>
-    <w:lsdException w:name="Colorful List Accent 6" w:uiPriority="72"/>
-    <w:lsdException w:name="Colorful Grid Accent 6" w:uiPriority="73"/>
-    <w:lsdException w:name="Subtle Emphasis" w:uiPriority="19" w:qFormat="1"/>
-    <w:lsdException w:name="Intense Emphasis" w:uiPriority="21" w:qFormat="1"/>
-    <w:lsdException w:name="Subtle Reference" w:uiPriority="31" w:qFormat="1"/>
-    <w:lsdException w:name="Intense Reference" w:uiPriority="32" w:qFormat="1"/>
-    <w:lsdException w:name="Book Title" w:uiPriority="33" w:qFormat="1"/>
-    <w:lsdException w:name="Bibliography" w:semiHidden="1" w:uiPriority="37" w:unhideWhenUsed="1"/>
-    <w:lsdException w:name="TOC Heading" w:uiPriority="39" w:qFormat="1"/>
-    <w:lsdException w:name="Plain Table 1" w:uiPriority="41"/>
-    <w:lsdException w:name="Plain Table 2" w:uiPriority="42"/>
-    <w:lsdException w:name="Plain Table 3" w:uiPriority="43"/>
-    <w:lsdException w:name="Plain Table 4" w:uiPriority="44"/>
-    <w:lsdException w:name="Plain Table 5" w:uiPriority="45"/>
-    <w:lsdException w:name="Grid Table Light" w:uiPriority="40"/>
-    <w:lsdException w:name="Grid Table 1 Light" w:uiPriority="46"/>
-    <w:lsdException w:name="Grid Table 2" w:uiPriority="47"/>
-    <w:lsdException w:name="Grid Table 3" w:uiPriority="48"/>
-    <w:lsdException w:name="Grid Table 4" w:uiPriority="49"/>
-    <w:lsdException w:name="Grid Table 5 Dark" w:uiPriority="50"/>
-    <w:lsdException w:name="Grid Table 6 Colorful" w:uiPriority="51"/>
-    <w:lsdException w:name="Grid Table 7 Colorful" w:uiPriority="52"/>
-    <w:lsdException w:name="Grid Table 1 Light Accent 1" w:uiPriority="46"/>
-    <w:lsdException w:name="Grid Table 2 Accent 1" w:uiPriority="47"/>
-    <w:lsdException w:name="Grid Table 3 Accent 1" w:uiPriority="48"/>
-    <w:lsdException w:name="Grid Table 4 Accent 1" w:uiPriority="49"/>
-    <w:lsdException w:name="Grid Table 5 Dark Accent 1" w:uiPriority="50"/>
-    <w:lsdException w:name="Grid Table 6 Colorful Accent 1" w:uiPriority="51"/>
-    <w:lsdException w:name="Grid Table 7 Colorful Accent 1" w:uiPriority="52"/>
-    <w:lsdException w:name="Grid Table 1 Light Accent 2" w:uiPriority="46"/>
-    <w:lsdException w:name="Grid Table 2 Accent 2" w:uiPriority="47"/>
-    <w:lsdException w:name="Grid Table 3 Accent 2" w:uiPriority="48"/>
-    <w:lsdException w:name="Grid Table 4 Accent 2" w:uiPriority="49"/>
-    <w:lsdException w:name="Grid Table 5 Dark Accent 2" w:uiPriority="50"/>
-    <w:lsdException w:name="Grid Table 6 Colorful Accent 2" w:uiPriority="51"/>
-    <w:lsdException w:name="Grid Table 7 Colorful Accent 2" w:uiPriority="52"/>
-    <w:lsdException w:name="Grid Table 1 Light Accent 3" w:uiPriority="46"/>
-    <w:lsdException w:name="Grid Table 2 Accent 3" w:uiPriority="47"/>
-    <w:lsdException w:name="Grid Table 3 Accent 3" w:uiPriority="48"/>
-    <w:lsdException w:name="Grid Table 4 Accent 3" w:uiPriority="49"/>
-    <w:lsdException w:name="Grid Table 5 Dark Accent 3" w:uiPriority="50"/>
-    <w:lsdException w:name="Grid Table 6 Colorful Accent 3" w:uiPriority="51"/>
-    <w:lsdException w:name="Grid Table 7 Colorful Accent 3" w:uiPriority="52"/>
-    <w:lsdException w:name="Grid Table 1 Light Accent 4" w:uiPriority="46"/>
-    <w:lsdException w:name="Grid Table 2 Accent 4" w:uiPriority="47"/>
-    <w:lsdException w:name="Grid Table 3 Accent 4" w:uiPriority="48"/>
-    <w:lsdException w:name="Grid Table 4 Accent 4" w:uiPriority="49"/>
-    <w:lsdException w:name="Grid Table 5 Dark Accent 4" w:uiPriority="50"/>
-    <w:lsdException w:name="Grid Table 6 Colorful Accent 4" w:uiPriority="51"/>
-    <w:lsdException w:name="Grid Table 7 Colorful Accent 4" w:uiPriority="52"/>
-    <w:lsdException w:name="Grid Table 1 Light Accent 5" w:uiPriority="46"/>
-    <w:lsdException w:name="Grid Table 2 Accent 5" w:uiPriority="47"/>
-    <w:lsdException w:name="Grid Table 3 Accent 5" w:uiPriority="48"/>
-    <w:lsdException w:name="Grid Table 4 Accent 5" w:uiPriority="49"/>
-    <w:lsdException w:name="Grid Table 5 Dark Accent 5" w:uiPriority="50"/>
-    <w:lsdException w:name="Grid Table 6 Colorful Accent 5" w:uiPriority="51"/>
-    <w:lsdException w:name="Grid Table 7 Colorful Accent 5" w:uiPriority="52"/>
-    <w:lsdException w:name="Grid Table 1 Light Accent 6" w:uiPriority="46"/>
-    <w:lsdException w:name="Grid Table 2 Accent 6" w:uiPriority="47"/>
-    <w:lsdException w:name="Grid Table 3 Accent 6" w:uiPriority="48"/>
-    <w:lsdException w:name="Grid Table 4 Accent 6" w:uiPriority="49"/>
-    <w:lsdException w:name="Grid Table 5 Dark Accent 6" w:uiPriority="50"/>
-    <w:lsdException w:name="Grid Table 6 Colorful Accent 6" w:uiPriority="51"/>
-    <w:lsdException w:name="Grid Table 7 Colorful Accent 6" w:uiPriority="52"/>
-    <w:lsdException w:name="List Table 1 Light" w:uiPriority="46"/>
-    <w:lsdException w:name="List Table 2" w:uiPriority="47"/>
-    <w:lsdException w:name="List Table 3" w:uiPriority="48"/>
-    <w:lsdException w:name="List Table 4" w:uiPriority="49"/>
-    <w:lsdException w:name="List Table 5 Dark" w:uiPriority="50"/>
-    <w:lsdException w:name="List Table 6 Colorful" w:uiPriority="51"/>
-    <w:lsdException w:name="List Table 7 Colorful" w:uiPriority="52"/>
-    <w:lsdException w:name="List Table 1 Light Accent 1" w:uiPriority="46"/>
-    <w:lsdException w:name="List Table 2 Accent 1" w:uiPriority="47"/>
-    <w:lsdException w:name="List Table 3 Accent 1" w:uiPriority="48"/>
-    <w:lsdException w:name="List Table 4 Accent 1" w:uiPriority="49"/>
-    <w:lsdException w:name="List Table 5 Dark Accent 1" w:uiPriority="50"/>
-    <w:lsdException w:name="List Table 6 Colorful Accent 1" w:uiPriority="51"/>
-    <w:lsdException w:name="List Table 7 Colorful Accent 1" w:uiPriority="52"/>
-    <w:lsdException w:name="List Table 1 Light Accent 2" w:uiPriority="46"/>
-    <w:lsdException w:name="List Table 2 Accent 2" w:uiPriority="47"/>
-    <w:lsdException w:name="List Table 3 Accent 2" w:uiPriority="48"/>
-    <w:lsdException w:name="List Table 4 Accent 2" w:uiPriority="49"/>
-    <w:lsdException w:name="List Table 5 Dark Accent 2" w:uiPriority="50"/>
-    <w:lsdException w:name="List Table 6 Colorful Accent 2" w:uiPriority="51"/>
-    <w:lsdException w:name="List Table 7 Colorful Accent 2" w:uiPriority="52"/>
-    <w:lsdException w:name="List Table 1 Light Accent 3" w:uiPriority="46"/>
-    <w:lsdException w:name="List Table 2 Accent 3" w:uiPriority="47"/>
-    <w:lsdException w:name="List Table 3 Accent 3" w:uiPriority="48"/>
-    <w:lsdException w:name="List Table 4 Accent 3" w:uiPriority="49"/>
-    <w:lsdException w:name="List Table 5 Dark Accent 3" w:uiPriority="50"/>
-    <w:lsdException w:name="List Table 6 Colorful Accent 3" w:uiPriority="51"/>
-    <w:lsdException w:name="List Table 7 Colorful Accent 3" w:uiPriority="52"/>
-    <w:lsdException w:name="List Table 1 Light Accent 4" w:uiPriority="46"/>
-    <w:lsdException w:name="List Table 2 Accent 4" w:uiPriority="47"/>
-    <w:lsdException w:name="List Table 3 Accent 4" w:uiPriority="48"/>
-    <w:lsdException w:name="List Table 4 Accent 4" w:uiPriority="49"/>
-    <w:lsdException w:name="List Table 5 Dark Accent 4" w:uiPriority="50"/>
-    <w:lsdException w:name="List Table 6 Colorful Accent 4" w:uiPriority="51"/>
-    <w:lsdException w:name="List Table 7 Colorful Accent 4" w:uiPriority="52"/>
-    <w:lsdException w:name="List Table 1 Light Accent 5" w:uiPriority="46"/>
-    <w:lsdException w:name="List Table 2 Accent 5" w:uiPriority="47"/>
-    <w:lsdException w:name="List Table 3 Accent 5" w:uiPriority="48"/>
-    <w:lsdException w:name="List Table 4 Accent 5" w:uiPriority="49"/>
-    <w:lsdException w:name="List Table 5 Dark Accent 5" w:uiPriority="50"/>
-    <w:lsdException w:name="List Table 6 Colorful Accent 5" w:uiPriority="51"/>
-    <w:lsdException w:name="List Table 7 Colorful Accent 5" w:uiPriority="52"/>
-    <w:lsdException w:name="List Table 1 Light Accent 6" w:uiPriority="46"/>
-    <w:lsdException w:name="List Table 2 Accent 6" w:uiPriority="47"/>
-    <w:lsdException w:name="List Table 3 Accent 6" w:uiPriority="48"/>
-    <w:lsdException w:name="List Table 4 Accent 6" w:uiPriority="49"/>
-    <w:lsdException w:name="List Table 5 Dark Accent 6" w:uiPriority="50"/>
-    <w:lsdException w:name="List Table 6 Colorful Accent 6" w:uiPriority="51"/>
-    <w:lsdException w:name="List Table 7 Colorful Accent 6" w:uiPriority="52"/>
+  <w:latentStyles w:defLockedState="0" w:defUIPriority="99" w:defSemiHidden="1" w:defUnhideWhenUsed="1" w:defQFormat="0" w:count="267">
+    <w:lsdException w:name="Normal" w:semiHidden="0" w:uiPriority="0" w:unhideWhenUsed="0" w:qFormat="1"/>
+    <w:lsdException w:name="heading 1" w:semiHidden="0" w:uiPriority="9" w:unhideWhenUsed="0" w:qFormat="1"/>
+    <w:lsdException w:name="heading 2" w:semiHidden="0" w:uiPriority="9" w:unhideWhenUsed="0" w:qFormat="1"/>
+    <w:lsdException w:name="heading 3" w:uiPriority="9" w:qFormat="1"/>
+    <w:lsdException w:name="heading 4" w:uiPriority="9" w:qFormat="1"/>
+    <w:lsdException w:name="heading 5" w:uiPriority="9" w:qFormat="1"/>
+    <w:lsdException w:name="heading 6" w:uiPriority="9" w:qFormat="1"/>
+    <w:lsdException w:name="heading 7" w:uiPriority="9" w:qFormat="1"/>
+    <w:lsdException w:name="heading 8" w:uiPriority="9" w:qFormat="1"/>
+    <w:lsdException w:name="heading 9" w:uiPriority="9" w:qFormat="1"/>
+    <w:lsdException w:name="toc 1" w:uiPriority="39"/>
+    <w:lsdException w:name="toc 2" w:uiPriority="39"/>
+    <w:lsdException w:name="toc 3" w:uiPriority="39"/>
+    <w:lsdException w:name="toc 4" w:uiPriority="39"/>
+    <w:lsdException w:name="toc 5" w:uiPriority="39"/>
+    <w:lsdException w:name="toc 6" w:uiPriority="39"/>
+    <w:lsdException w:name="toc 7" w:uiPriority="39"/>
+    <w:lsdException w:name="toc 8" w:uiPriority="39"/>
+    <w:lsdException w:name="toc 9" w:uiPriority="39"/>
+    <w:lsdException w:name="caption" w:semiHidden="0" w:uiPriority="35" w:unhideWhenUsed="0" w:qFormat="1"/>
+    <w:lsdException w:name="Title" w:semiHidden="0" w:uiPriority="10" w:unhideWhenUsed="0" w:qFormat="1"/>
+    <w:lsdException w:name="Default Paragraph Font" w:uiPriority="1"/>
+    <w:lsdException w:name="Subtitle" w:semiHidden="0" w:uiPriority="11" w:unhideWhenUsed="0" w:qFormat="1"/>
+    <w:lsdException w:name="Strong" w:semiHidden="0" w:uiPriority="22" w:unhideWhenUsed="0" w:qFormat="1"/>
+    <w:lsdException w:name="Emphasis" w:semiHidden="0" w:uiPriority="20" w:unhideWhenUsed="0" w:qFormat="1"/>
+    <w:lsdException w:name="Table Grid" w:semiHidden="0" w:uiPriority="59" w:unhideWhenUsed="0"/>
+    <w:lsdException w:name="Placeholder Text" w:unhideWhenUsed="0"/>
+    <w:lsdException w:name="No Spacing" w:semiHidden="0" w:uiPriority="1" w:unhideWhenUsed="0" w:qFormat="1"/>
+    <w:lsdException w:name="Light Shading" w:semiHidden="0" w:uiPriority="60" w:unhideWhenUsed="0"/>
+    <w:lsdException w:name="Light List" w:semiHidden="0" w:uiPriority="61" w:unhideWhenUsed="0"/>
+    <w:lsdException w:name="Light Grid" w:semiHidden="0" w:uiPriority="62" w:unhideWhenUsed="0"/>
+    <w:lsdException w:name="Medium Shading 1" w:semiHidden="0" w:uiPriority="63" w:unhideWhenUsed="0"/>
+    <w:lsdException w:name="Medium Shading 2" w:semiHidden="0" w:uiPriority="64" w:unhideWhenUsed="0"/>
+    <w:lsdException w:name="Medium List 1" w:semiHidden="0" w:uiPriority="65" w:unhideWhenUsed="0"/>
+    <w:lsdException w:name="Medium List 2" w:semiHidden="0" w:uiPriority="66" w:unhideWhenUsed="0"/>
+    <w:lsdException w:name="Medium Grid 1" w:semiHidden="0" w:uiPriority="67" w:unhideWhenUsed="0"/>
+    <w:lsdException w:name="Medium Grid 2" w:semiHidden="0" w:uiPriority="68" w:unhideWhenUsed="0"/>
+    <w:lsdException w:name="Medium Grid 3" w:semiHidden="0" w:uiPriority="69" w:unhideWhenUsed="0"/>
+    <w:lsdException w:name="Dark List" w:semiHidden="0" w:uiPriority="70" w:unhideWhenUsed="0"/>
+    <w:lsdException w:name="Colorful Shading" w:semiHidden="0" w:uiPriority="71" w:unhideWhenUsed="0"/>
+    <w:lsdException w:name="Colorful List" w:semiHidden="0" w:uiPriority="72" w:unhideWhenUsed="0"/>
+    <w:lsdException w:name="Colorful Grid" w:semiHidden="0" w:uiPriority="73" w:unhideWhenUsed="0"/>
+    <w:lsdException w:name="Light Shading Accent 1" w:semiHidden="0" w:uiPriority="60" w:unhideWhenUsed="0"/>
+    <w:lsdException w:name="Light List Accent 1" w:semiHidden="0" w:uiPriority="61" w:unhideWhenUsed="0"/>
+    <w:lsdException w:name="Light Grid Accent 1" w:semiHidden="0" w:uiPriority="62" w:unhideWhenUsed="0"/>
+    <w:lsdException w:name="Medium Shading 1 Accent 1" w:semiHidden="0" w:uiPriority="63" w:unhideWhenUsed="0"/>
+    <w:lsdException w:name="Medium Shading 2 Accent 1" w:semiHidden="0" w:uiPriority="64" w:unhideWhenUsed="0"/>
+    <w:lsdException w:name="Medium List 1 Accent 1" w:semiHidden="0" w:uiPriority="65" w:unhideWhenUsed="0"/>
+    <w:lsdException w:name="Revision" w:unhideWhenUsed="0"/>
+    <w:lsdException w:name="List Paragraph" w:semiHidden="0" w:uiPriority="34" w:unhideWhenUsed="0" w:qFormat="1"/>
+    <w:lsdException w:name="Quote" w:semiHidden="0" w:uiPriority="29" w:unhideWhenUsed="0" w:qFormat="1"/>
+    <w:lsdException w:name="Intense Quote" w:semiHidden="0" w:uiPriority="30" w:unhideWhenUsed="0" w:qFormat="1"/>
+    <w:lsdException w:name="Medium List 2 Accent 1" w:semiHidden="0" w:uiPriority="66" w:unhideWhenUsed="0"/>
+    <w:lsdException w:name="Medium Grid 1 Accent 1" w:semiHidden="0" w:uiPriority="67" w:unhideWhenUsed="0"/>
+    <w:lsdException w:name="Medium Grid 2 Accent 1" w:semiHidden="0" w:uiPriority="68" w:unhideWhenUsed="0"/>
+    <w:lsdException w:name="Medium Grid 3 Accent 1" w:semiHidden="0" w:uiPriority="69" w:unhideWhenUsed="0"/>
+    <w:lsdException w:name="Dark List Accent 1" w:semiHidden="0" w:uiPriority="70" w:unhideWhenUsed="0"/>
+    <w:lsdException w:name="Colorful Shading Accent 1" w:semiHidden="0" w:uiPriority="71" w:unhideWhenUsed="0"/>
+    <w:lsdException w:name="Colorful List Accent 1" w:semiHidden="0" w:uiPriority="72" w:unhideWhenUsed="0"/>
+    <w:lsdException w:name="Colorful Grid Accent 1" w:semiHidden="0" w:uiPriority="73" w:unhideWhenUsed="0"/>
+    <w:lsdException w:name="Light Shading Accent 2" w:semiHidden="0" w:uiPriority="60" w:unhideWhenUsed="0"/>
+    <w:lsdException w:name="Light List Accent 2" w:semiHidden="0" w:uiPriority="61" w:unhideWhenUsed="0"/>
+    <w:lsdException w:name="Light Grid Accent 2" w:semiHidden="0" w:uiPriority="62" w:unhideWhenUsed="0"/>
+    <w:lsdException w:name="Medium Shading 1 Accent 2" w:semiHidden="0" w:uiPriority="63" w:unhideWhenUsed="0"/>
+    <w:lsdException w:name="Medium Shading 2 Accent 2" w:semiHidden="0" w:uiPriority="64" w:unhideWhenUsed="0"/>
+    <w:lsdException w:name="Medium List 1 Accent 2" w:semiHidden="0" w:uiPriority="65" w:unhideWhenUsed="0"/>
+    <w:lsdException w:name="Medium List 2 Accent 2" w:semiHidden="0" w:uiPriority="66" w:unhideWhenUsed="0"/>
+    <w:lsdException w:name="Medium Grid 1 Accent 2" w:semiHidden="0" w:uiPriority="67" w:unhideWhenUsed="0"/>
+    <w:lsdException w:name="Medium Grid 2 Accent 2" w:semiHidden="0" w:uiPriority="68" w:unhideWhenUsed="0"/>
+    <w:lsdException w:name="Medium Grid 3 Accent 2" w:semiHidden="0" w:uiPriority="69" w:unhideWhenUsed="0"/>
+    <w:lsdException w:name="Dark List Accent 2" w:semiHidden="0" w:uiPriority="70" w:unhideWhenUsed="0"/>
+    <w:lsdException w:name="Colorful Shading Accent 2" w:semiHidden="0" w:uiPriority="71" w:unhideWhenUsed="0"/>
+    <w:lsdException w:name="Colorful List Accent 2" w:semiHidden="0" w:uiPriority="72" w:unhideWhenUsed="0"/>
+    <w:lsdException w:name="Colorful Grid Accent 2" w:semiHidden="0" w:uiPriority="73" w:unhideWhenUsed="0"/>
+    <w:lsdException w:name="Light Shading Accent 3" w:semiHidden="0" w:uiPriority="60" w:unhideWhenUsed="0"/>
+    <w:lsdException w:name="Light List Accent 3" w:semiHidden="0" w:uiPriority="61" w:unhideWhenUsed="0"/>
+    <w:lsdException w:name="Light Grid Accent 3" w:semiHidden="0" w:uiPriority="62" w:unhideWhenUsed="0"/>
+    <w:lsdException w:name="Medium Shading 1 Accent 3" w:semiHidden="0" w:uiPriority="63" w:unhideWhenUsed="0"/>
+    <w:lsdException w:name="Medium Shading 2 Accent 3" w:semiHidden="0" w:uiPriority="64" w:unhideWhenUsed="0"/>
+    <w:lsdException w:name="Medium List 1 Accent 3" w:semiHidden="0" w:uiPriority="65" w:unhideWhenUsed="0"/>
+    <w:lsdException w:name="Medium List 2 Accent 3" w:semiHidden="0" w:uiPriority="66" w:unhideWhenUsed="0"/>
+    <w:lsdException w:name="Medium Grid 1 Accent 3" w:semiHidden="0" w:uiPriority="67" w:unhideWhenUsed="0"/>
+    <w:lsdException w:name="Medium Grid 2 Accent 3" w:semiHidden="0" w:uiPriority="68" w:unhideWhenUsed="0"/>
+    <w:lsdException w:name="Medium Grid 3 Accent 3" w:semiHidden="0" w:uiPriority="69" w:unhideWhenUsed="0"/>
+    <w:lsdException w:name="Dark List Accent 3" w:semiHidden="0" w:uiPriority="70" w:unhideWhenUsed="0"/>
+    <w:lsdException w:name="Colorful Shading Accent 3" w:semiHidden="0" w:uiPriority="71" w:unhideWhenUsed="0"/>
+    <w:lsdException w:name="Colorful List Accent 3" w:semiHidden="0" w:uiPriority="72" w:unhideWhenUsed="0"/>
+    <w:lsdException w:name="Colorful Grid Accent 3" w:semiHidden="0" w:uiPriority="73" w:unhideWhenUsed="0"/>
+    <w:lsdException w:name="Light Shading Accent 4" w:semiHidden="0" w:uiPriority="60" w:unhideWhenUsed="0"/>
+    <w:lsdException w:name="Light List Accent 4" w:semiHidden="0" w:uiPriority="61" w:unhideWhenUsed="0"/>
+    <w:lsdException w:name="Light Grid Accent 4" w:semiHidden="0" w:uiPriority="62" w:unhideWhenUsed="0"/>
+    <w:lsdException w:name="Medium Shading 1 Accent 4" w:semiHidden="0" w:uiPriority="63" w:unhideWhenUsed="0"/>
+    <w:lsdException w:name="Medium Shading 2 Accent 4" w:semiHidden="0" w:uiPriority="64" w:unhideWhenUsed="0"/>
+    <w:lsdException w:name="Medium List 1 Accent 4" w:semiHidden="0" w:uiPriority="65" w:unhideWhenUsed="0"/>
+    <w:lsdException w:name="Medium List 2 Accent 4" w:semiHidden="0" w:uiPriority="66" w:unhideWhenUsed="0"/>
+    <w:lsdException w:name="Medium Grid 1 Accent 4" w:semiHidden="0" w:uiPriority="67" w:unhideWhenUsed="0"/>
+    <w:lsdException w:name="Medium Grid 2 Accent 4" w:semiHidden="0" w:uiPriority="68" w:unhideWhenUsed="0"/>
+    <w:lsdException w:name="Medium Grid 3 Accent 4" w:semiHidden="0" w:uiPriority="69" w:unhideWhenUsed="0"/>
+    <w:lsdException w:name="Dark List Accent 4" w:semiHidden="0" w:uiPriority="70" w:unhideWhenUsed="0"/>
+    <w:lsdException w:name="Colorful Shading Accent 4" w:semiHidden="0" w:uiPriority="71" w:unhideWhenUsed="0"/>
+    <w:lsdException w:name="Colorful List Accent 4" w:semiHidden="0" w:uiPriority="72" w:unhideWhenUsed="0"/>
+    <w:lsdException w:name="Colorful Grid Accent 4" w:semiHidden="0" w:uiPriority="73" w:unhideWhenUsed="0"/>
+    <w:lsdException w:name="Light Shading Accent 5" w:semiHidden="0" w:uiPriority="60" w:unhideWhenUsed="0"/>
+    <w:lsdException w:name="Light List Accent 5" w:semiHidden="0" w:uiPriority="61" w:unhideWhenUsed="0"/>
+    <w:lsdException w:name="Light Grid Accent 5" w:semiHidden="0" w:uiPriority="62" w:unhideWhenUsed="0"/>
+    <w:lsdException w:name="Medium Shading 1 Accent 5" w:semiHidden="0" w:uiPriority="63" w:unhideWhenUsed="0"/>
+    <w:lsdException w:name="Medium Shading 2 Accent 5" w:semiHidden="0" w:uiPriority="64" w:unhideWhenUsed="0"/>
+    <w:lsdException w:name="Medium List 1 Accent 5" w:semiHidden="0" w:uiPriority="65" w:unhideWhenUsed="0"/>
+    <w:lsdException w:name="Medium List 2 Accent 5" w:semiHidden="0" w:uiPriority="66" w:unhideWhenUsed="0"/>
+    <w:lsdException w:name="Medium Grid 1 Accent 5" w:semiHidden="0" w:uiPriority="67" w:unhideWhenUsed="0"/>
+    <w:lsdException w:name="Medium Grid 2 Accent 5" w:semiHidden="0" w:uiPriority="68" w:unhideWhenUsed="0"/>
+    <w:lsdException w:name="Medium Grid 3 Accent 5" w:semiHidden="0" w:uiPriority="69" w:unhideWhenUsed="0"/>
+    <w:lsdException w:name="Dark List Accent 5" w:semiHidden="0" w:uiPriority="70" w:unhideWhenUsed="0"/>
+    <w:lsdException w:name="Colorful Shading Accent 5" w:semiHidden="0" w:uiPriority="71" w:unhideWhenUsed="0"/>
+    <w:lsdException w:name="Colorful List Accent 5" w:semiHidden="0" w:uiPriority="72" w:unhideWhenUsed="0"/>
+    <w:lsdException w:name="Colorful Grid Accent 5" w:semiHidden="0" w:uiPriority="73" w:unhideWhenUsed="0"/>
+    <w:lsdException w:name="Light Shading Accent 6" w:semiHidden="0" w:uiPriority="60" w:unhideWhenUsed="0"/>
+    <w:lsdException w:name="Light List Accent 6" w:semiHidden="0" w:uiPriority="61" w:unhideWhenUsed="0"/>
+    <w:lsdException w:name="Light Grid Accent 6" w:semiHidden="0" w:uiPriority="62" w:unhideWhenUsed="0"/>
+    <w:lsdException w:name="Medium Shading 1 Accent 6" w:semiHidden="0" w:uiPriority="63" w:unhideWhenUsed="0"/>
+    <w:lsdException w:name="Medium Shading 2 Accent 6" w:semiHidden="0" w:uiPriority="64" w:unhideWhenUsed="0"/>
+    <w:lsdException w:name="Medium List 1 Accent 6" w:semiHidden="0" w:uiPriority="65" w:unhideWhenUsed="0"/>
+    <w:lsdException w:name="Medium List 2 Accent 6" w:semiHidden="0" w:uiPriority="66" w:unhideWhenUsed="0"/>
+    <w:lsdException w:name="Medium Grid 1 Accent 6" w:semiHidden="0" w:uiPriority="67" w:unhideWhenUsed="0"/>
+    <w:lsdException w:name="Medium Grid 2 Accent 6" w:semiHidden="0" w:uiPriority="68" w:unhideWhenUsed="0"/>
+    <w:lsdException w:name="Medium Grid 3 Accent 6" w:semiHidden="0" w:uiPriority="69" w:unhideWhenUsed="0"/>
+    <w:lsdException w:name="Dark List Accent 6" w:semiHidden="0" w:uiPriority="70" w:unhideWhenUsed="0"/>
+    <w:lsdException w:name="Colorful Shading Accent 6" w:semiHidden="0" w:uiPriority="71" w:unhideWhenUsed="0"/>
+    <w:lsdException w:name="Colorful List Accent 6" w:semiHidden="0" w:uiPriority="72" w:unhideWhenUsed="0"/>
+    <w:lsdException w:name="Colorful Grid Accent 6" w:semiHidden="0" w:uiPriority="73" w:unhideWhenUsed="0"/>
+    <w:lsdException w:name="Subtle Emphasis" w:semiHidden="0" w:uiPriority="19" w:unhideWhenUsed="0" w:qFormat="1"/>
+    <w:lsdException w:name="Intense Emphasis" w:semiHidden="0" w:uiPriority="21" w:unhideWhenUsed="0" w:qFormat="1"/>
+    <w:lsdException w:name="Subtle Reference" w:semiHidden="0" w:uiPriority="31" w:unhideWhenUsed="0" w:qFormat="1"/>
+    <w:lsdException w:name="Intense Reference" w:semiHidden="0" w:uiPriority="32" w:unhideWhenUsed="0" w:qFormat="1"/>
+    <w:lsdException w:name="Book Title" w:semiHidden="0" w:uiPriority="33" w:unhideWhenUsed="0" w:qFormat="1"/>
+    <w:lsdException w:name="Bibliography" w:uiPriority="37"/>
+    <w:lsdException w:name="TOC Heading" w:semiHidden="0" w:uiPriority="39" w:unhideWhenUsed="0" w:qFormat="1"/>
   </w:latentStyles>
   <w:style w:type="paragraph" w:default="1" w:styleId="Normal">
     <w:name w:val="Normal"/>
@@ -18567,7 +19628,6 @@
     <w:uiPriority w:val="59"/>
     <w:rsid w:val="005E3E2A"/>
     <w:tblPr>
-      <w:tblInd w:w="0" w:type="dxa"/>
       <w:tblBorders>
         <w:top w:val="single" w:sz="4" w:space="0" w:color="auto"/>
         <w:left w:val="single" w:sz="4" w:space="0" w:color="auto"/>
@@ -18576,12 +19636,6 @@
         <w:insideH w:val="single" w:sz="4" w:space="0" w:color="auto"/>
         <w:insideV w:val="single" w:sz="4" w:space="0" w:color="auto"/>
       </w:tblBorders>
-      <w:tblCellMar>
-        <w:top w:w="0" w:type="dxa"/>
-        <w:left w:w="108" w:type="dxa"/>
-        <w:bottom w:w="0" w:type="dxa"/>
-        <w:right w:w="108" w:type="dxa"/>
-      </w:tblCellMar>
     </w:tblPr>
   </w:style>
   <w:style w:type="table" w:styleId="SombreamentoClaro-nfase4">
@@ -18595,17 +19649,10 @@
     <w:tblPr>
       <w:tblStyleRowBandSize w:val="1"/>
       <w:tblStyleColBandSize w:val="1"/>
-      <w:tblInd w:w="0" w:type="dxa"/>
       <w:tblBorders>
         <w:top w:val="single" w:sz="8" w:space="0" w:color="FFC000" w:themeColor="accent4"/>
         <w:bottom w:val="single" w:sz="8" w:space="0" w:color="FFC000" w:themeColor="accent4"/>
       </w:tblBorders>
-      <w:tblCellMar>
-        <w:top w:w="0" w:type="dxa"/>
-        <w:left w:w="108" w:type="dxa"/>
-        <w:bottom w:w="0" w:type="dxa"/>
-        <w:right w:w="108" w:type="dxa"/>
-      </w:tblCellMar>
     </w:tblPr>
     <w:tblStylePr w:type="firstRow">
       <w:pPr>
@@ -18695,17 +19742,10 @@
     <w:tblPr>
       <w:tblStyleRowBandSize w:val="1"/>
       <w:tblStyleColBandSize w:val="1"/>
-      <w:tblInd w:w="0" w:type="dxa"/>
       <w:tblBorders>
         <w:top w:val="single" w:sz="8" w:space="0" w:color="A5A5A5" w:themeColor="accent3"/>
         <w:bottom w:val="single" w:sz="8" w:space="0" w:color="A5A5A5" w:themeColor="accent3"/>
       </w:tblBorders>
-      <w:tblCellMar>
-        <w:top w:w="0" w:type="dxa"/>
-        <w:left w:w="108" w:type="dxa"/>
-        <w:bottom w:w="0" w:type="dxa"/>
-        <w:right w:w="108" w:type="dxa"/>
-      </w:tblCellMar>
     </w:tblPr>
     <w:tblStylePr w:type="firstRow">
       <w:pPr>
@@ -18795,17 +19835,902 @@
     <w:tblPr>
       <w:tblStyleRowBandSize w:val="1"/>
       <w:tblStyleColBandSize w:val="1"/>
-      <w:tblInd w:w="0" w:type="dxa"/>
       <w:tblBorders>
         <w:top w:val="single" w:sz="8" w:space="0" w:color="4472C4" w:themeColor="accent1"/>
         <w:bottom w:val="single" w:sz="8" w:space="0" w:color="4472C4" w:themeColor="accent1"/>
       </w:tblBorders>
+    </w:tblPr>
+    <w:tblStylePr w:type="firstRow">
+      <w:pPr>
+        <w:spacing w:before="0" w:after="0" w:line="240" w:lineRule="auto"/>
+      </w:pPr>
+      <w:rPr>
+        <w:b/>
+        <w:bCs/>
+      </w:rPr>
+      <w:tblPr/>
+      <w:tcPr>
+        <w:tcBorders>
+          <w:top w:val="single" w:sz="8" w:space="0" w:color="4472C4" w:themeColor="accent1"/>
+          <w:left w:val="nil"/>
+          <w:bottom w:val="single" w:sz="8" w:space="0" w:color="4472C4" w:themeColor="accent1"/>
+          <w:right w:val="nil"/>
+          <w:insideH w:val="nil"/>
+          <w:insideV w:val="nil"/>
+        </w:tcBorders>
+      </w:tcPr>
+    </w:tblStylePr>
+    <w:tblStylePr w:type="lastRow">
+      <w:pPr>
+        <w:spacing w:before="0" w:after="0" w:line="240" w:lineRule="auto"/>
+      </w:pPr>
+      <w:rPr>
+        <w:b/>
+        <w:bCs/>
+      </w:rPr>
+      <w:tblPr/>
+      <w:tcPr>
+        <w:tcBorders>
+          <w:top w:val="single" w:sz="8" w:space="0" w:color="4472C4" w:themeColor="accent1"/>
+          <w:left w:val="nil"/>
+          <w:bottom w:val="single" w:sz="8" w:space="0" w:color="4472C4" w:themeColor="accent1"/>
+          <w:right w:val="nil"/>
+          <w:insideH w:val="nil"/>
+          <w:insideV w:val="nil"/>
+        </w:tcBorders>
+      </w:tcPr>
+    </w:tblStylePr>
+    <w:tblStylePr w:type="firstCol">
+      <w:rPr>
+        <w:b/>
+        <w:bCs/>
+      </w:rPr>
+    </w:tblStylePr>
+    <w:tblStylePr w:type="lastCol">
+      <w:rPr>
+        <w:b/>
+        <w:bCs/>
+      </w:rPr>
+    </w:tblStylePr>
+    <w:tblStylePr w:type="band1Vert">
+      <w:tblPr/>
+      <w:tcPr>
+        <w:tcBorders>
+          <w:left w:val="nil"/>
+          <w:right w:val="nil"/>
+          <w:insideH w:val="nil"/>
+          <w:insideV w:val="nil"/>
+        </w:tcBorders>
+        <w:shd w:val="clear" w:color="auto" w:fill="D0DBF0" w:themeFill="accent1" w:themeFillTint="3F"/>
+      </w:tcPr>
+    </w:tblStylePr>
+    <w:tblStylePr w:type="band1Horz">
+      <w:tblPr/>
+      <w:tcPr>
+        <w:tcBorders>
+          <w:left w:val="nil"/>
+          <w:right w:val="nil"/>
+          <w:insideH w:val="nil"/>
+          <w:insideV w:val="nil"/>
+        </w:tcBorders>
+        <w:shd w:val="clear" w:color="auto" w:fill="D0DBF0" w:themeFill="accent1" w:themeFillTint="3F"/>
+      </w:tcPr>
+    </w:tblStylePr>
+  </w:style>
+  <w:style w:type="character" w:customStyle="1" w:styleId="a">
+    <w:name w:val="a"/>
+    <w:basedOn w:val="Fontepargpadro"/>
+    <w:rsid w:val="00D45091"/>
+  </w:style>
+  <w:style w:type="character" w:customStyle="1" w:styleId="apple-converted-space">
+    <w:name w:val="apple-converted-space"/>
+    <w:basedOn w:val="Fontepargpadro"/>
+    <w:rsid w:val="008C0374"/>
+  </w:style>
+  <w:style w:type="character" w:customStyle="1" w:styleId="l6">
+    <w:name w:val="l6"/>
+    <w:basedOn w:val="Fontepargpadro"/>
+    <w:rsid w:val="001A6DB7"/>
+  </w:style>
+  <w:style w:type="character" w:customStyle="1" w:styleId="l7">
+    <w:name w:val="l7"/>
+    <w:basedOn w:val="Fontepargpadro"/>
+    <w:rsid w:val="001A6DB7"/>
+  </w:style>
+</w:styles>
+</file>
+
+<file path=word/stylesWithEffects.xml><?xml version="1.0" encoding="utf-8"?>
+<w:styles xmlns:wpc="http://schemas.microsoft.com/office/word/2010/wordprocessingCanvas" xmlns:mc="http://schemas.openxmlformats.org/markup-compatibility/2006" xmlns:o="urn:schemas-microsoft-com:office:office" xmlns:r="http://schemas.openxmlformats.org/officeDocument/2006/relationships" xmlns:m="http://schemas.openxmlformats.org/officeDocument/2006/math" xmlns:v="urn:schemas-microsoft-com:vml" xmlns:wp14="http://schemas.microsoft.com/office/word/2010/wordprocessingDrawing" xmlns:wp="http://schemas.openxmlformats.org/drawingml/2006/wordprocessingDrawing" xmlns:w10="urn:schemas-microsoft-com:office:word" xmlns:w="http://schemas.openxmlformats.org/wordprocessingml/2006/main" xmlns:w14="http://schemas.microsoft.com/office/word/2010/wordml" xmlns:wpg="http://schemas.microsoft.com/office/word/2010/wordprocessingGroup" xmlns:wpi="http://schemas.microsoft.com/office/word/2010/wordprocessingInk" xmlns:wne="http://schemas.microsoft.com/office/word/2006/wordml" xmlns:wps="http://schemas.microsoft.com/office/word/2010/wordprocessingShape" mc:Ignorable="w14 wp14">
+  <w:docDefaults>
+    <w:rPrDefault>
+      <w:rPr>
+        <w:rFonts w:ascii="Times New Roman" w:eastAsia="Times New Roman" w:hAnsi="Times New Roman" w:cs="Times New Roman"/>
+        <w:lang w:val="pt-BR" w:eastAsia="ja-JP" w:bidi="ar-SA"/>
+      </w:rPr>
+    </w:rPrDefault>
+    <w:pPrDefault/>
+  </w:docDefaults>
+  <w:latentStyles w:defLockedState="0" w:defUIPriority="99" w:defSemiHidden="1" w:defUnhideWhenUsed="1" w:defQFormat="0" w:count="267">
+    <w:lsdException w:name="Normal" w:semiHidden="0" w:uiPriority="0" w:unhideWhenUsed="0" w:qFormat="1"/>
+    <w:lsdException w:name="heading 1" w:semiHidden="0" w:uiPriority="9" w:unhideWhenUsed="0" w:qFormat="1"/>
+    <w:lsdException w:name="heading 2" w:semiHidden="0" w:uiPriority="9" w:unhideWhenUsed="0" w:qFormat="1"/>
+    <w:lsdException w:name="heading 3" w:uiPriority="9" w:qFormat="1"/>
+    <w:lsdException w:name="heading 4" w:uiPriority="9" w:qFormat="1"/>
+    <w:lsdException w:name="heading 5" w:uiPriority="9" w:qFormat="1"/>
+    <w:lsdException w:name="heading 6" w:uiPriority="9" w:qFormat="1"/>
+    <w:lsdException w:name="heading 7" w:uiPriority="9" w:qFormat="1"/>
+    <w:lsdException w:name="heading 8" w:uiPriority="9" w:qFormat="1"/>
+    <w:lsdException w:name="heading 9" w:uiPriority="9" w:qFormat="1"/>
+    <w:lsdException w:name="toc 1" w:uiPriority="39"/>
+    <w:lsdException w:name="toc 2" w:uiPriority="39"/>
+    <w:lsdException w:name="toc 3" w:uiPriority="39"/>
+    <w:lsdException w:name="toc 4" w:uiPriority="39"/>
+    <w:lsdException w:name="toc 5" w:uiPriority="39"/>
+    <w:lsdException w:name="toc 6" w:uiPriority="39"/>
+    <w:lsdException w:name="toc 7" w:uiPriority="39"/>
+    <w:lsdException w:name="toc 8" w:uiPriority="39"/>
+    <w:lsdException w:name="toc 9" w:uiPriority="39"/>
+    <w:lsdException w:name="caption" w:semiHidden="0" w:uiPriority="35" w:unhideWhenUsed="0" w:qFormat="1"/>
+    <w:lsdException w:name="Title" w:semiHidden="0" w:uiPriority="10" w:unhideWhenUsed="0" w:qFormat="1"/>
+    <w:lsdException w:name="Default Paragraph Font" w:uiPriority="1"/>
+    <w:lsdException w:name="Subtitle" w:semiHidden="0" w:uiPriority="11" w:unhideWhenUsed="0" w:qFormat="1"/>
+    <w:lsdException w:name="Strong" w:semiHidden="0" w:uiPriority="22" w:unhideWhenUsed="0" w:qFormat="1"/>
+    <w:lsdException w:name="Emphasis" w:semiHidden="0" w:uiPriority="20" w:unhideWhenUsed="0" w:qFormat="1"/>
+    <w:lsdException w:name="Table Grid" w:semiHidden="0" w:uiPriority="59" w:unhideWhenUsed="0"/>
+    <w:lsdException w:name="Placeholder Text" w:unhideWhenUsed="0"/>
+    <w:lsdException w:name="No Spacing" w:semiHidden="0" w:uiPriority="1" w:unhideWhenUsed="0" w:qFormat="1"/>
+    <w:lsdException w:name="Light Shading" w:semiHidden="0" w:uiPriority="60" w:unhideWhenUsed="0"/>
+    <w:lsdException w:name="Light List" w:semiHidden="0" w:uiPriority="61" w:unhideWhenUsed="0"/>
+    <w:lsdException w:name="Light Grid" w:semiHidden="0" w:uiPriority="62" w:unhideWhenUsed="0"/>
+    <w:lsdException w:name="Medium Shading 1" w:semiHidden="0" w:uiPriority="63" w:unhideWhenUsed="0"/>
+    <w:lsdException w:name="Medium Shading 2" w:semiHidden="0" w:uiPriority="64" w:unhideWhenUsed="0"/>
+    <w:lsdException w:name="Medium List 1" w:semiHidden="0" w:uiPriority="65" w:unhideWhenUsed="0"/>
+    <w:lsdException w:name="Medium List 2" w:semiHidden="0" w:uiPriority="66" w:unhideWhenUsed="0"/>
+    <w:lsdException w:name="Medium Grid 1" w:semiHidden="0" w:uiPriority="67" w:unhideWhenUsed="0"/>
+    <w:lsdException w:name="Medium Grid 2" w:semiHidden="0" w:uiPriority="68" w:unhideWhenUsed="0"/>
+    <w:lsdException w:name="Medium Grid 3" w:semiHidden="0" w:uiPriority="69" w:unhideWhenUsed="0"/>
+    <w:lsdException w:name="Dark List" w:semiHidden="0" w:uiPriority="70" w:unhideWhenUsed="0"/>
+    <w:lsdException w:name="Colorful Shading" w:semiHidden="0" w:uiPriority="71" w:unhideWhenUsed="0"/>
+    <w:lsdException w:name="Colorful List" w:semiHidden="0" w:uiPriority="72" w:unhideWhenUsed="0"/>
+    <w:lsdException w:name="Colorful Grid" w:semiHidden="0" w:uiPriority="73" w:unhideWhenUsed="0"/>
+    <w:lsdException w:name="Light Shading Accent 1" w:semiHidden="0" w:uiPriority="60" w:unhideWhenUsed="0"/>
+    <w:lsdException w:name="Light List Accent 1" w:semiHidden="0" w:uiPriority="61" w:unhideWhenUsed="0"/>
+    <w:lsdException w:name="Light Grid Accent 1" w:semiHidden="0" w:uiPriority="62" w:unhideWhenUsed="0"/>
+    <w:lsdException w:name="Medium Shading 1 Accent 1" w:semiHidden="0" w:uiPriority="63" w:unhideWhenUsed="0"/>
+    <w:lsdException w:name="Medium Shading 2 Accent 1" w:semiHidden="0" w:uiPriority="64" w:unhideWhenUsed="0"/>
+    <w:lsdException w:name="Medium List 1 Accent 1" w:semiHidden="0" w:uiPriority="65" w:unhideWhenUsed="0"/>
+    <w:lsdException w:name="Revision" w:unhideWhenUsed="0"/>
+    <w:lsdException w:name="List Paragraph" w:semiHidden="0" w:uiPriority="34" w:unhideWhenUsed="0" w:qFormat="1"/>
+    <w:lsdException w:name="Quote" w:semiHidden="0" w:uiPriority="29" w:unhideWhenUsed="0" w:qFormat="1"/>
+    <w:lsdException w:name="Intense Quote" w:semiHidden="0" w:uiPriority="30" w:unhideWhenUsed="0" w:qFormat="1"/>
+    <w:lsdException w:name="Medium List 2 Accent 1" w:semiHidden="0" w:uiPriority="66" w:unhideWhenUsed="0"/>
+    <w:lsdException w:name="Medium Grid 1 Accent 1" w:semiHidden="0" w:uiPriority="67" w:unhideWhenUsed="0"/>
+    <w:lsdException w:name="Medium Grid 2 Accent 1" w:semiHidden="0" w:uiPriority="68" w:unhideWhenUsed="0"/>
+    <w:lsdException w:name="Medium Grid 3 Accent 1" w:semiHidden="0" w:uiPriority="69" w:unhideWhenUsed="0"/>
+    <w:lsdException w:name="Dark List Accent 1" w:semiHidden="0" w:uiPriority="70" w:unhideWhenUsed="0"/>
+    <w:lsdException w:name="Colorful Shading Accent 1" w:semiHidden="0" w:uiPriority="71" w:unhideWhenUsed="0"/>
+    <w:lsdException w:name="Colorful List Accent 1" w:semiHidden="0" w:uiPriority="72" w:unhideWhenUsed="0"/>
+    <w:lsdException w:name="Colorful Grid Accent 1" w:semiHidden="0" w:uiPriority="73" w:unhideWhenUsed="0"/>
+    <w:lsdException w:name="Light Shading Accent 2" w:semiHidden="0" w:uiPriority="60" w:unhideWhenUsed="0"/>
+    <w:lsdException w:name="Light List Accent 2" w:semiHidden="0" w:uiPriority="61" w:unhideWhenUsed="0"/>
+    <w:lsdException w:name="Light Grid Accent 2" w:semiHidden="0" w:uiPriority="62" w:unhideWhenUsed="0"/>
+    <w:lsdException w:name="Medium Shading 1 Accent 2" w:semiHidden="0" w:uiPriority="63" w:unhideWhenUsed="0"/>
+    <w:lsdException w:name="Medium Shading 2 Accent 2" w:semiHidden="0" w:uiPriority="64" w:unhideWhenUsed="0"/>
+    <w:lsdException w:name="Medium List 1 Accent 2" w:semiHidden="0" w:uiPriority="65" w:unhideWhenUsed="0"/>
+    <w:lsdException w:name="Medium List 2 Accent 2" w:semiHidden="0" w:uiPriority="66" w:unhideWhenUsed="0"/>
+    <w:lsdException w:name="Medium Grid 1 Accent 2" w:semiHidden="0" w:uiPriority="67" w:unhideWhenUsed="0"/>
+    <w:lsdException w:name="Medium Grid 2 Accent 2" w:semiHidden="0" w:uiPriority="68" w:unhideWhenUsed="0"/>
+    <w:lsdException w:name="Medium Grid 3 Accent 2" w:semiHidden="0" w:uiPriority="69" w:unhideWhenUsed="0"/>
+    <w:lsdException w:name="Dark List Accent 2" w:semiHidden="0" w:uiPriority="70" w:unhideWhenUsed="0"/>
+    <w:lsdException w:name="Colorful Shading Accent 2" w:semiHidden="0" w:uiPriority="71" w:unhideWhenUsed="0"/>
+    <w:lsdException w:name="Colorful List Accent 2" w:semiHidden="0" w:uiPriority="72" w:unhideWhenUsed="0"/>
+    <w:lsdException w:name="Colorful Grid Accent 2" w:semiHidden="0" w:uiPriority="73" w:unhideWhenUsed="0"/>
+    <w:lsdException w:name="Light Shading Accent 3" w:semiHidden="0" w:uiPriority="60" w:unhideWhenUsed="0"/>
+    <w:lsdException w:name="Light List Accent 3" w:semiHidden="0" w:uiPriority="61" w:unhideWhenUsed="0"/>
+    <w:lsdException w:name="Light Grid Accent 3" w:semiHidden="0" w:uiPriority="62" w:unhideWhenUsed="0"/>
+    <w:lsdException w:name="Medium Shading 1 Accent 3" w:semiHidden="0" w:uiPriority="63" w:unhideWhenUsed="0"/>
+    <w:lsdException w:name="Medium Shading 2 Accent 3" w:semiHidden="0" w:uiPriority="64" w:unhideWhenUsed="0"/>
+    <w:lsdException w:name="Medium List 1 Accent 3" w:semiHidden="0" w:uiPriority="65" w:unhideWhenUsed="0"/>
+    <w:lsdException w:name="Medium List 2 Accent 3" w:semiHidden="0" w:uiPriority="66" w:unhideWhenUsed="0"/>
+    <w:lsdException w:name="Medium Grid 1 Accent 3" w:semiHidden="0" w:uiPriority="67" w:unhideWhenUsed="0"/>
+    <w:lsdException w:name="Medium Grid 2 Accent 3" w:semiHidden="0" w:uiPriority="68" w:unhideWhenUsed="0"/>
+    <w:lsdException w:name="Medium Grid 3 Accent 3" w:semiHidden="0" w:uiPriority="69" w:unhideWhenUsed="0"/>
+    <w:lsdException w:name="Dark List Accent 3" w:semiHidden="0" w:uiPriority="70" w:unhideWhenUsed="0"/>
+    <w:lsdException w:name="Colorful Shading Accent 3" w:semiHidden="0" w:uiPriority="71" w:unhideWhenUsed="0"/>
+    <w:lsdException w:name="Colorful List Accent 3" w:semiHidden="0" w:uiPriority="72" w:unhideWhenUsed="0"/>
+    <w:lsdException w:name="Colorful Grid Accent 3" w:semiHidden="0" w:uiPriority="73" w:unhideWhenUsed="0"/>
+    <w:lsdException w:name="Light Shading Accent 4" w:semiHidden="0" w:uiPriority="60" w:unhideWhenUsed="0"/>
+    <w:lsdException w:name="Light List Accent 4" w:semiHidden="0" w:uiPriority="61" w:unhideWhenUsed="0"/>
+    <w:lsdException w:name="Light Grid Accent 4" w:semiHidden="0" w:uiPriority="62" w:unhideWhenUsed="0"/>
+    <w:lsdException w:name="Medium Shading 1 Accent 4" w:semiHidden="0" w:uiPriority="63" w:unhideWhenUsed="0"/>
+    <w:lsdException w:name="Medium Shading 2 Accent 4" w:semiHidden="0" w:uiPriority="64" w:unhideWhenUsed="0"/>
+    <w:lsdException w:name="Medium List 1 Accent 4" w:semiHidden="0" w:uiPriority="65" w:unhideWhenUsed="0"/>
+    <w:lsdException w:name="Medium List 2 Accent 4" w:semiHidden="0" w:uiPriority="66" w:unhideWhenUsed="0"/>
+    <w:lsdException w:name="Medium Grid 1 Accent 4" w:semiHidden="0" w:uiPriority="67" w:unhideWhenUsed="0"/>
+    <w:lsdException w:name="Medium Grid 2 Accent 4" w:semiHidden="0" w:uiPriority="68" w:unhideWhenUsed="0"/>
+    <w:lsdException w:name="Medium Grid 3 Accent 4" w:semiHidden="0" w:uiPriority="69" w:unhideWhenUsed="0"/>
+    <w:lsdException w:name="Dark List Accent 4" w:semiHidden="0" w:uiPriority="70" w:unhideWhenUsed="0"/>
+    <w:lsdException w:name="Colorful Shading Accent 4" w:semiHidden="0" w:uiPriority="71" w:unhideWhenUsed="0"/>
+    <w:lsdException w:name="Colorful List Accent 4" w:semiHidden="0" w:uiPriority="72" w:unhideWhenUsed="0"/>
+    <w:lsdException w:name="Colorful Grid Accent 4" w:semiHidden="0" w:uiPriority="73" w:unhideWhenUsed="0"/>
+    <w:lsdException w:name="Light Shading Accent 5" w:semiHidden="0" w:uiPriority="60" w:unhideWhenUsed="0"/>
+    <w:lsdException w:name="Light List Accent 5" w:semiHidden="0" w:uiPriority="61" w:unhideWhenUsed="0"/>
+    <w:lsdException w:name="Light Grid Accent 5" w:semiHidden="0" w:uiPriority="62" w:unhideWhenUsed="0"/>
+    <w:lsdException w:name="Medium Shading 1 Accent 5" w:semiHidden="0" w:uiPriority="63" w:unhideWhenUsed="0"/>
+    <w:lsdException w:name="Medium Shading 2 Accent 5" w:semiHidden="0" w:uiPriority="64" w:unhideWhenUsed="0"/>
+    <w:lsdException w:name="Medium List 1 Accent 5" w:semiHidden="0" w:uiPriority="65" w:unhideWhenUsed="0"/>
+    <w:lsdException w:name="Medium List 2 Accent 5" w:semiHidden="0" w:uiPriority="66" w:unhideWhenUsed="0"/>
+    <w:lsdException w:name="Medium Grid 1 Accent 5" w:semiHidden="0" w:uiPriority="67" w:unhideWhenUsed="0"/>
+    <w:lsdException w:name="Medium Grid 2 Accent 5" w:semiHidden="0" w:uiPriority="68" w:unhideWhenUsed="0"/>
+    <w:lsdException w:name="Medium Grid 3 Accent 5" w:semiHidden="0" w:uiPriority="69" w:unhideWhenUsed="0"/>
+    <w:lsdException w:name="Dark List Accent 5" w:semiHidden="0" w:uiPriority="70" w:unhideWhenUsed="0"/>
+    <w:lsdException w:name="Colorful Shading Accent 5" w:semiHidden="0" w:uiPriority="71" w:unhideWhenUsed="0"/>
+    <w:lsdException w:name="Colorful List Accent 5" w:semiHidden="0" w:uiPriority="72" w:unhideWhenUsed="0"/>
+    <w:lsdException w:name="Colorful Grid Accent 5" w:semiHidden="0" w:uiPriority="73" w:unhideWhenUsed="0"/>
+    <w:lsdException w:name="Light Shading Accent 6" w:semiHidden="0" w:uiPriority="60" w:unhideWhenUsed="0"/>
+    <w:lsdException w:name="Light List Accent 6" w:semiHidden="0" w:uiPriority="61" w:unhideWhenUsed="0"/>
+    <w:lsdException w:name="Light Grid Accent 6" w:semiHidden="0" w:uiPriority="62" w:unhideWhenUsed="0"/>
+    <w:lsdException w:name="Medium Shading 1 Accent 6" w:semiHidden="0" w:uiPriority="63" w:unhideWhenUsed="0"/>
+    <w:lsdException w:name="Medium Shading 2 Accent 6" w:semiHidden="0" w:uiPriority="64" w:unhideWhenUsed="0"/>
+    <w:lsdException w:name="Medium List 1 Accent 6" w:semiHidden="0" w:uiPriority="65" w:unhideWhenUsed="0"/>
+    <w:lsdException w:name="Medium List 2 Accent 6" w:semiHidden="0" w:uiPriority="66" w:unhideWhenUsed="0"/>
+    <w:lsdException w:name="Medium Grid 1 Accent 6" w:semiHidden="0" w:uiPriority="67" w:unhideWhenUsed="0"/>
+    <w:lsdException w:name="Medium Grid 2 Accent 6" w:semiHidden="0" w:uiPriority="68" w:unhideWhenUsed="0"/>
+    <w:lsdException w:name="Medium Grid 3 Accent 6" w:semiHidden="0" w:uiPriority="69" w:unhideWhenUsed="0"/>
+    <w:lsdException w:name="Dark List Accent 6" w:semiHidden="0" w:uiPriority="70" w:unhideWhenUsed="0"/>
+    <w:lsdException w:name="Colorful Shading Accent 6" w:semiHidden="0" w:uiPriority="71" w:unhideWhenUsed="0"/>
+    <w:lsdException w:name="Colorful List Accent 6" w:semiHidden="0" w:uiPriority="72" w:unhideWhenUsed="0"/>
+    <w:lsdException w:name="Colorful Grid Accent 6" w:semiHidden="0" w:uiPriority="73" w:unhideWhenUsed="0"/>
+    <w:lsdException w:name="Subtle Emphasis" w:semiHidden="0" w:uiPriority="19" w:unhideWhenUsed="0" w:qFormat="1"/>
+    <w:lsdException w:name="Intense Emphasis" w:semiHidden="0" w:uiPriority="21" w:unhideWhenUsed="0" w:qFormat="1"/>
+    <w:lsdException w:name="Subtle Reference" w:semiHidden="0" w:uiPriority="31" w:unhideWhenUsed="0" w:qFormat="1"/>
+    <w:lsdException w:name="Intense Reference" w:semiHidden="0" w:uiPriority="32" w:unhideWhenUsed="0" w:qFormat="1"/>
+    <w:lsdException w:name="Book Title" w:semiHidden="0" w:uiPriority="33" w:unhideWhenUsed="0" w:qFormat="1"/>
+    <w:lsdException w:name="Bibliography" w:uiPriority="37"/>
+    <w:lsdException w:name="TOC Heading" w:semiHidden="0" w:uiPriority="39" w:unhideWhenUsed="0" w:qFormat="1"/>
+  </w:latentStyles>
+  <w:style w:type="paragraph" w:default="1" w:styleId="Normal">
+    <w:name w:val="Normal"/>
+    <w:qFormat/>
+    <w:pPr>
+      <w:suppressAutoHyphens/>
+      <w:spacing w:after="200" w:line="276" w:lineRule="auto"/>
+    </w:pPr>
+    <w:rPr>
+      <w:rFonts w:ascii="Arial" w:eastAsia="Calibri" w:hAnsi="Arial" w:cs="Arial"/>
+      <w:sz w:val="24"/>
+      <w:szCs w:val="22"/>
+      <w:lang w:eastAsia="zh-CN"/>
+    </w:rPr>
+  </w:style>
+  <w:style w:type="paragraph" w:styleId="Ttulo1">
+    <w:name w:val="heading 1"/>
+    <w:basedOn w:val="Normal"/>
+    <w:next w:val="Normal"/>
+    <w:qFormat/>
+    <w:pPr>
+      <w:numPr>
+        <w:numId w:val="1"/>
+      </w:numPr>
+      <w:pBdr>
+        <w:top w:val="none" w:sz="0" w:space="0" w:color="000000"/>
+        <w:left w:val="none" w:sz="0" w:space="0" w:color="000000"/>
+        <w:bottom w:val="single" w:sz="6" w:space="2" w:color="808080"/>
+        <w:right w:val="none" w:sz="0" w:space="0" w:color="000000"/>
+      </w:pBdr>
+      <w:spacing w:line="240" w:lineRule="auto"/>
+      <w:outlineLvl w:val="0"/>
+    </w:pPr>
+    <w:rPr>
+      <w:rFonts w:eastAsia="Times New Roman" w:cs="Times New Roman"/>
+      <w:b/>
+      <w:kern w:val="1"/>
+      <w:sz w:val="28"/>
+      <w:szCs w:val="26"/>
+    </w:rPr>
+  </w:style>
+  <w:style w:type="paragraph" w:styleId="Ttulo2">
+    <w:name w:val="heading 2"/>
+    <w:basedOn w:val="Normal"/>
+    <w:next w:val="Normal"/>
+    <w:qFormat/>
+    <w:pPr>
+      <w:keepNext/>
+      <w:keepLines/>
+      <w:numPr>
+        <w:ilvl w:val="1"/>
+        <w:numId w:val="1"/>
+      </w:numPr>
+      <w:spacing w:before="200" w:after="0"/>
+      <w:outlineLvl w:val="1"/>
+    </w:pPr>
+    <w:rPr>
+      <w:rFonts w:eastAsia="Times New Roman" w:cs="Times New Roman"/>
+      <w:b/>
+      <w:bCs/>
+      <w:szCs w:val="26"/>
+    </w:rPr>
+  </w:style>
+  <w:style w:type="character" w:default="1" w:styleId="Fontepargpadro">
+    <w:name w:val="Default Paragraph Font"/>
+    <w:uiPriority w:val="1"/>
+    <w:semiHidden/>
+    <w:unhideWhenUsed/>
+  </w:style>
+  <w:style w:type="table" w:default="1" w:styleId="Tabelanormal">
+    <w:name w:val="Normal Table"/>
+    <w:uiPriority w:val="99"/>
+    <w:semiHidden/>
+    <w:unhideWhenUsed/>
+    <w:tblPr>
+      <w:tblInd w:w="0" w:type="dxa"/>
       <w:tblCellMar>
         <w:top w:w="0" w:type="dxa"/>
         <w:left w:w="108" w:type="dxa"/>
         <w:bottom w:w="0" w:type="dxa"/>
         <w:right w:w="108" w:type="dxa"/>
       </w:tblCellMar>
+    </w:tblPr>
+  </w:style>
+  <w:style w:type="numbering" w:default="1" w:styleId="Semlista">
+    <w:name w:val="No List"/>
+    <w:uiPriority w:val="99"/>
+    <w:semiHidden/>
+    <w:unhideWhenUsed/>
+  </w:style>
+  <w:style w:type="character" w:customStyle="1" w:styleId="WW8Num1z0">
+    <w:name w:val="WW8Num1z0"/>
+  </w:style>
+  <w:style w:type="character" w:customStyle="1" w:styleId="WW8Num1z1">
+    <w:name w:val="WW8Num1z1"/>
+  </w:style>
+  <w:style w:type="character" w:customStyle="1" w:styleId="WW8Num1z2">
+    <w:name w:val="WW8Num1z2"/>
+  </w:style>
+  <w:style w:type="character" w:customStyle="1" w:styleId="WW8Num1z3">
+    <w:name w:val="WW8Num1z3"/>
+  </w:style>
+  <w:style w:type="character" w:customStyle="1" w:styleId="WW8Num1z4">
+    <w:name w:val="WW8Num1z4"/>
+  </w:style>
+  <w:style w:type="character" w:customStyle="1" w:styleId="WW8Num1z5">
+    <w:name w:val="WW8Num1z5"/>
+  </w:style>
+  <w:style w:type="character" w:customStyle="1" w:styleId="WW8Num1z6">
+    <w:name w:val="WW8Num1z6"/>
+  </w:style>
+  <w:style w:type="character" w:customStyle="1" w:styleId="WW8Num1z7">
+    <w:name w:val="WW8Num1z7"/>
+  </w:style>
+  <w:style w:type="character" w:customStyle="1" w:styleId="WW8Num1z8">
+    <w:name w:val="WW8Num1z8"/>
+  </w:style>
+  <w:style w:type="character" w:customStyle="1" w:styleId="WW8Num2z0">
+    <w:name w:val="WW8Num2z0"/>
+    <w:rPr>
+      <w:rFonts w:ascii="Symbol" w:hAnsi="Symbol" w:cs="Symbol" w:hint="default"/>
+      <w:szCs w:val="28"/>
+    </w:rPr>
+  </w:style>
+  <w:style w:type="character" w:customStyle="1" w:styleId="WW8Num3z0">
+    <w:name w:val="WW8Num3z0"/>
+    <w:rPr>
+      <w:rFonts w:ascii="Symbol" w:hAnsi="Symbol" w:cs="Symbol" w:hint="default"/>
+    </w:rPr>
+  </w:style>
+  <w:style w:type="character" w:customStyle="1" w:styleId="WW8Num2z1">
+    <w:name w:val="WW8Num2z1"/>
+    <w:rPr>
+      <w:rFonts w:ascii="Courier New" w:hAnsi="Courier New" w:cs="Courier New" w:hint="default"/>
+    </w:rPr>
+  </w:style>
+  <w:style w:type="character" w:customStyle="1" w:styleId="WW8Num2z2">
+    <w:name w:val="WW8Num2z2"/>
+    <w:rPr>
+      <w:rFonts w:ascii="Wingdings" w:hAnsi="Wingdings" w:cs="Wingdings" w:hint="default"/>
+    </w:rPr>
+  </w:style>
+  <w:style w:type="character" w:customStyle="1" w:styleId="WW8Num3z1">
+    <w:name w:val="WW8Num3z1"/>
+    <w:rPr>
+      <w:rFonts w:ascii="Courier New" w:hAnsi="Courier New" w:cs="Courier New" w:hint="default"/>
+    </w:rPr>
+  </w:style>
+  <w:style w:type="character" w:customStyle="1" w:styleId="WW8Num3z2">
+    <w:name w:val="WW8Num3z2"/>
+    <w:rPr>
+      <w:rFonts w:ascii="Wingdings" w:hAnsi="Wingdings" w:cs="Wingdings" w:hint="default"/>
+    </w:rPr>
+  </w:style>
+  <w:style w:type="character" w:customStyle="1" w:styleId="WW8Num4z0">
+    <w:name w:val="WW8Num4z0"/>
+    <w:rPr>
+      <w:rFonts w:ascii="Symbol" w:hAnsi="Symbol" w:cs="Symbol" w:hint="default"/>
+    </w:rPr>
+  </w:style>
+  <w:style w:type="character" w:customStyle="1" w:styleId="WW8Num4z1">
+    <w:name w:val="WW8Num4z1"/>
+    <w:rPr>
+      <w:rFonts w:ascii="Courier New" w:hAnsi="Courier New" w:cs="Courier New" w:hint="default"/>
+    </w:rPr>
+  </w:style>
+  <w:style w:type="character" w:customStyle="1" w:styleId="WW8Num4z2">
+    <w:name w:val="WW8Num4z2"/>
+    <w:rPr>
+      <w:rFonts w:ascii="Wingdings" w:hAnsi="Wingdings" w:cs="Wingdings" w:hint="default"/>
+    </w:rPr>
+  </w:style>
+  <w:style w:type="character" w:customStyle="1" w:styleId="Fontepargpadro1">
+    <w:name w:val="Fonte parág. padrão1"/>
+  </w:style>
+  <w:style w:type="character" w:customStyle="1" w:styleId="Ttulo1Char">
+    <w:name w:val="Título 1 Char"/>
+    <w:rPr>
+      <w:rFonts w:ascii="Arial" w:eastAsia="Times New Roman" w:hAnsi="Arial" w:cs="Times New Roman"/>
+      <w:b/>
+      <w:kern w:val="1"/>
+      <w:sz w:val="28"/>
+      <w:szCs w:val="26"/>
+    </w:rPr>
+  </w:style>
+  <w:style w:type="character" w:customStyle="1" w:styleId="Ttulo2Char">
+    <w:name w:val="Título 2 Char"/>
+    <w:rPr>
+      <w:rFonts w:ascii="Arial" w:eastAsia="Times New Roman" w:hAnsi="Arial" w:cs="Times New Roman"/>
+      <w:b/>
+      <w:bCs/>
+      <w:sz w:val="24"/>
+      <w:szCs w:val="26"/>
+    </w:rPr>
+  </w:style>
+  <w:style w:type="character" w:styleId="Hyperlink">
+    <w:name w:val="Hyperlink"/>
+    <w:uiPriority w:val="99"/>
+    <w:rPr>
+      <w:color w:val="0000FF"/>
+      <w:u w:val="single"/>
+    </w:rPr>
+  </w:style>
+  <w:style w:type="character" w:customStyle="1" w:styleId="Recuodecorpodetexto2Char">
+    <w:name w:val="Recuo de corpo de texto 2 Char"/>
+    <w:rPr>
+      <w:rFonts w:ascii="Times New Roman" w:eastAsia="Times New Roman" w:hAnsi="Times New Roman" w:cs="Times New Roman"/>
+      <w:sz w:val="24"/>
+    </w:rPr>
+  </w:style>
+  <w:style w:type="character" w:customStyle="1" w:styleId="CorpodetextoChar">
+    <w:name w:val="Corpo de texto Char"/>
+    <w:rPr>
+      <w:rFonts w:ascii="Arial" w:eastAsia="Times New Roman" w:hAnsi="Arial" w:cs="Arial"/>
+    </w:rPr>
+  </w:style>
+  <w:style w:type="character" w:customStyle="1" w:styleId="CabealhoChar">
+    <w:name w:val="Cabeçalho Char"/>
+    <w:rPr>
+      <w:rFonts w:ascii="Times New Roman" w:eastAsia="Times New Roman" w:hAnsi="Times New Roman" w:cs="Times New Roman"/>
+      <w:sz w:val="24"/>
+      <w:szCs w:val="24"/>
+    </w:rPr>
+  </w:style>
+  <w:style w:type="paragraph" w:customStyle="1" w:styleId="Ttulo10">
+    <w:name w:val="Título1"/>
+    <w:basedOn w:val="Normal"/>
+    <w:next w:val="Corpodetexto"/>
+    <w:pPr>
+      <w:keepNext/>
+      <w:spacing w:before="240" w:after="120"/>
+    </w:pPr>
+    <w:rPr>
+      <w:rFonts w:ascii="Liberation Sans" w:eastAsia="Arial Unicode MS" w:hAnsi="Liberation Sans" w:cs="Arial Unicode MS"/>
+      <w:sz w:val="28"/>
+      <w:szCs w:val="28"/>
+    </w:rPr>
+  </w:style>
+  <w:style w:type="paragraph" w:styleId="Corpodetexto">
+    <w:name w:val="Body Text"/>
+    <w:basedOn w:val="Normal"/>
+    <w:pPr>
+      <w:spacing w:before="120" w:after="120" w:line="240" w:lineRule="auto"/>
+      <w:ind w:firstLine="709"/>
+      <w:jc w:val="both"/>
+    </w:pPr>
+    <w:rPr>
+      <w:rFonts w:eastAsia="Times New Roman"/>
+      <w:sz w:val="20"/>
+      <w:szCs w:val="20"/>
+    </w:rPr>
+  </w:style>
+  <w:style w:type="paragraph" w:styleId="Lista">
+    <w:name w:val="List"/>
+    <w:basedOn w:val="Corpodetexto"/>
+  </w:style>
+  <w:style w:type="paragraph" w:styleId="Legenda">
+    <w:name w:val="caption"/>
+    <w:basedOn w:val="Normal"/>
+    <w:qFormat/>
+    <w:pPr>
+      <w:suppressLineNumbers/>
+      <w:spacing w:before="120" w:after="120"/>
+    </w:pPr>
+    <w:rPr>
+      <w:i/>
+      <w:iCs/>
+      <w:szCs w:val="24"/>
+    </w:rPr>
+  </w:style>
+  <w:style w:type="paragraph" w:customStyle="1" w:styleId="ndice">
+    <w:name w:val="Índice"/>
+    <w:basedOn w:val="Normal"/>
+    <w:pPr>
+      <w:suppressLineNumbers/>
+    </w:pPr>
+  </w:style>
+  <w:style w:type="paragraph" w:styleId="Sumrio2">
+    <w:name w:val="toc 2"/>
+    <w:basedOn w:val="Normal"/>
+    <w:next w:val="Normal"/>
+    <w:uiPriority w:val="39"/>
+    <w:pPr>
+      <w:ind w:left="220"/>
+    </w:pPr>
+  </w:style>
+  <w:style w:type="paragraph" w:styleId="Sumrio3">
+    <w:name w:val="toc 3"/>
+    <w:basedOn w:val="Normal"/>
+    <w:next w:val="Normal"/>
+    <w:pPr>
+      <w:ind w:left="440"/>
+    </w:pPr>
+  </w:style>
+  <w:style w:type="paragraph" w:styleId="CabealhodoSumrio">
+    <w:name w:val="TOC Heading"/>
+    <w:basedOn w:val="Ttulo1"/>
+    <w:next w:val="Normal"/>
+    <w:qFormat/>
+    <w:pPr>
+      <w:keepNext/>
+      <w:keepLines/>
+      <w:numPr>
+        <w:numId w:val="0"/>
+      </w:numPr>
+      <w:pBdr>
+        <w:bottom w:val="none" w:sz="0" w:space="0" w:color="000000"/>
+      </w:pBdr>
+      <w:spacing w:before="480" w:after="0" w:line="276" w:lineRule="auto"/>
+    </w:pPr>
+    <w:rPr>
+      <w:rFonts w:ascii="Cambria" w:hAnsi="Cambria"/>
+      <w:bCs/>
+      <w:color w:val="365F91"/>
+      <w:szCs w:val="28"/>
+    </w:rPr>
+  </w:style>
+  <w:style w:type="paragraph" w:styleId="Sumrio1">
+    <w:name w:val="toc 1"/>
+    <w:basedOn w:val="Normal"/>
+    <w:next w:val="Normal"/>
+    <w:uiPriority w:val="39"/>
+  </w:style>
+  <w:style w:type="paragraph" w:customStyle="1" w:styleId="Recuodecorpodetexto21">
+    <w:name w:val="Recuo de corpo de texto 21"/>
+    <w:basedOn w:val="Normal"/>
+    <w:pPr>
+      <w:overflowPunct w:val="0"/>
+      <w:autoSpaceDE w:val="0"/>
+      <w:spacing w:before="60" w:after="60" w:line="240" w:lineRule="auto"/>
+      <w:ind w:left="720"/>
+      <w:jc w:val="both"/>
+      <w:textAlignment w:val="baseline"/>
+    </w:pPr>
+    <w:rPr>
+      <w:rFonts w:ascii="Times New Roman" w:eastAsia="Times New Roman" w:hAnsi="Times New Roman" w:cs="Times New Roman"/>
+      <w:szCs w:val="20"/>
+    </w:rPr>
+  </w:style>
+  <w:style w:type="paragraph" w:styleId="Cabealho">
+    <w:name w:val="header"/>
+    <w:basedOn w:val="Normal"/>
+    <w:pPr>
+      <w:tabs>
+        <w:tab w:val="center" w:pos="4419"/>
+        <w:tab w:val="right" w:pos="8838"/>
+      </w:tabs>
+      <w:spacing w:after="0" w:line="240" w:lineRule="auto"/>
+    </w:pPr>
+    <w:rPr>
+      <w:rFonts w:ascii="Times New Roman" w:eastAsia="Times New Roman" w:hAnsi="Times New Roman" w:cs="Times New Roman"/>
+      <w:szCs w:val="24"/>
+    </w:rPr>
+  </w:style>
+  <w:style w:type="paragraph" w:customStyle="1" w:styleId="Contedodatabela">
+    <w:name w:val="Conteúdo da tabela"/>
+    <w:basedOn w:val="Normal"/>
+    <w:pPr>
+      <w:suppressLineNumbers/>
+    </w:pPr>
+  </w:style>
+  <w:style w:type="paragraph" w:customStyle="1" w:styleId="Ttulodetabela">
+    <w:name w:val="Título de tabela"/>
+    <w:basedOn w:val="Contedodatabela"/>
+    <w:pPr>
+      <w:jc w:val="center"/>
+    </w:pPr>
+    <w:rPr>
+      <w:b/>
+      <w:bCs/>
+    </w:rPr>
+  </w:style>
+  <w:style w:type="character" w:styleId="HiperlinkVisitado">
+    <w:name w:val="FollowedHyperlink"/>
+    <w:uiPriority w:val="99"/>
+    <w:semiHidden/>
+    <w:unhideWhenUsed/>
+    <w:rsid w:val="0048238D"/>
+    <w:rPr>
+      <w:color w:val="800080"/>
+      <w:u w:val="single"/>
+    </w:rPr>
+  </w:style>
+  <w:style w:type="paragraph" w:styleId="PargrafodaLista">
+    <w:name w:val="List Paragraph"/>
+    <w:basedOn w:val="Normal"/>
+    <w:uiPriority w:val="34"/>
+    <w:qFormat/>
+    <w:rsid w:val="00B80271"/>
+    <w:pPr>
+      <w:ind w:left="720"/>
+      <w:contextualSpacing/>
+    </w:pPr>
+  </w:style>
+  <w:style w:type="paragraph" w:styleId="Textodebalo">
+    <w:name w:val="Balloon Text"/>
+    <w:basedOn w:val="Normal"/>
+    <w:link w:val="TextodebaloChar"/>
+    <w:uiPriority w:val="99"/>
+    <w:semiHidden/>
+    <w:unhideWhenUsed/>
+    <w:rsid w:val="007041AC"/>
+    <w:pPr>
+      <w:spacing w:after="0" w:line="240" w:lineRule="auto"/>
+    </w:pPr>
+    <w:rPr>
+      <w:rFonts w:ascii="Tahoma" w:hAnsi="Tahoma" w:cs="Tahoma"/>
+      <w:sz w:val="16"/>
+      <w:szCs w:val="16"/>
+    </w:rPr>
+  </w:style>
+  <w:style w:type="character" w:customStyle="1" w:styleId="TextodebaloChar">
+    <w:name w:val="Texto de balão Char"/>
+    <w:basedOn w:val="Fontepargpadro"/>
+    <w:link w:val="Textodebalo"/>
+    <w:uiPriority w:val="99"/>
+    <w:semiHidden/>
+    <w:rsid w:val="007041AC"/>
+    <w:rPr>
+      <w:rFonts w:ascii="Tahoma" w:eastAsia="Calibri" w:hAnsi="Tahoma" w:cs="Tahoma"/>
+      <w:sz w:val="16"/>
+      <w:szCs w:val="16"/>
+      <w:lang w:eastAsia="zh-CN"/>
+    </w:rPr>
+  </w:style>
+  <w:style w:type="table" w:styleId="Tabelacomgrade">
+    <w:name w:val="Table Grid"/>
+    <w:basedOn w:val="Tabelanormal"/>
+    <w:uiPriority w:val="59"/>
+    <w:rsid w:val="005E3E2A"/>
+    <w:tblPr>
+      <w:tblBorders>
+        <w:top w:val="single" w:sz="4" w:space="0" w:color="auto"/>
+        <w:left w:val="single" w:sz="4" w:space="0" w:color="auto"/>
+        <w:bottom w:val="single" w:sz="4" w:space="0" w:color="auto"/>
+        <w:right w:val="single" w:sz="4" w:space="0" w:color="auto"/>
+        <w:insideH w:val="single" w:sz="4" w:space="0" w:color="auto"/>
+        <w:insideV w:val="single" w:sz="4" w:space="0" w:color="auto"/>
+      </w:tblBorders>
+    </w:tblPr>
+  </w:style>
+  <w:style w:type="table" w:styleId="SombreamentoClaro-nfase4">
+    <w:name w:val="Light Shading Accent 4"/>
+    <w:basedOn w:val="Tabelanormal"/>
+    <w:uiPriority w:val="60"/>
+    <w:rsid w:val="005E3E2A"/>
+    <w:rPr>
+      <w:color w:val="BF8F00" w:themeColor="accent4" w:themeShade="BF"/>
+    </w:rPr>
+    <w:tblPr>
+      <w:tblStyleRowBandSize w:val="1"/>
+      <w:tblStyleColBandSize w:val="1"/>
+      <w:tblBorders>
+        <w:top w:val="single" w:sz="8" w:space="0" w:color="FFC000" w:themeColor="accent4"/>
+        <w:bottom w:val="single" w:sz="8" w:space="0" w:color="FFC000" w:themeColor="accent4"/>
+      </w:tblBorders>
+    </w:tblPr>
+    <w:tblStylePr w:type="firstRow">
+      <w:pPr>
+        <w:spacing w:before="0" w:after="0" w:line="240" w:lineRule="auto"/>
+      </w:pPr>
+      <w:rPr>
+        <w:b/>
+        <w:bCs/>
+      </w:rPr>
+      <w:tblPr/>
+      <w:tcPr>
+        <w:tcBorders>
+          <w:top w:val="single" w:sz="8" w:space="0" w:color="FFC000" w:themeColor="accent4"/>
+          <w:left w:val="nil"/>
+          <w:bottom w:val="single" w:sz="8" w:space="0" w:color="FFC000" w:themeColor="accent4"/>
+          <w:right w:val="nil"/>
+          <w:insideH w:val="nil"/>
+          <w:insideV w:val="nil"/>
+        </w:tcBorders>
+      </w:tcPr>
+    </w:tblStylePr>
+    <w:tblStylePr w:type="lastRow">
+      <w:pPr>
+        <w:spacing w:before="0" w:after="0" w:line="240" w:lineRule="auto"/>
+      </w:pPr>
+      <w:rPr>
+        <w:b/>
+        <w:bCs/>
+      </w:rPr>
+      <w:tblPr/>
+      <w:tcPr>
+        <w:tcBorders>
+          <w:top w:val="single" w:sz="8" w:space="0" w:color="FFC000" w:themeColor="accent4"/>
+          <w:left w:val="nil"/>
+          <w:bottom w:val="single" w:sz="8" w:space="0" w:color="FFC000" w:themeColor="accent4"/>
+          <w:right w:val="nil"/>
+          <w:insideH w:val="nil"/>
+          <w:insideV w:val="nil"/>
+        </w:tcBorders>
+      </w:tcPr>
+    </w:tblStylePr>
+    <w:tblStylePr w:type="firstCol">
+      <w:rPr>
+        <w:b/>
+        <w:bCs/>
+      </w:rPr>
+    </w:tblStylePr>
+    <w:tblStylePr w:type="lastCol">
+      <w:rPr>
+        <w:b/>
+        <w:bCs/>
+      </w:rPr>
+    </w:tblStylePr>
+    <w:tblStylePr w:type="band1Vert">
+      <w:tblPr/>
+      <w:tcPr>
+        <w:tcBorders>
+          <w:left w:val="nil"/>
+          <w:right w:val="nil"/>
+          <w:insideH w:val="nil"/>
+          <w:insideV w:val="nil"/>
+        </w:tcBorders>
+        <w:shd w:val="clear" w:color="auto" w:fill="FFEFC0" w:themeFill="accent4" w:themeFillTint="3F"/>
+      </w:tcPr>
+    </w:tblStylePr>
+    <w:tblStylePr w:type="band1Horz">
+      <w:tblPr/>
+      <w:tcPr>
+        <w:tcBorders>
+          <w:left w:val="nil"/>
+          <w:right w:val="nil"/>
+          <w:insideH w:val="nil"/>
+          <w:insideV w:val="nil"/>
+        </w:tcBorders>
+        <w:shd w:val="clear" w:color="auto" w:fill="FFEFC0" w:themeFill="accent4" w:themeFillTint="3F"/>
+      </w:tcPr>
+    </w:tblStylePr>
+  </w:style>
+  <w:style w:type="table" w:styleId="SombreamentoClaro-nfase3">
+    <w:name w:val="Light Shading Accent 3"/>
+    <w:basedOn w:val="Tabelanormal"/>
+    <w:uiPriority w:val="60"/>
+    <w:rsid w:val="005E3E2A"/>
+    <w:rPr>
+      <w:color w:val="7B7B7B" w:themeColor="accent3" w:themeShade="BF"/>
+    </w:rPr>
+    <w:tblPr>
+      <w:tblStyleRowBandSize w:val="1"/>
+      <w:tblStyleColBandSize w:val="1"/>
+      <w:tblBorders>
+        <w:top w:val="single" w:sz="8" w:space="0" w:color="A5A5A5" w:themeColor="accent3"/>
+        <w:bottom w:val="single" w:sz="8" w:space="0" w:color="A5A5A5" w:themeColor="accent3"/>
+      </w:tblBorders>
+    </w:tblPr>
+    <w:tblStylePr w:type="firstRow">
+      <w:pPr>
+        <w:spacing w:before="0" w:after="0" w:line="240" w:lineRule="auto"/>
+      </w:pPr>
+      <w:rPr>
+        <w:b/>
+        <w:bCs/>
+      </w:rPr>
+      <w:tblPr/>
+      <w:tcPr>
+        <w:tcBorders>
+          <w:top w:val="single" w:sz="8" w:space="0" w:color="A5A5A5" w:themeColor="accent3"/>
+          <w:left w:val="nil"/>
+          <w:bottom w:val="single" w:sz="8" w:space="0" w:color="A5A5A5" w:themeColor="accent3"/>
+          <w:right w:val="nil"/>
+          <w:insideH w:val="nil"/>
+          <w:insideV w:val="nil"/>
+        </w:tcBorders>
+      </w:tcPr>
+    </w:tblStylePr>
+    <w:tblStylePr w:type="lastRow">
+      <w:pPr>
+        <w:spacing w:before="0" w:after="0" w:line="240" w:lineRule="auto"/>
+      </w:pPr>
+      <w:rPr>
+        <w:b/>
+        <w:bCs/>
+      </w:rPr>
+      <w:tblPr/>
+      <w:tcPr>
+        <w:tcBorders>
+          <w:top w:val="single" w:sz="8" w:space="0" w:color="A5A5A5" w:themeColor="accent3"/>
+          <w:left w:val="nil"/>
+          <w:bottom w:val="single" w:sz="8" w:space="0" w:color="A5A5A5" w:themeColor="accent3"/>
+          <w:right w:val="nil"/>
+          <w:insideH w:val="nil"/>
+          <w:insideV w:val="nil"/>
+        </w:tcBorders>
+      </w:tcPr>
+    </w:tblStylePr>
+    <w:tblStylePr w:type="firstCol">
+      <w:rPr>
+        <w:b/>
+        <w:bCs/>
+      </w:rPr>
+    </w:tblStylePr>
+    <w:tblStylePr w:type="lastCol">
+      <w:rPr>
+        <w:b/>
+        <w:bCs/>
+      </w:rPr>
+    </w:tblStylePr>
+    <w:tblStylePr w:type="band1Vert">
+      <w:tblPr/>
+      <w:tcPr>
+        <w:tcBorders>
+          <w:left w:val="nil"/>
+          <w:right w:val="nil"/>
+          <w:insideH w:val="nil"/>
+          <w:insideV w:val="nil"/>
+        </w:tcBorders>
+        <w:shd w:val="clear" w:color="auto" w:fill="E8E8E8" w:themeFill="accent3" w:themeFillTint="3F"/>
+      </w:tcPr>
+    </w:tblStylePr>
+    <w:tblStylePr w:type="band1Horz">
+      <w:tblPr/>
+      <w:tcPr>
+        <w:tcBorders>
+          <w:left w:val="nil"/>
+          <w:right w:val="nil"/>
+          <w:insideH w:val="nil"/>
+          <w:insideV w:val="nil"/>
+        </w:tcBorders>
+        <w:shd w:val="clear" w:color="auto" w:fill="E8E8E8" w:themeFill="accent3" w:themeFillTint="3F"/>
+      </w:tcPr>
+    </w:tblStylePr>
+  </w:style>
+  <w:style w:type="table" w:styleId="SombreamentoClaro-nfase1">
+    <w:name w:val="Light Shading Accent 1"/>
+    <w:basedOn w:val="Tabelanormal"/>
+    <w:uiPriority w:val="60"/>
+    <w:rsid w:val="005E3E2A"/>
+    <w:rPr>
+      <w:color w:val="2F5496" w:themeColor="accent1" w:themeShade="BF"/>
+    </w:rPr>
+    <w:tblPr>
+      <w:tblStyleRowBandSize w:val="1"/>
+      <w:tblStyleColBandSize w:val="1"/>
+      <w:tblBorders>
+        <w:top w:val="single" w:sz="8" w:space="0" w:color="4472C4" w:themeColor="accent1"/>
+        <w:bottom w:val="single" w:sz="8" w:space="0" w:color="4472C4" w:themeColor="accent1"/>
+      </w:tblBorders>
     </w:tblPr>
     <w:tblStylePr w:type="firstRow">
       <w:pPr>
@@ -19196,7 +21121,7 @@
   <a:extraClrSchemeLst/>
   <a:extLst>
     <a:ext uri="{05A4C25C-085E-4340-85A3-A5531E510DB2}">
-      <thm15:themeFamily xmlns:thm15="http://schemas.microsoft.com/office/thememl/2012/main" name="Office Theme" id="{62F939B6-93AF-4DB8-9C6B-D6C7DFDC589F}" vid="{4A3C46E8-61CC-4603-A589-7422A47A8E4A}"/>
+      <thm15:themeFamily xmlns="" xmlns:thm15="http://schemas.microsoft.com/office/thememl/2012/main" name="Office Theme" id="{62F939B6-93AF-4DB8-9C6B-D6C7DFDC589F}" vid="{4A3C46E8-61CC-4603-A589-7422A47A8E4A}"/>
     </a:ext>
   </a:extLst>
 </a:theme>
@@ -19207,7 +21132,7 @@
 </file>
 
 <file path=customXml/itemProps1.xml><?xml version="1.0" encoding="utf-8"?>
-<ds:datastoreItem xmlns:ds="http://schemas.openxmlformats.org/officeDocument/2006/customXml" ds:itemID="{E78744DC-107C-42A8-B799-F46365CA2AC3}">
+<ds:datastoreItem xmlns:ds="http://schemas.openxmlformats.org/officeDocument/2006/customXml" ds:itemID="{DFE4514E-E7BA-4107-A5D0-8E397A110FAC}">
   <ds:schemaRefs>
     <ds:schemaRef ds:uri="http://schemas.openxmlformats.org/officeDocument/2006/bibliography"/>
   </ds:schemaRefs>
